--- a/DOCUMENTI DI PROGETTO/Object Design Document.docx
+++ b/DOCUMENTI DI PROGETTO/Object Design Document.docx
@@ -923,9 +923,15 @@
             <w:r>
               <w:rPr>
                 <w:rFonts w:eastAsiaTheme="minorEastAsia"/>
-                <w:lang w:val="en-US"/>
-              </w:rPr>
-              <w:t xml:space="preserve">Schermata knowledge </w:t>
+              </w:rPr>
+              <w:t xml:space="preserve">Schermata </w:t>
+            </w:r>
+            <w:r>
+              <w:rPr>
+                <w:rFonts w:eastAsiaTheme="minorEastAsia"/>
+                <w:lang w:val="en-US"/>
+              </w:rPr>
+              <w:t xml:space="preserve">knowledge </w:t>
             </w:r>
           </w:p>
         </w:tc>
@@ -1061,6 +1067,51 @@
                 <w:rFonts w:eastAsiaTheme="minorEastAsia"/>
               </w:rPr>
               <w:t xml:space="preserve">Schermata di abbinamento giocatori </w:t>
+            </w:r>
+          </w:p>
+        </w:tc>
+      </w:tr>
+      <w:tr>
+        <w:trPr>
+          <w:trHeight w:val="624"/>
+        </w:trPr>
+        <w:tc>
+          <w:tcPr>
+            <w:cnfStyle w:val="001000000000" w:firstRow="0" w:lastRow="0" w:firstColumn="1" w:lastColumn="0" w:oddVBand="0" w:evenVBand="0" w:oddHBand="0" w:evenHBand="0" w:firstRowFirstColumn="0" w:firstRowLastColumn="0" w:lastRowFirstColumn="0" w:lastRowLastColumn="0"/>
+            <w:tcW w:w="4509" w:type="dxa"/>
+          </w:tcPr>
+          <w:p>
+            <w:pPr>
+              <w:spacing w:after="60"/>
+              <w:rPr>
+                <w:rFonts w:eastAsiaTheme="minorEastAsia"/>
+              </w:rPr>
+            </w:pPr>
+            <w:r>
+              <w:rPr>
+                <w:rFonts w:eastAsiaTheme="minorEastAsia"/>
+              </w:rPr>
+              <w:t>End_Match.xml</w:t>
+            </w:r>
+          </w:p>
+        </w:tc>
+        <w:tc>
+          <w:tcPr>
+            <w:tcW w:w="5075" w:type="dxa"/>
+          </w:tcPr>
+          <w:p>
+            <w:pPr>
+              <w:spacing w:after="60"/>
+              <w:cnfStyle w:val="000000000000" w:firstRow="0" w:lastRow="0" w:firstColumn="0" w:lastColumn="0" w:oddVBand="0" w:evenVBand="0" w:oddHBand="0" w:evenHBand="0" w:firstRowFirstColumn="0" w:firstRowLastColumn="0" w:lastRowFirstColumn="0" w:lastRowLastColumn="0"/>
+              <w:rPr>
+                <w:rFonts w:eastAsiaTheme="minorEastAsia"/>
+              </w:rPr>
+            </w:pPr>
+            <w:r>
+              <w:rPr>
+                <w:rFonts w:eastAsiaTheme="minorEastAsia"/>
+              </w:rPr>
+              <w:t>Schermata di fine partita</w:t>
             </w:r>
           </w:p>
         </w:tc>
@@ -1253,13 +1304,7 @@
               <w:rPr>
                 <w:lang w:val="en-US"/>
               </w:rPr>
-              <w:t>Knowledge</w:t>
-            </w:r>
-            <w:r>
-              <w:rPr>
-                <w:lang w:val="en-US"/>
-              </w:rPr>
-              <w:t>Control</w:t>
+              <w:t>KnowledgeControl</w:t>
             </w:r>
           </w:p>
         </w:tc>
@@ -1306,13 +1351,7 @@
               <w:rPr>
                 <w:rFonts w:eastAsiaTheme="minorEastAsia"/>
               </w:rPr>
-              <w:t>L</w:t>
-            </w:r>
-            <w:r>
-              <w:rPr>
-                <w:rFonts w:eastAsiaTheme="minorEastAsia"/>
-              </w:rPr>
-              <w:t>oginControl</w:t>
+              <w:t>LoginControl</w:t>
             </w:r>
           </w:p>
         </w:tc>
@@ -1357,13 +1396,7 @@
               <w:rPr>
                 <w:rFonts w:eastAsiaTheme="minorEastAsia"/>
               </w:rPr>
-              <w:t>M</w:t>
-            </w:r>
-            <w:r>
-              <w:rPr>
-                <w:rFonts w:eastAsiaTheme="minorEastAsia"/>
-              </w:rPr>
-              <w:t>atchControl</w:t>
+              <w:t>MatchControl</w:t>
             </w:r>
           </w:p>
         </w:tc>
@@ -1429,6 +1462,96 @@
                 <w:rFonts w:eastAsiaTheme="minorEastAsia"/>
               </w:rPr>
               <w:t xml:space="preserve">Gestione degli abbinamenti </w:t>
+            </w:r>
+          </w:p>
+        </w:tc>
+      </w:tr>
+      <w:tr>
+        <w:trPr>
+          <w:trHeight w:val="624"/>
+        </w:trPr>
+        <w:tc>
+          <w:tcPr>
+            <w:cnfStyle w:val="001000000000" w:firstRow="0" w:lastRow="0" w:firstColumn="1" w:lastColumn="0" w:oddVBand="0" w:evenVBand="0" w:oddHBand="0" w:evenHBand="0" w:firstRowFirstColumn="0" w:firstRowLastColumn="0" w:lastRowFirstColumn="0" w:lastRowLastColumn="0"/>
+            <w:tcW w:w="4509" w:type="dxa"/>
+          </w:tcPr>
+          <w:p>
+            <w:pPr>
+              <w:spacing w:after="60"/>
+              <w:rPr>
+                <w:rFonts w:eastAsiaTheme="minorEastAsia"/>
+              </w:rPr>
+            </w:pPr>
+            <w:r>
+              <w:rPr>
+                <w:rFonts w:eastAsiaTheme="minorEastAsia"/>
+              </w:rPr>
+              <w:t>EndMatchControl</w:t>
+            </w:r>
+          </w:p>
+        </w:tc>
+        <w:tc>
+          <w:tcPr>
+            <w:tcW w:w="5075" w:type="dxa"/>
+          </w:tcPr>
+          <w:p>
+            <w:pPr>
+              <w:spacing w:after="60"/>
+              <w:cnfStyle w:val="000000000000" w:firstRow="0" w:lastRow="0" w:firstColumn="0" w:lastColumn="0" w:oddVBand="0" w:evenVBand="0" w:oddHBand="0" w:evenHBand="0" w:firstRowFirstColumn="0" w:firstRowLastColumn="0" w:lastRowFirstColumn="0" w:lastRowLastColumn="0"/>
+              <w:rPr>
+                <w:rFonts w:eastAsiaTheme="minorEastAsia"/>
+              </w:rPr>
+            </w:pPr>
+            <w:r>
+              <w:rPr>
+                <w:rFonts w:eastAsiaTheme="minorEastAsia"/>
+              </w:rPr>
+              <w:t>Gestione della fine di ogni partita</w:t>
+            </w:r>
+          </w:p>
+        </w:tc>
+      </w:tr>
+      <w:tr>
+        <w:trPr>
+          <w:trHeight w:val="624"/>
+        </w:trPr>
+        <w:tc>
+          <w:tcPr>
+            <w:cnfStyle w:val="001000000000" w:firstRow="0" w:lastRow="0" w:firstColumn="1" w:lastColumn="0" w:oddVBand="0" w:evenVBand="0" w:oddHBand="0" w:evenHBand="0" w:firstRowFirstColumn="0" w:firstRowLastColumn="0" w:lastRowFirstColumn="0" w:lastRowLastColumn="0"/>
+            <w:tcW w:w="4509" w:type="dxa"/>
+          </w:tcPr>
+          <w:p>
+            <w:pPr>
+              <w:spacing w:after="60"/>
+              <w:rPr>
+                <w:rFonts w:eastAsiaTheme="minorEastAsia"/>
+              </w:rPr>
+            </w:pPr>
+            <w:r>
+              <w:rPr>
+                <w:rFonts w:eastAsiaTheme="minorEastAsia"/>
+              </w:rPr>
+              <w:t>QuestionControl</w:t>
+            </w:r>
+          </w:p>
+        </w:tc>
+        <w:tc>
+          <w:tcPr>
+            <w:tcW w:w="5075" w:type="dxa"/>
+          </w:tcPr>
+          <w:p>
+            <w:pPr>
+              <w:spacing w:after="60"/>
+              <w:cnfStyle w:val="000000000000" w:firstRow="0" w:lastRow="0" w:firstColumn="0" w:lastColumn="0" w:oddVBand="0" w:evenVBand="0" w:oddHBand="0" w:evenHBand="0" w:firstRowFirstColumn="0" w:firstRowLastColumn="0" w:lastRowFirstColumn="0" w:lastRowLastColumn="0"/>
+              <w:rPr>
+                <w:rFonts w:eastAsiaTheme="minorEastAsia"/>
+              </w:rPr>
+            </w:pPr>
+            <w:r>
+              <w:rPr>
+                <w:rFonts w:eastAsiaTheme="minorEastAsia"/>
+              </w:rPr>
+              <w:t>Gesione delle domande</w:t>
             </w:r>
           </w:p>
         </w:tc>
@@ -1491,8 +1614,6 @@
           <w:lang w:eastAsia="it-IT"/>
         </w:rPr>
       </w:pPr>
-      <w:bookmarkStart w:id="3" w:name="_GoBack"/>
-      <w:bookmarkEnd w:id="3"/>
     </w:p>
     <w:p>
       <w:pPr>
@@ -1517,7 +1638,6 @@
           <w:sz w:val="36"/>
           <w:szCs w:val="36"/>
         </w:rPr>
-        <w:lastRenderedPageBreak/>
         <w:t>Interfaccia delle classi</w:t>
       </w:r>
       <w:bookmarkEnd w:id="1"/>
@@ -1913,13 +2033,7 @@
               <w:rPr>
                 <w:rFonts w:eastAsiaTheme="minorEastAsia"/>
               </w:rPr>
-              <w:t>getid</w:t>
-            </w:r>
-            <w:r>
-              <w:rPr>
-                <w:rFonts w:eastAsiaTheme="minorEastAsia"/>
-              </w:rPr>
-              <w:t>()</w:t>
+              <w:t>getNickname()</w:t>
             </w:r>
           </w:p>
           <w:p>
@@ -1939,13 +2053,7 @@
               <w:rPr>
                 <w:rFonts w:eastAsiaTheme="minorEastAsia"/>
               </w:rPr>
-              <w:t>setId</w:t>
-            </w:r>
-            <w:r>
-              <w:rPr>
-                <w:rFonts w:eastAsiaTheme="minorEastAsia"/>
-              </w:rPr>
-              <w:t>()</w:t>
+              <w:t>setNickname()</w:t>
             </w:r>
           </w:p>
           <w:p>
@@ -1965,13 +2073,7 @@
               <w:rPr>
                 <w:rFonts w:eastAsiaTheme="minorEastAsia"/>
               </w:rPr>
-              <w:t>getMode</w:t>
-            </w:r>
-            <w:r>
-              <w:rPr>
-                <w:rFonts w:eastAsiaTheme="minorEastAsia"/>
-              </w:rPr>
-              <w:t>()</w:t>
+              <w:t>getEmail()</w:t>
             </w:r>
           </w:p>
           <w:p>
@@ -1991,13 +2093,7 @@
               <w:rPr>
                 <w:rFonts w:eastAsiaTheme="minorEastAsia"/>
               </w:rPr>
-              <w:t>setMode</w:t>
-            </w:r>
-            <w:r>
-              <w:rPr>
-                <w:rFonts w:eastAsiaTheme="minorEastAsia"/>
-              </w:rPr>
-              <w:t>()</w:t>
+              <w:t>setEmai()</w:t>
             </w:r>
           </w:p>
           <w:p>
@@ -2017,13 +2113,7 @@
               <w:rPr>
                 <w:rFonts w:eastAsiaTheme="minorEastAsia"/>
               </w:rPr>
-              <w:t>getNumQuesiti(</w:t>
-            </w:r>
-            <w:r>
-              <w:rPr>
-                <w:rFonts w:eastAsiaTheme="minorEastAsia"/>
-              </w:rPr>
-              <w:t>)</w:t>
+              <w:t>getPassword</w:t>
             </w:r>
           </w:p>
           <w:p>
@@ -2043,13 +2133,7 @@
               <w:rPr>
                 <w:rFonts w:eastAsiaTheme="minorEastAsia"/>
               </w:rPr>
-              <w:t>setNumQuesiti</w:t>
-            </w:r>
-            <w:r>
-              <w:rPr>
-                <w:rFonts w:eastAsiaTheme="minorEastAsia"/>
-              </w:rPr>
-              <w:t>()</w:t>
+              <w:t>SetPassword()</w:t>
             </w:r>
           </w:p>
           <w:p>
@@ -2068,21 +2152,8 @@
             <w:r>
               <w:rPr>
                 <w:rFonts w:eastAsiaTheme="minorEastAsia"/>
-                <w:u w:val="single"/>
-              </w:rPr>
-              <w:t>getPunteggioG1</w:t>
-            </w:r>
-            <w:r>
-              <w:rPr>
-                <w:rFonts w:eastAsiaTheme="minorEastAsia"/>
-              </w:rPr>
-              <w:t xml:space="preserve"> </w:t>
-            </w:r>
-            <w:r>
-              <w:rPr>
-                <w:rFonts w:eastAsiaTheme="minorEastAsia"/>
-              </w:rPr>
-              <w:t>()</w:t>
+              </w:rPr>
+              <w:t>getStato()</w:t>
             </w:r>
           </w:p>
           <w:p>
@@ -2101,21 +2172,8 @@
             <w:r>
               <w:rPr>
                 <w:rFonts w:eastAsiaTheme="minorEastAsia"/>
-                <w:u w:val="single"/>
-              </w:rPr>
-              <w:t>setPunteggioG1</w:t>
-            </w:r>
-            <w:r>
-              <w:rPr>
-                <w:rFonts w:eastAsiaTheme="minorEastAsia"/>
-              </w:rPr>
-              <w:t xml:space="preserve"> </w:t>
-            </w:r>
-            <w:r>
-              <w:rPr>
-                <w:rFonts w:eastAsiaTheme="minorEastAsia"/>
-              </w:rPr>
-              <w:t>()</w:t>
+              </w:rPr>
+              <w:t>setStato()</w:t>
             </w:r>
           </w:p>
           <w:p>
@@ -2134,21 +2192,8 @@
             <w:r>
               <w:rPr>
                 <w:rFonts w:eastAsiaTheme="minorEastAsia"/>
-                <w:u w:val="single"/>
-              </w:rPr>
-              <w:t>getPunteggioG2</w:t>
-            </w:r>
-            <w:r>
-              <w:rPr>
-                <w:rFonts w:eastAsiaTheme="minorEastAsia"/>
-              </w:rPr>
-              <w:t xml:space="preserve"> </w:t>
-            </w:r>
-            <w:r>
-              <w:rPr>
-                <w:rFonts w:eastAsiaTheme="minorEastAsia"/>
-              </w:rPr>
-              <w:t>()</w:t>
+              </w:rPr>
+              <w:t>getRuolo()</w:t>
             </w:r>
           </w:p>
           <w:p>
@@ -2168,19 +2213,7 @@
               <w:rPr>
                 <w:rFonts w:eastAsiaTheme="minorEastAsia"/>
               </w:rPr>
-              <w:t>setPunteggioG2</w:t>
-            </w:r>
-            <w:r>
-              <w:rPr>
-                <w:rFonts w:eastAsiaTheme="minorEastAsia"/>
-              </w:rPr>
-              <w:t xml:space="preserve"> </w:t>
-            </w:r>
-            <w:r>
-              <w:rPr>
-                <w:rFonts w:eastAsiaTheme="minorEastAsia"/>
-              </w:rPr>
-              <w:t>()</w:t>
+              <w:t>setRuolo()</w:t>
             </w:r>
           </w:p>
           <w:p>
@@ -2199,15 +2232,68 @@
             <w:r>
               <w:rPr>
                 <w:rFonts w:eastAsiaTheme="minorEastAsia"/>
-                <w:u w:val="single"/>
-              </w:rPr>
-              <w:t>User</w:t>
-            </w:r>
-            <w:r>
-              <w:rPr>
-                <w:rFonts w:eastAsiaTheme="minorEastAsia"/>
-              </w:rPr>
-              <w:t>()</w:t>
+              </w:rPr>
+              <w:t>getNumPartiteGiocate()</w:t>
+            </w:r>
+          </w:p>
+          <w:p>
+            <w:pPr>
+              <w:pStyle w:val="Paragrafoelenco"/>
+              <w:numPr>
+                <w:ilvl w:val="0"/>
+                <w:numId w:val="4"/>
+              </w:numPr>
+              <w:spacing w:after="60"/>
+              <w:cnfStyle w:val="000000000000" w:firstRow="0" w:lastRow="0" w:firstColumn="0" w:lastColumn="0" w:oddVBand="0" w:evenVBand="0" w:oddHBand="0" w:evenHBand="0" w:firstRowFirstColumn="0" w:firstRowLastColumn="0" w:lastRowFirstColumn="0" w:lastRowLastColumn="0"/>
+              <w:rPr>
+                <w:rFonts w:eastAsiaTheme="minorEastAsia"/>
+              </w:rPr>
+            </w:pPr>
+            <w:r>
+              <w:rPr>
+                <w:rFonts w:eastAsiaTheme="minorEastAsia"/>
+              </w:rPr>
+              <w:t>setNumPartiteGiocate()</w:t>
+            </w:r>
+          </w:p>
+          <w:p>
+            <w:pPr>
+              <w:pStyle w:val="Paragrafoelenco"/>
+              <w:numPr>
+                <w:ilvl w:val="0"/>
+                <w:numId w:val="4"/>
+              </w:numPr>
+              <w:spacing w:after="60"/>
+              <w:cnfStyle w:val="000000000000" w:firstRow="0" w:lastRow="0" w:firstColumn="0" w:lastColumn="0" w:oddVBand="0" w:evenVBand="0" w:oddHBand="0" w:evenHBand="0" w:firstRowFirstColumn="0" w:firstRowLastColumn="0" w:lastRowFirstColumn="0" w:lastRowLastColumn="0"/>
+              <w:rPr>
+                <w:rFonts w:eastAsiaTheme="minorEastAsia"/>
+              </w:rPr>
+            </w:pPr>
+            <w:r>
+              <w:rPr>
+                <w:rFonts w:eastAsiaTheme="minorEastAsia"/>
+              </w:rPr>
+              <w:t>getNumPartiteVinte()</w:t>
+            </w:r>
+          </w:p>
+          <w:p>
+            <w:pPr>
+              <w:pStyle w:val="Paragrafoelenco"/>
+              <w:numPr>
+                <w:ilvl w:val="0"/>
+                <w:numId w:val="4"/>
+              </w:numPr>
+              <w:spacing w:after="60"/>
+              <w:cnfStyle w:val="000000000000" w:firstRow="0" w:lastRow="0" w:firstColumn="0" w:lastColumn="0" w:oddVBand="0" w:evenVBand="0" w:oddHBand="0" w:evenHBand="0" w:firstRowFirstColumn="0" w:firstRowLastColumn="0" w:lastRowFirstColumn="0" w:lastRowLastColumn="0"/>
+              <w:rPr>
+                <w:rFonts w:eastAsiaTheme="minorEastAsia"/>
+              </w:rPr>
+            </w:pPr>
+            <w:r>
+              <w:rPr>
+                <w:rFonts w:eastAsiaTheme="minorEastAsia"/>
+              </w:rPr>
+              <w:t>setNumPartiteVinte()</w:t>
             </w:r>
           </w:p>
         </w:tc>
@@ -2247,31 +2333,263 @@
               <w:cnfStyle w:val="000000000000" w:firstRow="0" w:lastRow="0" w:firstColumn="0" w:lastColumn="0" w:oddVBand="0" w:evenVBand="0" w:oddHBand="0" w:evenHBand="0" w:firstRowFirstColumn="0" w:firstRowLastColumn="0" w:lastRowFirstColumn="0" w:lastRowLastColumn="0"/>
               <w:rPr>
                 <w:rFonts w:eastAsiaTheme="minorEastAsia"/>
-                <w:lang w:val="en-US"/>
               </w:rPr>
             </w:pPr>
             <w:r>
               <w:rPr>
                 <w:rFonts w:eastAsiaTheme="minorEastAsia"/>
                 <w:b/>
-                <w:lang w:val="en-US"/>
               </w:rPr>
               <w:t xml:space="preserve">context </w:t>
             </w:r>
             <w:r>
               <w:rPr>
                 <w:rFonts w:eastAsiaTheme="minorEastAsia"/>
-                <w:lang w:val="en-US"/>
+              </w:rPr>
+              <w:t>User::setN</w:t>
+            </w:r>
+            <w:r>
+              <w:rPr>
+                <w:rFonts w:eastAsiaTheme="minorEastAsia"/>
+              </w:rPr>
+              <w:t>ickName(n</w:t>
+            </w:r>
+            <w:r>
+              <w:rPr>
+                <w:rFonts w:eastAsiaTheme="minorEastAsia"/>
+              </w:rPr>
+              <w:t>)</w:t>
+            </w:r>
+          </w:p>
+          <w:p>
+            <w:pPr>
+              <w:spacing w:after="60"/>
+              <w:cnfStyle w:val="000000000000" w:firstRow="0" w:lastRow="0" w:firstColumn="0" w:lastColumn="0" w:oddVBand="0" w:evenVBand="0" w:oddHBand="0" w:evenHBand="0" w:firstRowFirstColumn="0" w:firstRowLastColumn="0" w:lastRowFirstColumn="0" w:lastRowLastColumn="0"/>
+              <w:rPr>
+                <w:rFonts w:eastAsiaTheme="minorEastAsia"/>
+                <w:lang w:val="en-US"/>
+              </w:rPr>
+            </w:pPr>
+            <w:r>
+              <w:rPr>
+                <w:rFonts w:eastAsiaTheme="minorEastAsia"/>
+                <w:b/>
+              </w:rPr>
+              <w:t>pre</w:t>
+            </w:r>
+            <w:r>
+              <w:rPr>
+                <w:rFonts w:eastAsiaTheme="minorEastAsia"/>
+              </w:rPr>
+              <w:t>:</w:t>
+            </w:r>
+            <w:r>
+              <w:rPr>
+                <w:rFonts w:eastAsiaTheme="minorEastAsia"/>
+              </w:rPr>
+              <w:t xml:space="preserve"> </w:t>
+            </w:r>
+            <w:r>
+              <w:rPr>
+                <w:rFonts w:eastAsiaTheme="minorEastAsia"/>
+                <w:lang w:val="en-US"/>
+              </w:rPr>
+              <w:t>n</w:t>
+            </w:r>
+            <w:r>
+              <w:rPr>
+                <w:rFonts w:eastAsiaTheme="minorEastAsia"/>
+                <w:lang w:val="en-US"/>
+              </w:rPr>
+              <w:t>.matches(</w:t>
+            </w:r>
+            <w:r>
+              <w:rPr>
+                <w:rFonts w:eastAsiaTheme="minorEastAsia"/>
+                <w:lang w:val="en-US"/>
+              </w:rPr>
+              <w:t>‘</w:t>
+            </w:r>
+            <w:r>
+              <w:rPr>
+                <w:lang w:val="en-US"/>
+              </w:rPr>
+              <w:t>^[A-Za-z0-9]{​​6,25}​​$’</w:t>
+            </w:r>
+            <w:r>
+              <w:rPr>
+                <w:rFonts w:eastAsiaTheme="minorEastAsia"/>
+                <w:lang w:val="en-US"/>
+              </w:rPr>
+              <w:t>)</w:t>
+            </w:r>
+          </w:p>
+        </w:tc>
+      </w:tr>
+      <w:tr>
+        <w:tc>
+          <w:tcPr>
+            <w:cnfStyle w:val="001000000000" w:firstRow="0" w:lastRow="0" w:firstColumn="1" w:lastColumn="0" w:oddVBand="0" w:evenVBand="0" w:oddHBand="0" w:evenHBand="0" w:firstRowFirstColumn="0" w:firstRowLastColumn="0" w:lastRowFirstColumn="0" w:lastRowLastColumn="0"/>
+            <w:tcW w:w="2220" w:type="dxa"/>
+            <w:vMerge/>
+          </w:tcPr>
+          <w:p>
+            <w:pPr>
+              <w:rPr>
+                <w:lang w:val="en-US"/>
+              </w:rPr>
+            </w:pPr>
+          </w:p>
+        </w:tc>
+        <w:tc>
+          <w:tcPr>
+            <w:tcW w:w="7410" w:type="dxa"/>
+          </w:tcPr>
+          <w:p>
+            <w:pPr>
+              <w:spacing w:after="60"/>
+              <w:cnfStyle w:val="000000000000" w:firstRow="0" w:lastRow="0" w:firstColumn="0" w:lastColumn="0" w:oddVBand="0" w:evenVBand="0" w:oddHBand="0" w:evenHBand="0" w:firstRowFirstColumn="0" w:firstRowLastColumn="0" w:lastRowFirstColumn="0" w:lastRowLastColumn="0"/>
+              <w:rPr>
+                <w:rFonts w:eastAsiaTheme="minorEastAsia"/>
+              </w:rPr>
+            </w:pPr>
+            <w:r>
+              <w:rPr>
+                <w:rFonts w:eastAsiaTheme="minorEastAsia"/>
+                <w:b/>
+              </w:rPr>
+              <w:t xml:space="preserve">context </w:t>
+            </w:r>
+            <w:r>
+              <w:rPr>
+                <w:rFonts w:eastAsiaTheme="minorEastAsia"/>
               </w:rPr>
               <w:t>User</w:t>
             </w:r>
             <w:r>
               <w:rPr>
                 <w:rFonts w:eastAsiaTheme="minorEastAsia"/>
+              </w:rPr>
+              <w:t xml:space="preserve">:setEmail(e) </w:t>
+            </w:r>
+          </w:p>
+          <w:p>
+            <w:pPr>
+              <w:spacing w:after="60"/>
+              <w:cnfStyle w:val="000000000000" w:firstRow="0" w:lastRow="0" w:firstColumn="0" w:lastColumn="0" w:oddVBand="0" w:evenVBand="0" w:oddHBand="0" w:evenHBand="0" w:firstRowFirstColumn="0" w:firstRowLastColumn="0" w:lastRowFirstColumn="0" w:lastRowLastColumn="0"/>
+              <w:rPr>
+                <w:rFonts w:eastAsiaTheme="minorEastAsia"/>
+              </w:rPr>
+            </w:pPr>
+            <w:r>
+              <w:rPr>
+                <w:rFonts w:eastAsiaTheme="minorEastAsia"/>
+                <w:b/>
+              </w:rPr>
+              <w:t>pre</w:t>
+            </w:r>
+            <w:r>
+              <w:rPr>
+                <w:rFonts w:eastAsiaTheme="minorEastAsia"/>
+              </w:rPr>
+              <w:t>:</w:t>
+            </w:r>
+            <w:r>
+              <w:rPr>
+                <w:rFonts w:eastAsiaTheme="minorEastAsia"/>
+              </w:rPr>
+              <w:t xml:space="preserve"> </w:t>
+            </w:r>
+            <w:r>
+              <w:rPr>
+                <w:rFonts w:eastAsiaTheme="minorEastAsia"/>
+              </w:rPr>
+              <w:t>e.matches</w:t>
+            </w:r>
+            <w:r>
+              <w:rPr>
+                <w:rStyle w:val="Enfasigrassetto"/>
+                <w:rFonts w:ascii="Arial" w:hAnsi="Arial" w:cs="Arial"/>
+                <w:b w:val="0"/>
+                <w:color w:val="3D3D3D"/>
+                <w:sz w:val="18"/>
+                <w:szCs w:val="18"/>
+                <w:bdr w:val="none" w:sz="0" w:space="0" w:color="auto" w:frame="1"/>
+                <w:shd w:val="clear" w:color="auto" w:fill="FFFFFF"/>
+              </w:rPr>
+              <w:t>[a-zA-Z0-9._%-]+@[a-zA-Z0-9.-]+\.[a-zA-Z]{2,4}</w:t>
+            </w:r>
+            <w:r>
+              <w:rPr>
+                <w:rFonts w:eastAsiaTheme="minorEastAsia"/>
+                <w:b/>
+                <w:sz w:val="18"/>
+                <w:szCs w:val="18"/>
+              </w:rPr>
+              <w:t>)</w:t>
+            </w:r>
+          </w:p>
+        </w:tc>
+      </w:tr>
+      <w:tr>
+        <w:tc>
+          <w:tcPr>
+            <w:cnfStyle w:val="001000000000" w:firstRow="0" w:lastRow="0" w:firstColumn="1" w:lastColumn="0" w:oddVBand="0" w:evenVBand="0" w:oddHBand="0" w:evenHBand="0" w:firstRowFirstColumn="0" w:firstRowLastColumn="0" w:lastRowFirstColumn="0" w:lastRowLastColumn="0"/>
+            <w:tcW w:w="2220" w:type="dxa"/>
+            <w:vMerge/>
+          </w:tcPr>
+          <w:p>
+            <w:pPr>
+              <w:rPr>
+                <w:lang w:val="en-US"/>
+              </w:rPr>
+            </w:pPr>
+          </w:p>
+        </w:tc>
+        <w:tc>
+          <w:tcPr>
+            <w:tcW w:w="7410" w:type="dxa"/>
+          </w:tcPr>
+          <w:p>
+            <w:pPr>
+              <w:spacing w:after="60"/>
+              <w:cnfStyle w:val="000000000000" w:firstRow="0" w:lastRow="0" w:firstColumn="0" w:lastColumn="0" w:oddVBand="0" w:evenVBand="0" w:oddHBand="0" w:evenHBand="0" w:firstRowFirstColumn="0" w:firstRowLastColumn="0" w:lastRowFirstColumn="0" w:lastRowLastColumn="0"/>
+              <w:rPr>
+                <w:rFonts w:eastAsiaTheme="minorEastAsia"/>
+                <w:lang w:val="en-US"/>
+              </w:rPr>
+            </w:pPr>
+            <w:r>
+              <w:rPr>
+                <w:rFonts w:eastAsiaTheme="minorEastAsia"/>
+                <w:b/>
+                <w:lang w:val="en-US"/>
+              </w:rPr>
+              <w:t xml:space="preserve">context </w:t>
+            </w:r>
+            <w:r>
+              <w:rPr>
+                <w:rFonts w:eastAsiaTheme="minorEastAsia"/>
+                <w:lang w:val="en-US"/>
+              </w:rPr>
+              <w:t>User</w:t>
+            </w:r>
+            <w:r>
+              <w:rPr>
+                <w:rFonts w:eastAsiaTheme="minorEastAsia"/>
                 <w:lang w:val="en-US"/>
               </w:rPr>
               <w:t xml:space="preserve">::setPassword(p) </w:t>
             </w:r>
+          </w:p>
+          <w:p>
+            <w:pPr>
+              <w:spacing w:after="60"/>
+              <w:cnfStyle w:val="000000000000" w:firstRow="0" w:lastRow="0" w:firstColumn="0" w:lastColumn="0" w:oddVBand="0" w:evenVBand="0" w:oddHBand="0" w:evenHBand="0" w:firstRowFirstColumn="0" w:firstRowLastColumn="0" w:lastRowFirstColumn="0" w:lastRowLastColumn="0"/>
+              <w:rPr>
+                <w:rFonts w:eastAsiaTheme="minorEastAsia"/>
+              </w:rPr>
+            </w:pPr>
             <w:r>
               <w:rPr>
                 <w:rFonts w:eastAsiaTheme="minorEastAsia"/>
@@ -2285,52 +2603,27 @@
                 <w:rFonts w:eastAsiaTheme="minorEastAsia"/>
                 <w:lang w:val="en-US"/>
               </w:rPr>
-              <w:t xml:space="preserve">: </w:t>
-            </w:r>
-          </w:p>
-          <w:p>
-            <w:pPr>
-              <w:spacing w:after="60"/>
-              <w:cnfStyle w:val="000000000000" w:firstRow="0" w:lastRow="0" w:firstColumn="0" w:lastColumn="0" w:oddVBand="0" w:evenVBand="0" w:oddHBand="0" w:evenHBand="0" w:firstRowFirstColumn="0" w:firstRowLastColumn="0" w:lastRowFirstColumn="0" w:lastRowLastColumn="0"/>
-              <w:rPr>
-                <w:rFonts w:eastAsiaTheme="minorEastAsia"/>
-                <w:lang w:val="en-US"/>
-              </w:rPr>
-            </w:pPr>
-            <w:r>
-              <w:rPr>
-                <w:rFonts w:eastAsiaTheme="minorEastAsia"/>
-                <w:lang w:val="en-US"/>
-              </w:rPr>
-              <w:t>p.matches(‘</w:t>
-            </w:r>
-            <w:r>
-              <w:rPr>
-                <w:rFonts w:eastAsiaTheme="minorEastAsia"/>
-                <w:lang w:val="en-US"/>
-              </w:rPr>
-              <w:t>^(?=.*[0-9])(?=.*[a-z</w:t>
-            </w:r>
-            <w:r>
-              <w:rPr>
-                <w:rFonts w:eastAsiaTheme="minorEastAsia"/>
-                <w:lang w:val="en-US"/>
-              </w:rPr>
-              <w:t>,</w:t>
-            </w:r>
-            <w:r>
-              <w:rPr>
-                <w:rFonts w:eastAsiaTheme="minorEastAsia"/>
-                <w:lang w:val="en-US"/>
-              </w:rPr>
-              <w:t>A-Z])([a-zA-Z0-9]+){8,64}$</w:t>
-            </w:r>
-            <w:r>
-              <w:rPr>
-                <w:rFonts w:eastAsiaTheme="minorEastAsia"/>
-                <w:lang w:val="en-US"/>
-              </w:rPr>
-              <w:t>’)</w:t>
+              <w:t>: p.matches</w:t>
+            </w:r>
+            <w:r>
+              <w:rPr>
+                <w:rFonts w:eastAsiaTheme="minorEastAsia"/>
+                <w:lang w:val="en-US"/>
+              </w:rPr>
+              <w:t xml:space="preserve"> </w:t>
+            </w:r>
+            <w:r>
+              <w:rPr>
+                <w:rStyle w:val="Enfasigrassetto"/>
+                <w:rFonts w:ascii="Arial" w:hAnsi="Arial" w:cs="Arial"/>
+                <w:b w:val="0"/>
+                <w:color w:val="3D3D3D"/>
+                <w:sz w:val="18"/>
+                <w:szCs w:val="18"/>
+                <w:bdr w:val="none" w:sz="0" w:space="0" w:color="auto" w:frame="1"/>
+                <w:shd w:val="clear" w:color="auto" w:fill="FFFFFF"/>
+              </w:rPr>
+              <w:t>((?=.*\d)(?=.*[a-z])(?=.*[A-Z])(?=.*[@#$%]).{8,20})</w:t>
             </w:r>
           </w:p>
         </w:tc>
@@ -2362,260 +2655,6 @@
                 <w:rFonts w:eastAsiaTheme="minorEastAsia"/>
               </w:rPr>
             </w:pPr>
-            <w:r>
-              <w:rPr>
-                <w:rFonts w:eastAsiaTheme="minorEastAsia"/>
-                <w:b/>
-              </w:rPr>
-              <w:t xml:space="preserve">context </w:t>
-            </w:r>
-            <w:r>
-              <w:rPr>
-                <w:rFonts w:eastAsiaTheme="minorEastAsia"/>
-              </w:rPr>
-              <w:t>User::nickName</w:t>
-            </w:r>
-            <w:r>
-              <w:rPr>
-                <w:rFonts w:eastAsiaTheme="minorEastAsia"/>
-              </w:rPr>
-              <w:t xml:space="preserve">(u) </w:t>
-            </w:r>
-            <w:r>
-              <w:rPr>
-                <w:rFonts w:eastAsiaTheme="minorEastAsia"/>
-                <w:b/>
-              </w:rPr>
-              <w:t>pre</w:t>
-            </w:r>
-            <w:r>
-              <w:rPr>
-                <w:rFonts w:eastAsiaTheme="minorEastAsia"/>
-              </w:rPr>
-              <w:t>:</w:t>
-            </w:r>
-          </w:p>
-          <w:p>
-            <w:pPr>
-              <w:spacing w:after="60"/>
-              <w:cnfStyle w:val="000000000000" w:firstRow="0" w:lastRow="0" w:firstColumn="0" w:lastColumn="0" w:oddVBand="0" w:evenVBand="0" w:oddHBand="0" w:evenHBand="0" w:firstRowFirstColumn="0" w:firstRowLastColumn="0" w:lastRowFirstColumn="0" w:lastRowLastColumn="0"/>
-              <w:rPr>
-                <w:rFonts w:eastAsiaTheme="minorEastAsia"/>
-                <w:lang w:val="en-US"/>
-              </w:rPr>
-            </w:pPr>
-            <w:r>
-              <w:rPr>
-                <w:rFonts w:eastAsiaTheme="minorEastAsia"/>
-                <w:lang w:val="en-US"/>
-              </w:rPr>
-              <w:t>u.matches(</w:t>
-            </w:r>
-            <w:r>
-              <w:rPr>
-                <w:rFonts w:eastAsiaTheme="minorEastAsia"/>
-                <w:lang w:val="en-US"/>
-              </w:rPr>
-              <w:t>‘</w:t>
-            </w:r>
-            <w:r>
-              <w:rPr>
-                <w:lang w:val="en-US"/>
-              </w:rPr>
-              <w:t>^[A-Za-z0-9]{​​6,25}​​$’</w:t>
-            </w:r>
-            <w:r>
-              <w:rPr>
-                <w:rFonts w:eastAsiaTheme="minorEastAsia"/>
-                <w:lang w:val="en-US"/>
-              </w:rPr>
-              <w:t>)</w:t>
-            </w:r>
-          </w:p>
-        </w:tc>
-      </w:tr>
-      <w:tr>
-        <w:tc>
-          <w:tcPr>
-            <w:cnfStyle w:val="001000000000" w:firstRow="0" w:lastRow="0" w:firstColumn="1" w:lastColumn="0" w:oddVBand="0" w:evenVBand="0" w:oddHBand="0" w:evenHBand="0" w:firstRowFirstColumn="0" w:firstRowLastColumn="0" w:lastRowFirstColumn="0" w:lastRowLastColumn="0"/>
-            <w:tcW w:w="2220" w:type="dxa"/>
-            <w:vMerge/>
-          </w:tcPr>
-          <w:p>
-            <w:pPr>
-              <w:rPr>
-                <w:lang w:val="en-US"/>
-              </w:rPr>
-            </w:pPr>
-          </w:p>
-        </w:tc>
-        <w:tc>
-          <w:tcPr>
-            <w:tcW w:w="7410" w:type="dxa"/>
-          </w:tcPr>
-          <w:p>
-            <w:pPr>
-              <w:spacing w:after="60"/>
-              <w:cnfStyle w:val="000000000000" w:firstRow="0" w:lastRow="0" w:firstColumn="0" w:lastColumn="0" w:oddVBand="0" w:evenVBand="0" w:oddHBand="0" w:evenHBand="0" w:firstRowFirstColumn="0" w:firstRowLastColumn="0" w:lastRowFirstColumn="0" w:lastRowLastColumn="0"/>
-              <w:rPr>
-                <w:rFonts w:eastAsiaTheme="minorEastAsia"/>
-              </w:rPr>
-            </w:pPr>
-            <w:r>
-              <w:rPr>
-                <w:rFonts w:eastAsiaTheme="minorEastAsia"/>
-                <w:b/>
-              </w:rPr>
-              <w:t xml:space="preserve">context </w:t>
-            </w:r>
-            <w:r>
-              <w:rPr>
-                <w:rFonts w:eastAsiaTheme="minorEastAsia"/>
-              </w:rPr>
-              <w:t>User</w:t>
-            </w:r>
-            <w:r>
-              <w:rPr>
-                <w:rFonts w:eastAsiaTheme="minorEastAsia"/>
-              </w:rPr>
-              <w:t xml:space="preserve">:setEmail(e) </w:t>
-            </w:r>
-            <w:r>
-              <w:rPr>
-                <w:rFonts w:eastAsiaTheme="minorEastAsia"/>
-                <w:b/>
-              </w:rPr>
-              <w:t>pre</w:t>
-            </w:r>
-            <w:r>
-              <w:rPr>
-                <w:rFonts w:eastAsiaTheme="minorEastAsia"/>
-              </w:rPr>
-              <w:t>:</w:t>
-            </w:r>
-          </w:p>
-          <w:p>
-            <w:pPr>
-              <w:spacing w:after="60"/>
-              <w:cnfStyle w:val="000000000000" w:firstRow="0" w:lastRow="0" w:firstColumn="0" w:lastColumn="0" w:oddVBand="0" w:evenVBand="0" w:oddHBand="0" w:evenHBand="0" w:firstRowFirstColumn="0" w:firstRowLastColumn="0" w:lastRowFirstColumn="0" w:lastRowLastColumn="0"/>
-              <w:rPr>
-                <w:rFonts w:eastAsiaTheme="minorEastAsia"/>
-                <w:lang w:val="en-US"/>
-              </w:rPr>
-            </w:pPr>
-            <w:r>
-              <w:rPr>
-                <w:rFonts w:eastAsiaTheme="minorEastAsia"/>
-              </w:rPr>
-              <w:t>e.matches(‘\S+@\S+\.\S+’)</w:t>
-            </w:r>
-          </w:p>
-        </w:tc>
-      </w:tr>
-      <w:tr>
-        <w:tc>
-          <w:tcPr>
-            <w:cnfStyle w:val="001000000000" w:firstRow="0" w:lastRow="0" w:firstColumn="1" w:lastColumn="0" w:oddVBand="0" w:evenVBand="0" w:oddHBand="0" w:evenHBand="0" w:firstRowFirstColumn="0" w:firstRowLastColumn="0" w:lastRowFirstColumn="0" w:lastRowLastColumn="0"/>
-            <w:tcW w:w="2220" w:type="dxa"/>
-            <w:vMerge/>
-          </w:tcPr>
-          <w:p>
-            <w:pPr>
-              <w:rPr>
-                <w:lang w:val="en-US"/>
-              </w:rPr>
-            </w:pPr>
-          </w:p>
-        </w:tc>
-        <w:tc>
-          <w:tcPr>
-            <w:tcW w:w="7410" w:type="dxa"/>
-          </w:tcPr>
-          <w:p>
-            <w:pPr>
-              <w:spacing w:after="60"/>
-              <w:cnfStyle w:val="000000000000" w:firstRow="0" w:lastRow="0" w:firstColumn="0" w:lastColumn="0" w:oddVBand="0" w:evenVBand="0" w:oddHBand="0" w:evenHBand="0" w:firstRowFirstColumn="0" w:firstRowLastColumn="0" w:lastRowFirstColumn="0" w:lastRowLastColumn="0"/>
-              <w:rPr>
-                <w:rFonts w:eastAsiaTheme="minorEastAsia"/>
-              </w:rPr>
-            </w:pPr>
-            <w:r>
-              <w:rPr>
-                <w:rFonts w:eastAsiaTheme="minorEastAsia"/>
-                <w:b/>
-              </w:rPr>
-              <w:t xml:space="preserve">context </w:t>
-            </w:r>
-            <w:r>
-              <w:rPr>
-                <w:rFonts w:eastAsiaTheme="minorEastAsia"/>
-              </w:rPr>
-              <w:t>User:setStato</w:t>
-            </w:r>
-            <w:r>
-              <w:rPr>
-                <w:rFonts w:eastAsiaTheme="minorEastAsia"/>
-              </w:rPr>
-              <w:t xml:space="preserve">(t) </w:t>
-            </w:r>
-            <w:r>
-              <w:rPr>
-                <w:rFonts w:eastAsiaTheme="minorEastAsia"/>
-                <w:b/>
-              </w:rPr>
-              <w:t>pre</w:t>
-            </w:r>
-            <w:r>
-              <w:rPr>
-                <w:rFonts w:eastAsiaTheme="minorEastAsia"/>
-              </w:rPr>
-              <w:t>:</w:t>
-            </w:r>
-          </w:p>
-          <w:p>
-            <w:pPr>
-              <w:spacing w:after="60"/>
-              <w:cnfStyle w:val="000000000000" w:firstRow="0" w:lastRow="0" w:firstColumn="0" w:lastColumn="0" w:oddVBand="0" w:evenVBand="0" w:oddHBand="0" w:evenHBand="0" w:firstRowFirstColumn="0" w:firstRowLastColumn="0" w:lastRowFirstColumn="0" w:lastRowLastColumn="0"/>
-              <w:rPr>
-                <w:rFonts w:eastAsiaTheme="minorEastAsia"/>
-                <w:lang w:val="en-US"/>
-              </w:rPr>
-            </w:pPr>
-            <w:r>
-              <w:rPr>
-                <w:rFonts w:eastAsiaTheme="minorEastAsia"/>
-                <w:lang w:val="en-US"/>
-              </w:rPr>
-              <w:t>t.matches</w:t>
-            </w:r>
-            <w:r>
-              <w:rPr>
-                <w:rFonts w:eastAsiaTheme="minorEastAsia"/>
-                <w:lang w:val="en-US"/>
-              </w:rPr>
-              <w:t>(‘^[a-z,A-Z</w:t>
-            </w:r>
-            <w:r>
-              <w:rPr>
-                <w:rFonts w:eastAsiaTheme="minorEastAsia"/>
-                <w:lang w:val="en-US"/>
-              </w:rPr>
-              <w:t>]$</w:t>
-            </w:r>
-            <w:r>
-              <w:rPr>
-                <w:rFonts w:eastAsiaTheme="minorEastAsia"/>
-                <w:lang w:val="en-US"/>
-              </w:rPr>
-              <w:t>’</w:t>
-            </w:r>
-            <w:r>
-              <w:rPr>
-                <w:rFonts w:eastAsiaTheme="minorEastAsia"/>
-                <w:lang w:val="en-US"/>
-              </w:rPr>
-              <w:t>)</w:t>
-            </w:r>
           </w:p>
         </w:tc>
       </w:tr>
@@ -2836,7 +2875,6 @@
           <w:sz w:val="36"/>
           <w:szCs w:val="36"/>
         </w:rPr>
-        <w:lastRenderedPageBreak/>
         <w:t>QUIZ</w:t>
       </w:r>
     </w:p>
@@ -3229,7 +3267,7 @@
               <w:rPr>
                 <w:rFonts w:eastAsiaTheme="minorEastAsia"/>
               </w:rPr>
-              <w:t>getNickname()</w:t>
+              <w:t>getid()</w:t>
             </w:r>
           </w:p>
           <w:p>
@@ -3249,7 +3287,7 @@
               <w:rPr>
                 <w:rFonts w:eastAsiaTheme="minorEastAsia"/>
               </w:rPr>
-              <w:t>setNickname()</w:t>
+              <w:t>setId()</w:t>
             </w:r>
           </w:p>
           <w:p>
@@ -3269,7 +3307,7 @@
               <w:rPr>
                 <w:rFonts w:eastAsiaTheme="minorEastAsia"/>
               </w:rPr>
-              <w:t>getEmail()</w:t>
+              <w:t>getMode()</w:t>
             </w:r>
           </w:p>
           <w:p>
@@ -3289,7 +3327,7 @@
               <w:rPr>
                 <w:rFonts w:eastAsiaTheme="minorEastAsia"/>
               </w:rPr>
-              <w:t>setEmail()</w:t>
+              <w:t>setMode()</w:t>
             </w:r>
           </w:p>
           <w:p>
@@ -3309,7 +3347,7 @@
               <w:rPr>
                 <w:rFonts w:eastAsiaTheme="minorEastAsia"/>
               </w:rPr>
-              <w:t>getPassword()</w:t>
+              <w:t>getUser1()</w:t>
             </w:r>
           </w:p>
           <w:p>
@@ -3329,7 +3367,7 @@
               <w:rPr>
                 <w:rFonts w:eastAsiaTheme="minorEastAsia"/>
               </w:rPr>
-              <w:t>setPassword()</w:t>
+              <w:t>setUser1()</w:t>
             </w:r>
           </w:p>
           <w:p>
@@ -3349,7 +3387,7 @@
               <w:rPr>
                 <w:rFonts w:eastAsiaTheme="minorEastAsia"/>
               </w:rPr>
-              <w:t>getStato()</w:t>
+              <w:t>getUser2()</w:t>
             </w:r>
           </w:p>
           <w:p>
@@ -3369,7 +3407,7 @@
               <w:rPr>
                 <w:rFonts w:eastAsiaTheme="minorEastAsia"/>
               </w:rPr>
-              <w:t>setStato()</w:t>
+              <w:t>setUser2()</w:t>
             </w:r>
           </w:p>
           <w:p>
@@ -3389,7 +3427,7 @@
               <w:rPr>
                 <w:rFonts w:eastAsiaTheme="minorEastAsia"/>
               </w:rPr>
-              <w:t>getRuolo()</w:t>
+              <w:t>getNumQuesiti()</w:t>
             </w:r>
           </w:p>
           <w:p>
@@ -3409,7 +3447,7 @@
               <w:rPr>
                 <w:rFonts w:eastAsiaTheme="minorEastAsia"/>
               </w:rPr>
-              <w:t>setRuoto()</w:t>
+              <w:t>setNumQuesiti()</w:t>
             </w:r>
           </w:p>
           <w:p>
@@ -3430,13 +3468,13 @@
                 <w:rFonts w:eastAsiaTheme="minorEastAsia"/>
                 <w:u w:val="single"/>
               </w:rPr>
-              <w:t>getNumPartiteVinte</w:t>
-            </w:r>
-            <w:r>
-              <w:rPr>
-                <w:rFonts w:eastAsiaTheme="minorEastAsia"/>
-              </w:rPr>
-              <w:t>()</w:t>
+              <w:t>getPunteggioG1</w:t>
+            </w:r>
+            <w:r>
+              <w:rPr>
+                <w:rFonts w:eastAsiaTheme="minorEastAsia"/>
+              </w:rPr>
+              <w:t xml:space="preserve"> ()</w:t>
             </w:r>
           </w:p>
           <w:p>
@@ -3455,8 +3493,15 @@
             <w:r>
               <w:rPr>
                 <w:rFonts w:eastAsiaTheme="minorEastAsia"/>
-              </w:rPr>
-              <w:t>setNumPartiteVinte()</w:t>
+                <w:u w:val="single"/>
+              </w:rPr>
+              <w:t>setPunteggioG1</w:t>
+            </w:r>
+            <w:r>
+              <w:rPr>
+                <w:rFonts w:eastAsiaTheme="minorEastAsia"/>
+              </w:rPr>
+              <w:t xml:space="preserve"> ()</w:t>
             </w:r>
           </w:p>
           <w:p>
@@ -3475,8 +3520,15 @@
             <w:r>
               <w:rPr>
                 <w:rFonts w:eastAsiaTheme="minorEastAsia"/>
-              </w:rPr>
-              <w:t>getNumPartiteGiocate()</w:t>
+                <w:u w:val="single"/>
+              </w:rPr>
+              <w:t>getPunteggioG2</w:t>
+            </w:r>
+            <w:r>
+              <w:rPr>
+                <w:rFonts w:eastAsiaTheme="minorEastAsia"/>
+              </w:rPr>
+              <w:t xml:space="preserve"> ()</w:t>
             </w:r>
           </w:p>
           <w:p>
@@ -3496,7 +3548,13 @@
               <w:rPr>
                 <w:rFonts w:eastAsiaTheme="minorEastAsia"/>
               </w:rPr>
-              <w:t>setNumPartiteGiocate()</w:t>
+              <w:t>setPunteggioG2</w:t>
+            </w:r>
+            <w:r>
+              <w:rPr>
+                <w:rFonts w:eastAsiaTheme="minorEastAsia"/>
+              </w:rPr>
+              <w:t xml:space="preserve"> ()</w:t>
             </w:r>
           </w:p>
           <w:p>
@@ -3580,6 +3638,64 @@
                 <w:lang w:val="en-US"/>
               </w:rPr>
             </w:pPr>
+            <w:r>
+              <w:rPr>
+                <w:rFonts w:eastAsiaTheme="minorEastAsia"/>
+                <w:b/>
+                <w:bCs/>
+              </w:rPr>
+              <w:t xml:space="preserve">Context </w:t>
+            </w:r>
+            <w:r>
+              <w:rPr>
+                <w:rFonts w:eastAsiaTheme="minorEastAsia"/>
+              </w:rPr>
+              <w:t>Quiz</w:t>
+            </w:r>
+            <w:r>
+              <w:rPr>
+                <w:rFonts w:eastAsiaTheme="minorEastAsia"/>
+              </w:rPr>
+              <w:t xml:space="preserve">:: setId(i) </w:t>
+            </w:r>
+            <w:r>
+              <w:rPr>
+                <w:rFonts w:eastAsiaTheme="minorEastAsia"/>
+                <w:b/>
+                <w:bCs/>
+              </w:rPr>
+              <w:t>pre</w:t>
+            </w:r>
+            <w:r>
+              <w:rPr>
+                <w:rFonts w:eastAsiaTheme="minorEastAsia"/>
+              </w:rPr>
+              <w:t>: i.matches</w:t>
+            </w:r>
+            <w:r>
+              <w:rPr>
+                <w:rFonts w:eastAsiaTheme="minorEastAsia"/>
+                <w:color w:val="000000" w:themeColor="text1"/>
+                <w:lang w:val="en-US"/>
+              </w:rPr>
+              <w:t xml:space="preserve"> (‘^[A-Za-</w:t>
+            </w:r>
+            <w:r>
+              <w:rPr>
+                <w:rFonts w:eastAsiaTheme="minorEastAsia"/>
+                <w:color w:val="000000" w:themeColor="text1"/>
+                <w:lang w:val="en-US"/>
+              </w:rPr>
+              <w:t>z</w:t>
+            </w:r>
+            <w:r>
+              <w:rPr>
+                <w:rFonts w:eastAsiaTheme="minorEastAsia"/>
+                <w:color w:val="000000" w:themeColor="text1"/>
+                <w:lang w:val="en-US"/>
+              </w:rPr>
+              <w:t>0-9]+$’)</w:t>
+            </w:r>
           </w:p>
         </w:tc>
       </w:tr>
@@ -3608,9 +3724,74 @@
               <w:cnfStyle w:val="000000000000" w:firstRow="0" w:lastRow="0" w:firstColumn="0" w:lastColumn="0" w:oddVBand="0" w:evenVBand="0" w:oddHBand="0" w:evenHBand="0" w:firstRowFirstColumn="0" w:firstRowLastColumn="0" w:lastRowFirstColumn="0" w:lastRowLastColumn="0"/>
               <w:rPr>
                 <w:rFonts w:eastAsiaTheme="minorEastAsia"/>
-                <w:lang w:val="en-US"/>
-              </w:rPr>
-            </w:pPr>
+                <w:u w:val="single"/>
+                <w:lang w:val="en-US"/>
+              </w:rPr>
+            </w:pPr>
+            <w:r>
+              <w:rPr>
+                <w:rFonts w:eastAsiaTheme="minorEastAsia"/>
+                <w:b/>
+                <w:bCs/>
+              </w:rPr>
+              <w:t xml:space="preserve">Context </w:t>
+            </w:r>
+            <w:r>
+              <w:rPr>
+                <w:rFonts w:eastAsiaTheme="minorEastAsia"/>
+              </w:rPr>
+              <w:t>Quiz:: setMode(m</w:t>
+            </w:r>
+            <w:r>
+              <w:rPr>
+                <w:rFonts w:eastAsiaTheme="minorEastAsia"/>
+              </w:rPr>
+              <w:t xml:space="preserve">) </w:t>
+            </w:r>
+            <w:r>
+              <w:rPr>
+                <w:rFonts w:eastAsiaTheme="minorEastAsia"/>
+                <w:b/>
+                <w:bCs/>
+              </w:rPr>
+              <w:t>pre</w:t>
+            </w:r>
+            <w:r>
+              <w:rPr>
+                <w:rFonts w:eastAsiaTheme="minorEastAsia"/>
+              </w:rPr>
+              <w:t>: m</w:t>
+            </w:r>
+            <w:r>
+              <w:rPr>
+                <w:rFonts w:eastAsiaTheme="minorEastAsia"/>
+              </w:rPr>
+              <w:t>.matches</w:t>
+            </w:r>
+            <w:r>
+              <w:rPr>
+                <w:rFonts w:eastAsiaTheme="minorEastAsia"/>
+                <w:color w:val="000000" w:themeColor="text1"/>
+                <w:lang w:val="en-US"/>
+              </w:rPr>
+              <w:t xml:space="preserve"> (‘^[A-Za-</w:t>
+            </w:r>
+            <w:r>
+              <w:rPr>
+                <w:rFonts w:eastAsiaTheme="minorEastAsia"/>
+                <w:color w:val="000000" w:themeColor="text1"/>
+                <w:lang w:val="en-US"/>
+              </w:rPr>
+              <w:t>z</w:t>
+            </w:r>
+            <w:r>
+              <w:rPr>
+                <w:rFonts w:eastAsiaTheme="minorEastAsia"/>
+                <w:color w:val="000000" w:themeColor="text1"/>
+                <w:lang w:val="en-US"/>
+              </w:rPr>
+              <w:t>]+$’)</w:t>
+            </w:r>
           </w:p>
         </w:tc>
       </w:tr>
@@ -3642,6 +3823,70 @@
                 <w:lang w:val="en-US"/>
               </w:rPr>
             </w:pPr>
+            <w:r>
+              <w:rPr>
+                <w:rFonts w:eastAsiaTheme="minorEastAsia"/>
+                <w:b/>
+                <w:bCs/>
+              </w:rPr>
+              <w:t xml:space="preserve">Context </w:t>
+            </w:r>
+            <w:r>
+              <w:rPr>
+                <w:rFonts w:eastAsiaTheme="minorEastAsia"/>
+              </w:rPr>
+              <w:t>Quiz:: setNumQuesiti(nm</w:t>
+            </w:r>
+            <w:r>
+              <w:rPr>
+                <w:rFonts w:eastAsiaTheme="minorEastAsia"/>
+              </w:rPr>
+              <w:t xml:space="preserve">) </w:t>
+            </w:r>
+            <w:r>
+              <w:rPr>
+                <w:rFonts w:eastAsiaTheme="minorEastAsia"/>
+                <w:b/>
+                <w:bCs/>
+              </w:rPr>
+              <w:t>pre</w:t>
+            </w:r>
+            <w:r>
+              <w:rPr>
+                <w:rFonts w:eastAsiaTheme="minorEastAsia"/>
+              </w:rPr>
+              <w:t>: nm</w:t>
+            </w:r>
+            <w:r>
+              <w:rPr>
+                <w:rFonts w:eastAsiaTheme="minorEastAsia"/>
+              </w:rPr>
+              <w:t>.matches</w:t>
+            </w:r>
+            <w:r>
+              <w:rPr>
+                <w:rFonts w:eastAsiaTheme="minorEastAsia"/>
+                <w:color w:val="000000" w:themeColor="text1"/>
+                <w:lang w:val="en-US"/>
+              </w:rPr>
+              <w:t xml:space="preserve"> (‘^[</w:t>
+            </w:r>
+            <w:r>
+              <w:rPr>
+                <w:rFonts w:eastAsiaTheme="minorEastAsia"/>
+                <w:color w:val="000000" w:themeColor="text1"/>
+                <w:lang w:val="en-US"/>
+              </w:rPr>
+              <w:t>0-9</w:t>
+            </w:r>
+            <w:r>
+              <w:rPr>
+                <w:rFonts w:eastAsiaTheme="minorEastAsia"/>
+                <w:color w:val="000000" w:themeColor="text1"/>
+                <w:lang w:val="en-US"/>
+              </w:rPr>
+              <w:t>]+$’)</w:t>
+            </w:r>
           </w:p>
         </w:tc>
       </w:tr>
@@ -3673,6 +3918,76 @@
                 <w:lang w:val="en-US"/>
               </w:rPr>
             </w:pPr>
+            <w:r>
+              <w:rPr>
+                <w:rFonts w:eastAsiaTheme="minorEastAsia"/>
+                <w:b/>
+                <w:bCs/>
+              </w:rPr>
+              <w:t xml:space="preserve">Context </w:t>
+            </w:r>
+            <w:r>
+              <w:rPr>
+                <w:rFonts w:eastAsiaTheme="minorEastAsia"/>
+              </w:rPr>
+              <w:t>Quiz</w:t>
+            </w:r>
+            <w:r>
+              <w:rPr>
+                <w:rFonts w:eastAsiaTheme="minorEastAsia"/>
+              </w:rPr>
+              <w:t>:: setPunteggiog1(p1</w:t>
+            </w:r>
+            <w:r>
+              <w:rPr>
+                <w:rFonts w:eastAsiaTheme="minorEastAsia"/>
+              </w:rPr>
+              <w:t xml:space="preserve">) </w:t>
+            </w:r>
+            <w:r>
+              <w:rPr>
+                <w:rFonts w:eastAsiaTheme="minorEastAsia"/>
+                <w:b/>
+                <w:bCs/>
+              </w:rPr>
+              <w:t>pre</w:t>
+            </w:r>
+            <w:r>
+              <w:rPr>
+                <w:rFonts w:eastAsiaTheme="minorEastAsia"/>
+              </w:rPr>
+              <w:t>: p1</w:t>
+            </w:r>
+            <w:r>
+              <w:rPr>
+                <w:rFonts w:eastAsiaTheme="minorEastAsia"/>
+              </w:rPr>
+              <w:t>.matches</w:t>
+            </w:r>
+            <w:r>
+              <w:rPr>
+                <w:rFonts w:eastAsiaTheme="minorEastAsia"/>
+                <w:color w:val="000000" w:themeColor="text1"/>
+                <w:lang w:val="en-US"/>
+              </w:rPr>
+              <w:t xml:space="preserve"> (‘^[</w:t>
+            </w:r>
+            <w:r>
+              <w:rPr>
+                <w:rFonts w:eastAsiaTheme="minorEastAsia"/>
+                <w:color w:val="000000" w:themeColor="text1"/>
+                <w:lang w:val="en-US"/>
+              </w:rPr>
+              <w:t>0-9</w:t>
+            </w:r>
+            <w:r>
+              <w:rPr>
+                <w:rFonts w:eastAsiaTheme="minorEastAsia"/>
+                <w:color w:val="000000" w:themeColor="text1"/>
+                <w:lang w:val="en-US"/>
+              </w:rPr>
+              <w:t>]+$’)</w:t>
+            </w:r>
           </w:p>
         </w:tc>
       </w:tr>
@@ -3703,6 +4018,76 @@
                 <w:rFonts w:eastAsiaTheme="minorEastAsia"/>
               </w:rPr>
             </w:pPr>
+            <w:r>
+              <w:rPr>
+                <w:rFonts w:eastAsiaTheme="minorEastAsia"/>
+                <w:b/>
+                <w:bCs/>
+              </w:rPr>
+              <w:t xml:space="preserve">Context </w:t>
+            </w:r>
+            <w:r>
+              <w:rPr>
+                <w:rFonts w:eastAsiaTheme="minorEastAsia"/>
+              </w:rPr>
+              <w:t>Quiz</w:t>
+            </w:r>
+            <w:r>
+              <w:rPr>
+                <w:rFonts w:eastAsiaTheme="minorEastAsia"/>
+              </w:rPr>
+              <w:t>:: setPunteggiog2(p2</w:t>
+            </w:r>
+            <w:r>
+              <w:rPr>
+                <w:rFonts w:eastAsiaTheme="minorEastAsia"/>
+              </w:rPr>
+              <w:t xml:space="preserve">) </w:t>
+            </w:r>
+            <w:r>
+              <w:rPr>
+                <w:rFonts w:eastAsiaTheme="minorEastAsia"/>
+                <w:b/>
+                <w:bCs/>
+              </w:rPr>
+              <w:t>pre</w:t>
+            </w:r>
+            <w:r>
+              <w:rPr>
+                <w:rFonts w:eastAsiaTheme="minorEastAsia"/>
+              </w:rPr>
+              <w:t>: p2</w:t>
+            </w:r>
+            <w:r>
+              <w:rPr>
+                <w:rFonts w:eastAsiaTheme="minorEastAsia"/>
+              </w:rPr>
+              <w:t>.matches</w:t>
+            </w:r>
+            <w:r>
+              <w:rPr>
+                <w:rFonts w:eastAsiaTheme="minorEastAsia"/>
+                <w:color w:val="000000" w:themeColor="text1"/>
+                <w:lang w:val="en-US"/>
+              </w:rPr>
+              <w:t xml:space="preserve"> (‘^[</w:t>
+            </w:r>
+            <w:r>
+              <w:rPr>
+                <w:rFonts w:eastAsiaTheme="minorEastAsia"/>
+                <w:color w:val="000000" w:themeColor="text1"/>
+                <w:lang w:val="en-US"/>
+              </w:rPr>
+              <w:t>0-9</w:t>
+            </w:r>
+            <w:r>
+              <w:rPr>
+                <w:rFonts w:eastAsiaTheme="minorEastAsia"/>
+                <w:color w:val="000000" w:themeColor="text1"/>
+                <w:lang w:val="en-US"/>
+              </w:rPr>
+              <w:t>]+$’)</w:t>
+            </w:r>
           </w:p>
         </w:tc>
       </w:tr>
@@ -3786,69 +4171,6 @@
         <w:rPr>
           <w:rFonts w:ascii="Consolas" w:hAnsi="Consolas"/>
           <w:color w:val="000000"/>
-        </w:rPr>
-      </w:pPr>
-    </w:p>
-    <w:p>
-      <w:pPr>
-        <w:shd w:val="clear" w:color="auto" w:fill="FFFFFF"/>
-        <w:tabs>
-          <w:tab w:val="left" w:pos="4050"/>
-        </w:tabs>
-        <w:spacing w:before="150" w:after="150" w:line="510" w:lineRule="atLeast"/>
-        <w:ind w:right="-427"/>
-        <w:jc w:val="right"/>
-        <w:outlineLvl w:val="0"/>
-        <w:rPr>
-          <w:rFonts w:ascii="Comic Sans MS" w:eastAsia="Times New Roman" w:hAnsi="Comic Sans MS" w:cs="Helvetica"/>
-          <w:bCs/>
-          <w:color w:val="111111"/>
-          <w:kern w:val="36"/>
-          <w:sz w:val="24"/>
-          <w:szCs w:val="24"/>
-          <w:lang w:eastAsia="it-IT"/>
-        </w:rPr>
-      </w:pPr>
-    </w:p>
-    <w:p>
-      <w:pPr>
-        <w:shd w:val="clear" w:color="auto" w:fill="FFFFFF"/>
-        <w:tabs>
-          <w:tab w:val="left" w:pos="4050"/>
-        </w:tabs>
-        <w:spacing w:before="150" w:after="150" w:line="510" w:lineRule="atLeast"/>
-        <w:ind w:right="-427"/>
-        <w:jc w:val="right"/>
-        <w:outlineLvl w:val="0"/>
-        <w:rPr>
-          <w:rFonts w:ascii="Comic Sans MS" w:eastAsia="Times New Roman" w:hAnsi="Comic Sans MS" w:cs="Helvetica"/>
-          <w:bCs/>
-          <w:color w:val="111111"/>
-          <w:kern w:val="36"/>
-          <w:sz w:val="24"/>
-          <w:szCs w:val="24"/>
-          <w:lang w:eastAsia="it-IT"/>
-        </w:rPr>
-      </w:pPr>
-    </w:p>
-    <w:p>
-      <w:pPr>
-        <w:shd w:val="clear" w:color="auto" w:fill="FFFFFF"/>
-        <w:tabs>
-          <w:tab w:val="left" w:pos="4050"/>
-        </w:tabs>
-        <w:spacing w:before="150" w:after="150" w:line="510" w:lineRule="atLeast"/>
-        <w:ind w:right="-427"/>
-        <w:jc w:val="right"/>
-        <w:outlineLvl w:val="0"/>
-        <w:rPr>
-          <w:rFonts w:ascii="Comic Sans MS" w:eastAsia="Times New Roman" w:hAnsi="Comic Sans MS" w:cs="Helvetica"/>
-          <w:bCs/>
-          <w:color w:val="111111"/>
-          <w:kern w:val="36"/>
-          <w:sz w:val="24"/>
-          <w:szCs w:val="24"/>
-          <w:lang w:eastAsia="it-IT"/>
         </w:rPr>
       </w:pPr>
     </w:p>
@@ -4250,7 +4572,36 @@
                 <w:rFonts w:ascii="Consolas" w:hAnsi="Consolas"/>
                 <w:color w:val="000000"/>
               </w:rPr>
-              <w:t>Int     risposta_esatta</w:t>
+              <w:t xml:space="preserve">Int </w:t>
+            </w:r>
+            <w:r>
+              <w:rPr>
+                <w:rFonts w:ascii="Consolas" w:hAnsi="Consolas"/>
+                <w:color w:val="000000"/>
+              </w:rPr>
+              <w:t>risposta_esatta</w:t>
+            </w:r>
+          </w:p>
+          <w:p>
+            <w:pPr>
+              <w:pStyle w:val="PreformattatoHTML"/>
+              <w:numPr>
+                <w:ilvl w:val="0"/>
+                <w:numId w:val="5"/>
+              </w:numPr>
+              <w:shd w:val="clear" w:color="auto" w:fill="FFFFFF"/>
+              <w:cnfStyle w:val="000000000000" w:firstRow="0" w:lastRow="0" w:firstColumn="0" w:lastColumn="0" w:oddVBand="0" w:evenVBand="0" w:oddHBand="0" w:evenHBand="0" w:firstRowFirstColumn="0" w:firstRowLastColumn="0" w:lastRowFirstColumn="0" w:lastRowLastColumn="0"/>
+              <w:rPr>
+                <w:rFonts w:ascii="Consolas" w:hAnsi="Consolas"/>
+                <w:color w:val="000000"/>
+              </w:rPr>
+            </w:pPr>
+            <w:r>
+              <w:rPr>
+                <w:rFonts w:ascii="Consolas" w:hAnsi="Consolas"/>
+                <w:color w:val="000000"/>
+              </w:rPr>
+              <w:t>Int livello</w:t>
             </w:r>
           </w:p>
         </w:tc>
@@ -4600,7 +4951,13 @@
               <w:rPr>
                 <w:rFonts w:eastAsiaTheme="minorEastAsia"/>
               </w:rPr>
-              <w:t>getRisposta_corretta()</w:t>
+              <w:t>getRisposta_esatta</w:t>
+            </w:r>
+            <w:r>
+              <w:rPr>
+                <w:rFonts w:eastAsiaTheme="minorEastAsia"/>
+              </w:rPr>
+              <w:t>()</w:t>
             </w:r>
           </w:p>
           <w:p>
@@ -4620,7 +4977,53 @@
               <w:rPr>
                 <w:rFonts w:eastAsiaTheme="minorEastAsia"/>
               </w:rPr>
-              <w:t>setRisposta_corretta()</w:t>
+              <w:t>setRisposta_esatta</w:t>
+            </w:r>
+            <w:r>
+              <w:rPr>
+                <w:rFonts w:eastAsiaTheme="minorEastAsia"/>
+              </w:rPr>
+              <w:t>()</w:t>
+            </w:r>
+          </w:p>
+          <w:p>
+            <w:pPr>
+              <w:pStyle w:val="Paragrafoelenco"/>
+              <w:numPr>
+                <w:ilvl w:val="0"/>
+                <w:numId w:val="4"/>
+              </w:numPr>
+              <w:spacing w:after="60"/>
+              <w:cnfStyle w:val="000000000000" w:firstRow="0" w:lastRow="0" w:firstColumn="0" w:lastColumn="0" w:oddVBand="0" w:evenVBand="0" w:oddHBand="0" w:evenHBand="0" w:firstRowFirstColumn="0" w:firstRowLastColumn="0" w:lastRowFirstColumn="0" w:lastRowLastColumn="0"/>
+              <w:rPr>
+                <w:rFonts w:eastAsiaTheme="minorEastAsia"/>
+              </w:rPr>
+            </w:pPr>
+            <w:r>
+              <w:rPr>
+                <w:rFonts w:eastAsiaTheme="minorEastAsia"/>
+              </w:rPr>
+              <w:t>getLivello()</w:t>
+            </w:r>
+          </w:p>
+          <w:p>
+            <w:pPr>
+              <w:pStyle w:val="Paragrafoelenco"/>
+              <w:numPr>
+                <w:ilvl w:val="0"/>
+                <w:numId w:val="4"/>
+              </w:numPr>
+              <w:spacing w:after="60"/>
+              <w:cnfStyle w:val="000000000000" w:firstRow="0" w:lastRow="0" w:firstColumn="0" w:lastColumn="0" w:oddVBand="0" w:evenVBand="0" w:oddHBand="0" w:evenHBand="0" w:firstRowFirstColumn="0" w:firstRowLastColumn="0" w:lastRowFirstColumn="0" w:lastRowLastColumn="0"/>
+              <w:rPr>
+                <w:rFonts w:eastAsiaTheme="minorEastAsia"/>
+              </w:rPr>
+            </w:pPr>
+            <w:r>
+              <w:rPr>
+                <w:rFonts w:eastAsiaTheme="minorEastAsia"/>
+              </w:rPr>
+              <w:t>setLivello()</w:t>
             </w:r>
           </w:p>
         </w:tc>
@@ -4660,10 +5063,110 @@
               <w:cnfStyle w:val="000000000000" w:firstRow="0" w:lastRow="0" w:firstColumn="0" w:lastColumn="0" w:oddVBand="0" w:evenVBand="0" w:oddHBand="0" w:evenHBand="0" w:firstRowFirstColumn="0" w:firstRowLastColumn="0" w:lastRowFirstColumn="0" w:lastRowLastColumn="0"/>
               <w:rPr>
                 <w:rFonts w:eastAsiaTheme="minorEastAsia"/>
+              </w:rPr>
+            </w:pPr>
+            <w:r>
+              <w:rPr>
+                <w:rFonts w:eastAsiaTheme="minorEastAsia"/>
+                <w:b/>
+              </w:rPr>
+              <w:t xml:space="preserve">context </w:t>
+            </w:r>
+            <w:r>
+              <w:rPr>
+                <w:rFonts w:eastAsiaTheme="minorEastAsia"/>
+              </w:rPr>
+              <w:t>Question</w:t>
+            </w:r>
+            <w:r>
+              <w:rPr>
+                <w:rFonts w:eastAsiaTheme="minorEastAsia"/>
+              </w:rPr>
+              <w:t>::setTesto(t</w:t>
+            </w:r>
+            <w:r>
+              <w:rPr>
+                <w:rFonts w:eastAsiaTheme="minorEastAsia"/>
+              </w:rPr>
+              <w:t>)</w:t>
+            </w:r>
+          </w:p>
+          <w:p>
+            <w:pPr>
+              <w:spacing w:after="60"/>
+              <w:cnfStyle w:val="000000000000" w:firstRow="0" w:lastRow="0" w:firstColumn="0" w:lastColumn="0" w:oddVBand="0" w:evenVBand="0" w:oddHBand="0" w:evenHBand="0" w:firstRowFirstColumn="0" w:firstRowLastColumn="0" w:lastRowFirstColumn="0" w:lastRowLastColumn="0"/>
+              <w:rPr>
+                <w:rFonts w:eastAsiaTheme="minorEastAsia"/>
                 <w:u w:val="single"/>
                 <w:lang w:val="en-US"/>
               </w:rPr>
             </w:pPr>
+            <w:r>
+              <w:rPr>
+                <w:rFonts w:eastAsiaTheme="minorEastAsia"/>
+                <w:b/>
+              </w:rPr>
+              <w:t>pre</w:t>
+            </w:r>
+            <w:r>
+              <w:rPr>
+                <w:rFonts w:eastAsiaTheme="minorEastAsia"/>
+              </w:rPr>
+              <w:t>:</w:t>
+            </w:r>
+            <w:r>
+              <w:rPr>
+                <w:rFonts w:eastAsiaTheme="minorEastAsia"/>
+              </w:rPr>
+              <w:t xml:space="preserve"> </w:t>
+            </w:r>
+            <w:r>
+              <w:rPr>
+                <w:rFonts w:eastAsiaTheme="minorEastAsia"/>
+                <w:lang w:val="en-US"/>
+              </w:rPr>
+              <w:t>t.</w:t>
+            </w:r>
+            <w:r>
+              <w:rPr>
+                <w:rFonts w:eastAsiaTheme="minorEastAsia"/>
+                <w:lang w:val="en-US"/>
+              </w:rPr>
+              <w:t>matches</w:t>
+            </w:r>
+            <w:r>
+              <w:rPr>
+                <w:rFonts w:eastAsiaTheme="minorEastAsia"/>
+                <w:lang w:val="en-US"/>
+              </w:rPr>
+              <w:t xml:space="preserve"> </w:t>
+            </w:r>
+            <w:r>
+              <w:rPr>
+                <w:rStyle w:val="Enfasigrassetto"/>
+                <w:rFonts w:ascii="Arial" w:hAnsi="Arial" w:cs="Arial"/>
+                <w:b w:val="0"/>
+                <w:color w:val="3D3D3D"/>
+                <w:sz w:val="18"/>
+                <w:szCs w:val="18"/>
+                <w:bdr w:val="none" w:sz="0" w:space="0" w:color="auto" w:frame="1"/>
+                <w:shd w:val="clear" w:color="auto" w:fill="FFFFFF"/>
+              </w:rPr>
+              <w:t>[a-zA-Z0-9</w:t>
+            </w:r>
+            <w:r>
+              <w:rPr>
+                <w:rStyle w:val="Enfasigrassetto"/>
+                <w:rFonts w:ascii="Arial" w:hAnsi="Arial" w:cs="Arial"/>
+                <w:b w:val="0"/>
+                <w:color w:val="3D3D3D"/>
+                <w:sz w:val="18"/>
+                <w:szCs w:val="18"/>
+                <w:bdr w:val="none" w:sz="0" w:space="0" w:color="auto" w:frame="1"/>
+                <w:shd w:val="clear" w:color="auto" w:fill="FFFFFF"/>
+              </w:rPr>
+              <w:t>]</w:t>
+            </w:r>
           </w:p>
         </w:tc>
       </w:tr>
@@ -4692,9 +5195,103 @@
               <w:cnfStyle w:val="000000000000" w:firstRow="0" w:lastRow="0" w:firstColumn="0" w:lastColumn="0" w:oddVBand="0" w:evenVBand="0" w:oddHBand="0" w:evenHBand="0" w:firstRowFirstColumn="0" w:firstRowLastColumn="0" w:lastRowFirstColumn="0" w:lastRowLastColumn="0"/>
               <w:rPr>
                 <w:rFonts w:eastAsiaTheme="minorEastAsia"/>
-                <w:lang w:val="en-US"/>
-              </w:rPr>
-            </w:pPr>
+              </w:rPr>
+            </w:pPr>
+            <w:r>
+              <w:rPr>
+                <w:rFonts w:eastAsiaTheme="minorEastAsia"/>
+                <w:b/>
+              </w:rPr>
+              <w:t xml:space="preserve">context </w:t>
+            </w:r>
+            <w:r>
+              <w:rPr>
+                <w:rFonts w:eastAsiaTheme="minorEastAsia"/>
+              </w:rPr>
+              <w:t>Question</w:t>
+            </w:r>
+            <w:r>
+              <w:rPr>
+                <w:rFonts w:eastAsiaTheme="minorEastAsia"/>
+              </w:rPr>
+              <w:t>::setRisposta1(r1</w:t>
+            </w:r>
+            <w:r>
+              <w:rPr>
+                <w:rFonts w:eastAsiaTheme="minorEastAsia"/>
+              </w:rPr>
+              <w:t>)</w:t>
+            </w:r>
+          </w:p>
+          <w:p>
+            <w:pPr>
+              <w:spacing w:after="60"/>
+              <w:cnfStyle w:val="000000000000" w:firstRow="0" w:lastRow="0" w:firstColumn="0" w:lastColumn="0" w:oddVBand="0" w:evenVBand="0" w:oddHBand="0" w:evenHBand="0" w:firstRowFirstColumn="0" w:firstRowLastColumn="0" w:lastRowFirstColumn="0" w:lastRowLastColumn="0"/>
+              <w:rPr>
+                <w:rFonts w:eastAsiaTheme="minorEastAsia"/>
+                <w:lang w:val="en-US"/>
+              </w:rPr>
+            </w:pPr>
+            <w:r>
+              <w:rPr>
+                <w:rFonts w:eastAsiaTheme="minorEastAsia"/>
+                <w:b/>
+              </w:rPr>
+              <w:t>pre</w:t>
+            </w:r>
+            <w:r>
+              <w:rPr>
+                <w:rFonts w:eastAsiaTheme="minorEastAsia"/>
+              </w:rPr>
+              <w:t>:</w:t>
+            </w:r>
+            <w:r>
+              <w:rPr>
+                <w:rFonts w:eastAsiaTheme="minorEastAsia"/>
+              </w:rPr>
+              <w:t xml:space="preserve"> </w:t>
+            </w:r>
+            <w:r>
+              <w:rPr>
+                <w:rFonts w:eastAsiaTheme="minorEastAsia"/>
+                <w:lang w:val="en-US"/>
+              </w:rPr>
+              <w:t>r1</w:t>
+            </w:r>
+            <w:r>
+              <w:rPr>
+                <w:rFonts w:eastAsiaTheme="minorEastAsia"/>
+                <w:lang w:val="en-US"/>
+              </w:rPr>
+              <w:t>.</w:t>
+            </w:r>
+            <w:r>
+              <w:rPr>
+                <w:rFonts w:eastAsiaTheme="minorEastAsia"/>
+                <w:lang w:val="en-US"/>
+              </w:rPr>
+              <w:t>matches</w:t>
+            </w:r>
+            <w:r>
+              <w:rPr>
+                <w:rFonts w:eastAsiaTheme="minorEastAsia"/>
+                <w:lang w:val="en-US"/>
+              </w:rPr>
+              <w:t xml:space="preserve"> </w:t>
+            </w:r>
+            <w:r>
+              <w:rPr>
+                <w:rStyle w:val="Enfasigrassetto"/>
+                <w:rFonts w:ascii="Arial" w:hAnsi="Arial" w:cs="Arial"/>
+                <w:b w:val="0"/>
+                <w:color w:val="3D3D3D"/>
+                <w:sz w:val="18"/>
+                <w:szCs w:val="18"/>
+                <w:bdr w:val="none" w:sz="0" w:space="0" w:color="auto" w:frame="1"/>
+                <w:shd w:val="clear" w:color="auto" w:fill="FFFFFF"/>
+              </w:rPr>
+              <w:t>[a-zA-Z0-9]</w:t>
+            </w:r>
           </w:p>
         </w:tc>
       </w:tr>
@@ -4723,9 +5320,103 @@
               <w:cnfStyle w:val="000000000000" w:firstRow="0" w:lastRow="0" w:firstColumn="0" w:lastColumn="0" w:oddVBand="0" w:evenVBand="0" w:oddHBand="0" w:evenHBand="0" w:firstRowFirstColumn="0" w:firstRowLastColumn="0" w:lastRowFirstColumn="0" w:lastRowLastColumn="0"/>
               <w:rPr>
                 <w:rFonts w:eastAsiaTheme="minorEastAsia"/>
-                <w:lang w:val="en-US"/>
-              </w:rPr>
-            </w:pPr>
+              </w:rPr>
+            </w:pPr>
+            <w:r>
+              <w:rPr>
+                <w:rFonts w:eastAsiaTheme="minorEastAsia"/>
+                <w:b/>
+              </w:rPr>
+              <w:t xml:space="preserve">context </w:t>
+            </w:r>
+            <w:r>
+              <w:rPr>
+                <w:rFonts w:eastAsiaTheme="minorEastAsia"/>
+              </w:rPr>
+              <w:t>Question</w:t>
+            </w:r>
+            <w:r>
+              <w:rPr>
+                <w:rFonts w:eastAsiaTheme="minorEastAsia"/>
+              </w:rPr>
+              <w:t>::setRisposta2(r2</w:t>
+            </w:r>
+            <w:r>
+              <w:rPr>
+                <w:rFonts w:eastAsiaTheme="minorEastAsia"/>
+              </w:rPr>
+              <w:t>)</w:t>
+            </w:r>
+          </w:p>
+          <w:p>
+            <w:pPr>
+              <w:spacing w:after="60"/>
+              <w:cnfStyle w:val="000000000000" w:firstRow="0" w:lastRow="0" w:firstColumn="0" w:lastColumn="0" w:oddVBand="0" w:evenVBand="0" w:oddHBand="0" w:evenHBand="0" w:firstRowFirstColumn="0" w:firstRowLastColumn="0" w:lastRowFirstColumn="0" w:lastRowLastColumn="0"/>
+              <w:rPr>
+                <w:rFonts w:eastAsiaTheme="minorEastAsia"/>
+                <w:lang w:val="en-US"/>
+              </w:rPr>
+            </w:pPr>
+            <w:r>
+              <w:rPr>
+                <w:rFonts w:eastAsiaTheme="minorEastAsia"/>
+                <w:b/>
+              </w:rPr>
+              <w:t>pre</w:t>
+            </w:r>
+            <w:r>
+              <w:rPr>
+                <w:rFonts w:eastAsiaTheme="minorEastAsia"/>
+              </w:rPr>
+              <w:t>:</w:t>
+            </w:r>
+            <w:r>
+              <w:rPr>
+                <w:rFonts w:eastAsiaTheme="minorEastAsia"/>
+              </w:rPr>
+              <w:t xml:space="preserve"> </w:t>
+            </w:r>
+            <w:r>
+              <w:rPr>
+                <w:rFonts w:eastAsiaTheme="minorEastAsia"/>
+                <w:lang w:val="en-US"/>
+              </w:rPr>
+              <w:t>r2</w:t>
+            </w:r>
+            <w:r>
+              <w:rPr>
+                <w:rFonts w:eastAsiaTheme="minorEastAsia"/>
+                <w:lang w:val="en-US"/>
+              </w:rPr>
+              <w:t>.</w:t>
+            </w:r>
+            <w:r>
+              <w:rPr>
+                <w:rFonts w:eastAsiaTheme="minorEastAsia"/>
+                <w:lang w:val="en-US"/>
+              </w:rPr>
+              <w:t>matches</w:t>
+            </w:r>
+            <w:r>
+              <w:rPr>
+                <w:rFonts w:eastAsiaTheme="minorEastAsia"/>
+                <w:lang w:val="en-US"/>
+              </w:rPr>
+              <w:t xml:space="preserve"> </w:t>
+            </w:r>
+            <w:r>
+              <w:rPr>
+                <w:rStyle w:val="Enfasigrassetto"/>
+                <w:rFonts w:ascii="Arial" w:hAnsi="Arial" w:cs="Arial"/>
+                <w:b w:val="0"/>
+                <w:color w:val="3D3D3D"/>
+                <w:sz w:val="18"/>
+                <w:szCs w:val="18"/>
+                <w:bdr w:val="none" w:sz="0" w:space="0" w:color="auto" w:frame="1"/>
+                <w:shd w:val="clear" w:color="auto" w:fill="FFFFFF"/>
+              </w:rPr>
+              <w:t>[a-zA-Z0-9]</w:t>
+            </w:r>
           </w:p>
         </w:tc>
       </w:tr>
@@ -4754,9 +5445,103 @@
               <w:cnfStyle w:val="000000000000" w:firstRow="0" w:lastRow="0" w:firstColumn="0" w:lastColumn="0" w:oddVBand="0" w:evenVBand="0" w:oddHBand="0" w:evenHBand="0" w:firstRowFirstColumn="0" w:firstRowLastColumn="0" w:lastRowFirstColumn="0" w:lastRowLastColumn="0"/>
               <w:rPr>
                 <w:rFonts w:eastAsiaTheme="minorEastAsia"/>
-                <w:lang w:val="en-US"/>
-              </w:rPr>
-            </w:pPr>
+              </w:rPr>
+            </w:pPr>
+            <w:r>
+              <w:rPr>
+                <w:rFonts w:eastAsiaTheme="minorEastAsia"/>
+                <w:b/>
+              </w:rPr>
+              <w:t xml:space="preserve">context </w:t>
+            </w:r>
+            <w:r>
+              <w:rPr>
+                <w:rFonts w:eastAsiaTheme="minorEastAsia"/>
+              </w:rPr>
+              <w:t>Question</w:t>
+            </w:r>
+            <w:r>
+              <w:rPr>
+                <w:rFonts w:eastAsiaTheme="minorEastAsia"/>
+              </w:rPr>
+              <w:t>::setRisposta3(r3</w:t>
+            </w:r>
+            <w:r>
+              <w:rPr>
+                <w:rFonts w:eastAsiaTheme="minorEastAsia"/>
+              </w:rPr>
+              <w:t>)</w:t>
+            </w:r>
+          </w:p>
+          <w:p>
+            <w:pPr>
+              <w:spacing w:after="60"/>
+              <w:cnfStyle w:val="000000000000" w:firstRow="0" w:lastRow="0" w:firstColumn="0" w:lastColumn="0" w:oddVBand="0" w:evenVBand="0" w:oddHBand="0" w:evenHBand="0" w:firstRowFirstColumn="0" w:firstRowLastColumn="0" w:lastRowFirstColumn="0" w:lastRowLastColumn="0"/>
+              <w:rPr>
+                <w:rFonts w:eastAsiaTheme="minorEastAsia"/>
+                <w:lang w:val="en-US"/>
+              </w:rPr>
+            </w:pPr>
+            <w:r>
+              <w:rPr>
+                <w:rFonts w:eastAsiaTheme="minorEastAsia"/>
+                <w:b/>
+              </w:rPr>
+              <w:t>pre</w:t>
+            </w:r>
+            <w:r>
+              <w:rPr>
+                <w:rFonts w:eastAsiaTheme="minorEastAsia"/>
+              </w:rPr>
+              <w:t>:</w:t>
+            </w:r>
+            <w:r>
+              <w:rPr>
+                <w:rFonts w:eastAsiaTheme="minorEastAsia"/>
+              </w:rPr>
+              <w:t xml:space="preserve"> </w:t>
+            </w:r>
+            <w:r>
+              <w:rPr>
+                <w:rFonts w:eastAsiaTheme="minorEastAsia"/>
+                <w:lang w:val="en-US"/>
+              </w:rPr>
+              <w:t>r3</w:t>
+            </w:r>
+            <w:r>
+              <w:rPr>
+                <w:rFonts w:eastAsiaTheme="minorEastAsia"/>
+                <w:lang w:val="en-US"/>
+              </w:rPr>
+              <w:t>.</w:t>
+            </w:r>
+            <w:r>
+              <w:rPr>
+                <w:rFonts w:eastAsiaTheme="minorEastAsia"/>
+                <w:lang w:val="en-US"/>
+              </w:rPr>
+              <w:t>matches</w:t>
+            </w:r>
+            <w:r>
+              <w:rPr>
+                <w:rFonts w:eastAsiaTheme="minorEastAsia"/>
+                <w:lang w:val="en-US"/>
+              </w:rPr>
+              <w:t xml:space="preserve"> </w:t>
+            </w:r>
+            <w:r>
+              <w:rPr>
+                <w:rStyle w:val="Enfasigrassetto"/>
+                <w:rFonts w:ascii="Arial" w:hAnsi="Arial" w:cs="Arial"/>
+                <w:b w:val="0"/>
+                <w:color w:val="3D3D3D"/>
+                <w:sz w:val="18"/>
+                <w:szCs w:val="18"/>
+                <w:bdr w:val="none" w:sz="0" w:space="0" w:color="auto" w:frame="1"/>
+                <w:shd w:val="clear" w:color="auto" w:fill="FFFFFF"/>
+              </w:rPr>
+              <w:t>[a-zA-Z0-9]</w:t>
+            </w:r>
           </w:p>
         </w:tc>
       </w:tr>
@@ -4787,6 +5572,100 @@
                 <w:rFonts w:eastAsiaTheme="minorEastAsia"/>
               </w:rPr>
             </w:pPr>
+            <w:r>
+              <w:rPr>
+                <w:rFonts w:eastAsiaTheme="minorEastAsia"/>
+                <w:b/>
+              </w:rPr>
+              <w:t xml:space="preserve">context </w:t>
+            </w:r>
+            <w:r>
+              <w:rPr>
+                <w:rFonts w:eastAsiaTheme="minorEastAsia"/>
+              </w:rPr>
+              <w:t>Question</w:t>
+            </w:r>
+            <w:r>
+              <w:rPr>
+                <w:rFonts w:eastAsiaTheme="minorEastAsia"/>
+              </w:rPr>
+              <w:t>::setRisposta4(r4</w:t>
+            </w:r>
+            <w:r>
+              <w:rPr>
+                <w:rFonts w:eastAsiaTheme="minorEastAsia"/>
+              </w:rPr>
+              <w:t>)</w:t>
+            </w:r>
+          </w:p>
+          <w:p>
+            <w:pPr>
+              <w:spacing w:after="60"/>
+              <w:cnfStyle w:val="000000000000" w:firstRow="0" w:lastRow="0" w:firstColumn="0" w:lastColumn="0" w:oddVBand="0" w:evenVBand="0" w:oddHBand="0" w:evenHBand="0" w:firstRowFirstColumn="0" w:firstRowLastColumn="0" w:lastRowFirstColumn="0" w:lastRowLastColumn="0"/>
+              <w:rPr>
+                <w:rFonts w:eastAsiaTheme="minorEastAsia"/>
+              </w:rPr>
+            </w:pPr>
+            <w:r>
+              <w:rPr>
+                <w:rFonts w:eastAsiaTheme="minorEastAsia"/>
+                <w:b/>
+              </w:rPr>
+              <w:t>pre</w:t>
+            </w:r>
+            <w:r>
+              <w:rPr>
+                <w:rFonts w:eastAsiaTheme="minorEastAsia"/>
+              </w:rPr>
+              <w:t>:</w:t>
+            </w:r>
+            <w:r>
+              <w:rPr>
+                <w:rFonts w:eastAsiaTheme="minorEastAsia"/>
+              </w:rPr>
+              <w:t xml:space="preserve"> </w:t>
+            </w:r>
+            <w:r>
+              <w:rPr>
+                <w:rFonts w:eastAsiaTheme="minorEastAsia"/>
+                <w:lang w:val="en-US"/>
+              </w:rPr>
+              <w:t>r4</w:t>
+            </w:r>
+            <w:r>
+              <w:rPr>
+                <w:rFonts w:eastAsiaTheme="minorEastAsia"/>
+                <w:lang w:val="en-US"/>
+              </w:rPr>
+              <w:t>.</w:t>
+            </w:r>
+            <w:r>
+              <w:rPr>
+                <w:rFonts w:eastAsiaTheme="minorEastAsia"/>
+                <w:lang w:val="en-US"/>
+              </w:rPr>
+              <w:t>matches</w:t>
+            </w:r>
+            <w:r>
+              <w:rPr>
+                <w:rFonts w:eastAsiaTheme="minorEastAsia"/>
+                <w:lang w:val="en-US"/>
+              </w:rPr>
+              <w:t xml:space="preserve"> </w:t>
+            </w:r>
+            <w:r>
+              <w:rPr>
+                <w:rStyle w:val="Enfasigrassetto"/>
+                <w:rFonts w:ascii="Arial" w:hAnsi="Arial" w:cs="Arial"/>
+                <w:b w:val="0"/>
+                <w:color w:val="3D3D3D"/>
+                <w:sz w:val="18"/>
+                <w:szCs w:val="18"/>
+                <w:bdr w:val="none" w:sz="0" w:space="0" w:color="auto" w:frame="1"/>
+                <w:shd w:val="clear" w:color="auto" w:fill="FFFFFF"/>
+              </w:rPr>
+              <w:t>[a-zA-Z0-9]</w:t>
+            </w:r>
           </w:p>
         </w:tc>
       </w:tr>
@@ -4863,66 +5742,6 @@
         </w:tc>
       </w:tr>
     </w:tbl>
-    <w:p>
-      <w:pPr>
-        <w:shd w:val="clear" w:color="auto" w:fill="FFFFFF"/>
-        <w:tabs>
-          <w:tab w:val="left" w:pos="4050"/>
-        </w:tabs>
-        <w:spacing w:before="150" w:after="150" w:line="510" w:lineRule="atLeast"/>
-        <w:ind w:right="-427"/>
-        <w:outlineLvl w:val="0"/>
-        <w:rPr>
-          <w:rFonts w:ascii="Comic Sans MS" w:eastAsia="Times New Roman" w:hAnsi="Comic Sans MS" w:cs="Helvetica"/>
-          <w:bCs/>
-          <w:color w:val="111111"/>
-          <w:kern w:val="36"/>
-          <w:sz w:val="24"/>
-          <w:szCs w:val="24"/>
-          <w:lang w:eastAsia="it-IT"/>
-        </w:rPr>
-      </w:pPr>
-    </w:p>
-    <w:p>
-      <w:pPr>
-        <w:shd w:val="clear" w:color="auto" w:fill="FFFFFF"/>
-        <w:tabs>
-          <w:tab w:val="left" w:pos="4050"/>
-        </w:tabs>
-        <w:spacing w:before="150" w:after="150" w:line="510" w:lineRule="atLeast"/>
-        <w:ind w:right="-427"/>
-        <w:outlineLvl w:val="0"/>
-        <w:rPr>
-          <w:rFonts w:ascii="Comic Sans MS" w:eastAsia="Times New Roman" w:hAnsi="Comic Sans MS" w:cs="Helvetica"/>
-          <w:bCs/>
-          <w:color w:val="111111"/>
-          <w:kern w:val="36"/>
-          <w:sz w:val="24"/>
-          <w:szCs w:val="24"/>
-          <w:lang w:eastAsia="it-IT"/>
-        </w:rPr>
-      </w:pPr>
-    </w:p>
-    <w:p>
-      <w:pPr>
-        <w:shd w:val="clear" w:color="auto" w:fill="FFFFFF"/>
-        <w:tabs>
-          <w:tab w:val="left" w:pos="4050"/>
-        </w:tabs>
-        <w:spacing w:before="150" w:after="150" w:line="510" w:lineRule="atLeast"/>
-        <w:ind w:right="-427"/>
-        <w:outlineLvl w:val="0"/>
-        <w:rPr>
-          <w:rFonts w:ascii="Comic Sans MS" w:eastAsia="Times New Roman" w:hAnsi="Comic Sans MS" w:cs="Helvetica"/>
-          <w:bCs/>
-          <w:color w:val="111111"/>
-          <w:kern w:val="36"/>
-          <w:sz w:val="24"/>
-          <w:szCs w:val="24"/>
-          <w:lang w:eastAsia="it-IT"/>
-        </w:rPr>
-      </w:pPr>
-    </w:p>
     <w:p>
       <w:pPr>
         <w:shd w:val="clear" w:color="auto" w:fill="FFFFFF"/>
@@ -6586,9 +7405,6 @@
     <w:p/>
     <w:p/>
     <w:p/>
-    <w:p/>
-    <w:p/>
-    <w:p/>
     <w:p>
       <w:pPr>
         <w:spacing w:after="0" w:line="240" w:lineRule="auto"/>
@@ -6783,6 +7599,28 @@
                 <w:rFonts w:ascii="Consolas" w:hAnsi="Consolas"/>
                 <w:color w:val="000000"/>
               </w:rPr>
+              <w:t>LinearLayout grid</w:t>
+            </w:r>
+          </w:p>
+          <w:p>
+            <w:pPr>
+              <w:pStyle w:val="PreformattatoHTML"/>
+              <w:numPr>
+                <w:ilvl w:val="0"/>
+                <w:numId w:val="5"/>
+              </w:numPr>
+              <w:shd w:val="clear" w:color="auto" w:fill="FFFFFF"/>
+              <w:cnfStyle w:val="000000000000" w:firstRow="0" w:lastRow="0" w:firstColumn="0" w:lastColumn="0" w:oddVBand="0" w:evenVBand="0" w:oddHBand="0" w:evenHBand="0" w:firstRowFirstColumn="0" w:firstRowLastColumn="0" w:lastRowFirstColumn="0" w:lastRowLastColumn="0"/>
+              <w:rPr>
+                <w:rFonts w:ascii="Consolas" w:hAnsi="Consolas"/>
+                <w:color w:val="000000"/>
+              </w:rPr>
+            </w:pPr>
+            <w:r>
+              <w:rPr>
+                <w:rFonts w:ascii="Consolas" w:hAnsi="Consolas"/>
+                <w:color w:val="000000"/>
+              </w:rPr>
               <w:t>TextView text</w:t>
             </w:r>
           </w:p>
@@ -6805,6 +7643,182 @@
                 <w:rFonts w:ascii="Consolas" w:hAnsi="Consolas"/>
                 <w:color w:val="000000"/>
               </w:rPr>
+              <w:t>TextView numero</w:t>
+            </w:r>
+          </w:p>
+          <w:p>
+            <w:pPr>
+              <w:pStyle w:val="PreformattatoHTML"/>
+              <w:numPr>
+                <w:ilvl w:val="0"/>
+                <w:numId w:val="5"/>
+              </w:numPr>
+              <w:shd w:val="clear" w:color="auto" w:fill="FFFFFF"/>
+              <w:cnfStyle w:val="000000000000" w:firstRow="0" w:lastRow="0" w:firstColumn="0" w:lastColumn="0" w:oddVBand="0" w:evenVBand="0" w:oddHBand="0" w:evenHBand="0" w:firstRowFirstColumn="0" w:firstRowLastColumn="0" w:lastRowFirstColumn="0" w:lastRowLastColumn="0"/>
+              <w:rPr>
+                <w:rFonts w:ascii="Consolas" w:hAnsi="Consolas"/>
+                <w:color w:val="000000"/>
+              </w:rPr>
+            </w:pPr>
+            <w:r>
+              <w:rPr>
+                <w:rFonts w:ascii="Consolas" w:hAnsi="Consolas"/>
+                <w:color w:val="000000"/>
+              </w:rPr>
+              <w:t>TextView categoria</w:t>
+            </w:r>
+          </w:p>
+          <w:p>
+            <w:pPr>
+              <w:pStyle w:val="PreformattatoHTML"/>
+              <w:numPr>
+                <w:ilvl w:val="0"/>
+                <w:numId w:val="5"/>
+              </w:numPr>
+              <w:shd w:val="clear" w:color="auto" w:fill="FFFFFF"/>
+              <w:cnfStyle w:val="000000000000" w:firstRow="0" w:lastRow="0" w:firstColumn="0" w:lastColumn="0" w:oddVBand="0" w:evenVBand="0" w:oddHBand="0" w:evenHBand="0" w:firstRowFirstColumn="0" w:firstRowLastColumn="0" w:lastRowFirstColumn="0" w:lastRowLastColumn="0"/>
+              <w:rPr>
+                <w:rFonts w:ascii="Consolas" w:hAnsi="Consolas"/>
+                <w:color w:val="000000"/>
+              </w:rPr>
+            </w:pPr>
+            <w:r>
+              <w:rPr>
+                <w:rFonts w:ascii="Consolas" w:hAnsi="Consolas"/>
+                <w:color w:val="000000"/>
+              </w:rPr>
+              <w:t>TextView livello</w:t>
+            </w:r>
+          </w:p>
+          <w:p>
+            <w:pPr>
+              <w:pStyle w:val="PreformattatoHTML"/>
+              <w:numPr>
+                <w:ilvl w:val="0"/>
+                <w:numId w:val="5"/>
+              </w:numPr>
+              <w:shd w:val="clear" w:color="auto" w:fill="FFFFFF"/>
+              <w:cnfStyle w:val="000000000000" w:firstRow="0" w:lastRow="0" w:firstColumn="0" w:lastColumn="0" w:oddVBand="0" w:evenVBand="0" w:oddHBand="0" w:evenHBand="0" w:firstRowFirstColumn="0" w:firstRowLastColumn="0" w:lastRowFirstColumn="0" w:lastRowLastColumn="0"/>
+              <w:rPr>
+                <w:rFonts w:ascii="Consolas" w:hAnsi="Consolas"/>
+                <w:color w:val="000000"/>
+              </w:rPr>
+            </w:pPr>
+            <w:r>
+              <w:rPr>
+                <w:rFonts w:ascii="Consolas" w:hAnsi="Consolas"/>
+                <w:color w:val="000000"/>
+              </w:rPr>
+              <w:t>Button b1</w:t>
+            </w:r>
+          </w:p>
+          <w:p>
+            <w:pPr>
+              <w:pStyle w:val="PreformattatoHTML"/>
+              <w:numPr>
+                <w:ilvl w:val="0"/>
+                <w:numId w:val="5"/>
+              </w:numPr>
+              <w:shd w:val="clear" w:color="auto" w:fill="FFFFFF"/>
+              <w:cnfStyle w:val="000000000000" w:firstRow="0" w:lastRow="0" w:firstColumn="0" w:lastColumn="0" w:oddVBand="0" w:evenVBand="0" w:oddHBand="0" w:evenHBand="0" w:firstRowFirstColumn="0" w:firstRowLastColumn="0" w:lastRowFirstColumn="0" w:lastRowLastColumn="0"/>
+              <w:rPr>
+                <w:rFonts w:ascii="Consolas" w:hAnsi="Consolas"/>
+                <w:color w:val="000000"/>
+              </w:rPr>
+            </w:pPr>
+            <w:r>
+              <w:rPr>
+                <w:rFonts w:ascii="Consolas" w:hAnsi="Consolas"/>
+                <w:color w:val="000000"/>
+              </w:rPr>
+              <w:t>Button b2</w:t>
+            </w:r>
+          </w:p>
+          <w:p>
+            <w:pPr>
+              <w:pStyle w:val="PreformattatoHTML"/>
+              <w:numPr>
+                <w:ilvl w:val="0"/>
+                <w:numId w:val="5"/>
+              </w:numPr>
+              <w:shd w:val="clear" w:color="auto" w:fill="FFFFFF"/>
+              <w:cnfStyle w:val="000000000000" w:firstRow="0" w:lastRow="0" w:firstColumn="0" w:lastColumn="0" w:oddVBand="0" w:evenVBand="0" w:oddHBand="0" w:evenHBand="0" w:firstRowFirstColumn="0" w:firstRowLastColumn="0" w:lastRowFirstColumn="0" w:lastRowLastColumn="0"/>
+              <w:rPr>
+                <w:rFonts w:ascii="Consolas" w:hAnsi="Consolas"/>
+                <w:color w:val="000000"/>
+              </w:rPr>
+            </w:pPr>
+            <w:r>
+              <w:rPr>
+                <w:rFonts w:ascii="Consolas" w:hAnsi="Consolas"/>
+                <w:color w:val="000000"/>
+              </w:rPr>
+              <w:t>Button b3</w:t>
+            </w:r>
+          </w:p>
+          <w:p>
+            <w:pPr>
+              <w:pStyle w:val="PreformattatoHTML"/>
+              <w:numPr>
+                <w:ilvl w:val="0"/>
+                <w:numId w:val="5"/>
+              </w:numPr>
+              <w:shd w:val="clear" w:color="auto" w:fill="FFFFFF"/>
+              <w:cnfStyle w:val="000000000000" w:firstRow="0" w:lastRow="0" w:firstColumn="0" w:lastColumn="0" w:oddVBand="0" w:evenVBand="0" w:oddHBand="0" w:evenHBand="0" w:firstRowFirstColumn="0" w:firstRowLastColumn="0" w:lastRowFirstColumn="0" w:lastRowLastColumn="0"/>
+              <w:rPr>
+                <w:rFonts w:ascii="Consolas" w:hAnsi="Consolas"/>
+                <w:color w:val="000000"/>
+              </w:rPr>
+            </w:pPr>
+            <w:r>
+              <w:rPr>
+                <w:rFonts w:ascii="Consolas" w:hAnsi="Consolas"/>
+                <w:color w:val="000000"/>
+              </w:rPr>
+              <w:t>Button b4</w:t>
+            </w:r>
+          </w:p>
+          <w:p>
+            <w:pPr>
+              <w:pStyle w:val="PreformattatoHTML"/>
+              <w:numPr>
+                <w:ilvl w:val="0"/>
+                <w:numId w:val="5"/>
+              </w:numPr>
+              <w:shd w:val="clear" w:color="auto" w:fill="FFFFFF"/>
+              <w:cnfStyle w:val="000000000000" w:firstRow="0" w:lastRow="0" w:firstColumn="0" w:lastColumn="0" w:oddVBand="0" w:evenVBand="0" w:oddHBand="0" w:evenHBand="0" w:firstRowFirstColumn="0" w:firstRowLastColumn="0" w:lastRowFirstColumn="0" w:lastRowLastColumn="0"/>
+              <w:rPr>
+                <w:rFonts w:ascii="Consolas" w:hAnsi="Consolas"/>
+                <w:color w:val="000000"/>
+              </w:rPr>
+            </w:pPr>
+            <w:r>
+              <w:rPr>
+                <w:rFonts w:ascii="Consolas" w:hAnsi="Consolas"/>
+                <w:color w:val="000000"/>
+              </w:rPr>
+              <w:t>Button confirm</w:t>
+            </w:r>
+          </w:p>
+          <w:p>
+            <w:pPr>
+              <w:pStyle w:val="PreformattatoHTML"/>
+              <w:numPr>
+                <w:ilvl w:val="0"/>
+                <w:numId w:val="5"/>
+              </w:numPr>
+              <w:shd w:val="clear" w:color="auto" w:fill="FFFFFF"/>
+              <w:cnfStyle w:val="000000000000" w:firstRow="0" w:lastRow="0" w:firstColumn="0" w:lastColumn="0" w:oddVBand="0" w:evenVBand="0" w:oddHBand="0" w:evenHBand="0" w:firstRowFirstColumn="0" w:firstRowLastColumn="0" w:lastRowFirstColumn="0" w:lastRowLastColumn="0"/>
+              <w:rPr>
+                <w:rFonts w:ascii="Consolas" w:hAnsi="Consolas"/>
+                <w:color w:val="000000"/>
+              </w:rPr>
+            </w:pPr>
+            <w:r>
+              <w:rPr>
+                <w:rFonts w:ascii="Consolas" w:hAnsi="Consolas"/>
+                <w:color w:val="000000"/>
+              </w:rPr>
               <w:t>int currentQuestion</w:t>
             </w:r>
           </w:p>
@@ -6827,6 +7841,50 @@
                 <w:rFonts w:ascii="Consolas" w:hAnsi="Consolas"/>
                 <w:color w:val="000000"/>
               </w:rPr>
+              <w:t>int risposta_corretta</w:t>
+            </w:r>
+          </w:p>
+          <w:p>
+            <w:pPr>
+              <w:pStyle w:val="PreformattatoHTML"/>
+              <w:numPr>
+                <w:ilvl w:val="0"/>
+                <w:numId w:val="5"/>
+              </w:numPr>
+              <w:shd w:val="clear" w:color="auto" w:fill="FFFFFF"/>
+              <w:cnfStyle w:val="000000000000" w:firstRow="0" w:lastRow="0" w:firstColumn="0" w:lastColumn="0" w:oddVBand="0" w:evenVBand="0" w:oddHBand="0" w:evenHBand="0" w:firstRowFirstColumn="0" w:firstRowLastColumn="0" w:lastRowFirstColumn="0" w:lastRowLastColumn="0"/>
+              <w:rPr>
+                <w:rFonts w:ascii="Consolas" w:hAnsi="Consolas"/>
+                <w:color w:val="000000"/>
+              </w:rPr>
+            </w:pPr>
+            <w:r>
+              <w:rPr>
+                <w:rFonts w:ascii="Consolas" w:hAnsi="Consolas"/>
+                <w:color w:val="000000"/>
+              </w:rPr>
+              <w:t>int player</w:t>
+            </w:r>
+          </w:p>
+          <w:p>
+            <w:pPr>
+              <w:pStyle w:val="PreformattatoHTML"/>
+              <w:numPr>
+                <w:ilvl w:val="0"/>
+                <w:numId w:val="5"/>
+              </w:numPr>
+              <w:shd w:val="clear" w:color="auto" w:fill="FFFFFF"/>
+              <w:cnfStyle w:val="000000000000" w:firstRow="0" w:lastRow="0" w:firstColumn="0" w:lastColumn="0" w:oddVBand="0" w:evenVBand="0" w:oddHBand="0" w:evenHBand="0" w:firstRowFirstColumn="0" w:firstRowLastColumn="0" w:lastRowFirstColumn="0" w:lastRowLastColumn="0"/>
+              <w:rPr>
+                <w:rFonts w:ascii="Consolas" w:hAnsi="Consolas"/>
+                <w:color w:val="000000"/>
+              </w:rPr>
+            </w:pPr>
+            <w:r>
+              <w:rPr>
+                <w:rFonts w:ascii="Consolas" w:hAnsi="Consolas"/>
+                <w:color w:val="000000"/>
+              </w:rPr>
               <w:t>Quiz quiz</w:t>
             </w:r>
           </w:p>
@@ -6940,9 +7998,149 @@
               <w:rPr>
                 <w:rFonts w:eastAsiaTheme="minorEastAsia"/>
               </w:rPr>
+              <w:t>onClick()</w:t>
+            </w:r>
+          </w:p>
+          <w:p>
+            <w:pPr>
+              <w:pStyle w:val="Paragrafoelenco"/>
+              <w:numPr>
+                <w:ilvl w:val="0"/>
+                <w:numId w:val="4"/>
+              </w:numPr>
+              <w:spacing w:after="60"/>
+              <w:cnfStyle w:val="000000000000" w:firstRow="0" w:lastRow="0" w:firstColumn="0" w:lastColumn="0" w:oddVBand="0" w:evenVBand="0" w:oddHBand="0" w:evenHBand="0" w:firstRowFirstColumn="0" w:firstRowLastColumn="0" w:lastRowFirstColumn="0" w:lastRowLastColumn="0"/>
+              <w:rPr>
+                <w:rFonts w:eastAsiaTheme="minorEastAsia"/>
+              </w:rPr>
+            </w:pPr>
+            <w:r>
+              <w:rPr>
+                <w:rFonts w:eastAsiaTheme="minorEastAsia"/>
+              </w:rPr>
               <w:t>setQuestions()</w:t>
             </w:r>
           </w:p>
+          <w:p>
+            <w:pPr>
+              <w:pStyle w:val="Paragrafoelenco"/>
+              <w:numPr>
+                <w:ilvl w:val="0"/>
+                <w:numId w:val="4"/>
+              </w:numPr>
+              <w:spacing w:after="60"/>
+              <w:cnfStyle w:val="000000000000" w:firstRow="0" w:lastRow="0" w:firstColumn="0" w:lastColumn="0" w:oddVBand="0" w:evenVBand="0" w:oddHBand="0" w:evenHBand="0" w:firstRowFirstColumn="0" w:firstRowLastColumn="0" w:lastRowFirstColumn="0" w:lastRowLastColumn="0"/>
+              <w:rPr>
+                <w:rFonts w:eastAsiaTheme="minorEastAsia"/>
+              </w:rPr>
+            </w:pPr>
+            <w:r>
+              <w:rPr>
+                <w:rFonts w:eastAsiaTheme="minorEastAsia"/>
+              </w:rPr>
+              <w:t>message()</w:t>
+            </w:r>
+          </w:p>
+          <w:p>
+            <w:pPr>
+              <w:pStyle w:val="Paragrafoelenco"/>
+              <w:numPr>
+                <w:ilvl w:val="0"/>
+                <w:numId w:val="4"/>
+              </w:numPr>
+              <w:spacing w:after="60"/>
+              <w:cnfStyle w:val="000000000000" w:firstRow="0" w:lastRow="0" w:firstColumn="0" w:lastColumn="0" w:oddVBand="0" w:evenVBand="0" w:oddHBand="0" w:evenHBand="0" w:firstRowFirstColumn="0" w:firstRowLastColumn="0" w:lastRowFirstColumn="0" w:lastRowLastColumn="0"/>
+              <w:rPr>
+                <w:rFonts w:eastAsiaTheme="minorEastAsia"/>
+              </w:rPr>
+            </w:pPr>
+            <w:r>
+              <w:rPr>
+                <w:rFonts w:eastAsiaTheme="minorEastAsia"/>
+              </w:rPr>
+              <w:t>next()</w:t>
+            </w:r>
+          </w:p>
+          <w:p>
+            <w:pPr>
+              <w:pStyle w:val="Paragrafoelenco"/>
+              <w:numPr>
+                <w:ilvl w:val="0"/>
+                <w:numId w:val="4"/>
+              </w:numPr>
+              <w:spacing w:after="60"/>
+              <w:cnfStyle w:val="000000000000" w:firstRow="0" w:lastRow="0" w:firstColumn="0" w:lastColumn="0" w:oddVBand="0" w:evenVBand="0" w:oddHBand="0" w:evenHBand="0" w:firstRowFirstColumn="0" w:firstRowLastColumn="0" w:lastRowFirstColumn="0" w:lastRowLastColumn="0"/>
+              <w:rPr>
+                <w:rFonts w:eastAsiaTheme="minorEastAsia"/>
+              </w:rPr>
+            </w:pPr>
+            <w:r>
+              <w:rPr>
+                <w:rFonts w:eastAsiaTheme="minorEastAsia"/>
+              </w:rPr>
+              <w:t>onRestart()</w:t>
+            </w:r>
+          </w:p>
+          <w:p>
+            <w:pPr>
+              <w:pStyle w:val="Paragrafoelenco"/>
+              <w:numPr>
+                <w:ilvl w:val="0"/>
+                <w:numId w:val="4"/>
+              </w:numPr>
+              <w:spacing w:after="60"/>
+              <w:cnfStyle w:val="000000000000" w:firstRow="0" w:lastRow="0" w:firstColumn="0" w:lastColumn="0" w:oddVBand="0" w:evenVBand="0" w:oddHBand="0" w:evenHBand="0" w:firstRowFirstColumn="0" w:firstRowLastColumn="0" w:lastRowFirstColumn="0" w:lastRowLastColumn="0"/>
+              <w:rPr>
+                <w:rFonts w:eastAsiaTheme="minorEastAsia"/>
+              </w:rPr>
+            </w:pPr>
+            <w:r>
+              <w:rPr>
+                <w:rFonts w:eastAsiaTheme="minorEastAsia"/>
+              </w:rPr>
+              <w:t>onResume()</w:t>
+            </w:r>
+          </w:p>
+          <w:p>
+            <w:pPr>
+              <w:pStyle w:val="Paragrafoelenco"/>
+              <w:numPr>
+                <w:ilvl w:val="0"/>
+                <w:numId w:val="4"/>
+              </w:numPr>
+              <w:spacing w:after="60"/>
+              <w:cnfStyle w:val="000000000000" w:firstRow="0" w:lastRow="0" w:firstColumn="0" w:lastColumn="0" w:oddVBand="0" w:evenVBand="0" w:oddHBand="0" w:evenHBand="0" w:firstRowFirstColumn="0" w:firstRowLastColumn="0" w:lastRowFirstColumn="0" w:lastRowLastColumn="0"/>
+              <w:rPr>
+                <w:rFonts w:eastAsiaTheme="minorEastAsia"/>
+              </w:rPr>
+            </w:pPr>
+            <w:r>
+              <w:rPr>
+                <w:rFonts w:eastAsiaTheme="minorEastAsia"/>
+              </w:rPr>
+              <w:t>onStop()</w:t>
+            </w:r>
+          </w:p>
+          <w:p>
+            <w:pPr>
+              <w:pStyle w:val="Paragrafoelenco"/>
+              <w:numPr>
+                <w:ilvl w:val="0"/>
+                <w:numId w:val="4"/>
+              </w:numPr>
+              <w:spacing w:after="60"/>
+              <w:cnfStyle w:val="000000000000" w:firstRow="0" w:lastRow="0" w:firstColumn="0" w:lastColumn="0" w:oddVBand="0" w:evenVBand="0" w:oddHBand="0" w:evenHBand="0" w:firstRowFirstColumn="0" w:firstRowLastColumn="0" w:lastRowFirstColumn="0" w:lastRowLastColumn="0"/>
+              <w:rPr>
+                <w:rFonts w:eastAsiaTheme="minorEastAsia"/>
+              </w:rPr>
+            </w:pPr>
+            <w:r>
+              <w:rPr>
+                <w:rFonts w:eastAsiaTheme="minorEastAsia"/>
+              </w:rPr>
+              <w:t>onDestroy()</w:t>
+            </w:r>
+          </w:p>
         </w:tc>
       </w:tr>
       <w:tr>
@@ -7009,6 +8207,641 @@
               <w:rPr>
                 <w:rFonts w:eastAsiaTheme="minorEastAsia"/>
                 <w:lang w:val="en-US"/>
+              </w:rPr>
+            </w:pPr>
+          </w:p>
+        </w:tc>
+      </w:tr>
+      <w:tr>
+        <w:tc>
+          <w:tcPr>
+            <w:cnfStyle w:val="001000000000" w:firstRow="0" w:lastRow="0" w:firstColumn="1" w:lastColumn="0" w:oddVBand="0" w:evenVBand="0" w:oddHBand="0" w:evenHBand="0" w:firstRowFirstColumn="0" w:firstRowLastColumn="0" w:lastRowFirstColumn="0" w:lastRowLastColumn="0"/>
+            <w:tcW w:w="2220" w:type="dxa"/>
+          </w:tcPr>
+          <w:p>
+            <w:pPr>
+              <w:spacing w:after="60"/>
+              <w:rPr>
+                <w:rFonts w:eastAsiaTheme="minorEastAsia"/>
+              </w:rPr>
+            </w:pPr>
+            <w:r>
+              <w:rPr>
+                <w:rFonts w:eastAsiaTheme="minorEastAsia"/>
+              </w:rPr>
+              <w:t>Post-condizioni</w:t>
+            </w:r>
+          </w:p>
+        </w:tc>
+        <w:tc>
+          <w:tcPr>
+            <w:tcW w:w="7410" w:type="dxa"/>
+          </w:tcPr>
+          <w:p>
+            <w:pPr>
+              <w:spacing w:after="60"/>
+              <w:cnfStyle w:val="000000000000" w:firstRow="0" w:lastRow="0" w:firstColumn="0" w:lastColumn="0" w:oddVBand="0" w:evenVBand="0" w:oddHBand="0" w:evenHBand="0" w:firstRowFirstColumn="0" w:firstRowLastColumn="0" w:lastRowFirstColumn="0" w:lastRowLastColumn="0"/>
+              <w:rPr>
+                <w:rFonts w:eastAsiaTheme="minorEastAsia"/>
+              </w:rPr>
+            </w:pPr>
+          </w:p>
+        </w:tc>
+      </w:tr>
+      <w:tr>
+        <w:tc>
+          <w:tcPr>
+            <w:cnfStyle w:val="001000000000" w:firstRow="0" w:lastRow="0" w:firstColumn="1" w:lastColumn="0" w:oddVBand="0" w:evenVBand="0" w:oddHBand="0" w:evenHBand="0" w:firstRowFirstColumn="0" w:firstRowLastColumn="0" w:lastRowFirstColumn="0" w:lastRowLastColumn="0"/>
+            <w:tcW w:w="2220" w:type="dxa"/>
+          </w:tcPr>
+          <w:p>
+            <w:pPr>
+              <w:spacing w:after="60"/>
+              <w:rPr>
+                <w:rFonts w:eastAsiaTheme="minorEastAsia"/>
+              </w:rPr>
+            </w:pPr>
+            <w:r>
+              <w:rPr>
+                <w:rFonts w:eastAsiaTheme="minorEastAsia"/>
+              </w:rPr>
+              <w:t>Invarianti</w:t>
+            </w:r>
+          </w:p>
+        </w:tc>
+        <w:tc>
+          <w:tcPr>
+            <w:tcW w:w="7410" w:type="dxa"/>
+          </w:tcPr>
+          <w:p>
+            <w:pPr>
+              <w:spacing w:after="60"/>
+              <w:cnfStyle w:val="000000000000" w:firstRow="0" w:lastRow="0" w:firstColumn="0" w:lastColumn="0" w:oddVBand="0" w:evenVBand="0" w:oddHBand="0" w:evenHBand="0" w:firstRowFirstColumn="0" w:firstRowLastColumn="0" w:lastRowFirstColumn="0" w:lastRowLastColumn="0"/>
+              <w:rPr>
+                <w:rFonts w:eastAsiaTheme="minorEastAsia"/>
+              </w:rPr>
+            </w:pPr>
+          </w:p>
+        </w:tc>
+      </w:tr>
+    </w:tbl>
+    <w:p/>
+    <w:p>
+      <w:pPr>
+        <w:spacing w:after="0" w:line="240" w:lineRule="auto"/>
+        <w:rPr>
+          <w:rFonts w:ascii="Arial" w:eastAsiaTheme="minorEastAsia" w:hAnsi="Arial" w:cs="Times New Roman"/>
+          <w:b/>
+          <w:bCs/>
+          <w:i/>
+          <w:color w:val="283138"/>
+          <w:sz w:val="36"/>
+          <w:szCs w:val="36"/>
+          <w:lang w:eastAsia="it-IT"/>
+        </w:rPr>
+      </w:pPr>
+      <w:r>
+        <w:rPr>
+          <w:rStyle w:val="Titolo1Carattere"/>
+          <w:rFonts w:eastAsiaTheme="minorEastAsia"/>
+          <w:b/>
+          <w:i/>
+          <w:sz w:val="36"/>
+          <w:szCs w:val="36"/>
+        </w:rPr>
+        <w:lastRenderedPageBreak/>
+        <w:t>END MATCH</w:t>
+      </w:r>
+    </w:p>
+    <w:tbl>
+      <w:tblPr>
+        <w:tblStyle w:val="Tabellagriglia4-colore1"/>
+        <w:tblW w:w="0" w:type="auto"/>
+        <w:tblLayout w:type="fixed"/>
+        <w:tblLook w:val="06A0" w:firstRow="1" w:lastRow="0" w:firstColumn="1" w:lastColumn="0" w:noHBand="1" w:noVBand="1"/>
+      </w:tblPr>
+      <w:tblGrid>
+        <w:gridCol w:w="2220"/>
+        <w:gridCol w:w="7410"/>
+      </w:tblGrid>
+      <w:tr>
+        <w:trPr>
+          <w:cnfStyle w:val="100000000000" w:firstRow="1" w:lastRow="0" w:firstColumn="0" w:lastColumn="0" w:oddVBand="0" w:evenVBand="0" w:oddHBand="0" w:evenHBand="0" w:firstRowFirstColumn="0" w:firstRowLastColumn="0" w:lastRowFirstColumn="0" w:lastRowLastColumn="0"/>
+        </w:trPr>
+        <w:tc>
+          <w:tcPr>
+            <w:cnfStyle w:val="001000000000" w:firstRow="0" w:lastRow="0" w:firstColumn="1" w:lastColumn="0" w:oddVBand="0" w:evenVBand="0" w:oddHBand="0" w:evenHBand="0" w:firstRowFirstColumn="0" w:firstRowLastColumn="0" w:lastRowFirstColumn="0" w:lastRowLastColumn="0"/>
+            <w:tcW w:w="2220" w:type="dxa"/>
+          </w:tcPr>
+          <w:p>
+            <w:pPr>
+              <w:spacing w:after="60"/>
+              <w:rPr>
+                <w:rFonts w:eastAsiaTheme="minorEastAsia"/>
+              </w:rPr>
+            </w:pPr>
+            <w:r>
+              <w:rPr>
+                <w:rFonts w:eastAsiaTheme="minorEastAsia"/>
+              </w:rPr>
+              <w:t>Nome</w:t>
+            </w:r>
+          </w:p>
+        </w:tc>
+        <w:tc>
+          <w:tcPr>
+            <w:tcW w:w="7410" w:type="dxa"/>
+          </w:tcPr>
+          <w:p>
+            <w:pPr>
+              <w:shd w:val="clear" w:color="auto" w:fill="FFFFFF"/>
+              <w:tabs>
+                <w:tab w:val="left" w:pos="916"/>
+                <w:tab w:val="left" w:pos="1832"/>
+                <w:tab w:val="left" w:pos="2748"/>
+                <w:tab w:val="left" w:pos="3664"/>
+                <w:tab w:val="left" w:pos="4580"/>
+                <w:tab w:val="left" w:pos="5496"/>
+                <w:tab w:val="left" w:pos="6412"/>
+                <w:tab w:val="left" w:pos="7328"/>
+                <w:tab w:val="left" w:pos="8244"/>
+                <w:tab w:val="left" w:pos="9160"/>
+                <w:tab w:val="left" w:pos="10076"/>
+                <w:tab w:val="left" w:pos="10992"/>
+                <w:tab w:val="left" w:pos="11908"/>
+                <w:tab w:val="left" w:pos="12824"/>
+                <w:tab w:val="left" w:pos="13740"/>
+                <w:tab w:val="left" w:pos="14656"/>
+              </w:tabs>
+              <w:cnfStyle w:val="100000000000" w:firstRow="1" w:lastRow="0" w:firstColumn="0" w:lastColumn="0" w:oddVBand="0" w:evenVBand="0" w:oddHBand="0" w:evenHBand="0" w:firstRowFirstColumn="0" w:firstRowLastColumn="0" w:lastRowFirstColumn="0" w:lastRowLastColumn="0"/>
+              <w:rPr>
+                <w:rFonts w:ascii="Consolas" w:eastAsia="Times New Roman" w:hAnsi="Consolas" w:cs="Courier New"/>
+                <w:color w:val="000000"/>
+                <w:sz w:val="20"/>
+                <w:szCs w:val="20"/>
+                <w:u w:val="single"/>
+                <w:lang w:eastAsia="it-IT"/>
+              </w:rPr>
+            </w:pPr>
+            <w:r>
+              <w:rPr>
+                <w:rFonts w:ascii="Consolas" w:eastAsia="Times New Roman" w:hAnsi="Consolas" w:cs="Courier New"/>
+                <w:color w:val="000000"/>
+                <w:sz w:val="20"/>
+                <w:szCs w:val="20"/>
+                <w:lang w:eastAsia="it-IT"/>
+              </w:rPr>
+              <w:t>End Match</w:t>
+            </w:r>
+          </w:p>
+        </w:tc>
+      </w:tr>
+      <w:tr>
+        <w:tc>
+          <w:tcPr>
+            <w:cnfStyle w:val="001000000000" w:firstRow="0" w:lastRow="0" w:firstColumn="1" w:lastColumn="0" w:oddVBand="0" w:evenVBand="0" w:oddHBand="0" w:evenHBand="0" w:firstRowFirstColumn="0" w:firstRowLastColumn="0" w:lastRowFirstColumn="0" w:lastRowLastColumn="0"/>
+            <w:tcW w:w="2220" w:type="dxa"/>
+          </w:tcPr>
+          <w:p>
+            <w:pPr>
+              <w:spacing w:after="60"/>
+              <w:rPr>
+                <w:rFonts w:eastAsiaTheme="minorEastAsia"/>
+              </w:rPr>
+            </w:pPr>
+            <w:r>
+              <w:rPr>
+                <w:rFonts w:eastAsiaTheme="minorEastAsia"/>
+              </w:rPr>
+              <w:t>Descrizione</w:t>
+            </w:r>
+          </w:p>
+        </w:tc>
+        <w:tc>
+          <w:tcPr>
+            <w:tcW w:w="7410" w:type="dxa"/>
+          </w:tcPr>
+          <w:p>
+            <w:pPr>
+              <w:spacing w:after="60"/>
+              <w:cnfStyle w:val="000000000000" w:firstRow="0" w:lastRow="0" w:firstColumn="0" w:lastColumn="0" w:oddVBand="0" w:evenVBand="0" w:oddHBand="0" w:evenHBand="0" w:firstRowFirstColumn="0" w:firstRowLastColumn="0" w:lastRowFirstColumn="0" w:lastRowLastColumn="0"/>
+              <w:rPr>
+                <w:rFonts w:eastAsiaTheme="minorEastAsia"/>
+              </w:rPr>
+            </w:pPr>
+            <w:r>
+              <w:rPr>
+                <w:rFonts w:eastAsiaTheme="minorEastAsia"/>
+              </w:rPr>
+              <w:t>Rappresenta la fine di una partita</w:t>
+            </w:r>
+          </w:p>
+        </w:tc>
+      </w:tr>
+      <w:tr>
+        <w:tc>
+          <w:tcPr>
+            <w:cnfStyle w:val="001000000000" w:firstRow="0" w:lastRow="0" w:firstColumn="1" w:lastColumn="0" w:oddVBand="0" w:evenVBand="0" w:oddHBand="0" w:evenHBand="0" w:firstRowFirstColumn="0" w:firstRowLastColumn="0" w:lastRowFirstColumn="0" w:lastRowLastColumn="0"/>
+            <w:tcW w:w="2220" w:type="dxa"/>
+          </w:tcPr>
+          <w:p>
+            <w:pPr>
+              <w:spacing w:after="60"/>
+              <w:rPr>
+                <w:rFonts w:eastAsiaTheme="minorEastAsia"/>
+              </w:rPr>
+            </w:pPr>
+            <w:r>
+              <w:rPr>
+                <w:rFonts w:eastAsiaTheme="minorEastAsia"/>
+              </w:rPr>
+              <w:t>Attributi</w:t>
+            </w:r>
+          </w:p>
+        </w:tc>
+        <w:tc>
+          <w:tcPr>
+            <w:tcW w:w="7410" w:type="dxa"/>
+          </w:tcPr>
+          <w:p>
+            <w:pPr>
+              <w:pStyle w:val="PreformattatoHTML"/>
+              <w:numPr>
+                <w:ilvl w:val="0"/>
+                <w:numId w:val="5"/>
+              </w:numPr>
+              <w:shd w:val="clear" w:color="auto" w:fill="FFFFFF"/>
+              <w:cnfStyle w:val="000000000000" w:firstRow="0" w:lastRow="0" w:firstColumn="0" w:lastColumn="0" w:oddVBand="0" w:evenVBand="0" w:oddHBand="0" w:evenHBand="0" w:firstRowFirstColumn="0" w:firstRowLastColumn="0" w:lastRowFirstColumn="0" w:lastRowLastColumn="0"/>
+              <w:rPr>
+                <w:rFonts w:ascii="Consolas" w:hAnsi="Consolas"/>
+                <w:color w:val="000000"/>
+              </w:rPr>
+            </w:pPr>
+            <w:r>
+              <w:rPr>
+                <w:rFonts w:ascii="Consolas" w:hAnsi="Consolas"/>
+                <w:color w:val="000000"/>
+              </w:rPr>
+              <w:t>Quiz quiz</w:t>
+            </w:r>
+          </w:p>
+          <w:p>
+            <w:pPr>
+              <w:pStyle w:val="PreformattatoHTML"/>
+              <w:numPr>
+                <w:ilvl w:val="0"/>
+                <w:numId w:val="5"/>
+              </w:numPr>
+              <w:shd w:val="clear" w:color="auto" w:fill="FFFFFF"/>
+              <w:cnfStyle w:val="000000000000" w:firstRow="0" w:lastRow="0" w:firstColumn="0" w:lastColumn="0" w:oddVBand="0" w:evenVBand="0" w:oddHBand="0" w:evenHBand="0" w:firstRowFirstColumn="0" w:firstRowLastColumn="0" w:lastRowFirstColumn="0" w:lastRowLastColumn="0"/>
+              <w:rPr>
+                <w:rFonts w:ascii="Consolas" w:hAnsi="Consolas"/>
+                <w:color w:val="000000"/>
+              </w:rPr>
+            </w:pPr>
+            <w:r>
+              <w:rPr>
+                <w:rFonts w:ascii="Consolas" w:hAnsi="Consolas"/>
+                <w:color w:val="000000"/>
+              </w:rPr>
+              <w:t>Int player</w:t>
+            </w:r>
+          </w:p>
+          <w:p>
+            <w:pPr>
+              <w:pStyle w:val="PreformattatoHTML"/>
+              <w:numPr>
+                <w:ilvl w:val="0"/>
+                <w:numId w:val="5"/>
+              </w:numPr>
+              <w:shd w:val="clear" w:color="auto" w:fill="FFFFFF"/>
+              <w:cnfStyle w:val="000000000000" w:firstRow="0" w:lastRow="0" w:firstColumn="0" w:lastColumn="0" w:oddVBand="0" w:evenVBand="0" w:oddHBand="0" w:evenHBand="0" w:firstRowFirstColumn="0" w:firstRowLastColumn="0" w:lastRowFirstColumn="0" w:lastRowLastColumn="0"/>
+              <w:rPr>
+                <w:rFonts w:ascii="Consolas" w:hAnsi="Consolas"/>
+                <w:color w:val="000000"/>
+              </w:rPr>
+            </w:pPr>
+            <w:r>
+              <w:rPr>
+                <w:rFonts w:ascii="Consolas" w:hAnsi="Consolas"/>
+                <w:color w:val="000000"/>
+              </w:rPr>
+              <w:t>EndMatchControl control</w:t>
+            </w:r>
+          </w:p>
+          <w:p>
+            <w:pPr>
+              <w:pStyle w:val="PreformattatoHTML"/>
+              <w:numPr>
+                <w:ilvl w:val="0"/>
+                <w:numId w:val="5"/>
+              </w:numPr>
+              <w:shd w:val="clear" w:color="auto" w:fill="FFFFFF"/>
+              <w:cnfStyle w:val="000000000000" w:firstRow="0" w:lastRow="0" w:firstColumn="0" w:lastColumn="0" w:oddVBand="0" w:evenVBand="0" w:oddHBand="0" w:evenHBand="0" w:firstRowFirstColumn="0" w:firstRowLastColumn="0" w:lastRowFirstColumn="0" w:lastRowLastColumn="0"/>
+              <w:rPr>
+                <w:rFonts w:ascii="Consolas" w:hAnsi="Consolas"/>
+                <w:color w:val="000000"/>
+              </w:rPr>
+            </w:pPr>
+            <w:r>
+              <w:rPr>
+                <w:rFonts w:ascii="Consolas" w:hAnsi="Consolas"/>
+                <w:color w:val="000000"/>
+              </w:rPr>
+              <w:t>TextView text</w:t>
+            </w:r>
+          </w:p>
+          <w:p>
+            <w:pPr>
+              <w:pStyle w:val="PreformattatoHTML"/>
+              <w:numPr>
+                <w:ilvl w:val="0"/>
+                <w:numId w:val="5"/>
+              </w:numPr>
+              <w:shd w:val="clear" w:color="auto" w:fill="FFFFFF"/>
+              <w:cnfStyle w:val="000000000000" w:firstRow="0" w:lastRow="0" w:firstColumn="0" w:lastColumn="0" w:oddVBand="0" w:evenVBand="0" w:oddHBand="0" w:evenHBand="0" w:firstRowFirstColumn="0" w:firstRowLastColumn="0" w:lastRowFirstColumn="0" w:lastRowLastColumn="0"/>
+              <w:rPr>
+                <w:rFonts w:ascii="Consolas" w:hAnsi="Consolas"/>
+                <w:color w:val="000000"/>
+              </w:rPr>
+            </w:pPr>
+            <w:r>
+              <w:rPr>
+                <w:rFonts w:ascii="Consolas" w:hAnsi="Consolas"/>
+                <w:color w:val="000000"/>
+              </w:rPr>
+              <w:t>Button returnButton</w:t>
+            </w:r>
+          </w:p>
+        </w:tc>
+      </w:tr>
+      <w:tr>
+        <w:tc>
+          <w:tcPr>
+            <w:cnfStyle w:val="001000000000" w:firstRow="0" w:lastRow="0" w:firstColumn="1" w:lastColumn="0" w:oddVBand="0" w:evenVBand="0" w:oddHBand="0" w:evenHBand="0" w:firstRowFirstColumn="0" w:firstRowLastColumn="0" w:lastRowFirstColumn="0" w:lastRowLastColumn="0"/>
+            <w:tcW w:w="2220" w:type="dxa"/>
+          </w:tcPr>
+          <w:p>
+            <w:pPr>
+              <w:spacing w:after="60"/>
+              <w:rPr>
+                <w:rFonts w:eastAsiaTheme="minorEastAsia"/>
+              </w:rPr>
+            </w:pPr>
+            <w:r>
+              <w:rPr>
+                <w:rFonts w:eastAsiaTheme="minorEastAsia"/>
+              </w:rPr>
+              <w:t>Signature dei metodi</w:t>
+            </w:r>
+          </w:p>
+        </w:tc>
+        <w:tc>
+          <w:tcPr>
+            <w:tcW w:w="7410" w:type="dxa"/>
+          </w:tcPr>
+          <w:p>
+            <w:pPr>
+              <w:pStyle w:val="Paragrafoelenco"/>
+              <w:numPr>
+                <w:ilvl w:val="0"/>
+                <w:numId w:val="4"/>
+              </w:numPr>
+              <w:spacing w:after="60"/>
+              <w:cnfStyle w:val="000000000000" w:firstRow="0" w:lastRow="0" w:firstColumn="0" w:lastColumn="0" w:oddVBand="0" w:evenVBand="0" w:oddHBand="0" w:evenHBand="0" w:firstRowFirstColumn="0" w:firstRowLastColumn="0" w:lastRowFirstColumn="0" w:lastRowLastColumn="0"/>
+              <w:rPr>
+                <w:rFonts w:eastAsiaTheme="minorEastAsia"/>
+              </w:rPr>
+            </w:pPr>
+            <w:r>
+              <w:rPr>
+                <w:rFonts w:eastAsiaTheme="minorEastAsia"/>
+              </w:rPr>
+              <w:t>Oncreate()</w:t>
+            </w:r>
+          </w:p>
+          <w:p>
+            <w:pPr>
+              <w:pStyle w:val="Paragrafoelenco"/>
+              <w:numPr>
+                <w:ilvl w:val="0"/>
+                <w:numId w:val="4"/>
+              </w:numPr>
+              <w:spacing w:after="60"/>
+              <w:cnfStyle w:val="000000000000" w:firstRow="0" w:lastRow="0" w:firstColumn="0" w:lastColumn="0" w:oddVBand="0" w:evenVBand="0" w:oddHBand="0" w:evenHBand="0" w:firstRowFirstColumn="0" w:firstRowLastColumn="0" w:lastRowFirstColumn="0" w:lastRowLastColumn="0"/>
+              <w:rPr>
+                <w:rFonts w:eastAsiaTheme="minorEastAsia"/>
+              </w:rPr>
+            </w:pPr>
+            <w:r>
+              <w:rPr>
+                <w:rFonts w:eastAsiaTheme="minorEastAsia"/>
+              </w:rPr>
+              <w:t>waitOpponent()</w:t>
+            </w:r>
+          </w:p>
+          <w:p>
+            <w:pPr>
+              <w:pStyle w:val="Paragrafoelenco"/>
+              <w:numPr>
+                <w:ilvl w:val="0"/>
+                <w:numId w:val="4"/>
+              </w:numPr>
+              <w:spacing w:after="60"/>
+              <w:cnfStyle w:val="000000000000" w:firstRow="0" w:lastRow="0" w:firstColumn="0" w:lastColumn="0" w:oddVBand="0" w:evenVBand="0" w:oddHBand="0" w:evenHBand="0" w:firstRowFirstColumn="0" w:firstRowLastColumn="0" w:lastRowFirstColumn="0" w:lastRowLastColumn="0"/>
+              <w:rPr>
+                <w:rFonts w:eastAsiaTheme="minorEastAsia"/>
+              </w:rPr>
+            </w:pPr>
+            <w:r>
+              <w:rPr>
+                <w:rFonts w:eastAsiaTheme="minorEastAsia"/>
+              </w:rPr>
+              <w:t>end()</w:t>
+            </w:r>
+          </w:p>
+          <w:p>
+            <w:pPr>
+              <w:pStyle w:val="Paragrafoelenco"/>
+              <w:numPr>
+                <w:ilvl w:val="0"/>
+                <w:numId w:val="4"/>
+              </w:numPr>
+              <w:spacing w:after="60"/>
+              <w:cnfStyle w:val="000000000000" w:firstRow="0" w:lastRow="0" w:firstColumn="0" w:lastColumn="0" w:oddVBand="0" w:evenVBand="0" w:oddHBand="0" w:evenHBand="0" w:firstRowFirstColumn="0" w:firstRowLastColumn="0" w:lastRowFirstColumn="0" w:lastRowLastColumn="0"/>
+              <w:rPr>
+                <w:rFonts w:eastAsiaTheme="minorEastAsia"/>
+              </w:rPr>
+            </w:pPr>
+            <w:r>
+              <w:rPr>
+                <w:rFonts w:eastAsiaTheme="minorEastAsia"/>
+              </w:rPr>
+              <w:t>setText</w:t>
+            </w:r>
+          </w:p>
+        </w:tc>
+      </w:tr>
+      <w:tr>
+        <w:trPr>
+          <w:trHeight w:val="480"/>
+        </w:trPr>
+        <w:tc>
+          <w:tcPr>
+            <w:cnfStyle w:val="001000000000" w:firstRow="0" w:lastRow="0" w:firstColumn="1" w:lastColumn="0" w:oddVBand="0" w:evenVBand="0" w:oddHBand="0" w:evenHBand="0" w:firstRowFirstColumn="0" w:firstRowLastColumn="0" w:lastRowFirstColumn="0" w:lastRowLastColumn="0"/>
+            <w:tcW w:w="2220" w:type="dxa"/>
+            <w:vMerge w:val="restart"/>
+          </w:tcPr>
+          <w:p>
+            <w:pPr>
+              <w:spacing w:after="60"/>
+              <w:rPr>
+                <w:rFonts w:eastAsiaTheme="minorEastAsia"/>
+              </w:rPr>
+            </w:pPr>
+            <w:r>
+              <w:rPr>
+                <w:rFonts w:eastAsiaTheme="minorEastAsia"/>
+              </w:rPr>
+              <w:t>Pre-condizioni</w:t>
+            </w:r>
+          </w:p>
+        </w:tc>
+        <w:tc>
+          <w:tcPr>
+            <w:tcW w:w="7410" w:type="dxa"/>
+          </w:tcPr>
+          <w:p>
+            <w:pPr>
+              <w:spacing w:after="60"/>
+              <w:cnfStyle w:val="000000000000" w:firstRow="0" w:lastRow="0" w:firstColumn="0" w:lastColumn="0" w:oddVBand="0" w:evenVBand="0" w:oddHBand="0" w:evenHBand="0" w:firstRowFirstColumn="0" w:firstRowLastColumn="0" w:lastRowFirstColumn="0" w:lastRowLastColumn="0"/>
+              <w:rPr>
+                <w:rFonts w:eastAsiaTheme="minorEastAsia"/>
+                <w:u w:val="single"/>
+                <w:lang w:val="en-US"/>
+              </w:rPr>
+            </w:pPr>
+          </w:p>
+        </w:tc>
+      </w:tr>
+      <w:tr>
+        <w:tc>
+          <w:tcPr>
+            <w:cnfStyle w:val="001000000000" w:firstRow="0" w:lastRow="0" w:firstColumn="1" w:lastColumn="0" w:oddVBand="0" w:evenVBand="0" w:oddHBand="0" w:evenHBand="0" w:firstRowFirstColumn="0" w:firstRowLastColumn="0" w:lastRowFirstColumn="0" w:lastRowLastColumn="0"/>
+            <w:tcW w:w="2220" w:type="dxa"/>
+            <w:vMerge/>
+          </w:tcPr>
+          <w:p>
+            <w:pPr>
+              <w:rPr>
+                <w:lang w:val="en-US"/>
+              </w:rPr>
+            </w:pPr>
+          </w:p>
+        </w:tc>
+        <w:tc>
+          <w:tcPr>
+            <w:tcW w:w="7410" w:type="dxa"/>
+          </w:tcPr>
+          <w:p>
+            <w:pPr>
+              <w:spacing w:after="60"/>
+              <w:cnfStyle w:val="000000000000" w:firstRow="0" w:lastRow="0" w:firstColumn="0" w:lastColumn="0" w:oddVBand="0" w:evenVBand="0" w:oddHBand="0" w:evenHBand="0" w:firstRowFirstColumn="0" w:firstRowLastColumn="0" w:lastRowFirstColumn="0" w:lastRowLastColumn="0"/>
+              <w:rPr>
+                <w:rFonts w:eastAsiaTheme="minorEastAsia"/>
+                <w:lang w:val="en-US"/>
+              </w:rPr>
+            </w:pPr>
+          </w:p>
+        </w:tc>
+      </w:tr>
+      <w:tr>
+        <w:tc>
+          <w:tcPr>
+            <w:cnfStyle w:val="001000000000" w:firstRow="0" w:lastRow="0" w:firstColumn="1" w:lastColumn="0" w:oddVBand="0" w:evenVBand="0" w:oddHBand="0" w:evenHBand="0" w:firstRowFirstColumn="0" w:firstRowLastColumn="0" w:lastRowFirstColumn="0" w:lastRowLastColumn="0"/>
+            <w:tcW w:w="2220" w:type="dxa"/>
+            <w:vMerge/>
+          </w:tcPr>
+          <w:p>
+            <w:pPr>
+              <w:rPr>
+                <w:lang w:val="en-US"/>
+              </w:rPr>
+            </w:pPr>
+          </w:p>
+        </w:tc>
+        <w:tc>
+          <w:tcPr>
+            <w:tcW w:w="7410" w:type="dxa"/>
+          </w:tcPr>
+          <w:p>
+            <w:pPr>
+              <w:spacing w:after="60"/>
+              <w:cnfStyle w:val="000000000000" w:firstRow="0" w:lastRow="0" w:firstColumn="0" w:lastColumn="0" w:oddVBand="0" w:evenVBand="0" w:oddHBand="0" w:evenHBand="0" w:firstRowFirstColumn="0" w:firstRowLastColumn="0" w:lastRowFirstColumn="0" w:lastRowLastColumn="0"/>
+              <w:rPr>
+                <w:rFonts w:eastAsiaTheme="minorEastAsia"/>
+                <w:lang w:val="en-US"/>
+              </w:rPr>
+            </w:pPr>
+          </w:p>
+        </w:tc>
+      </w:tr>
+      <w:tr>
+        <w:tc>
+          <w:tcPr>
+            <w:cnfStyle w:val="001000000000" w:firstRow="0" w:lastRow="0" w:firstColumn="1" w:lastColumn="0" w:oddVBand="0" w:evenVBand="0" w:oddHBand="0" w:evenHBand="0" w:firstRowFirstColumn="0" w:firstRowLastColumn="0" w:lastRowFirstColumn="0" w:lastRowLastColumn="0"/>
+            <w:tcW w:w="2220" w:type="dxa"/>
+            <w:vMerge/>
+          </w:tcPr>
+          <w:p>
+            <w:pPr>
+              <w:rPr>
+                <w:lang w:val="en-US"/>
+              </w:rPr>
+            </w:pPr>
+          </w:p>
+        </w:tc>
+        <w:tc>
+          <w:tcPr>
+            <w:tcW w:w="7410" w:type="dxa"/>
+          </w:tcPr>
+          <w:p>
+            <w:pPr>
+              <w:spacing w:after="60"/>
+              <w:cnfStyle w:val="000000000000" w:firstRow="0" w:lastRow="0" w:firstColumn="0" w:lastColumn="0" w:oddVBand="0" w:evenVBand="0" w:oddHBand="0" w:evenHBand="0" w:firstRowFirstColumn="0" w:firstRowLastColumn="0" w:lastRowFirstColumn="0" w:lastRowLastColumn="0"/>
+              <w:rPr>
+                <w:rFonts w:eastAsiaTheme="minorEastAsia"/>
+                <w:lang w:val="en-US"/>
+              </w:rPr>
+            </w:pPr>
+          </w:p>
+        </w:tc>
+      </w:tr>
+      <w:tr>
+        <w:tc>
+          <w:tcPr>
+            <w:cnfStyle w:val="001000000000" w:firstRow="0" w:lastRow="0" w:firstColumn="1" w:lastColumn="0" w:oddVBand="0" w:evenVBand="0" w:oddHBand="0" w:evenHBand="0" w:firstRowFirstColumn="0" w:firstRowLastColumn="0" w:lastRowFirstColumn="0" w:lastRowLastColumn="0"/>
+            <w:tcW w:w="2220" w:type="dxa"/>
+            <w:vMerge/>
+          </w:tcPr>
+          <w:p>
+            <w:pPr>
+              <w:rPr>
+                <w:lang w:val="en-US"/>
+              </w:rPr>
+            </w:pPr>
+          </w:p>
+        </w:tc>
+        <w:tc>
+          <w:tcPr>
+            <w:tcW w:w="7410" w:type="dxa"/>
+          </w:tcPr>
+          <w:p>
+            <w:pPr>
+              <w:spacing w:after="60"/>
+              <w:cnfStyle w:val="000000000000" w:firstRow="0" w:lastRow="0" w:firstColumn="0" w:lastColumn="0" w:oddVBand="0" w:evenVBand="0" w:oddHBand="0" w:evenHBand="0" w:firstRowFirstColumn="0" w:firstRowLastColumn="0" w:lastRowFirstColumn="0" w:lastRowLastColumn="0"/>
+              <w:rPr>
+                <w:rFonts w:eastAsiaTheme="minorEastAsia"/>
               </w:rPr>
             </w:pPr>
           </w:p>
@@ -7090,8 +8923,575 @@
     <w:p/>
     <w:p/>
     <w:p/>
-    <w:p/>
-    <w:p/>
+    <w:p>
+      <w:pPr>
+        <w:spacing w:after="0" w:line="240" w:lineRule="auto"/>
+        <w:rPr>
+          <w:rFonts w:ascii="Arial" w:eastAsiaTheme="minorEastAsia" w:hAnsi="Arial" w:cs="Times New Roman"/>
+          <w:b/>
+          <w:bCs/>
+          <w:i/>
+          <w:color w:val="283138"/>
+          <w:sz w:val="36"/>
+          <w:szCs w:val="36"/>
+          <w:lang w:eastAsia="it-IT"/>
+        </w:rPr>
+      </w:pPr>
+      <w:r>
+        <w:rPr>
+          <w:rStyle w:val="Titolo1Carattere"/>
+          <w:rFonts w:eastAsiaTheme="minorEastAsia"/>
+          <w:b/>
+          <w:i/>
+          <w:sz w:val="36"/>
+          <w:szCs w:val="36"/>
+        </w:rPr>
+        <w:t>LOGIN MANAGER</w:t>
+      </w:r>
+    </w:p>
+    <w:tbl>
+      <w:tblPr>
+        <w:tblStyle w:val="Tabellagriglia4-colore1"/>
+        <w:tblW w:w="0" w:type="auto"/>
+        <w:tblLayout w:type="fixed"/>
+        <w:tblLook w:val="06A0" w:firstRow="1" w:lastRow="0" w:firstColumn="1" w:lastColumn="0" w:noHBand="1" w:noVBand="1"/>
+      </w:tblPr>
+      <w:tblGrid>
+        <w:gridCol w:w="2220"/>
+        <w:gridCol w:w="7410"/>
+      </w:tblGrid>
+      <w:tr>
+        <w:trPr>
+          <w:cnfStyle w:val="100000000000" w:firstRow="1" w:lastRow="0" w:firstColumn="0" w:lastColumn="0" w:oddVBand="0" w:evenVBand="0" w:oddHBand="0" w:evenHBand="0" w:firstRowFirstColumn="0" w:firstRowLastColumn="0" w:lastRowFirstColumn="0" w:lastRowLastColumn="0"/>
+        </w:trPr>
+        <w:tc>
+          <w:tcPr>
+            <w:cnfStyle w:val="001000000000" w:firstRow="0" w:lastRow="0" w:firstColumn="1" w:lastColumn="0" w:oddVBand="0" w:evenVBand="0" w:oddHBand="0" w:evenHBand="0" w:firstRowFirstColumn="0" w:firstRowLastColumn="0" w:lastRowFirstColumn="0" w:lastRowLastColumn="0"/>
+            <w:tcW w:w="2220" w:type="dxa"/>
+          </w:tcPr>
+          <w:p>
+            <w:pPr>
+              <w:spacing w:after="60"/>
+              <w:rPr>
+                <w:rFonts w:eastAsiaTheme="minorEastAsia"/>
+              </w:rPr>
+            </w:pPr>
+            <w:r>
+              <w:rPr>
+                <w:rFonts w:eastAsiaTheme="minorEastAsia"/>
+              </w:rPr>
+              <w:t>Nome</w:t>
+            </w:r>
+          </w:p>
+        </w:tc>
+        <w:tc>
+          <w:tcPr>
+            <w:tcW w:w="7410" w:type="dxa"/>
+          </w:tcPr>
+          <w:p>
+            <w:pPr>
+              <w:shd w:val="clear" w:color="auto" w:fill="FFFFFF"/>
+              <w:tabs>
+                <w:tab w:val="left" w:pos="916"/>
+                <w:tab w:val="left" w:pos="1832"/>
+                <w:tab w:val="left" w:pos="2748"/>
+                <w:tab w:val="left" w:pos="3664"/>
+                <w:tab w:val="left" w:pos="4580"/>
+                <w:tab w:val="left" w:pos="5496"/>
+                <w:tab w:val="left" w:pos="6412"/>
+                <w:tab w:val="left" w:pos="7328"/>
+                <w:tab w:val="left" w:pos="8244"/>
+                <w:tab w:val="left" w:pos="9160"/>
+                <w:tab w:val="left" w:pos="10076"/>
+                <w:tab w:val="left" w:pos="10992"/>
+                <w:tab w:val="left" w:pos="11908"/>
+                <w:tab w:val="left" w:pos="12824"/>
+                <w:tab w:val="left" w:pos="13740"/>
+                <w:tab w:val="left" w:pos="14656"/>
+              </w:tabs>
+              <w:cnfStyle w:val="100000000000" w:firstRow="1" w:lastRow="0" w:firstColumn="0" w:lastColumn="0" w:oddVBand="0" w:evenVBand="0" w:oddHBand="0" w:evenHBand="0" w:firstRowFirstColumn="0" w:firstRowLastColumn="0" w:lastRowFirstColumn="0" w:lastRowLastColumn="0"/>
+              <w:rPr>
+                <w:rFonts w:ascii="Consolas" w:eastAsia="Times New Roman" w:hAnsi="Consolas" w:cs="Courier New"/>
+                <w:color w:val="000000"/>
+                <w:sz w:val="20"/>
+                <w:szCs w:val="20"/>
+                <w:u w:val="single"/>
+                <w:lang w:eastAsia="it-IT"/>
+              </w:rPr>
+            </w:pPr>
+            <w:r>
+              <w:rPr>
+                <w:rFonts w:ascii="Consolas" w:eastAsia="Times New Roman" w:hAnsi="Consolas" w:cs="Courier New"/>
+                <w:color w:val="000000"/>
+                <w:sz w:val="20"/>
+                <w:szCs w:val="20"/>
+                <w:lang w:eastAsia="it-IT"/>
+              </w:rPr>
+              <w:t>Login_manager</w:t>
+            </w:r>
+          </w:p>
+        </w:tc>
+      </w:tr>
+      <w:tr>
+        <w:tc>
+          <w:tcPr>
+            <w:cnfStyle w:val="001000000000" w:firstRow="0" w:lastRow="0" w:firstColumn="1" w:lastColumn="0" w:oddVBand="0" w:evenVBand="0" w:oddHBand="0" w:evenHBand="0" w:firstRowFirstColumn="0" w:firstRowLastColumn="0" w:lastRowFirstColumn="0" w:lastRowLastColumn="0"/>
+            <w:tcW w:w="2220" w:type="dxa"/>
+          </w:tcPr>
+          <w:p>
+            <w:pPr>
+              <w:spacing w:after="60"/>
+              <w:rPr>
+                <w:rFonts w:eastAsiaTheme="minorEastAsia"/>
+              </w:rPr>
+            </w:pPr>
+            <w:r>
+              <w:rPr>
+                <w:rFonts w:eastAsiaTheme="minorEastAsia"/>
+              </w:rPr>
+              <w:t>Descrizione</w:t>
+            </w:r>
+          </w:p>
+        </w:tc>
+        <w:tc>
+          <w:tcPr>
+            <w:tcW w:w="7410" w:type="dxa"/>
+          </w:tcPr>
+          <w:p>
+            <w:pPr>
+              <w:spacing w:after="60"/>
+              <w:cnfStyle w:val="000000000000" w:firstRow="0" w:lastRow="0" w:firstColumn="0" w:lastColumn="0" w:oddVBand="0" w:evenVBand="0" w:oddHBand="0" w:evenHBand="0" w:firstRowFirstColumn="0" w:firstRowLastColumn="0" w:lastRowFirstColumn="0" w:lastRowLastColumn="0"/>
+              <w:rPr>
+                <w:rFonts w:eastAsiaTheme="minorEastAsia"/>
+              </w:rPr>
+            </w:pPr>
+            <w:r>
+              <w:rPr>
+                <w:rFonts w:eastAsiaTheme="minorEastAsia"/>
+              </w:rPr>
+              <w:t>Modella le interazioni riguardante l’area di log-in</w:t>
+            </w:r>
+          </w:p>
+        </w:tc>
+      </w:tr>
+      <w:tr>
+        <w:tc>
+          <w:tcPr>
+            <w:cnfStyle w:val="001000000000" w:firstRow="0" w:lastRow="0" w:firstColumn="1" w:lastColumn="0" w:oddVBand="0" w:evenVBand="0" w:oddHBand="0" w:evenHBand="0" w:firstRowFirstColumn="0" w:firstRowLastColumn="0" w:lastRowFirstColumn="0" w:lastRowLastColumn="0"/>
+            <w:tcW w:w="2220" w:type="dxa"/>
+          </w:tcPr>
+          <w:p>
+            <w:pPr>
+              <w:spacing w:after="60"/>
+              <w:rPr>
+                <w:rFonts w:eastAsiaTheme="minorEastAsia"/>
+              </w:rPr>
+            </w:pPr>
+            <w:r>
+              <w:rPr>
+                <w:rFonts w:eastAsiaTheme="minorEastAsia"/>
+              </w:rPr>
+              <w:t>Attributi</w:t>
+            </w:r>
+          </w:p>
+        </w:tc>
+        <w:tc>
+          <w:tcPr>
+            <w:tcW w:w="7410" w:type="dxa"/>
+          </w:tcPr>
+          <w:p>
+            <w:pPr>
+              <w:pStyle w:val="PreformattatoHTML"/>
+              <w:numPr>
+                <w:ilvl w:val="0"/>
+                <w:numId w:val="5"/>
+              </w:numPr>
+              <w:shd w:val="clear" w:color="auto" w:fill="FFFFFF"/>
+              <w:cnfStyle w:val="000000000000" w:firstRow="0" w:lastRow="0" w:firstColumn="0" w:lastColumn="0" w:oddVBand="0" w:evenVBand="0" w:oddHBand="0" w:evenHBand="0" w:firstRowFirstColumn="0" w:firstRowLastColumn="0" w:lastRowFirstColumn="0" w:lastRowLastColumn="0"/>
+              <w:rPr>
+                <w:rFonts w:ascii="Consolas" w:hAnsi="Consolas"/>
+                <w:color w:val="000000"/>
+              </w:rPr>
+            </w:pPr>
+            <w:r>
+              <w:rPr>
+                <w:rFonts w:ascii="Consolas" w:hAnsi="Consolas"/>
+                <w:color w:val="000000"/>
+              </w:rPr>
+              <w:t>String TABLE</w:t>
+            </w:r>
+          </w:p>
+          <w:p>
+            <w:pPr>
+              <w:pStyle w:val="PreformattatoHTML"/>
+              <w:numPr>
+                <w:ilvl w:val="0"/>
+                <w:numId w:val="5"/>
+              </w:numPr>
+              <w:shd w:val="clear" w:color="auto" w:fill="FFFFFF"/>
+              <w:cnfStyle w:val="000000000000" w:firstRow="0" w:lastRow="0" w:firstColumn="0" w:lastColumn="0" w:oddVBand="0" w:evenVBand="0" w:oddHBand="0" w:evenHBand="0" w:firstRowFirstColumn="0" w:firstRowLastColumn="0" w:lastRowFirstColumn="0" w:lastRowLastColumn="0"/>
+              <w:rPr>
+                <w:rFonts w:ascii="Consolas" w:hAnsi="Consolas"/>
+                <w:color w:val="000000"/>
+              </w:rPr>
+            </w:pPr>
+            <w:r>
+              <w:rPr>
+                <w:rFonts w:ascii="Consolas" w:hAnsi="Consolas"/>
+                <w:color w:val="000000"/>
+              </w:rPr>
+              <w:t>String OFFLINE</w:t>
+            </w:r>
+          </w:p>
+          <w:p>
+            <w:pPr>
+              <w:pStyle w:val="PreformattatoHTML"/>
+              <w:numPr>
+                <w:ilvl w:val="0"/>
+                <w:numId w:val="5"/>
+              </w:numPr>
+              <w:shd w:val="clear" w:color="auto" w:fill="FFFFFF"/>
+              <w:cnfStyle w:val="000000000000" w:firstRow="0" w:lastRow="0" w:firstColumn="0" w:lastColumn="0" w:oddVBand="0" w:evenVBand="0" w:oddHBand="0" w:evenHBand="0" w:firstRowFirstColumn="0" w:firstRowLastColumn="0" w:lastRowFirstColumn="0" w:lastRowLastColumn="0"/>
+              <w:rPr>
+                <w:rFonts w:ascii="Consolas" w:hAnsi="Consolas"/>
+                <w:color w:val="000000"/>
+              </w:rPr>
+            </w:pPr>
+            <w:r>
+              <w:rPr>
+                <w:rFonts w:ascii="Consolas" w:hAnsi="Consolas"/>
+                <w:color w:val="000000"/>
+              </w:rPr>
+              <w:t>String ONLINE</w:t>
+            </w:r>
+          </w:p>
+        </w:tc>
+      </w:tr>
+      <w:tr>
+        <w:tc>
+          <w:tcPr>
+            <w:cnfStyle w:val="001000000000" w:firstRow="0" w:lastRow="0" w:firstColumn="1" w:lastColumn="0" w:oddVBand="0" w:evenVBand="0" w:oddHBand="0" w:evenHBand="0" w:firstRowFirstColumn="0" w:firstRowLastColumn="0" w:lastRowFirstColumn="0" w:lastRowLastColumn="0"/>
+            <w:tcW w:w="2220" w:type="dxa"/>
+          </w:tcPr>
+          <w:p>
+            <w:pPr>
+              <w:spacing w:after="60"/>
+              <w:rPr>
+                <w:rFonts w:eastAsiaTheme="minorEastAsia"/>
+              </w:rPr>
+            </w:pPr>
+            <w:r>
+              <w:rPr>
+                <w:rFonts w:eastAsiaTheme="minorEastAsia"/>
+              </w:rPr>
+              <w:t>Signature dei metodi</w:t>
+            </w:r>
+          </w:p>
+        </w:tc>
+        <w:tc>
+          <w:tcPr>
+            <w:tcW w:w="7410" w:type="dxa"/>
+          </w:tcPr>
+          <w:p>
+            <w:pPr>
+              <w:pStyle w:val="Paragrafoelenco"/>
+              <w:numPr>
+                <w:ilvl w:val="0"/>
+                <w:numId w:val="4"/>
+              </w:numPr>
+              <w:spacing w:after="60"/>
+              <w:cnfStyle w:val="000000000000" w:firstRow="0" w:lastRow="0" w:firstColumn="0" w:lastColumn="0" w:oddVBand="0" w:evenVBand="0" w:oddHBand="0" w:evenHBand="0" w:firstRowFirstColumn="0" w:firstRowLastColumn="0" w:lastRowFirstColumn="0" w:lastRowLastColumn="0"/>
+              <w:rPr>
+                <w:rFonts w:eastAsiaTheme="minorEastAsia"/>
+              </w:rPr>
+            </w:pPr>
+            <w:r>
+              <w:rPr>
+                <w:rFonts w:eastAsiaTheme="minorEastAsia"/>
+              </w:rPr>
+              <w:t>accessUser()</w:t>
+            </w:r>
+          </w:p>
+          <w:p>
+            <w:pPr>
+              <w:pStyle w:val="Paragrafoelenco"/>
+              <w:numPr>
+                <w:ilvl w:val="0"/>
+                <w:numId w:val="4"/>
+              </w:numPr>
+              <w:spacing w:after="60"/>
+              <w:cnfStyle w:val="000000000000" w:firstRow="0" w:lastRow="0" w:firstColumn="0" w:lastColumn="0" w:oddVBand="0" w:evenVBand="0" w:oddHBand="0" w:evenHBand="0" w:firstRowFirstColumn="0" w:firstRowLastColumn="0" w:lastRowFirstColumn="0" w:lastRowLastColumn="0"/>
+              <w:rPr>
+                <w:rFonts w:eastAsiaTheme="minorEastAsia"/>
+              </w:rPr>
+            </w:pPr>
+            <w:r>
+              <w:rPr>
+                <w:rFonts w:eastAsiaTheme="minorEastAsia"/>
+              </w:rPr>
+              <w:t>onDataChange()</w:t>
+            </w:r>
+          </w:p>
+          <w:p>
+            <w:pPr>
+              <w:pStyle w:val="Paragrafoelenco"/>
+              <w:numPr>
+                <w:ilvl w:val="0"/>
+                <w:numId w:val="4"/>
+              </w:numPr>
+              <w:spacing w:after="60"/>
+              <w:cnfStyle w:val="000000000000" w:firstRow="0" w:lastRow="0" w:firstColumn="0" w:lastColumn="0" w:oddVBand="0" w:evenVBand="0" w:oddHBand="0" w:evenHBand="0" w:firstRowFirstColumn="0" w:firstRowLastColumn="0" w:lastRowFirstColumn="0" w:lastRowLastColumn="0"/>
+              <w:rPr>
+                <w:rFonts w:eastAsiaTheme="minorEastAsia"/>
+              </w:rPr>
+            </w:pPr>
+            <w:r>
+              <w:rPr>
+                <w:rFonts w:eastAsiaTheme="minorEastAsia"/>
+              </w:rPr>
+              <w:t>onCancelled()</w:t>
+            </w:r>
+          </w:p>
+        </w:tc>
+      </w:tr>
+      <w:tr>
+        <w:trPr>
+          <w:trHeight w:val="480"/>
+        </w:trPr>
+        <w:tc>
+          <w:tcPr>
+            <w:cnfStyle w:val="001000000000" w:firstRow="0" w:lastRow="0" w:firstColumn="1" w:lastColumn="0" w:oddVBand="0" w:evenVBand="0" w:oddHBand="0" w:evenHBand="0" w:firstRowFirstColumn="0" w:firstRowLastColumn="0" w:lastRowFirstColumn="0" w:lastRowLastColumn="0"/>
+            <w:tcW w:w="2220" w:type="dxa"/>
+            <w:vMerge w:val="restart"/>
+          </w:tcPr>
+          <w:p>
+            <w:pPr>
+              <w:spacing w:after="60"/>
+              <w:rPr>
+                <w:rFonts w:eastAsiaTheme="minorEastAsia"/>
+              </w:rPr>
+            </w:pPr>
+            <w:r>
+              <w:rPr>
+                <w:rFonts w:eastAsiaTheme="minorEastAsia"/>
+              </w:rPr>
+              <w:t>Pre-condizioni</w:t>
+            </w:r>
+          </w:p>
+        </w:tc>
+        <w:tc>
+          <w:tcPr>
+            <w:tcW w:w="7410" w:type="dxa"/>
+          </w:tcPr>
+          <w:p>
+            <w:pPr>
+              <w:spacing w:after="60"/>
+              <w:cnfStyle w:val="000000000000" w:firstRow="0" w:lastRow="0" w:firstColumn="0" w:lastColumn="0" w:oddVBand="0" w:evenVBand="0" w:oddHBand="0" w:evenHBand="0" w:firstRowFirstColumn="0" w:firstRowLastColumn="0" w:lastRowFirstColumn="0" w:lastRowLastColumn="0"/>
+              <w:rPr>
+                <w:rFonts w:eastAsiaTheme="minorEastAsia"/>
+                <w:u w:val="single"/>
+                <w:lang w:val="en-US"/>
+              </w:rPr>
+            </w:pPr>
+          </w:p>
+        </w:tc>
+      </w:tr>
+      <w:tr>
+        <w:tc>
+          <w:tcPr>
+            <w:cnfStyle w:val="001000000000" w:firstRow="0" w:lastRow="0" w:firstColumn="1" w:lastColumn="0" w:oddVBand="0" w:evenVBand="0" w:oddHBand="0" w:evenHBand="0" w:firstRowFirstColumn="0" w:firstRowLastColumn="0" w:lastRowFirstColumn="0" w:lastRowLastColumn="0"/>
+            <w:tcW w:w="2220" w:type="dxa"/>
+            <w:vMerge/>
+          </w:tcPr>
+          <w:p>
+            <w:pPr>
+              <w:rPr>
+                <w:lang w:val="en-US"/>
+              </w:rPr>
+            </w:pPr>
+          </w:p>
+        </w:tc>
+        <w:tc>
+          <w:tcPr>
+            <w:tcW w:w="7410" w:type="dxa"/>
+          </w:tcPr>
+          <w:p>
+            <w:pPr>
+              <w:spacing w:after="60"/>
+              <w:cnfStyle w:val="000000000000" w:firstRow="0" w:lastRow="0" w:firstColumn="0" w:lastColumn="0" w:oddVBand="0" w:evenVBand="0" w:oddHBand="0" w:evenHBand="0" w:firstRowFirstColumn="0" w:firstRowLastColumn="0" w:lastRowFirstColumn="0" w:lastRowLastColumn="0"/>
+              <w:rPr>
+                <w:rFonts w:eastAsiaTheme="minorEastAsia"/>
+                <w:lang w:val="en-US"/>
+              </w:rPr>
+            </w:pPr>
+          </w:p>
+        </w:tc>
+      </w:tr>
+      <w:tr>
+        <w:tc>
+          <w:tcPr>
+            <w:cnfStyle w:val="001000000000" w:firstRow="0" w:lastRow="0" w:firstColumn="1" w:lastColumn="0" w:oddVBand="0" w:evenVBand="0" w:oddHBand="0" w:evenHBand="0" w:firstRowFirstColumn="0" w:firstRowLastColumn="0" w:lastRowFirstColumn="0" w:lastRowLastColumn="0"/>
+            <w:tcW w:w="2220" w:type="dxa"/>
+            <w:vMerge/>
+          </w:tcPr>
+          <w:p>
+            <w:pPr>
+              <w:rPr>
+                <w:lang w:val="en-US"/>
+              </w:rPr>
+            </w:pPr>
+          </w:p>
+        </w:tc>
+        <w:tc>
+          <w:tcPr>
+            <w:tcW w:w="7410" w:type="dxa"/>
+          </w:tcPr>
+          <w:p>
+            <w:pPr>
+              <w:spacing w:after="60"/>
+              <w:cnfStyle w:val="000000000000" w:firstRow="0" w:lastRow="0" w:firstColumn="0" w:lastColumn="0" w:oddVBand="0" w:evenVBand="0" w:oddHBand="0" w:evenHBand="0" w:firstRowFirstColumn="0" w:firstRowLastColumn="0" w:lastRowFirstColumn="0" w:lastRowLastColumn="0"/>
+              <w:rPr>
+                <w:rFonts w:eastAsiaTheme="minorEastAsia"/>
+                <w:lang w:val="en-US"/>
+              </w:rPr>
+            </w:pPr>
+          </w:p>
+        </w:tc>
+      </w:tr>
+      <w:tr>
+        <w:tc>
+          <w:tcPr>
+            <w:cnfStyle w:val="001000000000" w:firstRow="0" w:lastRow="0" w:firstColumn="1" w:lastColumn="0" w:oddVBand="0" w:evenVBand="0" w:oddHBand="0" w:evenHBand="0" w:firstRowFirstColumn="0" w:firstRowLastColumn="0" w:lastRowFirstColumn="0" w:lastRowLastColumn="0"/>
+            <w:tcW w:w="2220" w:type="dxa"/>
+            <w:vMerge/>
+          </w:tcPr>
+          <w:p>
+            <w:pPr>
+              <w:rPr>
+                <w:lang w:val="en-US"/>
+              </w:rPr>
+            </w:pPr>
+          </w:p>
+        </w:tc>
+        <w:tc>
+          <w:tcPr>
+            <w:tcW w:w="7410" w:type="dxa"/>
+          </w:tcPr>
+          <w:p>
+            <w:pPr>
+              <w:spacing w:after="60"/>
+              <w:cnfStyle w:val="000000000000" w:firstRow="0" w:lastRow="0" w:firstColumn="0" w:lastColumn="0" w:oddVBand="0" w:evenVBand="0" w:oddHBand="0" w:evenHBand="0" w:firstRowFirstColumn="0" w:firstRowLastColumn="0" w:lastRowFirstColumn="0" w:lastRowLastColumn="0"/>
+              <w:rPr>
+                <w:rFonts w:eastAsiaTheme="minorEastAsia"/>
+                <w:lang w:val="en-US"/>
+              </w:rPr>
+            </w:pPr>
+          </w:p>
+        </w:tc>
+      </w:tr>
+      <w:tr>
+        <w:tc>
+          <w:tcPr>
+            <w:cnfStyle w:val="001000000000" w:firstRow="0" w:lastRow="0" w:firstColumn="1" w:lastColumn="0" w:oddVBand="0" w:evenVBand="0" w:oddHBand="0" w:evenHBand="0" w:firstRowFirstColumn="0" w:firstRowLastColumn="0" w:lastRowFirstColumn="0" w:lastRowLastColumn="0"/>
+            <w:tcW w:w="2220" w:type="dxa"/>
+            <w:vMerge/>
+          </w:tcPr>
+          <w:p>
+            <w:pPr>
+              <w:rPr>
+                <w:lang w:val="en-US"/>
+              </w:rPr>
+            </w:pPr>
+          </w:p>
+        </w:tc>
+        <w:tc>
+          <w:tcPr>
+            <w:tcW w:w="7410" w:type="dxa"/>
+          </w:tcPr>
+          <w:p>
+            <w:pPr>
+              <w:spacing w:after="60"/>
+              <w:cnfStyle w:val="000000000000" w:firstRow="0" w:lastRow="0" w:firstColumn="0" w:lastColumn="0" w:oddVBand="0" w:evenVBand="0" w:oddHBand="0" w:evenHBand="0" w:firstRowFirstColumn="0" w:firstRowLastColumn="0" w:lastRowFirstColumn="0" w:lastRowLastColumn="0"/>
+              <w:rPr>
+                <w:rFonts w:eastAsiaTheme="minorEastAsia"/>
+              </w:rPr>
+            </w:pPr>
+          </w:p>
+        </w:tc>
+      </w:tr>
+      <w:tr>
+        <w:tc>
+          <w:tcPr>
+            <w:cnfStyle w:val="001000000000" w:firstRow="0" w:lastRow="0" w:firstColumn="1" w:lastColumn="0" w:oddVBand="0" w:evenVBand="0" w:oddHBand="0" w:evenHBand="0" w:firstRowFirstColumn="0" w:firstRowLastColumn="0" w:lastRowFirstColumn="0" w:lastRowLastColumn="0"/>
+            <w:tcW w:w="2220" w:type="dxa"/>
+          </w:tcPr>
+          <w:p>
+            <w:pPr>
+              <w:spacing w:after="60"/>
+              <w:rPr>
+                <w:rFonts w:eastAsiaTheme="minorEastAsia"/>
+              </w:rPr>
+            </w:pPr>
+            <w:r>
+              <w:rPr>
+                <w:rFonts w:eastAsiaTheme="minorEastAsia"/>
+              </w:rPr>
+              <w:t>Post-condizioni</w:t>
+            </w:r>
+          </w:p>
+        </w:tc>
+        <w:tc>
+          <w:tcPr>
+            <w:tcW w:w="7410" w:type="dxa"/>
+          </w:tcPr>
+          <w:p>
+            <w:pPr>
+              <w:spacing w:after="60"/>
+              <w:cnfStyle w:val="000000000000" w:firstRow="0" w:lastRow="0" w:firstColumn="0" w:lastColumn="0" w:oddVBand="0" w:evenVBand="0" w:oddHBand="0" w:evenHBand="0" w:firstRowFirstColumn="0" w:firstRowLastColumn="0" w:lastRowFirstColumn="0" w:lastRowLastColumn="0"/>
+              <w:rPr>
+                <w:rFonts w:eastAsiaTheme="minorEastAsia"/>
+              </w:rPr>
+            </w:pPr>
+          </w:p>
+        </w:tc>
+      </w:tr>
+      <w:tr>
+        <w:tc>
+          <w:tcPr>
+            <w:cnfStyle w:val="001000000000" w:firstRow="0" w:lastRow="0" w:firstColumn="1" w:lastColumn="0" w:oddVBand="0" w:evenVBand="0" w:oddHBand="0" w:evenHBand="0" w:firstRowFirstColumn="0" w:firstRowLastColumn="0" w:lastRowFirstColumn="0" w:lastRowLastColumn="0"/>
+            <w:tcW w:w="2220" w:type="dxa"/>
+          </w:tcPr>
+          <w:p>
+            <w:pPr>
+              <w:spacing w:after="60"/>
+              <w:rPr>
+                <w:rFonts w:eastAsiaTheme="minorEastAsia"/>
+              </w:rPr>
+            </w:pPr>
+            <w:r>
+              <w:rPr>
+                <w:rFonts w:eastAsiaTheme="minorEastAsia"/>
+              </w:rPr>
+              <w:t>Invarianti</w:t>
+            </w:r>
+          </w:p>
+        </w:tc>
+        <w:tc>
+          <w:tcPr>
+            <w:tcW w:w="7410" w:type="dxa"/>
+          </w:tcPr>
+          <w:p>
+            <w:pPr>
+              <w:spacing w:after="60"/>
+              <w:cnfStyle w:val="000000000000" w:firstRow="0" w:lastRow="0" w:firstColumn="0" w:lastColumn="0" w:oddVBand="0" w:evenVBand="0" w:oddHBand="0" w:evenHBand="0" w:firstRowFirstColumn="0" w:firstRowLastColumn="0" w:lastRowFirstColumn="0" w:lastRowLastColumn="0"/>
+              <w:rPr>
+                <w:rFonts w:eastAsiaTheme="minorEastAsia"/>
+              </w:rPr>
+            </w:pPr>
+          </w:p>
+        </w:tc>
+      </w:tr>
+    </w:tbl>
     <w:p/>
     <w:p/>
     <w:p/>
@@ -7119,7 +9519,7 @@
           <w:szCs w:val="36"/>
         </w:rPr>
         <w:lastRenderedPageBreak/>
-        <w:t>LOGIN MANAGER</w:t>
+        <w:t>MATCH MANAGER</w:t>
       </w:r>
     </w:p>
     <w:tbl>
@@ -7200,7 +9600,7 @@
                 <w:szCs w:val="20"/>
                 <w:lang w:eastAsia="it-IT"/>
               </w:rPr>
-              <w:t>Login_manager</w:t>
+              <w:t>Match_manager</w:t>
             </w:r>
           </w:p>
         </w:tc>
@@ -7242,7 +9642,7 @@
               <w:rPr>
                 <w:rFonts w:eastAsiaTheme="minorEastAsia"/>
               </w:rPr>
-              <w:t>Modella le interazioni riguardante l’area di log-in</w:t>
+              <w:t>Modella le interazioni riguardante le partite</w:t>
             </w:r>
           </w:p>
         </w:tc>
@@ -7291,7 +9691,7 @@
                 <w:rFonts w:ascii="Consolas" w:hAnsi="Consolas"/>
                 <w:color w:val="000000"/>
               </w:rPr>
-              <w:t>SharedPreferences pref</w:t>
+              <w:t>String table</w:t>
             </w:r>
           </w:p>
           <w:p>
@@ -7313,7 +9713,7 @@
                 <w:rFonts w:ascii="Consolas" w:hAnsi="Consolas"/>
                 <w:color w:val="000000"/>
               </w:rPr>
-              <w:t>EditText us</w:t>
+              <w:t>int CATEGORIES</w:t>
             </w:r>
           </w:p>
           <w:p>
@@ -7335,7 +9735,7 @@
                 <w:rFonts w:ascii="Consolas" w:hAnsi="Consolas"/>
                 <w:color w:val="000000"/>
               </w:rPr>
-              <w:t>EditText pass</w:t>
+              <w:t>int LEVELS</w:t>
             </w:r>
           </w:p>
           <w:p>
@@ -7357,7 +9757,212 @@
                 <w:rFonts w:ascii="Consolas" w:hAnsi="Consolas"/>
                 <w:color w:val="000000"/>
               </w:rPr>
-              <w:t>LoginControl control</w:t>
+              <w:t>int QUESTIONS</w:t>
+            </w:r>
+          </w:p>
+          <w:p>
+            <w:pPr>
+              <w:pStyle w:val="PreformattatoHTML"/>
+              <w:numPr>
+                <w:ilvl w:val="0"/>
+                <w:numId w:val="5"/>
+              </w:numPr>
+              <w:shd w:val="clear" w:color="auto" w:fill="FFFFFF"/>
+              <w:cnfStyle w:val="000000000000" w:firstRow="0" w:lastRow="0" w:firstColumn="0" w:lastColumn="0" w:oddVBand="0" w:evenVBand="0" w:oddHBand="0" w:evenHBand="0" w:firstRowFirstColumn="0" w:firstRowLastColumn="0" w:lastRowFirstColumn="0" w:lastRowLastColumn="0"/>
+              <w:rPr>
+                <w:rFonts w:ascii="Consolas" w:hAnsi="Consolas"/>
+                <w:color w:val="000000"/>
+              </w:rPr>
+            </w:pPr>
+            <w:r>
+              <w:rPr>
+                <w:rFonts w:ascii="Consolas" w:hAnsi="Consolas"/>
+                <w:color w:val="000000"/>
+              </w:rPr>
+              <w:t>Sring[] categories</w:t>
+            </w:r>
+          </w:p>
+          <w:p>
+            <w:pPr>
+              <w:pStyle w:val="PreformattatoHTML"/>
+              <w:numPr>
+                <w:ilvl w:val="0"/>
+                <w:numId w:val="5"/>
+              </w:numPr>
+              <w:shd w:val="clear" w:color="auto" w:fill="FFFFFF"/>
+              <w:cnfStyle w:val="000000000000" w:firstRow="0" w:lastRow="0" w:firstColumn="0" w:lastColumn="0" w:oddVBand="0" w:evenVBand="0" w:oddHBand="0" w:evenHBand="0" w:firstRowFirstColumn="0" w:firstRowLastColumn="0" w:lastRowFirstColumn="0" w:lastRowLastColumn="0"/>
+              <w:rPr>
+                <w:rFonts w:ascii="Consolas" w:hAnsi="Consolas"/>
+                <w:color w:val="000000"/>
+              </w:rPr>
+            </w:pPr>
+            <w:r>
+              <w:rPr>
+                <w:rFonts w:ascii="Consolas" w:hAnsi="Consolas"/>
+                <w:color w:val="000000"/>
+              </w:rPr>
+              <w:t>Sring[] levels</w:t>
+            </w:r>
+          </w:p>
+          <w:p>
+            <w:pPr>
+              <w:pStyle w:val="PreformattatoHTML"/>
+              <w:numPr>
+                <w:ilvl w:val="0"/>
+                <w:numId w:val="5"/>
+              </w:numPr>
+              <w:shd w:val="clear" w:color="auto" w:fill="FFFFFF"/>
+              <w:cnfStyle w:val="000000000000" w:firstRow="0" w:lastRow="0" w:firstColumn="0" w:lastColumn="0" w:oddVBand="0" w:evenVBand="0" w:oddHBand="0" w:evenHBand="0" w:firstRowFirstColumn="0" w:firstRowLastColumn="0" w:lastRowFirstColumn="0" w:lastRowLastColumn="0"/>
+              <w:rPr>
+                <w:rFonts w:ascii="Consolas" w:hAnsi="Consolas"/>
+                <w:color w:val="000000"/>
+              </w:rPr>
+            </w:pPr>
+            <w:r>
+              <w:rPr>
+                <w:rFonts w:ascii="Consolas" w:hAnsi="Consolas"/>
+                <w:color w:val="000000"/>
+              </w:rPr>
+              <w:t>Sring[] questions</w:t>
+            </w:r>
+          </w:p>
+          <w:p>
+            <w:pPr>
+              <w:pStyle w:val="PreformattatoHTML"/>
+              <w:numPr>
+                <w:ilvl w:val="0"/>
+                <w:numId w:val="5"/>
+              </w:numPr>
+              <w:shd w:val="clear" w:color="auto" w:fill="FFFFFF"/>
+              <w:cnfStyle w:val="000000000000" w:firstRow="0" w:lastRow="0" w:firstColumn="0" w:lastColumn="0" w:oddVBand="0" w:evenVBand="0" w:oddHBand="0" w:evenHBand="0" w:firstRowFirstColumn="0" w:firstRowLastColumn="0" w:lastRowFirstColumn="0" w:lastRowLastColumn="0"/>
+              <w:rPr>
+                <w:rFonts w:ascii="Consolas" w:hAnsi="Consolas"/>
+                <w:color w:val="000000"/>
+              </w:rPr>
+            </w:pPr>
+            <w:r>
+              <w:rPr>
+                <w:rFonts w:ascii="Consolas" w:hAnsi="Consolas"/>
+                <w:color w:val="000000"/>
+              </w:rPr>
+              <w:t>Quiz quiz</w:t>
+            </w:r>
+          </w:p>
+          <w:p>
+            <w:pPr>
+              <w:pStyle w:val="PreformattatoHTML"/>
+              <w:numPr>
+                <w:ilvl w:val="0"/>
+                <w:numId w:val="5"/>
+              </w:numPr>
+              <w:shd w:val="clear" w:color="auto" w:fill="FFFFFF"/>
+              <w:cnfStyle w:val="000000000000" w:firstRow="0" w:lastRow="0" w:firstColumn="0" w:lastColumn="0" w:oddVBand="0" w:evenVBand="0" w:oddHBand="0" w:evenHBand="0" w:firstRowFirstColumn="0" w:firstRowLastColumn="0" w:lastRowFirstColumn="0" w:lastRowLastColumn="0"/>
+              <w:rPr>
+                <w:rFonts w:ascii="Consolas" w:hAnsi="Consolas"/>
+                <w:color w:val="000000"/>
+              </w:rPr>
+            </w:pPr>
+            <w:r>
+              <w:rPr>
+                <w:rFonts w:ascii="Consolas" w:hAnsi="Consolas"/>
+                <w:color w:val="000000"/>
+              </w:rPr>
+              <w:t>DataBaseReference mDatab</w:t>
+            </w:r>
+            <w:r>
+              <w:rPr>
+                <w:rFonts w:ascii="Consolas" w:hAnsi="Consolas"/>
+                <w:color w:val="000000"/>
+              </w:rPr>
+              <w:t>ase</w:t>
+            </w:r>
+          </w:p>
+          <w:p>
+            <w:pPr>
+              <w:pStyle w:val="PreformattatoHTML"/>
+              <w:numPr>
+                <w:ilvl w:val="0"/>
+                <w:numId w:val="5"/>
+              </w:numPr>
+              <w:shd w:val="clear" w:color="auto" w:fill="FFFFFF"/>
+              <w:cnfStyle w:val="000000000000" w:firstRow="0" w:lastRow="0" w:firstColumn="0" w:lastColumn="0" w:oddVBand="0" w:evenVBand="0" w:oddHBand="0" w:evenHBand="0" w:firstRowFirstColumn="0" w:firstRowLastColumn="0" w:lastRowFirstColumn="0" w:lastRowLastColumn="0"/>
+              <w:rPr>
+                <w:rFonts w:ascii="Consolas" w:hAnsi="Consolas"/>
+                <w:color w:val="000000"/>
+              </w:rPr>
+            </w:pPr>
+            <w:r>
+              <w:rPr>
+                <w:rFonts w:ascii="Consolas" w:hAnsi="Consolas"/>
+                <w:color w:val="000000"/>
+              </w:rPr>
+              <w:t>MatchControl control</w:t>
+            </w:r>
+          </w:p>
+          <w:p>
+            <w:pPr>
+              <w:pStyle w:val="PreformattatoHTML"/>
+              <w:numPr>
+                <w:ilvl w:val="0"/>
+                <w:numId w:val="5"/>
+              </w:numPr>
+              <w:shd w:val="clear" w:color="auto" w:fill="FFFFFF"/>
+              <w:cnfStyle w:val="000000000000" w:firstRow="0" w:lastRow="0" w:firstColumn="0" w:lastColumn="0" w:oddVBand="0" w:evenVBand="0" w:oddHBand="0" w:evenHBand="0" w:firstRowFirstColumn="0" w:firstRowLastColumn="0" w:lastRowFirstColumn="0" w:lastRowLastColumn="0"/>
+              <w:rPr>
+                <w:rFonts w:ascii="Consolas" w:hAnsi="Consolas"/>
+                <w:color w:val="000000"/>
+              </w:rPr>
+            </w:pPr>
+            <w:r>
+              <w:rPr>
+                <w:rFonts w:ascii="Consolas" w:hAnsi="Consolas"/>
+                <w:color w:val="000000"/>
+              </w:rPr>
+              <w:t>IaModule module</w:t>
+            </w:r>
+          </w:p>
+          <w:p>
+            <w:pPr>
+              <w:pStyle w:val="PreformattatoHTML"/>
+              <w:numPr>
+                <w:ilvl w:val="0"/>
+                <w:numId w:val="5"/>
+              </w:numPr>
+              <w:shd w:val="clear" w:color="auto" w:fill="FFFFFF"/>
+              <w:cnfStyle w:val="000000000000" w:firstRow="0" w:lastRow="0" w:firstColumn="0" w:lastColumn="0" w:oddVBand="0" w:evenVBand="0" w:oddHBand="0" w:evenHBand="0" w:firstRowFirstColumn="0" w:firstRowLastColumn="0" w:lastRowFirstColumn="0" w:lastRowLastColumn="0"/>
+              <w:rPr>
+                <w:rFonts w:ascii="Consolas" w:hAnsi="Consolas"/>
+                <w:color w:val="000000"/>
+              </w:rPr>
+            </w:pPr>
+            <w:r>
+              <w:rPr>
+                <w:rFonts w:ascii="Consolas" w:hAnsi="Consolas"/>
+                <w:color w:val="000000"/>
+              </w:rPr>
+              <w:t>QuestionManager managerQuestion</w:t>
+            </w:r>
+          </w:p>
+          <w:p>
+            <w:pPr>
+              <w:pStyle w:val="PreformattatoHTML"/>
+              <w:numPr>
+                <w:ilvl w:val="0"/>
+                <w:numId w:val="5"/>
+              </w:numPr>
+              <w:shd w:val="clear" w:color="auto" w:fill="FFFFFF"/>
+              <w:cnfStyle w:val="000000000000" w:firstRow="0" w:lastRow="0" w:firstColumn="0" w:lastColumn="0" w:oddVBand="0" w:evenVBand="0" w:oddHBand="0" w:evenHBand="0" w:firstRowFirstColumn="0" w:firstRowLastColumn="0" w:lastRowFirstColumn="0" w:lastRowLastColumn="0"/>
+              <w:rPr>
+                <w:rFonts w:ascii="Consolas" w:hAnsi="Consolas"/>
+                <w:color w:val="000000"/>
+              </w:rPr>
+            </w:pPr>
+            <w:r>
+              <w:rPr>
+                <w:rFonts w:ascii="Consolas" w:hAnsi="Consolas"/>
+                <w:color w:val="000000"/>
+              </w:rPr>
+              <w:t>ValueEventListner listner</w:t>
             </w:r>
           </w:p>
         </w:tc>
@@ -7404,7 +10009,13 @@
               <w:rPr>
                 <w:rFonts w:eastAsiaTheme="minorEastAsia"/>
               </w:rPr>
-              <w:t>onCreate()</w:t>
+              <w:t>MatchManager</w:t>
+            </w:r>
+            <w:r>
+              <w:rPr>
+                <w:rFonts w:eastAsiaTheme="minorEastAsia"/>
+              </w:rPr>
+              <w:t>()</w:t>
             </w:r>
           </w:p>
           <w:p>
@@ -7424,7 +10035,13 @@
               <w:rPr>
                 <w:rFonts w:eastAsiaTheme="minorEastAsia"/>
               </w:rPr>
-              <w:t>message()</w:t>
+              <w:t>getQuestion</w:t>
+            </w:r>
+            <w:r>
+              <w:rPr>
+                <w:rFonts w:eastAsiaTheme="minorEastAsia"/>
+              </w:rPr>
+              <w:t>()</w:t>
             </w:r>
           </w:p>
           <w:p>
@@ -7444,7 +10061,7 @@
               <w:rPr>
                 <w:rFonts w:eastAsiaTheme="minorEastAsia"/>
               </w:rPr>
-              <w:t>access()</w:t>
+              <w:t>getQuestion()</w:t>
             </w:r>
           </w:p>
           <w:p>
@@ -7464,7 +10081,47 @@
               <w:rPr>
                 <w:rFonts w:eastAsiaTheme="minorEastAsia"/>
               </w:rPr>
-              <w:t>saveUser()</w:t>
+              <w:t>setQuitListner()</w:t>
+            </w:r>
+          </w:p>
+          <w:p>
+            <w:pPr>
+              <w:pStyle w:val="Paragrafoelenco"/>
+              <w:numPr>
+                <w:ilvl w:val="0"/>
+                <w:numId w:val="4"/>
+              </w:numPr>
+              <w:spacing w:after="60"/>
+              <w:cnfStyle w:val="000000000000" w:firstRow="0" w:lastRow="0" w:firstColumn="0" w:lastColumn="0" w:oddVBand="0" w:evenVBand="0" w:oddHBand="0" w:evenHBand="0" w:firstRowFirstColumn="0" w:firstRowLastColumn="0" w:lastRowFirstColumn="0" w:lastRowLastColumn="0"/>
+              <w:rPr>
+                <w:rFonts w:eastAsiaTheme="minorEastAsia"/>
+              </w:rPr>
+            </w:pPr>
+            <w:r>
+              <w:rPr>
+                <w:rFonts w:eastAsiaTheme="minorEastAsia"/>
+              </w:rPr>
+              <w:t>quit()</w:t>
+            </w:r>
+          </w:p>
+          <w:p>
+            <w:pPr>
+              <w:pStyle w:val="Paragrafoelenco"/>
+              <w:numPr>
+                <w:ilvl w:val="0"/>
+                <w:numId w:val="4"/>
+              </w:numPr>
+              <w:spacing w:after="60"/>
+              <w:cnfStyle w:val="000000000000" w:firstRow="0" w:lastRow="0" w:firstColumn="0" w:lastColumn="0" w:oddVBand="0" w:evenVBand="0" w:oddHBand="0" w:evenHBand="0" w:firstRowFirstColumn="0" w:firstRowLastColumn="0" w:lastRowFirstColumn="0" w:lastRowLastColumn="0"/>
+              <w:rPr>
+                <w:rFonts w:eastAsiaTheme="minorEastAsia"/>
+              </w:rPr>
+            </w:pPr>
+            <w:r>
+              <w:rPr>
+                <w:rFonts w:eastAsiaTheme="minorEastAsia"/>
+              </w:rPr>
+              <w:t>onCancelled()</w:t>
             </w:r>
           </w:p>
         </w:tc>
@@ -7708,755 +10365,14 @@
       </w:tr>
     </w:tbl>
     <w:p/>
-    <w:p>
-      <w:pPr>
-        <w:spacing w:after="0" w:line="240" w:lineRule="auto"/>
-        <w:rPr>
-          <w:rFonts w:ascii="Arial" w:eastAsiaTheme="minorEastAsia" w:hAnsi="Arial" w:cs="Times New Roman"/>
-          <w:b/>
-          <w:bCs/>
-          <w:i/>
-          <w:color w:val="283138"/>
-          <w:sz w:val="36"/>
-          <w:szCs w:val="36"/>
-          <w:lang w:eastAsia="it-IT"/>
-        </w:rPr>
-      </w:pPr>
-      <w:r>
-        <w:rPr>
-          <w:rStyle w:val="Titolo1Carattere"/>
-          <w:rFonts w:eastAsiaTheme="minorEastAsia"/>
-          <w:b/>
-          <w:i/>
-          <w:sz w:val="36"/>
-          <w:szCs w:val="36"/>
-        </w:rPr>
-        <w:t>MATCH</w:t>
-      </w:r>
-      <w:r>
-        <w:rPr>
-          <w:rStyle w:val="Titolo1Carattere"/>
-          <w:rFonts w:eastAsiaTheme="minorEastAsia"/>
-          <w:b/>
-          <w:i/>
-          <w:sz w:val="36"/>
-          <w:szCs w:val="36"/>
-        </w:rPr>
-        <w:t xml:space="preserve"> MANAGER</w:t>
-      </w:r>
-    </w:p>
-    <w:tbl>
-      <w:tblPr>
-        <w:tblStyle w:val="Tabellagriglia4-colore1"/>
-        <w:tblW w:w="0" w:type="auto"/>
-        <w:tblLayout w:type="fixed"/>
-        <w:tblLook w:val="06A0" w:firstRow="1" w:lastRow="0" w:firstColumn="1" w:lastColumn="0" w:noHBand="1" w:noVBand="1"/>
-      </w:tblPr>
-      <w:tblGrid>
-        <w:gridCol w:w="2220"/>
-        <w:gridCol w:w="7410"/>
-      </w:tblGrid>
-      <w:tr>
-        <w:trPr>
-          <w:cnfStyle w:val="100000000000" w:firstRow="1" w:lastRow="0" w:firstColumn="0" w:lastColumn="0" w:oddVBand="0" w:evenVBand="0" w:oddHBand="0" w:evenHBand="0" w:firstRowFirstColumn="0" w:firstRowLastColumn="0" w:lastRowFirstColumn="0" w:lastRowLastColumn="0"/>
-        </w:trPr>
-        <w:tc>
-          <w:tcPr>
-            <w:cnfStyle w:val="001000000000" w:firstRow="0" w:lastRow="0" w:firstColumn="1" w:lastColumn="0" w:oddVBand="0" w:evenVBand="0" w:oddHBand="0" w:evenHBand="0" w:firstRowFirstColumn="0" w:firstRowLastColumn="0" w:lastRowFirstColumn="0" w:lastRowLastColumn="0"/>
-            <w:tcW w:w="2220" w:type="dxa"/>
-          </w:tcPr>
-          <w:p>
-            <w:pPr>
-              <w:spacing w:after="60"/>
-              <w:rPr>
-                <w:rFonts w:eastAsiaTheme="minorEastAsia"/>
-              </w:rPr>
-            </w:pPr>
-            <w:r>
-              <w:rPr>
-                <w:rFonts w:eastAsiaTheme="minorEastAsia"/>
-              </w:rPr>
-              <w:t>Nome</w:t>
-            </w:r>
-          </w:p>
-        </w:tc>
-        <w:tc>
-          <w:tcPr>
-            <w:tcW w:w="7410" w:type="dxa"/>
-          </w:tcPr>
-          <w:p>
-            <w:pPr>
-              <w:shd w:val="clear" w:color="auto" w:fill="FFFFFF"/>
-              <w:tabs>
-                <w:tab w:val="left" w:pos="916"/>
-                <w:tab w:val="left" w:pos="1832"/>
-                <w:tab w:val="left" w:pos="2748"/>
-                <w:tab w:val="left" w:pos="3664"/>
-                <w:tab w:val="left" w:pos="4580"/>
-                <w:tab w:val="left" w:pos="5496"/>
-                <w:tab w:val="left" w:pos="6412"/>
-                <w:tab w:val="left" w:pos="7328"/>
-                <w:tab w:val="left" w:pos="8244"/>
-                <w:tab w:val="left" w:pos="9160"/>
-                <w:tab w:val="left" w:pos="10076"/>
-                <w:tab w:val="left" w:pos="10992"/>
-                <w:tab w:val="left" w:pos="11908"/>
-                <w:tab w:val="left" w:pos="12824"/>
-                <w:tab w:val="left" w:pos="13740"/>
-                <w:tab w:val="left" w:pos="14656"/>
-              </w:tabs>
-              <w:cnfStyle w:val="100000000000" w:firstRow="1" w:lastRow="0" w:firstColumn="0" w:lastColumn="0" w:oddVBand="0" w:evenVBand="0" w:oddHBand="0" w:evenHBand="0" w:firstRowFirstColumn="0" w:firstRowLastColumn="0" w:lastRowFirstColumn="0" w:lastRowLastColumn="0"/>
-              <w:rPr>
-                <w:rFonts w:ascii="Consolas" w:eastAsia="Times New Roman" w:hAnsi="Consolas" w:cs="Courier New"/>
-                <w:color w:val="000000"/>
-                <w:sz w:val="20"/>
-                <w:szCs w:val="20"/>
-                <w:u w:val="single"/>
-                <w:lang w:eastAsia="it-IT"/>
-              </w:rPr>
-            </w:pPr>
-            <w:r>
-              <w:rPr>
-                <w:rFonts w:ascii="Consolas" w:eastAsia="Times New Roman" w:hAnsi="Consolas" w:cs="Courier New"/>
-                <w:color w:val="000000"/>
-                <w:sz w:val="20"/>
-                <w:szCs w:val="20"/>
-                <w:lang w:eastAsia="it-IT"/>
-              </w:rPr>
-              <w:t>Match</w:t>
-            </w:r>
-            <w:r>
-              <w:rPr>
-                <w:rFonts w:ascii="Consolas" w:eastAsia="Times New Roman" w:hAnsi="Consolas" w:cs="Courier New"/>
-                <w:color w:val="000000"/>
-                <w:sz w:val="20"/>
-                <w:szCs w:val="20"/>
-                <w:lang w:eastAsia="it-IT"/>
-              </w:rPr>
-              <w:t>_manager</w:t>
-            </w:r>
-          </w:p>
-        </w:tc>
-      </w:tr>
-      <w:tr>
-        <w:tc>
-          <w:tcPr>
-            <w:cnfStyle w:val="001000000000" w:firstRow="0" w:lastRow="0" w:firstColumn="1" w:lastColumn="0" w:oddVBand="0" w:evenVBand="0" w:oddHBand="0" w:evenHBand="0" w:firstRowFirstColumn="0" w:firstRowLastColumn="0" w:lastRowFirstColumn="0" w:lastRowLastColumn="0"/>
-            <w:tcW w:w="2220" w:type="dxa"/>
-          </w:tcPr>
-          <w:p>
-            <w:pPr>
-              <w:spacing w:after="60"/>
-              <w:rPr>
-                <w:rFonts w:eastAsiaTheme="minorEastAsia"/>
-              </w:rPr>
-            </w:pPr>
-            <w:r>
-              <w:rPr>
-                <w:rFonts w:eastAsiaTheme="minorEastAsia"/>
-              </w:rPr>
-              <w:t>Descrizione</w:t>
-            </w:r>
-          </w:p>
-        </w:tc>
-        <w:tc>
-          <w:tcPr>
-            <w:tcW w:w="7410" w:type="dxa"/>
-          </w:tcPr>
-          <w:p>
-            <w:pPr>
-              <w:spacing w:after="60"/>
-              <w:cnfStyle w:val="000000000000" w:firstRow="0" w:lastRow="0" w:firstColumn="0" w:lastColumn="0" w:oddVBand="0" w:evenVBand="0" w:oddHBand="0" w:evenHBand="0" w:firstRowFirstColumn="0" w:firstRowLastColumn="0" w:lastRowFirstColumn="0" w:lastRowLastColumn="0"/>
-              <w:rPr>
-                <w:rFonts w:eastAsiaTheme="minorEastAsia"/>
-              </w:rPr>
-            </w:pPr>
-            <w:r>
-              <w:rPr>
-                <w:rFonts w:eastAsiaTheme="minorEastAsia"/>
-              </w:rPr>
-              <w:t xml:space="preserve">Modella le interazioni riguardante </w:t>
-            </w:r>
-            <w:r>
-              <w:rPr>
-                <w:rFonts w:eastAsiaTheme="minorEastAsia"/>
-              </w:rPr>
-              <w:t>le partite</w:t>
-            </w:r>
-          </w:p>
-        </w:tc>
-      </w:tr>
-      <w:tr>
-        <w:tc>
-          <w:tcPr>
-            <w:cnfStyle w:val="001000000000" w:firstRow="0" w:lastRow="0" w:firstColumn="1" w:lastColumn="0" w:oddVBand="0" w:evenVBand="0" w:oddHBand="0" w:evenHBand="0" w:firstRowFirstColumn="0" w:firstRowLastColumn="0" w:lastRowFirstColumn="0" w:lastRowLastColumn="0"/>
-            <w:tcW w:w="2220" w:type="dxa"/>
-          </w:tcPr>
-          <w:p>
-            <w:pPr>
-              <w:spacing w:after="60"/>
-              <w:rPr>
-                <w:rFonts w:eastAsiaTheme="minorEastAsia"/>
-              </w:rPr>
-            </w:pPr>
-            <w:r>
-              <w:rPr>
-                <w:rFonts w:eastAsiaTheme="minorEastAsia"/>
-              </w:rPr>
-              <w:t>Attributi</w:t>
-            </w:r>
-          </w:p>
-        </w:tc>
-        <w:tc>
-          <w:tcPr>
-            <w:tcW w:w="7410" w:type="dxa"/>
-          </w:tcPr>
-          <w:p>
-            <w:pPr>
-              <w:pStyle w:val="PreformattatoHTML"/>
-              <w:numPr>
-                <w:ilvl w:val="0"/>
-                <w:numId w:val="5"/>
-              </w:numPr>
-              <w:shd w:val="clear" w:color="auto" w:fill="FFFFFF"/>
-              <w:cnfStyle w:val="000000000000" w:firstRow="0" w:lastRow="0" w:firstColumn="0" w:lastColumn="0" w:oddVBand="0" w:evenVBand="0" w:oddHBand="0" w:evenHBand="0" w:firstRowFirstColumn="0" w:firstRowLastColumn="0" w:lastRowFirstColumn="0" w:lastRowLastColumn="0"/>
-              <w:rPr>
-                <w:rFonts w:ascii="Consolas" w:hAnsi="Consolas"/>
-                <w:color w:val="000000"/>
-              </w:rPr>
-            </w:pPr>
-            <w:r>
-              <w:rPr>
-                <w:rFonts w:ascii="Consolas" w:hAnsi="Consolas"/>
-                <w:color w:val="000000"/>
-              </w:rPr>
-              <w:t>String table</w:t>
-            </w:r>
-          </w:p>
-          <w:p>
-            <w:pPr>
-              <w:pStyle w:val="PreformattatoHTML"/>
-              <w:numPr>
-                <w:ilvl w:val="0"/>
-                <w:numId w:val="5"/>
-              </w:numPr>
-              <w:shd w:val="clear" w:color="auto" w:fill="FFFFFF"/>
-              <w:cnfStyle w:val="000000000000" w:firstRow="0" w:lastRow="0" w:firstColumn="0" w:lastColumn="0" w:oddVBand="0" w:evenVBand="0" w:oddHBand="0" w:evenHBand="0" w:firstRowFirstColumn="0" w:firstRowLastColumn="0" w:lastRowFirstColumn="0" w:lastRowLastColumn="0"/>
-              <w:rPr>
-                <w:rFonts w:ascii="Consolas" w:hAnsi="Consolas"/>
-                <w:color w:val="000000"/>
-              </w:rPr>
-            </w:pPr>
-            <w:r>
-              <w:rPr>
-                <w:rFonts w:ascii="Consolas" w:hAnsi="Consolas"/>
-                <w:color w:val="000000"/>
-              </w:rPr>
-              <w:t>int CATEGORIES</w:t>
-            </w:r>
-          </w:p>
-          <w:p>
-            <w:pPr>
-              <w:pStyle w:val="PreformattatoHTML"/>
-              <w:numPr>
-                <w:ilvl w:val="0"/>
-                <w:numId w:val="5"/>
-              </w:numPr>
-              <w:shd w:val="clear" w:color="auto" w:fill="FFFFFF"/>
-              <w:cnfStyle w:val="000000000000" w:firstRow="0" w:lastRow="0" w:firstColumn="0" w:lastColumn="0" w:oddVBand="0" w:evenVBand="0" w:oddHBand="0" w:evenHBand="0" w:firstRowFirstColumn="0" w:firstRowLastColumn="0" w:lastRowFirstColumn="0" w:lastRowLastColumn="0"/>
-              <w:rPr>
-                <w:rFonts w:ascii="Consolas" w:hAnsi="Consolas"/>
-                <w:color w:val="000000"/>
-              </w:rPr>
-            </w:pPr>
-            <w:r>
-              <w:rPr>
-                <w:rFonts w:ascii="Consolas" w:hAnsi="Consolas"/>
-                <w:color w:val="000000"/>
-              </w:rPr>
-              <w:t>int LEVELS</w:t>
-            </w:r>
-          </w:p>
-          <w:p>
-            <w:pPr>
-              <w:pStyle w:val="PreformattatoHTML"/>
-              <w:numPr>
-                <w:ilvl w:val="0"/>
-                <w:numId w:val="5"/>
-              </w:numPr>
-              <w:shd w:val="clear" w:color="auto" w:fill="FFFFFF"/>
-              <w:cnfStyle w:val="000000000000" w:firstRow="0" w:lastRow="0" w:firstColumn="0" w:lastColumn="0" w:oddVBand="0" w:evenVBand="0" w:oddHBand="0" w:evenHBand="0" w:firstRowFirstColumn="0" w:firstRowLastColumn="0" w:lastRowFirstColumn="0" w:lastRowLastColumn="0"/>
-              <w:rPr>
-                <w:rFonts w:ascii="Consolas" w:hAnsi="Consolas"/>
-                <w:color w:val="000000"/>
-              </w:rPr>
-            </w:pPr>
-            <w:r>
-              <w:rPr>
-                <w:rFonts w:ascii="Consolas" w:hAnsi="Consolas"/>
-                <w:color w:val="000000"/>
-              </w:rPr>
-              <w:t>int QUESTIONS</w:t>
-            </w:r>
-          </w:p>
-          <w:p>
-            <w:pPr>
-              <w:pStyle w:val="PreformattatoHTML"/>
-              <w:numPr>
-                <w:ilvl w:val="0"/>
-                <w:numId w:val="5"/>
-              </w:numPr>
-              <w:shd w:val="clear" w:color="auto" w:fill="FFFFFF"/>
-              <w:cnfStyle w:val="000000000000" w:firstRow="0" w:lastRow="0" w:firstColumn="0" w:lastColumn="0" w:oddVBand="0" w:evenVBand="0" w:oddHBand="0" w:evenHBand="0" w:firstRowFirstColumn="0" w:firstRowLastColumn="0" w:lastRowFirstColumn="0" w:lastRowLastColumn="0"/>
-              <w:rPr>
-                <w:rFonts w:ascii="Consolas" w:hAnsi="Consolas"/>
-                <w:color w:val="000000"/>
-              </w:rPr>
-            </w:pPr>
-            <w:r>
-              <w:rPr>
-                <w:rFonts w:ascii="Consolas" w:hAnsi="Consolas"/>
-                <w:color w:val="000000"/>
-              </w:rPr>
-              <w:t>Sring[] categories</w:t>
-            </w:r>
-          </w:p>
-          <w:p>
-            <w:pPr>
-              <w:pStyle w:val="PreformattatoHTML"/>
-              <w:numPr>
-                <w:ilvl w:val="0"/>
-                <w:numId w:val="5"/>
-              </w:numPr>
-              <w:shd w:val="clear" w:color="auto" w:fill="FFFFFF"/>
-              <w:cnfStyle w:val="000000000000" w:firstRow="0" w:lastRow="0" w:firstColumn="0" w:lastColumn="0" w:oddVBand="0" w:evenVBand="0" w:oddHBand="0" w:evenHBand="0" w:firstRowFirstColumn="0" w:firstRowLastColumn="0" w:lastRowFirstColumn="0" w:lastRowLastColumn="0"/>
-              <w:rPr>
-                <w:rFonts w:ascii="Consolas" w:hAnsi="Consolas"/>
-                <w:color w:val="000000"/>
-              </w:rPr>
-            </w:pPr>
-            <w:r>
-              <w:rPr>
-                <w:rFonts w:ascii="Consolas" w:hAnsi="Consolas"/>
-                <w:color w:val="000000"/>
-              </w:rPr>
-              <w:t>Sring[] levels</w:t>
-            </w:r>
-          </w:p>
-          <w:p>
-            <w:pPr>
-              <w:pStyle w:val="PreformattatoHTML"/>
-              <w:numPr>
-                <w:ilvl w:val="0"/>
-                <w:numId w:val="5"/>
-              </w:numPr>
-              <w:shd w:val="clear" w:color="auto" w:fill="FFFFFF"/>
-              <w:cnfStyle w:val="000000000000" w:firstRow="0" w:lastRow="0" w:firstColumn="0" w:lastColumn="0" w:oddVBand="0" w:evenVBand="0" w:oddHBand="0" w:evenHBand="0" w:firstRowFirstColumn="0" w:firstRowLastColumn="0" w:lastRowFirstColumn="0" w:lastRowLastColumn="0"/>
-              <w:rPr>
-                <w:rFonts w:ascii="Consolas" w:hAnsi="Consolas"/>
-                <w:color w:val="000000"/>
-              </w:rPr>
-            </w:pPr>
-            <w:r>
-              <w:rPr>
-                <w:rFonts w:ascii="Consolas" w:hAnsi="Consolas"/>
-                <w:color w:val="000000"/>
-              </w:rPr>
-              <w:t>Sring[] questions</w:t>
-            </w:r>
-          </w:p>
-          <w:p>
-            <w:pPr>
-              <w:pStyle w:val="PreformattatoHTML"/>
-              <w:numPr>
-                <w:ilvl w:val="0"/>
-                <w:numId w:val="5"/>
-              </w:numPr>
-              <w:shd w:val="clear" w:color="auto" w:fill="FFFFFF"/>
-              <w:cnfStyle w:val="000000000000" w:firstRow="0" w:lastRow="0" w:firstColumn="0" w:lastColumn="0" w:oddVBand="0" w:evenVBand="0" w:oddHBand="0" w:evenHBand="0" w:firstRowFirstColumn="0" w:firstRowLastColumn="0" w:lastRowFirstColumn="0" w:lastRowLastColumn="0"/>
-              <w:rPr>
-                <w:rFonts w:ascii="Consolas" w:hAnsi="Consolas"/>
-                <w:color w:val="000000"/>
-              </w:rPr>
-            </w:pPr>
-            <w:r>
-              <w:rPr>
-                <w:rFonts w:ascii="Consolas" w:hAnsi="Consolas"/>
-                <w:color w:val="000000"/>
-              </w:rPr>
-              <w:t>Quiz quiz</w:t>
-            </w:r>
-          </w:p>
-          <w:p>
-            <w:pPr>
-              <w:pStyle w:val="PreformattatoHTML"/>
-              <w:numPr>
-                <w:ilvl w:val="0"/>
-                <w:numId w:val="5"/>
-              </w:numPr>
-              <w:shd w:val="clear" w:color="auto" w:fill="FFFFFF"/>
-              <w:cnfStyle w:val="000000000000" w:firstRow="0" w:lastRow="0" w:firstColumn="0" w:lastColumn="0" w:oddVBand="0" w:evenVBand="0" w:oddHBand="0" w:evenHBand="0" w:firstRowFirstColumn="0" w:firstRowLastColumn="0" w:lastRowFirstColumn="0" w:lastRowLastColumn="0"/>
-              <w:rPr>
-                <w:rFonts w:ascii="Consolas" w:hAnsi="Consolas"/>
-                <w:color w:val="000000"/>
-              </w:rPr>
-            </w:pPr>
-            <w:r>
-              <w:rPr>
-                <w:rFonts w:ascii="Consolas" w:hAnsi="Consolas"/>
-                <w:color w:val="000000"/>
-              </w:rPr>
-              <w:t>DataBaseReference mDatab</w:t>
-            </w:r>
-            <w:r>
-              <w:rPr>
-                <w:rFonts w:ascii="Consolas" w:hAnsi="Consolas"/>
-                <w:color w:val="000000"/>
-              </w:rPr>
-              <w:t>ase</w:t>
-            </w:r>
-          </w:p>
-          <w:p>
-            <w:pPr>
-              <w:pStyle w:val="PreformattatoHTML"/>
-              <w:numPr>
-                <w:ilvl w:val="0"/>
-                <w:numId w:val="5"/>
-              </w:numPr>
-              <w:shd w:val="clear" w:color="auto" w:fill="FFFFFF"/>
-              <w:cnfStyle w:val="000000000000" w:firstRow="0" w:lastRow="0" w:firstColumn="0" w:lastColumn="0" w:oddVBand="0" w:evenVBand="0" w:oddHBand="0" w:evenHBand="0" w:firstRowFirstColumn="0" w:firstRowLastColumn="0" w:lastRowFirstColumn="0" w:lastRowLastColumn="0"/>
-              <w:rPr>
-                <w:rFonts w:ascii="Consolas" w:hAnsi="Consolas"/>
-                <w:color w:val="000000"/>
-              </w:rPr>
-            </w:pPr>
-            <w:r>
-              <w:rPr>
-                <w:rFonts w:ascii="Consolas" w:hAnsi="Consolas"/>
-                <w:color w:val="000000"/>
-              </w:rPr>
-              <w:t>MatchControl control</w:t>
-            </w:r>
-          </w:p>
-        </w:tc>
-      </w:tr>
-      <w:tr>
-        <w:tc>
-          <w:tcPr>
-            <w:cnfStyle w:val="001000000000" w:firstRow="0" w:lastRow="0" w:firstColumn="1" w:lastColumn="0" w:oddVBand="0" w:evenVBand="0" w:oddHBand="0" w:evenHBand="0" w:firstRowFirstColumn="0" w:firstRowLastColumn="0" w:lastRowFirstColumn="0" w:lastRowLastColumn="0"/>
-            <w:tcW w:w="2220" w:type="dxa"/>
-          </w:tcPr>
-          <w:p>
-            <w:pPr>
-              <w:spacing w:after="60"/>
-              <w:rPr>
-                <w:rFonts w:eastAsiaTheme="minorEastAsia"/>
-              </w:rPr>
-            </w:pPr>
-            <w:r>
-              <w:rPr>
-                <w:rFonts w:eastAsiaTheme="minorEastAsia"/>
-              </w:rPr>
-              <w:t>Signature dei metodi</w:t>
-            </w:r>
-          </w:p>
-        </w:tc>
-        <w:tc>
-          <w:tcPr>
-            <w:tcW w:w="7410" w:type="dxa"/>
-          </w:tcPr>
-          <w:p>
-            <w:pPr>
-              <w:pStyle w:val="Paragrafoelenco"/>
-              <w:numPr>
-                <w:ilvl w:val="0"/>
-                <w:numId w:val="4"/>
-              </w:numPr>
-              <w:spacing w:after="60"/>
-              <w:cnfStyle w:val="000000000000" w:firstRow="0" w:lastRow="0" w:firstColumn="0" w:lastColumn="0" w:oddVBand="0" w:evenVBand="0" w:oddHBand="0" w:evenHBand="0" w:firstRowFirstColumn="0" w:firstRowLastColumn="0" w:lastRowFirstColumn="0" w:lastRowLastColumn="0"/>
-              <w:rPr>
-                <w:rFonts w:eastAsiaTheme="minorEastAsia"/>
-              </w:rPr>
-            </w:pPr>
-            <w:r>
-              <w:rPr>
-                <w:rFonts w:eastAsiaTheme="minorEastAsia"/>
-              </w:rPr>
-              <w:t>MatchManager</w:t>
-            </w:r>
-            <w:r>
-              <w:rPr>
-                <w:rFonts w:eastAsiaTheme="minorEastAsia"/>
-              </w:rPr>
-              <w:t>()</w:t>
-            </w:r>
-          </w:p>
-          <w:p>
-            <w:pPr>
-              <w:pStyle w:val="Paragrafoelenco"/>
-              <w:numPr>
-                <w:ilvl w:val="0"/>
-                <w:numId w:val="4"/>
-              </w:numPr>
-              <w:spacing w:after="60"/>
-              <w:cnfStyle w:val="000000000000" w:firstRow="0" w:lastRow="0" w:firstColumn="0" w:lastColumn="0" w:oddVBand="0" w:evenVBand="0" w:oddHBand="0" w:evenHBand="0" w:firstRowFirstColumn="0" w:firstRowLastColumn="0" w:lastRowFirstColumn="0" w:lastRowLastColumn="0"/>
-              <w:rPr>
-                <w:rFonts w:eastAsiaTheme="minorEastAsia"/>
-              </w:rPr>
-            </w:pPr>
-            <w:r>
-              <w:rPr>
-                <w:rFonts w:eastAsiaTheme="minorEastAsia"/>
-              </w:rPr>
-              <w:t>getQuestion</w:t>
-            </w:r>
-            <w:r>
-              <w:rPr>
-                <w:rFonts w:eastAsiaTheme="minorEastAsia"/>
-              </w:rPr>
-              <w:t>()</w:t>
-            </w:r>
-          </w:p>
-        </w:tc>
-      </w:tr>
-      <w:tr>
-        <w:trPr>
-          <w:trHeight w:val="480"/>
-        </w:trPr>
-        <w:tc>
-          <w:tcPr>
-            <w:cnfStyle w:val="001000000000" w:firstRow="0" w:lastRow="0" w:firstColumn="1" w:lastColumn="0" w:oddVBand="0" w:evenVBand="0" w:oddHBand="0" w:evenHBand="0" w:firstRowFirstColumn="0" w:firstRowLastColumn="0" w:lastRowFirstColumn="0" w:lastRowLastColumn="0"/>
-            <w:tcW w:w="2220" w:type="dxa"/>
-            <w:vMerge w:val="restart"/>
-          </w:tcPr>
-          <w:p>
-            <w:pPr>
-              <w:spacing w:after="60"/>
-              <w:rPr>
-                <w:rFonts w:eastAsiaTheme="minorEastAsia"/>
-              </w:rPr>
-            </w:pPr>
-            <w:r>
-              <w:rPr>
-                <w:rFonts w:eastAsiaTheme="minorEastAsia"/>
-              </w:rPr>
-              <w:t>Pre-condizioni</w:t>
-            </w:r>
-          </w:p>
-        </w:tc>
-        <w:tc>
-          <w:tcPr>
-            <w:tcW w:w="7410" w:type="dxa"/>
-          </w:tcPr>
-          <w:p>
-            <w:pPr>
-              <w:spacing w:after="60"/>
-              <w:cnfStyle w:val="000000000000" w:firstRow="0" w:lastRow="0" w:firstColumn="0" w:lastColumn="0" w:oddVBand="0" w:evenVBand="0" w:oddHBand="0" w:evenHBand="0" w:firstRowFirstColumn="0" w:firstRowLastColumn="0" w:lastRowFirstColumn="0" w:lastRowLastColumn="0"/>
-              <w:rPr>
-                <w:rFonts w:eastAsiaTheme="minorEastAsia"/>
-                <w:u w:val="single"/>
-                <w:lang w:val="en-US"/>
-              </w:rPr>
-            </w:pPr>
-          </w:p>
-        </w:tc>
-      </w:tr>
-      <w:tr>
-        <w:tc>
-          <w:tcPr>
-            <w:cnfStyle w:val="001000000000" w:firstRow="0" w:lastRow="0" w:firstColumn="1" w:lastColumn="0" w:oddVBand="0" w:evenVBand="0" w:oddHBand="0" w:evenHBand="0" w:firstRowFirstColumn="0" w:firstRowLastColumn="0" w:lastRowFirstColumn="0" w:lastRowLastColumn="0"/>
-            <w:tcW w:w="2220" w:type="dxa"/>
-            <w:vMerge/>
-          </w:tcPr>
-          <w:p>
-            <w:pPr>
-              <w:rPr>
-                <w:lang w:val="en-US"/>
-              </w:rPr>
-            </w:pPr>
-          </w:p>
-        </w:tc>
-        <w:tc>
-          <w:tcPr>
-            <w:tcW w:w="7410" w:type="dxa"/>
-          </w:tcPr>
-          <w:p>
-            <w:pPr>
-              <w:spacing w:after="60"/>
-              <w:cnfStyle w:val="000000000000" w:firstRow="0" w:lastRow="0" w:firstColumn="0" w:lastColumn="0" w:oddVBand="0" w:evenVBand="0" w:oddHBand="0" w:evenHBand="0" w:firstRowFirstColumn="0" w:firstRowLastColumn="0" w:lastRowFirstColumn="0" w:lastRowLastColumn="0"/>
-              <w:rPr>
-                <w:rFonts w:eastAsiaTheme="minorEastAsia"/>
-                <w:lang w:val="en-US"/>
-              </w:rPr>
-            </w:pPr>
-          </w:p>
-        </w:tc>
-      </w:tr>
-      <w:tr>
-        <w:tc>
-          <w:tcPr>
-            <w:cnfStyle w:val="001000000000" w:firstRow="0" w:lastRow="0" w:firstColumn="1" w:lastColumn="0" w:oddVBand="0" w:evenVBand="0" w:oddHBand="0" w:evenHBand="0" w:firstRowFirstColumn="0" w:firstRowLastColumn="0" w:lastRowFirstColumn="0" w:lastRowLastColumn="0"/>
-            <w:tcW w:w="2220" w:type="dxa"/>
-            <w:vMerge/>
-          </w:tcPr>
-          <w:p>
-            <w:pPr>
-              <w:rPr>
-                <w:lang w:val="en-US"/>
-              </w:rPr>
-            </w:pPr>
-          </w:p>
-        </w:tc>
-        <w:tc>
-          <w:tcPr>
-            <w:tcW w:w="7410" w:type="dxa"/>
-          </w:tcPr>
-          <w:p>
-            <w:pPr>
-              <w:spacing w:after="60"/>
-              <w:cnfStyle w:val="000000000000" w:firstRow="0" w:lastRow="0" w:firstColumn="0" w:lastColumn="0" w:oddVBand="0" w:evenVBand="0" w:oddHBand="0" w:evenHBand="0" w:firstRowFirstColumn="0" w:firstRowLastColumn="0" w:lastRowFirstColumn="0" w:lastRowLastColumn="0"/>
-              <w:rPr>
-                <w:rFonts w:eastAsiaTheme="minorEastAsia"/>
-                <w:lang w:val="en-US"/>
-              </w:rPr>
-            </w:pPr>
-          </w:p>
-        </w:tc>
-      </w:tr>
-      <w:tr>
-        <w:tc>
-          <w:tcPr>
-            <w:cnfStyle w:val="001000000000" w:firstRow="0" w:lastRow="0" w:firstColumn="1" w:lastColumn="0" w:oddVBand="0" w:evenVBand="0" w:oddHBand="0" w:evenHBand="0" w:firstRowFirstColumn="0" w:firstRowLastColumn="0" w:lastRowFirstColumn="0" w:lastRowLastColumn="0"/>
-            <w:tcW w:w="2220" w:type="dxa"/>
-            <w:vMerge/>
-          </w:tcPr>
-          <w:p>
-            <w:pPr>
-              <w:rPr>
-                <w:lang w:val="en-US"/>
-              </w:rPr>
-            </w:pPr>
-          </w:p>
-        </w:tc>
-        <w:tc>
-          <w:tcPr>
-            <w:tcW w:w="7410" w:type="dxa"/>
-          </w:tcPr>
-          <w:p>
-            <w:pPr>
-              <w:spacing w:after="60"/>
-              <w:cnfStyle w:val="000000000000" w:firstRow="0" w:lastRow="0" w:firstColumn="0" w:lastColumn="0" w:oddVBand="0" w:evenVBand="0" w:oddHBand="0" w:evenHBand="0" w:firstRowFirstColumn="0" w:firstRowLastColumn="0" w:lastRowFirstColumn="0" w:lastRowLastColumn="0"/>
-              <w:rPr>
-                <w:rFonts w:eastAsiaTheme="minorEastAsia"/>
-                <w:lang w:val="en-US"/>
-              </w:rPr>
-            </w:pPr>
-          </w:p>
-        </w:tc>
-      </w:tr>
-      <w:tr>
-        <w:tc>
-          <w:tcPr>
-            <w:cnfStyle w:val="001000000000" w:firstRow="0" w:lastRow="0" w:firstColumn="1" w:lastColumn="0" w:oddVBand="0" w:evenVBand="0" w:oddHBand="0" w:evenHBand="0" w:firstRowFirstColumn="0" w:firstRowLastColumn="0" w:lastRowFirstColumn="0" w:lastRowLastColumn="0"/>
-            <w:tcW w:w="2220" w:type="dxa"/>
-            <w:vMerge/>
-          </w:tcPr>
-          <w:p>
-            <w:pPr>
-              <w:rPr>
-                <w:lang w:val="en-US"/>
-              </w:rPr>
-            </w:pPr>
-          </w:p>
-        </w:tc>
-        <w:tc>
-          <w:tcPr>
-            <w:tcW w:w="7410" w:type="dxa"/>
-          </w:tcPr>
-          <w:p>
-            <w:pPr>
-              <w:spacing w:after="60"/>
-              <w:cnfStyle w:val="000000000000" w:firstRow="0" w:lastRow="0" w:firstColumn="0" w:lastColumn="0" w:oddVBand="0" w:evenVBand="0" w:oddHBand="0" w:evenHBand="0" w:firstRowFirstColumn="0" w:firstRowLastColumn="0" w:lastRowFirstColumn="0" w:lastRowLastColumn="0"/>
-              <w:rPr>
-                <w:rFonts w:eastAsiaTheme="minorEastAsia"/>
-              </w:rPr>
-            </w:pPr>
-          </w:p>
-        </w:tc>
-      </w:tr>
-      <w:tr>
-        <w:tc>
-          <w:tcPr>
-            <w:cnfStyle w:val="001000000000" w:firstRow="0" w:lastRow="0" w:firstColumn="1" w:lastColumn="0" w:oddVBand="0" w:evenVBand="0" w:oddHBand="0" w:evenHBand="0" w:firstRowFirstColumn="0" w:firstRowLastColumn="0" w:lastRowFirstColumn="0" w:lastRowLastColumn="0"/>
-            <w:tcW w:w="2220" w:type="dxa"/>
-          </w:tcPr>
-          <w:p>
-            <w:pPr>
-              <w:spacing w:after="60"/>
-              <w:rPr>
-                <w:rFonts w:eastAsiaTheme="minorEastAsia"/>
-              </w:rPr>
-            </w:pPr>
-            <w:r>
-              <w:rPr>
-                <w:rFonts w:eastAsiaTheme="minorEastAsia"/>
-              </w:rPr>
-              <w:t>Post-condizioni</w:t>
-            </w:r>
-          </w:p>
-        </w:tc>
-        <w:tc>
-          <w:tcPr>
-            <w:tcW w:w="7410" w:type="dxa"/>
-          </w:tcPr>
-          <w:p>
-            <w:pPr>
-              <w:spacing w:after="60"/>
-              <w:cnfStyle w:val="000000000000" w:firstRow="0" w:lastRow="0" w:firstColumn="0" w:lastColumn="0" w:oddVBand="0" w:evenVBand="0" w:oddHBand="0" w:evenHBand="0" w:firstRowFirstColumn="0" w:firstRowLastColumn="0" w:lastRowFirstColumn="0" w:lastRowLastColumn="0"/>
-              <w:rPr>
-                <w:rFonts w:eastAsiaTheme="minorEastAsia"/>
-              </w:rPr>
-            </w:pPr>
-          </w:p>
-        </w:tc>
-      </w:tr>
-      <w:tr>
-        <w:tc>
-          <w:tcPr>
-            <w:cnfStyle w:val="001000000000" w:firstRow="0" w:lastRow="0" w:firstColumn="1" w:lastColumn="0" w:oddVBand="0" w:evenVBand="0" w:oddHBand="0" w:evenHBand="0" w:firstRowFirstColumn="0" w:firstRowLastColumn="0" w:lastRowFirstColumn="0" w:lastRowLastColumn="0"/>
-            <w:tcW w:w="2220" w:type="dxa"/>
-          </w:tcPr>
-          <w:p>
-            <w:pPr>
-              <w:spacing w:after="60"/>
-              <w:rPr>
-                <w:rFonts w:eastAsiaTheme="minorEastAsia"/>
-              </w:rPr>
-            </w:pPr>
-            <w:r>
-              <w:rPr>
-                <w:rFonts w:eastAsiaTheme="minorEastAsia"/>
-              </w:rPr>
-              <w:t>Invarianti</w:t>
-            </w:r>
-          </w:p>
-        </w:tc>
-        <w:tc>
-          <w:tcPr>
-            <w:tcW w:w="7410" w:type="dxa"/>
-          </w:tcPr>
-          <w:p>
-            <w:pPr>
-              <w:spacing w:after="60"/>
-              <w:cnfStyle w:val="000000000000" w:firstRow="0" w:lastRow="0" w:firstColumn="0" w:lastColumn="0" w:oddVBand="0" w:evenVBand="0" w:oddHBand="0" w:evenHBand="0" w:firstRowFirstColumn="0" w:firstRowLastColumn="0" w:lastRowFirstColumn="0" w:lastRowLastColumn="0"/>
-              <w:rPr>
-                <w:rFonts w:eastAsiaTheme="minorEastAsia"/>
-              </w:rPr>
-            </w:pPr>
-          </w:p>
-        </w:tc>
-      </w:tr>
-    </w:tbl>
+    <w:p/>
+    <w:p/>
+    <w:p/>
+    <w:p/>
+    <w:p/>
+    <w:p/>
+    <w:p/>
+    <w:p/>
     <w:p/>
     <w:p/>
     <w:p/>
@@ -8600,8 +10516,634 @@
                 <w:szCs w:val="20"/>
                 <w:lang w:eastAsia="it-IT"/>
               </w:rPr>
-              <w:t>Pairing</w:t>
-            </w:r>
+              <w:t>Pairing_manager</w:t>
+            </w:r>
+          </w:p>
+        </w:tc>
+      </w:tr>
+      <w:tr>
+        <w:tc>
+          <w:tcPr>
+            <w:cnfStyle w:val="001000000000" w:firstRow="0" w:lastRow="0" w:firstColumn="1" w:lastColumn="0" w:oddVBand="0" w:evenVBand="0" w:oddHBand="0" w:evenHBand="0" w:firstRowFirstColumn="0" w:firstRowLastColumn="0" w:lastRowFirstColumn="0" w:lastRowLastColumn="0"/>
+            <w:tcW w:w="2220" w:type="dxa"/>
+          </w:tcPr>
+          <w:p>
+            <w:pPr>
+              <w:spacing w:after="60"/>
+              <w:rPr>
+                <w:rFonts w:eastAsiaTheme="minorEastAsia"/>
+              </w:rPr>
+            </w:pPr>
+            <w:r>
+              <w:rPr>
+                <w:rFonts w:eastAsiaTheme="minorEastAsia"/>
+              </w:rPr>
+              <w:t>Descrizione</w:t>
+            </w:r>
+          </w:p>
+        </w:tc>
+        <w:tc>
+          <w:tcPr>
+            <w:tcW w:w="7410" w:type="dxa"/>
+          </w:tcPr>
+          <w:p>
+            <w:pPr>
+              <w:spacing w:after="60"/>
+              <w:cnfStyle w:val="000000000000" w:firstRow="0" w:lastRow="0" w:firstColumn="0" w:lastColumn="0" w:oddVBand="0" w:evenVBand="0" w:oddHBand="0" w:evenHBand="0" w:firstRowFirstColumn="0" w:firstRowLastColumn="0" w:lastRowFirstColumn="0" w:lastRowLastColumn="0"/>
+              <w:rPr>
+                <w:rFonts w:eastAsiaTheme="minorEastAsia"/>
+              </w:rPr>
+            </w:pPr>
+            <w:r>
+              <w:rPr>
+                <w:rFonts w:eastAsiaTheme="minorEastAsia"/>
+              </w:rPr>
+              <w:t>Modella le interazioni tra i 2 giocatori</w:t>
+            </w:r>
+          </w:p>
+        </w:tc>
+      </w:tr>
+      <w:tr>
+        <w:tc>
+          <w:tcPr>
+            <w:cnfStyle w:val="001000000000" w:firstRow="0" w:lastRow="0" w:firstColumn="1" w:lastColumn="0" w:oddVBand="0" w:evenVBand="0" w:oddHBand="0" w:evenHBand="0" w:firstRowFirstColumn="0" w:firstRowLastColumn="0" w:lastRowFirstColumn="0" w:lastRowLastColumn="0"/>
+            <w:tcW w:w="2220" w:type="dxa"/>
+          </w:tcPr>
+          <w:p>
+            <w:pPr>
+              <w:spacing w:after="60"/>
+              <w:rPr>
+                <w:rFonts w:eastAsiaTheme="minorEastAsia"/>
+              </w:rPr>
+            </w:pPr>
+            <w:r>
+              <w:rPr>
+                <w:rFonts w:eastAsiaTheme="minorEastAsia"/>
+              </w:rPr>
+              <w:t>Attributi</w:t>
+            </w:r>
+          </w:p>
+        </w:tc>
+        <w:tc>
+          <w:tcPr>
+            <w:tcW w:w="7410" w:type="dxa"/>
+          </w:tcPr>
+          <w:p>
+            <w:pPr>
+              <w:pStyle w:val="PreformattatoHTML"/>
+              <w:numPr>
+                <w:ilvl w:val="0"/>
+                <w:numId w:val="5"/>
+              </w:numPr>
+              <w:shd w:val="clear" w:color="auto" w:fill="FFFFFF"/>
+              <w:cnfStyle w:val="000000000000" w:firstRow="0" w:lastRow="0" w:firstColumn="0" w:lastColumn="0" w:oddVBand="0" w:evenVBand="0" w:oddHBand="0" w:evenHBand="0" w:firstRowFirstColumn="0" w:firstRowLastColumn="0" w:lastRowFirstColumn="0" w:lastRowLastColumn="0"/>
+              <w:rPr>
+                <w:rFonts w:ascii="Consolas" w:hAnsi="Consolas"/>
+                <w:color w:val="000000"/>
+              </w:rPr>
+            </w:pPr>
+            <w:r>
+              <w:rPr>
+                <w:rFonts w:ascii="Consolas" w:hAnsi="Consolas"/>
+                <w:color w:val="000000"/>
+              </w:rPr>
+              <w:t>int MAX_ROOMS</w:t>
+            </w:r>
+          </w:p>
+          <w:p>
+            <w:pPr>
+              <w:pStyle w:val="PreformattatoHTML"/>
+              <w:numPr>
+                <w:ilvl w:val="0"/>
+                <w:numId w:val="5"/>
+              </w:numPr>
+              <w:shd w:val="clear" w:color="auto" w:fill="FFFFFF"/>
+              <w:cnfStyle w:val="000000000000" w:firstRow="0" w:lastRow="0" w:firstColumn="0" w:lastColumn="0" w:oddVBand="0" w:evenVBand="0" w:oddHBand="0" w:evenHBand="0" w:firstRowFirstColumn="0" w:firstRowLastColumn="0" w:lastRowFirstColumn="0" w:lastRowLastColumn="0"/>
+              <w:rPr>
+                <w:rFonts w:ascii="Consolas" w:hAnsi="Consolas"/>
+                <w:color w:val="000000"/>
+              </w:rPr>
+            </w:pPr>
+            <w:r>
+              <w:rPr>
+                <w:rFonts w:ascii="Consolas" w:hAnsi="Consolas"/>
+                <w:color w:val="000000"/>
+              </w:rPr>
+              <w:t>int LAST_ROOM</w:t>
+            </w:r>
+          </w:p>
+          <w:p>
+            <w:pPr>
+              <w:pStyle w:val="PreformattatoHTML"/>
+              <w:numPr>
+                <w:ilvl w:val="0"/>
+                <w:numId w:val="5"/>
+              </w:numPr>
+              <w:shd w:val="clear" w:color="auto" w:fill="FFFFFF"/>
+              <w:cnfStyle w:val="000000000000" w:firstRow="0" w:lastRow="0" w:firstColumn="0" w:lastColumn="0" w:oddVBand="0" w:evenVBand="0" w:oddHBand="0" w:evenHBand="0" w:firstRowFirstColumn="0" w:firstRowLastColumn="0" w:lastRowFirstColumn="0" w:lastRowLastColumn="0"/>
+              <w:rPr>
+                <w:rFonts w:ascii="Consolas" w:hAnsi="Consolas"/>
+                <w:color w:val="000000"/>
+              </w:rPr>
+            </w:pPr>
+            <w:r>
+              <w:rPr>
+                <w:rFonts w:ascii="Consolas" w:hAnsi="Consolas"/>
+                <w:color w:val="000000"/>
+              </w:rPr>
+              <w:t>String TABLE</w:t>
+            </w:r>
+          </w:p>
+          <w:p>
+            <w:pPr>
+              <w:pStyle w:val="PreformattatoHTML"/>
+              <w:numPr>
+                <w:ilvl w:val="0"/>
+                <w:numId w:val="5"/>
+              </w:numPr>
+              <w:shd w:val="clear" w:color="auto" w:fill="FFFFFF"/>
+              <w:cnfStyle w:val="000000000000" w:firstRow="0" w:lastRow="0" w:firstColumn="0" w:lastColumn="0" w:oddVBand="0" w:evenVBand="0" w:oddHBand="0" w:evenHBand="0" w:firstRowFirstColumn="0" w:firstRowLastColumn="0" w:lastRowFirstColumn="0" w:lastRowLastColumn="0"/>
+              <w:rPr>
+                <w:rFonts w:ascii="Consolas" w:hAnsi="Consolas"/>
+                <w:color w:val="000000"/>
+              </w:rPr>
+            </w:pPr>
+            <w:r>
+              <w:rPr>
+                <w:rFonts w:ascii="Consolas" w:hAnsi="Consolas"/>
+                <w:color w:val="000000"/>
+              </w:rPr>
+              <w:t>DatabaseReference mBatabase</w:t>
+            </w:r>
+          </w:p>
+          <w:p>
+            <w:pPr>
+              <w:pStyle w:val="PreformattatoHTML"/>
+              <w:numPr>
+                <w:ilvl w:val="0"/>
+                <w:numId w:val="5"/>
+              </w:numPr>
+              <w:shd w:val="clear" w:color="auto" w:fill="FFFFFF"/>
+              <w:cnfStyle w:val="000000000000" w:firstRow="0" w:lastRow="0" w:firstColumn="0" w:lastColumn="0" w:oddVBand="0" w:evenVBand="0" w:oddHBand="0" w:evenHBand="0" w:firstRowFirstColumn="0" w:firstRowLastColumn="0" w:lastRowFirstColumn="0" w:lastRowLastColumn="0"/>
+              <w:rPr>
+                <w:rFonts w:ascii="Consolas" w:hAnsi="Consolas"/>
+                <w:color w:val="000000"/>
+              </w:rPr>
+            </w:pPr>
+            <w:r>
+              <w:rPr>
+                <w:rFonts w:ascii="Consolas" w:hAnsi="Consolas"/>
+                <w:color w:val="000000"/>
+              </w:rPr>
+              <w:t>PairingControl control</w:t>
+            </w:r>
+          </w:p>
+          <w:p>
+            <w:pPr>
+              <w:pStyle w:val="PreformattatoHTML"/>
+              <w:numPr>
+                <w:ilvl w:val="0"/>
+                <w:numId w:val="5"/>
+              </w:numPr>
+              <w:shd w:val="clear" w:color="auto" w:fill="FFFFFF"/>
+              <w:cnfStyle w:val="000000000000" w:firstRow="0" w:lastRow="0" w:firstColumn="0" w:lastColumn="0" w:oddVBand="0" w:evenVBand="0" w:oddHBand="0" w:evenHBand="0" w:firstRowFirstColumn="0" w:firstRowLastColumn="0" w:lastRowFirstColumn="0" w:lastRowLastColumn="0"/>
+              <w:rPr>
+                <w:rFonts w:ascii="Consolas" w:hAnsi="Consolas"/>
+                <w:color w:val="000000"/>
+              </w:rPr>
+            </w:pPr>
+            <w:r>
+              <w:rPr>
+                <w:rFonts w:ascii="Consolas" w:hAnsi="Consolas"/>
+                <w:color w:val="000000"/>
+              </w:rPr>
+              <w:t>MatchControl control2</w:t>
+            </w:r>
+          </w:p>
+        </w:tc>
+      </w:tr>
+      <w:tr>
+        <w:tc>
+          <w:tcPr>
+            <w:cnfStyle w:val="001000000000" w:firstRow="0" w:lastRow="0" w:firstColumn="1" w:lastColumn="0" w:oddVBand="0" w:evenVBand="0" w:oddHBand="0" w:evenHBand="0" w:firstRowFirstColumn="0" w:firstRowLastColumn="0" w:lastRowFirstColumn="0" w:lastRowLastColumn="0"/>
+            <w:tcW w:w="2220" w:type="dxa"/>
+          </w:tcPr>
+          <w:p>
+            <w:pPr>
+              <w:spacing w:after="60"/>
+              <w:rPr>
+                <w:rFonts w:eastAsiaTheme="minorEastAsia"/>
+              </w:rPr>
+            </w:pPr>
+            <w:r>
+              <w:rPr>
+                <w:rFonts w:eastAsiaTheme="minorEastAsia"/>
+              </w:rPr>
+              <w:t>Signature dei metodi</w:t>
+            </w:r>
+          </w:p>
+        </w:tc>
+        <w:tc>
+          <w:tcPr>
+            <w:tcW w:w="7410" w:type="dxa"/>
+          </w:tcPr>
+          <w:p>
+            <w:pPr>
+              <w:pStyle w:val="Paragrafoelenco"/>
+              <w:numPr>
+                <w:ilvl w:val="0"/>
+                <w:numId w:val="4"/>
+              </w:numPr>
+              <w:spacing w:after="60"/>
+              <w:cnfStyle w:val="000000000000" w:firstRow="0" w:lastRow="0" w:firstColumn="0" w:lastColumn="0" w:oddVBand="0" w:evenVBand="0" w:oddHBand="0" w:evenHBand="0" w:firstRowFirstColumn="0" w:firstRowLastColumn="0" w:lastRowFirstColumn="0" w:lastRowLastColumn="0"/>
+              <w:rPr>
+                <w:rFonts w:eastAsiaTheme="minorEastAsia"/>
+              </w:rPr>
+            </w:pPr>
+            <w:r>
+              <w:rPr>
+                <w:rFonts w:eastAsiaTheme="minorEastAsia"/>
+              </w:rPr>
+              <w:t>PairingManager()</w:t>
+            </w:r>
+          </w:p>
+          <w:p>
+            <w:pPr>
+              <w:pStyle w:val="Paragrafoelenco"/>
+              <w:numPr>
+                <w:ilvl w:val="0"/>
+                <w:numId w:val="4"/>
+              </w:numPr>
+              <w:spacing w:after="60"/>
+              <w:cnfStyle w:val="000000000000" w:firstRow="0" w:lastRow="0" w:firstColumn="0" w:lastColumn="0" w:oddVBand="0" w:evenVBand="0" w:oddHBand="0" w:evenHBand="0" w:firstRowFirstColumn="0" w:firstRowLastColumn="0" w:lastRowFirstColumn="0" w:lastRowLastColumn="0"/>
+              <w:rPr>
+                <w:rFonts w:eastAsiaTheme="minorEastAsia"/>
+              </w:rPr>
+            </w:pPr>
+            <w:r>
+              <w:rPr>
+                <w:rFonts w:eastAsiaTheme="minorEastAsia"/>
+              </w:rPr>
+              <w:t>createMatch()</w:t>
+            </w:r>
+          </w:p>
+          <w:p>
+            <w:pPr>
+              <w:pStyle w:val="Paragrafoelenco"/>
+              <w:numPr>
+                <w:ilvl w:val="0"/>
+                <w:numId w:val="4"/>
+              </w:numPr>
+              <w:spacing w:after="60"/>
+              <w:cnfStyle w:val="000000000000" w:firstRow="0" w:lastRow="0" w:firstColumn="0" w:lastColumn="0" w:oddVBand="0" w:evenVBand="0" w:oddHBand="0" w:evenHBand="0" w:firstRowFirstColumn="0" w:firstRowLastColumn="0" w:lastRowFirstColumn="0" w:lastRowLastColumn="0"/>
+              <w:rPr>
+                <w:rFonts w:eastAsiaTheme="minorEastAsia"/>
+              </w:rPr>
+            </w:pPr>
+            <w:r>
+              <w:rPr>
+                <w:rFonts w:eastAsiaTheme="minorEastAsia"/>
+              </w:rPr>
+              <w:t>resetMatch()</w:t>
+            </w:r>
+          </w:p>
+        </w:tc>
+      </w:tr>
+      <w:tr>
+        <w:trPr>
+          <w:trHeight w:val="480"/>
+        </w:trPr>
+        <w:tc>
+          <w:tcPr>
+            <w:cnfStyle w:val="001000000000" w:firstRow="0" w:lastRow="0" w:firstColumn="1" w:lastColumn="0" w:oddVBand="0" w:evenVBand="0" w:oddHBand="0" w:evenHBand="0" w:firstRowFirstColumn="0" w:firstRowLastColumn="0" w:lastRowFirstColumn="0" w:lastRowLastColumn="0"/>
+            <w:tcW w:w="2220" w:type="dxa"/>
+            <w:vMerge w:val="restart"/>
+          </w:tcPr>
+          <w:p>
+            <w:pPr>
+              <w:spacing w:after="60"/>
+              <w:rPr>
+                <w:rFonts w:eastAsiaTheme="minorEastAsia"/>
+              </w:rPr>
+            </w:pPr>
+            <w:r>
+              <w:rPr>
+                <w:rFonts w:eastAsiaTheme="minorEastAsia"/>
+              </w:rPr>
+              <w:t>Pre-condizioni</w:t>
+            </w:r>
+          </w:p>
+        </w:tc>
+        <w:tc>
+          <w:tcPr>
+            <w:tcW w:w="7410" w:type="dxa"/>
+          </w:tcPr>
+          <w:p>
+            <w:pPr>
+              <w:spacing w:after="60"/>
+              <w:cnfStyle w:val="000000000000" w:firstRow="0" w:lastRow="0" w:firstColumn="0" w:lastColumn="0" w:oddVBand="0" w:evenVBand="0" w:oddHBand="0" w:evenHBand="0" w:firstRowFirstColumn="0" w:firstRowLastColumn="0" w:lastRowFirstColumn="0" w:lastRowLastColumn="0"/>
+              <w:rPr>
+                <w:rFonts w:eastAsiaTheme="minorEastAsia"/>
+                <w:u w:val="single"/>
+                <w:lang w:val="en-US"/>
+              </w:rPr>
+            </w:pPr>
+          </w:p>
+        </w:tc>
+      </w:tr>
+      <w:tr>
+        <w:tc>
+          <w:tcPr>
+            <w:cnfStyle w:val="001000000000" w:firstRow="0" w:lastRow="0" w:firstColumn="1" w:lastColumn="0" w:oddVBand="0" w:evenVBand="0" w:oddHBand="0" w:evenHBand="0" w:firstRowFirstColumn="0" w:firstRowLastColumn="0" w:lastRowFirstColumn="0" w:lastRowLastColumn="0"/>
+            <w:tcW w:w="2220" w:type="dxa"/>
+            <w:vMerge/>
+          </w:tcPr>
+          <w:p>
+            <w:pPr>
+              <w:rPr>
+                <w:lang w:val="en-US"/>
+              </w:rPr>
+            </w:pPr>
+          </w:p>
+        </w:tc>
+        <w:tc>
+          <w:tcPr>
+            <w:tcW w:w="7410" w:type="dxa"/>
+          </w:tcPr>
+          <w:p>
+            <w:pPr>
+              <w:spacing w:after="60"/>
+              <w:cnfStyle w:val="000000000000" w:firstRow="0" w:lastRow="0" w:firstColumn="0" w:lastColumn="0" w:oddVBand="0" w:evenVBand="0" w:oddHBand="0" w:evenHBand="0" w:firstRowFirstColumn="0" w:firstRowLastColumn="0" w:lastRowFirstColumn="0" w:lastRowLastColumn="0"/>
+              <w:rPr>
+                <w:rFonts w:eastAsiaTheme="minorEastAsia"/>
+                <w:lang w:val="en-US"/>
+              </w:rPr>
+            </w:pPr>
+          </w:p>
+        </w:tc>
+      </w:tr>
+      <w:tr>
+        <w:tc>
+          <w:tcPr>
+            <w:cnfStyle w:val="001000000000" w:firstRow="0" w:lastRow="0" w:firstColumn="1" w:lastColumn="0" w:oddVBand="0" w:evenVBand="0" w:oddHBand="0" w:evenHBand="0" w:firstRowFirstColumn="0" w:firstRowLastColumn="0" w:lastRowFirstColumn="0" w:lastRowLastColumn="0"/>
+            <w:tcW w:w="2220" w:type="dxa"/>
+            <w:vMerge/>
+          </w:tcPr>
+          <w:p>
+            <w:pPr>
+              <w:rPr>
+                <w:lang w:val="en-US"/>
+              </w:rPr>
+            </w:pPr>
+          </w:p>
+        </w:tc>
+        <w:tc>
+          <w:tcPr>
+            <w:tcW w:w="7410" w:type="dxa"/>
+          </w:tcPr>
+          <w:p>
+            <w:pPr>
+              <w:spacing w:after="60"/>
+              <w:cnfStyle w:val="000000000000" w:firstRow="0" w:lastRow="0" w:firstColumn="0" w:lastColumn="0" w:oddVBand="0" w:evenVBand="0" w:oddHBand="0" w:evenHBand="0" w:firstRowFirstColumn="0" w:firstRowLastColumn="0" w:lastRowFirstColumn="0" w:lastRowLastColumn="0"/>
+              <w:rPr>
+                <w:rFonts w:eastAsiaTheme="minorEastAsia"/>
+                <w:lang w:val="en-US"/>
+              </w:rPr>
+            </w:pPr>
+          </w:p>
+        </w:tc>
+      </w:tr>
+      <w:tr>
+        <w:tc>
+          <w:tcPr>
+            <w:cnfStyle w:val="001000000000" w:firstRow="0" w:lastRow="0" w:firstColumn="1" w:lastColumn="0" w:oddVBand="0" w:evenVBand="0" w:oddHBand="0" w:evenHBand="0" w:firstRowFirstColumn="0" w:firstRowLastColumn="0" w:lastRowFirstColumn="0" w:lastRowLastColumn="0"/>
+            <w:tcW w:w="2220" w:type="dxa"/>
+            <w:vMerge/>
+          </w:tcPr>
+          <w:p>
+            <w:pPr>
+              <w:rPr>
+                <w:lang w:val="en-US"/>
+              </w:rPr>
+            </w:pPr>
+          </w:p>
+        </w:tc>
+        <w:tc>
+          <w:tcPr>
+            <w:tcW w:w="7410" w:type="dxa"/>
+          </w:tcPr>
+          <w:p>
+            <w:pPr>
+              <w:spacing w:after="60"/>
+              <w:cnfStyle w:val="000000000000" w:firstRow="0" w:lastRow="0" w:firstColumn="0" w:lastColumn="0" w:oddVBand="0" w:evenVBand="0" w:oddHBand="0" w:evenHBand="0" w:firstRowFirstColumn="0" w:firstRowLastColumn="0" w:lastRowFirstColumn="0" w:lastRowLastColumn="0"/>
+              <w:rPr>
+                <w:rFonts w:eastAsiaTheme="minorEastAsia"/>
+                <w:lang w:val="en-US"/>
+              </w:rPr>
+            </w:pPr>
+          </w:p>
+        </w:tc>
+      </w:tr>
+      <w:tr>
+        <w:tc>
+          <w:tcPr>
+            <w:cnfStyle w:val="001000000000" w:firstRow="0" w:lastRow="0" w:firstColumn="1" w:lastColumn="0" w:oddVBand="0" w:evenVBand="0" w:oddHBand="0" w:evenHBand="0" w:firstRowFirstColumn="0" w:firstRowLastColumn="0" w:lastRowFirstColumn="0" w:lastRowLastColumn="0"/>
+            <w:tcW w:w="2220" w:type="dxa"/>
+            <w:vMerge/>
+          </w:tcPr>
+          <w:p>
+            <w:pPr>
+              <w:rPr>
+                <w:lang w:val="en-US"/>
+              </w:rPr>
+            </w:pPr>
+          </w:p>
+        </w:tc>
+        <w:tc>
+          <w:tcPr>
+            <w:tcW w:w="7410" w:type="dxa"/>
+          </w:tcPr>
+          <w:p>
+            <w:pPr>
+              <w:spacing w:after="60"/>
+              <w:cnfStyle w:val="000000000000" w:firstRow="0" w:lastRow="0" w:firstColumn="0" w:lastColumn="0" w:oddVBand="0" w:evenVBand="0" w:oddHBand="0" w:evenHBand="0" w:firstRowFirstColumn="0" w:firstRowLastColumn="0" w:lastRowFirstColumn="0" w:lastRowLastColumn="0"/>
+              <w:rPr>
+                <w:rFonts w:eastAsiaTheme="minorEastAsia"/>
+              </w:rPr>
+            </w:pPr>
+          </w:p>
+        </w:tc>
+      </w:tr>
+      <w:tr>
+        <w:tc>
+          <w:tcPr>
+            <w:cnfStyle w:val="001000000000" w:firstRow="0" w:lastRow="0" w:firstColumn="1" w:lastColumn="0" w:oddVBand="0" w:evenVBand="0" w:oddHBand="0" w:evenHBand="0" w:firstRowFirstColumn="0" w:firstRowLastColumn="0" w:lastRowFirstColumn="0" w:lastRowLastColumn="0"/>
+            <w:tcW w:w="2220" w:type="dxa"/>
+          </w:tcPr>
+          <w:p>
+            <w:pPr>
+              <w:spacing w:after="60"/>
+              <w:rPr>
+                <w:rFonts w:eastAsiaTheme="minorEastAsia"/>
+              </w:rPr>
+            </w:pPr>
+            <w:r>
+              <w:rPr>
+                <w:rFonts w:eastAsiaTheme="minorEastAsia"/>
+              </w:rPr>
+              <w:t>Post-condizioni</w:t>
+            </w:r>
+          </w:p>
+        </w:tc>
+        <w:tc>
+          <w:tcPr>
+            <w:tcW w:w="7410" w:type="dxa"/>
+          </w:tcPr>
+          <w:p>
+            <w:pPr>
+              <w:spacing w:after="60"/>
+              <w:cnfStyle w:val="000000000000" w:firstRow="0" w:lastRow="0" w:firstColumn="0" w:lastColumn="0" w:oddVBand="0" w:evenVBand="0" w:oddHBand="0" w:evenHBand="0" w:firstRowFirstColumn="0" w:firstRowLastColumn="0" w:lastRowFirstColumn="0" w:lastRowLastColumn="0"/>
+              <w:rPr>
+                <w:rFonts w:eastAsiaTheme="minorEastAsia"/>
+              </w:rPr>
+            </w:pPr>
+          </w:p>
+        </w:tc>
+      </w:tr>
+      <w:tr>
+        <w:tc>
+          <w:tcPr>
+            <w:cnfStyle w:val="001000000000" w:firstRow="0" w:lastRow="0" w:firstColumn="1" w:lastColumn="0" w:oddVBand="0" w:evenVBand="0" w:oddHBand="0" w:evenHBand="0" w:firstRowFirstColumn="0" w:firstRowLastColumn="0" w:lastRowFirstColumn="0" w:lastRowLastColumn="0"/>
+            <w:tcW w:w="2220" w:type="dxa"/>
+          </w:tcPr>
+          <w:p>
+            <w:pPr>
+              <w:spacing w:after="60"/>
+              <w:rPr>
+                <w:rFonts w:eastAsiaTheme="minorEastAsia"/>
+              </w:rPr>
+            </w:pPr>
+            <w:r>
+              <w:rPr>
+                <w:rFonts w:eastAsiaTheme="minorEastAsia"/>
+              </w:rPr>
+              <w:t>Invarianti</w:t>
+            </w:r>
+          </w:p>
+        </w:tc>
+        <w:tc>
+          <w:tcPr>
+            <w:tcW w:w="7410" w:type="dxa"/>
+          </w:tcPr>
+          <w:p>
+            <w:pPr>
+              <w:spacing w:after="60"/>
+              <w:cnfStyle w:val="000000000000" w:firstRow="0" w:lastRow="0" w:firstColumn="0" w:lastColumn="0" w:oddVBand="0" w:evenVBand="0" w:oddHBand="0" w:evenHBand="0" w:firstRowFirstColumn="0" w:firstRowLastColumn="0" w:lastRowFirstColumn="0" w:lastRowLastColumn="0"/>
+              <w:rPr>
+                <w:rFonts w:eastAsiaTheme="minorEastAsia"/>
+              </w:rPr>
+            </w:pPr>
+          </w:p>
+        </w:tc>
+      </w:tr>
+    </w:tbl>
+    <w:p/>
+    <w:p>
+      <w:pPr>
+        <w:spacing w:after="0" w:line="240" w:lineRule="auto"/>
+        <w:rPr>
+          <w:rFonts w:ascii="Arial" w:eastAsiaTheme="minorEastAsia" w:hAnsi="Arial" w:cs="Times New Roman"/>
+          <w:b/>
+          <w:bCs/>
+          <w:i/>
+          <w:color w:val="283138"/>
+          <w:sz w:val="36"/>
+          <w:szCs w:val="36"/>
+          <w:lang w:eastAsia="it-IT"/>
+        </w:rPr>
+      </w:pPr>
+      <w:r>
+        <w:rPr>
+          <w:rStyle w:val="Titolo1Carattere"/>
+          <w:rFonts w:eastAsiaTheme="minorEastAsia"/>
+          <w:b/>
+          <w:i/>
+          <w:sz w:val="36"/>
+          <w:szCs w:val="36"/>
+        </w:rPr>
+        <w:t>Question Manager</w:t>
+      </w:r>
+    </w:p>
+    <w:tbl>
+      <w:tblPr>
+        <w:tblStyle w:val="Tabellagriglia4-colore1"/>
+        <w:tblW w:w="0" w:type="auto"/>
+        <w:tblLayout w:type="fixed"/>
+        <w:tblLook w:val="06A0" w:firstRow="1" w:lastRow="0" w:firstColumn="1" w:lastColumn="0" w:noHBand="1" w:noVBand="1"/>
+      </w:tblPr>
+      <w:tblGrid>
+        <w:gridCol w:w="2220"/>
+        <w:gridCol w:w="7410"/>
+      </w:tblGrid>
+      <w:tr>
+        <w:trPr>
+          <w:cnfStyle w:val="100000000000" w:firstRow="1" w:lastRow="0" w:firstColumn="0" w:lastColumn="0" w:oddVBand="0" w:evenVBand="0" w:oddHBand="0" w:evenHBand="0" w:firstRowFirstColumn="0" w:firstRowLastColumn="0" w:lastRowFirstColumn="0" w:lastRowLastColumn="0"/>
+        </w:trPr>
+        <w:tc>
+          <w:tcPr>
+            <w:cnfStyle w:val="001000000000" w:firstRow="0" w:lastRow="0" w:firstColumn="1" w:lastColumn="0" w:oddVBand="0" w:evenVBand="0" w:oddHBand="0" w:evenHBand="0" w:firstRowFirstColumn="0" w:firstRowLastColumn="0" w:lastRowFirstColumn="0" w:lastRowLastColumn="0"/>
+            <w:tcW w:w="2220" w:type="dxa"/>
+          </w:tcPr>
+          <w:p>
+            <w:pPr>
+              <w:spacing w:after="60"/>
+              <w:rPr>
+                <w:rFonts w:eastAsiaTheme="minorEastAsia"/>
+              </w:rPr>
+            </w:pPr>
+            <w:r>
+              <w:rPr>
+                <w:rFonts w:eastAsiaTheme="minorEastAsia"/>
+              </w:rPr>
+              <w:t>Nome</w:t>
+            </w:r>
+          </w:p>
+        </w:tc>
+        <w:tc>
+          <w:tcPr>
+            <w:tcW w:w="7410" w:type="dxa"/>
+          </w:tcPr>
+          <w:p>
+            <w:pPr>
+              <w:shd w:val="clear" w:color="auto" w:fill="FFFFFF"/>
+              <w:tabs>
+                <w:tab w:val="left" w:pos="916"/>
+                <w:tab w:val="left" w:pos="1832"/>
+                <w:tab w:val="left" w:pos="2748"/>
+                <w:tab w:val="left" w:pos="3664"/>
+                <w:tab w:val="left" w:pos="4580"/>
+                <w:tab w:val="left" w:pos="5496"/>
+                <w:tab w:val="left" w:pos="6412"/>
+                <w:tab w:val="left" w:pos="7328"/>
+                <w:tab w:val="left" w:pos="8244"/>
+                <w:tab w:val="left" w:pos="9160"/>
+                <w:tab w:val="left" w:pos="10076"/>
+                <w:tab w:val="left" w:pos="10992"/>
+                <w:tab w:val="left" w:pos="11908"/>
+                <w:tab w:val="left" w:pos="12824"/>
+                <w:tab w:val="left" w:pos="13740"/>
+                <w:tab w:val="left" w:pos="14656"/>
+              </w:tabs>
+              <w:cnfStyle w:val="100000000000" w:firstRow="1" w:lastRow="0" w:firstColumn="0" w:lastColumn="0" w:oddVBand="0" w:evenVBand="0" w:oddHBand="0" w:evenHBand="0" w:firstRowFirstColumn="0" w:firstRowLastColumn="0" w:lastRowFirstColumn="0" w:lastRowLastColumn="0"/>
+              <w:rPr>
+                <w:rFonts w:ascii="Consolas" w:eastAsia="Times New Roman" w:hAnsi="Consolas" w:cs="Courier New"/>
+                <w:color w:val="000000"/>
+                <w:sz w:val="20"/>
+                <w:szCs w:val="20"/>
+                <w:u w:val="single"/>
+                <w:lang w:eastAsia="it-IT"/>
+              </w:rPr>
+            </w:pPr>
             <w:r>
               <w:rPr>
                 <w:rFonts w:ascii="Consolas" w:eastAsia="Times New Roman" w:hAnsi="Consolas" w:cs="Courier New"/>
@@ -8610,7 +11152,7 @@
                 <w:szCs w:val="20"/>
                 <w:lang w:eastAsia="it-IT"/>
               </w:rPr>
-              <w:t>_manager</w:t>
+              <w:t>Question_manager</w:t>
             </w:r>
           </w:p>
         </w:tc>
@@ -8652,13 +11194,7 @@
               <w:rPr>
                 <w:rFonts w:eastAsiaTheme="minorEastAsia"/>
               </w:rPr>
-              <w:t xml:space="preserve">Modella le interazioni </w:t>
-            </w:r>
-            <w:r>
-              <w:rPr>
-                <w:rFonts w:eastAsiaTheme="minorEastAsia"/>
-              </w:rPr>
-              <w:t>tra i 2 giocatori</w:t>
+              <w:t>Modella le interazioni riguardo le domande</w:t>
             </w:r>
           </w:p>
         </w:tc>
@@ -8707,7 +11243,7 @@
                 <w:rFonts w:ascii="Consolas" w:hAnsi="Consolas"/>
                 <w:color w:val="000000"/>
               </w:rPr>
-              <w:t>int MAX_ROOMS</w:t>
+              <w:t>String TABLE</w:t>
             </w:r>
           </w:p>
           <w:p>
@@ -8729,7 +11265,7 @@
                 <w:rFonts w:ascii="Consolas" w:hAnsi="Consolas"/>
                 <w:color w:val="000000"/>
               </w:rPr>
-              <w:t>int LAST_ROOM</w:t>
+              <w:t>DatabaseReference mBatabase</w:t>
             </w:r>
           </w:p>
           <w:p>
@@ -8751,73 +11287,7 @@
                 <w:rFonts w:ascii="Consolas" w:hAnsi="Consolas"/>
                 <w:color w:val="000000"/>
               </w:rPr>
-              <w:t>String TABLE</w:t>
-            </w:r>
-          </w:p>
-          <w:p>
-            <w:pPr>
-              <w:pStyle w:val="PreformattatoHTML"/>
-              <w:numPr>
-                <w:ilvl w:val="0"/>
-                <w:numId w:val="5"/>
-              </w:numPr>
-              <w:shd w:val="clear" w:color="auto" w:fill="FFFFFF"/>
-              <w:cnfStyle w:val="000000000000" w:firstRow="0" w:lastRow="0" w:firstColumn="0" w:lastColumn="0" w:oddVBand="0" w:evenVBand="0" w:oddHBand="0" w:evenHBand="0" w:firstRowFirstColumn="0" w:firstRowLastColumn="0" w:lastRowFirstColumn="0" w:lastRowLastColumn="0"/>
-              <w:rPr>
-                <w:rFonts w:ascii="Consolas" w:hAnsi="Consolas"/>
-                <w:color w:val="000000"/>
-              </w:rPr>
-            </w:pPr>
-            <w:r>
-              <w:rPr>
-                <w:rFonts w:ascii="Consolas" w:hAnsi="Consolas"/>
-                <w:color w:val="000000"/>
-              </w:rPr>
-              <w:t>DatabaseReference mBatabase</w:t>
-            </w:r>
-          </w:p>
-          <w:p>
-            <w:pPr>
-              <w:pStyle w:val="PreformattatoHTML"/>
-              <w:numPr>
-                <w:ilvl w:val="0"/>
-                <w:numId w:val="5"/>
-              </w:numPr>
-              <w:shd w:val="clear" w:color="auto" w:fill="FFFFFF"/>
-              <w:cnfStyle w:val="000000000000" w:firstRow="0" w:lastRow="0" w:firstColumn="0" w:lastColumn="0" w:oddVBand="0" w:evenVBand="0" w:oddHBand="0" w:evenHBand="0" w:firstRowFirstColumn="0" w:firstRowLastColumn="0" w:lastRowFirstColumn="0" w:lastRowLastColumn="0"/>
-              <w:rPr>
-                <w:rFonts w:ascii="Consolas" w:hAnsi="Consolas"/>
-                <w:color w:val="000000"/>
-              </w:rPr>
-            </w:pPr>
-            <w:r>
-              <w:rPr>
-                <w:rFonts w:ascii="Consolas" w:hAnsi="Consolas"/>
-                <w:color w:val="000000"/>
-              </w:rPr>
-              <w:t>PairingControl control1</w:t>
-            </w:r>
-          </w:p>
-          <w:p>
-            <w:pPr>
-              <w:pStyle w:val="PreformattatoHTML"/>
-              <w:numPr>
-                <w:ilvl w:val="0"/>
-                <w:numId w:val="5"/>
-              </w:numPr>
-              <w:shd w:val="clear" w:color="auto" w:fill="FFFFFF"/>
-              <w:cnfStyle w:val="000000000000" w:firstRow="0" w:lastRow="0" w:firstColumn="0" w:lastColumn="0" w:oddVBand="0" w:evenVBand="0" w:oddHBand="0" w:evenHBand="0" w:firstRowFirstColumn="0" w:firstRowLastColumn="0" w:lastRowFirstColumn="0" w:lastRowLastColumn="0"/>
-              <w:rPr>
-                <w:rFonts w:ascii="Consolas" w:hAnsi="Consolas"/>
-                <w:color w:val="000000"/>
-              </w:rPr>
-            </w:pPr>
-            <w:r>
-              <w:rPr>
-                <w:rFonts w:ascii="Consolas" w:hAnsi="Consolas"/>
-                <w:color w:val="000000"/>
-              </w:rPr>
-              <w:t>MatchControl control2</w:t>
+              <w:t>QuestionControl control</w:t>
             </w:r>
           </w:p>
         </w:tc>
@@ -8864,7 +11334,7 @@
               <w:rPr>
                 <w:rFonts w:eastAsiaTheme="minorEastAsia"/>
               </w:rPr>
-              <w:t>PairingManager()</w:t>
+              <w:t>QuestionManager()</w:t>
             </w:r>
           </w:p>
           <w:p>
@@ -8884,7 +11354,7 @@
               <w:rPr>
                 <w:rFonts w:eastAsiaTheme="minorEastAsia"/>
               </w:rPr>
-              <w:t>createMatch()</w:t>
+              <w:t>getQuestion()</w:t>
             </w:r>
           </w:p>
           <w:p>
@@ -8904,7 +11374,7 @@
               <w:rPr>
                 <w:rFonts w:eastAsiaTheme="minorEastAsia"/>
               </w:rPr>
-              <w:t>resetMatch()</w:t>
+              <w:t>onCancelled()</w:t>
             </w:r>
           </w:p>
         </w:tc>
@@ -9147,19 +11617,1225 @@
         </w:tc>
       </w:tr>
     </w:tbl>
+    <w:p/>
+    <w:p/>
+    <w:p/>
+    <w:p>
+      <w:pPr>
+        <w:spacing w:after="0" w:line="240" w:lineRule="auto"/>
+      </w:pPr>
+    </w:p>
+    <w:p>
+      <w:pPr>
+        <w:spacing w:after="0" w:line="240" w:lineRule="auto"/>
+      </w:pPr>
+    </w:p>
+    <w:p>
+      <w:pPr>
+        <w:spacing w:after="0" w:line="240" w:lineRule="auto"/>
+        <w:rPr>
+          <w:rFonts w:ascii="Arial" w:eastAsiaTheme="minorEastAsia" w:hAnsi="Arial" w:cs="Times New Roman"/>
+          <w:b/>
+          <w:bCs/>
+          <w:i/>
+          <w:color w:val="283138"/>
+          <w:sz w:val="36"/>
+          <w:szCs w:val="36"/>
+          <w:lang w:eastAsia="it-IT"/>
+        </w:rPr>
+      </w:pPr>
+      <w:r>
+        <w:rPr>
+          <w:rStyle w:val="Titolo1Carattere"/>
+          <w:rFonts w:eastAsiaTheme="minorEastAsia"/>
+          <w:b/>
+          <w:i/>
+          <w:sz w:val="36"/>
+          <w:szCs w:val="36"/>
+        </w:rPr>
+        <w:lastRenderedPageBreak/>
+        <w:t>Main Manager</w:t>
+      </w:r>
+    </w:p>
+    <w:tbl>
+      <w:tblPr>
+        <w:tblStyle w:val="Tabellagriglia4-colore1"/>
+        <w:tblW w:w="0" w:type="auto"/>
+        <w:tblLayout w:type="fixed"/>
+        <w:tblLook w:val="06A0" w:firstRow="1" w:lastRow="0" w:firstColumn="1" w:lastColumn="0" w:noHBand="1" w:noVBand="1"/>
+      </w:tblPr>
+      <w:tblGrid>
+        <w:gridCol w:w="2220"/>
+        <w:gridCol w:w="7410"/>
+      </w:tblGrid>
+      <w:tr>
+        <w:trPr>
+          <w:cnfStyle w:val="100000000000" w:firstRow="1" w:lastRow="0" w:firstColumn="0" w:lastColumn="0" w:oddVBand="0" w:evenVBand="0" w:oddHBand="0" w:evenHBand="0" w:firstRowFirstColumn="0" w:firstRowLastColumn="0" w:lastRowFirstColumn="0" w:lastRowLastColumn="0"/>
+        </w:trPr>
+        <w:tc>
+          <w:tcPr>
+            <w:cnfStyle w:val="001000000000" w:firstRow="0" w:lastRow="0" w:firstColumn="1" w:lastColumn="0" w:oddVBand="0" w:evenVBand="0" w:oddHBand="0" w:evenHBand="0" w:firstRowFirstColumn="0" w:firstRowLastColumn="0" w:lastRowFirstColumn="0" w:lastRowLastColumn="0"/>
+            <w:tcW w:w="2220" w:type="dxa"/>
+          </w:tcPr>
+          <w:p>
+            <w:pPr>
+              <w:spacing w:after="60"/>
+              <w:rPr>
+                <w:rFonts w:eastAsiaTheme="minorEastAsia"/>
+              </w:rPr>
+            </w:pPr>
+            <w:r>
+              <w:rPr>
+                <w:rFonts w:eastAsiaTheme="minorEastAsia"/>
+              </w:rPr>
+              <w:t>Nome</w:t>
+            </w:r>
+          </w:p>
+        </w:tc>
+        <w:tc>
+          <w:tcPr>
+            <w:tcW w:w="7410" w:type="dxa"/>
+          </w:tcPr>
+          <w:p>
+            <w:pPr>
+              <w:shd w:val="clear" w:color="auto" w:fill="FFFFFF"/>
+              <w:tabs>
+                <w:tab w:val="left" w:pos="916"/>
+                <w:tab w:val="left" w:pos="1832"/>
+                <w:tab w:val="left" w:pos="2748"/>
+                <w:tab w:val="left" w:pos="3664"/>
+                <w:tab w:val="left" w:pos="4580"/>
+                <w:tab w:val="left" w:pos="5496"/>
+                <w:tab w:val="left" w:pos="6412"/>
+                <w:tab w:val="left" w:pos="7328"/>
+                <w:tab w:val="left" w:pos="8244"/>
+                <w:tab w:val="left" w:pos="9160"/>
+                <w:tab w:val="left" w:pos="10076"/>
+                <w:tab w:val="left" w:pos="10992"/>
+                <w:tab w:val="left" w:pos="11908"/>
+                <w:tab w:val="left" w:pos="12824"/>
+                <w:tab w:val="left" w:pos="13740"/>
+                <w:tab w:val="left" w:pos="14656"/>
+              </w:tabs>
+              <w:cnfStyle w:val="100000000000" w:firstRow="1" w:lastRow="0" w:firstColumn="0" w:lastColumn="0" w:oddVBand="0" w:evenVBand="0" w:oddHBand="0" w:evenHBand="0" w:firstRowFirstColumn="0" w:firstRowLastColumn="0" w:lastRowFirstColumn="0" w:lastRowLastColumn="0"/>
+              <w:rPr>
+                <w:rFonts w:ascii="Consolas" w:eastAsia="Times New Roman" w:hAnsi="Consolas" w:cs="Courier New"/>
+                <w:color w:val="000000"/>
+                <w:sz w:val="20"/>
+                <w:szCs w:val="20"/>
+                <w:u w:val="single"/>
+                <w:lang w:eastAsia="it-IT"/>
+              </w:rPr>
+            </w:pPr>
+            <w:r>
+              <w:rPr>
+                <w:rFonts w:ascii="Consolas" w:eastAsia="Times New Roman" w:hAnsi="Consolas" w:cs="Courier New"/>
+                <w:color w:val="000000"/>
+                <w:sz w:val="20"/>
+                <w:szCs w:val="20"/>
+                <w:lang w:eastAsia="it-IT"/>
+              </w:rPr>
+              <w:t>Main_manager</w:t>
+            </w:r>
+          </w:p>
+        </w:tc>
+      </w:tr>
+      <w:tr>
+        <w:tc>
+          <w:tcPr>
+            <w:cnfStyle w:val="001000000000" w:firstRow="0" w:lastRow="0" w:firstColumn="1" w:lastColumn="0" w:oddVBand="0" w:evenVBand="0" w:oddHBand="0" w:evenHBand="0" w:firstRowFirstColumn="0" w:firstRowLastColumn="0" w:lastRowFirstColumn="0" w:lastRowLastColumn="0"/>
+            <w:tcW w:w="2220" w:type="dxa"/>
+          </w:tcPr>
+          <w:p>
+            <w:pPr>
+              <w:spacing w:after="60"/>
+              <w:rPr>
+                <w:rFonts w:eastAsiaTheme="minorEastAsia"/>
+              </w:rPr>
+            </w:pPr>
+            <w:r>
+              <w:rPr>
+                <w:rFonts w:eastAsiaTheme="minorEastAsia"/>
+              </w:rPr>
+              <w:t>Descrizione</w:t>
+            </w:r>
+          </w:p>
+        </w:tc>
+        <w:tc>
+          <w:tcPr>
+            <w:tcW w:w="7410" w:type="dxa"/>
+          </w:tcPr>
+          <w:p>
+            <w:pPr>
+              <w:spacing w:after="60"/>
+              <w:cnfStyle w:val="000000000000" w:firstRow="0" w:lastRow="0" w:firstColumn="0" w:lastColumn="0" w:oddVBand="0" w:evenVBand="0" w:oddHBand="0" w:evenHBand="0" w:firstRowFirstColumn="0" w:firstRowLastColumn="0" w:lastRowFirstColumn="0" w:lastRowLastColumn="0"/>
+              <w:rPr>
+                <w:rFonts w:eastAsiaTheme="minorEastAsia"/>
+              </w:rPr>
+            </w:pPr>
+            <w:r>
+              <w:rPr>
+                <w:rFonts w:eastAsiaTheme="minorEastAsia"/>
+              </w:rPr>
+              <w:t>Modella le interazioni riguardante l’area di benvenuto</w:t>
+            </w:r>
+          </w:p>
+        </w:tc>
+      </w:tr>
+      <w:tr>
+        <w:tc>
+          <w:tcPr>
+            <w:cnfStyle w:val="001000000000" w:firstRow="0" w:lastRow="0" w:firstColumn="1" w:lastColumn="0" w:oddVBand="0" w:evenVBand="0" w:oddHBand="0" w:evenHBand="0" w:firstRowFirstColumn="0" w:firstRowLastColumn="0" w:lastRowFirstColumn="0" w:lastRowLastColumn="0"/>
+            <w:tcW w:w="2220" w:type="dxa"/>
+          </w:tcPr>
+          <w:p>
+            <w:pPr>
+              <w:spacing w:after="60"/>
+              <w:rPr>
+                <w:rFonts w:eastAsiaTheme="minorEastAsia"/>
+              </w:rPr>
+            </w:pPr>
+            <w:r>
+              <w:rPr>
+                <w:rFonts w:eastAsiaTheme="minorEastAsia"/>
+              </w:rPr>
+              <w:t>Attributi</w:t>
+            </w:r>
+          </w:p>
+        </w:tc>
+        <w:tc>
+          <w:tcPr>
+            <w:tcW w:w="7410" w:type="dxa"/>
+          </w:tcPr>
+          <w:p>
+            <w:pPr>
+              <w:pStyle w:val="PreformattatoHTML"/>
+              <w:numPr>
+                <w:ilvl w:val="0"/>
+                <w:numId w:val="5"/>
+              </w:numPr>
+              <w:shd w:val="clear" w:color="auto" w:fill="FFFFFF"/>
+              <w:cnfStyle w:val="000000000000" w:firstRow="0" w:lastRow="0" w:firstColumn="0" w:lastColumn="0" w:oddVBand="0" w:evenVBand="0" w:oddHBand="0" w:evenHBand="0" w:firstRowFirstColumn="0" w:firstRowLastColumn="0" w:lastRowFirstColumn="0" w:lastRowLastColumn="0"/>
+              <w:rPr>
+                <w:rFonts w:ascii="Consolas" w:hAnsi="Consolas"/>
+                <w:color w:val="000000"/>
+              </w:rPr>
+            </w:pPr>
+            <w:r>
+              <w:rPr>
+                <w:rFonts w:ascii="Consolas" w:hAnsi="Consolas"/>
+                <w:color w:val="000000"/>
+              </w:rPr>
+              <w:t>String TABLE</w:t>
+            </w:r>
+          </w:p>
+          <w:p>
+            <w:pPr>
+              <w:pStyle w:val="PreformattatoHTML"/>
+              <w:numPr>
+                <w:ilvl w:val="0"/>
+                <w:numId w:val="5"/>
+              </w:numPr>
+              <w:shd w:val="clear" w:color="auto" w:fill="FFFFFF"/>
+              <w:cnfStyle w:val="000000000000" w:firstRow="0" w:lastRow="0" w:firstColumn="0" w:lastColumn="0" w:oddVBand="0" w:evenVBand="0" w:oddHBand="0" w:evenHBand="0" w:firstRowFirstColumn="0" w:firstRowLastColumn="0" w:lastRowFirstColumn="0" w:lastRowLastColumn="0"/>
+              <w:rPr>
+                <w:rFonts w:ascii="Consolas" w:hAnsi="Consolas"/>
+                <w:color w:val="000000"/>
+              </w:rPr>
+            </w:pPr>
+            <w:r>
+              <w:rPr>
+                <w:rFonts w:ascii="Consolas" w:hAnsi="Consolas"/>
+                <w:color w:val="000000"/>
+              </w:rPr>
+              <w:t>String ONLINE</w:t>
+            </w:r>
+          </w:p>
+          <w:p>
+            <w:pPr>
+              <w:pStyle w:val="PreformattatoHTML"/>
+              <w:numPr>
+                <w:ilvl w:val="0"/>
+                <w:numId w:val="5"/>
+              </w:numPr>
+              <w:shd w:val="clear" w:color="auto" w:fill="FFFFFF"/>
+              <w:cnfStyle w:val="000000000000" w:firstRow="0" w:lastRow="0" w:firstColumn="0" w:lastColumn="0" w:oddVBand="0" w:evenVBand="0" w:oddHBand="0" w:evenHBand="0" w:firstRowFirstColumn="0" w:firstRowLastColumn="0" w:lastRowFirstColumn="0" w:lastRowLastColumn="0"/>
+              <w:rPr>
+                <w:rFonts w:ascii="Consolas" w:hAnsi="Consolas"/>
+                <w:color w:val="000000"/>
+              </w:rPr>
+            </w:pPr>
+            <w:r>
+              <w:rPr>
+                <w:rFonts w:ascii="Consolas" w:hAnsi="Consolas"/>
+                <w:color w:val="000000"/>
+              </w:rPr>
+              <w:t>String OFFLINE</w:t>
+            </w:r>
+          </w:p>
+          <w:p>
+            <w:pPr>
+              <w:pStyle w:val="PreformattatoHTML"/>
+              <w:numPr>
+                <w:ilvl w:val="0"/>
+                <w:numId w:val="5"/>
+              </w:numPr>
+              <w:shd w:val="clear" w:color="auto" w:fill="FFFFFF"/>
+              <w:cnfStyle w:val="000000000000" w:firstRow="0" w:lastRow="0" w:firstColumn="0" w:lastColumn="0" w:oddVBand="0" w:evenVBand="0" w:oddHBand="0" w:evenHBand="0" w:firstRowFirstColumn="0" w:firstRowLastColumn="0" w:lastRowFirstColumn="0" w:lastRowLastColumn="0"/>
+              <w:rPr>
+                <w:rFonts w:ascii="Consolas" w:hAnsi="Consolas"/>
+                <w:color w:val="000000"/>
+              </w:rPr>
+            </w:pPr>
+            <w:r>
+              <w:rPr>
+                <w:rFonts w:ascii="Consolas" w:hAnsi="Consolas"/>
+                <w:color w:val="000000"/>
+              </w:rPr>
+              <w:t>DatabaseReference mBatabase</w:t>
+            </w:r>
+          </w:p>
+        </w:tc>
+      </w:tr>
+      <w:tr>
+        <w:tc>
+          <w:tcPr>
+            <w:cnfStyle w:val="001000000000" w:firstRow="0" w:lastRow="0" w:firstColumn="1" w:lastColumn="0" w:oddVBand="0" w:evenVBand="0" w:oddHBand="0" w:evenHBand="0" w:firstRowFirstColumn="0" w:firstRowLastColumn="0" w:lastRowFirstColumn="0" w:lastRowLastColumn="0"/>
+            <w:tcW w:w="2220" w:type="dxa"/>
+          </w:tcPr>
+          <w:p>
+            <w:pPr>
+              <w:spacing w:after="60"/>
+              <w:rPr>
+                <w:rFonts w:eastAsiaTheme="minorEastAsia"/>
+              </w:rPr>
+            </w:pPr>
+            <w:r>
+              <w:rPr>
+                <w:rFonts w:eastAsiaTheme="minorEastAsia"/>
+              </w:rPr>
+              <w:t>Signature dei metodi</w:t>
+            </w:r>
+          </w:p>
+        </w:tc>
+        <w:tc>
+          <w:tcPr>
+            <w:tcW w:w="7410" w:type="dxa"/>
+          </w:tcPr>
+          <w:p>
+            <w:pPr>
+              <w:pStyle w:val="Paragrafoelenco"/>
+              <w:numPr>
+                <w:ilvl w:val="0"/>
+                <w:numId w:val="4"/>
+              </w:numPr>
+              <w:spacing w:after="60"/>
+              <w:cnfStyle w:val="000000000000" w:firstRow="0" w:lastRow="0" w:firstColumn="0" w:lastColumn="0" w:oddVBand="0" w:evenVBand="0" w:oddHBand="0" w:evenHBand="0" w:firstRowFirstColumn="0" w:firstRowLastColumn="0" w:lastRowFirstColumn="0" w:lastRowLastColumn="0"/>
+              <w:rPr>
+                <w:rFonts w:eastAsiaTheme="minorEastAsia"/>
+              </w:rPr>
+            </w:pPr>
+            <w:r>
+              <w:rPr>
+                <w:rFonts w:eastAsiaTheme="minorEastAsia"/>
+              </w:rPr>
+              <w:t>accessUser()</w:t>
+            </w:r>
+          </w:p>
+          <w:p>
+            <w:pPr>
+              <w:pStyle w:val="Paragrafoelenco"/>
+              <w:numPr>
+                <w:ilvl w:val="0"/>
+                <w:numId w:val="4"/>
+              </w:numPr>
+              <w:spacing w:after="60"/>
+              <w:cnfStyle w:val="000000000000" w:firstRow="0" w:lastRow="0" w:firstColumn="0" w:lastColumn="0" w:oddVBand="0" w:evenVBand="0" w:oddHBand="0" w:evenHBand="0" w:firstRowFirstColumn="0" w:firstRowLastColumn="0" w:lastRowFirstColumn="0" w:lastRowLastColumn="0"/>
+              <w:rPr>
+                <w:rFonts w:eastAsiaTheme="minorEastAsia"/>
+              </w:rPr>
+            </w:pPr>
+            <w:r>
+              <w:rPr>
+                <w:rFonts w:eastAsiaTheme="minorEastAsia"/>
+              </w:rPr>
+              <w:t>onDataChange()</w:t>
+            </w:r>
+          </w:p>
+          <w:p>
+            <w:pPr>
+              <w:pStyle w:val="Paragrafoelenco"/>
+              <w:numPr>
+                <w:ilvl w:val="0"/>
+                <w:numId w:val="4"/>
+              </w:numPr>
+              <w:spacing w:after="60"/>
+              <w:cnfStyle w:val="000000000000" w:firstRow="0" w:lastRow="0" w:firstColumn="0" w:lastColumn="0" w:oddVBand="0" w:evenVBand="0" w:oddHBand="0" w:evenHBand="0" w:firstRowFirstColumn="0" w:firstRowLastColumn="0" w:lastRowFirstColumn="0" w:lastRowLastColumn="0"/>
+              <w:rPr>
+                <w:rFonts w:eastAsiaTheme="minorEastAsia"/>
+              </w:rPr>
+            </w:pPr>
+            <w:r>
+              <w:rPr>
+                <w:rFonts w:eastAsiaTheme="minorEastAsia"/>
+              </w:rPr>
+              <w:t>onCancelled()</w:t>
+            </w:r>
+          </w:p>
+          <w:p>
+            <w:pPr>
+              <w:pStyle w:val="Paragrafoelenco"/>
+              <w:numPr>
+                <w:ilvl w:val="0"/>
+                <w:numId w:val="4"/>
+              </w:numPr>
+              <w:spacing w:after="60"/>
+              <w:cnfStyle w:val="000000000000" w:firstRow="0" w:lastRow="0" w:firstColumn="0" w:lastColumn="0" w:oddVBand="0" w:evenVBand="0" w:oddHBand="0" w:evenHBand="0" w:firstRowFirstColumn="0" w:firstRowLastColumn="0" w:lastRowFirstColumn="0" w:lastRowLastColumn="0"/>
+              <w:rPr>
+                <w:rFonts w:eastAsiaTheme="minorEastAsia"/>
+              </w:rPr>
+            </w:pPr>
+            <w:r>
+              <w:rPr>
+                <w:rFonts w:eastAsiaTheme="minorEastAsia"/>
+              </w:rPr>
+              <w:t>logout()</w:t>
+            </w:r>
+          </w:p>
+        </w:tc>
+      </w:tr>
+      <w:tr>
+        <w:trPr>
+          <w:trHeight w:val="480"/>
+        </w:trPr>
+        <w:tc>
+          <w:tcPr>
+            <w:cnfStyle w:val="001000000000" w:firstRow="0" w:lastRow="0" w:firstColumn="1" w:lastColumn="0" w:oddVBand="0" w:evenVBand="0" w:oddHBand="0" w:evenHBand="0" w:firstRowFirstColumn="0" w:firstRowLastColumn="0" w:lastRowFirstColumn="0" w:lastRowLastColumn="0"/>
+            <w:tcW w:w="2220" w:type="dxa"/>
+            <w:vMerge w:val="restart"/>
+          </w:tcPr>
+          <w:p>
+            <w:pPr>
+              <w:spacing w:after="60"/>
+              <w:rPr>
+                <w:rFonts w:eastAsiaTheme="minorEastAsia"/>
+              </w:rPr>
+            </w:pPr>
+            <w:r>
+              <w:rPr>
+                <w:rFonts w:eastAsiaTheme="minorEastAsia"/>
+              </w:rPr>
+              <w:t>Pre-condizioni</w:t>
+            </w:r>
+          </w:p>
+        </w:tc>
+        <w:tc>
+          <w:tcPr>
+            <w:tcW w:w="7410" w:type="dxa"/>
+          </w:tcPr>
+          <w:p>
+            <w:pPr>
+              <w:spacing w:after="60"/>
+              <w:cnfStyle w:val="000000000000" w:firstRow="0" w:lastRow="0" w:firstColumn="0" w:lastColumn="0" w:oddVBand="0" w:evenVBand="0" w:oddHBand="0" w:evenHBand="0" w:firstRowFirstColumn="0" w:firstRowLastColumn="0" w:lastRowFirstColumn="0" w:lastRowLastColumn="0"/>
+              <w:rPr>
+                <w:rFonts w:eastAsiaTheme="minorEastAsia"/>
+                <w:u w:val="single"/>
+                <w:lang w:val="en-US"/>
+              </w:rPr>
+            </w:pPr>
+          </w:p>
+        </w:tc>
+      </w:tr>
+      <w:tr>
+        <w:tc>
+          <w:tcPr>
+            <w:cnfStyle w:val="001000000000" w:firstRow="0" w:lastRow="0" w:firstColumn="1" w:lastColumn="0" w:oddVBand="0" w:evenVBand="0" w:oddHBand="0" w:evenHBand="0" w:firstRowFirstColumn="0" w:firstRowLastColumn="0" w:lastRowFirstColumn="0" w:lastRowLastColumn="0"/>
+            <w:tcW w:w="2220" w:type="dxa"/>
+            <w:vMerge/>
+          </w:tcPr>
+          <w:p>
+            <w:pPr>
+              <w:rPr>
+                <w:lang w:val="en-US"/>
+              </w:rPr>
+            </w:pPr>
+          </w:p>
+        </w:tc>
+        <w:tc>
+          <w:tcPr>
+            <w:tcW w:w="7410" w:type="dxa"/>
+          </w:tcPr>
+          <w:p>
+            <w:pPr>
+              <w:spacing w:after="60"/>
+              <w:cnfStyle w:val="000000000000" w:firstRow="0" w:lastRow="0" w:firstColumn="0" w:lastColumn="0" w:oddVBand="0" w:evenVBand="0" w:oddHBand="0" w:evenHBand="0" w:firstRowFirstColumn="0" w:firstRowLastColumn="0" w:lastRowFirstColumn="0" w:lastRowLastColumn="0"/>
+              <w:rPr>
+                <w:rFonts w:eastAsiaTheme="minorEastAsia"/>
+                <w:lang w:val="en-US"/>
+              </w:rPr>
+            </w:pPr>
+          </w:p>
+        </w:tc>
+      </w:tr>
+      <w:tr>
+        <w:tc>
+          <w:tcPr>
+            <w:cnfStyle w:val="001000000000" w:firstRow="0" w:lastRow="0" w:firstColumn="1" w:lastColumn="0" w:oddVBand="0" w:evenVBand="0" w:oddHBand="0" w:evenHBand="0" w:firstRowFirstColumn="0" w:firstRowLastColumn="0" w:lastRowFirstColumn="0" w:lastRowLastColumn="0"/>
+            <w:tcW w:w="2220" w:type="dxa"/>
+            <w:vMerge/>
+          </w:tcPr>
+          <w:p>
+            <w:pPr>
+              <w:rPr>
+                <w:lang w:val="en-US"/>
+              </w:rPr>
+            </w:pPr>
+          </w:p>
+        </w:tc>
+        <w:tc>
+          <w:tcPr>
+            <w:tcW w:w="7410" w:type="dxa"/>
+          </w:tcPr>
+          <w:p>
+            <w:pPr>
+              <w:spacing w:after="60"/>
+              <w:cnfStyle w:val="000000000000" w:firstRow="0" w:lastRow="0" w:firstColumn="0" w:lastColumn="0" w:oddVBand="0" w:evenVBand="0" w:oddHBand="0" w:evenHBand="0" w:firstRowFirstColumn="0" w:firstRowLastColumn="0" w:lastRowFirstColumn="0" w:lastRowLastColumn="0"/>
+              <w:rPr>
+                <w:rFonts w:eastAsiaTheme="minorEastAsia"/>
+                <w:lang w:val="en-US"/>
+              </w:rPr>
+            </w:pPr>
+          </w:p>
+        </w:tc>
+      </w:tr>
+      <w:tr>
+        <w:tc>
+          <w:tcPr>
+            <w:cnfStyle w:val="001000000000" w:firstRow="0" w:lastRow="0" w:firstColumn="1" w:lastColumn="0" w:oddVBand="0" w:evenVBand="0" w:oddHBand="0" w:evenHBand="0" w:firstRowFirstColumn="0" w:firstRowLastColumn="0" w:lastRowFirstColumn="0" w:lastRowLastColumn="0"/>
+            <w:tcW w:w="2220" w:type="dxa"/>
+            <w:vMerge/>
+          </w:tcPr>
+          <w:p>
+            <w:pPr>
+              <w:rPr>
+                <w:lang w:val="en-US"/>
+              </w:rPr>
+            </w:pPr>
+          </w:p>
+        </w:tc>
+        <w:tc>
+          <w:tcPr>
+            <w:tcW w:w="7410" w:type="dxa"/>
+          </w:tcPr>
+          <w:p>
+            <w:pPr>
+              <w:spacing w:after="60"/>
+              <w:cnfStyle w:val="000000000000" w:firstRow="0" w:lastRow="0" w:firstColumn="0" w:lastColumn="0" w:oddVBand="0" w:evenVBand="0" w:oddHBand="0" w:evenHBand="0" w:firstRowFirstColumn="0" w:firstRowLastColumn="0" w:lastRowFirstColumn="0" w:lastRowLastColumn="0"/>
+              <w:rPr>
+                <w:rFonts w:eastAsiaTheme="minorEastAsia"/>
+                <w:lang w:val="en-US"/>
+              </w:rPr>
+            </w:pPr>
+          </w:p>
+        </w:tc>
+      </w:tr>
+      <w:tr>
+        <w:tc>
+          <w:tcPr>
+            <w:cnfStyle w:val="001000000000" w:firstRow="0" w:lastRow="0" w:firstColumn="1" w:lastColumn="0" w:oddVBand="0" w:evenVBand="0" w:oddHBand="0" w:evenHBand="0" w:firstRowFirstColumn="0" w:firstRowLastColumn="0" w:lastRowFirstColumn="0" w:lastRowLastColumn="0"/>
+            <w:tcW w:w="2220" w:type="dxa"/>
+            <w:vMerge/>
+          </w:tcPr>
+          <w:p>
+            <w:pPr>
+              <w:rPr>
+                <w:lang w:val="en-US"/>
+              </w:rPr>
+            </w:pPr>
+          </w:p>
+        </w:tc>
+        <w:tc>
+          <w:tcPr>
+            <w:tcW w:w="7410" w:type="dxa"/>
+          </w:tcPr>
+          <w:p>
+            <w:pPr>
+              <w:spacing w:after="60"/>
+              <w:cnfStyle w:val="000000000000" w:firstRow="0" w:lastRow="0" w:firstColumn="0" w:lastColumn="0" w:oddVBand="0" w:evenVBand="0" w:oddHBand="0" w:evenHBand="0" w:firstRowFirstColumn="0" w:firstRowLastColumn="0" w:lastRowFirstColumn="0" w:lastRowLastColumn="0"/>
+              <w:rPr>
+                <w:rFonts w:eastAsiaTheme="minorEastAsia"/>
+              </w:rPr>
+            </w:pPr>
+          </w:p>
+        </w:tc>
+      </w:tr>
+      <w:tr>
+        <w:tc>
+          <w:tcPr>
+            <w:cnfStyle w:val="001000000000" w:firstRow="0" w:lastRow="0" w:firstColumn="1" w:lastColumn="0" w:oddVBand="0" w:evenVBand="0" w:oddHBand="0" w:evenHBand="0" w:firstRowFirstColumn="0" w:firstRowLastColumn="0" w:lastRowFirstColumn="0" w:lastRowLastColumn="0"/>
+            <w:tcW w:w="2220" w:type="dxa"/>
+          </w:tcPr>
+          <w:p>
+            <w:pPr>
+              <w:spacing w:after="60"/>
+              <w:rPr>
+                <w:rFonts w:eastAsiaTheme="minorEastAsia"/>
+              </w:rPr>
+            </w:pPr>
+            <w:r>
+              <w:rPr>
+                <w:rFonts w:eastAsiaTheme="minorEastAsia"/>
+              </w:rPr>
+              <w:t>Post-condizioni</w:t>
+            </w:r>
+          </w:p>
+        </w:tc>
+        <w:tc>
+          <w:tcPr>
+            <w:tcW w:w="7410" w:type="dxa"/>
+          </w:tcPr>
+          <w:p>
+            <w:pPr>
+              <w:spacing w:after="60"/>
+              <w:cnfStyle w:val="000000000000" w:firstRow="0" w:lastRow="0" w:firstColumn="0" w:lastColumn="0" w:oddVBand="0" w:evenVBand="0" w:oddHBand="0" w:evenHBand="0" w:firstRowFirstColumn="0" w:firstRowLastColumn="0" w:lastRowFirstColumn="0" w:lastRowLastColumn="0"/>
+              <w:rPr>
+                <w:rFonts w:eastAsiaTheme="minorEastAsia"/>
+              </w:rPr>
+            </w:pPr>
+          </w:p>
+        </w:tc>
+      </w:tr>
+      <w:tr>
+        <w:tc>
+          <w:tcPr>
+            <w:cnfStyle w:val="001000000000" w:firstRow="0" w:lastRow="0" w:firstColumn="1" w:lastColumn="0" w:oddVBand="0" w:evenVBand="0" w:oddHBand="0" w:evenHBand="0" w:firstRowFirstColumn="0" w:firstRowLastColumn="0" w:lastRowFirstColumn="0" w:lastRowLastColumn="0"/>
+            <w:tcW w:w="2220" w:type="dxa"/>
+          </w:tcPr>
+          <w:p>
+            <w:pPr>
+              <w:spacing w:after="60"/>
+              <w:rPr>
+                <w:rFonts w:eastAsiaTheme="minorEastAsia"/>
+              </w:rPr>
+            </w:pPr>
+            <w:r>
+              <w:rPr>
+                <w:rFonts w:eastAsiaTheme="minorEastAsia"/>
+              </w:rPr>
+              <w:t>Invarianti</w:t>
+            </w:r>
+          </w:p>
+        </w:tc>
+        <w:tc>
+          <w:tcPr>
+            <w:tcW w:w="7410" w:type="dxa"/>
+          </w:tcPr>
+          <w:p>
+            <w:pPr>
+              <w:spacing w:after="60"/>
+              <w:cnfStyle w:val="000000000000" w:firstRow="0" w:lastRow="0" w:firstColumn="0" w:lastColumn="0" w:oddVBand="0" w:evenVBand="0" w:oddHBand="0" w:evenHBand="0" w:firstRowFirstColumn="0" w:firstRowLastColumn="0" w:lastRowFirstColumn="0" w:lastRowLastColumn="0"/>
+              <w:rPr>
+                <w:rFonts w:eastAsiaTheme="minorEastAsia"/>
+              </w:rPr>
+            </w:pPr>
+          </w:p>
+        </w:tc>
+      </w:tr>
+    </w:tbl>
+    <w:p/>
+    <w:p/>
+    <w:p/>
+    <w:p>
+      <w:pPr>
+        <w:spacing w:after="0" w:line="240" w:lineRule="auto"/>
+        <w:rPr>
+          <w:rFonts w:ascii="Arial" w:eastAsiaTheme="minorEastAsia" w:hAnsi="Arial" w:cs="Times New Roman"/>
+          <w:b/>
+          <w:bCs/>
+          <w:i/>
+          <w:color w:val="283138"/>
+          <w:sz w:val="36"/>
+          <w:szCs w:val="36"/>
+          <w:lang w:eastAsia="it-IT"/>
+        </w:rPr>
+      </w:pPr>
+      <w:r>
+        <w:rPr>
+          <w:rStyle w:val="Titolo1Carattere"/>
+          <w:rFonts w:eastAsiaTheme="minorEastAsia"/>
+          <w:b/>
+          <w:i/>
+          <w:sz w:val="36"/>
+          <w:szCs w:val="36"/>
+        </w:rPr>
+        <w:t>EndMatch Manager</w:t>
+      </w:r>
+    </w:p>
+    <w:tbl>
+      <w:tblPr>
+        <w:tblStyle w:val="Tabellagriglia4-colore1"/>
+        <w:tblW w:w="9630" w:type="dxa"/>
+        <w:tblLayout w:type="fixed"/>
+        <w:tblLook w:val="06A0" w:firstRow="1" w:lastRow="0" w:firstColumn="1" w:lastColumn="0" w:noHBand="1" w:noVBand="1"/>
+      </w:tblPr>
+      <w:tblGrid>
+        <w:gridCol w:w="2220"/>
+        <w:gridCol w:w="7410"/>
+      </w:tblGrid>
+      <w:tr>
+        <w:trPr>
+          <w:cnfStyle w:val="100000000000" w:firstRow="1" w:lastRow="0" w:firstColumn="0" w:lastColumn="0" w:oddVBand="0" w:evenVBand="0" w:oddHBand="0" w:evenHBand="0" w:firstRowFirstColumn="0" w:firstRowLastColumn="0" w:lastRowFirstColumn="0" w:lastRowLastColumn="0"/>
+        </w:trPr>
+        <w:tc>
+          <w:tcPr>
+            <w:cnfStyle w:val="001000000000" w:firstRow="0" w:lastRow="0" w:firstColumn="1" w:lastColumn="0" w:oddVBand="0" w:evenVBand="0" w:oddHBand="0" w:evenHBand="0" w:firstRowFirstColumn="0" w:firstRowLastColumn="0" w:lastRowFirstColumn="0" w:lastRowLastColumn="0"/>
+            <w:tcW w:w="2220" w:type="dxa"/>
+          </w:tcPr>
+          <w:p>
+            <w:pPr>
+              <w:spacing w:after="60"/>
+              <w:rPr>
+                <w:rFonts w:eastAsiaTheme="minorEastAsia"/>
+              </w:rPr>
+            </w:pPr>
+            <w:r>
+              <w:rPr>
+                <w:rFonts w:eastAsiaTheme="minorEastAsia"/>
+              </w:rPr>
+              <w:t>Nome</w:t>
+            </w:r>
+          </w:p>
+        </w:tc>
+        <w:tc>
+          <w:tcPr>
+            <w:tcW w:w="7410" w:type="dxa"/>
+          </w:tcPr>
+          <w:p>
+            <w:pPr>
+              <w:shd w:val="clear" w:color="auto" w:fill="FFFFFF"/>
+              <w:tabs>
+                <w:tab w:val="left" w:pos="916"/>
+                <w:tab w:val="left" w:pos="1832"/>
+                <w:tab w:val="left" w:pos="2748"/>
+                <w:tab w:val="left" w:pos="3664"/>
+                <w:tab w:val="left" w:pos="4580"/>
+                <w:tab w:val="left" w:pos="5496"/>
+                <w:tab w:val="left" w:pos="6412"/>
+                <w:tab w:val="left" w:pos="7328"/>
+                <w:tab w:val="left" w:pos="8244"/>
+                <w:tab w:val="left" w:pos="9160"/>
+                <w:tab w:val="left" w:pos="10076"/>
+                <w:tab w:val="left" w:pos="10992"/>
+                <w:tab w:val="left" w:pos="11908"/>
+                <w:tab w:val="left" w:pos="12824"/>
+                <w:tab w:val="left" w:pos="13740"/>
+                <w:tab w:val="left" w:pos="14656"/>
+              </w:tabs>
+              <w:cnfStyle w:val="100000000000" w:firstRow="1" w:lastRow="0" w:firstColumn="0" w:lastColumn="0" w:oddVBand="0" w:evenVBand="0" w:oddHBand="0" w:evenHBand="0" w:firstRowFirstColumn="0" w:firstRowLastColumn="0" w:lastRowFirstColumn="0" w:lastRowLastColumn="0"/>
+              <w:rPr>
+                <w:rFonts w:ascii="Consolas" w:eastAsia="Times New Roman" w:hAnsi="Consolas" w:cs="Courier New"/>
+                <w:color w:val="000000"/>
+                <w:sz w:val="20"/>
+                <w:szCs w:val="20"/>
+                <w:u w:val="single"/>
+                <w:lang w:eastAsia="it-IT"/>
+              </w:rPr>
+            </w:pPr>
+            <w:r>
+              <w:rPr>
+                <w:rFonts w:ascii="Consolas" w:eastAsia="Times New Roman" w:hAnsi="Consolas" w:cs="Courier New"/>
+                <w:color w:val="000000"/>
+                <w:sz w:val="20"/>
+                <w:szCs w:val="20"/>
+                <w:lang w:eastAsia="it-IT"/>
+              </w:rPr>
+              <w:t>EndMatch_manager</w:t>
+            </w:r>
+          </w:p>
+        </w:tc>
+      </w:tr>
+      <w:tr>
+        <w:tc>
+          <w:tcPr>
+            <w:cnfStyle w:val="001000000000" w:firstRow="0" w:lastRow="0" w:firstColumn="1" w:lastColumn="0" w:oddVBand="0" w:evenVBand="0" w:oddHBand="0" w:evenHBand="0" w:firstRowFirstColumn="0" w:firstRowLastColumn="0" w:lastRowFirstColumn="0" w:lastRowLastColumn="0"/>
+            <w:tcW w:w="2220" w:type="dxa"/>
+          </w:tcPr>
+          <w:p>
+            <w:pPr>
+              <w:spacing w:after="60"/>
+              <w:rPr>
+                <w:rFonts w:eastAsiaTheme="minorEastAsia"/>
+              </w:rPr>
+            </w:pPr>
+            <w:r>
+              <w:rPr>
+                <w:rFonts w:eastAsiaTheme="minorEastAsia"/>
+              </w:rPr>
+              <w:t>Descrizione</w:t>
+            </w:r>
+          </w:p>
+        </w:tc>
+        <w:tc>
+          <w:tcPr>
+            <w:tcW w:w="7410" w:type="dxa"/>
+          </w:tcPr>
+          <w:p>
+            <w:pPr>
+              <w:spacing w:after="60"/>
+              <w:cnfStyle w:val="000000000000" w:firstRow="0" w:lastRow="0" w:firstColumn="0" w:lastColumn="0" w:oddVBand="0" w:evenVBand="0" w:oddHBand="0" w:evenHBand="0" w:firstRowFirstColumn="0" w:firstRowLastColumn="0" w:lastRowFirstColumn="0" w:lastRowLastColumn="0"/>
+              <w:rPr>
+                <w:rFonts w:eastAsiaTheme="minorEastAsia"/>
+              </w:rPr>
+            </w:pPr>
+            <w:r>
+              <w:rPr>
+                <w:rFonts w:eastAsiaTheme="minorEastAsia"/>
+              </w:rPr>
+              <w:t>Modella le interazioni riguardante il termine della partita</w:t>
+            </w:r>
+          </w:p>
+        </w:tc>
+      </w:tr>
+      <w:tr>
+        <w:tc>
+          <w:tcPr>
+            <w:cnfStyle w:val="001000000000" w:firstRow="0" w:lastRow="0" w:firstColumn="1" w:lastColumn="0" w:oddVBand="0" w:evenVBand="0" w:oddHBand="0" w:evenHBand="0" w:firstRowFirstColumn="0" w:firstRowLastColumn="0" w:lastRowFirstColumn="0" w:lastRowLastColumn="0"/>
+            <w:tcW w:w="2220" w:type="dxa"/>
+          </w:tcPr>
+          <w:p>
+            <w:pPr>
+              <w:spacing w:after="60"/>
+              <w:rPr>
+                <w:rFonts w:eastAsiaTheme="minorEastAsia"/>
+              </w:rPr>
+            </w:pPr>
+            <w:r>
+              <w:rPr>
+                <w:rFonts w:eastAsiaTheme="minorEastAsia"/>
+              </w:rPr>
+              <w:t>Attributi</w:t>
+            </w:r>
+          </w:p>
+        </w:tc>
+        <w:tc>
+          <w:tcPr>
+            <w:tcW w:w="7410" w:type="dxa"/>
+          </w:tcPr>
+          <w:p>
+            <w:pPr>
+              <w:pStyle w:val="PreformattatoHTML"/>
+              <w:numPr>
+                <w:ilvl w:val="0"/>
+                <w:numId w:val="5"/>
+              </w:numPr>
+              <w:shd w:val="clear" w:color="auto" w:fill="FFFFFF"/>
+              <w:cnfStyle w:val="000000000000" w:firstRow="0" w:lastRow="0" w:firstColumn="0" w:lastColumn="0" w:oddVBand="0" w:evenVBand="0" w:oddHBand="0" w:evenHBand="0" w:firstRowFirstColumn="0" w:firstRowLastColumn="0" w:lastRowFirstColumn="0" w:lastRowLastColumn="0"/>
+              <w:rPr>
+                <w:rFonts w:ascii="Consolas" w:hAnsi="Consolas"/>
+                <w:color w:val="000000"/>
+              </w:rPr>
+            </w:pPr>
+            <w:r>
+              <w:rPr>
+                <w:rFonts w:ascii="Consolas" w:hAnsi="Consolas"/>
+                <w:color w:val="000000"/>
+              </w:rPr>
+              <w:t>EndMatchControl control</w:t>
+            </w:r>
+          </w:p>
+          <w:p>
+            <w:pPr>
+              <w:pStyle w:val="PreformattatoHTML"/>
+              <w:numPr>
+                <w:ilvl w:val="0"/>
+                <w:numId w:val="5"/>
+              </w:numPr>
+              <w:shd w:val="clear" w:color="auto" w:fill="FFFFFF"/>
+              <w:cnfStyle w:val="000000000000" w:firstRow="0" w:lastRow="0" w:firstColumn="0" w:lastColumn="0" w:oddVBand="0" w:evenVBand="0" w:oddHBand="0" w:evenHBand="0" w:firstRowFirstColumn="0" w:firstRowLastColumn="0" w:lastRowFirstColumn="0" w:lastRowLastColumn="0"/>
+              <w:rPr>
+                <w:rFonts w:ascii="Consolas" w:hAnsi="Consolas"/>
+                <w:color w:val="000000"/>
+              </w:rPr>
+            </w:pPr>
+            <w:r>
+              <w:rPr>
+                <w:rFonts w:ascii="Consolas" w:hAnsi="Consolas"/>
+                <w:color w:val="000000"/>
+              </w:rPr>
+              <w:t>DatabaseReference mBatabase</w:t>
+            </w:r>
+          </w:p>
+          <w:p>
+            <w:pPr>
+              <w:pStyle w:val="PreformattatoHTML"/>
+              <w:numPr>
+                <w:ilvl w:val="0"/>
+                <w:numId w:val="5"/>
+              </w:numPr>
+              <w:shd w:val="clear" w:color="auto" w:fill="FFFFFF"/>
+              <w:cnfStyle w:val="000000000000" w:firstRow="0" w:lastRow="0" w:firstColumn="0" w:lastColumn="0" w:oddVBand="0" w:evenVBand="0" w:oddHBand="0" w:evenHBand="0" w:firstRowFirstColumn="0" w:firstRowLastColumn="0" w:lastRowFirstColumn="0" w:lastRowLastColumn="0"/>
+              <w:rPr>
+                <w:rFonts w:ascii="Consolas" w:hAnsi="Consolas"/>
+                <w:color w:val="000000"/>
+              </w:rPr>
+            </w:pPr>
+            <w:r>
+              <w:rPr>
+                <w:rFonts w:ascii="Consolas" w:hAnsi="Consolas"/>
+                <w:color w:val="000000"/>
+              </w:rPr>
+              <w:t>String TABLE</w:t>
+            </w:r>
+          </w:p>
+        </w:tc>
+      </w:tr>
+      <w:tr>
+        <w:tc>
+          <w:tcPr>
+            <w:cnfStyle w:val="001000000000" w:firstRow="0" w:lastRow="0" w:firstColumn="1" w:lastColumn="0" w:oddVBand="0" w:evenVBand="0" w:oddHBand="0" w:evenHBand="0" w:firstRowFirstColumn="0" w:firstRowLastColumn="0" w:lastRowFirstColumn="0" w:lastRowLastColumn="0"/>
+            <w:tcW w:w="2220" w:type="dxa"/>
+          </w:tcPr>
+          <w:p>
+            <w:pPr>
+              <w:spacing w:after="60"/>
+              <w:rPr>
+                <w:rFonts w:eastAsiaTheme="minorEastAsia"/>
+              </w:rPr>
+            </w:pPr>
+            <w:r>
+              <w:rPr>
+                <w:rFonts w:eastAsiaTheme="minorEastAsia"/>
+              </w:rPr>
+              <w:t>Signature dei metodi</w:t>
+            </w:r>
+          </w:p>
+        </w:tc>
+        <w:tc>
+          <w:tcPr>
+            <w:tcW w:w="7410" w:type="dxa"/>
+          </w:tcPr>
+          <w:p>
+            <w:pPr>
+              <w:pStyle w:val="Paragrafoelenco"/>
+              <w:numPr>
+                <w:ilvl w:val="0"/>
+                <w:numId w:val="4"/>
+              </w:numPr>
+              <w:spacing w:after="60"/>
+              <w:cnfStyle w:val="000000000000" w:firstRow="0" w:lastRow="0" w:firstColumn="0" w:lastColumn="0" w:oddVBand="0" w:evenVBand="0" w:oddHBand="0" w:evenHBand="0" w:firstRowFirstColumn="0" w:firstRowLastColumn="0" w:lastRowFirstColumn="0" w:lastRowLastColumn="0"/>
+              <w:rPr>
+                <w:rFonts w:eastAsiaTheme="minorEastAsia"/>
+              </w:rPr>
+            </w:pPr>
+            <w:r>
+              <w:rPr>
+                <w:rFonts w:eastAsiaTheme="minorEastAsia"/>
+              </w:rPr>
+              <w:t>EndMatchManger()</w:t>
+            </w:r>
+          </w:p>
+          <w:p>
+            <w:pPr>
+              <w:pStyle w:val="Paragrafoelenco"/>
+              <w:numPr>
+                <w:ilvl w:val="0"/>
+                <w:numId w:val="4"/>
+              </w:numPr>
+              <w:spacing w:after="60"/>
+              <w:cnfStyle w:val="000000000000" w:firstRow="0" w:lastRow="0" w:firstColumn="0" w:lastColumn="0" w:oddVBand="0" w:evenVBand="0" w:oddHBand="0" w:evenHBand="0" w:firstRowFirstColumn="0" w:firstRowLastColumn="0" w:lastRowFirstColumn="0" w:lastRowLastColumn="0"/>
+              <w:rPr>
+                <w:rFonts w:eastAsiaTheme="minorEastAsia"/>
+              </w:rPr>
+            </w:pPr>
+            <w:r>
+              <w:rPr>
+                <w:rFonts w:eastAsiaTheme="minorEastAsia"/>
+              </w:rPr>
+              <w:t>updateMatch()</w:t>
+            </w:r>
+          </w:p>
+          <w:p>
+            <w:pPr>
+              <w:pStyle w:val="Paragrafoelenco"/>
+              <w:numPr>
+                <w:ilvl w:val="0"/>
+                <w:numId w:val="4"/>
+              </w:numPr>
+              <w:spacing w:after="60"/>
+              <w:cnfStyle w:val="000000000000" w:firstRow="0" w:lastRow="0" w:firstColumn="0" w:lastColumn="0" w:oddVBand="0" w:evenVBand="0" w:oddHBand="0" w:evenHBand="0" w:firstRowFirstColumn="0" w:firstRowLastColumn="0" w:lastRowFirstColumn="0" w:lastRowLastColumn="0"/>
+              <w:rPr>
+                <w:rFonts w:eastAsiaTheme="minorEastAsia"/>
+              </w:rPr>
+            </w:pPr>
+            <w:r>
+              <w:rPr>
+                <w:rFonts w:eastAsiaTheme="minorEastAsia"/>
+              </w:rPr>
+              <w:t>onComplete()</w:t>
+            </w:r>
+          </w:p>
+        </w:tc>
+      </w:tr>
+      <w:tr>
+        <w:trPr>
+          <w:trHeight w:val="480"/>
+        </w:trPr>
+        <w:tc>
+          <w:tcPr>
+            <w:cnfStyle w:val="001000000000" w:firstRow="0" w:lastRow="0" w:firstColumn="1" w:lastColumn="0" w:oddVBand="0" w:evenVBand="0" w:oddHBand="0" w:evenHBand="0" w:firstRowFirstColumn="0" w:firstRowLastColumn="0" w:lastRowFirstColumn="0" w:lastRowLastColumn="0"/>
+            <w:tcW w:w="2220" w:type="dxa"/>
+            <w:vMerge w:val="restart"/>
+          </w:tcPr>
+          <w:p>
+            <w:pPr>
+              <w:spacing w:after="60"/>
+              <w:rPr>
+                <w:rFonts w:eastAsiaTheme="minorEastAsia"/>
+              </w:rPr>
+            </w:pPr>
+            <w:r>
+              <w:rPr>
+                <w:rFonts w:eastAsiaTheme="minorEastAsia"/>
+              </w:rPr>
+              <w:t>Pre-condizioni</w:t>
+            </w:r>
+          </w:p>
+        </w:tc>
+        <w:tc>
+          <w:tcPr>
+            <w:tcW w:w="7410" w:type="dxa"/>
+          </w:tcPr>
+          <w:p>
+            <w:pPr>
+              <w:spacing w:after="60"/>
+              <w:cnfStyle w:val="000000000000" w:firstRow="0" w:lastRow="0" w:firstColumn="0" w:lastColumn="0" w:oddVBand="0" w:evenVBand="0" w:oddHBand="0" w:evenHBand="0" w:firstRowFirstColumn="0" w:firstRowLastColumn="0" w:lastRowFirstColumn="0" w:lastRowLastColumn="0"/>
+              <w:rPr>
+                <w:rFonts w:eastAsiaTheme="minorEastAsia"/>
+                <w:u w:val="single"/>
+                <w:lang w:val="en-US"/>
+              </w:rPr>
+            </w:pPr>
+          </w:p>
+        </w:tc>
+      </w:tr>
+      <w:tr>
+        <w:tc>
+          <w:tcPr>
+            <w:cnfStyle w:val="001000000000" w:firstRow="0" w:lastRow="0" w:firstColumn="1" w:lastColumn="0" w:oddVBand="0" w:evenVBand="0" w:oddHBand="0" w:evenHBand="0" w:firstRowFirstColumn="0" w:firstRowLastColumn="0" w:lastRowFirstColumn="0" w:lastRowLastColumn="0"/>
+            <w:tcW w:w="2220" w:type="dxa"/>
+            <w:vMerge/>
+          </w:tcPr>
+          <w:p>
+            <w:pPr>
+              <w:rPr>
+                <w:lang w:val="en-US"/>
+              </w:rPr>
+            </w:pPr>
+          </w:p>
+        </w:tc>
+        <w:tc>
+          <w:tcPr>
+            <w:tcW w:w="7410" w:type="dxa"/>
+          </w:tcPr>
+          <w:p>
+            <w:pPr>
+              <w:spacing w:after="60"/>
+              <w:cnfStyle w:val="000000000000" w:firstRow="0" w:lastRow="0" w:firstColumn="0" w:lastColumn="0" w:oddVBand="0" w:evenVBand="0" w:oddHBand="0" w:evenHBand="0" w:firstRowFirstColumn="0" w:firstRowLastColumn="0" w:lastRowFirstColumn="0" w:lastRowLastColumn="0"/>
+              <w:rPr>
+                <w:rFonts w:eastAsiaTheme="minorEastAsia"/>
+                <w:lang w:val="en-US"/>
+              </w:rPr>
+            </w:pPr>
+          </w:p>
+        </w:tc>
+      </w:tr>
+      <w:tr>
+        <w:tc>
+          <w:tcPr>
+            <w:cnfStyle w:val="001000000000" w:firstRow="0" w:lastRow="0" w:firstColumn="1" w:lastColumn="0" w:oddVBand="0" w:evenVBand="0" w:oddHBand="0" w:evenHBand="0" w:firstRowFirstColumn="0" w:firstRowLastColumn="0" w:lastRowFirstColumn="0" w:lastRowLastColumn="0"/>
+            <w:tcW w:w="2220" w:type="dxa"/>
+            <w:vMerge/>
+          </w:tcPr>
+          <w:p>
+            <w:pPr>
+              <w:rPr>
+                <w:lang w:val="en-US"/>
+              </w:rPr>
+            </w:pPr>
+          </w:p>
+        </w:tc>
+        <w:tc>
+          <w:tcPr>
+            <w:tcW w:w="7410" w:type="dxa"/>
+          </w:tcPr>
+          <w:p>
+            <w:pPr>
+              <w:spacing w:after="60"/>
+              <w:cnfStyle w:val="000000000000" w:firstRow="0" w:lastRow="0" w:firstColumn="0" w:lastColumn="0" w:oddVBand="0" w:evenVBand="0" w:oddHBand="0" w:evenHBand="0" w:firstRowFirstColumn="0" w:firstRowLastColumn="0" w:lastRowFirstColumn="0" w:lastRowLastColumn="0"/>
+              <w:rPr>
+                <w:rFonts w:eastAsiaTheme="minorEastAsia"/>
+                <w:lang w:val="en-US"/>
+              </w:rPr>
+            </w:pPr>
+          </w:p>
+        </w:tc>
+      </w:tr>
+      <w:tr>
+        <w:tc>
+          <w:tcPr>
+            <w:cnfStyle w:val="001000000000" w:firstRow="0" w:lastRow="0" w:firstColumn="1" w:lastColumn="0" w:oddVBand="0" w:evenVBand="0" w:oddHBand="0" w:evenHBand="0" w:firstRowFirstColumn="0" w:firstRowLastColumn="0" w:lastRowFirstColumn="0" w:lastRowLastColumn="0"/>
+            <w:tcW w:w="2220" w:type="dxa"/>
+            <w:vMerge/>
+          </w:tcPr>
+          <w:p>
+            <w:pPr>
+              <w:rPr>
+                <w:lang w:val="en-US"/>
+              </w:rPr>
+            </w:pPr>
+          </w:p>
+        </w:tc>
+        <w:tc>
+          <w:tcPr>
+            <w:tcW w:w="7410" w:type="dxa"/>
+          </w:tcPr>
+          <w:p>
+            <w:pPr>
+              <w:spacing w:after="60"/>
+              <w:cnfStyle w:val="000000000000" w:firstRow="0" w:lastRow="0" w:firstColumn="0" w:lastColumn="0" w:oddVBand="0" w:evenVBand="0" w:oddHBand="0" w:evenHBand="0" w:firstRowFirstColumn="0" w:firstRowLastColumn="0" w:lastRowFirstColumn="0" w:lastRowLastColumn="0"/>
+              <w:rPr>
+                <w:rFonts w:eastAsiaTheme="minorEastAsia"/>
+                <w:lang w:val="en-US"/>
+              </w:rPr>
+            </w:pPr>
+          </w:p>
+        </w:tc>
+      </w:tr>
+      <w:tr>
+        <w:tc>
+          <w:tcPr>
+            <w:cnfStyle w:val="001000000000" w:firstRow="0" w:lastRow="0" w:firstColumn="1" w:lastColumn="0" w:oddVBand="0" w:evenVBand="0" w:oddHBand="0" w:evenHBand="0" w:firstRowFirstColumn="0" w:firstRowLastColumn="0" w:lastRowFirstColumn="0" w:lastRowLastColumn="0"/>
+            <w:tcW w:w="2220" w:type="dxa"/>
+            <w:vMerge/>
+          </w:tcPr>
+          <w:p>
+            <w:pPr>
+              <w:rPr>
+                <w:lang w:val="en-US"/>
+              </w:rPr>
+            </w:pPr>
+          </w:p>
+        </w:tc>
+        <w:tc>
+          <w:tcPr>
+            <w:tcW w:w="7410" w:type="dxa"/>
+          </w:tcPr>
+          <w:p>
+            <w:pPr>
+              <w:spacing w:after="60"/>
+              <w:cnfStyle w:val="000000000000" w:firstRow="0" w:lastRow="0" w:firstColumn="0" w:lastColumn="0" w:oddVBand="0" w:evenVBand="0" w:oddHBand="0" w:evenHBand="0" w:firstRowFirstColumn="0" w:firstRowLastColumn="0" w:lastRowFirstColumn="0" w:lastRowLastColumn="0"/>
+              <w:rPr>
+                <w:rFonts w:eastAsiaTheme="minorEastAsia"/>
+              </w:rPr>
+            </w:pPr>
+          </w:p>
+        </w:tc>
+      </w:tr>
+      <w:tr>
+        <w:tc>
+          <w:tcPr>
+            <w:cnfStyle w:val="001000000000" w:firstRow="0" w:lastRow="0" w:firstColumn="1" w:lastColumn="0" w:oddVBand="0" w:evenVBand="0" w:oddHBand="0" w:evenHBand="0" w:firstRowFirstColumn="0" w:firstRowLastColumn="0" w:lastRowFirstColumn="0" w:lastRowLastColumn="0"/>
+            <w:tcW w:w="2220" w:type="dxa"/>
+          </w:tcPr>
+          <w:p>
+            <w:pPr>
+              <w:spacing w:after="60"/>
+              <w:rPr>
+                <w:rFonts w:eastAsiaTheme="minorEastAsia"/>
+              </w:rPr>
+            </w:pPr>
+            <w:r>
+              <w:rPr>
+                <w:rFonts w:eastAsiaTheme="minorEastAsia"/>
+              </w:rPr>
+              <w:t>Post-condizioni</w:t>
+            </w:r>
+          </w:p>
+        </w:tc>
+        <w:tc>
+          <w:tcPr>
+            <w:tcW w:w="7410" w:type="dxa"/>
+          </w:tcPr>
+          <w:p>
+            <w:pPr>
+              <w:spacing w:after="60"/>
+              <w:cnfStyle w:val="000000000000" w:firstRow="0" w:lastRow="0" w:firstColumn="0" w:lastColumn="0" w:oddVBand="0" w:evenVBand="0" w:oddHBand="0" w:evenHBand="0" w:firstRowFirstColumn="0" w:firstRowLastColumn="0" w:lastRowFirstColumn="0" w:lastRowLastColumn="0"/>
+              <w:rPr>
+                <w:rFonts w:eastAsiaTheme="minorEastAsia"/>
+              </w:rPr>
+            </w:pPr>
+          </w:p>
+        </w:tc>
+      </w:tr>
+      <w:tr>
+        <w:tc>
+          <w:tcPr>
+            <w:cnfStyle w:val="001000000000" w:firstRow="0" w:lastRow="0" w:firstColumn="1" w:lastColumn="0" w:oddVBand="0" w:evenVBand="0" w:oddHBand="0" w:evenHBand="0" w:firstRowFirstColumn="0" w:firstRowLastColumn="0" w:lastRowFirstColumn="0" w:lastRowLastColumn="0"/>
+            <w:tcW w:w="2220" w:type="dxa"/>
+          </w:tcPr>
+          <w:p>
+            <w:pPr>
+              <w:spacing w:after="60"/>
+              <w:rPr>
+                <w:rFonts w:eastAsiaTheme="minorEastAsia"/>
+              </w:rPr>
+            </w:pPr>
+            <w:r>
+              <w:rPr>
+                <w:rFonts w:eastAsiaTheme="minorEastAsia"/>
+              </w:rPr>
+              <w:t>Invarianti</w:t>
+            </w:r>
+          </w:p>
+        </w:tc>
+        <w:tc>
+          <w:tcPr>
+            <w:tcW w:w="7410" w:type="dxa"/>
+          </w:tcPr>
+          <w:p>
+            <w:pPr>
+              <w:spacing w:after="60"/>
+              <w:cnfStyle w:val="000000000000" w:firstRow="0" w:lastRow="0" w:firstColumn="0" w:lastColumn="0" w:oddVBand="0" w:evenVBand="0" w:oddHBand="0" w:evenHBand="0" w:firstRowFirstColumn="0" w:firstRowLastColumn="0" w:lastRowFirstColumn="0" w:lastRowLastColumn="0"/>
+              <w:rPr>
+                <w:rFonts w:eastAsiaTheme="minorEastAsia"/>
+              </w:rPr>
+            </w:pPr>
+          </w:p>
+        </w:tc>
+      </w:tr>
+    </w:tbl>
+    <w:p/>
+    <w:p/>
     <w:p/>
     <w:p/>
     <w:p>
       <w:pPr>
         <w:rPr>
-          <w:rFonts w:ascii="Arial" w:eastAsiaTheme="minorEastAsia" w:hAnsi="Arial" w:cs="Times New Roman"/>
+          <w:u w:val="single"/>
+        </w:rPr>
+      </w:pPr>
+    </w:p>
+    <w:p/>
+    <w:p>
+      <w:pPr>
+        <w:rPr>
+          <w:rStyle w:val="Titolo1Carattere"/>
+          <w:rFonts w:eastAsiaTheme="minorEastAsia"/>
           <w:b/>
-          <w:bCs/>
           <w:i/>
           <w:color w:val="FF0000"/>
           <w:sz w:val="36"/>
           <w:szCs w:val="36"/>
-          <w:lang w:eastAsia="it-IT"/>
         </w:rPr>
       </w:pPr>
       <w:r>
@@ -9172,13 +12848,17 @@
           <w:sz w:val="36"/>
           <w:szCs w:val="36"/>
         </w:rPr>
-        <w:t>BRIDGE PATTERN</w:t>
+        <w:t>CLASS DIAGRAM</w:t>
       </w:r>
     </w:p>
     <w:p>
-      <w:r>
-        <w:t>Il Bridge Pattern permette di separare l’interfaccia di una classe dalla sua implementazione.</w:t>
-      </w:r>
+      <w:pPr>
+        <w:rPr>
+          <w:u w:val="single"/>
+        </w:rPr>
+      </w:pPr>
+      <w:bookmarkStart w:id="3" w:name="_GoBack"/>
+      <w:bookmarkEnd w:id="3"/>
     </w:p>
     <w:p/>
     <w:p/>
@@ -10973,7 +14653,7 @@
 </file>
 
 <file path=customXml/itemProps1.xml><?xml version="1.0" encoding="utf-8"?>
-<ds:datastoreItem xmlns:ds="http://schemas.openxmlformats.org/officeDocument/2006/customXml" ds:itemID="{C603E23F-B0D4-4107-8616-4115171C808A}">
+<ds:datastoreItem xmlns:ds="http://schemas.openxmlformats.org/officeDocument/2006/customXml" ds:itemID="{63E8CE85-757B-4A90-A8B2-3B31AAD33277}">
   <ds:schemaRefs>
     <ds:schemaRef ds:uri="http://schemas.openxmlformats.org/officeDocument/2006/bibliography"/>
   </ds:schemaRefs>

--- a/DOCUMENTI DI PROGETTO/Object Design Document.docx
+++ b/DOCUMENTI DI PROGETTO/Object Design Document.docx
@@ -3930,13 +3930,7 @@
               <w:rPr>
                 <w:rFonts w:eastAsiaTheme="minorEastAsia"/>
               </w:rPr>
-              <w:t>Quiz</w:t>
-            </w:r>
-            <w:r>
-              <w:rPr>
-                <w:rFonts w:eastAsiaTheme="minorEastAsia"/>
-              </w:rPr>
-              <w:t>:: setPunteggiog1(p1</w:t>
+              <w:t>Quiz:: setPunteggiog1(p1</w:t>
             </w:r>
             <w:r>
               <w:rPr>
@@ -4030,13 +4024,7 @@
               <w:rPr>
                 <w:rFonts w:eastAsiaTheme="minorEastAsia"/>
               </w:rPr>
-              <w:t>Quiz</w:t>
-            </w:r>
-            <w:r>
-              <w:rPr>
-                <w:rFonts w:eastAsiaTheme="minorEastAsia"/>
-              </w:rPr>
-              <w:t>:: setPunteggiog2(p2</w:t>
+              <w:t>Quiz:: setPunteggiog2(p2</w:t>
             </w:r>
             <w:r>
               <w:rPr>
@@ -5152,7 +5140,112 @@
                 <w:bdr w:val="none" w:sz="0" w:space="0" w:color="auto" w:frame="1"/>
                 <w:shd w:val="clear" w:color="auto" w:fill="FFFFFF"/>
               </w:rPr>
-              <w:t>[a-zA-Z0-9</w:t>
+              <w:t>[a-zA-Z0-9]</w:t>
+            </w:r>
+          </w:p>
+        </w:tc>
+      </w:tr>
+      <w:tr>
+        <w:tc>
+          <w:tcPr>
+            <w:cnfStyle w:val="001000000000" w:firstRow="0" w:lastRow="0" w:firstColumn="1" w:lastColumn="0" w:oddVBand="0" w:evenVBand="0" w:oddHBand="0" w:evenHBand="0" w:firstRowFirstColumn="0" w:firstRowLastColumn="0" w:lastRowFirstColumn="0" w:lastRowLastColumn="0"/>
+            <w:tcW w:w="2220" w:type="dxa"/>
+            <w:vMerge/>
+          </w:tcPr>
+          <w:p>
+            <w:pPr>
+              <w:rPr>
+                <w:lang w:val="en-US"/>
+              </w:rPr>
+            </w:pPr>
+          </w:p>
+        </w:tc>
+        <w:tc>
+          <w:tcPr>
+            <w:tcW w:w="7410" w:type="dxa"/>
+          </w:tcPr>
+          <w:p>
+            <w:pPr>
+              <w:spacing w:after="60"/>
+              <w:cnfStyle w:val="000000000000" w:firstRow="0" w:lastRow="0" w:firstColumn="0" w:lastColumn="0" w:oddVBand="0" w:evenVBand="0" w:oddHBand="0" w:evenHBand="0" w:firstRowFirstColumn="0" w:firstRowLastColumn="0" w:lastRowFirstColumn="0" w:lastRowLastColumn="0"/>
+              <w:rPr>
+                <w:rFonts w:eastAsiaTheme="minorEastAsia"/>
+              </w:rPr>
+            </w:pPr>
+            <w:r>
+              <w:rPr>
+                <w:rFonts w:eastAsiaTheme="minorEastAsia"/>
+                <w:b/>
+              </w:rPr>
+              <w:t xml:space="preserve">context </w:t>
+            </w:r>
+            <w:r>
+              <w:rPr>
+                <w:rFonts w:eastAsiaTheme="minorEastAsia"/>
+              </w:rPr>
+              <w:t>Question</w:t>
+            </w:r>
+            <w:r>
+              <w:rPr>
+                <w:rFonts w:eastAsiaTheme="minorEastAsia"/>
+              </w:rPr>
+              <w:t>::setRisposta1(r1</w:t>
+            </w:r>
+            <w:r>
+              <w:rPr>
+                <w:rFonts w:eastAsiaTheme="minorEastAsia"/>
+              </w:rPr>
+              <w:t>)</w:t>
+            </w:r>
+          </w:p>
+          <w:p>
+            <w:pPr>
+              <w:spacing w:after="60"/>
+              <w:cnfStyle w:val="000000000000" w:firstRow="0" w:lastRow="0" w:firstColumn="0" w:lastColumn="0" w:oddVBand="0" w:evenVBand="0" w:oddHBand="0" w:evenHBand="0" w:firstRowFirstColumn="0" w:firstRowLastColumn="0" w:lastRowFirstColumn="0" w:lastRowLastColumn="0"/>
+              <w:rPr>
+                <w:rFonts w:eastAsiaTheme="minorEastAsia"/>
+                <w:lang w:val="en-US"/>
+              </w:rPr>
+            </w:pPr>
+            <w:r>
+              <w:rPr>
+                <w:rFonts w:eastAsiaTheme="minorEastAsia"/>
+                <w:b/>
+              </w:rPr>
+              <w:t>pre</w:t>
+            </w:r>
+            <w:r>
+              <w:rPr>
+                <w:rFonts w:eastAsiaTheme="minorEastAsia"/>
+              </w:rPr>
+              <w:t>:</w:t>
+            </w:r>
+            <w:r>
+              <w:rPr>
+                <w:rFonts w:eastAsiaTheme="minorEastAsia"/>
+              </w:rPr>
+              <w:t xml:space="preserve"> </w:t>
+            </w:r>
+            <w:r>
+              <w:rPr>
+                <w:rFonts w:eastAsiaTheme="minorEastAsia"/>
+                <w:lang w:val="en-US"/>
+              </w:rPr>
+              <w:t>r1.</w:t>
+            </w:r>
+            <w:r>
+              <w:rPr>
+                <w:rFonts w:eastAsiaTheme="minorEastAsia"/>
+                <w:lang w:val="en-US"/>
+              </w:rPr>
+              <w:t>matches</w:t>
+            </w:r>
+            <w:r>
+              <w:rPr>
+                <w:rFonts w:eastAsiaTheme="minorEastAsia"/>
+                <w:lang w:val="en-US"/>
+              </w:rPr>
+              <w:t xml:space="preserve"> </w:t>
             </w:r>
             <w:r>
               <w:rPr>
@@ -5165,7 +5258,7 @@
                 <w:bdr w:val="none" w:sz="0" w:space="0" w:color="auto" w:frame="1"/>
                 <w:shd w:val="clear" w:color="auto" w:fill="FFFFFF"/>
               </w:rPr>
-              <w:t>]</w:t>
+              <w:t>[a-zA-Z0-9]</w:t>
             </w:r>
           </w:p>
         </w:tc>
@@ -5214,7 +5307,7 @@
               <w:rPr>
                 <w:rFonts w:eastAsiaTheme="minorEastAsia"/>
               </w:rPr>
-              <w:t>::setRisposta1(r1</w:t>
+              <w:t>::setRisposta2(r2</w:t>
             </w:r>
             <w:r>
               <w:rPr>
@@ -5256,14 +5349,7 @@
                 <w:rFonts w:eastAsiaTheme="minorEastAsia"/>
                 <w:lang w:val="en-US"/>
               </w:rPr>
-              <w:t>r1</w:t>
-            </w:r>
-            <w:r>
-              <w:rPr>
-                <w:rFonts w:eastAsiaTheme="minorEastAsia"/>
-                <w:lang w:val="en-US"/>
-              </w:rPr>
-              <w:t>.</w:t>
+              <w:t>r2.</w:t>
             </w:r>
             <w:r>
               <w:rPr>
@@ -5339,7 +5425,7 @@
               <w:rPr>
                 <w:rFonts w:eastAsiaTheme="minorEastAsia"/>
               </w:rPr>
-              <w:t>::setRisposta2(r2</w:t>
+              <w:t>::setRisposta3(r3</w:t>
             </w:r>
             <w:r>
               <w:rPr>
@@ -5381,14 +5467,7 @@
                 <w:rFonts w:eastAsiaTheme="minorEastAsia"/>
                 <w:lang w:val="en-US"/>
               </w:rPr>
-              <w:t>r2</w:t>
-            </w:r>
-            <w:r>
-              <w:rPr>
-                <w:rFonts w:eastAsiaTheme="minorEastAsia"/>
-                <w:lang w:val="en-US"/>
-              </w:rPr>
-              <w:t>.</w:t>
+              <w:t>r3.</w:t>
             </w:r>
             <w:r>
               <w:rPr>
@@ -5464,7 +5543,7 @@
               <w:rPr>
                 <w:rFonts w:eastAsiaTheme="minorEastAsia"/>
               </w:rPr>
-              <w:t>::setRisposta3(r3</w:t>
+              <w:t>::setRisposta4(r4</w:t>
             </w:r>
             <w:r>
               <w:rPr>
@@ -5479,165 +5558,33 @@
               <w:cnfStyle w:val="000000000000" w:firstRow="0" w:lastRow="0" w:firstColumn="0" w:lastColumn="0" w:oddVBand="0" w:evenVBand="0" w:oddHBand="0" w:evenHBand="0" w:firstRowFirstColumn="0" w:firstRowLastColumn="0" w:lastRowFirstColumn="0" w:lastRowLastColumn="0"/>
               <w:rPr>
                 <w:rFonts w:eastAsiaTheme="minorEastAsia"/>
+              </w:rPr>
+            </w:pPr>
+            <w:r>
+              <w:rPr>
+                <w:rFonts w:eastAsiaTheme="minorEastAsia"/>
+                <w:b/>
+              </w:rPr>
+              <w:t>pre</w:t>
+            </w:r>
+            <w:r>
+              <w:rPr>
+                <w:rFonts w:eastAsiaTheme="minorEastAsia"/>
+              </w:rPr>
+              <w:t>:</w:t>
+            </w:r>
+            <w:r>
+              <w:rPr>
+                <w:rFonts w:eastAsiaTheme="minorEastAsia"/>
+              </w:rPr>
+              <w:t xml:space="preserve"> </w:t>
+            </w:r>
+            <w:r>
+              <w:rPr>
+                <w:rFonts w:eastAsiaTheme="minorEastAsia"/>
                 <w:lang w:val="en-US"/>
               </w:rPr>
-            </w:pPr>
-            <w:r>
-              <w:rPr>
-                <w:rFonts w:eastAsiaTheme="minorEastAsia"/>
-                <w:b/>
-              </w:rPr>
-              <w:t>pre</w:t>
-            </w:r>
-            <w:r>
-              <w:rPr>
-                <w:rFonts w:eastAsiaTheme="minorEastAsia"/>
-              </w:rPr>
-              <w:t>:</w:t>
-            </w:r>
-            <w:r>
-              <w:rPr>
-                <w:rFonts w:eastAsiaTheme="minorEastAsia"/>
-              </w:rPr>
-              <w:t xml:space="preserve"> </w:t>
-            </w:r>
-            <w:r>
-              <w:rPr>
-                <w:rFonts w:eastAsiaTheme="minorEastAsia"/>
-                <w:lang w:val="en-US"/>
-              </w:rPr>
-              <w:t>r3</w:t>
-            </w:r>
-            <w:r>
-              <w:rPr>
-                <w:rFonts w:eastAsiaTheme="minorEastAsia"/>
-                <w:lang w:val="en-US"/>
-              </w:rPr>
-              <w:t>.</w:t>
-            </w:r>
-            <w:r>
-              <w:rPr>
-                <w:rFonts w:eastAsiaTheme="minorEastAsia"/>
-                <w:lang w:val="en-US"/>
-              </w:rPr>
-              <w:t>matches</w:t>
-            </w:r>
-            <w:r>
-              <w:rPr>
-                <w:rFonts w:eastAsiaTheme="minorEastAsia"/>
-                <w:lang w:val="en-US"/>
-              </w:rPr>
-              <w:t xml:space="preserve"> </w:t>
-            </w:r>
-            <w:r>
-              <w:rPr>
-                <w:rStyle w:val="Enfasigrassetto"/>
-                <w:rFonts w:ascii="Arial" w:hAnsi="Arial" w:cs="Arial"/>
-                <w:b w:val="0"/>
-                <w:color w:val="3D3D3D"/>
-                <w:sz w:val="18"/>
-                <w:szCs w:val="18"/>
-                <w:bdr w:val="none" w:sz="0" w:space="0" w:color="auto" w:frame="1"/>
-                <w:shd w:val="clear" w:color="auto" w:fill="FFFFFF"/>
-              </w:rPr>
-              <w:t>[a-zA-Z0-9]</w:t>
-            </w:r>
-          </w:p>
-        </w:tc>
-      </w:tr>
-      <w:tr>
-        <w:tc>
-          <w:tcPr>
-            <w:cnfStyle w:val="001000000000" w:firstRow="0" w:lastRow="0" w:firstColumn="1" w:lastColumn="0" w:oddVBand="0" w:evenVBand="0" w:oddHBand="0" w:evenHBand="0" w:firstRowFirstColumn="0" w:firstRowLastColumn="0" w:lastRowFirstColumn="0" w:lastRowLastColumn="0"/>
-            <w:tcW w:w="2220" w:type="dxa"/>
-            <w:vMerge/>
-          </w:tcPr>
-          <w:p>
-            <w:pPr>
-              <w:rPr>
-                <w:lang w:val="en-US"/>
-              </w:rPr>
-            </w:pPr>
-          </w:p>
-        </w:tc>
-        <w:tc>
-          <w:tcPr>
-            <w:tcW w:w="7410" w:type="dxa"/>
-          </w:tcPr>
-          <w:p>
-            <w:pPr>
-              <w:spacing w:after="60"/>
-              <w:cnfStyle w:val="000000000000" w:firstRow="0" w:lastRow="0" w:firstColumn="0" w:lastColumn="0" w:oddVBand="0" w:evenVBand="0" w:oddHBand="0" w:evenHBand="0" w:firstRowFirstColumn="0" w:firstRowLastColumn="0" w:lastRowFirstColumn="0" w:lastRowLastColumn="0"/>
-              <w:rPr>
-                <w:rFonts w:eastAsiaTheme="minorEastAsia"/>
-              </w:rPr>
-            </w:pPr>
-            <w:r>
-              <w:rPr>
-                <w:rFonts w:eastAsiaTheme="minorEastAsia"/>
-                <w:b/>
-              </w:rPr>
-              <w:t xml:space="preserve">context </w:t>
-            </w:r>
-            <w:r>
-              <w:rPr>
-                <w:rFonts w:eastAsiaTheme="minorEastAsia"/>
-              </w:rPr>
-              <w:t>Question</w:t>
-            </w:r>
-            <w:r>
-              <w:rPr>
-                <w:rFonts w:eastAsiaTheme="minorEastAsia"/>
-              </w:rPr>
-              <w:t>::setRisposta4(r4</w:t>
-            </w:r>
-            <w:r>
-              <w:rPr>
-                <w:rFonts w:eastAsiaTheme="minorEastAsia"/>
-              </w:rPr>
-              <w:t>)</w:t>
-            </w:r>
-          </w:p>
-          <w:p>
-            <w:pPr>
-              <w:spacing w:after="60"/>
-              <w:cnfStyle w:val="000000000000" w:firstRow="0" w:lastRow="0" w:firstColumn="0" w:lastColumn="0" w:oddVBand="0" w:evenVBand="0" w:oddHBand="0" w:evenHBand="0" w:firstRowFirstColumn="0" w:firstRowLastColumn="0" w:lastRowFirstColumn="0" w:lastRowLastColumn="0"/>
-              <w:rPr>
-                <w:rFonts w:eastAsiaTheme="minorEastAsia"/>
-              </w:rPr>
-            </w:pPr>
-            <w:r>
-              <w:rPr>
-                <w:rFonts w:eastAsiaTheme="minorEastAsia"/>
-                <w:b/>
-              </w:rPr>
-              <w:t>pre</w:t>
-            </w:r>
-            <w:r>
-              <w:rPr>
-                <w:rFonts w:eastAsiaTheme="minorEastAsia"/>
-              </w:rPr>
-              <w:t>:</w:t>
-            </w:r>
-            <w:r>
-              <w:rPr>
-                <w:rFonts w:eastAsiaTheme="minorEastAsia"/>
-              </w:rPr>
-              <w:t xml:space="preserve"> </w:t>
-            </w:r>
-            <w:r>
-              <w:rPr>
-                <w:rFonts w:eastAsiaTheme="minorEastAsia"/>
-                <w:lang w:val="en-US"/>
-              </w:rPr>
-              <w:t>r4</w:t>
-            </w:r>
-            <w:r>
-              <w:rPr>
-                <w:rFonts w:eastAsiaTheme="minorEastAsia"/>
-                <w:lang w:val="en-US"/>
-              </w:rPr>
-              <w:t>.</w:t>
+              <w:t>r4.</w:t>
             </w:r>
             <w:r>
               <w:rPr>
@@ -8310,13 +8257,24 @@
           <w:szCs w:val="36"/>
         </w:rPr>
         <w:lastRenderedPageBreak/>
-        <w:t>END MATCH</w:t>
+        <w:t>M</w:t>
+      </w:r>
+      <w:r>
+        <w:rPr>
+          <w:rStyle w:val="Titolo1Carattere"/>
+          <w:rFonts w:eastAsiaTheme="minorEastAsia"/>
+          <w:b/>
+          <w:i/>
+          <w:sz w:val="36"/>
+          <w:szCs w:val="36"/>
+        </w:rPr>
+        <w:t>AIN ACTIVITY</w:t>
       </w:r>
     </w:p>
     <w:tbl>
       <w:tblPr>
         <w:tblStyle w:val="Tabellagriglia4-colore1"/>
-        <w:tblW w:w="0" w:type="auto"/>
+        <w:tblW w:w="9630" w:type="dxa"/>
         <w:tblLayout w:type="fixed"/>
         <w:tblLook w:val="06A0" w:firstRow="1" w:lastRow="0" w:firstColumn="1" w:lastColumn="0" w:noHBand="1" w:noVBand="1"/>
       </w:tblPr>
@@ -8391,7 +8349,7 @@
                 <w:szCs w:val="20"/>
                 <w:lang w:eastAsia="it-IT"/>
               </w:rPr>
-              <w:t>End Match</w:t>
+              <w:t>Main_Activity</w:t>
             </w:r>
           </w:p>
         </w:tc>
@@ -8427,13 +8385,20 @@
               <w:cnfStyle w:val="000000000000" w:firstRow="0" w:lastRow="0" w:firstColumn="0" w:lastColumn="0" w:oddVBand="0" w:evenVBand="0" w:oddHBand="0" w:evenHBand="0" w:firstRowFirstColumn="0" w:firstRowLastColumn="0" w:lastRowFirstColumn="0" w:lastRowLastColumn="0"/>
               <w:rPr>
                 <w:rFonts w:eastAsiaTheme="minorEastAsia"/>
-              </w:rPr>
-            </w:pPr>
-            <w:r>
-              <w:rPr>
-                <w:rFonts w:eastAsiaTheme="minorEastAsia"/>
-              </w:rPr>
-              <w:t>Rappresenta la fine di una partita</w:t>
+                <w:u w:val="single"/>
+              </w:rPr>
+            </w:pPr>
+            <w:r>
+              <w:rPr>
+                <w:rFonts w:eastAsiaTheme="minorEastAsia"/>
+              </w:rPr>
+              <w:t>Rappresenta</w:t>
+            </w:r>
+            <w:r>
+              <w:rPr>
+                <w:rFonts w:eastAsiaTheme="minorEastAsia"/>
+              </w:rPr>
+              <w:t xml:space="preserve"> il main</w:t>
             </w:r>
           </w:p>
         </w:tc>
@@ -8482,7 +8447,7 @@
                 <w:rFonts w:ascii="Consolas" w:hAnsi="Consolas"/>
                 <w:color w:val="000000"/>
               </w:rPr>
-              <w:t>Quiz quiz</w:t>
+              <w:t>SharedPreferences pref</w:t>
             </w:r>
           </w:p>
           <w:p>
@@ -8504,7 +8469,7 @@
                 <w:rFonts w:ascii="Consolas" w:hAnsi="Consolas"/>
                 <w:color w:val="000000"/>
               </w:rPr>
-              <w:t>Int player</w:t>
+              <w:t>User user</w:t>
             </w:r>
           </w:p>
           <w:p>
@@ -8526,7 +8491,7 @@
                 <w:rFonts w:ascii="Consolas" w:hAnsi="Consolas"/>
                 <w:color w:val="000000"/>
               </w:rPr>
-              <w:t>EndMatchControl control</w:t>
+              <w:t>MainControl control</w:t>
             </w:r>
           </w:p>
           <w:p>
@@ -8548,7 +8513,7 @@
                 <w:rFonts w:ascii="Consolas" w:hAnsi="Consolas"/>
                 <w:color w:val="000000"/>
               </w:rPr>
-              <w:t>TextView text</w:t>
+              <w:t>TextView textView</w:t>
             </w:r>
           </w:p>
           <w:p>
@@ -8570,7 +8535,51 @@
                 <w:rFonts w:ascii="Consolas" w:hAnsi="Consolas"/>
                 <w:color w:val="000000"/>
               </w:rPr>
-              <w:t>Button returnButton</w:t>
+              <w:t>ImageView logo</w:t>
+            </w:r>
+          </w:p>
+          <w:p>
+            <w:pPr>
+              <w:pStyle w:val="PreformattatoHTML"/>
+              <w:numPr>
+                <w:ilvl w:val="0"/>
+                <w:numId w:val="5"/>
+              </w:numPr>
+              <w:shd w:val="clear" w:color="auto" w:fill="FFFFFF"/>
+              <w:cnfStyle w:val="000000000000" w:firstRow="0" w:lastRow="0" w:firstColumn="0" w:lastColumn="0" w:oddVBand="0" w:evenVBand="0" w:oddHBand="0" w:evenHBand="0" w:firstRowFirstColumn="0" w:firstRowLastColumn="0" w:lastRowFirstColumn="0" w:lastRowLastColumn="0"/>
+              <w:rPr>
+                <w:rFonts w:ascii="Consolas" w:hAnsi="Consolas"/>
+                <w:color w:val="000000"/>
+              </w:rPr>
+            </w:pPr>
+            <w:r>
+              <w:rPr>
+                <w:rFonts w:ascii="Consolas" w:hAnsi="Consolas"/>
+                <w:color w:val="000000"/>
+              </w:rPr>
+              <w:t>GestureDetector detector</w:t>
+            </w:r>
+          </w:p>
+          <w:p>
+            <w:pPr>
+              <w:pStyle w:val="PreformattatoHTML"/>
+              <w:numPr>
+                <w:ilvl w:val="0"/>
+                <w:numId w:val="5"/>
+              </w:numPr>
+              <w:shd w:val="clear" w:color="auto" w:fill="FFFFFF"/>
+              <w:cnfStyle w:val="000000000000" w:firstRow="0" w:lastRow="0" w:firstColumn="0" w:lastColumn="0" w:oddVBand="0" w:evenVBand="0" w:oddHBand="0" w:evenHBand="0" w:firstRowFirstColumn="0" w:firstRowLastColumn="0" w:lastRowFirstColumn="0" w:lastRowLastColumn="0"/>
+              <w:rPr>
+                <w:rFonts w:ascii="Consolas" w:hAnsi="Consolas"/>
+                <w:color w:val="000000"/>
+              </w:rPr>
+            </w:pPr>
+            <w:r>
+              <w:rPr>
+                <w:rFonts w:ascii="Consolas" w:hAnsi="Consolas"/>
+                <w:color w:val="000000"/>
+              </w:rPr>
+              <w:t>Animation zoom</w:t>
             </w:r>
           </w:p>
         </w:tc>
@@ -8637,7 +8646,7 @@
               <w:rPr>
                 <w:rFonts w:eastAsiaTheme="minorEastAsia"/>
               </w:rPr>
-              <w:t>waitOpponent()</w:t>
+              <w:t>onStart()</w:t>
             </w:r>
           </w:p>
           <w:p>
@@ -8657,7 +8666,7 @@
               <w:rPr>
                 <w:rFonts w:eastAsiaTheme="minorEastAsia"/>
               </w:rPr>
-              <w:t>end()</w:t>
+              <w:t>setContent()</w:t>
             </w:r>
           </w:p>
           <w:p>
@@ -8677,7 +8686,127 @@
               <w:rPr>
                 <w:rFonts w:eastAsiaTheme="minorEastAsia"/>
               </w:rPr>
-              <w:t>setText</w:t>
+              <w:t>message()</w:t>
+            </w:r>
+          </w:p>
+          <w:p>
+            <w:pPr>
+              <w:pStyle w:val="Paragrafoelenco"/>
+              <w:numPr>
+                <w:ilvl w:val="0"/>
+                <w:numId w:val="4"/>
+              </w:numPr>
+              <w:spacing w:after="60"/>
+              <w:cnfStyle w:val="000000000000" w:firstRow="0" w:lastRow="0" w:firstColumn="0" w:lastColumn="0" w:oddVBand="0" w:evenVBand="0" w:oddHBand="0" w:evenHBand="0" w:firstRowFirstColumn="0" w:firstRowLastColumn="0" w:lastRowFirstColumn="0" w:lastRowLastColumn="0"/>
+              <w:rPr>
+                <w:rFonts w:eastAsiaTheme="minorEastAsia"/>
+              </w:rPr>
+            </w:pPr>
+            <w:r>
+              <w:rPr>
+                <w:rFonts w:eastAsiaTheme="minorEastAsia"/>
+              </w:rPr>
+              <w:t>login()</w:t>
+            </w:r>
+          </w:p>
+          <w:p>
+            <w:pPr>
+              <w:pStyle w:val="Paragrafoelenco"/>
+              <w:numPr>
+                <w:ilvl w:val="0"/>
+                <w:numId w:val="4"/>
+              </w:numPr>
+              <w:spacing w:after="60"/>
+              <w:cnfStyle w:val="000000000000" w:firstRow="0" w:lastRow="0" w:firstColumn="0" w:lastColumn="0" w:oddVBand="0" w:evenVBand="0" w:oddHBand="0" w:evenHBand="0" w:firstRowFirstColumn="0" w:firstRowLastColumn="0" w:lastRowFirstColumn="0" w:lastRowLastColumn="0"/>
+              <w:rPr>
+                <w:rFonts w:eastAsiaTheme="minorEastAsia"/>
+              </w:rPr>
+            </w:pPr>
+            <w:r>
+              <w:rPr>
+                <w:rFonts w:eastAsiaTheme="minorEastAsia"/>
+              </w:rPr>
+              <w:t>logout()</w:t>
+            </w:r>
+          </w:p>
+          <w:p>
+            <w:pPr>
+              <w:pStyle w:val="Paragrafoelenco"/>
+              <w:numPr>
+                <w:ilvl w:val="0"/>
+                <w:numId w:val="4"/>
+              </w:numPr>
+              <w:spacing w:after="60"/>
+              <w:cnfStyle w:val="000000000000" w:firstRow="0" w:lastRow="0" w:firstColumn="0" w:lastColumn="0" w:oddVBand="0" w:evenVBand="0" w:oddHBand="0" w:evenHBand="0" w:firstRowFirstColumn="0" w:firstRowLastColumn="0" w:lastRowFirstColumn="0" w:lastRowLastColumn="0"/>
+              <w:rPr>
+                <w:rFonts w:eastAsiaTheme="minorEastAsia"/>
+              </w:rPr>
+            </w:pPr>
+            <w:r>
+              <w:rPr>
+                <w:rFonts w:eastAsiaTheme="minorEastAsia"/>
+              </w:rPr>
+              <w:t>onTouchEvent()</w:t>
+            </w:r>
+          </w:p>
+          <w:p>
+            <w:pPr>
+              <w:pStyle w:val="Paragrafoelenco"/>
+              <w:numPr>
+                <w:ilvl w:val="0"/>
+                <w:numId w:val="4"/>
+              </w:numPr>
+              <w:spacing w:after="60"/>
+              <w:cnfStyle w:val="000000000000" w:firstRow="0" w:lastRow="0" w:firstColumn="0" w:lastColumn="0" w:oddVBand="0" w:evenVBand="0" w:oddHBand="0" w:evenHBand="0" w:firstRowFirstColumn="0" w:firstRowLastColumn="0" w:lastRowFirstColumn="0" w:lastRowLastColumn="0"/>
+              <w:rPr>
+                <w:rFonts w:eastAsiaTheme="minorEastAsia"/>
+              </w:rPr>
+            </w:pPr>
+            <w:r>
+              <w:rPr>
+                <w:rFonts w:eastAsiaTheme="minorEastAsia"/>
+              </w:rPr>
+              <w:t>startMatch1()</w:t>
+            </w:r>
+          </w:p>
+          <w:p>
+            <w:pPr>
+              <w:pStyle w:val="Paragrafoelenco"/>
+              <w:numPr>
+                <w:ilvl w:val="0"/>
+                <w:numId w:val="4"/>
+              </w:numPr>
+              <w:spacing w:after="60"/>
+              <w:cnfStyle w:val="000000000000" w:firstRow="0" w:lastRow="0" w:firstColumn="0" w:lastColumn="0" w:oddVBand="0" w:evenVBand="0" w:oddHBand="0" w:evenHBand="0" w:firstRowFirstColumn="0" w:firstRowLastColumn="0" w:lastRowFirstColumn="0" w:lastRowLastColumn="0"/>
+              <w:rPr>
+                <w:rFonts w:eastAsiaTheme="minorEastAsia"/>
+              </w:rPr>
+            </w:pPr>
+            <w:r>
+              <w:rPr>
+                <w:rFonts w:eastAsiaTheme="minorEastAsia"/>
+              </w:rPr>
+              <w:t>startMatch2()</w:t>
+            </w:r>
+          </w:p>
+          <w:p>
+            <w:pPr>
+              <w:pStyle w:val="Paragrafoelenco"/>
+              <w:numPr>
+                <w:ilvl w:val="0"/>
+                <w:numId w:val="4"/>
+              </w:numPr>
+              <w:spacing w:after="60"/>
+              <w:cnfStyle w:val="000000000000" w:firstRow="0" w:lastRow="0" w:firstColumn="0" w:lastColumn="0" w:oddVBand="0" w:evenVBand="0" w:oddHBand="0" w:evenHBand="0" w:firstRowFirstColumn="0" w:firstRowLastColumn="0" w:lastRowFirstColumn="0" w:lastRowLastColumn="0"/>
+              <w:rPr>
+                <w:rFonts w:eastAsiaTheme="minorEastAsia"/>
+              </w:rPr>
+            </w:pPr>
+            <w:r>
+              <w:rPr>
+                <w:rFonts w:eastAsiaTheme="minorEastAsia"/>
+              </w:rPr>
+              <w:t>startMatch3()</w:t>
             </w:r>
           </w:p>
         </w:tc>
@@ -8690,7 +8819,6 @@
           <w:tcPr>
             <w:cnfStyle w:val="001000000000" w:firstRow="0" w:lastRow="0" w:firstColumn="1" w:lastColumn="0" w:oddVBand="0" w:evenVBand="0" w:oddHBand="0" w:evenHBand="0" w:firstRowFirstColumn="0" w:firstRowLastColumn="0" w:lastRowFirstColumn="0" w:lastRowLastColumn="0"/>
             <w:tcW w:w="2220" w:type="dxa"/>
-            <w:vMerge w:val="restart"/>
           </w:tcPr>
           <w:p>
             <w:pPr>
@@ -8729,16 +8857,532 @@
           <w:tcPr>
             <w:cnfStyle w:val="001000000000" w:firstRow="0" w:lastRow="0" w:firstColumn="1" w:lastColumn="0" w:oddVBand="0" w:evenVBand="0" w:oddHBand="0" w:evenHBand="0" w:firstRowFirstColumn="0" w:firstRowLastColumn="0" w:lastRowFirstColumn="0" w:lastRowLastColumn="0"/>
             <w:tcW w:w="2220" w:type="dxa"/>
-            <w:vMerge/>
-          </w:tcPr>
-          <w:p>
-            <w:pPr>
-              <w:rPr>
+          </w:tcPr>
+          <w:p>
+            <w:pPr>
+              <w:spacing w:after="60"/>
+              <w:rPr>
+                <w:rFonts w:eastAsiaTheme="minorEastAsia"/>
+              </w:rPr>
+            </w:pPr>
+            <w:r>
+              <w:rPr>
+                <w:rFonts w:eastAsiaTheme="minorEastAsia"/>
+              </w:rPr>
+              <w:t>Post-condizioni</w:t>
+            </w:r>
+          </w:p>
+        </w:tc>
+        <w:tc>
+          <w:tcPr>
+            <w:tcW w:w="7410" w:type="dxa"/>
+          </w:tcPr>
+          <w:p>
+            <w:pPr>
+              <w:spacing w:after="60"/>
+              <w:cnfStyle w:val="000000000000" w:firstRow="0" w:lastRow="0" w:firstColumn="0" w:lastColumn="0" w:oddVBand="0" w:evenVBand="0" w:oddHBand="0" w:evenHBand="0" w:firstRowFirstColumn="0" w:firstRowLastColumn="0" w:lastRowFirstColumn="0" w:lastRowLastColumn="0"/>
+              <w:rPr>
+                <w:rFonts w:eastAsiaTheme="minorEastAsia"/>
+              </w:rPr>
+            </w:pPr>
+          </w:p>
+        </w:tc>
+      </w:tr>
+      <w:tr>
+        <w:tc>
+          <w:tcPr>
+            <w:cnfStyle w:val="001000000000" w:firstRow="0" w:lastRow="0" w:firstColumn="1" w:lastColumn="0" w:oddVBand="0" w:evenVBand="0" w:oddHBand="0" w:evenHBand="0" w:firstRowFirstColumn="0" w:firstRowLastColumn="0" w:lastRowFirstColumn="0" w:lastRowLastColumn="0"/>
+            <w:tcW w:w="2220" w:type="dxa"/>
+          </w:tcPr>
+          <w:p>
+            <w:pPr>
+              <w:spacing w:after="60"/>
+              <w:rPr>
+                <w:rFonts w:eastAsiaTheme="minorEastAsia"/>
+              </w:rPr>
+            </w:pPr>
+            <w:r>
+              <w:rPr>
+                <w:rFonts w:eastAsiaTheme="minorEastAsia"/>
+              </w:rPr>
+              <w:t>Invarianti</w:t>
+            </w:r>
+          </w:p>
+        </w:tc>
+        <w:tc>
+          <w:tcPr>
+            <w:tcW w:w="7410" w:type="dxa"/>
+          </w:tcPr>
+          <w:p>
+            <w:pPr>
+              <w:spacing w:after="60"/>
+              <w:cnfStyle w:val="000000000000" w:firstRow="0" w:lastRow="0" w:firstColumn="0" w:lastColumn="0" w:oddVBand="0" w:evenVBand="0" w:oddHBand="0" w:evenHBand="0" w:firstRowFirstColumn="0" w:firstRowLastColumn="0" w:lastRowFirstColumn="0" w:lastRowLastColumn="0"/>
+              <w:rPr>
+                <w:rFonts w:eastAsiaTheme="minorEastAsia"/>
+              </w:rPr>
+            </w:pPr>
+          </w:p>
+        </w:tc>
+      </w:tr>
+    </w:tbl>
+    <w:p/>
+    <w:p>
+      <w:pPr>
+        <w:spacing w:after="0" w:line="240" w:lineRule="auto"/>
+        <w:rPr>
+          <w:rFonts w:ascii="Arial" w:eastAsiaTheme="minorEastAsia" w:hAnsi="Arial" w:cs="Times New Roman"/>
+          <w:b/>
+          <w:bCs/>
+          <w:i/>
+          <w:color w:val="283138"/>
+          <w:sz w:val="36"/>
+          <w:szCs w:val="36"/>
+          <w:lang w:eastAsia="it-IT"/>
+        </w:rPr>
+      </w:pPr>
+      <w:r>
+        <w:rPr>
+          <w:rStyle w:val="Titolo1Carattere"/>
+          <w:rFonts w:eastAsiaTheme="minorEastAsia"/>
+          <w:b/>
+          <w:i/>
+          <w:sz w:val="36"/>
+          <w:szCs w:val="36"/>
+        </w:rPr>
+        <w:t>END MATCH</w:t>
+      </w:r>
+    </w:p>
+    <w:tbl>
+      <w:tblPr>
+        <w:tblStyle w:val="Tabellagriglia4-colore1"/>
+        <w:tblW w:w="9630" w:type="dxa"/>
+        <w:tblLayout w:type="fixed"/>
+        <w:tblLook w:val="06A0" w:firstRow="1" w:lastRow="0" w:firstColumn="1" w:lastColumn="0" w:noHBand="1" w:noVBand="1"/>
+      </w:tblPr>
+      <w:tblGrid>
+        <w:gridCol w:w="2220"/>
+        <w:gridCol w:w="7410"/>
+      </w:tblGrid>
+      <w:tr>
+        <w:trPr>
+          <w:cnfStyle w:val="100000000000" w:firstRow="1" w:lastRow="0" w:firstColumn="0" w:lastColumn="0" w:oddVBand="0" w:evenVBand="0" w:oddHBand="0" w:evenHBand="0" w:firstRowFirstColumn="0" w:firstRowLastColumn="0" w:lastRowFirstColumn="0" w:lastRowLastColumn="0"/>
+        </w:trPr>
+        <w:tc>
+          <w:tcPr>
+            <w:cnfStyle w:val="001000000000" w:firstRow="0" w:lastRow="0" w:firstColumn="1" w:lastColumn="0" w:oddVBand="0" w:evenVBand="0" w:oddHBand="0" w:evenHBand="0" w:firstRowFirstColumn="0" w:firstRowLastColumn="0" w:lastRowFirstColumn="0" w:lastRowLastColumn="0"/>
+            <w:tcW w:w="2220" w:type="dxa"/>
+          </w:tcPr>
+          <w:p>
+            <w:pPr>
+              <w:spacing w:after="60"/>
+              <w:rPr>
+                <w:rFonts w:eastAsiaTheme="minorEastAsia"/>
+              </w:rPr>
+            </w:pPr>
+            <w:r>
+              <w:rPr>
+                <w:rFonts w:eastAsiaTheme="minorEastAsia"/>
+              </w:rPr>
+              <w:t>Nome</w:t>
+            </w:r>
+          </w:p>
+        </w:tc>
+        <w:tc>
+          <w:tcPr>
+            <w:tcW w:w="7410" w:type="dxa"/>
+          </w:tcPr>
+          <w:p>
+            <w:pPr>
+              <w:shd w:val="clear" w:color="auto" w:fill="FFFFFF"/>
+              <w:tabs>
+                <w:tab w:val="left" w:pos="916"/>
+                <w:tab w:val="left" w:pos="1832"/>
+                <w:tab w:val="left" w:pos="2748"/>
+                <w:tab w:val="left" w:pos="3664"/>
+                <w:tab w:val="left" w:pos="4580"/>
+                <w:tab w:val="left" w:pos="5496"/>
+                <w:tab w:val="left" w:pos="6412"/>
+                <w:tab w:val="left" w:pos="7328"/>
+                <w:tab w:val="left" w:pos="8244"/>
+                <w:tab w:val="left" w:pos="9160"/>
+                <w:tab w:val="left" w:pos="10076"/>
+                <w:tab w:val="left" w:pos="10992"/>
+                <w:tab w:val="left" w:pos="11908"/>
+                <w:tab w:val="left" w:pos="12824"/>
+                <w:tab w:val="left" w:pos="13740"/>
+                <w:tab w:val="left" w:pos="14656"/>
+              </w:tabs>
+              <w:cnfStyle w:val="100000000000" w:firstRow="1" w:lastRow="0" w:firstColumn="0" w:lastColumn="0" w:oddVBand="0" w:evenVBand="0" w:oddHBand="0" w:evenHBand="0" w:firstRowFirstColumn="0" w:firstRowLastColumn="0" w:lastRowFirstColumn="0" w:lastRowLastColumn="0"/>
+              <w:rPr>
+                <w:rFonts w:ascii="Consolas" w:eastAsia="Times New Roman" w:hAnsi="Consolas" w:cs="Courier New"/>
+                <w:color w:val="000000"/>
+                <w:sz w:val="20"/>
+                <w:szCs w:val="20"/>
+                <w:u w:val="single"/>
+                <w:lang w:eastAsia="it-IT"/>
+              </w:rPr>
+            </w:pPr>
+            <w:r>
+              <w:rPr>
+                <w:rFonts w:ascii="Consolas" w:eastAsia="Times New Roman" w:hAnsi="Consolas" w:cs="Courier New"/>
+                <w:color w:val="000000"/>
+                <w:sz w:val="20"/>
+                <w:szCs w:val="20"/>
+                <w:lang w:eastAsia="it-IT"/>
+              </w:rPr>
+              <w:t>End Match</w:t>
+            </w:r>
+          </w:p>
+        </w:tc>
+      </w:tr>
+      <w:tr>
+        <w:tc>
+          <w:tcPr>
+            <w:cnfStyle w:val="001000000000" w:firstRow="0" w:lastRow="0" w:firstColumn="1" w:lastColumn="0" w:oddVBand="0" w:evenVBand="0" w:oddHBand="0" w:evenHBand="0" w:firstRowFirstColumn="0" w:firstRowLastColumn="0" w:lastRowFirstColumn="0" w:lastRowLastColumn="0"/>
+            <w:tcW w:w="2220" w:type="dxa"/>
+          </w:tcPr>
+          <w:p>
+            <w:pPr>
+              <w:spacing w:after="60"/>
+              <w:rPr>
+                <w:rFonts w:eastAsiaTheme="minorEastAsia"/>
+              </w:rPr>
+            </w:pPr>
+            <w:r>
+              <w:rPr>
+                <w:rFonts w:eastAsiaTheme="minorEastAsia"/>
+              </w:rPr>
+              <w:t>Descrizione</w:t>
+            </w:r>
+          </w:p>
+        </w:tc>
+        <w:tc>
+          <w:tcPr>
+            <w:tcW w:w="7410" w:type="dxa"/>
+          </w:tcPr>
+          <w:p>
+            <w:pPr>
+              <w:spacing w:after="60"/>
+              <w:cnfStyle w:val="000000000000" w:firstRow="0" w:lastRow="0" w:firstColumn="0" w:lastColumn="0" w:oddVBand="0" w:evenVBand="0" w:oddHBand="0" w:evenHBand="0" w:firstRowFirstColumn="0" w:firstRowLastColumn="0" w:lastRowFirstColumn="0" w:lastRowLastColumn="0"/>
+              <w:rPr>
+                <w:rFonts w:eastAsiaTheme="minorEastAsia"/>
+              </w:rPr>
+            </w:pPr>
+            <w:r>
+              <w:rPr>
+                <w:rFonts w:eastAsiaTheme="minorEastAsia"/>
+              </w:rPr>
+              <w:t>Rappresenta la fine di una partita</w:t>
+            </w:r>
+          </w:p>
+        </w:tc>
+      </w:tr>
+      <w:tr>
+        <w:tc>
+          <w:tcPr>
+            <w:cnfStyle w:val="001000000000" w:firstRow="0" w:lastRow="0" w:firstColumn="1" w:lastColumn="0" w:oddVBand="0" w:evenVBand="0" w:oddHBand="0" w:evenHBand="0" w:firstRowFirstColumn="0" w:firstRowLastColumn="0" w:lastRowFirstColumn="0" w:lastRowLastColumn="0"/>
+            <w:tcW w:w="2220" w:type="dxa"/>
+          </w:tcPr>
+          <w:p>
+            <w:pPr>
+              <w:spacing w:after="60"/>
+              <w:rPr>
+                <w:rFonts w:eastAsiaTheme="minorEastAsia"/>
+              </w:rPr>
+            </w:pPr>
+            <w:r>
+              <w:rPr>
+                <w:rFonts w:eastAsiaTheme="minorEastAsia"/>
+              </w:rPr>
+              <w:t>Attributi</w:t>
+            </w:r>
+          </w:p>
+        </w:tc>
+        <w:tc>
+          <w:tcPr>
+            <w:tcW w:w="7410" w:type="dxa"/>
+          </w:tcPr>
+          <w:p>
+            <w:pPr>
+              <w:pStyle w:val="PreformattatoHTML"/>
+              <w:numPr>
+                <w:ilvl w:val="0"/>
+                <w:numId w:val="5"/>
+              </w:numPr>
+              <w:shd w:val="clear" w:color="auto" w:fill="FFFFFF"/>
+              <w:cnfStyle w:val="000000000000" w:firstRow="0" w:lastRow="0" w:firstColumn="0" w:lastColumn="0" w:oddVBand="0" w:evenVBand="0" w:oddHBand="0" w:evenHBand="0" w:firstRowFirstColumn="0" w:firstRowLastColumn="0" w:lastRowFirstColumn="0" w:lastRowLastColumn="0"/>
+              <w:rPr>
+                <w:rFonts w:ascii="Consolas" w:hAnsi="Consolas"/>
+                <w:color w:val="000000"/>
+              </w:rPr>
+            </w:pPr>
+            <w:r>
+              <w:rPr>
+                <w:rFonts w:ascii="Consolas" w:hAnsi="Consolas"/>
+                <w:color w:val="000000"/>
+              </w:rPr>
+              <w:t>Quiz quiz</w:t>
+            </w:r>
+          </w:p>
+          <w:p>
+            <w:pPr>
+              <w:pStyle w:val="PreformattatoHTML"/>
+              <w:numPr>
+                <w:ilvl w:val="0"/>
+                <w:numId w:val="5"/>
+              </w:numPr>
+              <w:shd w:val="clear" w:color="auto" w:fill="FFFFFF"/>
+              <w:cnfStyle w:val="000000000000" w:firstRow="0" w:lastRow="0" w:firstColumn="0" w:lastColumn="0" w:oddVBand="0" w:evenVBand="0" w:oddHBand="0" w:evenHBand="0" w:firstRowFirstColumn="0" w:firstRowLastColumn="0" w:lastRowFirstColumn="0" w:lastRowLastColumn="0"/>
+              <w:rPr>
+                <w:rFonts w:ascii="Consolas" w:hAnsi="Consolas"/>
+                <w:color w:val="000000"/>
+              </w:rPr>
+            </w:pPr>
+            <w:r>
+              <w:rPr>
+                <w:rFonts w:ascii="Consolas" w:hAnsi="Consolas"/>
+                <w:color w:val="000000"/>
+              </w:rPr>
+              <w:t>Int player</w:t>
+            </w:r>
+          </w:p>
+          <w:p>
+            <w:pPr>
+              <w:pStyle w:val="PreformattatoHTML"/>
+              <w:numPr>
+                <w:ilvl w:val="0"/>
+                <w:numId w:val="5"/>
+              </w:numPr>
+              <w:shd w:val="clear" w:color="auto" w:fill="FFFFFF"/>
+              <w:cnfStyle w:val="000000000000" w:firstRow="0" w:lastRow="0" w:firstColumn="0" w:lastColumn="0" w:oddVBand="0" w:evenVBand="0" w:oddHBand="0" w:evenHBand="0" w:firstRowFirstColumn="0" w:firstRowLastColumn="0" w:lastRowFirstColumn="0" w:lastRowLastColumn="0"/>
+              <w:rPr>
+                <w:rFonts w:ascii="Consolas" w:hAnsi="Consolas"/>
+                <w:color w:val="000000"/>
+              </w:rPr>
+            </w:pPr>
+            <w:r>
+              <w:rPr>
+                <w:rFonts w:ascii="Consolas" w:hAnsi="Consolas"/>
+                <w:color w:val="000000"/>
+              </w:rPr>
+              <w:t>EndMatchControl control</w:t>
+            </w:r>
+          </w:p>
+          <w:p>
+            <w:pPr>
+              <w:pStyle w:val="PreformattatoHTML"/>
+              <w:numPr>
+                <w:ilvl w:val="0"/>
+                <w:numId w:val="5"/>
+              </w:numPr>
+              <w:shd w:val="clear" w:color="auto" w:fill="FFFFFF"/>
+              <w:cnfStyle w:val="000000000000" w:firstRow="0" w:lastRow="0" w:firstColumn="0" w:lastColumn="0" w:oddVBand="0" w:evenVBand="0" w:oddHBand="0" w:evenHBand="0" w:firstRowFirstColumn="0" w:firstRowLastColumn="0" w:lastRowFirstColumn="0" w:lastRowLastColumn="0"/>
+              <w:rPr>
+                <w:rFonts w:ascii="Consolas" w:hAnsi="Consolas"/>
+                <w:color w:val="000000"/>
+              </w:rPr>
+            </w:pPr>
+            <w:r>
+              <w:rPr>
+                <w:rFonts w:ascii="Consolas" w:hAnsi="Consolas"/>
+                <w:color w:val="000000"/>
+              </w:rPr>
+              <w:t>TextView text</w:t>
+            </w:r>
+          </w:p>
+          <w:p>
+            <w:pPr>
+              <w:pStyle w:val="PreformattatoHTML"/>
+              <w:numPr>
+                <w:ilvl w:val="0"/>
+                <w:numId w:val="5"/>
+              </w:numPr>
+              <w:shd w:val="clear" w:color="auto" w:fill="FFFFFF"/>
+              <w:cnfStyle w:val="000000000000" w:firstRow="0" w:lastRow="0" w:firstColumn="0" w:lastColumn="0" w:oddVBand="0" w:evenVBand="0" w:oddHBand="0" w:evenHBand="0" w:firstRowFirstColumn="0" w:firstRowLastColumn="0" w:lastRowFirstColumn="0" w:lastRowLastColumn="0"/>
+              <w:rPr>
+                <w:rFonts w:ascii="Consolas" w:hAnsi="Consolas"/>
+                <w:color w:val="000000"/>
+              </w:rPr>
+            </w:pPr>
+            <w:r>
+              <w:rPr>
+                <w:rFonts w:ascii="Consolas" w:hAnsi="Consolas"/>
+                <w:color w:val="000000"/>
+              </w:rPr>
+              <w:t>Button returnButton</w:t>
+            </w:r>
+          </w:p>
+        </w:tc>
+      </w:tr>
+      <w:tr>
+        <w:tc>
+          <w:tcPr>
+            <w:cnfStyle w:val="001000000000" w:firstRow="0" w:lastRow="0" w:firstColumn="1" w:lastColumn="0" w:oddVBand="0" w:evenVBand="0" w:oddHBand="0" w:evenHBand="0" w:firstRowFirstColumn="0" w:firstRowLastColumn="0" w:lastRowFirstColumn="0" w:lastRowLastColumn="0"/>
+            <w:tcW w:w="2220" w:type="dxa"/>
+          </w:tcPr>
+          <w:p>
+            <w:pPr>
+              <w:spacing w:after="60"/>
+              <w:rPr>
+                <w:rFonts w:eastAsiaTheme="minorEastAsia"/>
+              </w:rPr>
+            </w:pPr>
+            <w:r>
+              <w:rPr>
+                <w:rFonts w:eastAsiaTheme="minorEastAsia"/>
+              </w:rPr>
+              <w:t>Signature dei metodi</w:t>
+            </w:r>
+          </w:p>
+        </w:tc>
+        <w:tc>
+          <w:tcPr>
+            <w:tcW w:w="7410" w:type="dxa"/>
+          </w:tcPr>
+          <w:p>
+            <w:pPr>
+              <w:pStyle w:val="Paragrafoelenco"/>
+              <w:numPr>
+                <w:ilvl w:val="0"/>
+                <w:numId w:val="4"/>
+              </w:numPr>
+              <w:spacing w:after="60"/>
+              <w:cnfStyle w:val="000000000000" w:firstRow="0" w:lastRow="0" w:firstColumn="0" w:lastColumn="0" w:oddVBand="0" w:evenVBand="0" w:oddHBand="0" w:evenHBand="0" w:firstRowFirstColumn="0" w:firstRowLastColumn="0" w:lastRowFirstColumn="0" w:lastRowLastColumn="0"/>
+              <w:rPr>
+                <w:rFonts w:eastAsiaTheme="minorEastAsia"/>
+              </w:rPr>
+            </w:pPr>
+            <w:r>
+              <w:rPr>
+                <w:rFonts w:eastAsiaTheme="minorEastAsia"/>
+              </w:rPr>
+              <w:t>Oncreate()</w:t>
+            </w:r>
+          </w:p>
+          <w:p>
+            <w:pPr>
+              <w:pStyle w:val="Paragrafoelenco"/>
+              <w:numPr>
+                <w:ilvl w:val="0"/>
+                <w:numId w:val="4"/>
+              </w:numPr>
+              <w:spacing w:after="60"/>
+              <w:cnfStyle w:val="000000000000" w:firstRow="0" w:lastRow="0" w:firstColumn="0" w:lastColumn="0" w:oddVBand="0" w:evenVBand="0" w:oddHBand="0" w:evenHBand="0" w:firstRowFirstColumn="0" w:firstRowLastColumn="0" w:lastRowFirstColumn="0" w:lastRowLastColumn="0"/>
+              <w:rPr>
+                <w:rFonts w:eastAsiaTheme="minorEastAsia"/>
+              </w:rPr>
+            </w:pPr>
+            <w:r>
+              <w:rPr>
+                <w:rFonts w:eastAsiaTheme="minorEastAsia"/>
+              </w:rPr>
+              <w:t>waitOpponent()</w:t>
+            </w:r>
+          </w:p>
+          <w:p>
+            <w:pPr>
+              <w:pStyle w:val="Paragrafoelenco"/>
+              <w:numPr>
+                <w:ilvl w:val="0"/>
+                <w:numId w:val="4"/>
+              </w:numPr>
+              <w:spacing w:after="60"/>
+              <w:cnfStyle w:val="000000000000" w:firstRow="0" w:lastRow="0" w:firstColumn="0" w:lastColumn="0" w:oddVBand="0" w:evenVBand="0" w:oddHBand="0" w:evenHBand="0" w:firstRowFirstColumn="0" w:firstRowLastColumn="0" w:lastRowFirstColumn="0" w:lastRowLastColumn="0"/>
+              <w:rPr>
+                <w:rFonts w:eastAsiaTheme="minorEastAsia"/>
+              </w:rPr>
+            </w:pPr>
+            <w:r>
+              <w:rPr>
+                <w:rFonts w:eastAsiaTheme="minorEastAsia"/>
+              </w:rPr>
+              <w:t>end()</w:t>
+            </w:r>
+          </w:p>
+          <w:p>
+            <w:pPr>
+              <w:pStyle w:val="Paragrafoelenco"/>
+              <w:numPr>
+                <w:ilvl w:val="0"/>
+                <w:numId w:val="4"/>
+              </w:numPr>
+              <w:spacing w:after="60"/>
+              <w:cnfStyle w:val="000000000000" w:firstRow="0" w:lastRow="0" w:firstColumn="0" w:lastColumn="0" w:oddVBand="0" w:evenVBand="0" w:oddHBand="0" w:evenHBand="0" w:firstRowFirstColumn="0" w:firstRowLastColumn="0" w:lastRowFirstColumn="0" w:lastRowLastColumn="0"/>
+              <w:rPr>
+                <w:rFonts w:eastAsiaTheme="minorEastAsia"/>
+              </w:rPr>
+            </w:pPr>
+            <w:r>
+              <w:rPr>
+                <w:rFonts w:eastAsiaTheme="minorEastAsia"/>
+              </w:rPr>
+              <w:t>setText</w:t>
+            </w:r>
+          </w:p>
+        </w:tc>
+      </w:tr>
+      <w:tr>
+        <w:trPr>
+          <w:trHeight w:val="480"/>
+        </w:trPr>
+        <w:tc>
+          <w:tcPr>
+            <w:cnfStyle w:val="001000000000" w:firstRow="0" w:lastRow="0" w:firstColumn="1" w:lastColumn="0" w:oddVBand="0" w:evenVBand="0" w:oddHBand="0" w:evenHBand="0" w:firstRowFirstColumn="0" w:firstRowLastColumn="0" w:lastRowFirstColumn="0" w:lastRowLastColumn="0"/>
+            <w:tcW w:w="2220" w:type="dxa"/>
+          </w:tcPr>
+          <w:p>
+            <w:pPr>
+              <w:spacing w:after="60"/>
+              <w:rPr>
+                <w:rFonts w:eastAsiaTheme="minorEastAsia"/>
+              </w:rPr>
+            </w:pPr>
+            <w:r>
+              <w:rPr>
+                <w:rFonts w:eastAsiaTheme="minorEastAsia"/>
+              </w:rPr>
+              <w:t>Pre-condizioni</w:t>
+            </w:r>
+          </w:p>
+        </w:tc>
+        <w:tc>
+          <w:tcPr>
+            <w:tcW w:w="7410" w:type="dxa"/>
+          </w:tcPr>
+          <w:p>
+            <w:pPr>
+              <w:spacing w:after="60"/>
+              <w:cnfStyle w:val="000000000000" w:firstRow="0" w:lastRow="0" w:firstColumn="0" w:lastColumn="0" w:oddVBand="0" w:evenVBand="0" w:oddHBand="0" w:evenHBand="0" w:firstRowFirstColumn="0" w:firstRowLastColumn="0" w:lastRowFirstColumn="0" w:lastRowLastColumn="0"/>
+              <w:rPr>
+                <w:rFonts w:eastAsiaTheme="minorEastAsia"/>
+                <w:u w:val="single"/>
                 <w:lang w:val="en-US"/>
               </w:rPr>
             </w:pPr>
           </w:p>
         </w:tc>
+      </w:tr>
+      <w:tr>
+        <w:tc>
+          <w:tcPr>
+            <w:cnfStyle w:val="001000000000" w:firstRow="0" w:lastRow="0" w:firstColumn="1" w:lastColumn="0" w:oddVBand="0" w:evenVBand="0" w:oddHBand="0" w:evenHBand="0" w:firstRowFirstColumn="0" w:firstRowLastColumn="0" w:lastRowFirstColumn="0" w:lastRowLastColumn="0"/>
+            <w:tcW w:w="2220" w:type="dxa"/>
+          </w:tcPr>
+          <w:p>
+            <w:pPr>
+              <w:spacing w:after="60"/>
+              <w:rPr>
+                <w:rFonts w:eastAsiaTheme="minorEastAsia"/>
+              </w:rPr>
+            </w:pPr>
+            <w:r>
+              <w:rPr>
+                <w:rFonts w:eastAsiaTheme="minorEastAsia"/>
+              </w:rPr>
+              <w:t>Post-condizioni</w:t>
+            </w:r>
+          </w:p>
+        </w:tc>
         <w:tc>
           <w:tcPr>
             <w:tcW w:w="7410" w:type="dxa"/>
@@ -8749,99 +9393,420 @@
               <w:cnfStyle w:val="000000000000" w:firstRow="0" w:lastRow="0" w:firstColumn="0" w:lastColumn="0" w:oddVBand="0" w:evenVBand="0" w:oddHBand="0" w:evenHBand="0" w:firstRowFirstColumn="0" w:firstRowLastColumn="0" w:lastRowFirstColumn="0" w:lastRowLastColumn="0"/>
               <w:rPr>
                 <w:rFonts w:eastAsiaTheme="minorEastAsia"/>
+              </w:rPr>
+            </w:pPr>
+          </w:p>
+        </w:tc>
+      </w:tr>
+      <w:tr>
+        <w:tc>
+          <w:tcPr>
+            <w:cnfStyle w:val="001000000000" w:firstRow="0" w:lastRow="0" w:firstColumn="1" w:lastColumn="0" w:oddVBand="0" w:evenVBand="0" w:oddHBand="0" w:evenHBand="0" w:firstRowFirstColumn="0" w:firstRowLastColumn="0" w:lastRowFirstColumn="0" w:lastRowLastColumn="0"/>
+            <w:tcW w:w="2220" w:type="dxa"/>
+          </w:tcPr>
+          <w:p>
+            <w:pPr>
+              <w:spacing w:after="60"/>
+              <w:rPr>
+                <w:rFonts w:eastAsiaTheme="minorEastAsia"/>
+              </w:rPr>
+            </w:pPr>
+            <w:r>
+              <w:rPr>
+                <w:rFonts w:eastAsiaTheme="minorEastAsia"/>
+              </w:rPr>
+              <w:t>Invarianti</w:t>
+            </w:r>
+          </w:p>
+        </w:tc>
+        <w:tc>
+          <w:tcPr>
+            <w:tcW w:w="7410" w:type="dxa"/>
+          </w:tcPr>
+          <w:p>
+            <w:pPr>
+              <w:spacing w:after="60"/>
+              <w:cnfStyle w:val="000000000000" w:firstRow="0" w:lastRow="0" w:firstColumn="0" w:lastColumn="0" w:oddVBand="0" w:evenVBand="0" w:oddHBand="0" w:evenHBand="0" w:firstRowFirstColumn="0" w:firstRowLastColumn="0" w:lastRowFirstColumn="0" w:lastRowLastColumn="0"/>
+              <w:rPr>
+                <w:rFonts w:eastAsiaTheme="minorEastAsia"/>
+              </w:rPr>
+            </w:pPr>
+          </w:p>
+        </w:tc>
+      </w:tr>
+    </w:tbl>
+    <w:p/>
+    <w:p/>
+    <w:p/>
+    <w:p/>
+    <w:p>
+      <w:pPr>
+        <w:spacing w:after="0" w:line="240" w:lineRule="auto"/>
+        <w:rPr>
+          <w:rFonts w:ascii="Arial" w:eastAsiaTheme="minorEastAsia" w:hAnsi="Arial" w:cs="Times New Roman"/>
+          <w:b/>
+          <w:bCs/>
+          <w:i/>
+          <w:color w:val="283138"/>
+          <w:sz w:val="36"/>
+          <w:szCs w:val="36"/>
+          <w:lang w:eastAsia="it-IT"/>
+        </w:rPr>
+      </w:pPr>
+      <w:r>
+        <w:rPr>
+          <w:rStyle w:val="Titolo1Carattere"/>
+          <w:rFonts w:eastAsiaTheme="minorEastAsia"/>
+          <w:b/>
+          <w:i/>
+          <w:sz w:val="36"/>
+          <w:szCs w:val="36"/>
+        </w:rPr>
+        <w:lastRenderedPageBreak/>
+        <w:t>LOGIN MANAGER</w:t>
+      </w:r>
+    </w:p>
+    <w:tbl>
+      <w:tblPr>
+        <w:tblStyle w:val="Tabellagriglia4-colore1"/>
+        <w:tblW w:w="9630" w:type="dxa"/>
+        <w:tblLayout w:type="fixed"/>
+        <w:tblLook w:val="06A0" w:firstRow="1" w:lastRow="0" w:firstColumn="1" w:lastColumn="0" w:noHBand="1" w:noVBand="1"/>
+      </w:tblPr>
+      <w:tblGrid>
+        <w:gridCol w:w="2220"/>
+        <w:gridCol w:w="7410"/>
+      </w:tblGrid>
+      <w:tr>
+        <w:trPr>
+          <w:cnfStyle w:val="100000000000" w:firstRow="1" w:lastRow="0" w:firstColumn="0" w:lastColumn="0" w:oddVBand="0" w:evenVBand="0" w:oddHBand="0" w:evenHBand="0" w:firstRowFirstColumn="0" w:firstRowLastColumn="0" w:lastRowFirstColumn="0" w:lastRowLastColumn="0"/>
+        </w:trPr>
+        <w:tc>
+          <w:tcPr>
+            <w:cnfStyle w:val="001000000000" w:firstRow="0" w:lastRow="0" w:firstColumn="1" w:lastColumn="0" w:oddVBand="0" w:evenVBand="0" w:oddHBand="0" w:evenHBand="0" w:firstRowFirstColumn="0" w:firstRowLastColumn="0" w:lastRowFirstColumn="0" w:lastRowLastColumn="0"/>
+            <w:tcW w:w="2220" w:type="dxa"/>
+          </w:tcPr>
+          <w:p>
+            <w:pPr>
+              <w:spacing w:after="60"/>
+              <w:rPr>
+                <w:rFonts w:eastAsiaTheme="minorEastAsia"/>
+              </w:rPr>
+            </w:pPr>
+            <w:r>
+              <w:rPr>
+                <w:rFonts w:eastAsiaTheme="minorEastAsia"/>
+              </w:rPr>
+              <w:t>Nome</w:t>
+            </w:r>
+          </w:p>
+        </w:tc>
+        <w:tc>
+          <w:tcPr>
+            <w:tcW w:w="7410" w:type="dxa"/>
+          </w:tcPr>
+          <w:p>
+            <w:pPr>
+              <w:shd w:val="clear" w:color="auto" w:fill="FFFFFF"/>
+              <w:tabs>
+                <w:tab w:val="left" w:pos="916"/>
+                <w:tab w:val="left" w:pos="1832"/>
+                <w:tab w:val="left" w:pos="2748"/>
+                <w:tab w:val="left" w:pos="3664"/>
+                <w:tab w:val="left" w:pos="4580"/>
+                <w:tab w:val="left" w:pos="5496"/>
+                <w:tab w:val="left" w:pos="6412"/>
+                <w:tab w:val="left" w:pos="7328"/>
+                <w:tab w:val="left" w:pos="8244"/>
+                <w:tab w:val="left" w:pos="9160"/>
+                <w:tab w:val="left" w:pos="10076"/>
+                <w:tab w:val="left" w:pos="10992"/>
+                <w:tab w:val="left" w:pos="11908"/>
+                <w:tab w:val="left" w:pos="12824"/>
+                <w:tab w:val="left" w:pos="13740"/>
+                <w:tab w:val="left" w:pos="14656"/>
+              </w:tabs>
+              <w:cnfStyle w:val="100000000000" w:firstRow="1" w:lastRow="0" w:firstColumn="0" w:lastColumn="0" w:oddVBand="0" w:evenVBand="0" w:oddHBand="0" w:evenHBand="0" w:firstRowFirstColumn="0" w:firstRowLastColumn="0" w:lastRowFirstColumn="0" w:lastRowLastColumn="0"/>
+              <w:rPr>
+                <w:rFonts w:ascii="Consolas" w:eastAsia="Times New Roman" w:hAnsi="Consolas" w:cs="Courier New"/>
+                <w:color w:val="000000"/>
+                <w:sz w:val="20"/>
+                <w:szCs w:val="20"/>
+                <w:u w:val="single"/>
+                <w:lang w:eastAsia="it-IT"/>
+              </w:rPr>
+            </w:pPr>
+            <w:r>
+              <w:rPr>
+                <w:rFonts w:ascii="Consolas" w:eastAsia="Times New Roman" w:hAnsi="Consolas" w:cs="Courier New"/>
+                <w:color w:val="000000"/>
+                <w:sz w:val="20"/>
+                <w:szCs w:val="20"/>
+                <w:lang w:eastAsia="it-IT"/>
+              </w:rPr>
+              <w:t>Login_manager</w:t>
+            </w:r>
+          </w:p>
+        </w:tc>
+      </w:tr>
+      <w:tr>
+        <w:tc>
+          <w:tcPr>
+            <w:cnfStyle w:val="001000000000" w:firstRow="0" w:lastRow="0" w:firstColumn="1" w:lastColumn="0" w:oddVBand="0" w:evenVBand="0" w:oddHBand="0" w:evenHBand="0" w:firstRowFirstColumn="0" w:firstRowLastColumn="0" w:lastRowFirstColumn="0" w:lastRowLastColumn="0"/>
+            <w:tcW w:w="2220" w:type="dxa"/>
+          </w:tcPr>
+          <w:p>
+            <w:pPr>
+              <w:spacing w:after="60"/>
+              <w:rPr>
+                <w:rFonts w:eastAsiaTheme="minorEastAsia"/>
+              </w:rPr>
+            </w:pPr>
+            <w:r>
+              <w:rPr>
+                <w:rFonts w:eastAsiaTheme="minorEastAsia"/>
+              </w:rPr>
+              <w:t>Descrizione</w:t>
+            </w:r>
+          </w:p>
+        </w:tc>
+        <w:tc>
+          <w:tcPr>
+            <w:tcW w:w="7410" w:type="dxa"/>
+          </w:tcPr>
+          <w:p>
+            <w:pPr>
+              <w:spacing w:after="60"/>
+              <w:cnfStyle w:val="000000000000" w:firstRow="0" w:lastRow="0" w:firstColumn="0" w:lastColumn="0" w:oddVBand="0" w:evenVBand="0" w:oddHBand="0" w:evenHBand="0" w:firstRowFirstColumn="0" w:firstRowLastColumn="0" w:lastRowFirstColumn="0" w:lastRowLastColumn="0"/>
+              <w:rPr>
+                <w:rFonts w:eastAsiaTheme="minorEastAsia"/>
+              </w:rPr>
+            </w:pPr>
+            <w:r>
+              <w:rPr>
+                <w:rFonts w:eastAsiaTheme="minorEastAsia"/>
+              </w:rPr>
+              <w:t>Modella le interazioni riguardante l’area di log-in</w:t>
+            </w:r>
+          </w:p>
+        </w:tc>
+      </w:tr>
+      <w:tr>
+        <w:tc>
+          <w:tcPr>
+            <w:cnfStyle w:val="001000000000" w:firstRow="0" w:lastRow="0" w:firstColumn="1" w:lastColumn="0" w:oddVBand="0" w:evenVBand="0" w:oddHBand="0" w:evenHBand="0" w:firstRowFirstColumn="0" w:firstRowLastColumn="0" w:lastRowFirstColumn="0" w:lastRowLastColumn="0"/>
+            <w:tcW w:w="2220" w:type="dxa"/>
+          </w:tcPr>
+          <w:p>
+            <w:pPr>
+              <w:spacing w:after="60"/>
+              <w:rPr>
+                <w:rFonts w:eastAsiaTheme="minorEastAsia"/>
+              </w:rPr>
+            </w:pPr>
+            <w:r>
+              <w:rPr>
+                <w:rFonts w:eastAsiaTheme="minorEastAsia"/>
+              </w:rPr>
+              <w:t>Attributi</w:t>
+            </w:r>
+          </w:p>
+        </w:tc>
+        <w:tc>
+          <w:tcPr>
+            <w:tcW w:w="7410" w:type="dxa"/>
+          </w:tcPr>
+          <w:p>
+            <w:pPr>
+              <w:pStyle w:val="PreformattatoHTML"/>
+              <w:numPr>
+                <w:ilvl w:val="0"/>
+                <w:numId w:val="5"/>
+              </w:numPr>
+              <w:shd w:val="clear" w:color="auto" w:fill="FFFFFF"/>
+              <w:cnfStyle w:val="000000000000" w:firstRow="0" w:lastRow="0" w:firstColumn="0" w:lastColumn="0" w:oddVBand="0" w:evenVBand="0" w:oddHBand="0" w:evenHBand="0" w:firstRowFirstColumn="0" w:firstRowLastColumn="0" w:lastRowFirstColumn="0" w:lastRowLastColumn="0"/>
+              <w:rPr>
+                <w:rFonts w:ascii="Consolas" w:hAnsi="Consolas"/>
+                <w:color w:val="000000"/>
+              </w:rPr>
+            </w:pPr>
+            <w:r>
+              <w:rPr>
+                <w:rFonts w:ascii="Consolas" w:hAnsi="Consolas"/>
+                <w:color w:val="000000"/>
+              </w:rPr>
+              <w:t>String TABLE</w:t>
+            </w:r>
+          </w:p>
+          <w:p>
+            <w:pPr>
+              <w:pStyle w:val="PreformattatoHTML"/>
+              <w:numPr>
+                <w:ilvl w:val="0"/>
+                <w:numId w:val="5"/>
+              </w:numPr>
+              <w:shd w:val="clear" w:color="auto" w:fill="FFFFFF"/>
+              <w:cnfStyle w:val="000000000000" w:firstRow="0" w:lastRow="0" w:firstColumn="0" w:lastColumn="0" w:oddVBand="0" w:evenVBand="0" w:oddHBand="0" w:evenHBand="0" w:firstRowFirstColumn="0" w:firstRowLastColumn="0" w:lastRowFirstColumn="0" w:lastRowLastColumn="0"/>
+              <w:rPr>
+                <w:rFonts w:ascii="Consolas" w:hAnsi="Consolas"/>
+                <w:color w:val="000000"/>
+              </w:rPr>
+            </w:pPr>
+            <w:r>
+              <w:rPr>
+                <w:rFonts w:ascii="Consolas" w:hAnsi="Consolas"/>
+                <w:color w:val="000000"/>
+              </w:rPr>
+              <w:t>String OFFLINE</w:t>
+            </w:r>
+          </w:p>
+          <w:p>
+            <w:pPr>
+              <w:pStyle w:val="PreformattatoHTML"/>
+              <w:numPr>
+                <w:ilvl w:val="0"/>
+                <w:numId w:val="5"/>
+              </w:numPr>
+              <w:shd w:val="clear" w:color="auto" w:fill="FFFFFF"/>
+              <w:cnfStyle w:val="000000000000" w:firstRow="0" w:lastRow="0" w:firstColumn="0" w:lastColumn="0" w:oddVBand="0" w:evenVBand="0" w:oddHBand="0" w:evenHBand="0" w:firstRowFirstColumn="0" w:firstRowLastColumn="0" w:lastRowFirstColumn="0" w:lastRowLastColumn="0"/>
+              <w:rPr>
+                <w:rFonts w:ascii="Consolas" w:hAnsi="Consolas"/>
+                <w:color w:val="000000"/>
+              </w:rPr>
+            </w:pPr>
+            <w:r>
+              <w:rPr>
+                <w:rFonts w:ascii="Consolas" w:hAnsi="Consolas"/>
+                <w:color w:val="000000"/>
+              </w:rPr>
+              <w:t>String ONLINE</w:t>
+            </w:r>
+          </w:p>
+        </w:tc>
+      </w:tr>
+      <w:tr>
+        <w:tc>
+          <w:tcPr>
+            <w:cnfStyle w:val="001000000000" w:firstRow="0" w:lastRow="0" w:firstColumn="1" w:lastColumn="0" w:oddVBand="0" w:evenVBand="0" w:oddHBand="0" w:evenHBand="0" w:firstRowFirstColumn="0" w:firstRowLastColumn="0" w:lastRowFirstColumn="0" w:lastRowLastColumn="0"/>
+            <w:tcW w:w="2220" w:type="dxa"/>
+          </w:tcPr>
+          <w:p>
+            <w:pPr>
+              <w:spacing w:after="60"/>
+              <w:rPr>
+                <w:rFonts w:eastAsiaTheme="minorEastAsia"/>
+              </w:rPr>
+            </w:pPr>
+            <w:r>
+              <w:rPr>
+                <w:rFonts w:eastAsiaTheme="minorEastAsia"/>
+              </w:rPr>
+              <w:t>Signature dei metodi</w:t>
+            </w:r>
+          </w:p>
+        </w:tc>
+        <w:tc>
+          <w:tcPr>
+            <w:tcW w:w="7410" w:type="dxa"/>
+          </w:tcPr>
+          <w:p>
+            <w:pPr>
+              <w:pStyle w:val="Paragrafoelenco"/>
+              <w:numPr>
+                <w:ilvl w:val="0"/>
+                <w:numId w:val="4"/>
+              </w:numPr>
+              <w:spacing w:after="60"/>
+              <w:cnfStyle w:val="000000000000" w:firstRow="0" w:lastRow="0" w:firstColumn="0" w:lastColumn="0" w:oddVBand="0" w:evenVBand="0" w:oddHBand="0" w:evenHBand="0" w:firstRowFirstColumn="0" w:firstRowLastColumn="0" w:lastRowFirstColumn="0" w:lastRowLastColumn="0"/>
+              <w:rPr>
+                <w:rFonts w:eastAsiaTheme="minorEastAsia"/>
+              </w:rPr>
+            </w:pPr>
+            <w:r>
+              <w:rPr>
+                <w:rFonts w:eastAsiaTheme="minorEastAsia"/>
+              </w:rPr>
+              <w:t>accessUser()</w:t>
+            </w:r>
+          </w:p>
+          <w:p>
+            <w:pPr>
+              <w:pStyle w:val="Paragrafoelenco"/>
+              <w:numPr>
+                <w:ilvl w:val="0"/>
+                <w:numId w:val="4"/>
+              </w:numPr>
+              <w:spacing w:after="60"/>
+              <w:cnfStyle w:val="000000000000" w:firstRow="0" w:lastRow="0" w:firstColumn="0" w:lastColumn="0" w:oddVBand="0" w:evenVBand="0" w:oddHBand="0" w:evenHBand="0" w:firstRowFirstColumn="0" w:firstRowLastColumn="0" w:lastRowFirstColumn="0" w:lastRowLastColumn="0"/>
+              <w:rPr>
+                <w:rFonts w:eastAsiaTheme="minorEastAsia"/>
+              </w:rPr>
+            </w:pPr>
+            <w:r>
+              <w:rPr>
+                <w:rFonts w:eastAsiaTheme="minorEastAsia"/>
+              </w:rPr>
+              <w:t>onDataChange()</w:t>
+            </w:r>
+          </w:p>
+          <w:p>
+            <w:pPr>
+              <w:pStyle w:val="Paragrafoelenco"/>
+              <w:numPr>
+                <w:ilvl w:val="0"/>
+                <w:numId w:val="4"/>
+              </w:numPr>
+              <w:spacing w:after="60"/>
+              <w:cnfStyle w:val="000000000000" w:firstRow="0" w:lastRow="0" w:firstColumn="0" w:lastColumn="0" w:oddVBand="0" w:evenVBand="0" w:oddHBand="0" w:evenHBand="0" w:firstRowFirstColumn="0" w:firstRowLastColumn="0" w:lastRowFirstColumn="0" w:lastRowLastColumn="0"/>
+              <w:rPr>
+                <w:rFonts w:eastAsiaTheme="minorEastAsia"/>
+              </w:rPr>
+            </w:pPr>
+            <w:r>
+              <w:rPr>
+                <w:rFonts w:eastAsiaTheme="minorEastAsia"/>
+              </w:rPr>
+              <w:t>onCancelled()</w:t>
+            </w:r>
+          </w:p>
+        </w:tc>
+      </w:tr>
+      <w:tr>
+        <w:trPr>
+          <w:trHeight w:val="480"/>
+        </w:trPr>
+        <w:tc>
+          <w:tcPr>
+            <w:cnfStyle w:val="001000000000" w:firstRow="0" w:lastRow="0" w:firstColumn="1" w:lastColumn="0" w:oddVBand="0" w:evenVBand="0" w:oddHBand="0" w:evenHBand="0" w:firstRowFirstColumn="0" w:firstRowLastColumn="0" w:lastRowFirstColumn="0" w:lastRowLastColumn="0"/>
+            <w:tcW w:w="2220" w:type="dxa"/>
+          </w:tcPr>
+          <w:p>
+            <w:pPr>
+              <w:spacing w:after="60"/>
+              <w:rPr>
+                <w:rFonts w:eastAsiaTheme="minorEastAsia"/>
+              </w:rPr>
+            </w:pPr>
+            <w:r>
+              <w:rPr>
+                <w:rFonts w:eastAsiaTheme="minorEastAsia"/>
+              </w:rPr>
+              <w:t>Pre-condizioni</w:t>
+            </w:r>
+          </w:p>
+        </w:tc>
+        <w:tc>
+          <w:tcPr>
+            <w:tcW w:w="7410" w:type="dxa"/>
+          </w:tcPr>
+          <w:p>
+            <w:pPr>
+              <w:spacing w:after="60"/>
+              <w:cnfStyle w:val="000000000000" w:firstRow="0" w:lastRow="0" w:firstColumn="0" w:lastColumn="0" w:oddVBand="0" w:evenVBand="0" w:oddHBand="0" w:evenHBand="0" w:firstRowFirstColumn="0" w:firstRowLastColumn="0" w:lastRowFirstColumn="0" w:lastRowLastColumn="0"/>
+              <w:rPr>
+                <w:rFonts w:eastAsiaTheme="minorEastAsia"/>
+                <w:u w:val="single"/>
                 <w:lang w:val="en-US"/>
-              </w:rPr>
-            </w:pPr>
-          </w:p>
-        </w:tc>
-      </w:tr>
-      <w:tr>
-        <w:tc>
-          <w:tcPr>
-            <w:cnfStyle w:val="001000000000" w:firstRow="0" w:lastRow="0" w:firstColumn="1" w:lastColumn="0" w:oddVBand="0" w:evenVBand="0" w:oddHBand="0" w:evenHBand="0" w:firstRowFirstColumn="0" w:firstRowLastColumn="0" w:lastRowFirstColumn="0" w:lastRowLastColumn="0"/>
-            <w:tcW w:w="2220" w:type="dxa"/>
-            <w:vMerge/>
-          </w:tcPr>
-          <w:p>
-            <w:pPr>
-              <w:rPr>
-                <w:lang w:val="en-US"/>
-              </w:rPr>
-            </w:pPr>
-          </w:p>
-        </w:tc>
-        <w:tc>
-          <w:tcPr>
-            <w:tcW w:w="7410" w:type="dxa"/>
-          </w:tcPr>
-          <w:p>
-            <w:pPr>
-              <w:spacing w:after="60"/>
-              <w:cnfStyle w:val="000000000000" w:firstRow="0" w:lastRow="0" w:firstColumn="0" w:lastColumn="0" w:oddVBand="0" w:evenVBand="0" w:oddHBand="0" w:evenHBand="0" w:firstRowFirstColumn="0" w:firstRowLastColumn="0" w:lastRowFirstColumn="0" w:lastRowLastColumn="0"/>
-              <w:rPr>
-                <w:rFonts w:eastAsiaTheme="minorEastAsia"/>
-                <w:lang w:val="en-US"/>
-              </w:rPr>
-            </w:pPr>
-          </w:p>
-        </w:tc>
-      </w:tr>
-      <w:tr>
-        <w:tc>
-          <w:tcPr>
-            <w:cnfStyle w:val="001000000000" w:firstRow="0" w:lastRow="0" w:firstColumn="1" w:lastColumn="0" w:oddVBand="0" w:evenVBand="0" w:oddHBand="0" w:evenHBand="0" w:firstRowFirstColumn="0" w:firstRowLastColumn="0" w:lastRowFirstColumn="0" w:lastRowLastColumn="0"/>
-            <w:tcW w:w="2220" w:type="dxa"/>
-            <w:vMerge/>
-          </w:tcPr>
-          <w:p>
-            <w:pPr>
-              <w:rPr>
-                <w:lang w:val="en-US"/>
-              </w:rPr>
-            </w:pPr>
-          </w:p>
-        </w:tc>
-        <w:tc>
-          <w:tcPr>
-            <w:tcW w:w="7410" w:type="dxa"/>
-          </w:tcPr>
-          <w:p>
-            <w:pPr>
-              <w:spacing w:after="60"/>
-              <w:cnfStyle w:val="000000000000" w:firstRow="0" w:lastRow="0" w:firstColumn="0" w:lastColumn="0" w:oddVBand="0" w:evenVBand="0" w:oddHBand="0" w:evenHBand="0" w:firstRowFirstColumn="0" w:firstRowLastColumn="0" w:lastRowFirstColumn="0" w:lastRowLastColumn="0"/>
-              <w:rPr>
-                <w:rFonts w:eastAsiaTheme="minorEastAsia"/>
-                <w:lang w:val="en-US"/>
-              </w:rPr>
-            </w:pPr>
-          </w:p>
-        </w:tc>
-      </w:tr>
-      <w:tr>
-        <w:tc>
-          <w:tcPr>
-            <w:cnfStyle w:val="001000000000" w:firstRow="0" w:lastRow="0" w:firstColumn="1" w:lastColumn="0" w:oddVBand="0" w:evenVBand="0" w:oddHBand="0" w:evenHBand="0" w:firstRowFirstColumn="0" w:firstRowLastColumn="0" w:lastRowFirstColumn="0" w:lastRowLastColumn="0"/>
-            <w:tcW w:w="2220" w:type="dxa"/>
-            <w:vMerge/>
-          </w:tcPr>
-          <w:p>
-            <w:pPr>
-              <w:rPr>
-                <w:lang w:val="en-US"/>
-              </w:rPr>
-            </w:pPr>
-          </w:p>
-        </w:tc>
-        <w:tc>
-          <w:tcPr>
-            <w:tcW w:w="7410" w:type="dxa"/>
-          </w:tcPr>
-          <w:p>
-            <w:pPr>
-              <w:spacing w:after="60"/>
-              <w:cnfStyle w:val="000000000000" w:firstRow="0" w:lastRow="0" w:firstColumn="0" w:lastColumn="0" w:oddVBand="0" w:evenVBand="0" w:oddHBand="0" w:evenHBand="0" w:firstRowFirstColumn="0" w:firstRowLastColumn="0" w:lastRowFirstColumn="0" w:lastRowLastColumn="0"/>
-              <w:rPr>
-                <w:rFonts w:eastAsiaTheme="minorEastAsia"/>
               </w:rPr>
             </w:pPr>
           </w:p>
@@ -8946,7 +9911,7 @@
           <w:sz w:val="36"/>
           <w:szCs w:val="36"/>
         </w:rPr>
-        <w:t>LOGIN MANAGER</w:t>
+        <w:t>MATCH MANAGER</w:t>
       </w:r>
     </w:p>
     <w:tbl>
@@ -9027,7 +9992,7 @@
                 <w:szCs w:val="20"/>
                 <w:lang w:eastAsia="it-IT"/>
               </w:rPr>
-              <w:t>Login_manager</w:t>
+              <w:t>Match_manager</w:t>
             </w:r>
           </w:p>
         </w:tc>
@@ -9069,7 +10034,7 @@
               <w:rPr>
                 <w:rFonts w:eastAsiaTheme="minorEastAsia"/>
               </w:rPr>
-              <w:t>Modella le interazioni riguardante l’area di log-in</w:t>
+              <w:t>Modella le interazioni riguardante le partite</w:t>
             </w:r>
           </w:p>
         </w:tc>
@@ -9118,7 +10083,7 @@
                 <w:rFonts w:ascii="Consolas" w:hAnsi="Consolas"/>
                 <w:color w:val="000000"/>
               </w:rPr>
-              <w:t>String TABLE</w:t>
+              <w:t>String table</w:t>
             </w:r>
           </w:p>
           <w:p>
@@ -9140,7 +10105,7 @@
                 <w:rFonts w:ascii="Consolas" w:hAnsi="Consolas"/>
                 <w:color w:val="000000"/>
               </w:rPr>
-              <w:t>String OFFLINE</w:t>
+              <w:t>int CATEGORIES</w:t>
             </w:r>
           </w:p>
           <w:p>
@@ -9162,7 +10127,234 @@
                 <w:rFonts w:ascii="Consolas" w:hAnsi="Consolas"/>
                 <w:color w:val="000000"/>
               </w:rPr>
-              <w:t>String ONLINE</w:t>
+              <w:t>int LEVELS</w:t>
+            </w:r>
+          </w:p>
+          <w:p>
+            <w:pPr>
+              <w:pStyle w:val="PreformattatoHTML"/>
+              <w:numPr>
+                <w:ilvl w:val="0"/>
+                <w:numId w:val="5"/>
+              </w:numPr>
+              <w:shd w:val="clear" w:color="auto" w:fill="FFFFFF"/>
+              <w:cnfStyle w:val="000000000000" w:firstRow="0" w:lastRow="0" w:firstColumn="0" w:lastColumn="0" w:oddVBand="0" w:evenVBand="0" w:oddHBand="0" w:evenHBand="0" w:firstRowFirstColumn="0" w:firstRowLastColumn="0" w:lastRowFirstColumn="0" w:lastRowLastColumn="0"/>
+              <w:rPr>
+                <w:rFonts w:ascii="Consolas" w:hAnsi="Consolas"/>
+                <w:color w:val="000000"/>
+              </w:rPr>
+            </w:pPr>
+            <w:r>
+              <w:rPr>
+                <w:rFonts w:ascii="Consolas" w:hAnsi="Consolas"/>
+                <w:color w:val="000000"/>
+              </w:rPr>
+              <w:t>int QUESTIONS</w:t>
+            </w:r>
+          </w:p>
+          <w:p>
+            <w:pPr>
+              <w:pStyle w:val="PreformattatoHTML"/>
+              <w:numPr>
+                <w:ilvl w:val="0"/>
+                <w:numId w:val="5"/>
+              </w:numPr>
+              <w:shd w:val="clear" w:color="auto" w:fill="FFFFFF"/>
+              <w:cnfStyle w:val="000000000000" w:firstRow="0" w:lastRow="0" w:firstColumn="0" w:lastColumn="0" w:oddVBand="0" w:evenVBand="0" w:oddHBand="0" w:evenHBand="0" w:firstRowFirstColumn="0" w:firstRowLastColumn="0" w:lastRowFirstColumn="0" w:lastRowLastColumn="0"/>
+              <w:rPr>
+                <w:rFonts w:ascii="Consolas" w:hAnsi="Consolas"/>
+                <w:color w:val="000000"/>
+              </w:rPr>
+            </w:pPr>
+            <w:r>
+              <w:rPr>
+                <w:rFonts w:ascii="Consolas" w:hAnsi="Consolas"/>
+                <w:color w:val="000000"/>
+              </w:rPr>
+              <w:t>Sring[] categories</w:t>
+            </w:r>
+          </w:p>
+          <w:p>
+            <w:pPr>
+              <w:pStyle w:val="PreformattatoHTML"/>
+              <w:numPr>
+                <w:ilvl w:val="0"/>
+                <w:numId w:val="5"/>
+              </w:numPr>
+              <w:shd w:val="clear" w:color="auto" w:fill="FFFFFF"/>
+              <w:cnfStyle w:val="000000000000" w:firstRow="0" w:lastRow="0" w:firstColumn="0" w:lastColumn="0" w:oddVBand="0" w:evenVBand="0" w:oddHBand="0" w:evenHBand="0" w:firstRowFirstColumn="0" w:firstRowLastColumn="0" w:lastRowFirstColumn="0" w:lastRowLastColumn="0"/>
+              <w:rPr>
+                <w:rFonts w:ascii="Consolas" w:hAnsi="Consolas"/>
+                <w:color w:val="000000"/>
+              </w:rPr>
+            </w:pPr>
+            <w:r>
+              <w:rPr>
+                <w:rFonts w:ascii="Consolas" w:hAnsi="Consolas"/>
+                <w:color w:val="000000"/>
+              </w:rPr>
+              <w:t>Sring[] levels</w:t>
+            </w:r>
+          </w:p>
+          <w:p>
+            <w:pPr>
+              <w:pStyle w:val="PreformattatoHTML"/>
+              <w:numPr>
+                <w:ilvl w:val="0"/>
+                <w:numId w:val="5"/>
+              </w:numPr>
+              <w:shd w:val="clear" w:color="auto" w:fill="FFFFFF"/>
+              <w:cnfStyle w:val="000000000000" w:firstRow="0" w:lastRow="0" w:firstColumn="0" w:lastColumn="0" w:oddVBand="0" w:evenVBand="0" w:oddHBand="0" w:evenHBand="0" w:firstRowFirstColumn="0" w:firstRowLastColumn="0" w:lastRowFirstColumn="0" w:lastRowLastColumn="0"/>
+              <w:rPr>
+                <w:rFonts w:ascii="Consolas" w:hAnsi="Consolas"/>
+                <w:color w:val="000000"/>
+              </w:rPr>
+            </w:pPr>
+            <w:r>
+              <w:rPr>
+                <w:rFonts w:ascii="Consolas" w:hAnsi="Consolas"/>
+                <w:color w:val="000000"/>
+              </w:rPr>
+              <w:t>Sring[] questions</w:t>
+            </w:r>
+          </w:p>
+          <w:p>
+            <w:pPr>
+              <w:pStyle w:val="PreformattatoHTML"/>
+              <w:numPr>
+                <w:ilvl w:val="0"/>
+                <w:numId w:val="5"/>
+              </w:numPr>
+              <w:shd w:val="clear" w:color="auto" w:fill="FFFFFF"/>
+              <w:cnfStyle w:val="000000000000" w:firstRow="0" w:lastRow="0" w:firstColumn="0" w:lastColumn="0" w:oddVBand="0" w:evenVBand="0" w:oddHBand="0" w:evenHBand="0" w:firstRowFirstColumn="0" w:firstRowLastColumn="0" w:lastRowFirstColumn="0" w:lastRowLastColumn="0"/>
+              <w:rPr>
+                <w:rFonts w:ascii="Consolas" w:hAnsi="Consolas"/>
+                <w:color w:val="000000"/>
+              </w:rPr>
+            </w:pPr>
+            <w:r>
+              <w:rPr>
+                <w:rFonts w:ascii="Consolas" w:hAnsi="Consolas"/>
+                <w:color w:val="000000"/>
+              </w:rPr>
+              <w:t>Quiz quiz</w:t>
+            </w:r>
+          </w:p>
+          <w:p>
+            <w:pPr>
+              <w:pStyle w:val="PreformattatoHTML"/>
+              <w:numPr>
+                <w:ilvl w:val="0"/>
+                <w:numId w:val="5"/>
+              </w:numPr>
+              <w:shd w:val="clear" w:color="auto" w:fill="FFFFFF"/>
+              <w:cnfStyle w:val="000000000000" w:firstRow="0" w:lastRow="0" w:firstColumn="0" w:lastColumn="0" w:oddVBand="0" w:evenVBand="0" w:oddHBand="0" w:evenHBand="0" w:firstRowFirstColumn="0" w:firstRowLastColumn="0" w:lastRowFirstColumn="0" w:lastRowLastColumn="0"/>
+              <w:rPr>
+                <w:rFonts w:ascii="Consolas" w:hAnsi="Consolas"/>
+                <w:color w:val="000000"/>
+              </w:rPr>
+            </w:pPr>
+            <w:r>
+              <w:rPr>
+                <w:rFonts w:ascii="Consolas" w:hAnsi="Consolas"/>
+                <w:color w:val="000000"/>
+              </w:rPr>
+              <w:t>DataBaseReference mDatab</w:t>
+            </w:r>
+            <w:r>
+              <w:rPr>
+                <w:rFonts w:ascii="Consolas" w:hAnsi="Consolas"/>
+                <w:color w:val="000000"/>
+              </w:rPr>
+              <w:t>ase</w:t>
+            </w:r>
+          </w:p>
+          <w:p>
+            <w:pPr>
+              <w:pStyle w:val="PreformattatoHTML"/>
+              <w:numPr>
+                <w:ilvl w:val="0"/>
+                <w:numId w:val="5"/>
+              </w:numPr>
+              <w:shd w:val="clear" w:color="auto" w:fill="FFFFFF"/>
+              <w:cnfStyle w:val="000000000000" w:firstRow="0" w:lastRow="0" w:firstColumn="0" w:lastColumn="0" w:oddVBand="0" w:evenVBand="0" w:oddHBand="0" w:evenHBand="0" w:firstRowFirstColumn="0" w:firstRowLastColumn="0" w:lastRowFirstColumn="0" w:lastRowLastColumn="0"/>
+              <w:rPr>
+                <w:rFonts w:ascii="Consolas" w:hAnsi="Consolas"/>
+                <w:color w:val="000000"/>
+              </w:rPr>
+            </w:pPr>
+            <w:r>
+              <w:rPr>
+                <w:rFonts w:ascii="Consolas" w:hAnsi="Consolas"/>
+                <w:color w:val="000000"/>
+              </w:rPr>
+              <w:t>MatchControl control</w:t>
+            </w:r>
+          </w:p>
+          <w:p>
+            <w:pPr>
+              <w:pStyle w:val="PreformattatoHTML"/>
+              <w:numPr>
+                <w:ilvl w:val="0"/>
+                <w:numId w:val="5"/>
+              </w:numPr>
+              <w:shd w:val="clear" w:color="auto" w:fill="FFFFFF"/>
+              <w:cnfStyle w:val="000000000000" w:firstRow="0" w:lastRow="0" w:firstColumn="0" w:lastColumn="0" w:oddVBand="0" w:evenVBand="0" w:oddHBand="0" w:evenHBand="0" w:firstRowFirstColumn="0" w:firstRowLastColumn="0" w:lastRowFirstColumn="0" w:lastRowLastColumn="0"/>
+              <w:rPr>
+                <w:rFonts w:ascii="Consolas" w:hAnsi="Consolas"/>
+                <w:color w:val="000000"/>
+              </w:rPr>
+            </w:pPr>
+            <w:r>
+              <w:rPr>
+                <w:rFonts w:ascii="Consolas" w:hAnsi="Consolas"/>
+                <w:color w:val="000000"/>
+              </w:rPr>
+              <w:t>IaModule module</w:t>
+            </w:r>
+          </w:p>
+          <w:p>
+            <w:pPr>
+              <w:pStyle w:val="PreformattatoHTML"/>
+              <w:numPr>
+                <w:ilvl w:val="0"/>
+                <w:numId w:val="5"/>
+              </w:numPr>
+              <w:shd w:val="clear" w:color="auto" w:fill="FFFFFF"/>
+              <w:cnfStyle w:val="000000000000" w:firstRow="0" w:lastRow="0" w:firstColumn="0" w:lastColumn="0" w:oddVBand="0" w:evenVBand="0" w:oddHBand="0" w:evenHBand="0" w:firstRowFirstColumn="0" w:firstRowLastColumn="0" w:lastRowFirstColumn="0" w:lastRowLastColumn="0"/>
+              <w:rPr>
+                <w:rFonts w:ascii="Consolas" w:hAnsi="Consolas"/>
+                <w:color w:val="000000"/>
+              </w:rPr>
+            </w:pPr>
+            <w:r>
+              <w:rPr>
+                <w:rFonts w:ascii="Consolas" w:hAnsi="Consolas"/>
+                <w:color w:val="000000"/>
+              </w:rPr>
+              <w:t>QuestionManager managerQuestion</w:t>
+            </w:r>
+          </w:p>
+          <w:p>
+            <w:pPr>
+              <w:pStyle w:val="PreformattatoHTML"/>
+              <w:numPr>
+                <w:ilvl w:val="0"/>
+                <w:numId w:val="5"/>
+              </w:numPr>
+              <w:shd w:val="clear" w:color="auto" w:fill="FFFFFF"/>
+              <w:cnfStyle w:val="000000000000" w:firstRow="0" w:lastRow="0" w:firstColumn="0" w:lastColumn="0" w:oddVBand="0" w:evenVBand="0" w:oddHBand="0" w:evenHBand="0" w:firstRowFirstColumn="0" w:firstRowLastColumn="0" w:lastRowFirstColumn="0" w:lastRowLastColumn="0"/>
+              <w:rPr>
+                <w:rFonts w:ascii="Consolas" w:hAnsi="Consolas"/>
+                <w:color w:val="000000"/>
+              </w:rPr>
+            </w:pPr>
+            <w:r>
+              <w:rPr>
+                <w:rFonts w:ascii="Consolas" w:hAnsi="Consolas"/>
+                <w:color w:val="000000"/>
+              </w:rPr>
+              <w:t>ValueEventListner listner</w:t>
             </w:r>
           </w:p>
         </w:tc>
@@ -9209,7 +10401,13 @@
               <w:rPr>
                 <w:rFonts w:eastAsiaTheme="minorEastAsia"/>
               </w:rPr>
-              <w:t>accessUser()</w:t>
+              <w:t>MatchManager</w:t>
+            </w:r>
+            <w:r>
+              <w:rPr>
+                <w:rFonts w:eastAsiaTheme="minorEastAsia"/>
+              </w:rPr>
+              <w:t>()</w:t>
             </w:r>
           </w:p>
           <w:p>
@@ -9229,7 +10427,73 @@
               <w:rPr>
                 <w:rFonts w:eastAsiaTheme="minorEastAsia"/>
               </w:rPr>
-              <w:t>onDataChange()</w:t>
+              <w:t>getQuestion</w:t>
+            </w:r>
+            <w:r>
+              <w:rPr>
+                <w:rFonts w:eastAsiaTheme="minorEastAsia"/>
+              </w:rPr>
+              <w:t>()</w:t>
+            </w:r>
+          </w:p>
+          <w:p>
+            <w:pPr>
+              <w:pStyle w:val="Paragrafoelenco"/>
+              <w:numPr>
+                <w:ilvl w:val="0"/>
+                <w:numId w:val="4"/>
+              </w:numPr>
+              <w:spacing w:after="60"/>
+              <w:cnfStyle w:val="000000000000" w:firstRow="0" w:lastRow="0" w:firstColumn="0" w:lastColumn="0" w:oddVBand="0" w:evenVBand="0" w:oddHBand="0" w:evenHBand="0" w:firstRowFirstColumn="0" w:firstRowLastColumn="0" w:lastRowFirstColumn="0" w:lastRowLastColumn="0"/>
+              <w:rPr>
+                <w:rFonts w:eastAsiaTheme="minorEastAsia"/>
+              </w:rPr>
+            </w:pPr>
+            <w:r>
+              <w:rPr>
+                <w:rFonts w:eastAsiaTheme="minorEastAsia"/>
+              </w:rPr>
+              <w:t>getQuestion()</w:t>
+            </w:r>
+          </w:p>
+          <w:p>
+            <w:pPr>
+              <w:pStyle w:val="Paragrafoelenco"/>
+              <w:numPr>
+                <w:ilvl w:val="0"/>
+                <w:numId w:val="4"/>
+              </w:numPr>
+              <w:spacing w:after="60"/>
+              <w:cnfStyle w:val="000000000000" w:firstRow="0" w:lastRow="0" w:firstColumn="0" w:lastColumn="0" w:oddVBand="0" w:evenVBand="0" w:oddHBand="0" w:evenHBand="0" w:firstRowFirstColumn="0" w:firstRowLastColumn="0" w:lastRowFirstColumn="0" w:lastRowLastColumn="0"/>
+              <w:rPr>
+                <w:rFonts w:eastAsiaTheme="minorEastAsia"/>
+              </w:rPr>
+            </w:pPr>
+            <w:r>
+              <w:rPr>
+                <w:rFonts w:eastAsiaTheme="minorEastAsia"/>
+              </w:rPr>
+              <w:t>setQuitListner()</w:t>
+            </w:r>
+          </w:p>
+          <w:p>
+            <w:pPr>
+              <w:pStyle w:val="Paragrafoelenco"/>
+              <w:numPr>
+                <w:ilvl w:val="0"/>
+                <w:numId w:val="4"/>
+              </w:numPr>
+              <w:spacing w:after="60"/>
+              <w:cnfStyle w:val="000000000000" w:firstRow="0" w:lastRow="0" w:firstColumn="0" w:lastColumn="0" w:oddVBand="0" w:evenVBand="0" w:oddHBand="0" w:evenHBand="0" w:firstRowFirstColumn="0" w:firstRowLastColumn="0" w:lastRowFirstColumn="0" w:lastRowLastColumn="0"/>
+              <w:rPr>
+                <w:rFonts w:eastAsiaTheme="minorEastAsia"/>
+              </w:rPr>
+            </w:pPr>
+            <w:r>
+              <w:rPr>
+                <w:rFonts w:eastAsiaTheme="minorEastAsia"/>
+              </w:rPr>
+              <w:t>quit()</w:t>
             </w:r>
           </w:p>
           <w:p>
@@ -9492,890 +10756,10 @@
         </w:tc>
       </w:tr>
     </w:tbl>
-    <w:p/>
-    <w:p/>
-    <w:p/>
     <w:p>
-      <w:pPr>
-        <w:spacing w:after="0" w:line="240" w:lineRule="auto"/>
-        <w:rPr>
-          <w:rFonts w:ascii="Arial" w:eastAsiaTheme="minorEastAsia" w:hAnsi="Arial" w:cs="Times New Roman"/>
-          <w:b/>
-          <w:bCs/>
-          <w:i/>
-          <w:color w:val="283138"/>
-          <w:sz w:val="36"/>
-          <w:szCs w:val="36"/>
-          <w:lang w:eastAsia="it-IT"/>
-        </w:rPr>
-      </w:pPr>
-      <w:r>
-        <w:rPr>
-          <w:rStyle w:val="Titolo1Carattere"/>
-          <w:rFonts w:eastAsiaTheme="minorEastAsia"/>
-          <w:b/>
-          <w:i/>
-          <w:sz w:val="36"/>
-          <w:szCs w:val="36"/>
-        </w:rPr>
-        <w:lastRenderedPageBreak/>
-        <w:t>MATCH MANAGER</w:t>
-      </w:r>
+      <w:bookmarkStart w:id="3" w:name="_GoBack"/>
+      <w:bookmarkEnd w:id="3"/>
     </w:p>
-    <w:tbl>
-      <w:tblPr>
-        <w:tblStyle w:val="Tabellagriglia4-colore1"/>
-        <w:tblW w:w="0" w:type="auto"/>
-        <w:tblLayout w:type="fixed"/>
-        <w:tblLook w:val="06A0" w:firstRow="1" w:lastRow="0" w:firstColumn="1" w:lastColumn="0" w:noHBand="1" w:noVBand="1"/>
-      </w:tblPr>
-      <w:tblGrid>
-        <w:gridCol w:w="2220"/>
-        <w:gridCol w:w="7410"/>
-      </w:tblGrid>
-      <w:tr>
-        <w:trPr>
-          <w:cnfStyle w:val="100000000000" w:firstRow="1" w:lastRow="0" w:firstColumn="0" w:lastColumn="0" w:oddVBand="0" w:evenVBand="0" w:oddHBand="0" w:evenHBand="0" w:firstRowFirstColumn="0" w:firstRowLastColumn="0" w:lastRowFirstColumn="0" w:lastRowLastColumn="0"/>
-        </w:trPr>
-        <w:tc>
-          <w:tcPr>
-            <w:cnfStyle w:val="001000000000" w:firstRow="0" w:lastRow="0" w:firstColumn="1" w:lastColumn="0" w:oddVBand="0" w:evenVBand="0" w:oddHBand="0" w:evenHBand="0" w:firstRowFirstColumn="0" w:firstRowLastColumn="0" w:lastRowFirstColumn="0" w:lastRowLastColumn="0"/>
-            <w:tcW w:w="2220" w:type="dxa"/>
-          </w:tcPr>
-          <w:p>
-            <w:pPr>
-              <w:spacing w:after="60"/>
-              <w:rPr>
-                <w:rFonts w:eastAsiaTheme="minorEastAsia"/>
-              </w:rPr>
-            </w:pPr>
-            <w:r>
-              <w:rPr>
-                <w:rFonts w:eastAsiaTheme="minorEastAsia"/>
-              </w:rPr>
-              <w:t>Nome</w:t>
-            </w:r>
-          </w:p>
-        </w:tc>
-        <w:tc>
-          <w:tcPr>
-            <w:tcW w:w="7410" w:type="dxa"/>
-          </w:tcPr>
-          <w:p>
-            <w:pPr>
-              <w:shd w:val="clear" w:color="auto" w:fill="FFFFFF"/>
-              <w:tabs>
-                <w:tab w:val="left" w:pos="916"/>
-                <w:tab w:val="left" w:pos="1832"/>
-                <w:tab w:val="left" w:pos="2748"/>
-                <w:tab w:val="left" w:pos="3664"/>
-                <w:tab w:val="left" w:pos="4580"/>
-                <w:tab w:val="left" w:pos="5496"/>
-                <w:tab w:val="left" w:pos="6412"/>
-                <w:tab w:val="left" w:pos="7328"/>
-                <w:tab w:val="left" w:pos="8244"/>
-                <w:tab w:val="left" w:pos="9160"/>
-                <w:tab w:val="left" w:pos="10076"/>
-                <w:tab w:val="left" w:pos="10992"/>
-                <w:tab w:val="left" w:pos="11908"/>
-                <w:tab w:val="left" w:pos="12824"/>
-                <w:tab w:val="left" w:pos="13740"/>
-                <w:tab w:val="left" w:pos="14656"/>
-              </w:tabs>
-              <w:cnfStyle w:val="100000000000" w:firstRow="1" w:lastRow="0" w:firstColumn="0" w:lastColumn="0" w:oddVBand="0" w:evenVBand="0" w:oddHBand="0" w:evenHBand="0" w:firstRowFirstColumn="0" w:firstRowLastColumn="0" w:lastRowFirstColumn="0" w:lastRowLastColumn="0"/>
-              <w:rPr>
-                <w:rFonts w:ascii="Consolas" w:eastAsia="Times New Roman" w:hAnsi="Consolas" w:cs="Courier New"/>
-                <w:color w:val="000000"/>
-                <w:sz w:val="20"/>
-                <w:szCs w:val="20"/>
-                <w:u w:val="single"/>
-                <w:lang w:eastAsia="it-IT"/>
-              </w:rPr>
-            </w:pPr>
-            <w:r>
-              <w:rPr>
-                <w:rFonts w:ascii="Consolas" w:eastAsia="Times New Roman" w:hAnsi="Consolas" w:cs="Courier New"/>
-                <w:color w:val="000000"/>
-                <w:sz w:val="20"/>
-                <w:szCs w:val="20"/>
-                <w:lang w:eastAsia="it-IT"/>
-              </w:rPr>
-              <w:t>Match_manager</w:t>
-            </w:r>
-          </w:p>
-        </w:tc>
-      </w:tr>
-      <w:tr>
-        <w:tc>
-          <w:tcPr>
-            <w:cnfStyle w:val="001000000000" w:firstRow="0" w:lastRow="0" w:firstColumn="1" w:lastColumn="0" w:oddVBand="0" w:evenVBand="0" w:oddHBand="0" w:evenHBand="0" w:firstRowFirstColumn="0" w:firstRowLastColumn="0" w:lastRowFirstColumn="0" w:lastRowLastColumn="0"/>
-            <w:tcW w:w="2220" w:type="dxa"/>
-          </w:tcPr>
-          <w:p>
-            <w:pPr>
-              <w:spacing w:after="60"/>
-              <w:rPr>
-                <w:rFonts w:eastAsiaTheme="minorEastAsia"/>
-              </w:rPr>
-            </w:pPr>
-            <w:r>
-              <w:rPr>
-                <w:rFonts w:eastAsiaTheme="minorEastAsia"/>
-              </w:rPr>
-              <w:t>Descrizione</w:t>
-            </w:r>
-          </w:p>
-        </w:tc>
-        <w:tc>
-          <w:tcPr>
-            <w:tcW w:w="7410" w:type="dxa"/>
-          </w:tcPr>
-          <w:p>
-            <w:pPr>
-              <w:spacing w:after="60"/>
-              <w:cnfStyle w:val="000000000000" w:firstRow="0" w:lastRow="0" w:firstColumn="0" w:lastColumn="0" w:oddVBand="0" w:evenVBand="0" w:oddHBand="0" w:evenHBand="0" w:firstRowFirstColumn="0" w:firstRowLastColumn="0" w:lastRowFirstColumn="0" w:lastRowLastColumn="0"/>
-              <w:rPr>
-                <w:rFonts w:eastAsiaTheme="minorEastAsia"/>
-              </w:rPr>
-            </w:pPr>
-            <w:r>
-              <w:rPr>
-                <w:rFonts w:eastAsiaTheme="minorEastAsia"/>
-              </w:rPr>
-              <w:t>Modella le interazioni riguardante le partite</w:t>
-            </w:r>
-          </w:p>
-        </w:tc>
-      </w:tr>
-      <w:tr>
-        <w:tc>
-          <w:tcPr>
-            <w:cnfStyle w:val="001000000000" w:firstRow="0" w:lastRow="0" w:firstColumn="1" w:lastColumn="0" w:oddVBand="0" w:evenVBand="0" w:oddHBand="0" w:evenHBand="0" w:firstRowFirstColumn="0" w:firstRowLastColumn="0" w:lastRowFirstColumn="0" w:lastRowLastColumn="0"/>
-            <w:tcW w:w="2220" w:type="dxa"/>
-          </w:tcPr>
-          <w:p>
-            <w:pPr>
-              <w:spacing w:after="60"/>
-              <w:rPr>
-                <w:rFonts w:eastAsiaTheme="minorEastAsia"/>
-              </w:rPr>
-            </w:pPr>
-            <w:r>
-              <w:rPr>
-                <w:rFonts w:eastAsiaTheme="minorEastAsia"/>
-              </w:rPr>
-              <w:t>Attributi</w:t>
-            </w:r>
-          </w:p>
-        </w:tc>
-        <w:tc>
-          <w:tcPr>
-            <w:tcW w:w="7410" w:type="dxa"/>
-          </w:tcPr>
-          <w:p>
-            <w:pPr>
-              <w:pStyle w:val="PreformattatoHTML"/>
-              <w:numPr>
-                <w:ilvl w:val="0"/>
-                <w:numId w:val="5"/>
-              </w:numPr>
-              <w:shd w:val="clear" w:color="auto" w:fill="FFFFFF"/>
-              <w:cnfStyle w:val="000000000000" w:firstRow="0" w:lastRow="0" w:firstColumn="0" w:lastColumn="0" w:oddVBand="0" w:evenVBand="0" w:oddHBand="0" w:evenHBand="0" w:firstRowFirstColumn="0" w:firstRowLastColumn="0" w:lastRowFirstColumn="0" w:lastRowLastColumn="0"/>
-              <w:rPr>
-                <w:rFonts w:ascii="Consolas" w:hAnsi="Consolas"/>
-                <w:color w:val="000000"/>
-              </w:rPr>
-            </w:pPr>
-            <w:r>
-              <w:rPr>
-                <w:rFonts w:ascii="Consolas" w:hAnsi="Consolas"/>
-                <w:color w:val="000000"/>
-              </w:rPr>
-              <w:t>String table</w:t>
-            </w:r>
-          </w:p>
-          <w:p>
-            <w:pPr>
-              <w:pStyle w:val="PreformattatoHTML"/>
-              <w:numPr>
-                <w:ilvl w:val="0"/>
-                <w:numId w:val="5"/>
-              </w:numPr>
-              <w:shd w:val="clear" w:color="auto" w:fill="FFFFFF"/>
-              <w:cnfStyle w:val="000000000000" w:firstRow="0" w:lastRow="0" w:firstColumn="0" w:lastColumn="0" w:oddVBand="0" w:evenVBand="0" w:oddHBand="0" w:evenHBand="0" w:firstRowFirstColumn="0" w:firstRowLastColumn="0" w:lastRowFirstColumn="0" w:lastRowLastColumn="0"/>
-              <w:rPr>
-                <w:rFonts w:ascii="Consolas" w:hAnsi="Consolas"/>
-                <w:color w:val="000000"/>
-              </w:rPr>
-            </w:pPr>
-            <w:r>
-              <w:rPr>
-                <w:rFonts w:ascii="Consolas" w:hAnsi="Consolas"/>
-                <w:color w:val="000000"/>
-              </w:rPr>
-              <w:t>int CATEGORIES</w:t>
-            </w:r>
-          </w:p>
-          <w:p>
-            <w:pPr>
-              <w:pStyle w:val="PreformattatoHTML"/>
-              <w:numPr>
-                <w:ilvl w:val="0"/>
-                <w:numId w:val="5"/>
-              </w:numPr>
-              <w:shd w:val="clear" w:color="auto" w:fill="FFFFFF"/>
-              <w:cnfStyle w:val="000000000000" w:firstRow="0" w:lastRow="0" w:firstColumn="0" w:lastColumn="0" w:oddVBand="0" w:evenVBand="0" w:oddHBand="0" w:evenHBand="0" w:firstRowFirstColumn="0" w:firstRowLastColumn="0" w:lastRowFirstColumn="0" w:lastRowLastColumn="0"/>
-              <w:rPr>
-                <w:rFonts w:ascii="Consolas" w:hAnsi="Consolas"/>
-                <w:color w:val="000000"/>
-              </w:rPr>
-            </w:pPr>
-            <w:r>
-              <w:rPr>
-                <w:rFonts w:ascii="Consolas" w:hAnsi="Consolas"/>
-                <w:color w:val="000000"/>
-              </w:rPr>
-              <w:t>int LEVELS</w:t>
-            </w:r>
-          </w:p>
-          <w:p>
-            <w:pPr>
-              <w:pStyle w:val="PreformattatoHTML"/>
-              <w:numPr>
-                <w:ilvl w:val="0"/>
-                <w:numId w:val="5"/>
-              </w:numPr>
-              <w:shd w:val="clear" w:color="auto" w:fill="FFFFFF"/>
-              <w:cnfStyle w:val="000000000000" w:firstRow="0" w:lastRow="0" w:firstColumn="0" w:lastColumn="0" w:oddVBand="0" w:evenVBand="0" w:oddHBand="0" w:evenHBand="0" w:firstRowFirstColumn="0" w:firstRowLastColumn="0" w:lastRowFirstColumn="0" w:lastRowLastColumn="0"/>
-              <w:rPr>
-                <w:rFonts w:ascii="Consolas" w:hAnsi="Consolas"/>
-                <w:color w:val="000000"/>
-              </w:rPr>
-            </w:pPr>
-            <w:r>
-              <w:rPr>
-                <w:rFonts w:ascii="Consolas" w:hAnsi="Consolas"/>
-                <w:color w:val="000000"/>
-              </w:rPr>
-              <w:t>int QUESTIONS</w:t>
-            </w:r>
-          </w:p>
-          <w:p>
-            <w:pPr>
-              <w:pStyle w:val="PreformattatoHTML"/>
-              <w:numPr>
-                <w:ilvl w:val="0"/>
-                <w:numId w:val="5"/>
-              </w:numPr>
-              <w:shd w:val="clear" w:color="auto" w:fill="FFFFFF"/>
-              <w:cnfStyle w:val="000000000000" w:firstRow="0" w:lastRow="0" w:firstColumn="0" w:lastColumn="0" w:oddVBand="0" w:evenVBand="0" w:oddHBand="0" w:evenHBand="0" w:firstRowFirstColumn="0" w:firstRowLastColumn="0" w:lastRowFirstColumn="0" w:lastRowLastColumn="0"/>
-              <w:rPr>
-                <w:rFonts w:ascii="Consolas" w:hAnsi="Consolas"/>
-                <w:color w:val="000000"/>
-              </w:rPr>
-            </w:pPr>
-            <w:r>
-              <w:rPr>
-                <w:rFonts w:ascii="Consolas" w:hAnsi="Consolas"/>
-                <w:color w:val="000000"/>
-              </w:rPr>
-              <w:t>Sring[] categories</w:t>
-            </w:r>
-          </w:p>
-          <w:p>
-            <w:pPr>
-              <w:pStyle w:val="PreformattatoHTML"/>
-              <w:numPr>
-                <w:ilvl w:val="0"/>
-                <w:numId w:val="5"/>
-              </w:numPr>
-              <w:shd w:val="clear" w:color="auto" w:fill="FFFFFF"/>
-              <w:cnfStyle w:val="000000000000" w:firstRow="0" w:lastRow="0" w:firstColumn="0" w:lastColumn="0" w:oddVBand="0" w:evenVBand="0" w:oddHBand="0" w:evenHBand="0" w:firstRowFirstColumn="0" w:firstRowLastColumn="0" w:lastRowFirstColumn="0" w:lastRowLastColumn="0"/>
-              <w:rPr>
-                <w:rFonts w:ascii="Consolas" w:hAnsi="Consolas"/>
-                <w:color w:val="000000"/>
-              </w:rPr>
-            </w:pPr>
-            <w:r>
-              <w:rPr>
-                <w:rFonts w:ascii="Consolas" w:hAnsi="Consolas"/>
-                <w:color w:val="000000"/>
-              </w:rPr>
-              <w:t>Sring[] levels</w:t>
-            </w:r>
-          </w:p>
-          <w:p>
-            <w:pPr>
-              <w:pStyle w:val="PreformattatoHTML"/>
-              <w:numPr>
-                <w:ilvl w:val="0"/>
-                <w:numId w:val="5"/>
-              </w:numPr>
-              <w:shd w:val="clear" w:color="auto" w:fill="FFFFFF"/>
-              <w:cnfStyle w:val="000000000000" w:firstRow="0" w:lastRow="0" w:firstColumn="0" w:lastColumn="0" w:oddVBand="0" w:evenVBand="0" w:oddHBand="0" w:evenHBand="0" w:firstRowFirstColumn="0" w:firstRowLastColumn="0" w:lastRowFirstColumn="0" w:lastRowLastColumn="0"/>
-              <w:rPr>
-                <w:rFonts w:ascii="Consolas" w:hAnsi="Consolas"/>
-                <w:color w:val="000000"/>
-              </w:rPr>
-            </w:pPr>
-            <w:r>
-              <w:rPr>
-                <w:rFonts w:ascii="Consolas" w:hAnsi="Consolas"/>
-                <w:color w:val="000000"/>
-              </w:rPr>
-              <w:t>Sring[] questions</w:t>
-            </w:r>
-          </w:p>
-          <w:p>
-            <w:pPr>
-              <w:pStyle w:val="PreformattatoHTML"/>
-              <w:numPr>
-                <w:ilvl w:val="0"/>
-                <w:numId w:val="5"/>
-              </w:numPr>
-              <w:shd w:val="clear" w:color="auto" w:fill="FFFFFF"/>
-              <w:cnfStyle w:val="000000000000" w:firstRow="0" w:lastRow="0" w:firstColumn="0" w:lastColumn="0" w:oddVBand="0" w:evenVBand="0" w:oddHBand="0" w:evenHBand="0" w:firstRowFirstColumn="0" w:firstRowLastColumn="0" w:lastRowFirstColumn="0" w:lastRowLastColumn="0"/>
-              <w:rPr>
-                <w:rFonts w:ascii="Consolas" w:hAnsi="Consolas"/>
-                <w:color w:val="000000"/>
-              </w:rPr>
-            </w:pPr>
-            <w:r>
-              <w:rPr>
-                <w:rFonts w:ascii="Consolas" w:hAnsi="Consolas"/>
-                <w:color w:val="000000"/>
-              </w:rPr>
-              <w:t>Quiz quiz</w:t>
-            </w:r>
-          </w:p>
-          <w:p>
-            <w:pPr>
-              <w:pStyle w:val="PreformattatoHTML"/>
-              <w:numPr>
-                <w:ilvl w:val="0"/>
-                <w:numId w:val="5"/>
-              </w:numPr>
-              <w:shd w:val="clear" w:color="auto" w:fill="FFFFFF"/>
-              <w:cnfStyle w:val="000000000000" w:firstRow="0" w:lastRow="0" w:firstColumn="0" w:lastColumn="0" w:oddVBand="0" w:evenVBand="0" w:oddHBand="0" w:evenHBand="0" w:firstRowFirstColumn="0" w:firstRowLastColumn="0" w:lastRowFirstColumn="0" w:lastRowLastColumn="0"/>
-              <w:rPr>
-                <w:rFonts w:ascii="Consolas" w:hAnsi="Consolas"/>
-                <w:color w:val="000000"/>
-              </w:rPr>
-            </w:pPr>
-            <w:r>
-              <w:rPr>
-                <w:rFonts w:ascii="Consolas" w:hAnsi="Consolas"/>
-                <w:color w:val="000000"/>
-              </w:rPr>
-              <w:t>DataBaseReference mDatab</w:t>
-            </w:r>
-            <w:r>
-              <w:rPr>
-                <w:rFonts w:ascii="Consolas" w:hAnsi="Consolas"/>
-                <w:color w:val="000000"/>
-              </w:rPr>
-              <w:t>ase</w:t>
-            </w:r>
-          </w:p>
-          <w:p>
-            <w:pPr>
-              <w:pStyle w:val="PreformattatoHTML"/>
-              <w:numPr>
-                <w:ilvl w:val="0"/>
-                <w:numId w:val="5"/>
-              </w:numPr>
-              <w:shd w:val="clear" w:color="auto" w:fill="FFFFFF"/>
-              <w:cnfStyle w:val="000000000000" w:firstRow="0" w:lastRow="0" w:firstColumn="0" w:lastColumn="0" w:oddVBand="0" w:evenVBand="0" w:oddHBand="0" w:evenHBand="0" w:firstRowFirstColumn="0" w:firstRowLastColumn="0" w:lastRowFirstColumn="0" w:lastRowLastColumn="0"/>
-              <w:rPr>
-                <w:rFonts w:ascii="Consolas" w:hAnsi="Consolas"/>
-                <w:color w:val="000000"/>
-              </w:rPr>
-            </w:pPr>
-            <w:r>
-              <w:rPr>
-                <w:rFonts w:ascii="Consolas" w:hAnsi="Consolas"/>
-                <w:color w:val="000000"/>
-              </w:rPr>
-              <w:t>MatchControl control</w:t>
-            </w:r>
-          </w:p>
-          <w:p>
-            <w:pPr>
-              <w:pStyle w:val="PreformattatoHTML"/>
-              <w:numPr>
-                <w:ilvl w:val="0"/>
-                <w:numId w:val="5"/>
-              </w:numPr>
-              <w:shd w:val="clear" w:color="auto" w:fill="FFFFFF"/>
-              <w:cnfStyle w:val="000000000000" w:firstRow="0" w:lastRow="0" w:firstColumn="0" w:lastColumn="0" w:oddVBand="0" w:evenVBand="0" w:oddHBand="0" w:evenHBand="0" w:firstRowFirstColumn="0" w:firstRowLastColumn="0" w:lastRowFirstColumn="0" w:lastRowLastColumn="0"/>
-              <w:rPr>
-                <w:rFonts w:ascii="Consolas" w:hAnsi="Consolas"/>
-                <w:color w:val="000000"/>
-              </w:rPr>
-            </w:pPr>
-            <w:r>
-              <w:rPr>
-                <w:rFonts w:ascii="Consolas" w:hAnsi="Consolas"/>
-                <w:color w:val="000000"/>
-              </w:rPr>
-              <w:t>IaModule module</w:t>
-            </w:r>
-          </w:p>
-          <w:p>
-            <w:pPr>
-              <w:pStyle w:val="PreformattatoHTML"/>
-              <w:numPr>
-                <w:ilvl w:val="0"/>
-                <w:numId w:val="5"/>
-              </w:numPr>
-              <w:shd w:val="clear" w:color="auto" w:fill="FFFFFF"/>
-              <w:cnfStyle w:val="000000000000" w:firstRow="0" w:lastRow="0" w:firstColumn="0" w:lastColumn="0" w:oddVBand="0" w:evenVBand="0" w:oddHBand="0" w:evenHBand="0" w:firstRowFirstColumn="0" w:firstRowLastColumn="0" w:lastRowFirstColumn="0" w:lastRowLastColumn="0"/>
-              <w:rPr>
-                <w:rFonts w:ascii="Consolas" w:hAnsi="Consolas"/>
-                <w:color w:val="000000"/>
-              </w:rPr>
-            </w:pPr>
-            <w:r>
-              <w:rPr>
-                <w:rFonts w:ascii="Consolas" w:hAnsi="Consolas"/>
-                <w:color w:val="000000"/>
-              </w:rPr>
-              <w:t>QuestionManager managerQuestion</w:t>
-            </w:r>
-          </w:p>
-          <w:p>
-            <w:pPr>
-              <w:pStyle w:val="PreformattatoHTML"/>
-              <w:numPr>
-                <w:ilvl w:val="0"/>
-                <w:numId w:val="5"/>
-              </w:numPr>
-              <w:shd w:val="clear" w:color="auto" w:fill="FFFFFF"/>
-              <w:cnfStyle w:val="000000000000" w:firstRow="0" w:lastRow="0" w:firstColumn="0" w:lastColumn="0" w:oddVBand="0" w:evenVBand="0" w:oddHBand="0" w:evenHBand="0" w:firstRowFirstColumn="0" w:firstRowLastColumn="0" w:lastRowFirstColumn="0" w:lastRowLastColumn="0"/>
-              <w:rPr>
-                <w:rFonts w:ascii="Consolas" w:hAnsi="Consolas"/>
-                <w:color w:val="000000"/>
-              </w:rPr>
-            </w:pPr>
-            <w:r>
-              <w:rPr>
-                <w:rFonts w:ascii="Consolas" w:hAnsi="Consolas"/>
-                <w:color w:val="000000"/>
-              </w:rPr>
-              <w:t>ValueEventListner listner</w:t>
-            </w:r>
-          </w:p>
-        </w:tc>
-      </w:tr>
-      <w:tr>
-        <w:tc>
-          <w:tcPr>
-            <w:cnfStyle w:val="001000000000" w:firstRow="0" w:lastRow="0" w:firstColumn="1" w:lastColumn="0" w:oddVBand="0" w:evenVBand="0" w:oddHBand="0" w:evenHBand="0" w:firstRowFirstColumn="0" w:firstRowLastColumn="0" w:lastRowFirstColumn="0" w:lastRowLastColumn="0"/>
-            <w:tcW w:w="2220" w:type="dxa"/>
-          </w:tcPr>
-          <w:p>
-            <w:pPr>
-              <w:spacing w:after="60"/>
-              <w:rPr>
-                <w:rFonts w:eastAsiaTheme="minorEastAsia"/>
-              </w:rPr>
-            </w:pPr>
-            <w:r>
-              <w:rPr>
-                <w:rFonts w:eastAsiaTheme="minorEastAsia"/>
-              </w:rPr>
-              <w:t>Signature dei metodi</w:t>
-            </w:r>
-          </w:p>
-        </w:tc>
-        <w:tc>
-          <w:tcPr>
-            <w:tcW w:w="7410" w:type="dxa"/>
-          </w:tcPr>
-          <w:p>
-            <w:pPr>
-              <w:pStyle w:val="Paragrafoelenco"/>
-              <w:numPr>
-                <w:ilvl w:val="0"/>
-                <w:numId w:val="4"/>
-              </w:numPr>
-              <w:spacing w:after="60"/>
-              <w:cnfStyle w:val="000000000000" w:firstRow="0" w:lastRow="0" w:firstColumn="0" w:lastColumn="0" w:oddVBand="0" w:evenVBand="0" w:oddHBand="0" w:evenHBand="0" w:firstRowFirstColumn="0" w:firstRowLastColumn="0" w:lastRowFirstColumn="0" w:lastRowLastColumn="0"/>
-              <w:rPr>
-                <w:rFonts w:eastAsiaTheme="minorEastAsia"/>
-              </w:rPr>
-            </w:pPr>
-            <w:r>
-              <w:rPr>
-                <w:rFonts w:eastAsiaTheme="minorEastAsia"/>
-              </w:rPr>
-              <w:t>MatchManager</w:t>
-            </w:r>
-            <w:r>
-              <w:rPr>
-                <w:rFonts w:eastAsiaTheme="minorEastAsia"/>
-              </w:rPr>
-              <w:t>()</w:t>
-            </w:r>
-          </w:p>
-          <w:p>
-            <w:pPr>
-              <w:pStyle w:val="Paragrafoelenco"/>
-              <w:numPr>
-                <w:ilvl w:val="0"/>
-                <w:numId w:val="4"/>
-              </w:numPr>
-              <w:spacing w:after="60"/>
-              <w:cnfStyle w:val="000000000000" w:firstRow="0" w:lastRow="0" w:firstColumn="0" w:lastColumn="0" w:oddVBand="0" w:evenVBand="0" w:oddHBand="0" w:evenHBand="0" w:firstRowFirstColumn="0" w:firstRowLastColumn="0" w:lastRowFirstColumn="0" w:lastRowLastColumn="0"/>
-              <w:rPr>
-                <w:rFonts w:eastAsiaTheme="minorEastAsia"/>
-              </w:rPr>
-            </w:pPr>
-            <w:r>
-              <w:rPr>
-                <w:rFonts w:eastAsiaTheme="minorEastAsia"/>
-              </w:rPr>
-              <w:t>getQuestion</w:t>
-            </w:r>
-            <w:r>
-              <w:rPr>
-                <w:rFonts w:eastAsiaTheme="minorEastAsia"/>
-              </w:rPr>
-              <w:t>()</w:t>
-            </w:r>
-          </w:p>
-          <w:p>
-            <w:pPr>
-              <w:pStyle w:val="Paragrafoelenco"/>
-              <w:numPr>
-                <w:ilvl w:val="0"/>
-                <w:numId w:val="4"/>
-              </w:numPr>
-              <w:spacing w:after="60"/>
-              <w:cnfStyle w:val="000000000000" w:firstRow="0" w:lastRow="0" w:firstColumn="0" w:lastColumn="0" w:oddVBand="0" w:evenVBand="0" w:oddHBand="0" w:evenHBand="0" w:firstRowFirstColumn="0" w:firstRowLastColumn="0" w:lastRowFirstColumn="0" w:lastRowLastColumn="0"/>
-              <w:rPr>
-                <w:rFonts w:eastAsiaTheme="minorEastAsia"/>
-              </w:rPr>
-            </w:pPr>
-            <w:r>
-              <w:rPr>
-                <w:rFonts w:eastAsiaTheme="minorEastAsia"/>
-              </w:rPr>
-              <w:t>getQuestion()</w:t>
-            </w:r>
-          </w:p>
-          <w:p>
-            <w:pPr>
-              <w:pStyle w:val="Paragrafoelenco"/>
-              <w:numPr>
-                <w:ilvl w:val="0"/>
-                <w:numId w:val="4"/>
-              </w:numPr>
-              <w:spacing w:after="60"/>
-              <w:cnfStyle w:val="000000000000" w:firstRow="0" w:lastRow="0" w:firstColumn="0" w:lastColumn="0" w:oddVBand="0" w:evenVBand="0" w:oddHBand="0" w:evenHBand="0" w:firstRowFirstColumn="0" w:firstRowLastColumn="0" w:lastRowFirstColumn="0" w:lastRowLastColumn="0"/>
-              <w:rPr>
-                <w:rFonts w:eastAsiaTheme="minorEastAsia"/>
-              </w:rPr>
-            </w:pPr>
-            <w:r>
-              <w:rPr>
-                <w:rFonts w:eastAsiaTheme="minorEastAsia"/>
-              </w:rPr>
-              <w:t>setQuitListner()</w:t>
-            </w:r>
-          </w:p>
-          <w:p>
-            <w:pPr>
-              <w:pStyle w:val="Paragrafoelenco"/>
-              <w:numPr>
-                <w:ilvl w:val="0"/>
-                <w:numId w:val="4"/>
-              </w:numPr>
-              <w:spacing w:after="60"/>
-              <w:cnfStyle w:val="000000000000" w:firstRow="0" w:lastRow="0" w:firstColumn="0" w:lastColumn="0" w:oddVBand="0" w:evenVBand="0" w:oddHBand="0" w:evenHBand="0" w:firstRowFirstColumn="0" w:firstRowLastColumn="0" w:lastRowFirstColumn="0" w:lastRowLastColumn="0"/>
-              <w:rPr>
-                <w:rFonts w:eastAsiaTheme="minorEastAsia"/>
-              </w:rPr>
-            </w:pPr>
-            <w:r>
-              <w:rPr>
-                <w:rFonts w:eastAsiaTheme="minorEastAsia"/>
-              </w:rPr>
-              <w:t>quit()</w:t>
-            </w:r>
-          </w:p>
-          <w:p>
-            <w:pPr>
-              <w:pStyle w:val="Paragrafoelenco"/>
-              <w:numPr>
-                <w:ilvl w:val="0"/>
-                <w:numId w:val="4"/>
-              </w:numPr>
-              <w:spacing w:after="60"/>
-              <w:cnfStyle w:val="000000000000" w:firstRow="0" w:lastRow="0" w:firstColumn="0" w:lastColumn="0" w:oddVBand="0" w:evenVBand="0" w:oddHBand="0" w:evenHBand="0" w:firstRowFirstColumn="0" w:firstRowLastColumn="0" w:lastRowFirstColumn="0" w:lastRowLastColumn="0"/>
-              <w:rPr>
-                <w:rFonts w:eastAsiaTheme="minorEastAsia"/>
-              </w:rPr>
-            </w:pPr>
-            <w:r>
-              <w:rPr>
-                <w:rFonts w:eastAsiaTheme="minorEastAsia"/>
-              </w:rPr>
-              <w:t>onCancelled()</w:t>
-            </w:r>
-          </w:p>
-        </w:tc>
-      </w:tr>
-      <w:tr>
-        <w:trPr>
-          <w:trHeight w:val="480"/>
-        </w:trPr>
-        <w:tc>
-          <w:tcPr>
-            <w:cnfStyle w:val="001000000000" w:firstRow="0" w:lastRow="0" w:firstColumn="1" w:lastColumn="0" w:oddVBand="0" w:evenVBand="0" w:oddHBand="0" w:evenHBand="0" w:firstRowFirstColumn="0" w:firstRowLastColumn="0" w:lastRowFirstColumn="0" w:lastRowLastColumn="0"/>
-            <w:tcW w:w="2220" w:type="dxa"/>
-            <w:vMerge w:val="restart"/>
-          </w:tcPr>
-          <w:p>
-            <w:pPr>
-              <w:spacing w:after="60"/>
-              <w:rPr>
-                <w:rFonts w:eastAsiaTheme="minorEastAsia"/>
-              </w:rPr>
-            </w:pPr>
-            <w:r>
-              <w:rPr>
-                <w:rFonts w:eastAsiaTheme="minorEastAsia"/>
-              </w:rPr>
-              <w:t>Pre-condizioni</w:t>
-            </w:r>
-          </w:p>
-        </w:tc>
-        <w:tc>
-          <w:tcPr>
-            <w:tcW w:w="7410" w:type="dxa"/>
-          </w:tcPr>
-          <w:p>
-            <w:pPr>
-              <w:spacing w:after="60"/>
-              <w:cnfStyle w:val="000000000000" w:firstRow="0" w:lastRow="0" w:firstColumn="0" w:lastColumn="0" w:oddVBand="0" w:evenVBand="0" w:oddHBand="0" w:evenHBand="0" w:firstRowFirstColumn="0" w:firstRowLastColumn="0" w:lastRowFirstColumn="0" w:lastRowLastColumn="0"/>
-              <w:rPr>
-                <w:rFonts w:eastAsiaTheme="minorEastAsia"/>
-                <w:u w:val="single"/>
-                <w:lang w:val="en-US"/>
-              </w:rPr>
-            </w:pPr>
-          </w:p>
-        </w:tc>
-      </w:tr>
-      <w:tr>
-        <w:tc>
-          <w:tcPr>
-            <w:cnfStyle w:val="001000000000" w:firstRow="0" w:lastRow="0" w:firstColumn="1" w:lastColumn="0" w:oddVBand="0" w:evenVBand="0" w:oddHBand="0" w:evenHBand="0" w:firstRowFirstColumn="0" w:firstRowLastColumn="0" w:lastRowFirstColumn="0" w:lastRowLastColumn="0"/>
-            <w:tcW w:w="2220" w:type="dxa"/>
-            <w:vMerge/>
-          </w:tcPr>
-          <w:p>
-            <w:pPr>
-              <w:rPr>
-                <w:lang w:val="en-US"/>
-              </w:rPr>
-            </w:pPr>
-          </w:p>
-        </w:tc>
-        <w:tc>
-          <w:tcPr>
-            <w:tcW w:w="7410" w:type="dxa"/>
-          </w:tcPr>
-          <w:p>
-            <w:pPr>
-              <w:spacing w:after="60"/>
-              <w:cnfStyle w:val="000000000000" w:firstRow="0" w:lastRow="0" w:firstColumn="0" w:lastColumn="0" w:oddVBand="0" w:evenVBand="0" w:oddHBand="0" w:evenHBand="0" w:firstRowFirstColumn="0" w:firstRowLastColumn="0" w:lastRowFirstColumn="0" w:lastRowLastColumn="0"/>
-              <w:rPr>
-                <w:rFonts w:eastAsiaTheme="minorEastAsia"/>
-                <w:lang w:val="en-US"/>
-              </w:rPr>
-            </w:pPr>
-          </w:p>
-        </w:tc>
-      </w:tr>
-      <w:tr>
-        <w:tc>
-          <w:tcPr>
-            <w:cnfStyle w:val="001000000000" w:firstRow="0" w:lastRow="0" w:firstColumn="1" w:lastColumn="0" w:oddVBand="0" w:evenVBand="0" w:oddHBand="0" w:evenHBand="0" w:firstRowFirstColumn="0" w:firstRowLastColumn="0" w:lastRowFirstColumn="0" w:lastRowLastColumn="0"/>
-            <w:tcW w:w="2220" w:type="dxa"/>
-            <w:vMerge/>
-          </w:tcPr>
-          <w:p>
-            <w:pPr>
-              <w:rPr>
-                <w:lang w:val="en-US"/>
-              </w:rPr>
-            </w:pPr>
-          </w:p>
-        </w:tc>
-        <w:tc>
-          <w:tcPr>
-            <w:tcW w:w="7410" w:type="dxa"/>
-          </w:tcPr>
-          <w:p>
-            <w:pPr>
-              <w:spacing w:after="60"/>
-              <w:cnfStyle w:val="000000000000" w:firstRow="0" w:lastRow="0" w:firstColumn="0" w:lastColumn="0" w:oddVBand="0" w:evenVBand="0" w:oddHBand="0" w:evenHBand="0" w:firstRowFirstColumn="0" w:firstRowLastColumn="0" w:lastRowFirstColumn="0" w:lastRowLastColumn="0"/>
-              <w:rPr>
-                <w:rFonts w:eastAsiaTheme="minorEastAsia"/>
-                <w:lang w:val="en-US"/>
-              </w:rPr>
-            </w:pPr>
-          </w:p>
-        </w:tc>
-      </w:tr>
-      <w:tr>
-        <w:tc>
-          <w:tcPr>
-            <w:cnfStyle w:val="001000000000" w:firstRow="0" w:lastRow="0" w:firstColumn="1" w:lastColumn="0" w:oddVBand="0" w:evenVBand="0" w:oddHBand="0" w:evenHBand="0" w:firstRowFirstColumn="0" w:firstRowLastColumn="0" w:lastRowFirstColumn="0" w:lastRowLastColumn="0"/>
-            <w:tcW w:w="2220" w:type="dxa"/>
-            <w:vMerge/>
-          </w:tcPr>
-          <w:p>
-            <w:pPr>
-              <w:rPr>
-                <w:lang w:val="en-US"/>
-              </w:rPr>
-            </w:pPr>
-          </w:p>
-        </w:tc>
-        <w:tc>
-          <w:tcPr>
-            <w:tcW w:w="7410" w:type="dxa"/>
-          </w:tcPr>
-          <w:p>
-            <w:pPr>
-              <w:spacing w:after="60"/>
-              <w:cnfStyle w:val="000000000000" w:firstRow="0" w:lastRow="0" w:firstColumn="0" w:lastColumn="0" w:oddVBand="0" w:evenVBand="0" w:oddHBand="0" w:evenHBand="0" w:firstRowFirstColumn="0" w:firstRowLastColumn="0" w:lastRowFirstColumn="0" w:lastRowLastColumn="0"/>
-              <w:rPr>
-                <w:rFonts w:eastAsiaTheme="minorEastAsia"/>
-                <w:lang w:val="en-US"/>
-              </w:rPr>
-            </w:pPr>
-          </w:p>
-        </w:tc>
-      </w:tr>
-      <w:tr>
-        <w:tc>
-          <w:tcPr>
-            <w:cnfStyle w:val="001000000000" w:firstRow="0" w:lastRow="0" w:firstColumn="1" w:lastColumn="0" w:oddVBand="0" w:evenVBand="0" w:oddHBand="0" w:evenHBand="0" w:firstRowFirstColumn="0" w:firstRowLastColumn="0" w:lastRowFirstColumn="0" w:lastRowLastColumn="0"/>
-            <w:tcW w:w="2220" w:type="dxa"/>
-            <w:vMerge/>
-          </w:tcPr>
-          <w:p>
-            <w:pPr>
-              <w:rPr>
-                <w:lang w:val="en-US"/>
-              </w:rPr>
-            </w:pPr>
-          </w:p>
-        </w:tc>
-        <w:tc>
-          <w:tcPr>
-            <w:tcW w:w="7410" w:type="dxa"/>
-          </w:tcPr>
-          <w:p>
-            <w:pPr>
-              <w:spacing w:after="60"/>
-              <w:cnfStyle w:val="000000000000" w:firstRow="0" w:lastRow="0" w:firstColumn="0" w:lastColumn="0" w:oddVBand="0" w:evenVBand="0" w:oddHBand="0" w:evenHBand="0" w:firstRowFirstColumn="0" w:firstRowLastColumn="0" w:lastRowFirstColumn="0" w:lastRowLastColumn="0"/>
-              <w:rPr>
-                <w:rFonts w:eastAsiaTheme="minorEastAsia"/>
-              </w:rPr>
-            </w:pPr>
-          </w:p>
-        </w:tc>
-      </w:tr>
-      <w:tr>
-        <w:tc>
-          <w:tcPr>
-            <w:cnfStyle w:val="001000000000" w:firstRow="0" w:lastRow="0" w:firstColumn="1" w:lastColumn="0" w:oddVBand="0" w:evenVBand="0" w:oddHBand="0" w:evenHBand="0" w:firstRowFirstColumn="0" w:firstRowLastColumn="0" w:lastRowFirstColumn="0" w:lastRowLastColumn="0"/>
-            <w:tcW w:w="2220" w:type="dxa"/>
-          </w:tcPr>
-          <w:p>
-            <w:pPr>
-              <w:spacing w:after="60"/>
-              <w:rPr>
-                <w:rFonts w:eastAsiaTheme="minorEastAsia"/>
-              </w:rPr>
-            </w:pPr>
-            <w:r>
-              <w:rPr>
-                <w:rFonts w:eastAsiaTheme="minorEastAsia"/>
-              </w:rPr>
-              <w:t>Post-condizioni</w:t>
-            </w:r>
-          </w:p>
-        </w:tc>
-        <w:tc>
-          <w:tcPr>
-            <w:tcW w:w="7410" w:type="dxa"/>
-          </w:tcPr>
-          <w:p>
-            <w:pPr>
-              <w:spacing w:after="60"/>
-              <w:cnfStyle w:val="000000000000" w:firstRow="0" w:lastRow="0" w:firstColumn="0" w:lastColumn="0" w:oddVBand="0" w:evenVBand="0" w:oddHBand="0" w:evenHBand="0" w:firstRowFirstColumn="0" w:firstRowLastColumn="0" w:lastRowFirstColumn="0" w:lastRowLastColumn="0"/>
-              <w:rPr>
-                <w:rFonts w:eastAsiaTheme="minorEastAsia"/>
-              </w:rPr>
-            </w:pPr>
-          </w:p>
-        </w:tc>
-      </w:tr>
-      <w:tr>
-        <w:tc>
-          <w:tcPr>
-            <w:cnfStyle w:val="001000000000" w:firstRow="0" w:lastRow="0" w:firstColumn="1" w:lastColumn="0" w:oddVBand="0" w:evenVBand="0" w:oddHBand="0" w:evenHBand="0" w:firstRowFirstColumn="0" w:firstRowLastColumn="0" w:lastRowFirstColumn="0" w:lastRowLastColumn="0"/>
-            <w:tcW w:w="2220" w:type="dxa"/>
-          </w:tcPr>
-          <w:p>
-            <w:pPr>
-              <w:spacing w:after="60"/>
-              <w:rPr>
-                <w:rFonts w:eastAsiaTheme="minorEastAsia"/>
-              </w:rPr>
-            </w:pPr>
-            <w:r>
-              <w:rPr>
-                <w:rFonts w:eastAsiaTheme="minorEastAsia"/>
-              </w:rPr>
-              <w:t>Invarianti</w:t>
-            </w:r>
-          </w:p>
-        </w:tc>
-        <w:tc>
-          <w:tcPr>
-            <w:tcW w:w="7410" w:type="dxa"/>
-          </w:tcPr>
-          <w:p>
-            <w:pPr>
-              <w:spacing w:after="60"/>
-              <w:cnfStyle w:val="000000000000" w:firstRow="0" w:lastRow="0" w:firstColumn="0" w:lastColumn="0" w:oddVBand="0" w:evenVBand="0" w:oddHBand="0" w:evenHBand="0" w:firstRowFirstColumn="0" w:firstRowLastColumn="0" w:lastRowFirstColumn="0" w:lastRowLastColumn="0"/>
-              <w:rPr>
-                <w:rFonts w:eastAsiaTheme="minorEastAsia"/>
-              </w:rPr>
-            </w:pPr>
-          </w:p>
-        </w:tc>
-      </w:tr>
-    </w:tbl>
-    <w:p/>
-    <w:p/>
-    <w:p/>
-    <w:p/>
-    <w:p/>
-    <w:p/>
-    <w:p/>
-    <w:p/>
-    <w:p/>
-    <w:p/>
-    <w:p/>
-    <w:p/>
     <w:p>
       <w:pPr>
         <w:spacing w:after="0" w:line="240" w:lineRule="auto"/>
@@ -11048,6 +11432,8 @@
       </w:tr>
     </w:tbl>
     <w:p/>
+    <w:p/>
+    <w:p/>
     <w:p>
       <w:pPr>
         <w:spacing w:after="0" w:line="240" w:lineRule="auto"/>
@@ -11653,7 +12039,6 @@
           <w:sz w:val="36"/>
           <w:szCs w:val="36"/>
         </w:rPr>
-        <w:lastRenderedPageBreak/>
         <w:t>Main Manager</w:t>
       </w:r>
     </w:p>
@@ -12857,8 +13242,6 @@
           <w:u w:val="single"/>
         </w:rPr>
       </w:pPr>
-      <w:bookmarkStart w:id="3" w:name="_GoBack"/>
-      <w:bookmarkEnd w:id="3"/>
     </w:p>
     <w:p/>
     <w:p/>
@@ -14653,7 +15036,7 @@
 </file>
 
 <file path=customXml/itemProps1.xml><?xml version="1.0" encoding="utf-8"?>
-<ds:datastoreItem xmlns:ds="http://schemas.openxmlformats.org/officeDocument/2006/customXml" ds:itemID="{63E8CE85-757B-4A90-A8B2-3B31AAD33277}">
+<ds:datastoreItem xmlns:ds="http://schemas.openxmlformats.org/officeDocument/2006/customXml" ds:itemID="{D4134F1A-A53C-44B2-B76A-A79F6184A353}">
   <ds:schemaRefs>
     <ds:schemaRef ds:uri="http://schemas.openxmlformats.org/officeDocument/2006/bibliography"/>
   </ds:schemaRefs>

--- a/DOCUMENTI DI PROGETTO/Object Design Document.docx
+++ b/DOCUMENTI DI PROGETTO/Object Design Document.docx
@@ -704,6 +704,110 @@
         <w:t>VIEW</w:t>
       </w:r>
     </w:p>
+    <w:p>
+      <w:pPr>
+        <w:spacing w:after="0" w:line="240" w:lineRule="auto"/>
+        <w:rPr>
+          <w:rStyle w:val="Titolo1Carattere"/>
+          <w:rFonts w:eastAsiaTheme="minorEastAsia"/>
+          <w:sz w:val="24"/>
+          <w:szCs w:val="24"/>
+        </w:rPr>
+      </w:pPr>
+      <w:r>
+        <w:rPr>
+          <w:rStyle w:val="Titolo1Carattere"/>
+          <w:rFonts w:eastAsiaTheme="minorEastAsia"/>
+          <w:sz w:val="24"/>
+          <w:szCs w:val="24"/>
+        </w:rPr>
+        <w:t>Il package delle view all’interno della nostra app è chiamato layout , contiene all’interno varie pagine XML, come prima pagina xml principale abbiamo “Activity_main.xm” che è la nostra home del sistema e anche pagina principale dell’app.</w:t>
+      </w:r>
+      <w:r>
+        <w:rPr>
+          <w:rStyle w:val="Titolo1Carattere"/>
+          <w:rFonts w:eastAsiaTheme="minorEastAsia"/>
+          <w:sz w:val="24"/>
+          <w:szCs w:val="24"/>
+        </w:rPr>
+        <w:br/>
+        <w:t>da qui in poi ogni scelta ci porterà a nuove schermate quindi ad altre pagine xml.</w:t>
+      </w:r>
+      <w:r>
+        <w:rPr>
+          <w:rStyle w:val="Titolo1Carattere"/>
+          <w:rFonts w:eastAsiaTheme="minorEastAsia"/>
+          <w:sz w:val="24"/>
+          <w:szCs w:val="24"/>
+        </w:rPr>
+        <w:br/>
+        <w:t>Un esempio può essere lo scorri</w:t>
+      </w:r>
+      <w:r>
+        <w:rPr>
+          <w:rStyle w:val="Titolo1Carattere"/>
+          <w:rFonts w:eastAsiaTheme="minorEastAsia"/>
+          <w:sz w:val="24"/>
+          <w:szCs w:val="24"/>
+        </w:rPr>
+        <w:t>m</w:t>
+      </w:r>
+      <w:r>
+        <w:rPr>
+          <w:rStyle w:val="Titolo1Carattere"/>
+          <w:rFonts w:eastAsiaTheme="minorEastAsia"/>
+          <w:sz w:val="24"/>
+          <w:szCs w:val="24"/>
+        </w:rPr>
+        <w:t>ento verso sinistre per accedere alla schermata knowledge in questo modo passiamo dalla nostra “Activity_main.xm” a “knowledge.xml”.</w:t>
+      </w:r>
+      <w:r>
+        <w:rPr>
+          <w:rStyle w:val="Titolo1Carattere"/>
+          <w:rFonts w:eastAsiaTheme="minorEastAsia"/>
+          <w:sz w:val="24"/>
+          <w:szCs w:val="24"/>
+        </w:rPr>
+        <w:br/>
+        <w:t>ogni operatore sulle nostre pagine xml come bottoni,</w:t>
+      </w:r>
+      <w:r>
+        <w:rPr>
+          <w:rStyle w:val="Titolo1Carattere"/>
+          <w:rFonts w:eastAsiaTheme="minorEastAsia"/>
+          <w:sz w:val="24"/>
+          <w:szCs w:val="24"/>
+        </w:rPr>
+        <w:t xml:space="preserve"> </w:t>
+      </w:r>
+      <w:r>
+        <w:rPr>
+          <w:rStyle w:val="Titolo1Carattere"/>
+          <w:rFonts w:eastAsiaTheme="minorEastAsia"/>
+          <w:sz w:val="24"/>
+          <w:szCs w:val="24"/>
+        </w:rPr>
+        <w:t>caselle di testo</w:t>
+      </w:r>
+      <w:r>
+        <w:rPr>
+          <w:rStyle w:val="Titolo1Carattere"/>
+          <w:rFonts w:eastAsiaTheme="minorEastAsia"/>
+          <w:sz w:val="24"/>
+          <w:szCs w:val="24"/>
+        </w:rPr>
+        <w:t xml:space="preserve"> ,gr</w:t>
+      </w:r>
+      <w:r>
+        <w:rPr>
+          <w:rStyle w:val="Titolo1Carattere"/>
+          <w:rFonts w:eastAsiaTheme="minorEastAsia"/>
+          <w:sz w:val="24"/>
+          <w:szCs w:val="24"/>
+        </w:rPr>
+        <w:t>iglie ed altro vengono gestite dalle nostre classe java.</w:t>
+      </w:r>
+    </w:p>
     <w:tbl>
       <w:tblPr>
         <w:tblStyle w:val="Tabellagriglia4-colore1"/>
@@ -1116,221 +1220,6 @@
           </w:p>
         </w:tc>
       </w:tr>
-    </w:tbl>
-    <w:p>
-      <w:pPr>
-        <w:rPr>
-          <w:lang w:eastAsia="it-IT"/>
-        </w:rPr>
-      </w:pPr>
-    </w:p>
-    <w:p>
-      <w:pPr>
-        <w:spacing w:after="0" w:line="240" w:lineRule="auto"/>
-        <w:rPr>
-          <w:rFonts w:ascii="Arial" w:eastAsiaTheme="minorEastAsia" w:hAnsi="Arial" w:cs="Times New Roman"/>
-          <w:b/>
-          <w:bCs/>
-          <w:i/>
-          <w:color w:val="283138"/>
-          <w:sz w:val="36"/>
-          <w:szCs w:val="36"/>
-          <w:lang w:eastAsia="it-IT"/>
-        </w:rPr>
-      </w:pPr>
-      <w:r>
-        <w:rPr>
-          <w:rStyle w:val="Titolo1Carattere"/>
-          <w:rFonts w:eastAsiaTheme="minorEastAsia"/>
-          <w:b/>
-          <w:i/>
-          <w:sz w:val="36"/>
-          <w:szCs w:val="36"/>
-        </w:rPr>
-        <w:t>CONTROL</w:t>
-      </w:r>
-    </w:p>
-    <w:p>
-      <w:pPr>
-        <w:rPr>
-          <w:lang w:eastAsia="it-IT"/>
-        </w:rPr>
-      </w:pPr>
-    </w:p>
-    <w:tbl>
-      <w:tblPr>
-        <w:tblStyle w:val="Tabellagriglia4-colore1"/>
-        <w:tblW w:w="9584" w:type="dxa"/>
-        <w:tblLayout w:type="fixed"/>
-        <w:tblLook w:val="06A0" w:firstRow="1" w:lastRow="0" w:firstColumn="1" w:lastColumn="0" w:noHBand="1" w:noVBand="1"/>
-      </w:tblPr>
-      <w:tblGrid>
-        <w:gridCol w:w="4509"/>
-        <w:gridCol w:w="5075"/>
-      </w:tblGrid>
-      <w:tr>
-        <w:trPr>
-          <w:cnfStyle w:val="100000000000" w:firstRow="1" w:lastRow="0" w:firstColumn="0" w:lastColumn="0" w:oddVBand="0" w:evenVBand="0" w:oddHBand="0" w:evenHBand="0" w:firstRowFirstColumn="0" w:firstRowLastColumn="0" w:lastRowFirstColumn="0" w:lastRowLastColumn="0"/>
-          <w:trHeight w:val="624"/>
-        </w:trPr>
-        <w:tc>
-          <w:tcPr>
-            <w:cnfStyle w:val="001000000000" w:firstRow="0" w:lastRow="0" w:firstColumn="1" w:lastColumn="0" w:oddVBand="0" w:evenVBand="0" w:oddHBand="0" w:evenHBand="0" w:firstRowFirstColumn="0" w:firstRowLastColumn="0" w:lastRowFirstColumn="0" w:lastRowLastColumn="0"/>
-            <w:tcW w:w="4509" w:type="dxa"/>
-          </w:tcPr>
-          <w:p>
-            <w:pPr>
-              <w:spacing w:after="60"/>
-              <w:rPr>
-                <w:rFonts w:eastAsiaTheme="minorEastAsia"/>
-              </w:rPr>
-            </w:pPr>
-            <w:r>
-              <w:rPr>
-                <w:rFonts w:eastAsiaTheme="minorEastAsia"/>
-              </w:rPr>
-              <w:t>Nome</w:t>
-            </w:r>
-          </w:p>
-        </w:tc>
-        <w:tc>
-          <w:tcPr>
-            <w:tcW w:w="5075" w:type="dxa"/>
-          </w:tcPr>
-          <w:p>
-            <w:pPr>
-              <w:shd w:val="clear" w:color="auto" w:fill="FFFFFF"/>
-              <w:tabs>
-                <w:tab w:val="left" w:pos="916"/>
-                <w:tab w:val="left" w:pos="1832"/>
-                <w:tab w:val="left" w:pos="2748"/>
-                <w:tab w:val="left" w:pos="3664"/>
-                <w:tab w:val="left" w:pos="4580"/>
-                <w:tab w:val="left" w:pos="5496"/>
-                <w:tab w:val="left" w:pos="6412"/>
-                <w:tab w:val="left" w:pos="7328"/>
-                <w:tab w:val="left" w:pos="8244"/>
-                <w:tab w:val="left" w:pos="9160"/>
-                <w:tab w:val="left" w:pos="10076"/>
-                <w:tab w:val="left" w:pos="10992"/>
-                <w:tab w:val="left" w:pos="11908"/>
-                <w:tab w:val="left" w:pos="12824"/>
-                <w:tab w:val="left" w:pos="13740"/>
-                <w:tab w:val="left" w:pos="14656"/>
-              </w:tabs>
-              <w:cnfStyle w:val="100000000000" w:firstRow="1" w:lastRow="0" w:firstColumn="0" w:lastColumn="0" w:oddVBand="0" w:evenVBand="0" w:oddHBand="0" w:evenHBand="0" w:firstRowFirstColumn="0" w:firstRowLastColumn="0" w:lastRowFirstColumn="0" w:lastRowLastColumn="0"/>
-              <w:rPr>
-                <w:rFonts w:ascii="Consolas" w:eastAsia="Times New Roman" w:hAnsi="Consolas" w:cs="Courier New"/>
-                <w:color w:val="000000"/>
-                <w:sz w:val="20"/>
-                <w:szCs w:val="20"/>
-                <w:lang w:eastAsia="it-IT"/>
-              </w:rPr>
-            </w:pPr>
-            <w:r>
-              <w:rPr>
-                <w:rFonts w:ascii="Consolas" w:eastAsia="Times New Roman" w:hAnsi="Consolas" w:cs="Courier New"/>
-                <w:color w:val="000000"/>
-                <w:sz w:val="20"/>
-                <w:szCs w:val="20"/>
-                <w:lang w:eastAsia="it-IT"/>
-              </w:rPr>
-              <w:t>Descrizione</w:t>
-            </w:r>
-          </w:p>
-        </w:tc>
-      </w:tr>
-      <w:tr>
-        <w:trPr>
-          <w:trHeight w:val="595"/>
-        </w:trPr>
-        <w:tc>
-          <w:tcPr>
-            <w:cnfStyle w:val="001000000000" w:firstRow="0" w:lastRow="0" w:firstColumn="1" w:lastColumn="0" w:oddVBand="0" w:evenVBand="0" w:oddHBand="0" w:evenHBand="0" w:firstRowFirstColumn="0" w:firstRowLastColumn="0" w:lastRowFirstColumn="0" w:lastRowLastColumn="0"/>
-            <w:tcW w:w="4509" w:type="dxa"/>
-          </w:tcPr>
-          <w:p>
-            <w:pPr>
-              <w:spacing w:after="60"/>
-              <w:rPr>
-                <w:rFonts w:eastAsiaTheme="minorEastAsia"/>
-              </w:rPr>
-            </w:pPr>
-            <w:r>
-              <w:rPr>
-                <w:rFonts w:eastAsiaTheme="minorEastAsia"/>
-              </w:rPr>
-              <w:t>MainControl</w:t>
-            </w:r>
-          </w:p>
-        </w:tc>
-        <w:tc>
-          <w:tcPr>
-            <w:tcW w:w="5075" w:type="dxa"/>
-          </w:tcPr>
-          <w:p>
-            <w:pPr>
-              <w:spacing w:after="60"/>
-              <w:cnfStyle w:val="000000000000" w:firstRow="0" w:lastRow="0" w:firstColumn="0" w:lastColumn="0" w:oddVBand="0" w:evenVBand="0" w:oddHBand="0" w:evenHBand="0" w:firstRowFirstColumn="0" w:firstRowLastColumn="0" w:lastRowFirstColumn="0" w:lastRowLastColumn="0"/>
-              <w:rPr>
-                <w:rFonts w:eastAsiaTheme="minorEastAsia"/>
-              </w:rPr>
-            </w:pPr>
-            <w:r>
-              <w:rPr>
-                <w:rFonts w:eastAsiaTheme="minorEastAsia"/>
-              </w:rPr>
-              <w:t xml:space="preserve">Gestione della home </w:t>
-            </w:r>
-          </w:p>
-        </w:tc>
-      </w:tr>
-      <w:tr>
-        <w:trPr>
-          <w:trHeight w:val="595"/>
-        </w:trPr>
-        <w:tc>
-          <w:tcPr>
-            <w:cnfStyle w:val="001000000000" w:firstRow="0" w:lastRow="0" w:firstColumn="1" w:lastColumn="0" w:oddVBand="0" w:evenVBand="0" w:oddHBand="0" w:evenHBand="0" w:firstRowFirstColumn="0" w:firstRowLastColumn="0" w:lastRowFirstColumn="0" w:lastRowLastColumn="0"/>
-            <w:tcW w:w="4509" w:type="dxa"/>
-          </w:tcPr>
-          <w:p>
-            <w:pPr>
-              <w:rPr>
-                <w:lang w:val="en-US"/>
-              </w:rPr>
-            </w:pPr>
-            <w:r>
-              <w:rPr>
-                <w:lang w:val="en-US"/>
-              </w:rPr>
-              <w:t>KnowledgeControl</w:t>
-            </w:r>
-          </w:p>
-        </w:tc>
-        <w:tc>
-          <w:tcPr>
-            <w:tcW w:w="5075" w:type="dxa"/>
-          </w:tcPr>
-          <w:p>
-            <w:pPr>
-              <w:spacing w:after="60"/>
-              <w:cnfStyle w:val="000000000000" w:firstRow="0" w:lastRow="0" w:firstColumn="0" w:lastColumn="0" w:oddVBand="0" w:evenVBand="0" w:oddHBand="0" w:evenHBand="0" w:firstRowFirstColumn="0" w:firstRowLastColumn="0" w:lastRowFirstColumn="0" w:lastRowLastColumn="0"/>
-              <w:rPr>
-                <w:rFonts w:eastAsiaTheme="minorEastAsia"/>
-                <w:lang w:val="en-US"/>
-              </w:rPr>
-            </w:pPr>
-            <w:r>
-              <w:rPr>
-                <w:rFonts w:eastAsiaTheme="minorEastAsia"/>
-                <w:lang w:val="en-US"/>
-              </w:rPr>
-              <w:t>Gestione dei dati riguardanti I giocatori</w:t>
-            </w:r>
-          </w:p>
-        </w:tc>
-      </w:tr>
       <w:tr>
         <w:trPr>
           <w:trHeight w:val="624"/>
@@ -1351,7 +1240,7 @@
               <w:rPr>
                 <w:rFonts w:eastAsiaTheme="minorEastAsia"/>
               </w:rPr>
-              <w:t>LoginControl</w:t>
+              <w:t>Alert_connection_layout.xml</w:t>
             </w:r>
           </w:p>
         </w:tc>
@@ -1371,52 +1260,7 @@
               <w:rPr>
                 <w:rFonts w:eastAsiaTheme="minorEastAsia"/>
               </w:rPr>
-              <w:t>Gestione del Log-in</w:t>
-            </w:r>
-          </w:p>
-        </w:tc>
-      </w:tr>
-      <w:tr>
-        <w:trPr>
-          <w:trHeight w:val="595"/>
-        </w:trPr>
-        <w:tc>
-          <w:tcPr>
-            <w:cnfStyle w:val="001000000000" w:firstRow="0" w:lastRow="0" w:firstColumn="1" w:lastColumn="0" w:oddVBand="0" w:evenVBand="0" w:oddHBand="0" w:evenHBand="0" w:firstRowFirstColumn="0" w:firstRowLastColumn="0" w:lastRowFirstColumn="0" w:lastRowLastColumn="0"/>
-            <w:tcW w:w="4509" w:type="dxa"/>
-          </w:tcPr>
-          <w:p>
-            <w:pPr>
-              <w:spacing w:after="60"/>
-              <w:rPr>
-                <w:rFonts w:eastAsiaTheme="minorEastAsia"/>
-              </w:rPr>
-            </w:pPr>
-            <w:r>
-              <w:rPr>
-                <w:rFonts w:eastAsiaTheme="minorEastAsia"/>
-              </w:rPr>
-              <w:t>MatchControl</w:t>
-            </w:r>
-          </w:p>
-        </w:tc>
-        <w:tc>
-          <w:tcPr>
-            <w:tcW w:w="5075" w:type="dxa"/>
-          </w:tcPr>
-          <w:p>
-            <w:pPr>
-              <w:spacing w:after="60"/>
-              <w:cnfStyle w:val="000000000000" w:firstRow="0" w:lastRow="0" w:firstColumn="0" w:lastColumn="0" w:oddVBand="0" w:evenVBand="0" w:oddHBand="0" w:evenHBand="0" w:firstRowFirstColumn="0" w:firstRowLastColumn="0" w:lastRowFirstColumn="0" w:lastRowLastColumn="0"/>
-              <w:rPr>
-                <w:rFonts w:eastAsiaTheme="minorEastAsia"/>
-              </w:rPr>
-            </w:pPr>
-            <w:r>
-              <w:rPr>
-                <w:rFonts w:eastAsiaTheme="minorEastAsia"/>
-              </w:rPr>
-              <w:t>Gestione delle partite</w:t>
+              <w:t>Schermata di avviso di connessione dispositivo</w:t>
             </w:r>
           </w:p>
         </w:tc>
@@ -1441,7 +1285,7 @@
               <w:rPr>
                 <w:rFonts w:eastAsiaTheme="minorEastAsia"/>
               </w:rPr>
-              <w:t>PairingControl</w:t>
+              <w:t>Drawer_top.xml</w:t>
             </w:r>
           </w:p>
         </w:tc>
@@ -1461,7 +1305,7 @@
               <w:rPr>
                 <w:rFonts w:eastAsiaTheme="minorEastAsia"/>
               </w:rPr>
-              <w:t xml:space="preserve">Gestione degli abbinamenti </w:t>
+              <w:t>Schermata superiore home</w:t>
             </w:r>
           </w:p>
         </w:tc>
@@ -1486,7 +1330,7 @@
               <w:rPr>
                 <w:rFonts w:eastAsiaTheme="minorEastAsia"/>
               </w:rPr>
-              <w:t>EndMatchControl</w:t>
+              <w:t>Item_answer.xml</w:t>
             </w:r>
           </w:p>
         </w:tc>
@@ -1506,7 +1350,7 @@
               <w:rPr>
                 <w:rFonts w:eastAsiaTheme="minorEastAsia"/>
               </w:rPr>
-              <w:t>Gestione della fine di ogni partita</w:t>
+              <w:t>Schermata di quiz</w:t>
             </w:r>
           </w:p>
         </w:tc>
@@ -1531,7 +1375,7 @@
               <w:rPr>
                 <w:rFonts w:eastAsiaTheme="minorEastAsia"/>
               </w:rPr>
-              <w:t>QuestionControl</w:t>
+              <w:t>Result_layout.xml</w:t>
             </w:r>
           </w:p>
         </w:tc>
@@ -1551,7 +1395,52 @@
               <w:rPr>
                 <w:rFonts w:eastAsiaTheme="minorEastAsia"/>
               </w:rPr>
-              <w:t>Gesione delle domande</w:t>
+              <w:t xml:space="preserve">Schermata di riassunto partita </w:t>
+            </w:r>
+          </w:p>
+        </w:tc>
+      </w:tr>
+      <w:tr>
+        <w:trPr>
+          <w:trHeight w:val="624"/>
+        </w:trPr>
+        <w:tc>
+          <w:tcPr>
+            <w:cnfStyle w:val="001000000000" w:firstRow="0" w:lastRow="0" w:firstColumn="1" w:lastColumn="0" w:oddVBand="0" w:evenVBand="0" w:oddHBand="0" w:evenHBand="0" w:firstRowFirstColumn="0" w:firstRowLastColumn="0" w:lastRowFirstColumn="0" w:lastRowLastColumn="0"/>
+            <w:tcW w:w="4509" w:type="dxa"/>
+          </w:tcPr>
+          <w:p>
+            <w:pPr>
+              <w:spacing w:after="60"/>
+              <w:rPr>
+                <w:rFonts w:eastAsiaTheme="minorEastAsia"/>
+              </w:rPr>
+            </w:pPr>
+            <w:r>
+              <w:rPr>
+                <w:rFonts w:eastAsiaTheme="minorEastAsia"/>
+              </w:rPr>
+              <w:t>Vignetta_layout.xml</w:t>
+            </w:r>
+          </w:p>
+        </w:tc>
+        <w:tc>
+          <w:tcPr>
+            <w:tcW w:w="5075" w:type="dxa"/>
+          </w:tcPr>
+          <w:p>
+            <w:pPr>
+              <w:spacing w:after="60"/>
+              <w:cnfStyle w:val="000000000000" w:firstRow="0" w:lastRow="0" w:firstColumn="0" w:lastColumn="0" w:oddVBand="0" w:evenVBand="0" w:oddHBand="0" w:evenHBand="0" w:firstRowFirstColumn="0" w:firstRowLastColumn="0" w:lastRowFirstColumn="0" w:lastRowLastColumn="0"/>
+              <w:rPr>
+                <w:rFonts w:eastAsiaTheme="minorEastAsia"/>
+              </w:rPr>
+            </w:pPr>
+            <w:r>
+              <w:rPr>
+                <w:rFonts w:eastAsiaTheme="minorEastAsia"/>
+              </w:rPr>
+              <w:t xml:space="preserve">Schermata funzionamento </w:t>
             </w:r>
           </w:p>
         </w:tc>
@@ -1602,6 +1491,1847 @@
     <w:p>
       <w:pPr>
         <w:rPr>
+          <w:lang w:eastAsia="it-IT"/>
+        </w:rPr>
+      </w:pPr>
+    </w:p>
+    <w:p>
+      <w:pPr>
+        <w:spacing w:after="0" w:line="240" w:lineRule="auto"/>
+        <w:rPr>
+          <w:lang w:eastAsia="it-IT"/>
+        </w:rPr>
+      </w:pPr>
+    </w:p>
+    <w:p>
+      <w:pPr>
+        <w:spacing w:after="0" w:line="240" w:lineRule="auto"/>
+        <w:rPr>
+          <w:lang w:eastAsia="it-IT"/>
+        </w:rPr>
+      </w:pPr>
+    </w:p>
+    <w:p>
+      <w:pPr>
+        <w:spacing w:after="0" w:line="240" w:lineRule="auto"/>
+        <w:rPr>
+          <w:rStyle w:val="Titolo1Carattere"/>
+          <w:rFonts w:eastAsiaTheme="minorEastAsia"/>
+          <w:b/>
+          <w:i/>
+          <w:sz w:val="36"/>
+          <w:szCs w:val="36"/>
+        </w:rPr>
+      </w:pPr>
+      <w:r>
+        <w:rPr>
+          <w:rStyle w:val="Titolo1Carattere"/>
+          <w:rFonts w:eastAsiaTheme="minorEastAsia"/>
+          <w:b/>
+          <w:i/>
+          <w:sz w:val="36"/>
+          <w:szCs w:val="36"/>
+        </w:rPr>
+        <w:t>CONTROL</w:t>
+      </w:r>
+    </w:p>
+    <w:p>
+      <w:pPr>
+        <w:spacing w:after="0" w:line="240" w:lineRule="auto"/>
+        <w:rPr>
+          <w:rFonts w:ascii="Arial" w:eastAsiaTheme="minorEastAsia" w:hAnsi="Arial" w:cs="Arial"/>
+          <w:b/>
+          <w:bCs/>
+          <w:i/>
+          <w:color w:val="283138"/>
+          <w:sz w:val="24"/>
+          <w:szCs w:val="24"/>
+          <w:lang w:eastAsia="it-IT"/>
+        </w:rPr>
+      </w:pPr>
+      <w:r>
+        <w:rPr>
+          <w:rFonts w:ascii="Arial" w:hAnsi="Arial" w:cs="Arial"/>
+          <w:sz w:val="24"/>
+          <w:szCs w:val="24"/>
+        </w:rPr>
+        <w:t>Il package controller riceve, tramite il pacchetto View, i comandi dell’utente.</w:t>
+      </w:r>
+      <w:r>
+        <w:rPr>
+          <w:rFonts w:ascii="Arial" w:hAnsi="Arial" w:cs="Arial"/>
+          <w:sz w:val="24"/>
+          <w:szCs w:val="24"/>
+        </w:rPr>
+        <w:t xml:space="preserve"> Ogni classe contro</w:t>
+      </w:r>
+      <w:r>
+        <w:rPr>
+          <w:rFonts w:ascii="Arial" w:hAnsi="Arial" w:cs="Arial"/>
+          <w:sz w:val="24"/>
+          <w:szCs w:val="24"/>
+        </w:rPr>
+        <w:t>l</w:t>
+      </w:r>
+      <w:r>
+        <w:rPr>
+          <w:rFonts w:ascii="Arial" w:hAnsi="Arial" w:cs="Arial"/>
+          <w:sz w:val="24"/>
+          <w:szCs w:val="24"/>
+        </w:rPr>
+        <w:t xml:space="preserve"> gestisce apposti metodi</w:t>
+      </w:r>
+      <w:r>
+        <w:rPr>
+          <w:rFonts w:ascii="Arial" w:hAnsi="Arial" w:cs="Arial"/>
+          <w:sz w:val="24"/>
+          <w:szCs w:val="24"/>
+        </w:rPr>
+        <w:t xml:space="preserve"> invocati dall’utente tramite le pagine xml durante l’uso dell’App </w:t>
+      </w:r>
+      <w:r>
+        <w:rPr>
+          <w:rFonts w:ascii="Arial" w:hAnsi="Arial" w:cs="Arial"/>
+          <w:sz w:val="24"/>
+          <w:szCs w:val="24"/>
+        </w:rPr>
+        <w:t>come ad esempio sulla schermata di Login attraverso l’Apposito tasto genera un evento che invoca il metodo nella classe LoginControl.</w:t>
+      </w:r>
+    </w:p>
+    <w:tbl>
+      <w:tblPr>
+        <w:tblStyle w:val="Tabellagriglia4-colore1"/>
+        <w:tblW w:w="9584" w:type="dxa"/>
+        <w:tblLayout w:type="fixed"/>
+        <w:tblLook w:val="06A0" w:firstRow="1" w:lastRow="0" w:firstColumn="1" w:lastColumn="0" w:noHBand="1" w:noVBand="1"/>
+      </w:tblPr>
+      <w:tblGrid>
+        <w:gridCol w:w="4509"/>
+        <w:gridCol w:w="5075"/>
+      </w:tblGrid>
+      <w:tr>
+        <w:trPr>
+          <w:cnfStyle w:val="100000000000" w:firstRow="1" w:lastRow="0" w:firstColumn="0" w:lastColumn="0" w:oddVBand="0" w:evenVBand="0" w:oddHBand="0" w:evenHBand="0" w:firstRowFirstColumn="0" w:firstRowLastColumn="0" w:lastRowFirstColumn="0" w:lastRowLastColumn="0"/>
+          <w:trHeight w:val="624"/>
+        </w:trPr>
+        <w:tc>
+          <w:tcPr>
+            <w:cnfStyle w:val="001000000000" w:firstRow="0" w:lastRow="0" w:firstColumn="1" w:lastColumn="0" w:oddVBand="0" w:evenVBand="0" w:oddHBand="0" w:evenHBand="0" w:firstRowFirstColumn="0" w:firstRowLastColumn="0" w:lastRowFirstColumn="0" w:lastRowLastColumn="0"/>
+            <w:tcW w:w="4509" w:type="dxa"/>
+          </w:tcPr>
+          <w:p>
+            <w:pPr>
+              <w:spacing w:after="60"/>
+              <w:rPr>
+                <w:rFonts w:eastAsiaTheme="minorEastAsia"/>
+              </w:rPr>
+            </w:pPr>
+            <w:r>
+              <w:rPr>
+                <w:rFonts w:eastAsiaTheme="minorEastAsia"/>
+              </w:rPr>
+              <w:t>Nome</w:t>
+            </w:r>
+          </w:p>
+        </w:tc>
+        <w:tc>
+          <w:tcPr>
+            <w:tcW w:w="5075" w:type="dxa"/>
+          </w:tcPr>
+          <w:p>
+            <w:pPr>
+              <w:shd w:val="clear" w:color="auto" w:fill="FFFFFF"/>
+              <w:tabs>
+                <w:tab w:val="left" w:pos="916"/>
+                <w:tab w:val="left" w:pos="1832"/>
+                <w:tab w:val="left" w:pos="2748"/>
+                <w:tab w:val="left" w:pos="3664"/>
+                <w:tab w:val="left" w:pos="4580"/>
+                <w:tab w:val="left" w:pos="5496"/>
+                <w:tab w:val="left" w:pos="6412"/>
+                <w:tab w:val="left" w:pos="7328"/>
+                <w:tab w:val="left" w:pos="8244"/>
+                <w:tab w:val="left" w:pos="9160"/>
+                <w:tab w:val="left" w:pos="10076"/>
+                <w:tab w:val="left" w:pos="10992"/>
+                <w:tab w:val="left" w:pos="11908"/>
+                <w:tab w:val="left" w:pos="12824"/>
+                <w:tab w:val="left" w:pos="13740"/>
+                <w:tab w:val="left" w:pos="14656"/>
+              </w:tabs>
+              <w:cnfStyle w:val="100000000000" w:firstRow="1" w:lastRow="0" w:firstColumn="0" w:lastColumn="0" w:oddVBand="0" w:evenVBand="0" w:oddHBand="0" w:evenHBand="0" w:firstRowFirstColumn="0" w:firstRowLastColumn="0" w:lastRowFirstColumn="0" w:lastRowLastColumn="0"/>
+              <w:rPr>
+                <w:rFonts w:ascii="Consolas" w:eastAsia="Times New Roman" w:hAnsi="Consolas" w:cs="Courier New"/>
+                <w:color w:val="000000"/>
+                <w:sz w:val="20"/>
+                <w:szCs w:val="20"/>
+                <w:lang w:eastAsia="it-IT"/>
+              </w:rPr>
+            </w:pPr>
+            <w:r>
+              <w:rPr>
+                <w:rFonts w:ascii="Consolas" w:eastAsia="Times New Roman" w:hAnsi="Consolas" w:cs="Courier New"/>
+                <w:color w:val="000000"/>
+                <w:sz w:val="20"/>
+                <w:szCs w:val="20"/>
+                <w:lang w:eastAsia="it-IT"/>
+              </w:rPr>
+              <w:t>Descrizione</w:t>
+            </w:r>
+          </w:p>
+        </w:tc>
+      </w:tr>
+      <w:tr>
+        <w:trPr>
+          <w:trHeight w:val="595"/>
+        </w:trPr>
+        <w:tc>
+          <w:tcPr>
+            <w:cnfStyle w:val="001000000000" w:firstRow="0" w:lastRow="0" w:firstColumn="1" w:lastColumn="0" w:oddVBand="0" w:evenVBand="0" w:oddHBand="0" w:evenHBand="0" w:firstRowFirstColumn="0" w:firstRowLastColumn="0" w:lastRowFirstColumn="0" w:lastRowLastColumn="0"/>
+            <w:tcW w:w="4509" w:type="dxa"/>
+          </w:tcPr>
+          <w:p>
+            <w:pPr>
+              <w:spacing w:after="60"/>
+              <w:rPr>
+                <w:rFonts w:eastAsiaTheme="minorEastAsia"/>
+              </w:rPr>
+            </w:pPr>
+            <w:r>
+              <w:rPr>
+                <w:rFonts w:eastAsiaTheme="minorEastAsia"/>
+              </w:rPr>
+              <w:t>MainControl</w:t>
+            </w:r>
+          </w:p>
+        </w:tc>
+        <w:tc>
+          <w:tcPr>
+            <w:tcW w:w="5075" w:type="dxa"/>
+          </w:tcPr>
+          <w:p>
+            <w:pPr>
+              <w:spacing w:after="60"/>
+              <w:cnfStyle w:val="000000000000" w:firstRow="0" w:lastRow="0" w:firstColumn="0" w:lastColumn="0" w:oddVBand="0" w:evenVBand="0" w:oddHBand="0" w:evenHBand="0" w:firstRowFirstColumn="0" w:firstRowLastColumn="0" w:lastRowFirstColumn="0" w:lastRowLastColumn="0"/>
+              <w:rPr>
+                <w:rFonts w:eastAsiaTheme="minorEastAsia"/>
+              </w:rPr>
+            </w:pPr>
+            <w:r>
+              <w:rPr>
+                <w:rFonts w:eastAsiaTheme="minorEastAsia"/>
+              </w:rPr>
+              <w:t xml:space="preserve">Gestione della home </w:t>
+            </w:r>
+          </w:p>
+        </w:tc>
+      </w:tr>
+      <w:tr>
+        <w:trPr>
+          <w:trHeight w:val="595"/>
+        </w:trPr>
+        <w:tc>
+          <w:tcPr>
+            <w:cnfStyle w:val="001000000000" w:firstRow="0" w:lastRow="0" w:firstColumn="1" w:lastColumn="0" w:oddVBand="0" w:evenVBand="0" w:oddHBand="0" w:evenHBand="0" w:firstRowFirstColumn="0" w:firstRowLastColumn="0" w:lastRowFirstColumn="0" w:lastRowLastColumn="0"/>
+            <w:tcW w:w="4509" w:type="dxa"/>
+          </w:tcPr>
+          <w:p>
+            <w:pPr>
+              <w:rPr>
+                <w:lang w:val="en-US"/>
+              </w:rPr>
+            </w:pPr>
+            <w:r>
+              <w:rPr>
+                <w:lang w:val="en-US"/>
+              </w:rPr>
+              <w:t>KnowledgeControl</w:t>
+            </w:r>
+          </w:p>
+        </w:tc>
+        <w:tc>
+          <w:tcPr>
+            <w:tcW w:w="5075" w:type="dxa"/>
+          </w:tcPr>
+          <w:p>
+            <w:pPr>
+              <w:spacing w:after="60"/>
+              <w:cnfStyle w:val="000000000000" w:firstRow="0" w:lastRow="0" w:firstColumn="0" w:lastColumn="0" w:oddVBand="0" w:evenVBand="0" w:oddHBand="0" w:evenHBand="0" w:firstRowFirstColumn="0" w:firstRowLastColumn="0" w:lastRowFirstColumn="0" w:lastRowLastColumn="0"/>
+              <w:rPr>
+                <w:rFonts w:eastAsiaTheme="minorEastAsia"/>
+                <w:lang w:val="en-US"/>
+              </w:rPr>
+            </w:pPr>
+            <w:r>
+              <w:rPr>
+                <w:rFonts w:eastAsiaTheme="minorEastAsia"/>
+                <w:lang w:val="en-US"/>
+              </w:rPr>
+              <w:t>Gestione dei dati riguardanti I giocatori</w:t>
+            </w:r>
+          </w:p>
+        </w:tc>
+      </w:tr>
+      <w:tr>
+        <w:trPr>
+          <w:trHeight w:val="624"/>
+        </w:trPr>
+        <w:tc>
+          <w:tcPr>
+            <w:cnfStyle w:val="001000000000" w:firstRow="0" w:lastRow="0" w:firstColumn="1" w:lastColumn="0" w:oddVBand="0" w:evenVBand="0" w:oddHBand="0" w:evenHBand="0" w:firstRowFirstColumn="0" w:firstRowLastColumn="0" w:lastRowFirstColumn="0" w:lastRowLastColumn="0"/>
+            <w:tcW w:w="4509" w:type="dxa"/>
+          </w:tcPr>
+          <w:p>
+            <w:pPr>
+              <w:spacing w:after="60"/>
+              <w:rPr>
+                <w:rFonts w:eastAsiaTheme="minorEastAsia"/>
+              </w:rPr>
+            </w:pPr>
+            <w:r>
+              <w:rPr>
+                <w:rFonts w:eastAsiaTheme="minorEastAsia"/>
+              </w:rPr>
+              <w:t>LoginControl</w:t>
+            </w:r>
+          </w:p>
+        </w:tc>
+        <w:tc>
+          <w:tcPr>
+            <w:tcW w:w="5075" w:type="dxa"/>
+          </w:tcPr>
+          <w:p>
+            <w:pPr>
+              <w:spacing w:after="60"/>
+              <w:cnfStyle w:val="000000000000" w:firstRow="0" w:lastRow="0" w:firstColumn="0" w:lastColumn="0" w:oddVBand="0" w:evenVBand="0" w:oddHBand="0" w:evenHBand="0" w:firstRowFirstColumn="0" w:firstRowLastColumn="0" w:lastRowFirstColumn="0" w:lastRowLastColumn="0"/>
+              <w:rPr>
+                <w:rFonts w:eastAsiaTheme="minorEastAsia"/>
+              </w:rPr>
+            </w:pPr>
+            <w:r>
+              <w:rPr>
+                <w:rFonts w:eastAsiaTheme="minorEastAsia"/>
+              </w:rPr>
+              <w:t>Gestione del Log-in</w:t>
+            </w:r>
+          </w:p>
+        </w:tc>
+      </w:tr>
+      <w:tr>
+        <w:trPr>
+          <w:trHeight w:val="595"/>
+        </w:trPr>
+        <w:tc>
+          <w:tcPr>
+            <w:cnfStyle w:val="001000000000" w:firstRow="0" w:lastRow="0" w:firstColumn="1" w:lastColumn="0" w:oddVBand="0" w:evenVBand="0" w:oddHBand="0" w:evenHBand="0" w:firstRowFirstColumn="0" w:firstRowLastColumn="0" w:lastRowFirstColumn="0" w:lastRowLastColumn="0"/>
+            <w:tcW w:w="4509" w:type="dxa"/>
+          </w:tcPr>
+          <w:p>
+            <w:pPr>
+              <w:spacing w:after="60"/>
+              <w:rPr>
+                <w:rFonts w:eastAsiaTheme="minorEastAsia"/>
+              </w:rPr>
+            </w:pPr>
+            <w:r>
+              <w:rPr>
+                <w:rFonts w:eastAsiaTheme="minorEastAsia"/>
+              </w:rPr>
+              <w:t>MatchControl</w:t>
+            </w:r>
+          </w:p>
+        </w:tc>
+        <w:tc>
+          <w:tcPr>
+            <w:tcW w:w="5075" w:type="dxa"/>
+          </w:tcPr>
+          <w:p>
+            <w:pPr>
+              <w:spacing w:after="60"/>
+              <w:cnfStyle w:val="000000000000" w:firstRow="0" w:lastRow="0" w:firstColumn="0" w:lastColumn="0" w:oddVBand="0" w:evenVBand="0" w:oddHBand="0" w:evenHBand="0" w:firstRowFirstColumn="0" w:firstRowLastColumn="0" w:lastRowFirstColumn="0" w:lastRowLastColumn="0"/>
+              <w:rPr>
+                <w:rFonts w:eastAsiaTheme="minorEastAsia"/>
+              </w:rPr>
+            </w:pPr>
+            <w:r>
+              <w:rPr>
+                <w:rFonts w:eastAsiaTheme="minorEastAsia"/>
+              </w:rPr>
+              <w:t>Gestione delle partite</w:t>
+            </w:r>
+          </w:p>
+        </w:tc>
+      </w:tr>
+      <w:tr>
+        <w:trPr>
+          <w:trHeight w:val="624"/>
+        </w:trPr>
+        <w:tc>
+          <w:tcPr>
+            <w:cnfStyle w:val="001000000000" w:firstRow="0" w:lastRow="0" w:firstColumn="1" w:lastColumn="0" w:oddVBand="0" w:evenVBand="0" w:oddHBand="0" w:evenHBand="0" w:firstRowFirstColumn="0" w:firstRowLastColumn="0" w:lastRowFirstColumn="0" w:lastRowLastColumn="0"/>
+            <w:tcW w:w="4509" w:type="dxa"/>
+          </w:tcPr>
+          <w:p>
+            <w:pPr>
+              <w:spacing w:after="60"/>
+              <w:rPr>
+                <w:rFonts w:eastAsiaTheme="minorEastAsia"/>
+              </w:rPr>
+            </w:pPr>
+            <w:r>
+              <w:rPr>
+                <w:rFonts w:eastAsiaTheme="minorEastAsia"/>
+              </w:rPr>
+              <w:t>PairingControl</w:t>
+            </w:r>
+          </w:p>
+        </w:tc>
+        <w:tc>
+          <w:tcPr>
+            <w:tcW w:w="5075" w:type="dxa"/>
+          </w:tcPr>
+          <w:p>
+            <w:pPr>
+              <w:spacing w:after="60"/>
+              <w:cnfStyle w:val="000000000000" w:firstRow="0" w:lastRow="0" w:firstColumn="0" w:lastColumn="0" w:oddVBand="0" w:evenVBand="0" w:oddHBand="0" w:evenHBand="0" w:firstRowFirstColumn="0" w:firstRowLastColumn="0" w:lastRowFirstColumn="0" w:lastRowLastColumn="0"/>
+              <w:rPr>
+                <w:rFonts w:eastAsiaTheme="minorEastAsia"/>
+              </w:rPr>
+            </w:pPr>
+            <w:r>
+              <w:rPr>
+                <w:rFonts w:eastAsiaTheme="minorEastAsia"/>
+              </w:rPr>
+              <w:t xml:space="preserve">Gestione degli abbinamenti </w:t>
+            </w:r>
+          </w:p>
+        </w:tc>
+      </w:tr>
+      <w:tr>
+        <w:trPr>
+          <w:trHeight w:val="624"/>
+        </w:trPr>
+        <w:tc>
+          <w:tcPr>
+            <w:cnfStyle w:val="001000000000" w:firstRow="0" w:lastRow="0" w:firstColumn="1" w:lastColumn="0" w:oddVBand="0" w:evenVBand="0" w:oddHBand="0" w:evenHBand="0" w:firstRowFirstColumn="0" w:firstRowLastColumn="0" w:lastRowFirstColumn="0" w:lastRowLastColumn="0"/>
+            <w:tcW w:w="4509" w:type="dxa"/>
+          </w:tcPr>
+          <w:p>
+            <w:pPr>
+              <w:spacing w:after="60"/>
+              <w:rPr>
+                <w:rFonts w:eastAsiaTheme="minorEastAsia"/>
+              </w:rPr>
+            </w:pPr>
+            <w:r>
+              <w:rPr>
+                <w:rFonts w:eastAsiaTheme="minorEastAsia"/>
+              </w:rPr>
+              <w:t>EndMatchControl</w:t>
+            </w:r>
+          </w:p>
+        </w:tc>
+        <w:tc>
+          <w:tcPr>
+            <w:tcW w:w="5075" w:type="dxa"/>
+          </w:tcPr>
+          <w:p>
+            <w:pPr>
+              <w:spacing w:after="60"/>
+              <w:cnfStyle w:val="000000000000" w:firstRow="0" w:lastRow="0" w:firstColumn="0" w:lastColumn="0" w:oddVBand="0" w:evenVBand="0" w:oddHBand="0" w:evenHBand="0" w:firstRowFirstColumn="0" w:firstRowLastColumn="0" w:lastRowFirstColumn="0" w:lastRowLastColumn="0"/>
+              <w:rPr>
+                <w:rFonts w:eastAsiaTheme="minorEastAsia"/>
+              </w:rPr>
+            </w:pPr>
+            <w:r>
+              <w:rPr>
+                <w:rFonts w:eastAsiaTheme="minorEastAsia"/>
+              </w:rPr>
+              <w:t>Gestione della fine di ogni partita</w:t>
+            </w:r>
+          </w:p>
+        </w:tc>
+      </w:tr>
+      <w:tr>
+        <w:trPr>
+          <w:trHeight w:val="624"/>
+        </w:trPr>
+        <w:tc>
+          <w:tcPr>
+            <w:cnfStyle w:val="001000000000" w:firstRow="0" w:lastRow="0" w:firstColumn="1" w:lastColumn="0" w:oddVBand="0" w:evenVBand="0" w:oddHBand="0" w:evenHBand="0" w:firstRowFirstColumn="0" w:firstRowLastColumn="0" w:lastRowFirstColumn="0" w:lastRowLastColumn="0"/>
+            <w:tcW w:w="4509" w:type="dxa"/>
+          </w:tcPr>
+          <w:p>
+            <w:pPr>
+              <w:spacing w:after="60"/>
+              <w:rPr>
+                <w:rFonts w:eastAsiaTheme="minorEastAsia"/>
+              </w:rPr>
+            </w:pPr>
+            <w:r>
+              <w:rPr>
+                <w:rFonts w:eastAsiaTheme="minorEastAsia"/>
+              </w:rPr>
+              <w:t>QuestionControl</w:t>
+            </w:r>
+          </w:p>
+        </w:tc>
+        <w:tc>
+          <w:tcPr>
+            <w:tcW w:w="5075" w:type="dxa"/>
+          </w:tcPr>
+          <w:p>
+            <w:pPr>
+              <w:spacing w:after="60"/>
+              <w:cnfStyle w:val="000000000000" w:firstRow="0" w:lastRow="0" w:firstColumn="0" w:lastColumn="0" w:oddVBand="0" w:evenVBand="0" w:oddHBand="0" w:evenHBand="0" w:firstRowFirstColumn="0" w:firstRowLastColumn="0" w:lastRowFirstColumn="0" w:lastRowLastColumn="0"/>
+              <w:rPr>
+                <w:rFonts w:eastAsiaTheme="minorEastAsia"/>
+              </w:rPr>
+            </w:pPr>
+            <w:r>
+              <w:rPr>
+                <w:rFonts w:eastAsiaTheme="minorEastAsia"/>
+              </w:rPr>
+              <w:t>Ges</w:t>
+            </w:r>
+            <w:r>
+              <w:rPr>
+                <w:rFonts w:eastAsiaTheme="minorEastAsia"/>
+              </w:rPr>
+              <w:t>t</w:t>
+            </w:r>
+            <w:r>
+              <w:rPr>
+                <w:rFonts w:eastAsiaTheme="minorEastAsia"/>
+              </w:rPr>
+              <w:t>ione delle domande</w:t>
+            </w:r>
+          </w:p>
+        </w:tc>
+      </w:tr>
+      <w:tr>
+        <w:trPr>
+          <w:trHeight w:val="624"/>
+        </w:trPr>
+        <w:tc>
+          <w:tcPr>
+            <w:cnfStyle w:val="001000000000" w:firstRow="0" w:lastRow="0" w:firstColumn="1" w:lastColumn="0" w:oddVBand="0" w:evenVBand="0" w:oddHBand="0" w:evenHBand="0" w:firstRowFirstColumn="0" w:firstRowLastColumn="0" w:lastRowFirstColumn="0" w:lastRowLastColumn="0"/>
+            <w:tcW w:w="4509" w:type="dxa"/>
+          </w:tcPr>
+          <w:p>
+            <w:pPr>
+              <w:spacing w:after="60"/>
+              <w:rPr>
+                <w:rFonts w:eastAsiaTheme="minorEastAsia"/>
+              </w:rPr>
+            </w:pPr>
+            <w:r>
+              <w:rPr>
+                <w:rFonts w:eastAsiaTheme="minorEastAsia"/>
+              </w:rPr>
+              <w:t>QuizControl</w:t>
+            </w:r>
+          </w:p>
+        </w:tc>
+        <w:tc>
+          <w:tcPr>
+            <w:tcW w:w="5075" w:type="dxa"/>
+          </w:tcPr>
+          <w:p>
+            <w:pPr>
+              <w:spacing w:after="60"/>
+              <w:cnfStyle w:val="000000000000" w:firstRow="0" w:lastRow="0" w:firstColumn="0" w:lastColumn="0" w:oddVBand="0" w:evenVBand="0" w:oddHBand="0" w:evenHBand="0" w:firstRowFirstColumn="0" w:firstRowLastColumn="0" w:lastRowFirstColumn="0" w:lastRowLastColumn="0"/>
+              <w:rPr>
+                <w:rFonts w:eastAsiaTheme="minorEastAsia"/>
+              </w:rPr>
+            </w:pPr>
+            <w:r>
+              <w:rPr>
+                <w:rFonts w:eastAsiaTheme="minorEastAsia"/>
+              </w:rPr>
+              <w:t xml:space="preserve">Gestioni dati in partita </w:t>
+            </w:r>
+          </w:p>
+        </w:tc>
+      </w:tr>
+      <w:tr>
+        <w:trPr>
+          <w:trHeight w:val="624"/>
+        </w:trPr>
+        <w:tc>
+          <w:tcPr>
+            <w:cnfStyle w:val="001000000000" w:firstRow="0" w:lastRow="0" w:firstColumn="1" w:lastColumn="0" w:oddVBand="0" w:evenVBand="0" w:oddHBand="0" w:evenHBand="0" w:firstRowFirstColumn="0" w:firstRowLastColumn="0" w:lastRowFirstColumn="0" w:lastRowLastColumn="0"/>
+            <w:tcW w:w="4509" w:type="dxa"/>
+          </w:tcPr>
+          <w:p>
+            <w:pPr>
+              <w:spacing w:after="60"/>
+              <w:rPr>
+                <w:rFonts w:eastAsiaTheme="minorEastAsia"/>
+              </w:rPr>
+            </w:pPr>
+            <w:r>
+              <w:rPr>
+                <w:rFonts w:eastAsiaTheme="minorEastAsia"/>
+              </w:rPr>
+              <w:t>UserControl</w:t>
+            </w:r>
+          </w:p>
+        </w:tc>
+        <w:tc>
+          <w:tcPr>
+            <w:tcW w:w="5075" w:type="dxa"/>
+          </w:tcPr>
+          <w:p>
+            <w:pPr>
+              <w:spacing w:after="60"/>
+              <w:cnfStyle w:val="000000000000" w:firstRow="0" w:lastRow="0" w:firstColumn="0" w:lastColumn="0" w:oddVBand="0" w:evenVBand="0" w:oddHBand="0" w:evenHBand="0" w:firstRowFirstColumn="0" w:firstRowLastColumn="0" w:lastRowFirstColumn="0" w:lastRowLastColumn="0"/>
+              <w:rPr>
+                <w:rFonts w:eastAsiaTheme="minorEastAsia"/>
+              </w:rPr>
+            </w:pPr>
+            <w:r>
+              <w:rPr>
+                <w:rFonts w:eastAsiaTheme="minorEastAsia"/>
+              </w:rPr>
+              <w:t>Gestione dati utente</w:t>
+            </w:r>
+          </w:p>
+        </w:tc>
+      </w:tr>
+    </w:tbl>
+    <w:p>
+      <w:pPr>
+        <w:spacing w:after="0" w:line="240" w:lineRule="auto"/>
+        <w:rPr>
+          <w:lang w:eastAsia="it-IT"/>
+        </w:rPr>
+      </w:pPr>
+    </w:p>
+    <w:p>
+      <w:pPr>
+        <w:spacing w:after="0" w:line="240" w:lineRule="auto"/>
+        <w:rPr>
+          <w:lang w:eastAsia="it-IT"/>
+        </w:rPr>
+      </w:pPr>
+    </w:p>
+    <w:p>
+      <w:pPr>
+        <w:spacing w:after="0" w:line="240" w:lineRule="auto"/>
+        <w:rPr>
+          <w:lang w:eastAsia="it-IT"/>
+        </w:rPr>
+      </w:pPr>
+    </w:p>
+    <w:p>
+      <w:pPr>
+        <w:spacing w:after="0" w:line="240" w:lineRule="auto"/>
+        <w:rPr>
+          <w:rStyle w:val="Titolo1Carattere"/>
+          <w:rFonts w:eastAsiaTheme="minorEastAsia"/>
+          <w:b/>
+          <w:i/>
+          <w:sz w:val="36"/>
+          <w:szCs w:val="36"/>
+        </w:rPr>
+      </w:pPr>
+      <w:r>
+        <w:rPr>
+          <w:rStyle w:val="Titolo1Carattere"/>
+          <w:rFonts w:eastAsiaTheme="minorEastAsia"/>
+          <w:b/>
+          <w:i/>
+          <w:sz w:val="36"/>
+          <w:szCs w:val="36"/>
+        </w:rPr>
+        <w:t>MODEL</w:t>
+      </w:r>
+    </w:p>
+    <w:p>
+      <w:pPr>
+        <w:spacing w:after="0" w:line="240" w:lineRule="auto"/>
+        <w:rPr>
+          <w:rStyle w:val="Titolo1Carattere"/>
+          <w:rFonts w:eastAsiaTheme="minorEastAsia" w:cs="Arial"/>
+          <w:b/>
+          <w:i/>
+          <w:sz w:val="24"/>
+          <w:szCs w:val="24"/>
+        </w:rPr>
+      </w:pPr>
+      <w:r>
+        <w:rPr>
+          <w:rFonts w:ascii="Arial" w:hAnsi="Arial" w:cs="Arial"/>
+          <w:sz w:val="24"/>
+          <w:szCs w:val="24"/>
+        </w:rPr>
+        <w:t>Il package Model contiene tutte le classi dedite alla gestione dei dati persistenti. Esso si occupa di fare da tramite tra l’applicazione e il database sottostante. Ogni classe contenuta all’interno di questo pacchetto fornisce i metodi per accedere ai dati utili all’applicazione. Le classi contenute all’interno di questo package sono le seguenti:</w:t>
+      </w:r>
+    </w:p>
+    <w:p>
+      <w:pPr>
+        <w:pStyle w:val="Titolo2"/>
+        <w:rPr>
+          <w:rFonts w:asciiTheme="minorHAnsi" w:eastAsiaTheme="minorEastAsia" w:hAnsiTheme="minorHAnsi" w:cstheme="minorBidi"/>
+        </w:rPr>
+      </w:pPr>
+      <w:bookmarkStart w:id="3" w:name="_Toc58414507"/>
+      <w:bookmarkStart w:id="4" w:name="_Toc61987567"/>
+      <w:r>
+        <w:rPr>
+          <w:rFonts w:asciiTheme="minorHAnsi" w:eastAsiaTheme="minorEastAsia" w:hAnsiTheme="minorHAnsi" w:cstheme="minorBidi"/>
+        </w:rPr>
+        <w:t>model.entity</w:t>
+      </w:r>
+      <w:bookmarkEnd w:id="3"/>
+      <w:bookmarkEnd w:id="4"/>
+    </w:p>
+    <w:tbl>
+      <w:tblPr>
+        <w:tblStyle w:val="Tabellagriglia4-colore1"/>
+        <w:tblW w:w="9584" w:type="dxa"/>
+        <w:tblLayout w:type="fixed"/>
+        <w:tblLook w:val="06A0" w:firstRow="1" w:lastRow="0" w:firstColumn="1" w:lastColumn="0" w:noHBand="1" w:noVBand="1"/>
+      </w:tblPr>
+      <w:tblGrid>
+        <w:gridCol w:w="4509"/>
+        <w:gridCol w:w="5075"/>
+      </w:tblGrid>
+      <w:tr>
+        <w:trPr>
+          <w:cnfStyle w:val="100000000000" w:firstRow="1" w:lastRow="0" w:firstColumn="0" w:lastColumn="0" w:oddVBand="0" w:evenVBand="0" w:oddHBand="0" w:evenHBand="0" w:firstRowFirstColumn="0" w:firstRowLastColumn="0" w:lastRowFirstColumn="0" w:lastRowLastColumn="0"/>
+          <w:trHeight w:val="624"/>
+        </w:trPr>
+        <w:tc>
+          <w:tcPr>
+            <w:cnfStyle w:val="001000000000" w:firstRow="0" w:lastRow="0" w:firstColumn="1" w:lastColumn="0" w:oddVBand="0" w:evenVBand="0" w:oddHBand="0" w:evenHBand="0" w:firstRowFirstColumn="0" w:firstRowLastColumn="0" w:lastRowFirstColumn="0" w:lastRowLastColumn="0"/>
+            <w:tcW w:w="4509" w:type="dxa"/>
+          </w:tcPr>
+          <w:p>
+            <w:pPr>
+              <w:spacing w:after="60"/>
+              <w:rPr>
+                <w:rFonts w:eastAsiaTheme="minorEastAsia"/>
+              </w:rPr>
+            </w:pPr>
+            <w:r>
+              <w:rPr>
+                <w:rFonts w:eastAsiaTheme="minorEastAsia"/>
+              </w:rPr>
+              <w:t>Nome</w:t>
+            </w:r>
+          </w:p>
+        </w:tc>
+        <w:tc>
+          <w:tcPr>
+            <w:tcW w:w="5075" w:type="dxa"/>
+          </w:tcPr>
+          <w:p>
+            <w:pPr>
+              <w:shd w:val="clear" w:color="auto" w:fill="FFFFFF"/>
+              <w:tabs>
+                <w:tab w:val="left" w:pos="916"/>
+                <w:tab w:val="left" w:pos="1832"/>
+                <w:tab w:val="left" w:pos="2748"/>
+                <w:tab w:val="left" w:pos="3664"/>
+                <w:tab w:val="left" w:pos="4580"/>
+                <w:tab w:val="left" w:pos="5496"/>
+                <w:tab w:val="left" w:pos="6412"/>
+                <w:tab w:val="left" w:pos="7328"/>
+                <w:tab w:val="left" w:pos="8244"/>
+                <w:tab w:val="left" w:pos="9160"/>
+                <w:tab w:val="left" w:pos="10076"/>
+                <w:tab w:val="left" w:pos="10992"/>
+                <w:tab w:val="left" w:pos="11908"/>
+                <w:tab w:val="left" w:pos="12824"/>
+                <w:tab w:val="left" w:pos="13740"/>
+                <w:tab w:val="left" w:pos="14656"/>
+              </w:tabs>
+              <w:cnfStyle w:val="100000000000" w:firstRow="1" w:lastRow="0" w:firstColumn="0" w:lastColumn="0" w:oddVBand="0" w:evenVBand="0" w:oddHBand="0" w:evenHBand="0" w:firstRowFirstColumn="0" w:firstRowLastColumn="0" w:lastRowFirstColumn="0" w:lastRowLastColumn="0"/>
+              <w:rPr>
+                <w:rFonts w:ascii="Consolas" w:eastAsia="Times New Roman" w:hAnsi="Consolas" w:cs="Courier New"/>
+                <w:color w:val="000000"/>
+                <w:sz w:val="20"/>
+                <w:szCs w:val="20"/>
+                <w:lang w:eastAsia="it-IT"/>
+              </w:rPr>
+            </w:pPr>
+            <w:r>
+              <w:rPr>
+                <w:rFonts w:ascii="Consolas" w:eastAsia="Times New Roman" w:hAnsi="Consolas" w:cs="Courier New"/>
+                <w:color w:val="000000"/>
+                <w:sz w:val="20"/>
+                <w:szCs w:val="20"/>
+                <w:lang w:eastAsia="it-IT"/>
+              </w:rPr>
+              <w:t>Descrizione</w:t>
+            </w:r>
+          </w:p>
+        </w:tc>
+      </w:tr>
+      <w:tr>
+        <w:trPr>
+          <w:trHeight w:val="595"/>
+        </w:trPr>
+        <w:tc>
+          <w:tcPr>
+            <w:cnfStyle w:val="001000000000" w:firstRow="0" w:lastRow="0" w:firstColumn="1" w:lastColumn="0" w:oddVBand="0" w:evenVBand="0" w:oddHBand="0" w:evenHBand="0" w:firstRowFirstColumn="0" w:firstRowLastColumn="0" w:lastRowFirstColumn="0" w:lastRowLastColumn="0"/>
+            <w:tcW w:w="4509" w:type="dxa"/>
+          </w:tcPr>
+          <w:p>
+            <w:pPr>
+              <w:spacing w:after="60"/>
+              <w:rPr>
+                <w:rFonts w:eastAsiaTheme="minorEastAsia"/>
+              </w:rPr>
+            </w:pPr>
+            <w:r>
+              <w:rPr>
+                <w:rFonts w:eastAsiaTheme="minorEastAsia"/>
+              </w:rPr>
+              <w:t>EndMatch</w:t>
+            </w:r>
+          </w:p>
+        </w:tc>
+        <w:tc>
+          <w:tcPr>
+            <w:tcW w:w="5075" w:type="dxa"/>
+          </w:tcPr>
+          <w:p>
+            <w:pPr>
+              <w:spacing w:after="60"/>
+              <w:cnfStyle w:val="000000000000" w:firstRow="0" w:lastRow="0" w:firstColumn="0" w:lastColumn="0" w:oddVBand="0" w:evenVBand="0" w:oddHBand="0" w:evenHBand="0" w:firstRowFirstColumn="0" w:firstRowLastColumn="0" w:lastRowFirstColumn="0" w:lastRowLastColumn="0"/>
+              <w:rPr>
+                <w:rFonts w:eastAsiaTheme="minorEastAsia"/>
+              </w:rPr>
+            </w:pPr>
+            <w:r>
+              <w:rPr>
+                <w:rFonts w:eastAsiaTheme="minorEastAsia"/>
+              </w:rPr>
+              <w:t xml:space="preserve">Rappresenta la fine della partita </w:t>
+            </w:r>
+          </w:p>
+        </w:tc>
+      </w:tr>
+      <w:tr>
+        <w:trPr>
+          <w:trHeight w:val="595"/>
+        </w:trPr>
+        <w:tc>
+          <w:tcPr>
+            <w:cnfStyle w:val="001000000000" w:firstRow="0" w:lastRow="0" w:firstColumn="1" w:lastColumn="0" w:oddVBand="0" w:evenVBand="0" w:oddHBand="0" w:evenHBand="0" w:firstRowFirstColumn="0" w:firstRowLastColumn="0" w:lastRowFirstColumn="0" w:lastRowLastColumn="0"/>
+            <w:tcW w:w="4509" w:type="dxa"/>
+          </w:tcPr>
+          <w:p>
+            <w:pPr>
+              <w:rPr>
+                <w:lang w:val="en-US"/>
+              </w:rPr>
+            </w:pPr>
+            <w:r>
+              <w:rPr>
+                <w:lang w:val="en-US"/>
+              </w:rPr>
+              <w:t>IaModule</w:t>
+            </w:r>
+          </w:p>
+        </w:tc>
+        <w:tc>
+          <w:tcPr>
+            <w:tcW w:w="5075" w:type="dxa"/>
+          </w:tcPr>
+          <w:p>
+            <w:pPr>
+              <w:spacing w:after="60"/>
+              <w:cnfStyle w:val="000000000000" w:firstRow="0" w:lastRow="0" w:firstColumn="0" w:lastColumn="0" w:oddVBand="0" w:evenVBand="0" w:oddHBand="0" w:evenHBand="0" w:firstRowFirstColumn="0" w:firstRowLastColumn="0" w:lastRowFirstColumn="0" w:lastRowLastColumn="0"/>
+              <w:rPr>
+                <w:rFonts w:eastAsiaTheme="minorEastAsia"/>
+                <w:lang w:val="en-US"/>
+              </w:rPr>
+            </w:pPr>
+            <w:r>
+              <w:rPr>
+                <w:rFonts w:eastAsiaTheme="minorEastAsia"/>
+              </w:rPr>
+              <w:t xml:space="preserve">Rappresenta </w:t>
+            </w:r>
+            <w:r>
+              <w:rPr>
+                <w:rFonts w:eastAsiaTheme="minorEastAsia"/>
+                <w:lang w:val="en-US"/>
+              </w:rPr>
+              <w:t>il</w:t>
+            </w:r>
+            <w:r>
+              <w:rPr>
+                <w:rFonts w:eastAsiaTheme="minorEastAsia"/>
+                <w:lang w:val="en-US"/>
+              </w:rPr>
+              <w:t xml:space="preserve"> modulo di inteligenza artificiale </w:t>
+            </w:r>
+          </w:p>
+        </w:tc>
+      </w:tr>
+      <w:tr>
+        <w:trPr>
+          <w:trHeight w:val="624"/>
+        </w:trPr>
+        <w:tc>
+          <w:tcPr>
+            <w:cnfStyle w:val="001000000000" w:firstRow="0" w:lastRow="0" w:firstColumn="1" w:lastColumn="0" w:oddVBand="0" w:evenVBand="0" w:oddHBand="0" w:evenHBand="0" w:firstRowFirstColumn="0" w:firstRowLastColumn="0" w:lastRowFirstColumn="0" w:lastRowLastColumn="0"/>
+            <w:tcW w:w="4509" w:type="dxa"/>
+          </w:tcPr>
+          <w:p>
+            <w:pPr>
+              <w:spacing w:after="60"/>
+              <w:rPr>
+                <w:rFonts w:eastAsiaTheme="minorEastAsia"/>
+              </w:rPr>
+            </w:pPr>
+            <w:r>
+              <w:rPr>
+                <w:rFonts w:eastAsiaTheme="minorEastAsia"/>
+              </w:rPr>
+              <w:t>Knowledge</w:t>
+            </w:r>
+          </w:p>
+        </w:tc>
+        <w:tc>
+          <w:tcPr>
+            <w:tcW w:w="5075" w:type="dxa"/>
+          </w:tcPr>
+          <w:p>
+            <w:pPr>
+              <w:spacing w:after="60"/>
+              <w:cnfStyle w:val="000000000000" w:firstRow="0" w:lastRow="0" w:firstColumn="0" w:lastColumn="0" w:oddVBand="0" w:evenVBand="0" w:oddHBand="0" w:evenHBand="0" w:firstRowFirstColumn="0" w:firstRowLastColumn="0" w:lastRowFirstColumn="0" w:lastRowLastColumn="0"/>
+              <w:rPr>
+                <w:rFonts w:eastAsiaTheme="minorEastAsia"/>
+              </w:rPr>
+            </w:pPr>
+            <w:r>
+              <w:rPr>
+                <w:rFonts w:eastAsiaTheme="minorEastAsia"/>
+              </w:rPr>
+              <w:t>Rappresenta la schermata Knowledge</w:t>
+            </w:r>
+          </w:p>
+        </w:tc>
+      </w:tr>
+      <w:tr>
+        <w:trPr>
+          <w:trHeight w:val="595"/>
+        </w:trPr>
+        <w:tc>
+          <w:tcPr>
+            <w:cnfStyle w:val="001000000000" w:firstRow="0" w:lastRow="0" w:firstColumn="1" w:lastColumn="0" w:oddVBand="0" w:evenVBand="0" w:oddHBand="0" w:evenHBand="0" w:firstRowFirstColumn="0" w:firstRowLastColumn="0" w:lastRowFirstColumn="0" w:lastRowLastColumn="0"/>
+            <w:tcW w:w="4509" w:type="dxa"/>
+          </w:tcPr>
+          <w:p>
+            <w:pPr>
+              <w:spacing w:after="60"/>
+              <w:rPr>
+                <w:rFonts w:eastAsiaTheme="minorEastAsia"/>
+              </w:rPr>
+            </w:pPr>
+            <w:r>
+              <w:rPr>
+                <w:rFonts w:eastAsiaTheme="minorEastAsia"/>
+              </w:rPr>
+              <w:lastRenderedPageBreak/>
+              <w:t>Login</w:t>
+            </w:r>
+          </w:p>
+        </w:tc>
+        <w:tc>
+          <w:tcPr>
+            <w:tcW w:w="5075" w:type="dxa"/>
+          </w:tcPr>
+          <w:p>
+            <w:pPr>
+              <w:spacing w:after="60"/>
+              <w:cnfStyle w:val="000000000000" w:firstRow="0" w:lastRow="0" w:firstColumn="0" w:lastColumn="0" w:oddVBand="0" w:evenVBand="0" w:oddHBand="0" w:evenHBand="0" w:firstRowFirstColumn="0" w:firstRowLastColumn="0" w:lastRowFirstColumn="0" w:lastRowLastColumn="0"/>
+              <w:rPr>
+                <w:rFonts w:eastAsiaTheme="minorEastAsia"/>
+              </w:rPr>
+            </w:pPr>
+            <w:r>
+              <w:rPr>
+                <w:rFonts w:eastAsiaTheme="minorEastAsia"/>
+              </w:rPr>
+              <w:t>Rappresenta l’area di Login</w:t>
+            </w:r>
+          </w:p>
+        </w:tc>
+      </w:tr>
+      <w:tr>
+        <w:trPr>
+          <w:trHeight w:val="624"/>
+        </w:trPr>
+        <w:tc>
+          <w:tcPr>
+            <w:cnfStyle w:val="001000000000" w:firstRow="0" w:lastRow="0" w:firstColumn="1" w:lastColumn="0" w:oddVBand="0" w:evenVBand="0" w:oddHBand="0" w:evenHBand="0" w:firstRowFirstColumn="0" w:firstRowLastColumn="0" w:lastRowFirstColumn="0" w:lastRowLastColumn="0"/>
+            <w:tcW w:w="4509" w:type="dxa"/>
+          </w:tcPr>
+          <w:p>
+            <w:pPr>
+              <w:spacing w:after="60"/>
+              <w:rPr>
+                <w:rFonts w:eastAsiaTheme="minorEastAsia"/>
+              </w:rPr>
+            </w:pPr>
+            <w:r>
+              <w:rPr>
+                <w:rFonts w:eastAsiaTheme="minorEastAsia"/>
+              </w:rPr>
+              <w:t>Main</w:t>
+            </w:r>
+            <w:r>
+              <w:rPr>
+                <w:rFonts w:eastAsiaTheme="minorEastAsia"/>
+              </w:rPr>
+              <w:t>Activity</w:t>
+            </w:r>
+          </w:p>
+        </w:tc>
+        <w:tc>
+          <w:tcPr>
+            <w:tcW w:w="5075" w:type="dxa"/>
+          </w:tcPr>
+          <w:p>
+            <w:pPr>
+              <w:spacing w:after="60"/>
+              <w:cnfStyle w:val="000000000000" w:firstRow="0" w:lastRow="0" w:firstColumn="0" w:lastColumn="0" w:oddVBand="0" w:evenVBand="0" w:oddHBand="0" w:evenHBand="0" w:firstRowFirstColumn="0" w:firstRowLastColumn="0" w:lastRowFirstColumn="0" w:lastRowLastColumn="0"/>
+              <w:rPr>
+                <w:rFonts w:eastAsiaTheme="minorEastAsia"/>
+              </w:rPr>
+            </w:pPr>
+            <w:r>
+              <w:rPr>
+                <w:rFonts w:eastAsiaTheme="minorEastAsia"/>
+              </w:rPr>
+              <w:t>Rappresenta l’Activity</w:t>
+            </w:r>
+            <w:r>
+              <w:rPr>
+                <w:rFonts w:eastAsiaTheme="minorEastAsia"/>
+              </w:rPr>
+              <w:t xml:space="preserve"> principal</w:t>
+            </w:r>
+            <w:r>
+              <w:rPr>
+                <w:rFonts w:eastAsiaTheme="minorEastAsia"/>
+              </w:rPr>
+              <w:t>e della nostra app</w:t>
+            </w:r>
+          </w:p>
+        </w:tc>
+      </w:tr>
+      <w:tr>
+        <w:trPr>
+          <w:trHeight w:val="624"/>
+        </w:trPr>
+        <w:tc>
+          <w:tcPr>
+            <w:cnfStyle w:val="001000000000" w:firstRow="0" w:lastRow="0" w:firstColumn="1" w:lastColumn="0" w:oddVBand="0" w:evenVBand="0" w:oddHBand="0" w:evenHBand="0" w:firstRowFirstColumn="0" w:firstRowLastColumn="0" w:lastRowFirstColumn="0" w:lastRowLastColumn="0"/>
+            <w:tcW w:w="4509" w:type="dxa"/>
+          </w:tcPr>
+          <w:p>
+            <w:pPr>
+              <w:spacing w:after="60"/>
+              <w:rPr>
+                <w:rFonts w:eastAsiaTheme="minorEastAsia"/>
+              </w:rPr>
+            </w:pPr>
+            <w:r>
+              <w:rPr>
+                <w:rFonts w:eastAsiaTheme="minorEastAsia"/>
+              </w:rPr>
+              <w:t>Pairing</w:t>
+            </w:r>
+          </w:p>
+        </w:tc>
+        <w:tc>
+          <w:tcPr>
+            <w:tcW w:w="5075" w:type="dxa"/>
+          </w:tcPr>
+          <w:p>
+            <w:pPr>
+              <w:spacing w:after="60"/>
+              <w:cnfStyle w:val="000000000000" w:firstRow="0" w:lastRow="0" w:firstColumn="0" w:lastColumn="0" w:oddVBand="0" w:evenVBand="0" w:oddHBand="0" w:evenHBand="0" w:firstRowFirstColumn="0" w:firstRowLastColumn="0" w:lastRowFirstColumn="0" w:lastRowLastColumn="0"/>
+              <w:rPr>
+                <w:rFonts w:eastAsiaTheme="minorEastAsia"/>
+              </w:rPr>
+            </w:pPr>
+            <w:r>
+              <w:rPr>
+                <w:rFonts w:eastAsiaTheme="minorEastAsia"/>
+              </w:rPr>
+              <w:t>Rappresenta l’abbinamento dei 2 giocatori</w:t>
+            </w:r>
+          </w:p>
+        </w:tc>
+      </w:tr>
+      <w:tr>
+        <w:trPr>
+          <w:trHeight w:val="624"/>
+        </w:trPr>
+        <w:tc>
+          <w:tcPr>
+            <w:cnfStyle w:val="001000000000" w:firstRow="0" w:lastRow="0" w:firstColumn="1" w:lastColumn="0" w:oddVBand="0" w:evenVBand="0" w:oddHBand="0" w:evenHBand="0" w:firstRowFirstColumn="0" w:firstRowLastColumn="0" w:lastRowFirstColumn="0" w:lastRowLastColumn="0"/>
+            <w:tcW w:w="4509" w:type="dxa"/>
+          </w:tcPr>
+          <w:p>
+            <w:pPr>
+              <w:spacing w:after="60"/>
+              <w:rPr>
+                <w:rFonts w:eastAsiaTheme="minorEastAsia"/>
+              </w:rPr>
+            </w:pPr>
+            <w:r>
+              <w:rPr>
+                <w:rFonts w:eastAsiaTheme="minorEastAsia"/>
+              </w:rPr>
+              <w:t>Question</w:t>
+            </w:r>
+          </w:p>
+        </w:tc>
+        <w:tc>
+          <w:tcPr>
+            <w:tcW w:w="5075" w:type="dxa"/>
+          </w:tcPr>
+          <w:p>
+            <w:pPr>
+              <w:spacing w:after="60"/>
+              <w:cnfStyle w:val="000000000000" w:firstRow="0" w:lastRow="0" w:firstColumn="0" w:lastColumn="0" w:oddVBand="0" w:evenVBand="0" w:oddHBand="0" w:evenHBand="0" w:firstRowFirstColumn="0" w:firstRowLastColumn="0" w:lastRowFirstColumn="0" w:lastRowLastColumn="0"/>
+              <w:rPr>
+                <w:rFonts w:eastAsiaTheme="minorEastAsia"/>
+              </w:rPr>
+            </w:pPr>
+            <w:r>
+              <w:rPr>
+                <w:rFonts w:eastAsiaTheme="minorEastAsia"/>
+              </w:rPr>
+              <w:t xml:space="preserve">Rappresenta le domande </w:t>
+            </w:r>
+          </w:p>
+        </w:tc>
+      </w:tr>
+      <w:tr>
+        <w:trPr>
+          <w:trHeight w:val="624"/>
+        </w:trPr>
+        <w:tc>
+          <w:tcPr>
+            <w:cnfStyle w:val="001000000000" w:firstRow="0" w:lastRow="0" w:firstColumn="1" w:lastColumn="0" w:oddVBand="0" w:evenVBand="0" w:oddHBand="0" w:evenHBand="0" w:firstRowFirstColumn="0" w:firstRowLastColumn="0" w:lastRowFirstColumn="0" w:lastRowLastColumn="0"/>
+            <w:tcW w:w="4509" w:type="dxa"/>
+          </w:tcPr>
+          <w:p>
+            <w:pPr>
+              <w:spacing w:after="60"/>
+              <w:rPr>
+                <w:rFonts w:eastAsiaTheme="minorEastAsia"/>
+              </w:rPr>
+            </w:pPr>
+            <w:r>
+              <w:rPr>
+                <w:rFonts w:eastAsiaTheme="minorEastAsia"/>
+              </w:rPr>
+              <w:t>Quiz</w:t>
+            </w:r>
+          </w:p>
+        </w:tc>
+        <w:tc>
+          <w:tcPr>
+            <w:tcW w:w="5075" w:type="dxa"/>
+          </w:tcPr>
+          <w:p>
+            <w:pPr>
+              <w:spacing w:after="60"/>
+              <w:cnfStyle w:val="000000000000" w:firstRow="0" w:lastRow="0" w:firstColumn="0" w:lastColumn="0" w:oddVBand="0" w:evenVBand="0" w:oddHBand="0" w:evenHBand="0" w:firstRowFirstColumn="0" w:firstRowLastColumn="0" w:lastRowFirstColumn="0" w:lastRowLastColumn="0"/>
+              <w:rPr>
+                <w:rFonts w:eastAsiaTheme="minorEastAsia"/>
+              </w:rPr>
+            </w:pPr>
+            <w:r>
+              <w:rPr>
+                <w:rFonts w:eastAsiaTheme="minorEastAsia"/>
+              </w:rPr>
+              <w:t xml:space="preserve">Rappresenta lo stato della partita </w:t>
+            </w:r>
+          </w:p>
+        </w:tc>
+      </w:tr>
+      <w:tr>
+        <w:trPr>
+          <w:trHeight w:val="624"/>
+        </w:trPr>
+        <w:tc>
+          <w:tcPr>
+            <w:cnfStyle w:val="001000000000" w:firstRow="0" w:lastRow="0" w:firstColumn="1" w:lastColumn="0" w:oddVBand="0" w:evenVBand="0" w:oddHBand="0" w:evenHBand="0" w:firstRowFirstColumn="0" w:firstRowLastColumn="0" w:lastRowFirstColumn="0" w:lastRowLastColumn="0"/>
+            <w:tcW w:w="4509" w:type="dxa"/>
+          </w:tcPr>
+          <w:p>
+            <w:pPr>
+              <w:spacing w:after="60"/>
+              <w:rPr>
+                <w:rFonts w:eastAsiaTheme="minorEastAsia"/>
+              </w:rPr>
+            </w:pPr>
+            <w:r>
+              <w:rPr>
+                <w:rFonts w:eastAsiaTheme="minorEastAsia"/>
+              </w:rPr>
+              <w:t>User</w:t>
+            </w:r>
+          </w:p>
+        </w:tc>
+        <w:tc>
+          <w:tcPr>
+            <w:tcW w:w="5075" w:type="dxa"/>
+          </w:tcPr>
+          <w:p>
+            <w:pPr>
+              <w:spacing w:after="60"/>
+              <w:cnfStyle w:val="000000000000" w:firstRow="0" w:lastRow="0" w:firstColumn="0" w:lastColumn="0" w:oddVBand="0" w:evenVBand="0" w:oddHBand="0" w:evenHBand="0" w:firstRowFirstColumn="0" w:firstRowLastColumn="0" w:lastRowFirstColumn="0" w:lastRowLastColumn="0"/>
+              <w:rPr>
+                <w:rFonts w:eastAsiaTheme="minorEastAsia"/>
+              </w:rPr>
+            </w:pPr>
+            <w:r>
+              <w:rPr>
+                <w:rFonts w:eastAsiaTheme="minorEastAsia"/>
+              </w:rPr>
+              <w:t>Rappresenta l’utente connesso</w:t>
+            </w:r>
+          </w:p>
+        </w:tc>
+      </w:tr>
+      <w:tr>
+        <w:trPr>
+          <w:trHeight w:val="624"/>
+        </w:trPr>
+        <w:tc>
+          <w:tcPr>
+            <w:cnfStyle w:val="001000000000" w:firstRow="0" w:lastRow="0" w:firstColumn="1" w:lastColumn="0" w:oddVBand="0" w:evenVBand="0" w:oddHBand="0" w:evenHBand="0" w:firstRowFirstColumn="0" w:firstRowLastColumn="0" w:lastRowFirstColumn="0" w:lastRowLastColumn="0"/>
+            <w:tcW w:w="4509" w:type="dxa"/>
+          </w:tcPr>
+          <w:p>
+            <w:pPr>
+              <w:spacing w:after="60"/>
+              <w:rPr>
+                <w:rFonts w:eastAsiaTheme="minorEastAsia"/>
+              </w:rPr>
+            </w:pPr>
+            <w:r>
+              <w:rPr>
+                <w:rFonts w:eastAsiaTheme="minorEastAsia"/>
+              </w:rPr>
+              <w:t>AdapterWrapper</w:t>
+            </w:r>
+          </w:p>
+        </w:tc>
+        <w:tc>
+          <w:tcPr>
+            <w:tcW w:w="5075" w:type="dxa"/>
+          </w:tcPr>
+          <w:p>
+            <w:pPr>
+              <w:spacing w:after="60"/>
+              <w:cnfStyle w:val="000000000000" w:firstRow="0" w:lastRow="0" w:firstColumn="0" w:lastColumn="0" w:oddVBand="0" w:evenVBand="0" w:oddHBand="0" w:evenHBand="0" w:firstRowFirstColumn="0" w:firstRowLastColumn="0" w:lastRowFirstColumn="0" w:lastRowLastColumn="0"/>
+              <w:rPr>
+                <w:rFonts w:eastAsiaTheme="minorEastAsia"/>
+              </w:rPr>
+            </w:pPr>
+            <w:r>
+              <w:rPr>
+                <w:rFonts w:eastAsiaTheme="minorEastAsia"/>
+              </w:rPr>
+              <w:t xml:space="preserve">Rappresenta la risposta dell’utente inerente a una domanda </w:t>
+            </w:r>
+          </w:p>
+        </w:tc>
+      </w:tr>
+      <w:tr>
+        <w:trPr>
+          <w:trHeight w:val="624"/>
+        </w:trPr>
+        <w:tc>
+          <w:tcPr>
+            <w:cnfStyle w:val="001000000000" w:firstRow="0" w:lastRow="0" w:firstColumn="1" w:lastColumn="0" w:oddVBand="0" w:evenVBand="0" w:oddHBand="0" w:evenHBand="0" w:firstRowFirstColumn="0" w:firstRowLastColumn="0" w:lastRowFirstColumn="0" w:lastRowLastColumn="0"/>
+            <w:tcW w:w="4509" w:type="dxa"/>
+          </w:tcPr>
+          <w:p>
+            <w:pPr>
+              <w:spacing w:after="60"/>
+              <w:rPr>
+                <w:rFonts w:eastAsiaTheme="minorEastAsia"/>
+              </w:rPr>
+            </w:pPr>
+            <w:r>
+              <w:rPr>
+                <w:rFonts w:eastAsiaTheme="minorEastAsia"/>
+              </w:rPr>
+              <w:t>InternetConnection</w:t>
+            </w:r>
+          </w:p>
+        </w:tc>
+        <w:tc>
+          <w:tcPr>
+            <w:tcW w:w="5075" w:type="dxa"/>
+          </w:tcPr>
+          <w:p>
+            <w:pPr>
+              <w:spacing w:after="60"/>
+              <w:cnfStyle w:val="000000000000" w:firstRow="0" w:lastRow="0" w:firstColumn="0" w:lastColumn="0" w:oddVBand="0" w:evenVBand="0" w:oddHBand="0" w:evenHBand="0" w:firstRowFirstColumn="0" w:firstRowLastColumn="0" w:lastRowFirstColumn="0" w:lastRowLastColumn="0"/>
+              <w:rPr>
+                <w:rFonts w:eastAsiaTheme="minorEastAsia"/>
+              </w:rPr>
+            </w:pPr>
+            <w:r>
+              <w:rPr>
+                <w:rFonts w:eastAsiaTheme="minorEastAsia"/>
+              </w:rPr>
+              <w:t xml:space="preserve">Rappresenta la connessione ad internet </w:t>
+            </w:r>
+          </w:p>
+        </w:tc>
+      </w:tr>
+      <w:tr>
+        <w:trPr>
+          <w:trHeight w:val="624"/>
+        </w:trPr>
+        <w:tc>
+          <w:tcPr>
+            <w:cnfStyle w:val="001000000000" w:firstRow="0" w:lastRow="0" w:firstColumn="1" w:lastColumn="0" w:oddVBand="0" w:evenVBand="0" w:oddHBand="0" w:evenHBand="0" w:firstRowFirstColumn="0" w:firstRowLastColumn="0" w:lastRowFirstColumn="0" w:lastRowLastColumn="0"/>
+            <w:tcW w:w="4509" w:type="dxa"/>
+          </w:tcPr>
+          <w:p>
+            <w:pPr>
+              <w:spacing w:after="60"/>
+              <w:rPr>
+                <w:rFonts w:eastAsiaTheme="minorEastAsia"/>
+              </w:rPr>
+            </w:pPr>
+            <w:r>
+              <w:rPr>
+                <w:rFonts w:eastAsiaTheme="minorEastAsia"/>
+              </w:rPr>
+              <w:t>Match</w:t>
+            </w:r>
+          </w:p>
+        </w:tc>
+        <w:tc>
+          <w:tcPr>
+            <w:tcW w:w="5075" w:type="dxa"/>
+          </w:tcPr>
+          <w:p>
+            <w:pPr>
+              <w:spacing w:after="60"/>
+              <w:cnfStyle w:val="000000000000" w:firstRow="0" w:lastRow="0" w:firstColumn="0" w:lastColumn="0" w:oddVBand="0" w:evenVBand="0" w:oddHBand="0" w:evenHBand="0" w:firstRowFirstColumn="0" w:firstRowLastColumn="0" w:lastRowFirstColumn="0" w:lastRowLastColumn="0"/>
+              <w:rPr>
+                <w:rFonts w:eastAsiaTheme="minorEastAsia"/>
+              </w:rPr>
+            </w:pPr>
+            <w:r>
+              <w:rPr>
+                <w:rFonts w:eastAsiaTheme="minorEastAsia"/>
+              </w:rPr>
+              <w:t xml:space="preserve">Rappresenta la partita </w:t>
+            </w:r>
+          </w:p>
+        </w:tc>
+      </w:tr>
+    </w:tbl>
+    <w:p>
+      <w:pPr>
+        <w:spacing w:after="0" w:line="240" w:lineRule="auto"/>
+        <w:rPr>
+          <w:rFonts w:eastAsiaTheme="minorEastAsia"/>
+        </w:rPr>
+      </w:pPr>
+    </w:p>
+    <w:p>
+      <w:pPr>
+        <w:pStyle w:val="Titolo2"/>
+        <w:rPr>
+          <w:rFonts w:asciiTheme="minorHAnsi" w:eastAsiaTheme="minorEastAsia" w:hAnsiTheme="minorHAnsi" w:cstheme="minorBidi"/>
+        </w:rPr>
+      </w:pPr>
+      <w:r>
+        <w:rPr>
+          <w:rFonts w:asciiTheme="minorHAnsi" w:eastAsiaTheme="minorEastAsia" w:hAnsiTheme="minorHAnsi" w:cstheme="minorBidi"/>
+        </w:rPr>
+        <w:t>model</w:t>
+      </w:r>
+      <w:r>
+        <w:rPr>
+          <w:rFonts w:asciiTheme="minorHAnsi" w:eastAsiaTheme="minorEastAsia" w:hAnsiTheme="minorHAnsi" w:cstheme="minorBidi"/>
+        </w:rPr>
+        <w:t>.dao</w:t>
+      </w:r>
+    </w:p>
+    <w:tbl>
+      <w:tblPr>
+        <w:tblStyle w:val="Tabellagriglia4-colore1"/>
+        <w:tblW w:w="9584" w:type="dxa"/>
+        <w:tblLayout w:type="fixed"/>
+        <w:tblLook w:val="06A0" w:firstRow="1" w:lastRow="0" w:firstColumn="1" w:lastColumn="0" w:noHBand="1" w:noVBand="1"/>
+      </w:tblPr>
+      <w:tblGrid>
+        <w:gridCol w:w="4509"/>
+        <w:gridCol w:w="5075"/>
+      </w:tblGrid>
+      <w:tr>
+        <w:trPr>
+          <w:cnfStyle w:val="100000000000" w:firstRow="1" w:lastRow="0" w:firstColumn="0" w:lastColumn="0" w:oddVBand="0" w:evenVBand="0" w:oddHBand="0" w:evenHBand="0" w:firstRowFirstColumn="0" w:firstRowLastColumn="0" w:lastRowFirstColumn="0" w:lastRowLastColumn="0"/>
+          <w:trHeight w:val="624"/>
+        </w:trPr>
+        <w:tc>
+          <w:tcPr>
+            <w:cnfStyle w:val="001000000000" w:firstRow="0" w:lastRow="0" w:firstColumn="1" w:lastColumn="0" w:oddVBand="0" w:evenVBand="0" w:oddHBand="0" w:evenHBand="0" w:firstRowFirstColumn="0" w:firstRowLastColumn="0" w:lastRowFirstColumn="0" w:lastRowLastColumn="0"/>
+            <w:tcW w:w="4509" w:type="dxa"/>
+          </w:tcPr>
+          <w:p>
+            <w:pPr>
+              <w:spacing w:after="60"/>
+              <w:rPr>
+                <w:rFonts w:eastAsiaTheme="minorEastAsia"/>
+              </w:rPr>
+            </w:pPr>
+            <w:r>
+              <w:rPr>
+                <w:rFonts w:eastAsiaTheme="minorEastAsia"/>
+              </w:rPr>
+              <w:t>Nome</w:t>
+            </w:r>
+          </w:p>
+        </w:tc>
+        <w:tc>
+          <w:tcPr>
+            <w:tcW w:w="5075" w:type="dxa"/>
+          </w:tcPr>
+          <w:p>
+            <w:pPr>
+              <w:shd w:val="clear" w:color="auto" w:fill="FFFFFF"/>
+              <w:tabs>
+                <w:tab w:val="left" w:pos="916"/>
+                <w:tab w:val="left" w:pos="1832"/>
+                <w:tab w:val="left" w:pos="2748"/>
+                <w:tab w:val="left" w:pos="3664"/>
+                <w:tab w:val="left" w:pos="4580"/>
+                <w:tab w:val="left" w:pos="5496"/>
+                <w:tab w:val="left" w:pos="6412"/>
+                <w:tab w:val="left" w:pos="7328"/>
+                <w:tab w:val="left" w:pos="8244"/>
+                <w:tab w:val="left" w:pos="9160"/>
+                <w:tab w:val="left" w:pos="10076"/>
+                <w:tab w:val="left" w:pos="10992"/>
+                <w:tab w:val="left" w:pos="11908"/>
+                <w:tab w:val="left" w:pos="12824"/>
+                <w:tab w:val="left" w:pos="13740"/>
+                <w:tab w:val="left" w:pos="14656"/>
+              </w:tabs>
+              <w:cnfStyle w:val="100000000000" w:firstRow="1" w:lastRow="0" w:firstColumn="0" w:lastColumn="0" w:oddVBand="0" w:evenVBand="0" w:oddHBand="0" w:evenHBand="0" w:firstRowFirstColumn="0" w:firstRowLastColumn="0" w:lastRowFirstColumn="0" w:lastRowLastColumn="0"/>
+              <w:rPr>
+                <w:rFonts w:ascii="Consolas" w:eastAsia="Times New Roman" w:hAnsi="Consolas" w:cs="Courier New"/>
+                <w:color w:val="000000"/>
+                <w:sz w:val="20"/>
+                <w:szCs w:val="20"/>
+                <w:lang w:eastAsia="it-IT"/>
+              </w:rPr>
+            </w:pPr>
+            <w:r>
+              <w:rPr>
+                <w:rFonts w:ascii="Consolas" w:eastAsia="Times New Roman" w:hAnsi="Consolas" w:cs="Courier New"/>
+                <w:color w:val="000000"/>
+                <w:sz w:val="20"/>
+                <w:szCs w:val="20"/>
+                <w:lang w:eastAsia="it-IT"/>
+              </w:rPr>
+              <w:t>Descrizione</w:t>
+            </w:r>
+          </w:p>
+        </w:tc>
+      </w:tr>
+      <w:tr>
+        <w:trPr>
+          <w:trHeight w:val="595"/>
+        </w:trPr>
+        <w:tc>
+          <w:tcPr>
+            <w:cnfStyle w:val="001000000000" w:firstRow="0" w:lastRow="0" w:firstColumn="1" w:lastColumn="0" w:oddVBand="0" w:evenVBand="0" w:oddHBand="0" w:evenHBand="0" w:firstRowFirstColumn="0" w:firstRowLastColumn="0" w:lastRowFirstColumn="0" w:lastRowLastColumn="0"/>
+            <w:tcW w:w="4509" w:type="dxa"/>
+          </w:tcPr>
+          <w:p>
+            <w:pPr>
+              <w:spacing w:after="60"/>
+              <w:rPr>
+                <w:rFonts w:eastAsiaTheme="minorEastAsia"/>
+              </w:rPr>
+            </w:pPr>
+            <w:r>
+              <w:rPr>
+                <w:rFonts w:eastAsiaTheme="minorEastAsia"/>
+              </w:rPr>
+              <w:t>MatchManager</w:t>
+            </w:r>
+          </w:p>
+        </w:tc>
+        <w:tc>
+          <w:tcPr>
+            <w:tcW w:w="5075" w:type="dxa"/>
+          </w:tcPr>
+          <w:p>
+            <w:pPr>
+              <w:spacing w:after="60"/>
+              <w:cnfStyle w:val="000000000000" w:firstRow="0" w:lastRow="0" w:firstColumn="0" w:lastColumn="0" w:oddVBand="0" w:evenVBand="0" w:oddHBand="0" w:evenHBand="0" w:firstRowFirstColumn="0" w:firstRowLastColumn="0" w:lastRowFirstColumn="0" w:lastRowLastColumn="0"/>
+              <w:rPr>
+                <w:rFonts w:eastAsiaTheme="minorEastAsia"/>
+              </w:rPr>
+            </w:pPr>
+            <w:r>
+              <w:rPr>
+                <w:rFonts w:eastAsiaTheme="minorEastAsia"/>
+              </w:rPr>
+              <w:t xml:space="preserve">Modella le domande durante la partita </w:t>
+            </w:r>
+          </w:p>
+        </w:tc>
+      </w:tr>
+      <w:tr>
+        <w:trPr>
+          <w:trHeight w:val="595"/>
+        </w:trPr>
+        <w:tc>
+          <w:tcPr>
+            <w:cnfStyle w:val="001000000000" w:firstRow="0" w:lastRow="0" w:firstColumn="1" w:lastColumn="0" w:oddVBand="0" w:evenVBand="0" w:oddHBand="0" w:evenHBand="0" w:firstRowFirstColumn="0" w:firstRowLastColumn="0" w:lastRowFirstColumn="0" w:lastRowLastColumn="0"/>
+            <w:tcW w:w="4509" w:type="dxa"/>
+          </w:tcPr>
+          <w:p>
+            <w:pPr>
+              <w:spacing w:after="60"/>
+              <w:rPr>
+                <w:rFonts w:eastAsiaTheme="minorEastAsia"/>
+              </w:rPr>
+            </w:pPr>
+            <w:r>
+              <w:rPr>
+                <w:rFonts w:eastAsiaTheme="minorEastAsia"/>
+              </w:rPr>
+              <w:t>EndMatchManager</w:t>
+            </w:r>
+          </w:p>
+        </w:tc>
+        <w:tc>
+          <w:tcPr>
+            <w:tcW w:w="5075" w:type="dxa"/>
+          </w:tcPr>
+          <w:p>
+            <w:pPr>
+              <w:spacing w:after="60"/>
+              <w:cnfStyle w:val="000000000000" w:firstRow="0" w:lastRow="0" w:firstColumn="0" w:lastColumn="0" w:oddVBand="0" w:evenVBand="0" w:oddHBand="0" w:evenHBand="0" w:firstRowFirstColumn="0" w:firstRowLastColumn="0" w:lastRowFirstColumn="0" w:lastRowLastColumn="0"/>
+              <w:rPr>
+                <w:rFonts w:eastAsiaTheme="minorEastAsia"/>
+              </w:rPr>
+            </w:pPr>
+            <w:r>
+              <w:rPr>
+                <w:rFonts w:eastAsiaTheme="minorEastAsia"/>
+              </w:rPr>
+              <w:t>Modella le informazioni finali della partita col DataBase</w:t>
+            </w:r>
+          </w:p>
+        </w:tc>
+      </w:tr>
+      <w:tr>
+        <w:trPr>
+          <w:trHeight w:val="624"/>
+        </w:trPr>
+        <w:tc>
+          <w:tcPr>
+            <w:cnfStyle w:val="001000000000" w:firstRow="0" w:lastRow="0" w:firstColumn="1" w:lastColumn="0" w:oddVBand="0" w:evenVBand="0" w:oddHBand="0" w:evenHBand="0" w:firstRowFirstColumn="0" w:firstRowLastColumn="0" w:lastRowFirstColumn="0" w:lastRowLastColumn="0"/>
+            <w:tcW w:w="4509" w:type="dxa"/>
+          </w:tcPr>
+          <w:p>
+            <w:pPr>
+              <w:spacing w:after="60"/>
+              <w:rPr>
+                <w:rFonts w:eastAsiaTheme="minorEastAsia"/>
+              </w:rPr>
+            </w:pPr>
+            <w:r>
+              <w:rPr>
+                <w:rFonts w:eastAsiaTheme="minorEastAsia"/>
+              </w:rPr>
+              <w:t>KnowledgeManager</w:t>
+            </w:r>
+          </w:p>
+        </w:tc>
+        <w:tc>
+          <w:tcPr>
+            <w:tcW w:w="5075" w:type="dxa"/>
+          </w:tcPr>
+          <w:p>
+            <w:pPr>
+              <w:spacing w:after="60"/>
+              <w:cnfStyle w:val="000000000000" w:firstRow="0" w:lastRow="0" w:firstColumn="0" w:lastColumn="0" w:oddVBand="0" w:evenVBand="0" w:oddHBand="0" w:evenHBand="0" w:firstRowFirstColumn="0" w:firstRowLastColumn="0" w:lastRowFirstColumn="0" w:lastRowLastColumn="0"/>
+              <w:rPr>
+                <w:rFonts w:eastAsiaTheme="minorEastAsia"/>
+              </w:rPr>
+            </w:pPr>
+            <w:r>
+              <w:rPr>
+                <w:rFonts w:eastAsiaTheme="minorEastAsia"/>
+              </w:rPr>
+              <w:t>Modella le informazioni dell’area Knowledge col DataBase</w:t>
+            </w:r>
+          </w:p>
+        </w:tc>
+      </w:tr>
+      <w:tr>
+        <w:trPr>
+          <w:trHeight w:val="595"/>
+        </w:trPr>
+        <w:tc>
+          <w:tcPr>
+            <w:cnfStyle w:val="001000000000" w:firstRow="0" w:lastRow="0" w:firstColumn="1" w:lastColumn="0" w:oddVBand="0" w:evenVBand="0" w:oddHBand="0" w:evenHBand="0" w:firstRowFirstColumn="0" w:firstRowLastColumn="0" w:lastRowFirstColumn="0" w:lastRowLastColumn="0"/>
+            <w:tcW w:w="4509" w:type="dxa"/>
+          </w:tcPr>
+          <w:p>
+            <w:pPr>
+              <w:spacing w:after="60"/>
+              <w:rPr>
+                <w:rFonts w:eastAsiaTheme="minorEastAsia"/>
+              </w:rPr>
+            </w:pPr>
+            <w:r>
+              <w:rPr>
+                <w:rFonts w:eastAsiaTheme="minorEastAsia"/>
+              </w:rPr>
+              <w:t>LoginManager</w:t>
+            </w:r>
+          </w:p>
+        </w:tc>
+        <w:tc>
+          <w:tcPr>
+            <w:tcW w:w="5075" w:type="dxa"/>
+          </w:tcPr>
+          <w:p>
+            <w:pPr>
+              <w:spacing w:after="60"/>
+              <w:cnfStyle w:val="000000000000" w:firstRow="0" w:lastRow="0" w:firstColumn="0" w:lastColumn="0" w:oddVBand="0" w:evenVBand="0" w:oddHBand="0" w:evenHBand="0" w:firstRowFirstColumn="0" w:firstRowLastColumn="0" w:lastRowFirstColumn="0" w:lastRowLastColumn="0"/>
+              <w:rPr>
+                <w:rFonts w:eastAsiaTheme="minorEastAsia"/>
+              </w:rPr>
+            </w:pPr>
+            <w:r>
+              <w:rPr>
+                <w:rFonts w:eastAsiaTheme="minorEastAsia"/>
+              </w:rPr>
+              <w:t>Modella le i</w:t>
+            </w:r>
+            <w:r>
+              <w:rPr>
+                <w:rFonts w:eastAsiaTheme="minorEastAsia"/>
+              </w:rPr>
+              <w:t>nformazioni utente col DataBase</w:t>
+            </w:r>
+          </w:p>
+        </w:tc>
+      </w:tr>
+      <w:tr>
+        <w:trPr>
+          <w:trHeight w:val="624"/>
+        </w:trPr>
+        <w:tc>
+          <w:tcPr>
+            <w:cnfStyle w:val="001000000000" w:firstRow="0" w:lastRow="0" w:firstColumn="1" w:lastColumn="0" w:oddVBand="0" w:evenVBand="0" w:oddHBand="0" w:evenHBand="0" w:firstRowFirstColumn="0" w:firstRowLastColumn="0" w:lastRowFirstColumn="0" w:lastRowLastColumn="0"/>
+            <w:tcW w:w="4509" w:type="dxa"/>
+          </w:tcPr>
+          <w:p>
+            <w:pPr>
+              <w:spacing w:after="60"/>
+              <w:rPr>
+                <w:rFonts w:eastAsiaTheme="minorEastAsia"/>
+              </w:rPr>
+            </w:pPr>
+            <w:r>
+              <w:rPr>
+                <w:rFonts w:eastAsiaTheme="minorEastAsia"/>
+              </w:rPr>
+              <w:t>PairingManager</w:t>
+            </w:r>
+          </w:p>
+        </w:tc>
+        <w:tc>
+          <w:tcPr>
+            <w:tcW w:w="5075" w:type="dxa"/>
+          </w:tcPr>
+          <w:p>
+            <w:pPr>
+              <w:spacing w:after="60"/>
+              <w:cnfStyle w:val="000000000000" w:firstRow="0" w:lastRow="0" w:firstColumn="0" w:lastColumn="0" w:oddVBand="0" w:evenVBand="0" w:oddHBand="0" w:evenHBand="0" w:firstRowFirstColumn="0" w:firstRowLastColumn="0" w:lastRowFirstColumn="0" w:lastRowLastColumn="0"/>
+              <w:rPr>
+                <w:rFonts w:eastAsiaTheme="minorEastAsia"/>
+              </w:rPr>
+            </w:pPr>
+            <w:r>
+              <w:rPr>
+                <w:rFonts w:eastAsiaTheme="minorEastAsia"/>
+              </w:rPr>
+              <w:t>Modella le interazioni dei 2 utenti col DataBase</w:t>
+            </w:r>
+          </w:p>
+        </w:tc>
+      </w:tr>
+      <w:tr>
+        <w:trPr>
+          <w:trHeight w:val="624"/>
+        </w:trPr>
+        <w:tc>
+          <w:tcPr>
+            <w:cnfStyle w:val="001000000000" w:firstRow="0" w:lastRow="0" w:firstColumn="1" w:lastColumn="0" w:oddVBand="0" w:evenVBand="0" w:oddHBand="0" w:evenHBand="0" w:firstRowFirstColumn="0" w:firstRowLastColumn="0" w:lastRowFirstColumn="0" w:lastRowLastColumn="0"/>
+            <w:tcW w:w="4509" w:type="dxa"/>
+          </w:tcPr>
+          <w:p>
+            <w:pPr>
+              <w:spacing w:after="60"/>
+              <w:rPr>
+                <w:rFonts w:eastAsiaTheme="minorEastAsia"/>
+              </w:rPr>
+            </w:pPr>
+            <w:r>
+              <w:rPr>
+                <w:rFonts w:eastAsiaTheme="minorEastAsia"/>
+              </w:rPr>
+              <w:t>QuestionManager</w:t>
+            </w:r>
+          </w:p>
+        </w:tc>
+        <w:tc>
+          <w:tcPr>
+            <w:tcW w:w="5075" w:type="dxa"/>
+          </w:tcPr>
+          <w:p>
+            <w:pPr>
+              <w:spacing w:after="60"/>
+              <w:cnfStyle w:val="000000000000" w:firstRow="0" w:lastRow="0" w:firstColumn="0" w:lastColumn="0" w:oddVBand="0" w:evenVBand="0" w:oddHBand="0" w:evenHBand="0" w:firstRowFirstColumn="0" w:firstRowLastColumn="0" w:lastRowFirstColumn="0" w:lastRowLastColumn="0"/>
+              <w:rPr>
+                <w:rFonts w:eastAsiaTheme="minorEastAsia"/>
+              </w:rPr>
+            </w:pPr>
+            <w:r>
+              <w:rPr>
+                <w:rFonts w:eastAsiaTheme="minorEastAsia"/>
+              </w:rPr>
+              <w:t>Modella le informazioni delle domande coil DataBase</w:t>
+            </w:r>
+          </w:p>
+        </w:tc>
+      </w:tr>
+      <w:tr>
+        <w:trPr>
+          <w:trHeight w:val="624"/>
+        </w:trPr>
+        <w:tc>
+          <w:tcPr>
+            <w:cnfStyle w:val="001000000000" w:firstRow="0" w:lastRow="0" w:firstColumn="1" w:lastColumn="0" w:oddVBand="0" w:evenVBand="0" w:oddHBand="0" w:evenHBand="0" w:firstRowFirstColumn="0" w:firstRowLastColumn="0" w:lastRowFirstColumn="0" w:lastRowLastColumn="0"/>
+            <w:tcW w:w="4509" w:type="dxa"/>
+          </w:tcPr>
+          <w:p>
+            <w:pPr>
+              <w:spacing w:after="60"/>
+              <w:rPr>
+                <w:rFonts w:eastAsiaTheme="minorEastAsia"/>
+              </w:rPr>
+            </w:pPr>
+            <w:r>
+              <w:rPr>
+                <w:rFonts w:eastAsiaTheme="minorEastAsia"/>
+              </w:rPr>
+              <w:t>QuizManager</w:t>
+            </w:r>
+          </w:p>
+        </w:tc>
+        <w:tc>
+          <w:tcPr>
+            <w:tcW w:w="5075" w:type="dxa"/>
+          </w:tcPr>
+          <w:p>
+            <w:pPr>
+              <w:spacing w:after="60"/>
+              <w:cnfStyle w:val="000000000000" w:firstRow="0" w:lastRow="0" w:firstColumn="0" w:lastColumn="0" w:oddVBand="0" w:evenVBand="0" w:oddHBand="0" w:evenHBand="0" w:firstRowFirstColumn="0" w:firstRowLastColumn="0" w:lastRowFirstColumn="0" w:lastRowLastColumn="0"/>
+              <w:rPr>
+                <w:rFonts w:eastAsiaTheme="minorEastAsia"/>
+              </w:rPr>
+            </w:pPr>
+            <w:r>
+              <w:rPr>
+                <w:rFonts w:eastAsiaTheme="minorEastAsia"/>
+              </w:rPr>
+              <w:t>Modella le informazioni della partita col DataBase</w:t>
+            </w:r>
+          </w:p>
+        </w:tc>
+      </w:tr>
+      <w:tr>
+        <w:trPr>
+          <w:trHeight w:val="624"/>
+        </w:trPr>
+        <w:tc>
+          <w:tcPr>
+            <w:cnfStyle w:val="001000000000" w:firstRow="0" w:lastRow="0" w:firstColumn="1" w:lastColumn="0" w:oddVBand="0" w:evenVBand="0" w:oddHBand="0" w:evenHBand="0" w:firstRowFirstColumn="0" w:firstRowLastColumn="0" w:lastRowFirstColumn="0" w:lastRowLastColumn="0"/>
+            <w:tcW w:w="4509" w:type="dxa"/>
+          </w:tcPr>
+          <w:p>
+            <w:pPr>
+              <w:spacing w:after="60"/>
+              <w:rPr>
+                <w:rFonts w:eastAsiaTheme="minorEastAsia"/>
+              </w:rPr>
+            </w:pPr>
+            <w:r>
+              <w:rPr>
+                <w:rFonts w:eastAsiaTheme="minorEastAsia"/>
+              </w:rPr>
+              <w:t>UserManager</w:t>
+            </w:r>
+          </w:p>
+        </w:tc>
+        <w:tc>
+          <w:tcPr>
+            <w:tcW w:w="5075" w:type="dxa"/>
+          </w:tcPr>
+          <w:p>
+            <w:pPr>
+              <w:spacing w:after="60"/>
+              <w:cnfStyle w:val="000000000000" w:firstRow="0" w:lastRow="0" w:firstColumn="0" w:lastColumn="0" w:oddVBand="0" w:evenVBand="0" w:oddHBand="0" w:evenHBand="0" w:firstRowFirstColumn="0" w:firstRowLastColumn="0" w:lastRowFirstColumn="0" w:lastRowLastColumn="0"/>
+              <w:rPr>
+                <w:rFonts w:eastAsiaTheme="minorEastAsia"/>
+              </w:rPr>
+            </w:pPr>
+            <w:r>
+              <w:rPr>
+                <w:rFonts w:eastAsiaTheme="minorEastAsia"/>
+              </w:rPr>
+              <w:t>Modella le informazioni dell’utente col DataBase</w:t>
+            </w:r>
+          </w:p>
+        </w:tc>
+      </w:tr>
+    </w:tbl>
+    <w:p>
+      <w:pPr>
+        <w:rPr>
+          <w:lang w:eastAsia="it-IT"/>
+        </w:rPr>
+      </w:pPr>
+    </w:p>
+    <w:p>
+      <w:pPr>
+        <w:rPr>
           <w:u w:val="single"/>
           <w:lang w:eastAsia="it-IT"/>
         </w:rPr>
@@ -1612,6 +3342,126 @@
         <w:rPr>
           <w:u w:val="single"/>
           <w:lang w:eastAsia="it-IT"/>
+        </w:rPr>
+      </w:pPr>
+    </w:p>
+    <w:p>
+      <w:pPr>
+        <w:rPr>
+          <w:u w:val="single"/>
+          <w:lang w:eastAsia="it-IT"/>
+        </w:rPr>
+      </w:pPr>
+    </w:p>
+    <w:p>
+      <w:pPr>
+        <w:pStyle w:val="Titolo"/>
+        <w:rPr>
+          <w:rStyle w:val="Titolo1Carattere"/>
+          <w:rFonts w:eastAsiaTheme="minorEastAsia"/>
+          <w:b/>
+          <w:i/>
+          <w:color w:val="FF0000"/>
+          <w:sz w:val="36"/>
+          <w:szCs w:val="36"/>
+        </w:rPr>
+      </w:pPr>
+    </w:p>
+    <w:p>
+      <w:pPr>
+        <w:pStyle w:val="Titolo"/>
+        <w:rPr>
+          <w:rStyle w:val="Titolo1Carattere"/>
+          <w:rFonts w:eastAsiaTheme="minorEastAsia"/>
+          <w:b/>
+          <w:i/>
+          <w:color w:val="FF0000"/>
+          <w:sz w:val="36"/>
+          <w:szCs w:val="36"/>
+        </w:rPr>
+      </w:pPr>
+    </w:p>
+    <w:p>
+      <w:pPr>
+        <w:pStyle w:val="Titolo"/>
+        <w:rPr>
+          <w:rStyle w:val="Titolo1Carattere"/>
+          <w:rFonts w:eastAsiaTheme="minorEastAsia"/>
+          <w:b/>
+          <w:i/>
+          <w:color w:val="FF0000"/>
+          <w:sz w:val="36"/>
+          <w:szCs w:val="36"/>
+        </w:rPr>
+      </w:pPr>
+    </w:p>
+    <w:p>
+      <w:pPr>
+        <w:pStyle w:val="Titolo"/>
+        <w:rPr>
+          <w:rStyle w:val="Titolo1Carattere"/>
+          <w:rFonts w:eastAsiaTheme="minorEastAsia"/>
+          <w:b/>
+          <w:i/>
+          <w:color w:val="FF0000"/>
+          <w:sz w:val="36"/>
+          <w:szCs w:val="36"/>
+        </w:rPr>
+      </w:pPr>
+    </w:p>
+    <w:p>
+      <w:pPr>
+        <w:pStyle w:val="Titolo"/>
+        <w:rPr>
+          <w:rStyle w:val="Titolo1Carattere"/>
+          <w:rFonts w:eastAsiaTheme="minorEastAsia"/>
+          <w:b/>
+          <w:i/>
+          <w:color w:val="FF0000"/>
+          <w:sz w:val="36"/>
+          <w:szCs w:val="36"/>
+        </w:rPr>
+      </w:pPr>
+    </w:p>
+    <w:p>
+      <w:pPr>
+        <w:pStyle w:val="Titolo"/>
+        <w:rPr>
+          <w:rStyle w:val="Titolo1Carattere"/>
+          <w:rFonts w:eastAsiaTheme="minorEastAsia"/>
+          <w:b/>
+          <w:i/>
+          <w:color w:val="FF0000"/>
+          <w:sz w:val="36"/>
+          <w:szCs w:val="36"/>
+        </w:rPr>
+      </w:pPr>
+    </w:p>
+    <w:p>
+      <w:pPr>
+        <w:pStyle w:val="Titolo"/>
+        <w:rPr>
+          <w:rStyle w:val="Titolo1Carattere"/>
+          <w:rFonts w:eastAsiaTheme="minorEastAsia"/>
+          <w:b/>
+          <w:i/>
+          <w:color w:val="FF0000"/>
+          <w:sz w:val="36"/>
+          <w:szCs w:val="36"/>
+        </w:rPr>
+      </w:pPr>
+    </w:p>
+    <w:p>
+      <w:pPr>
+        <w:pStyle w:val="Titolo"/>
+        <w:rPr>
+          <w:rStyle w:val="Titolo1Carattere"/>
+          <w:rFonts w:eastAsiaTheme="minorEastAsia"/>
+          <w:b/>
+          <w:i/>
+          <w:color w:val="FF0000"/>
+          <w:sz w:val="36"/>
+          <w:szCs w:val="36"/>
         </w:rPr>
       </w:pPr>
     </w:p>
@@ -2053,7 +3903,19 @@
               <w:rPr>
                 <w:rFonts w:eastAsiaTheme="minorEastAsia"/>
               </w:rPr>
-              <w:t>setNickname()</w:t>
+              <w:t>setNickname(</w:t>
+            </w:r>
+            <w:r>
+              <w:rPr>
+                <w:rFonts w:eastAsiaTheme="minorEastAsia"/>
+              </w:rPr>
+              <w:t>String x</w:t>
+            </w:r>
+            <w:r>
+              <w:rPr>
+                <w:rFonts w:eastAsiaTheme="minorEastAsia"/>
+              </w:rPr>
+              <w:t>)</w:t>
             </w:r>
           </w:p>
           <w:p>
@@ -2093,7 +3955,19 @@
               <w:rPr>
                 <w:rFonts w:eastAsiaTheme="minorEastAsia"/>
               </w:rPr>
-              <w:t>setEmai()</w:t>
+              <w:t>setEmai(</w:t>
+            </w:r>
+            <w:r>
+              <w:rPr>
+                <w:rFonts w:eastAsiaTheme="minorEastAsia"/>
+              </w:rPr>
+              <w:t>String x</w:t>
+            </w:r>
+            <w:r>
+              <w:rPr>
+                <w:rFonts w:eastAsiaTheme="minorEastAsia"/>
+              </w:rPr>
+              <w:t>)</w:t>
             </w:r>
           </w:p>
           <w:p>
@@ -2133,7 +4007,19 @@
               <w:rPr>
                 <w:rFonts w:eastAsiaTheme="minorEastAsia"/>
               </w:rPr>
-              <w:t>SetPassword()</w:t>
+              <w:t>SetPassword(</w:t>
+            </w:r>
+            <w:r>
+              <w:rPr>
+                <w:rFonts w:eastAsiaTheme="minorEastAsia"/>
+              </w:rPr>
+              <w:t>String x</w:t>
+            </w:r>
+            <w:r>
+              <w:rPr>
+                <w:rFonts w:eastAsiaTheme="minorEastAsia"/>
+              </w:rPr>
+              <w:t>)</w:t>
             </w:r>
           </w:p>
           <w:p>
@@ -2173,7 +4059,19 @@
               <w:rPr>
                 <w:rFonts w:eastAsiaTheme="minorEastAsia"/>
               </w:rPr>
-              <w:t>setStato()</w:t>
+              <w:t>setStato(</w:t>
+            </w:r>
+            <w:r>
+              <w:rPr>
+                <w:rFonts w:eastAsiaTheme="minorEastAsia"/>
+              </w:rPr>
+              <w:t>String x</w:t>
+            </w:r>
+            <w:r>
+              <w:rPr>
+                <w:rFonts w:eastAsiaTheme="minorEastAsia"/>
+              </w:rPr>
+              <w:t>)</w:t>
             </w:r>
           </w:p>
           <w:p>
@@ -2213,7 +4111,19 @@
               <w:rPr>
                 <w:rFonts w:eastAsiaTheme="minorEastAsia"/>
               </w:rPr>
-              <w:t>setRuolo()</w:t>
+              <w:t>setRuolo(</w:t>
+            </w:r>
+            <w:r>
+              <w:rPr>
+                <w:rFonts w:eastAsiaTheme="minorEastAsia"/>
+              </w:rPr>
+              <w:t>String x</w:t>
+            </w:r>
+            <w:r>
+              <w:rPr>
+                <w:rFonts w:eastAsiaTheme="minorEastAsia"/>
+              </w:rPr>
+              <w:t>)</w:t>
             </w:r>
           </w:p>
           <w:p>
@@ -2253,7 +4163,19 @@
               <w:rPr>
                 <w:rFonts w:eastAsiaTheme="minorEastAsia"/>
               </w:rPr>
-              <w:t>setNumPartiteGiocate()</w:t>
+              <w:t>setNumPartiteGiocate(</w:t>
+            </w:r>
+            <w:r>
+              <w:rPr>
+                <w:rFonts w:eastAsiaTheme="minorEastAsia"/>
+              </w:rPr>
+              <w:t>int x</w:t>
+            </w:r>
+            <w:r>
+              <w:rPr>
+                <w:rFonts w:eastAsiaTheme="minorEastAsia"/>
+              </w:rPr>
+              <w:t>)</w:t>
             </w:r>
           </w:p>
           <w:p>
@@ -2293,7 +4215,19 @@
               <w:rPr>
                 <w:rFonts w:eastAsiaTheme="minorEastAsia"/>
               </w:rPr>
-              <w:t>setNumPartiteVinte()</w:t>
+              <w:t>setNumPartiteVinte(</w:t>
+            </w:r>
+            <w:r>
+              <w:rPr>
+                <w:rFonts w:eastAsiaTheme="minorEastAsia"/>
+              </w:rPr>
+              <w:t>int x</w:t>
+            </w:r>
+            <w:r>
+              <w:rPr>
+                <w:rFonts w:eastAsiaTheme="minorEastAsia"/>
+              </w:rPr>
+              <w:t>)</w:t>
             </w:r>
           </w:p>
         </w:tc>
@@ -3247,7 +5181,19 @@
               <w:rPr>
                 <w:rFonts w:eastAsiaTheme="minorEastAsia"/>
               </w:rPr>
-              <w:t>Quiz()</w:t>
+              <w:t>Quiz(</w:t>
+            </w:r>
+            <w:r>
+              <w:rPr>
+                <w:rFonts w:eastAsiaTheme="minorEastAsia"/>
+              </w:rPr>
+              <w:t>int a, String b, int c, String d, String e</w:t>
+            </w:r>
+            <w:r>
+              <w:rPr>
+                <w:rFonts w:eastAsiaTheme="minorEastAsia"/>
+              </w:rPr>
+              <w:t>)</w:t>
             </w:r>
           </w:p>
           <w:p>
@@ -3287,7 +5233,19 @@
               <w:rPr>
                 <w:rFonts w:eastAsiaTheme="minorEastAsia"/>
               </w:rPr>
-              <w:t>setId()</w:t>
+              <w:t>setId(</w:t>
+            </w:r>
+            <w:r>
+              <w:rPr>
+                <w:rFonts w:eastAsiaTheme="minorEastAsia"/>
+              </w:rPr>
+              <w:t>int id</w:t>
+            </w:r>
+            <w:r>
+              <w:rPr>
+                <w:rFonts w:eastAsiaTheme="minorEastAsia"/>
+              </w:rPr>
+              <w:t>)</w:t>
             </w:r>
           </w:p>
           <w:p>
@@ -3327,7 +5285,19 @@
               <w:rPr>
                 <w:rFonts w:eastAsiaTheme="minorEastAsia"/>
               </w:rPr>
-              <w:t>setMode()</w:t>
+              <w:t>setMode(</w:t>
+            </w:r>
+            <w:r>
+              <w:rPr>
+                <w:rFonts w:eastAsiaTheme="minorEastAsia"/>
+              </w:rPr>
+              <w:t>String mode</w:t>
+            </w:r>
+            <w:r>
+              <w:rPr>
+                <w:rFonts w:eastAsiaTheme="minorEastAsia"/>
+              </w:rPr>
+              <w:t>)</w:t>
             </w:r>
           </w:p>
           <w:p>
@@ -3367,7 +5337,19 @@
               <w:rPr>
                 <w:rFonts w:eastAsiaTheme="minorEastAsia"/>
               </w:rPr>
-              <w:t>setUser1()</w:t>
+              <w:t>setUser1(</w:t>
+            </w:r>
+            <w:r>
+              <w:rPr>
+                <w:rFonts w:eastAsiaTheme="minorEastAsia"/>
+              </w:rPr>
+              <w:t>String user 1</w:t>
+            </w:r>
+            <w:r>
+              <w:rPr>
+                <w:rFonts w:eastAsiaTheme="minorEastAsia"/>
+              </w:rPr>
+              <w:t>)</w:t>
             </w:r>
           </w:p>
           <w:p>
@@ -3407,7 +5389,19 @@
               <w:rPr>
                 <w:rFonts w:eastAsiaTheme="minorEastAsia"/>
               </w:rPr>
-              <w:t>setUser2()</w:t>
+              <w:t>setUser2(</w:t>
+            </w:r>
+            <w:r>
+              <w:rPr>
+                <w:rFonts w:eastAsiaTheme="minorEastAsia"/>
+              </w:rPr>
+              <w:t>String user2</w:t>
+            </w:r>
+            <w:r>
+              <w:rPr>
+                <w:rFonts w:eastAsiaTheme="minorEastAsia"/>
+              </w:rPr>
+              <w:t>)</w:t>
             </w:r>
           </w:p>
           <w:p>
@@ -3447,7 +5441,19 @@
               <w:rPr>
                 <w:rFonts w:eastAsiaTheme="minorEastAsia"/>
               </w:rPr>
-              <w:t>setNumQuesiti()</w:t>
+              <w:t>setNumQuesiti(</w:t>
+            </w:r>
+            <w:r>
+              <w:rPr>
+                <w:rFonts w:eastAsiaTheme="minorEastAsia"/>
+              </w:rPr>
+              <w:t>int numQuesiti</w:t>
+            </w:r>
+            <w:r>
+              <w:rPr>
+                <w:rFonts w:eastAsiaTheme="minorEastAsia"/>
+              </w:rPr>
+              <w:t>)</w:t>
             </w:r>
           </w:p>
           <w:p>
@@ -3501,6 +5507,45 @@
               <w:rPr>
                 <w:rFonts w:eastAsiaTheme="minorEastAsia"/>
               </w:rPr>
+              <w:t xml:space="preserve"> (</w:t>
+            </w:r>
+            <w:r>
+              <w:rPr>
+                <w:rFonts w:eastAsiaTheme="minorEastAsia"/>
+              </w:rPr>
+              <w:t>int punteggioG1</w:t>
+            </w:r>
+            <w:r>
+              <w:rPr>
+                <w:rFonts w:eastAsiaTheme="minorEastAsia"/>
+              </w:rPr>
+              <w:t>)</w:t>
+            </w:r>
+          </w:p>
+          <w:p>
+            <w:pPr>
+              <w:pStyle w:val="Paragrafoelenco"/>
+              <w:numPr>
+                <w:ilvl w:val="0"/>
+                <w:numId w:val="4"/>
+              </w:numPr>
+              <w:spacing w:after="60"/>
+              <w:cnfStyle w:val="000000000000" w:firstRow="0" w:lastRow="0" w:firstColumn="0" w:lastColumn="0" w:oddVBand="0" w:evenVBand="0" w:oddHBand="0" w:evenHBand="0" w:firstRowFirstColumn="0" w:firstRowLastColumn="0" w:lastRowFirstColumn="0" w:lastRowLastColumn="0"/>
+              <w:rPr>
+                <w:rFonts w:eastAsiaTheme="minorEastAsia"/>
+              </w:rPr>
+            </w:pPr>
+            <w:r>
+              <w:rPr>
+                <w:rFonts w:eastAsiaTheme="minorEastAsia"/>
+                <w:u w:val="single"/>
+              </w:rPr>
+              <w:t>getPunteggioG2</w:t>
+            </w:r>
+            <w:r>
+              <w:rPr>
+                <w:rFonts w:eastAsiaTheme="minorEastAsia"/>
+              </w:rPr>
               <w:t xml:space="preserve"> ()</w:t>
             </w:r>
           </w:p>
@@ -3520,15 +5565,26 @@
             <w:r>
               <w:rPr>
                 <w:rFonts w:eastAsiaTheme="minorEastAsia"/>
-                <w:u w:val="single"/>
-              </w:rPr>
-              <w:t>getPunteggioG2</w:t>
-            </w:r>
-            <w:r>
-              <w:rPr>
-                <w:rFonts w:eastAsiaTheme="minorEastAsia"/>
-              </w:rPr>
-              <w:t xml:space="preserve"> ()</w:t>
+              </w:rPr>
+              <w:t>setPunteggioG2</w:t>
+            </w:r>
+            <w:r>
+              <w:rPr>
+                <w:rFonts w:eastAsiaTheme="minorEastAsia"/>
+              </w:rPr>
+              <w:t xml:space="preserve"> (</w:t>
+            </w:r>
+            <w:r>
+              <w:rPr>
+                <w:rFonts w:eastAsiaTheme="minorEastAsia"/>
+              </w:rPr>
+              <w:t>int punteggioG2</w:t>
+            </w:r>
+            <w:r>
+              <w:rPr>
+                <w:rFonts w:eastAsiaTheme="minorEastAsia"/>
+              </w:rPr>
+              <w:t>)</w:t>
             </w:r>
           </w:p>
           <w:p>
@@ -3548,13 +5604,7 @@
               <w:rPr>
                 <w:rFonts w:eastAsiaTheme="minorEastAsia"/>
               </w:rPr>
-              <w:t>setPunteggioG2</w:t>
-            </w:r>
-            <w:r>
-              <w:rPr>
-                <w:rFonts w:eastAsiaTheme="minorEastAsia"/>
-              </w:rPr>
-              <w:t xml:space="preserve"> ()</w:t>
+              <w:t>getStatus()</w:t>
             </w:r>
           </w:p>
           <w:p>
@@ -3574,27 +5624,19 @@
               <w:rPr>
                 <w:rFonts w:eastAsiaTheme="minorEastAsia"/>
               </w:rPr>
-              <w:t>getStatus()</w:t>
-            </w:r>
-          </w:p>
-          <w:p>
-            <w:pPr>
-              <w:pStyle w:val="Paragrafoelenco"/>
-              <w:numPr>
-                <w:ilvl w:val="0"/>
-                <w:numId w:val="4"/>
-              </w:numPr>
-              <w:spacing w:after="60"/>
-              <w:cnfStyle w:val="000000000000" w:firstRow="0" w:lastRow="0" w:firstColumn="0" w:lastColumn="0" w:oddVBand="0" w:evenVBand="0" w:oddHBand="0" w:evenHBand="0" w:firstRowFirstColumn="0" w:firstRowLastColumn="0" w:lastRowFirstColumn="0" w:lastRowLastColumn="0"/>
-              <w:rPr>
-                <w:rFonts w:eastAsiaTheme="minorEastAsia"/>
-              </w:rPr>
-            </w:pPr>
-            <w:r>
-              <w:rPr>
-                <w:rFonts w:eastAsiaTheme="minorEastAsia"/>
-              </w:rPr>
-              <w:t>setStatus()</w:t>
+              <w:t>setStatus(</w:t>
+            </w:r>
+            <w:r>
+              <w:rPr>
+                <w:rFonts w:eastAsiaTheme="minorEastAsia"/>
+              </w:rPr>
+              <w:t>String status</w:t>
+            </w:r>
+            <w:r>
+              <w:rPr>
+                <w:rFonts w:eastAsiaTheme="minorEastAsia"/>
+              </w:rPr>
+              <w:t>)</w:t>
             </w:r>
           </w:p>
         </w:tc>
@@ -4215,6 +6257,90 @@
       <w:pPr>
         <w:spacing w:after="0" w:line="240" w:lineRule="auto"/>
         <w:rPr>
+          <w:rFonts w:ascii="Comic Sans MS" w:eastAsia="Times New Roman" w:hAnsi="Comic Sans MS" w:cs="Helvetica"/>
+          <w:bCs/>
+          <w:color w:val="111111"/>
+          <w:kern w:val="36"/>
+          <w:sz w:val="24"/>
+          <w:szCs w:val="24"/>
+          <w:lang w:eastAsia="it-IT"/>
+        </w:rPr>
+      </w:pPr>
+    </w:p>
+    <w:p>
+      <w:pPr>
+        <w:spacing w:after="0" w:line="240" w:lineRule="auto"/>
+        <w:rPr>
+          <w:rFonts w:ascii="Comic Sans MS" w:eastAsia="Times New Roman" w:hAnsi="Comic Sans MS" w:cs="Helvetica"/>
+          <w:bCs/>
+          <w:color w:val="111111"/>
+          <w:kern w:val="36"/>
+          <w:sz w:val="24"/>
+          <w:szCs w:val="24"/>
+          <w:lang w:eastAsia="it-IT"/>
+        </w:rPr>
+      </w:pPr>
+    </w:p>
+    <w:p>
+      <w:pPr>
+        <w:spacing w:after="0" w:line="240" w:lineRule="auto"/>
+        <w:rPr>
+          <w:rFonts w:ascii="Comic Sans MS" w:eastAsia="Times New Roman" w:hAnsi="Comic Sans MS" w:cs="Helvetica"/>
+          <w:bCs/>
+          <w:color w:val="111111"/>
+          <w:kern w:val="36"/>
+          <w:sz w:val="24"/>
+          <w:szCs w:val="24"/>
+          <w:lang w:eastAsia="it-IT"/>
+        </w:rPr>
+      </w:pPr>
+    </w:p>
+    <w:p>
+      <w:pPr>
+        <w:spacing w:after="0" w:line="240" w:lineRule="auto"/>
+        <w:rPr>
+          <w:rFonts w:ascii="Comic Sans MS" w:eastAsia="Times New Roman" w:hAnsi="Comic Sans MS" w:cs="Helvetica"/>
+          <w:bCs/>
+          <w:color w:val="111111"/>
+          <w:kern w:val="36"/>
+          <w:sz w:val="24"/>
+          <w:szCs w:val="24"/>
+          <w:lang w:eastAsia="it-IT"/>
+        </w:rPr>
+      </w:pPr>
+    </w:p>
+    <w:p>
+      <w:pPr>
+        <w:spacing w:after="0" w:line="240" w:lineRule="auto"/>
+        <w:rPr>
+          <w:rFonts w:ascii="Comic Sans MS" w:eastAsia="Times New Roman" w:hAnsi="Comic Sans MS" w:cs="Helvetica"/>
+          <w:bCs/>
+          <w:color w:val="111111"/>
+          <w:kern w:val="36"/>
+          <w:sz w:val="24"/>
+          <w:szCs w:val="24"/>
+          <w:lang w:eastAsia="it-IT"/>
+        </w:rPr>
+      </w:pPr>
+    </w:p>
+    <w:p>
+      <w:pPr>
+        <w:spacing w:after="0" w:line="240" w:lineRule="auto"/>
+        <w:rPr>
+          <w:rFonts w:ascii="Comic Sans MS" w:eastAsia="Times New Roman" w:hAnsi="Comic Sans MS" w:cs="Helvetica"/>
+          <w:bCs/>
+          <w:color w:val="111111"/>
+          <w:kern w:val="36"/>
+          <w:sz w:val="24"/>
+          <w:szCs w:val="24"/>
+          <w:lang w:eastAsia="it-IT"/>
+        </w:rPr>
+      </w:pPr>
+    </w:p>
+    <w:p>
+      <w:pPr>
+        <w:spacing w:after="0" w:line="240" w:lineRule="auto"/>
+        <w:rPr>
           <w:rFonts w:ascii="Arial" w:eastAsiaTheme="minorEastAsia" w:hAnsi="Arial" w:cs="Times New Roman"/>
           <w:b/>
           <w:bCs/>
@@ -4234,7 +6360,6 @@
           <w:sz w:val="36"/>
           <w:szCs w:val="36"/>
         </w:rPr>
-        <w:lastRenderedPageBreak/>
         <w:t>QUESTION</w:t>
       </w:r>
     </w:p>
@@ -4639,7 +6764,7 @@
               <w:rPr>
                 <w:rFonts w:eastAsiaTheme="minorEastAsia"/>
               </w:rPr>
-              <w:t>Question()</w:t>
+              <w:t>getId()</w:t>
             </w:r>
           </w:p>
           <w:p>
@@ -4659,7 +6784,19 @@
               <w:rPr>
                 <w:rFonts w:eastAsiaTheme="minorEastAsia"/>
               </w:rPr>
-              <w:t>getId()</w:t>
+              <w:t>setId(</w:t>
+            </w:r>
+            <w:r>
+              <w:rPr>
+                <w:rFonts w:eastAsiaTheme="minorEastAsia"/>
+              </w:rPr>
+              <w:t>String id</w:t>
+            </w:r>
+            <w:r>
+              <w:rPr>
+                <w:rFonts w:eastAsiaTheme="minorEastAsia"/>
+              </w:rPr>
+              <w:t>)</w:t>
             </w:r>
           </w:p>
           <w:p>
@@ -4679,7 +6816,7 @@
               <w:rPr>
                 <w:rFonts w:eastAsiaTheme="minorEastAsia"/>
               </w:rPr>
-              <w:t>setId()</w:t>
+              <w:t>getTesto()</w:t>
             </w:r>
           </w:p>
           <w:p>
@@ -4699,7 +6836,19 @@
               <w:rPr>
                 <w:rFonts w:eastAsiaTheme="minorEastAsia"/>
               </w:rPr>
-              <w:t>getTesto()</w:t>
+              <w:t>setTesto(</w:t>
+            </w:r>
+            <w:r>
+              <w:rPr>
+                <w:rFonts w:eastAsiaTheme="minorEastAsia"/>
+              </w:rPr>
+              <w:t>String testo</w:t>
+            </w:r>
+            <w:r>
+              <w:rPr>
+                <w:rFonts w:eastAsiaTheme="minorEastAsia"/>
+              </w:rPr>
+              <w:t>)</w:t>
             </w:r>
           </w:p>
           <w:p>
@@ -4719,7 +6868,7 @@
               <w:rPr>
                 <w:rFonts w:eastAsiaTheme="minorEastAsia"/>
               </w:rPr>
-              <w:t>setTesto()</w:t>
+              <w:t>getRisposta1()</w:t>
             </w:r>
           </w:p>
           <w:p>
@@ -4739,7 +6888,19 @@
               <w:rPr>
                 <w:rFonts w:eastAsiaTheme="minorEastAsia"/>
               </w:rPr>
-              <w:t>getRisposta1()</w:t>
+              <w:t>setRisposta1(</w:t>
+            </w:r>
+            <w:r>
+              <w:rPr>
+                <w:rFonts w:eastAsiaTheme="minorEastAsia"/>
+              </w:rPr>
+              <w:t>String risposta1</w:t>
+            </w:r>
+            <w:r>
+              <w:rPr>
+                <w:rFonts w:eastAsiaTheme="minorEastAsia"/>
+              </w:rPr>
+              <w:t>)</w:t>
             </w:r>
           </w:p>
           <w:p>
@@ -4759,7 +6920,7 @@
               <w:rPr>
                 <w:rFonts w:eastAsiaTheme="minorEastAsia"/>
               </w:rPr>
-              <w:t>setRisposta1()</w:t>
+              <w:t>getRisposta2()</w:t>
             </w:r>
           </w:p>
           <w:p>
@@ -4779,7 +6940,19 @@
               <w:rPr>
                 <w:rFonts w:eastAsiaTheme="minorEastAsia"/>
               </w:rPr>
-              <w:t>getRisposta2()</w:t>
+              <w:t>setRisposta2(</w:t>
+            </w:r>
+            <w:r>
+              <w:rPr>
+                <w:rFonts w:eastAsiaTheme="minorEastAsia"/>
+              </w:rPr>
+              <w:t>String risposta2</w:t>
+            </w:r>
+            <w:r>
+              <w:rPr>
+                <w:rFonts w:eastAsiaTheme="minorEastAsia"/>
+              </w:rPr>
+              <w:t>)</w:t>
             </w:r>
           </w:p>
           <w:p>
@@ -4799,7 +6972,7 @@
               <w:rPr>
                 <w:rFonts w:eastAsiaTheme="minorEastAsia"/>
               </w:rPr>
-              <w:t>setRisposta2()</w:t>
+              <w:t>getRisposta3()</w:t>
             </w:r>
           </w:p>
           <w:p>
@@ -4819,7 +6992,19 @@
               <w:rPr>
                 <w:rFonts w:eastAsiaTheme="minorEastAsia"/>
               </w:rPr>
-              <w:t>getRisposta3()</w:t>
+              <w:t>setRisposta3(</w:t>
+            </w:r>
+            <w:r>
+              <w:rPr>
+                <w:rFonts w:eastAsiaTheme="minorEastAsia"/>
+              </w:rPr>
+              <w:t>String risposta3</w:t>
+            </w:r>
+            <w:r>
+              <w:rPr>
+                <w:rFonts w:eastAsiaTheme="minorEastAsia"/>
+              </w:rPr>
+              <w:t>)</w:t>
             </w:r>
           </w:p>
           <w:p>
@@ -4839,7 +7024,7 @@
               <w:rPr>
                 <w:rFonts w:eastAsiaTheme="minorEastAsia"/>
               </w:rPr>
-              <w:t>setRisposta3()</w:t>
+              <w:t>getRisposta4()</w:t>
             </w:r>
           </w:p>
           <w:p>
@@ -4859,7 +7044,19 @@
               <w:rPr>
                 <w:rFonts w:eastAsiaTheme="minorEastAsia"/>
               </w:rPr>
-              <w:t>getRisposta4()</w:t>
+              <w:t>setRisposta4(</w:t>
+            </w:r>
+            <w:r>
+              <w:rPr>
+                <w:rFonts w:eastAsiaTheme="minorEastAsia"/>
+              </w:rPr>
+              <w:t>String risposta4</w:t>
+            </w:r>
+            <w:r>
+              <w:rPr>
+                <w:rFonts w:eastAsiaTheme="minorEastAsia"/>
+              </w:rPr>
+              <w:t>)</w:t>
             </w:r>
           </w:p>
           <w:p>
@@ -4879,7 +7076,7 @@
               <w:rPr>
                 <w:rFonts w:eastAsiaTheme="minorEastAsia"/>
               </w:rPr>
-              <w:t>setRisposta4()</w:t>
+              <w:t>getCtegoria()</w:t>
             </w:r>
           </w:p>
           <w:p>
@@ -4899,7 +7096,19 @@
               <w:rPr>
                 <w:rFonts w:eastAsiaTheme="minorEastAsia"/>
               </w:rPr>
-              <w:t>getCtegoria()</w:t>
+              <w:t>setCategoria(</w:t>
+            </w:r>
+            <w:r>
+              <w:rPr>
+                <w:rFonts w:eastAsiaTheme="minorEastAsia"/>
+              </w:rPr>
+              <w:t>String categoria</w:t>
+            </w:r>
+            <w:r>
+              <w:rPr>
+                <w:rFonts w:eastAsiaTheme="minorEastAsia"/>
+              </w:rPr>
+              <w:t>)</w:t>
             </w:r>
           </w:p>
           <w:p>
@@ -4919,7 +7128,13 @@
               <w:rPr>
                 <w:rFonts w:eastAsiaTheme="minorEastAsia"/>
               </w:rPr>
-              <w:t>setCategoria()</w:t>
+              <w:t>getRisposta_esatta</w:t>
+            </w:r>
+            <w:r>
+              <w:rPr>
+                <w:rFonts w:eastAsiaTheme="minorEastAsia"/>
+              </w:rPr>
+              <w:t>()</w:t>
             </w:r>
           </w:p>
           <w:p>
@@ -4939,13 +7154,25 @@
               <w:rPr>
                 <w:rFonts w:eastAsiaTheme="minorEastAsia"/>
               </w:rPr>
-              <w:t>getRisposta_esatta</w:t>
-            </w:r>
-            <w:r>
-              <w:rPr>
-                <w:rFonts w:eastAsiaTheme="minorEastAsia"/>
-              </w:rPr>
-              <w:t>()</w:t>
+              <w:t>setRisposta_esatta</w:t>
+            </w:r>
+            <w:r>
+              <w:rPr>
+                <w:rFonts w:eastAsiaTheme="minorEastAsia"/>
+              </w:rPr>
+              <w:t>(</w:t>
+            </w:r>
+            <w:r>
+              <w:rPr>
+                <w:rFonts w:eastAsiaTheme="minorEastAsia"/>
+              </w:rPr>
+              <w:t>String risposta_corretta</w:t>
+            </w:r>
+            <w:r>
+              <w:rPr>
+                <w:rFonts w:eastAsiaTheme="minorEastAsia"/>
+              </w:rPr>
+              <w:t>)</w:t>
             </w:r>
           </w:p>
           <w:p>
@@ -4965,13 +7192,7 @@
               <w:rPr>
                 <w:rFonts w:eastAsiaTheme="minorEastAsia"/>
               </w:rPr>
-              <w:t>setRisposta_esatta</w:t>
-            </w:r>
-            <w:r>
-              <w:rPr>
-                <w:rFonts w:eastAsiaTheme="minorEastAsia"/>
-              </w:rPr>
-              <w:t>()</w:t>
+              <w:t>getLivello()</w:t>
             </w:r>
           </w:p>
           <w:p>
@@ -4991,27 +7212,19 @@
               <w:rPr>
                 <w:rFonts w:eastAsiaTheme="minorEastAsia"/>
               </w:rPr>
-              <w:t>getLivello()</w:t>
-            </w:r>
-          </w:p>
-          <w:p>
-            <w:pPr>
-              <w:pStyle w:val="Paragrafoelenco"/>
-              <w:numPr>
-                <w:ilvl w:val="0"/>
-                <w:numId w:val="4"/>
-              </w:numPr>
-              <w:spacing w:after="60"/>
-              <w:cnfStyle w:val="000000000000" w:firstRow="0" w:lastRow="0" w:firstColumn="0" w:lastColumn="0" w:oddVBand="0" w:evenVBand="0" w:oddHBand="0" w:evenHBand="0" w:firstRowFirstColumn="0" w:firstRowLastColumn="0" w:lastRowFirstColumn="0" w:lastRowLastColumn="0"/>
-              <w:rPr>
-                <w:rFonts w:eastAsiaTheme="minorEastAsia"/>
-              </w:rPr>
-            </w:pPr>
-            <w:r>
-              <w:rPr>
-                <w:rFonts w:eastAsiaTheme="minorEastAsia"/>
-              </w:rPr>
-              <w:t>setLivello()</w:t>
+              <w:t>setLivello(</w:t>
+            </w:r>
+            <w:r>
+              <w:rPr>
+                <w:rFonts w:eastAsiaTheme="minorEastAsia"/>
+              </w:rPr>
+              <w:t>int livello</w:t>
+            </w:r>
+            <w:r>
+              <w:rPr>
+                <w:rFonts w:eastAsiaTheme="minorEastAsia"/>
+              </w:rPr>
+              <w:t>)</w:t>
             </w:r>
           </w:p>
         </w:tc>
@@ -5448,6 +7661,7 @@
                 <w:rFonts w:eastAsiaTheme="minorEastAsia"/>
                 <w:b/>
               </w:rPr>
+              <w:lastRenderedPageBreak/>
               <w:t>pre</w:t>
             </w:r>
             <w:r>
@@ -5752,7 +7966,6 @@
           <w:sz w:val="36"/>
           <w:szCs w:val="36"/>
         </w:rPr>
-        <w:lastRenderedPageBreak/>
         <w:t>LOGIN</w:t>
       </w:r>
     </w:p>
@@ -6037,7 +8250,19 @@
               <w:rPr>
                 <w:rFonts w:eastAsiaTheme="minorEastAsia"/>
               </w:rPr>
-              <w:t>onCreate()</w:t>
+              <w:t>onCreate(</w:t>
+            </w:r>
+            <w:r>
+              <w:rPr>
+                <w:rFonts w:eastAsiaTheme="minorEastAsia"/>
+              </w:rPr>
+              <w:t>Bundle saveInstanceState</w:t>
+            </w:r>
+            <w:r>
+              <w:rPr>
+                <w:rFonts w:eastAsiaTheme="minorEastAsia"/>
+              </w:rPr>
+              <w:t>)</w:t>
             </w:r>
           </w:p>
           <w:p>
@@ -6057,7 +8282,19 @@
               <w:rPr>
                 <w:rFonts w:eastAsiaTheme="minorEastAsia"/>
               </w:rPr>
-              <w:t>message()</w:t>
+              <w:t>message(</w:t>
+            </w:r>
+            <w:r>
+              <w:rPr>
+                <w:rFonts w:eastAsiaTheme="minorEastAsia"/>
+              </w:rPr>
+              <w:t>String x</w:t>
+            </w:r>
+            <w:r>
+              <w:rPr>
+                <w:rFonts w:eastAsiaTheme="minorEastAsia"/>
+              </w:rPr>
+              <w:t>)</w:t>
             </w:r>
           </w:p>
           <w:p>
@@ -6077,7 +8314,19 @@
               <w:rPr>
                 <w:rFonts w:eastAsiaTheme="minorEastAsia"/>
               </w:rPr>
-              <w:t>access()</w:t>
+              <w:t>access(</w:t>
+            </w:r>
+            <w:r>
+              <w:rPr>
+                <w:rFonts w:eastAsiaTheme="minorEastAsia"/>
+              </w:rPr>
+              <w:t>View view</w:t>
+            </w:r>
+            <w:r>
+              <w:rPr>
+                <w:rFonts w:eastAsiaTheme="minorEastAsia"/>
+              </w:rPr>
+              <w:t>)</w:t>
             </w:r>
           </w:p>
           <w:p>
@@ -6097,7 +8346,39 @@
               <w:rPr>
                 <w:rFonts w:eastAsiaTheme="minorEastAsia"/>
               </w:rPr>
-              <w:t>saveUser()</w:t>
+              <w:t>register(View view)</w:t>
+            </w:r>
+          </w:p>
+          <w:p>
+            <w:pPr>
+              <w:pStyle w:val="Paragrafoelenco"/>
+              <w:numPr>
+                <w:ilvl w:val="0"/>
+                <w:numId w:val="4"/>
+              </w:numPr>
+              <w:spacing w:after="60"/>
+              <w:cnfStyle w:val="000000000000" w:firstRow="0" w:lastRow="0" w:firstColumn="0" w:lastColumn="0" w:oddVBand="0" w:evenVBand="0" w:oddHBand="0" w:evenHBand="0" w:firstRowFirstColumn="0" w:firstRowLastColumn="0" w:lastRowFirstColumn="0" w:lastRowLastColumn="0"/>
+              <w:rPr>
+                <w:rFonts w:eastAsiaTheme="minorEastAsia"/>
+              </w:rPr>
+            </w:pPr>
+            <w:r>
+              <w:rPr>
+                <w:rFonts w:eastAsiaTheme="minorEastAsia"/>
+              </w:rPr>
+              <w:t>saveUser(</w:t>
+            </w:r>
+            <w:r>
+              <w:rPr>
+                <w:rFonts w:eastAsiaTheme="minorEastAsia"/>
+              </w:rPr>
+              <w:t>User user</w:t>
+            </w:r>
+            <w:r>
+              <w:rPr>
+                <w:rFonts w:eastAsiaTheme="minorEastAsia"/>
+              </w:rPr>
+              <w:t>)</w:t>
             </w:r>
           </w:p>
         </w:tc>
@@ -6627,7 +8908,19 @@
               <w:rPr>
                 <w:rFonts w:eastAsiaTheme="minorEastAsia"/>
               </w:rPr>
-              <w:t>onCreate()</w:t>
+              <w:t>onCreate(</w:t>
+            </w:r>
+            <w:r>
+              <w:rPr>
+                <w:rFonts w:eastAsiaTheme="minorEastAsia"/>
+              </w:rPr>
+              <w:t>Bundle saveInstanceState</w:t>
+            </w:r>
+            <w:r>
+              <w:rPr>
+                <w:rFonts w:eastAsiaTheme="minorEastAsia"/>
+              </w:rPr>
+              <w:t>)</w:t>
             </w:r>
           </w:p>
           <w:p>
@@ -6647,7 +8940,19 @@
               <w:rPr>
                 <w:rFonts w:eastAsiaTheme="minorEastAsia"/>
               </w:rPr>
-              <w:t>message()</w:t>
+              <w:t>message(</w:t>
+            </w:r>
+            <w:r>
+              <w:rPr>
+                <w:rFonts w:eastAsiaTheme="minorEastAsia"/>
+              </w:rPr>
+              <w:t>String x</w:t>
+            </w:r>
+            <w:r>
+              <w:rPr>
+                <w:rFonts w:eastAsiaTheme="minorEastAsia"/>
+              </w:rPr>
+              <w:t>)</w:t>
             </w:r>
           </w:p>
           <w:p>
@@ -6667,7 +8972,19 @@
               <w:rPr>
                 <w:rFonts w:eastAsiaTheme="minorEastAsia"/>
               </w:rPr>
-              <w:t>setQuiz()</w:t>
+              <w:t>setQuiz(</w:t>
+            </w:r>
+            <w:r>
+              <w:rPr>
+                <w:rFonts w:eastAsiaTheme="minorEastAsia"/>
+              </w:rPr>
+              <w:t>Quiz x</w:t>
+            </w:r>
+            <w:r>
+              <w:rPr>
+                <w:rFonts w:eastAsiaTheme="minorEastAsia"/>
+              </w:rPr>
+              <w:t>)</w:t>
             </w:r>
           </w:p>
           <w:p>
@@ -7204,7 +9521,19 @@
               <w:rPr>
                 <w:rFonts w:eastAsiaTheme="minorEastAsia"/>
               </w:rPr>
-              <w:t>onCreate()</w:t>
+              <w:t>onCreate(</w:t>
+            </w:r>
+            <w:r>
+              <w:rPr>
+                <w:rFonts w:eastAsiaTheme="minorEastAsia"/>
+              </w:rPr>
+              <w:t>Bundle saveInstanceState</w:t>
+            </w:r>
+            <w:r>
+              <w:rPr>
+                <w:rFonts w:eastAsiaTheme="minorEastAsia"/>
+              </w:rPr>
+              <w:t>)</w:t>
             </w:r>
           </w:p>
         </w:tc>
@@ -7925,7 +10254,19 @@
               <w:rPr>
                 <w:rFonts w:eastAsiaTheme="minorEastAsia"/>
               </w:rPr>
-              <w:t>onCreate()</w:t>
+              <w:t>onCreate(</w:t>
+            </w:r>
+            <w:r>
+              <w:rPr>
+                <w:rFonts w:eastAsiaTheme="minorEastAsia"/>
+              </w:rPr>
+              <w:t>Bundle saveInstanceState</w:t>
+            </w:r>
+            <w:r>
+              <w:rPr>
+                <w:rFonts w:eastAsiaTheme="minorEastAsia"/>
+              </w:rPr>
+              <w:t>)</w:t>
             </w:r>
           </w:p>
           <w:p>
@@ -7945,7 +10286,19 @@
               <w:rPr>
                 <w:rFonts w:eastAsiaTheme="minorEastAsia"/>
               </w:rPr>
-              <w:t>onClick()</w:t>
+              <w:t>onClick(</w:t>
+            </w:r>
+            <w:r>
+              <w:rPr>
+                <w:rFonts w:eastAsiaTheme="minorEastAsia"/>
+              </w:rPr>
+              <w:t>View v</w:t>
+            </w:r>
+            <w:r>
+              <w:rPr>
+                <w:rFonts w:eastAsiaTheme="minorEastAsia"/>
+              </w:rPr>
+              <w:t>)</w:t>
             </w:r>
           </w:p>
           <w:p>
@@ -7965,7 +10318,20 @@
               <w:rPr>
                 <w:rFonts w:eastAsiaTheme="minorEastAsia"/>
               </w:rPr>
-              <w:t>setQuestions()</w:t>
+              <w:lastRenderedPageBreak/>
+              <w:t>setQuestions(</w:t>
+            </w:r>
+            <w:r>
+              <w:rPr>
+                <w:rFonts w:eastAsiaTheme="minorEastAsia"/>
+              </w:rPr>
+              <w:t>Question q</w:t>
+            </w:r>
+            <w:r>
+              <w:rPr>
+                <w:rFonts w:eastAsiaTheme="minorEastAsia"/>
+              </w:rPr>
+              <w:t>)</w:t>
             </w:r>
           </w:p>
           <w:p>
@@ -7985,7 +10351,19 @@
               <w:rPr>
                 <w:rFonts w:eastAsiaTheme="minorEastAsia"/>
               </w:rPr>
-              <w:t>message()</w:t>
+              <w:t>message(</w:t>
+            </w:r>
+            <w:r>
+              <w:rPr>
+                <w:rFonts w:eastAsiaTheme="minorEastAsia"/>
+              </w:rPr>
+              <w:t>String x</w:t>
+            </w:r>
+            <w:r>
+              <w:rPr>
+                <w:rFonts w:eastAsiaTheme="minorEastAsia"/>
+              </w:rPr>
+              <w:t>)</w:t>
             </w:r>
           </w:p>
           <w:p>
@@ -8005,7 +10383,19 @@
               <w:rPr>
                 <w:rFonts w:eastAsiaTheme="minorEastAsia"/>
               </w:rPr>
-              <w:t>next()</w:t>
+              <w:t>next(</w:t>
+            </w:r>
+            <w:r>
+              <w:rPr>
+                <w:rFonts w:eastAsiaTheme="minorEastAsia"/>
+              </w:rPr>
+              <w:t>View view</w:t>
+            </w:r>
+            <w:r>
+              <w:rPr>
+                <w:rFonts w:eastAsiaTheme="minorEastAsia"/>
+              </w:rPr>
+              <w:t>)</w:t>
             </w:r>
           </w:p>
           <w:p>
@@ -8108,6 +10498,7 @@
               <w:rPr>
                 <w:rFonts w:eastAsiaTheme="minorEastAsia"/>
               </w:rPr>
+              <w:lastRenderedPageBreak/>
               <w:t>Pre-condizioni</w:t>
             </w:r>
           </w:p>
@@ -8256,7 +10647,6 @@
           <w:sz w:val="36"/>
           <w:szCs w:val="36"/>
         </w:rPr>
-        <w:lastRenderedPageBreak/>
         <w:t>M</w:t>
       </w:r>
       <w:r>
@@ -8626,7 +11016,19 @@
               <w:rPr>
                 <w:rFonts w:eastAsiaTheme="minorEastAsia"/>
               </w:rPr>
-              <w:t>Oncreate()</w:t>
+              <w:t>Oncreate(</w:t>
+            </w:r>
+            <w:r>
+              <w:rPr>
+                <w:rFonts w:eastAsiaTheme="minorEastAsia"/>
+              </w:rPr>
+              <w:t>Bundle saveInstanceState</w:t>
+            </w:r>
+            <w:r>
+              <w:rPr>
+                <w:rFonts w:eastAsiaTheme="minorEastAsia"/>
+              </w:rPr>
+              <w:t>)</w:t>
             </w:r>
           </w:p>
           <w:p>
@@ -8666,7 +11068,19 @@
               <w:rPr>
                 <w:rFonts w:eastAsiaTheme="minorEastAsia"/>
               </w:rPr>
-              <w:t>setContent()</w:t>
+              <w:t>setContent(</w:t>
+            </w:r>
+            <w:r>
+              <w:rPr>
+                <w:rFonts w:eastAsiaTheme="minorEastAsia"/>
+              </w:rPr>
+              <w:t>int x, int y</w:t>
+            </w:r>
+            <w:r>
+              <w:rPr>
+                <w:rFonts w:eastAsiaTheme="minorEastAsia"/>
+              </w:rPr>
+              <w:t>)</w:t>
             </w:r>
           </w:p>
           <w:p>
@@ -8686,7 +11100,19 @@
               <w:rPr>
                 <w:rFonts w:eastAsiaTheme="minorEastAsia"/>
               </w:rPr>
-              <w:t>message()</w:t>
+              <w:t>message(</w:t>
+            </w:r>
+            <w:r>
+              <w:rPr>
+                <w:rFonts w:eastAsiaTheme="minorEastAsia"/>
+              </w:rPr>
+              <w:t>String x</w:t>
+            </w:r>
+            <w:r>
+              <w:rPr>
+                <w:rFonts w:eastAsiaTheme="minorEastAsia"/>
+              </w:rPr>
+              <w:t>)</w:t>
             </w:r>
           </w:p>
           <w:p>
@@ -8706,7 +11132,19 @@
               <w:rPr>
                 <w:rFonts w:eastAsiaTheme="minorEastAsia"/>
               </w:rPr>
-              <w:t>login()</w:t>
+              <w:t>login(</w:t>
+            </w:r>
+            <w:r>
+              <w:rPr>
+                <w:rFonts w:eastAsiaTheme="minorEastAsia"/>
+              </w:rPr>
+              <w:t>View view</w:t>
+            </w:r>
+            <w:r>
+              <w:rPr>
+                <w:rFonts w:eastAsiaTheme="minorEastAsia"/>
+              </w:rPr>
+              <w:t>)</w:t>
             </w:r>
           </w:p>
           <w:p>
@@ -8726,7 +11164,19 @@
               <w:rPr>
                 <w:rFonts w:eastAsiaTheme="minorEastAsia"/>
               </w:rPr>
-              <w:t>logout()</w:t>
+              <w:t>logout(</w:t>
+            </w:r>
+            <w:r>
+              <w:rPr>
+                <w:rFonts w:eastAsiaTheme="minorEastAsia"/>
+              </w:rPr>
+              <w:t>View view</w:t>
+            </w:r>
+            <w:r>
+              <w:rPr>
+                <w:rFonts w:eastAsiaTheme="minorEastAsia"/>
+              </w:rPr>
+              <w:t>)</w:t>
             </w:r>
           </w:p>
           <w:p>
@@ -8746,7 +11196,19 @@
               <w:rPr>
                 <w:rFonts w:eastAsiaTheme="minorEastAsia"/>
               </w:rPr>
-              <w:t>onTouchEvent()</w:t>
+              <w:t>onTouchEvent(</w:t>
+            </w:r>
+            <w:r>
+              <w:rPr>
+                <w:rFonts w:eastAsiaTheme="minorEastAsia"/>
+              </w:rPr>
+              <w:t>MotionEvent event</w:t>
+            </w:r>
+            <w:r>
+              <w:rPr>
+                <w:rFonts w:eastAsiaTheme="minorEastAsia"/>
+              </w:rPr>
+              <w:t>)</w:t>
             </w:r>
           </w:p>
           <w:p>
@@ -8766,7 +11228,19 @@
               <w:rPr>
                 <w:rFonts w:eastAsiaTheme="minorEastAsia"/>
               </w:rPr>
-              <w:t>startMatch1()</w:t>
+              <w:t>startMatch1(</w:t>
+            </w:r>
+            <w:r>
+              <w:rPr>
+                <w:rFonts w:eastAsiaTheme="minorEastAsia"/>
+              </w:rPr>
+              <w:t>View view</w:t>
+            </w:r>
+            <w:r>
+              <w:rPr>
+                <w:rFonts w:eastAsiaTheme="minorEastAsia"/>
+              </w:rPr>
+              <w:t>)</w:t>
             </w:r>
           </w:p>
           <w:p>
@@ -8786,7 +11260,19 @@
               <w:rPr>
                 <w:rFonts w:eastAsiaTheme="minorEastAsia"/>
               </w:rPr>
-              <w:t>startMatch2()</w:t>
+              <w:t>startMatch2(</w:t>
+            </w:r>
+            <w:r>
+              <w:rPr>
+                <w:rFonts w:eastAsiaTheme="minorEastAsia"/>
+              </w:rPr>
+              <w:t>View view</w:t>
+            </w:r>
+            <w:r>
+              <w:rPr>
+                <w:rFonts w:eastAsiaTheme="minorEastAsia"/>
+              </w:rPr>
+              <w:t>)</w:t>
             </w:r>
           </w:p>
           <w:p>
@@ -8806,7 +11292,19 @@
               <w:rPr>
                 <w:rFonts w:eastAsiaTheme="minorEastAsia"/>
               </w:rPr>
-              <w:t>startMatch3()</w:t>
+              <w:t>startMatch3(</w:t>
+            </w:r>
+            <w:r>
+              <w:rPr>
+                <w:rFonts w:eastAsiaTheme="minorEastAsia"/>
+              </w:rPr>
+              <w:t>View view</w:t>
+            </w:r>
+            <w:r>
+              <w:rPr>
+                <w:rFonts w:eastAsiaTheme="minorEastAsia"/>
+              </w:rPr>
+              <w:t>)</w:t>
             </w:r>
           </w:p>
         </w:tc>
@@ -9256,7 +11754,19 @@
               <w:rPr>
                 <w:rFonts w:eastAsiaTheme="minorEastAsia"/>
               </w:rPr>
-              <w:t>Oncreate()</w:t>
+              <w:t>Oncreate(</w:t>
+            </w:r>
+            <w:r>
+              <w:rPr>
+                <w:rFonts w:eastAsiaTheme="minorEastAsia"/>
+              </w:rPr>
+              <w:t>Bundle saveInstanceState</w:t>
+            </w:r>
+            <w:r>
+              <w:rPr>
+                <w:rFonts w:eastAsiaTheme="minorEastAsia"/>
+              </w:rPr>
+              <w:t>)</w:t>
             </w:r>
           </w:p>
           <w:p>
@@ -9296,7 +11806,20 @@
               <w:rPr>
                 <w:rFonts w:eastAsiaTheme="minorEastAsia"/>
               </w:rPr>
-              <w:t>end()</w:t>
+              <w:lastRenderedPageBreak/>
+              <w:t>end(</w:t>
+            </w:r>
+            <w:r>
+              <w:rPr>
+                <w:rFonts w:eastAsiaTheme="minorEastAsia"/>
+              </w:rPr>
+              <w:t>Quiz q</w:t>
+            </w:r>
+            <w:r>
+              <w:rPr>
+                <w:rFonts w:eastAsiaTheme="minorEastAsia"/>
+              </w:rPr>
+              <w:t>)</w:t>
             </w:r>
           </w:p>
           <w:p>
@@ -9317,6 +11840,12 @@
                 <w:rFonts w:eastAsiaTheme="minorEastAsia"/>
               </w:rPr>
               <w:t>setText</w:t>
+            </w:r>
+            <w:r>
+              <w:rPr>
+                <w:rFonts w:eastAsiaTheme="minorEastAsia"/>
+              </w:rPr>
+              <w:t>(String x)</w:t>
             </w:r>
           </w:p>
         </w:tc>
@@ -9341,6 +11870,7 @@
               <w:rPr>
                 <w:rFonts w:eastAsiaTheme="minorEastAsia"/>
               </w:rPr>
+              <w:lastRenderedPageBreak/>
               <w:t>Pre-condizioni</w:t>
             </w:r>
           </w:p>
@@ -9462,7 +11992,6 @@
           <w:sz w:val="36"/>
           <w:szCs w:val="36"/>
         </w:rPr>
-        <w:lastRenderedPageBreak/>
         <w:t>LOGIN MANAGER</w:t>
       </w:r>
     </w:p>
@@ -9726,47 +12255,19 @@
               <w:rPr>
                 <w:rFonts w:eastAsiaTheme="minorEastAsia"/>
               </w:rPr>
-              <w:t>accessUser()</w:t>
-            </w:r>
-          </w:p>
-          <w:p>
-            <w:pPr>
-              <w:pStyle w:val="Paragrafoelenco"/>
-              <w:numPr>
-                <w:ilvl w:val="0"/>
-                <w:numId w:val="4"/>
-              </w:numPr>
-              <w:spacing w:after="60"/>
-              <w:cnfStyle w:val="000000000000" w:firstRow="0" w:lastRow="0" w:firstColumn="0" w:lastColumn="0" w:oddVBand="0" w:evenVBand="0" w:oddHBand="0" w:evenHBand="0" w:firstRowFirstColumn="0" w:firstRowLastColumn="0" w:lastRowFirstColumn="0" w:lastRowLastColumn="0"/>
-              <w:rPr>
-                <w:rFonts w:eastAsiaTheme="minorEastAsia"/>
-              </w:rPr>
-            </w:pPr>
-            <w:r>
-              <w:rPr>
-                <w:rFonts w:eastAsiaTheme="minorEastAsia"/>
-              </w:rPr>
-              <w:t>onDataChange()</w:t>
-            </w:r>
-          </w:p>
-          <w:p>
-            <w:pPr>
-              <w:pStyle w:val="Paragrafoelenco"/>
-              <w:numPr>
-                <w:ilvl w:val="0"/>
-                <w:numId w:val="4"/>
-              </w:numPr>
-              <w:spacing w:after="60"/>
-              <w:cnfStyle w:val="000000000000" w:firstRow="0" w:lastRow="0" w:firstColumn="0" w:lastColumn="0" w:oddVBand="0" w:evenVBand="0" w:oddHBand="0" w:evenHBand="0" w:firstRowFirstColumn="0" w:firstRowLastColumn="0" w:lastRowFirstColumn="0" w:lastRowLastColumn="0"/>
-              <w:rPr>
-                <w:rFonts w:eastAsiaTheme="minorEastAsia"/>
-              </w:rPr>
-            </w:pPr>
-            <w:r>
-              <w:rPr>
-                <w:rFonts w:eastAsiaTheme="minorEastAsia"/>
-              </w:rPr>
-              <w:t>onCancelled()</w:t>
+              <w:t>accessUser(</w:t>
+            </w:r>
+            <w:r>
+              <w:rPr>
+                <w:rFonts w:eastAsiaTheme="minorEastAsia"/>
+              </w:rPr>
+              <w:t>String x, String pass, LoginControl control</w:t>
+            </w:r>
+            <w:r>
+              <w:rPr>
+                <w:rFonts w:eastAsiaTheme="minorEastAsia"/>
+              </w:rPr>
+              <w:t>)</w:t>
             </w:r>
           </w:p>
         </w:tc>
@@ -9917,7 +12418,7 @@
     <w:tbl>
       <w:tblPr>
         <w:tblStyle w:val="Tabellagriglia4-colore1"/>
-        <w:tblW w:w="0" w:type="auto"/>
+        <w:tblW w:w="9630" w:type="dxa"/>
         <w:tblLayout w:type="fixed"/>
         <w:tblLook w:val="06A0" w:firstRow="1" w:lastRow="0" w:firstColumn="1" w:lastColumn="0" w:noHBand="1" w:noVBand="1"/>
       </w:tblPr>
@@ -10407,6 +12908,44 @@
               <w:rPr>
                 <w:rFonts w:eastAsiaTheme="minorEastAsia"/>
               </w:rPr>
+              <w:t>(</w:t>
+            </w:r>
+            <w:r>
+              <w:rPr>
+                <w:rFonts w:eastAsiaTheme="minorEastAsia"/>
+              </w:rPr>
+              <w:t>Quiz q, MatchControl c</w:t>
+            </w:r>
+            <w:r>
+              <w:rPr>
+                <w:rFonts w:eastAsiaTheme="minorEastAsia"/>
+              </w:rPr>
+              <w:t>)</w:t>
+            </w:r>
+          </w:p>
+          <w:p>
+            <w:pPr>
+              <w:pStyle w:val="Paragrafoelenco"/>
+              <w:numPr>
+                <w:ilvl w:val="0"/>
+                <w:numId w:val="4"/>
+              </w:numPr>
+              <w:spacing w:after="60"/>
+              <w:cnfStyle w:val="000000000000" w:firstRow="0" w:lastRow="0" w:firstColumn="0" w:lastColumn="0" w:oddVBand="0" w:evenVBand="0" w:oddHBand="0" w:evenHBand="0" w:firstRowFirstColumn="0" w:firstRowLastColumn="0" w:lastRowFirstColumn="0" w:lastRowLastColumn="0"/>
+              <w:rPr>
+                <w:rFonts w:eastAsiaTheme="minorEastAsia"/>
+              </w:rPr>
+            </w:pPr>
+            <w:r>
+              <w:rPr>
+                <w:rFonts w:eastAsiaTheme="minorEastAsia"/>
+              </w:rPr>
+              <w:t>getQuestion</w:t>
+            </w:r>
+            <w:r>
+              <w:rPr>
+                <w:rFonts w:eastAsiaTheme="minorEastAsia"/>
+              </w:rPr>
               <w:t>()</w:t>
             </w:r>
           </w:p>
@@ -10427,13 +12966,19 @@
               <w:rPr>
                 <w:rFonts w:eastAsiaTheme="minorEastAsia"/>
               </w:rPr>
-              <w:t>getQuestion</w:t>
-            </w:r>
-            <w:r>
-              <w:rPr>
-                <w:rFonts w:eastAsiaTheme="minorEastAsia"/>
-              </w:rPr>
-              <w:t>()</w:t>
+              <w:t>getQuestion(</w:t>
+            </w:r>
+            <w:r>
+              <w:rPr>
+                <w:rFonts w:eastAsiaTheme="minorEastAsia"/>
+              </w:rPr>
+              <w:t>int current, Boolean resp</w:t>
+            </w:r>
+            <w:r>
+              <w:rPr>
+                <w:rFonts w:eastAsiaTheme="minorEastAsia"/>
+              </w:rPr>
+              <w:t>)</w:t>
             </w:r>
           </w:p>
           <w:p>
@@ -10453,7 +12998,19 @@
               <w:rPr>
                 <w:rFonts w:eastAsiaTheme="minorEastAsia"/>
               </w:rPr>
-              <w:t>getQuestion()</w:t>
+              <w:t>setQuitListner(</w:t>
+            </w:r>
+            <w:r>
+              <w:rPr>
+                <w:rFonts w:eastAsiaTheme="minorEastAsia"/>
+              </w:rPr>
+              <w:t>Quiz quiz, int player</w:t>
+            </w:r>
+            <w:r>
+              <w:rPr>
+                <w:rFonts w:eastAsiaTheme="minorEastAsia"/>
+              </w:rPr>
+              <w:t>)</w:t>
             </w:r>
           </w:p>
           <w:p>
@@ -10473,7 +13030,7 @@
               <w:rPr>
                 <w:rFonts w:eastAsiaTheme="minorEastAsia"/>
               </w:rPr>
-              <w:t>setQuitListner()</w:t>
+              <w:t>quit()</w:t>
             </w:r>
           </w:p>
           <w:p>
@@ -10493,26 +13050,7 @@
               <w:rPr>
                 <w:rFonts w:eastAsiaTheme="minorEastAsia"/>
               </w:rPr>
-              <w:t>quit()</w:t>
-            </w:r>
-          </w:p>
-          <w:p>
-            <w:pPr>
-              <w:pStyle w:val="Paragrafoelenco"/>
-              <w:numPr>
-                <w:ilvl w:val="0"/>
-                <w:numId w:val="4"/>
-              </w:numPr>
-              <w:spacing w:after="60"/>
-              <w:cnfStyle w:val="000000000000" w:firstRow="0" w:lastRow="0" w:firstColumn="0" w:lastColumn="0" w:oddVBand="0" w:evenVBand="0" w:oddHBand="0" w:evenHBand="0" w:firstRowFirstColumn="0" w:firstRowLastColumn="0" w:lastRowFirstColumn="0" w:lastRowLastColumn="0"/>
-              <w:rPr>
-                <w:rFonts w:eastAsiaTheme="minorEastAsia"/>
-              </w:rPr>
-            </w:pPr>
-            <w:r>
-              <w:rPr>
-                <w:rFonts w:eastAsiaTheme="minorEastAsia"/>
-              </w:rPr>
+              <w:lastRenderedPageBreak/>
               <w:t>onCancelled()</w:t>
             </w:r>
           </w:p>
@@ -10526,19 +13064,19 @@
           <w:tcPr>
             <w:cnfStyle w:val="001000000000" w:firstRow="0" w:lastRow="0" w:firstColumn="1" w:lastColumn="0" w:oddVBand="0" w:evenVBand="0" w:oddHBand="0" w:evenHBand="0" w:firstRowFirstColumn="0" w:firstRowLastColumn="0" w:lastRowFirstColumn="0" w:lastRowLastColumn="0"/>
             <w:tcW w:w="2220" w:type="dxa"/>
-            <w:vMerge w:val="restart"/>
-          </w:tcPr>
-          <w:p>
-            <w:pPr>
-              <w:spacing w:after="60"/>
-              <w:rPr>
-                <w:rFonts w:eastAsiaTheme="minorEastAsia"/>
-              </w:rPr>
-            </w:pPr>
-            <w:r>
-              <w:rPr>
-                <w:rFonts w:eastAsiaTheme="minorEastAsia"/>
-              </w:rPr>
+          </w:tcPr>
+          <w:p>
+            <w:pPr>
+              <w:spacing w:after="60"/>
+              <w:rPr>
+                <w:rFonts w:eastAsiaTheme="minorEastAsia"/>
+              </w:rPr>
+            </w:pPr>
+            <w:r>
+              <w:rPr>
+                <w:rFonts w:eastAsiaTheme="minorEastAsia"/>
+              </w:rPr>
+              <w:lastRenderedPageBreak/>
               <w:t>Pre-condizioni</w:t>
             </w:r>
           </w:p>
@@ -10565,14 +13103,20 @@
           <w:tcPr>
             <w:cnfStyle w:val="001000000000" w:firstRow="0" w:lastRow="0" w:firstColumn="1" w:lastColumn="0" w:oddVBand="0" w:evenVBand="0" w:oddHBand="0" w:evenHBand="0" w:firstRowFirstColumn="0" w:firstRowLastColumn="0" w:lastRowFirstColumn="0" w:lastRowLastColumn="0"/>
             <w:tcW w:w="2220" w:type="dxa"/>
-            <w:vMerge/>
-          </w:tcPr>
-          <w:p>
-            <w:pPr>
-              <w:rPr>
-                <w:lang w:val="en-US"/>
-              </w:rPr>
-            </w:pPr>
+          </w:tcPr>
+          <w:p>
+            <w:pPr>
+              <w:spacing w:after="60"/>
+              <w:rPr>
+                <w:rFonts w:eastAsiaTheme="minorEastAsia"/>
+              </w:rPr>
+            </w:pPr>
+            <w:r>
+              <w:rPr>
+                <w:rFonts w:eastAsiaTheme="minorEastAsia"/>
+              </w:rPr>
+              <w:t>Post-condizioni</w:t>
+            </w:r>
           </w:p>
         </w:tc>
         <w:tc>
@@ -10585,7 +13129,6 @@
               <w:cnfStyle w:val="000000000000" w:firstRow="0" w:lastRow="0" w:firstColumn="0" w:lastColumn="0" w:oddVBand="0" w:evenVBand="0" w:oddHBand="0" w:evenHBand="0" w:firstRowFirstColumn="0" w:firstRowLastColumn="0" w:lastRowFirstColumn="0" w:lastRowLastColumn="0"/>
               <w:rPr>
                 <w:rFonts w:eastAsiaTheme="minorEastAsia"/>
-                <w:lang w:val="en-US"/>
               </w:rPr>
             </w:pPr>
           </w:p>
@@ -10596,14 +13139,20 @@
           <w:tcPr>
             <w:cnfStyle w:val="001000000000" w:firstRow="0" w:lastRow="0" w:firstColumn="1" w:lastColumn="0" w:oddVBand="0" w:evenVBand="0" w:oddHBand="0" w:evenHBand="0" w:firstRowFirstColumn="0" w:firstRowLastColumn="0" w:lastRowFirstColumn="0" w:lastRowLastColumn="0"/>
             <w:tcW w:w="2220" w:type="dxa"/>
-            <w:vMerge/>
-          </w:tcPr>
-          <w:p>
-            <w:pPr>
-              <w:rPr>
-                <w:lang w:val="en-US"/>
-              </w:rPr>
-            </w:pPr>
+          </w:tcPr>
+          <w:p>
+            <w:pPr>
+              <w:spacing w:after="60"/>
+              <w:rPr>
+                <w:rFonts w:eastAsiaTheme="minorEastAsia"/>
+              </w:rPr>
+            </w:pPr>
+            <w:r>
+              <w:rPr>
+                <w:rFonts w:eastAsiaTheme="minorEastAsia"/>
+              </w:rPr>
+              <w:t>Invarianti</w:t>
+            </w:r>
           </w:p>
         </w:tc>
         <w:tc>
@@ -10616,150 +13165,15 @@
               <w:cnfStyle w:val="000000000000" w:firstRow="0" w:lastRow="0" w:firstColumn="0" w:lastColumn="0" w:oddVBand="0" w:evenVBand="0" w:oddHBand="0" w:evenHBand="0" w:firstRowFirstColumn="0" w:firstRowLastColumn="0" w:lastRowFirstColumn="0" w:lastRowLastColumn="0"/>
               <w:rPr>
                 <w:rFonts w:eastAsiaTheme="minorEastAsia"/>
-                <w:lang w:val="en-US"/>
-              </w:rPr>
-            </w:pPr>
-          </w:p>
-        </w:tc>
-      </w:tr>
-      <w:tr>
-        <w:tc>
-          <w:tcPr>
-            <w:cnfStyle w:val="001000000000" w:firstRow="0" w:lastRow="0" w:firstColumn="1" w:lastColumn="0" w:oddVBand="0" w:evenVBand="0" w:oddHBand="0" w:evenHBand="0" w:firstRowFirstColumn="0" w:firstRowLastColumn="0" w:lastRowFirstColumn="0" w:lastRowLastColumn="0"/>
-            <w:tcW w:w="2220" w:type="dxa"/>
-            <w:vMerge/>
-          </w:tcPr>
-          <w:p>
-            <w:pPr>
-              <w:rPr>
-                <w:lang w:val="en-US"/>
-              </w:rPr>
-            </w:pPr>
-          </w:p>
-        </w:tc>
-        <w:tc>
-          <w:tcPr>
-            <w:tcW w:w="7410" w:type="dxa"/>
-          </w:tcPr>
-          <w:p>
-            <w:pPr>
-              <w:spacing w:after="60"/>
-              <w:cnfStyle w:val="000000000000" w:firstRow="0" w:lastRow="0" w:firstColumn="0" w:lastColumn="0" w:oddVBand="0" w:evenVBand="0" w:oddHBand="0" w:evenHBand="0" w:firstRowFirstColumn="0" w:firstRowLastColumn="0" w:lastRowFirstColumn="0" w:lastRowLastColumn="0"/>
-              <w:rPr>
-                <w:rFonts w:eastAsiaTheme="minorEastAsia"/>
-                <w:lang w:val="en-US"/>
-              </w:rPr>
-            </w:pPr>
-          </w:p>
-        </w:tc>
-      </w:tr>
-      <w:tr>
-        <w:tc>
-          <w:tcPr>
-            <w:cnfStyle w:val="001000000000" w:firstRow="0" w:lastRow="0" w:firstColumn="1" w:lastColumn="0" w:oddVBand="0" w:evenVBand="0" w:oddHBand="0" w:evenHBand="0" w:firstRowFirstColumn="0" w:firstRowLastColumn="0" w:lastRowFirstColumn="0" w:lastRowLastColumn="0"/>
-            <w:tcW w:w="2220" w:type="dxa"/>
-            <w:vMerge/>
-          </w:tcPr>
-          <w:p>
-            <w:pPr>
-              <w:rPr>
-                <w:lang w:val="en-US"/>
-              </w:rPr>
-            </w:pPr>
-          </w:p>
-        </w:tc>
-        <w:tc>
-          <w:tcPr>
-            <w:tcW w:w="7410" w:type="dxa"/>
-          </w:tcPr>
-          <w:p>
-            <w:pPr>
-              <w:spacing w:after="60"/>
-              <w:cnfStyle w:val="000000000000" w:firstRow="0" w:lastRow="0" w:firstColumn="0" w:lastColumn="0" w:oddVBand="0" w:evenVBand="0" w:oddHBand="0" w:evenHBand="0" w:firstRowFirstColumn="0" w:firstRowLastColumn="0" w:lastRowFirstColumn="0" w:lastRowLastColumn="0"/>
-              <w:rPr>
-                <w:rFonts w:eastAsiaTheme="minorEastAsia"/>
-              </w:rPr>
-            </w:pPr>
-          </w:p>
-        </w:tc>
-      </w:tr>
-      <w:tr>
-        <w:tc>
-          <w:tcPr>
-            <w:cnfStyle w:val="001000000000" w:firstRow="0" w:lastRow="0" w:firstColumn="1" w:lastColumn="0" w:oddVBand="0" w:evenVBand="0" w:oddHBand="0" w:evenHBand="0" w:firstRowFirstColumn="0" w:firstRowLastColumn="0" w:lastRowFirstColumn="0" w:lastRowLastColumn="0"/>
-            <w:tcW w:w="2220" w:type="dxa"/>
-          </w:tcPr>
-          <w:p>
-            <w:pPr>
-              <w:spacing w:after="60"/>
-              <w:rPr>
-                <w:rFonts w:eastAsiaTheme="minorEastAsia"/>
-              </w:rPr>
-            </w:pPr>
-            <w:r>
-              <w:rPr>
-                <w:rFonts w:eastAsiaTheme="minorEastAsia"/>
-              </w:rPr>
-              <w:t>Post-condizioni</w:t>
-            </w:r>
-          </w:p>
-        </w:tc>
-        <w:tc>
-          <w:tcPr>
-            <w:tcW w:w="7410" w:type="dxa"/>
-          </w:tcPr>
-          <w:p>
-            <w:pPr>
-              <w:spacing w:after="60"/>
-              <w:cnfStyle w:val="000000000000" w:firstRow="0" w:lastRow="0" w:firstColumn="0" w:lastColumn="0" w:oddVBand="0" w:evenVBand="0" w:oddHBand="0" w:evenHBand="0" w:firstRowFirstColumn="0" w:firstRowLastColumn="0" w:lastRowFirstColumn="0" w:lastRowLastColumn="0"/>
-              <w:rPr>
-                <w:rFonts w:eastAsiaTheme="minorEastAsia"/>
-              </w:rPr>
-            </w:pPr>
-          </w:p>
-        </w:tc>
-      </w:tr>
-      <w:tr>
-        <w:tc>
-          <w:tcPr>
-            <w:cnfStyle w:val="001000000000" w:firstRow="0" w:lastRow="0" w:firstColumn="1" w:lastColumn="0" w:oddVBand="0" w:evenVBand="0" w:oddHBand="0" w:evenHBand="0" w:firstRowFirstColumn="0" w:firstRowLastColumn="0" w:lastRowFirstColumn="0" w:lastRowLastColumn="0"/>
-            <w:tcW w:w="2220" w:type="dxa"/>
-          </w:tcPr>
-          <w:p>
-            <w:pPr>
-              <w:spacing w:after="60"/>
-              <w:rPr>
-                <w:rFonts w:eastAsiaTheme="minorEastAsia"/>
-              </w:rPr>
-            </w:pPr>
-            <w:r>
-              <w:rPr>
-                <w:rFonts w:eastAsiaTheme="minorEastAsia"/>
-              </w:rPr>
-              <w:t>Invarianti</w:t>
-            </w:r>
-          </w:p>
-        </w:tc>
-        <w:tc>
-          <w:tcPr>
-            <w:tcW w:w="7410" w:type="dxa"/>
-          </w:tcPr>
-          <w:p>
-            <w:pPr>
-              <w:spacing w:after="60"/>
-              <w:cnfStyle w:val="000000000000" w:firstRow="0" w:lastRow="0" w:firstColumn="0" w:lastColumn="0" w:oddVBand="0" w:evenVBand="0" w:oddHBand="0" w:evenHBand="0" w:firstRowFirstColumn="0" w:firstRowLastColumn="0" w:lastRowFirstColumn="0" w:lastRowLastColumn="0"/>
-              <w:rPr>
-                <w:rFonts w:eastAsiaTheme="minorEastAsia"/>
               </w:rPr>
             </w:pPr>
           </w:p>
         </w:tc>
       </w:tr>
     </w:tbl>
-    <w:p>
-      <w:bookmarkStart w:id="3" w:name="_GoBack"/>
-      <w:bookmarkEnd w:id="3"/>
-    </w:p>
+    <w:p/>
+    <w:p/>
+    <w:p/>
     <w:p>
       <w:pPr>
         <w:spacing w:after="0" w:line="240" w:lineRule="auto"/>
@@ -10781,7 +13195,6 @@
           <w:sz w:val="36"/>
           <w:szCs w:val="36"/>
         </w:rPr>
-        <w:lastRenderedPageBreak/>
         <w:t>PAIRING</w:t>
       </w:r>
       <w:r>
@@ -10825,7 +13238,7 @@
     <w:tbl>
       <w:tblPr>
         <w:tblStyle w:val="Tabellagriglia4-colore1"/>
-        <w:tblW w:w="0" w:type="auto"/>
+        <w:tblW w:w="9630" w:type="dxa"/>
         <w:tblLayout w:type="fixed"/>
         <w:tblLook w:val="06A0" w:firstRow="1" w:lastRow="0" w:firstColumn="1" w:lastColumn="0" w:noHBand="1" w:noVBand="1"/>
       </w:tblPr>
@@ -11148,7 +13561,19 @@
               <w:rPr>
                 <w:rFonts w:eastAsiaTheme="minorEastAsia"/>
               </w:rPr>
-              <w:t>PairingManager()</w:t>
+              <w:t>PairingManager(</w:t>
+            </w:r>
+            <w:r>
+              <w:rPr>
+                <w:rFonts w:eastAsiaTheme="minorEastAsia"/>
+              </w:rPr>
+              <w:t>PairingControl c</w:t>
+            </w:r>
+            <w:r>
+              <w:rPr>
+                <w:rFonts w:eastAsiaTheme="minorEastAsia"/>
+              </w:rPr>
+              <w:t>)</w:t>
             </w:r>
           </w:p>
           <w:p>
@@ -11168,7 +13593,19 @@
               <w:rPr>
                 <w:rFonts w:eastAsiaTheme="minorEastAsia"/>
               </w:rPr>
-              <w:t>createMatch()</w:t>
+              <w:t>createMatch(</w:t>
+            </w:r>
+            <w:r>
+              <w:rPr>
+                <w:rFonts w:eastAsiaTheme="minorEastAsia"/>
+              </w:rPr>
+              <w:t>User user, String mode</w:t>
+            </w:r>
+            <w:r>
+              <w:rPr>
+                <w:rFonts w:eastAsiaTheme="minorEastAsia"/>
+              </w:rPr>
+              <w:t>)</w:t>
             </w:r>
           </w:p>
           <w:p>
@@ -11188,7 +13625,19 @@
               <w:rPr>
                 <w:rFonts w:eastAsiaTheme="minorEastAsia"/>
               </w:rPr>
-              <w:t>resetMatch()</w:t>
+              <w:t>resetMatch(</w:t>
+            </w:r>
+            <w:r>
+              <w:rPr>
+                <w:rFonts w:eastAsiaTheme="minorEastAsia"/>
+              </w:rPr>
+              <w:t>Quiz quiz</w:t>
+            </w:r>
+            <w:r>
+              <w:rPr>
+                <w:rFonts w:eastAsiaTheme="minorEastAsia"/>
+              </w:rPr>
+              <w:t>)</w:t>
             </w:r>
           </w:p>
         </w:tc>
@@ -11201,7 +13650,6 @@
           <w:tcPr>
             <w:cnfStyle w:val="001000000000" w:firstRow="0" w:lastRow="0" w:firstColumn="1" w:lastColumn="0" w:oddVBand="0" w:evenVBand="0" w:oddHBand="0" w:evenHBand="0" w:firstRowFirstColumn="0" w:firstRowLastColumn="0" w:lastRowFirstColumn="0" w:lastRowLastColumn="0"/>
             <w:tcW w:w="2220" w:type="dxa"/>
-            <w:vMerge w:val="restart"/>
           </w:tcPr>
           <w:p>
             <w:pPr>
@@ -11230,129 +13678,6 @@
                 <w:rFonts w:eastAsiaTheme="minorEastAsia"/>
                 <w:u w:val="single"/>
                 <w:lang w:val="en-US"/>
-              </w:rPr>
-            </w:pPr>
-          </w:p>
-        </w:tc>
-      </w:tr>
-      <w:tr>
-        <w:tc>
-          <w:tcPr>
-            <w:cnfStyle w:val="001000000000" w:firstRow="0" w:lastRow="0" w:firstColumn="1" w:lastColumn="0" w:oddVBand="0" w:evenVBand="0" w:oddHBand="0" w:evenHBand="0" w:firstRowFirstColumn="0" w:firstRowLastColumn="0" w:lastRowFirstColumn="0" w:lastRowLastColumn="0"/>
-            <w:tcW w:w="2220" w:type="dxa"/>
-            <w:vMerge/>
-          </w:tcPr>
-          <w:p>
-            <w:pPr>
-              <w:rPr>
-                <w:lang w:val="en-US"/>
-              </w:rPr>
-            </w:pPr>
-          </w:p>
-        </w:tc>
-        <w:tc>
-          <w:tcPr>
-            <w:tcW w:w="7410" w:type="dxa"/>
-          </w:tcPr>
-          <w:p>
-            <w:pPr>
-              <w:spacing w:after="60"/>
-              <w:cnfStyle w:val="000000000000" w:firstRow="0" w:lastRow="0" w:firstColumn="0" w:lastColumn="0" w:oddVBand="0" w:evenVBand="0" w:oddHBand="0" w:evenHBand="0" w:firstRowFirstColumn="0" w:firstRowLastColumn="0" w:lastRowFirstColumn="0" w:lastRowLastColumn="0"/>
-              <w:rPr>
-                <w:rFonts w:eastAsiaTheme="minorEastAsia"/>
-                <w:lang w:val="en-US"/>
-              </w:rPr>
-            </w:pPr>
-          </w:p>
-        </w:tc>
-      </w:tr>
-      <w:tr>
-        <w:tc>
-          <w:tcPr>
-            <w:cnfStyle w:val="001000000000" w:firstRow="0" w:lastRow="0" w:firstColumn="1" w:lastColumn="0" w:oddVBand="0" w:evenVBand="0" w:oddHBand="0" w:evenHBand="0" w:firstRowFirstColumn="0" w:firstRowLastColumn="0" w:lastRowFirstColumn="0" w:lastRowLastColumn="0"/>
-            <w:tcW w:w="2220" w:type="dxa"/>
-            <w:vMerge/>
-          </w:tcPr>
-          <w:p>
-            <w:pPr>
-              <w:rPr>
-                <w:lang w:val="en-US"/>
-              </w:rPr>
-            </w:pPr>
-          </w:p>
-        </w:tc>
-        <w:tc>
-          <w:tcPr>
-            <w:tcW w:w="7410" w:type="dxa"/>
-          </w:tcPr>
-          <w:p>
-            <w:pPr>
-              <w:spacing w:after="60"/>
-              <w:cnfStyle w:val="000000000000" w:firstRow="0" w:lastRow="0" w:firstColumn="0" w:lastColumn="0" w:oddVBand="0" w:evenVBand="0" w:oddHBand="0" w:evenHBand="0" w:firstRowFirstColumn="0" w:firstRowLastColumn="0" w:lastRowFirstColumn="0" w:lastRowLastColumn="0"/>
-              <w:rPr>
-                <w:rFonts w:eastAsiaTheme="minorEastAsia"/>
-                <w:lang w:val="en-US"/>
-              </w:rPr>
-            </w:pPr>
-          </w:p>
-        </w:tc>
-      </w:tr>
-      <w:tr>
-        <w:tc>
-          <w:tcPr>
-            <w:cnfStyle w:val="001000000000" w:firstRow="0" w:lastRow="0" w:firstColumn="1" w:lastColumn="0" w:oddVBand="0" w:evenVBand="0" w:oddHBand="0" w:evenHBand="0" w:firstRowFirstColumn="0" w:firstRowLastColumn="0" w:lastRowFirstColumn="0" w:lastRowLastColumn="0"/>
-            <w:tcW w:w="2220" w:type="dxa"/>
-            <w:vMerge/>
-          </w:tcPr>
-          <w:p>
-            <w:pPr>
-              <w:rPr>
-                <w:lang w:val="en-US"/>
-              </w:rPr>
-            </w:pPr>
-          </w:p>
-        </w:tc>
-        <w:tc>
-          <w:tcPr>
-            <w:tcW w:w="7410" w:type="dxa"/>
-          </w:tcPr>
-          <w:p>
-            <w:pPr>
-              <w:spacing w:after="60"/>
-              <w:cnfStyle w:val="000000000000" w:firstRow="0" w:lastRow="0" w:firstColumn="0" w:lastColumn="0" w:oddVBand="0" w:evenVBand="0" w:oddHBand="0" w:evenHBand="0" w:firstRowFirstColumn="0" w:firstRowLastColumn="0" w:lastRowFirstColumn="0" w:lastRowLastColumn="0"/>
-              <w:rPr>
-                <w:rFonts w:eastAsiaTheme="minorEastAsia"/>
-                <w:lang w:val="en-US"/>
-              </w:rPr>
-            </w:pPr>
-          </w:p>
-        </w:tc>
-      </w:tr>
-      <w:tr>
-        <w:tc>
-          <w:tcPr>
-            <w:cnfStyle w:val="001000000000" w:firstRow="0" w:lastRow="0" w:firstColumn="1" w:lastColumn="0" w:oddVBand="0" w:evenVBand="0" w:oddHBand="0" w:evenHBand="0" w:firstRowFirstColumn="0" w:firstRowLastColumn="0" w:lastRowFirstColumn="0" w:lastRowLastColumn="0"/>
-            <w:tcW w:w="2220" w:type="dxa"/>
-            <w:vMerge/>
-          </w:tcPr>
-          <w:p>
-            <w:pPr>
-              <w:rPr>
-                <w:lang w:val="en-US"/>
-              </w:rPr>
-            </w:pPr>
-          </w:p>
-        </w:tc>
-        <w:tc>
-          <w:tcPr>
-            <w:tcW w:w="7410" w:type="dxa"/>
-          </w:tcPr>
-          <w:p>
-            <w:pPr>
-              <w:spacing w:after="60"/>
-              <w:cnfStyle w:val="000000000000" w:firstRow="0" w:lastRow="0" w:firstColumn="0" w:lastColumn="0" w:oddVBand="0" w:evenVBand="0" w:oddHBand="0" w:evenHBand="0" w:firstRowFirstColumn="0" w:firstRowLastColumn="0" w:lastRowFirstColumn="0" w:lastRowLastColumn="0"/>
-              <w:rPr>
-                <w:rFonts w:eastAsiaTheme="minorEastAsia"/>
               </w:rPr>
             </w:pPr>
           </w:p>
@@ -11463,7 +13788,7 @@
     <w:tbl>
       <w:tblPr>
         <w:tblStyle w:val="Tabellagriglia4-colore1"/>
-        <w:tblW w:w="0" w:type="auto"/>
+        <w:tblW w:w="9630" w:type="dxa"/>
         <w:tblLayout w:type="fixed"/>
         <w:tblLook w:val="06A0" w:firstRow="1" w:lastRow="0" w:firstColumn="1" w:lastColumn="0" w:noHBand="1" w:noVBand="1"/>
       </w:tblPr>
@@ -11720,7 +14045,19 @@
               <w:rPr>
                 <w:rFonts w:eastAsiaTheme="minorEastAsia"/>
               </w:rPr>
-              <w:t>QuestionManager()</w:t>
+              <w:t>QuestionManager(</w:t>
+            </w:r>
+            <w:r>
+              <w:rPr>
+                <w:rFonts w:eastAsiaTheme="minorEastAsia"/>
+              </w:rPr>
+              <w:t>MatchControl c</w:t>
+            </w:r>
+            <w:r>
+              <w:rPr>
+                <w:rFonts w:eastAsiaTheme="minorEastAsia"/>
+              </w:rPr>
+              <w:t>)</w:t>
             </w:r>
           </w:p>
           <w:p>
@@ -11740,7 +14077,19 @@
               <w:rPr>
                 <w:rFonts w:eastAsiaTheme="minorEastAsia"/>
               </w:rPr>
-              <w:t>getQuestion()</w:t>
+              <w:t>getQuestion(</w:t>
+            </w:r>
+            <w:r>
+              <w:rPr>
+                <w:rFonts w:eastAsiaTheme="minorEastAsia"/>
+              </w:rPr>
+              <w:t>String categoria,String livello , String id</w:t>
+            </w:r>
+            <w:r>
+              <w:rPr>
+                <w:rFonts w:eastAsiaTheme="minorEastAsia"/>
+              </w:rPr>
+              <w:t>)</w:t>
             </w:r>
           </w:p>
           <w:p>
@@ -11760,7 +14109,19 @@
               <w:rPr>
                 <w:rFonts w:eastAsiaTheme="minorEastAsia"/>
               </w:rPr>
-              <w:t>onCancelled()</w:t>
+              <w:t>onCancelled(</w:t>
+            </w:r>
+            <w:r>
+              <w:rPr>
+                <w:rFonts w:eastAsiaTheme="minorEastAsia"/>
+              </w:rPr>
+              <w:t>DataBaseError error</w:t>
+            </w:r>
+            <w:r>
+              <w:rPr>
+                <w:rFonts w:eastAsiaTheme="minorEastAsia"/>
+              </w:rPr>
+              <w:t>)</w:t>
             </w:r>
           </w:p>
         </w:tc>
@@ -11773,7 +14134,6 @@
           <w:tcPr>
             <w:cnfStyle w:val="001000000000" w:firstRow="0" w:lastRow="0" w:firstColumn="1" w:lastColumn="0" w:oddVBand="0" w:evenVBand="0" w:oddHBand="0" w:evenHBand="0" w:firstRowFirstColumn="0" w:firstRowLastColumn="0" w:lastRowFirstColumn="0" w:lastRowLastColumn="0"/>
             <w:tcW w:w="2220" w:type="dxa"/>
-            <w:vMerge w:val="restart"/>
           </w:tcPr>
           <w:p>
             <w:pPr>
@@ -11802,129 +14162,6 @@
                 <w:rFonts w:eastAsiaTheme="minorEastAsia"/>
                 <w:u w:val="single"/>
                 <w:lang w:val="en-US"/>
-              </w:rPr>
-            </w:pPr>
-          </w:p>
-        </w:tc>
-      </w:tr>
-      <w:tr>
-        <w:tc>
-          <w:tcPr>
-            <w:cnfStyle w:val="001000000000" w:firstRow="0" w:lastRow="0" w:firstColumn="1" w:lastColumn="0" w:oddVBand="0" w:evenVBand="0" w:oddHBand="0" w:evenHBand="0" w:firstRowFirstColumn="0" w:firstRowLastColumn="0" w:lastRowFirstColumn="0" w:lastRowLastColumn="0"/>
-            <w:tcW w:w="2220" w:type="dxa"/>
-            <w:vMerge/>
-          </w:tcPr>
-          <w:p>
-            <w:pPr>
-              <w:rPr>
-                <w:lang w:val="en-US"/>
-              </w:rPr>
-            </w:pPr>
-          </w:p>
-        </w:tc>
-        <w:tc>
-          <w:tcPr>
-            <w:tcW w:w="7410" w:type="dxa"/>
-          </w:tcPr>
-          <w:p>
-            <w:pPr>
-              <w:spacing w:after="60"/>
-              <w:cnfStyle w:val="000000000000" w:firstRow="0" w:lastRow="0" w:firstColumn="0" w:lastColumn="0" w:oddVBand="0" w:evenVBand="0" w:oddHBand="0" w:evenHBand="0" w:firstRowFirstColumn="0" w:firstRowLastColumn="0" w:lastRowFirstColumn="0" w:lastRowLastColumn="0"/>
-              <w:rPr>
-                <w:rFonts w:eastAsiaTheme="minorEastAsia"/>
-                <w:lang w:val="en-US"/>
-              </w:rPr>
-            </w:pPr>
-          </w:p>
-        </w:tc>
-      </w:tr>
-      <w:tr>
-        <w:tc>
-          <w:tcPr>
-            <w:cnfStyle w:val="001000000000" w:firstRow="0" w:lastRow="0" w:firstColumn="1" w:lastColumn="0" w:oddVBand="0" w:evenVBand="0" w:oddHBand="0" w:evenHBand="0" w:firstRowFirstColumn="0" w:firstRowLastColumn="0" w:lastRowFirstColumn="0" w:lastRowLastColumn="0"/>
-            <w:tcW w:w="2220" w:type="dxa"/>
-            <w:vMerge/>
-          </w:tcPr>
-          <w:p>
-            <w:pPr>
-              <w:rPr>
-                <w:lang w:val="en-US"/>
-              </w:rPr>
-            </w:pPr>
-          </w:p>
-        </w:tc>
-        <w:tc>
-          <w:tcPr>
-            <w:tcW w:w="7410" w:type="dxa"/>
-          </w:tcPr>
-          <w:p>
-            <w:pPr>
-              <w:spacing w:after="60"/>
-              <w:cnfStyle w:val="000000000000" w:firstRow="0" w:lastRow="0" w:firstColumn="0" w:lastColumn="0" w:oddVBand="0" w:evenVBand="0" w:oddHBand="0" w:evenHBand="0" w:firstRowFirstColumn="0" w:firstRowLastColumn="0" w:lastRowFirstColumn="0" w:lastRowLastColumn="0"/>
-              <w:rPr>
-                <w:rFonts w:eastAsiaTheme="minorEastAsia"/>
-                <w:lang w:val="en-US"/>
-              </w:rPr>
-            </w:pPr>
-          </w:p>
-        </w:tc>
-      </w:tr>
-      <w:tr>
-        <w:tc>
-          <w:tcPr>
-            <w:cnfStyle w:val="001000000000" w:firstRow="0" w:lastRow="0" w:firstColumn="1" w:lastColumn="0" w:oddVBand="0" w:evenVBand="0" w:oddHBand="0" w:evenHBand="0" w:firstRowFirstColumn="0" w:firstRowLastColumn="0" w:lastRowFirstColumn="0" w:lastRowLastColumn="0"/>
-            <w:tcW w:w="2220" w:type="dxa"/>
-            <w:vMerge/>
-          </w:tcPr>
-          <w:p>
-            <w:pPr>
-              <w:rPr>
-                <w:lang w:val="en-US"/>
-              </w:rPr>
-            </w:pPr>
-          </w:p>
-        </w:tc>
-        <w:tc>
-          <w:tcPr>
-            <w:tcW w:w="7410" w:type="dxa"/>
-          </w:tcPr>
-          <w:p>
-            <w:pPr>
-              <w:spacing w:after="60"/>
-              <w:cnfStyle w:val="000000000000" w:firstRow="0" w:lastRow="0" w:firstColumn="0" w:lastColumn="0" w:oddVBand="0" w:evenVBand="0" w:oddHBand="0" w:evenHBand="0" w:firstRowFirstColumn="0" w:firstRowLastColumn="0" w:lastRowFirstColumn="0" w:lastRowLastColumn="0"/>
-              <w:rPr>
-                <w:rFonts w:eastAsiaTheme="minorEastAsia"/>
-                <w:lang w:val="en-US"/>
-              </w:rPr>
-            </w:pPr>
-          </w:p>
-        </w:tc>
-      </w:tr>
-      <w:tr>
-        <w:tc>
-          <w:tcPr>
-            <w:cnfStyle w:val="001000000000" w:firstRow="0" w:lastRow="0" w:firstColumn="1" w:lastColumn="0" w:oddVBand="0" w:evenVBand="0" w:oddHBand="0" w:evenHBand="0" w:firstRowFirstColumn="0" w:firstRowLastColumn="0" w:lastRowFirstColumn="0" w:lastRowLastColumn="0"/>
-            <w:tcW w:w="2220" w:type="dxa"/>
-            <w:vMerge/>
-          </w:tcPr>
-          <w:p>
-            <w:pPr>
-              <w:rPr>
-                <w:lang w:val="en-US"/>
-              </w:rPr>
-            </w:pPr>
-          </w:p>
-        </w:tc>
-        <w:tc>
-          <w:tcPr>
-            <w:tcW w:w="7410" w:type="dxa"/>
-          </w:tcPr>
-          <w:p>
-            <w:pPr>
-              <w:spacing w:after="60"/>
-              <w:cnfStyle w:val="000000000000" w:firstRow="0" w:lastRow="0" w:firstColumn="0" w:lastColumn="0" w:oddVBand="0" w:evenVBand="0" w:oddHBand="0" w:evenHBand="0" w:firstRowFirstColumn="0" w:firstRowLastColumn="0" w:lastRowFirstColumn="0" w:lastRowLastColumn="0"/>
-              <w:rPr>
-                <w:rFonts w:eastAsiaTheme="minorEastAsia"/>
               </w:rPr>
             </w:pPr>
           </w:p>
@@ -12045,7 +14282,7 @@
     <w:tbl>
       <w:tblPr>
         <w:tblStyle w:val="Tabellagriglia4-colore1"/>
-        <w:tblW w:w="0" w:type="auto"/>
+        <w:tblW w:w="9630" w:type="dxa"/>
         <w:tblLayout w:type="fixed"/>
         <w:tblLook w:val="06A0" w:firstRow="1" w:lastRow="0" w:firstColumn="1" w:lastColumn="0" w:noHBand="1" w:noVBand="1"/>
       </w:tblPr>
@@ -12324,7 +14561,19 @@
               <w:rPr>
                 <w:rFonts w:eastAsiaTheme="minorEastAsia"/>
               </w:rPr>
-              <w:t>accessUser()</w:t>
+              <w:t>accessUser(</w:t>
+            </w:r>
+            <w:r>
+              <w:rPr>
+                <w:rFonts w:eastAsiaTheme="minorEastAsia"/>
+              </w:rPr>
+              <w:t>String nick, MaInControl control</w:t>
+            </w:r>
+            <w:r>
+              <w:rPr>
+                <w:rFonts w:eastAsiaTheme="minorEastAsia"/>
+              </w:rPr>
+              <w:t>)</w:t>
             </w:r>
           </w:p>
           <w:p>
@@ -12384,7 +14633,19 @@
               <w:rPr>
                 <w:rFonts w:eastAsiaTheme="minorEastAsia"/>
               </w:rPr>
-              <w:t>logout()</w:t>
+              <w:t>logout(</w:t>
+            </w:r>
+            <w:r>
+              <w:rPr>
+                <w:rFonts w:eastAsiaTheme="minorEastAsia"/>
+              </w:rPr>
+              <w:t>User user</w:t>
+            </w:r>
+            <w:r>
+              <w:rPr>
+                <w:rFonts w:eastAsiaTheme="minorEastAsia"/>
+              </w:rPr>
+              <w:t>)</w:t>
             </w:r>
           </w:p>
         </w:tc>
@@ -12397,7 +14658,6 @@
           <w:tcPr>
             <w:cnfStyle w:val="001000000000" w:firstRow="0" w:lastRow="0" w:firstColumn="1" w:lastColumn="0" w:oddVBand="0" w:evenVBand="0" w:oddHBand="0" w:evenHBand="0" w:firstRowFirstColumn="0" w:firstRowLastColumn="0" w:lastRowFirstColumn="0" w:lastRowLastColumn="0"/>
             <w:tcW w:w="2220" w:type="dxa"/>
-            <w:vMerge w:val="restart"/>
           </w:tcPr>
           <w:p>
             <w:pPr>
@@ -12436,14 +14696,20 @@
           <w:tcPr>
             <w:cnfStyle w:val="001000000000" w:firstRow="0" w:lastRow="0" w:firstColumn="1" w:lastColumn="0" w:oddVBand="0" w:evenVBand="0" w:oddHBand="0" w:evenHBand="0" w:firstRowFirstColumn="0" w:firstRowLastColumn="0" w:lastRowFirstColumn="0" w:lastRowLastColumn="0"/>
             <w:tcW w:w="2220" w:type="dxa"/>
-            <w:vMerge/>
-          </w:tcPr>
-          <w:p>
-            <w:pPr>
-              <w:rPr>
-                <w:lang w:val="en-US"/>
-              </w:rPr>
-            </w:pPr>
+          </w:tcPr>
+          <w:p>
+            <w:pPr>
+              <w:spacing w:after="60"/>
+              <w:rPr>
+                <w:rFonts w:eastAsiaTheme="minorEastAsia"/>
+              </w:rPr>
+            </w:pPr>
+            <w:r>
+              <w:rPr>
+                <w:rFonts w:eastAsiaTheme="minorEastAsia"/>
+              </w:rPr>
+              <w:t>Post-condizioni</w:t>
+            </w:r>
           </w:p>
         </w:tc>
         <w:tc>
@@ -12456,7 +14722,6 @@
               <w:cnfStyle w:val="000000000000" w:firstRow="0" w:lastRow="0" w:firstColumn="0" w:lastColumn="0" w:oddVBand="0" w:evenVBand="0" w:oddHBand="0" w:evenHBand="0" w:firstRowFirstColumn="0" w:firstRowLastColumn="0" w:lastRowFirstColumn="0" w:lastRowLastColumn="0"/>
               <w:rPr>
                 <w:rFonts w:eastAsiaTheme="minorEastAsia"/>
-                <w:lang w:val="en-US"/>
               </w:rPr>
             </w:pPr>
           </w:p>
@@ -12467,14 +14732,20 @@
           <w:tcPr>
             <w:cnfStyle w:val="001000000000" w:firstRow="0" w:lastRow="0" w:firstColumn="1" w:lastColumn="0" w:oddVBand="0" w:evenVBand="0" w:oddHBand="0" w:evenHBand="0" w:firstRowFirstColumn="0" w:firstRowLastColumn="0" w:lastRowFirstColumn="0" w:lastRowLastColumn="0"/>
             <w:tcW w:w="2220" w:type="dxa"/>
-            <w:vMerge/>
-          </w:tcPr>
-          <w:p>
-            <w:pPr>
-              <w:rPr>
-                <w:lang w:val="en-US"/>
-              </w:rPr>
-            </w:pPr>
+          </w:tcPr>
+          <w:p>
+            <w:pPr>
+              <w:spacing w:after="60"/>
+              <w:rPr>
+                <w:rFonts w:eastAsiaTheme="minorEastAsia"/>
+              </w:rPr>
+            </w:pPr>
+            <w:r>
+              <w:rPr>
+                <w:rFonts w:eastAsiaTheme="minorEastAsia"/>
+              </w:rPr>
+              <w:t>Invarianti</w:t>
+            </w:r>
           </w:p>
         </w:tc>
         <w:tc>
@@ -12487,147 +14758,12 @@
               <w:cnfStyle w:val="000000000000" w:firstRow="0" w:lastRow="0" w:firstColumn="0" w:lastColumn="0" w:oddVBand="0" w:evenVBand="0" w:oddHBand="0" w:evenHBand="0" w:firstRowFirstColumn="0" w:firstRowLastColumn="0" w:lastRowFirstColumn="0" w:lastRowLastColumn="0"/>
               <w:rPr>
                 <w:rFonts w:eastAsiaTheme="minorEastAsia"/>
-                <w:lang w:val="en-US"/>
-              </w:rPr>
-            </w:pPr>
-          </w:p>
-        </w:tc>
-      </w:tr>
-      <w:tr>
-        <w:tc>
-          <w:tcPr>
-            <w:cnfStyle w:val="001000000000" w:firstRow="0" w:lastRow="0" w:firstColumn="1" w:lastColumn="0" w:oddVBand="0" w:evenVBand="0" w:oddHBand="0" w:evenHBand="0" w:firstRowFirstColumn="0" w:firstRowLastColumn="0" w:lastRowFirstColumn="0" w:lastRowLastColumn="0"/>
-            <w:tcW w:w="2220" w:type="dxa"/>
-            <w:vMerge/>
-          </w:tcPr>
-          <w:p>
-            <w:pPr>
-              <w:rPr>
-                <w:lang w:val="en-US"/>
-              </w:rPr>
-            </w:pPr>
-          </w:p>
-        </w:tc>
-        <w:tc>
-          <w:tcPr>
-            <w:tcW w:w="7410" w:type="dxa"/>
-          </w:tcPr>
-          <w:p>
-            <w:pPr>
-              <w:spacing w:after="60"/>
-              <w:cnfStyle w:val="000000000000" w:firstRow="0" w:lastRow="0" w:firstColumn="0" w:lastColumn="0" w:oddVBand="0" w:evenVBand="0" w:oddHBand="0" w:evenHBand="0" w:firstRowFirstColumn="0" w:firstRowLastColumn="0" w:lastRowFirstColumn="0" w:lastRowLastColumn="0"/>
-              <w:rPr>
-                <w:rFonts w:eastAsiaTheme="minorEastAsia"/>
-                <w:lang w:val="en-US"/>
-              </w:rPr>
-            </w:pPr>
-          </w:p>
-        </w:tc>
-      </w:tr>
-      <w:tr>
-        <w:tc>
-          <w:tcPr>
-            <w:cnfStyle w:val="001000000000" w:firstRow="0" w:lastRow="0" w:firstColumn="1" w:lastColumn="0" w:oddVBand="0" w:evenVBand="0" w:oddHBand="0" w:evenHBand="0" w:firstRowFirstColumn="0" w:firstRowLastColumn="0" w:lastRowFirstColumn="0" w:lastRowLastColumn="0"/>
-            <w:tcW w:w="2220" w:type="dxa"/>
-            <w:vMerge/>
-          </w:tcPr>
-          <w:p>
-            <w:pPr>
-              <w:rPr>
-                <w:lang w:val="en-US"/>
-              </w:rPr>
-            </w:pPr>
-          </w:p>
-        </w:tc>
-        <w:tc>
-          <w:tcPr>
-            <w:tcW w:w="7410" w:type="dxa"/>
-          </w:tcPr>
-          <w:p>
-            <w:pPr>
-              <w:spacing w:after="60"/>
-              <w:cnfStyle w:val="000000000000" w:firstRow="0" w:lastRow="0" w:firstColumn="0" w:lastColumn="0" w:oddVBand="0" w:evenVBand="0" w:oddHBand="0" w:evenHBand="0" w:firstRowFirstColumn="0" w:firstRowLastColumn="0" w:lastRowFirstColumn="0" w:lastRowLastColumn="0"/>
-              <w:rPr>
-                <w:rFonts w:eastAsiaTheme="minorEastAsia"/>
-              </w:rPr>
-            </w:pPr>
-          </w:p>
-        </w:tc>
-      </w:tr>
-      <w:tr>
-        <w:tc>
-          <w:tcPr>
-            <w:cnfStyle w:val="001000000000" w:firstRow="0" w:lastRow="0" w:firstColumn="1" w:lastColumn="0" w:oddVBand="0" w:evenVBand="0" w:oddHBand="0" w:evenHBand="0" w:firstRowFirstColumn="0" w:firstRowLastColumn="0" w:lastRowFirstColumn="0" w:lastRowLastColumn="0"/>
-            <w:tcW w:w="2220" w:type="dxa"/>
-          </w:tcPr>
-          <w:p>
-            <w:pPr>
-              <w:spacing w:after="60"/>
-              <w:rPr>
-                <w:rFonts w:eastAsiaTheme="minorEastAsia"/>
-              </w:rPr>
-            </w:pPr>
-            <w:r>
-              <w:rPr>
-                <w:rFonts w:eastAsiaTheme="minorEastAsia"/>
-              </w:rPr>
-              <w:t>Post-condizioni</w:t>
-            </w:r>
-          </w:p>
-        </w:tc>
-        <w:tc>
-          <w:tcPr>
-            <w:tcW w:w="7410" w:type="dxa"/>
-          </w:tcPr>
-          <w:p>
-            <w:pPr>
-              <w:spacing w:after="60"/>
-              <w:cnfStyle w:val="000000000000" w:firstRow="0" w:lastRow="0" w:firstColumn="0" w:lastColumn="0" w:oddVBand="0" w:evenVBand="0" w:oddHBand="0" w:evenHBand="0" w:firstRowFirstColumn="0" w:firstRowLastColumn="0" w:lastRowFirstColumn="0" w:lastRowLastColumn="0"/>
-              <w:rPr>
-                <w:rFonts w:eastAsiaTheme="minorEastAsia"/>
-              </w:rPr>
-            </w:pPr>
-          </w:p>
-        </w:tc>
-      </w:tr>
-      <w:tr>
-        <w:tc>
-          <w:tcPr>
-            <w:cnfStyle w:val="001000000000" w:firstRow="0" w:lastRow="0" w:firstColumn="1" w:lastColumn="0" w:oddVBand="0" w:evenVBand="0" w:oddHBand="0" w:evenHBand="0" w:firstRowFirstColumn="0" w:firstRowLastColumn="0" w:lastRowFirstColumn="0" w:lastRowLastColumn="0"/>
-            <w:tcW w:w="2220" w:type="dxa"/>
-          </w:tcPr>
-          <w:p>
-            <w:pPr>
-              <w:spacing w:after="60"/>
-              <w:rPr>
-                <w:rFonts w:eastAsiaTheme="minorEastAsia"/>
-              </w:rPr>
-            </w:pPr>
-            <w:r>
-              <w:rPr>
-                <w:rFonts w:eastAsiaTheme="minorEastAsia"/>
-              </w:rPr>
-              <w:t>Invarianti</w:t>
-            </w:r>
-          </w:p>
-        </w:tc>
-        <w:tc>
-          <w:tcPr>
-            <w:tcW w:w="7410" w:type="dxa"/>
-          </w:tcPr>
-          <w:p>
-            <w:pPr>
-              <w:spacing w:after="60"/>
-              <w:cnfStyle w:val="000000000000" w:firstRow="0" w:lastRow="0" w:firstColumn="0" w:lastColumn="0" w:oddVBand="0" w:evenVBand="0" w:oddHBand="0" w:evenHBand="0" w:firstRowFirstColumn="0" w:firstRowLastColumn="0" w:lastRowFirstColumn="0" w:lastRowLastColumn="0"/>
-              <w:rPr>
-                <w:rFonts w:eastAsiaTheme="minorEastAsia"/>
               </w:rPr>
             </w:pPr>
           </w:p>
         </w:tc>
       </w:tr>
     </w:tbl>
-    <w:p/>
     <w:p/>
     <w:p/>
     <w:p>
@@ -12936,27 +15072,19 @@
               <w:rPr>
                 <w:rFonts w:eastAsiaTheme="minorEastAsia"/>
               </w:rPr>
-              <w:t>updateMatch()</w:t>
-            </w:r>
-          </w:p>
-          <w:p>
-            <w:pPr>
-              <w:pStyle w:val="Paragrafoelenco"/>
-              <w:numPr>
-                <w:ilvl w:val="0"/>
-                <w:numId w:val="4"/>
-              </w:numPr>
-              <w:spacing w:after="60"/>
-              <w:cnfStyle w:val="000000000000" w:firstRow="0" w:lastRow="0" w:firstColumn="0" w:lastColumn="0" w:oddVBand="0" w:evenVBand="0" w:oddHBand="0" w:evenHBand="0" w:firstRowFirstColumn="0" w:firstRowLastColumn="0" w:lastRowFirstColumn="0" w:lastRowLastColumn="0"/>
-              <w:rPr>
-                <w:rFonts w:eastAsiaTheme="minorEastAsia"/>
-              </w:rPr>
-            </w:pPr>
-            <w:r>
-              <w:rPr>
-                <w:rFonts w:eastAsiaTheme="minorEastAsia"/>
-              </w:rPr>
-              <w:t>onComplete()</w:t>
+              <w:t>updateMatch(</w:t>
+            </w:r>
+            <w:r>
+              <w:rPr>
+                <w:rFonts w:eastAsiaTheme="minorEastAsia"/>
+              </w:rPr>
+              <w:t>Quiz quiz, int player</w:t>
+            </w:r>
+            <w:r>
+              <w:rPr>
+                <w:rFonts w:eastAsiaTheme="minorEastAsia"/>
+              </w:rPr>
+              <w:t>)</w:t>
             </w:r>
           </w:p>
         </w:tc>
@@ -12969,7 +15097,6 @@
           <w:tcPr>
             <w:cnfStyle w:val="001000000000" w:firstRow="0" w:lastRow="0" w:firstColumn="1" w:lastColumn="0" w:oddVBand="0" w:evenVBand="0" w:oddHBand="0" w:evenHBand="0" w:firstRowFirstColumn="0" w:firstRowLastColumn="0" w:lastRowFirstColumn="0" w:lastRowLastColumn="0"/>
             <w:tcW w:w="2220" w:type="dxa"/>
-            <w:vMerge w:val="restart"/>
           </w:tcPr>
           <w:p>
             <w:pPr>
@@ -12998,129 +15125,6 @@
                 <w:rFonts w:eastAsiaTheme="minorEastAsia"/>
                 <w:u w:val="single"/>
                 <w:lang w:val="en-US"/>
-              </w:rPr>
-            </w:pPr>
-          </w:p>
-        </w:tc>
-      </w:tr>
-      <w:tr>
-        <w:tc>
-          <w:tcPr>
-            <w:cnfStyle w:val="001000000000" w:firstRow="0" w:lastRow="0" w:firstColumn="1" w:lastColumn="0" w:oddVBand="0" w:evenVBand="0" w:oddHBand="0" w:evenHBand="0" w:firstRowFirstColumn="0" w:firstRowLastColumn="0" w:lastRowFirstColumn="0" w:lastRowLastColumn="0"/>
-            <w:tcW w:w="2220" w:type="dxa"/>
-            <w:vMerge/>
-          </w:tcPr>
-          <w:p>
-            <w:pPr>
-              <w:rPr>
-                <w:lang w:val="en-US"/>
-              </w:rPr>
-            </w:pPr>
-          </w:p>
-        </w:tc>
-        <w:tc>
-          <w:tcPr>
-            <w:tcW w:w="7410" w:type="dxa"/>
-          </w:tcPr>
-          <w:p>
-            <w:pPr>
-              <w:spacing w:after="60"/>
-              <w:cnfStyle w:val="000000000000" w:firstRow="0" w:lastRow="0" w:firstColumn="0" w:lastColumn="0" w:oddVBand="0" w:evenVBand="0" w:oddHBand="0" w:evenHBand="0" w:firstRowFirstColumn="0" w:firstRowLastColumn="0" w:lastRowFirstColumn="0" w:lastRowLastColumn="0"/>
-              <w:rPr>
-                <w:rFonts w:eastAsiaTheme="minorEastAsia"/>
-                <w:lang w:val="en-US"/>
-              </w:rPr>
-            </w:pPr>
-          </w:p>
-        </w:tc>
-      </w:tr>
-      <w:tr>
-        <w:tc>
-          <w:tcPr>
-            <w:cnfStyle w:val="001000000000" w:firstRow="0" w:lastRow="0" w:firstColumn="1" w:lastColumn="0" w:oddVBand="0" w:evenVBand="0" w:oddHBand="0" w:evenHBand="0" w:firstRowFirstColumn="0" w:firstRowLastColumn="0" w:lastRowFirstColumn="0" w:lastRowLastColumn="0"/>
-            <w:tcW w:w="2220" w:type="dxa"/>
-            <w:vMerge/>
-          </w:tcPr>
-          <w:p>
-            <w:pPr>
-              <w:rPr>
-                <w:lang w:val="en-US"/>
-              </w:rPr>
-            </w:pPr>
-          </w:p>
-        </w:tc>
-        <w:tc>
-          <w:tcPr>
-            <w:tcW w:w="7410" w:type="dxa"/>
-          </w:tcPr>
-          <w:p>
-            <w:pPr>
-              <w:spacing w:after="60"/>
-              <w:cnfStyle w:val="000000000000" w:firstRow="0" w:lastRow="0" w:firstColumn="0" w:lastColumn="0" w:oddVBand="0" w:evenVBand="0" w:oddHBand="0" w:evenHBand="0" w:firstRowFirstColumn="0" w:firstRowLastColumn="0" w:lastRowFirstColumn="0" w:lastRowLastColumn="0"/>
-              <w:rPr>
-                <w:rFonts w:eastAsiaTheme="minorEastAsia"/>
-                <w:lang w:val="en-US"/>
-              </w:rPr>
-            </w:pPr>
-          </w:p>
-        </w:tc>
-      </w:tr>
-      <w:tr>
-        <w:tc>
-          <w:tcPr>
-            <w:cnfStyle w:val="001000000000" w:firstRow="0" w:lastRow="0" w:firstColumn="1" w:lastColumn="0" w:oddVBand="0" w:evenVBand="0" w:oddHBand="0" w:evenHBand="0" w:firstRowFirstColumn="0" w:firstRowLastColumn="0" w:lastRowFirstColumn="0" w:lastRowLastColumn="0"/>
-            <w:tcW w:w="2220" w:type="dxa"/>
-            <w:vMerge/>
-          </w:tcPr>
-          <w:p>
-            <w:pPr>
-              <w:rPr>
-                <w:lang w:val="en-US"/>
-              </w:rPr>
-            </w:pPr>
-          </w:p>
-        </w:tc>
-        <w:tc>
-          <w:tcPr>
-            <w:tcW w:w="7410" w:type="dxa"/>
-          </w:tcPr>
-          <w:p>
-            <w:pPr>
-              <w:spacing w:after="60"/>
-              <w:cnfStyle w:val="000000000000" w:firstRow="0" w:lastRow="0" w:firstColumn="0" w:lastColumn="0" w:oddVBand="0" w:evenVBand="0" w:oddHBand="0" w:evenHBand="0" w:firstRowFirstColumn="0" w:firstRowLastColumn="0" w:lastRowFirstColumn="0" w:lastRowLastColumn="0"/>
-              <w:rPr>
-                <w:rFonts w:eastAsiaTheme="minorEastAsia"/>
-                <w:lang w:val="en-US"/>
-              </w:rPr>
-            </w:pPr>
-          </w:p>
-        </w:tc>
-      </w:tr>
-      <w:tr>
-        <w:tc>
-          <w:tcPr>
-            <w:cnfStyle w:val="001000000000" w:firstRow="0" w:lastRow="0" w:firstColumn="1" w:lastColumn="0" w:oddVBand="0" w:evenVBand="0" w:oddHBand="0" w:evenHBand="0" w:firstRowFirstColumn="0" w:firstRowLastColumn="0" w:lastRowFirstColumn="0" w:lastRowLastColumn="0"/>
-            <w:tcW w:w="2220" w:type="dxa"/>
-            <w:vMerge/>
-          </w:tcPr>
-          <w:p>
-            <w:pPr>
-              <w:rPr>
-                <w:lang w:val="en-US"/>
-              </w:rPr>
-            </w:pPr>
-          </w:p>
-        </w:tc>
-        <w:tc>
-          <w:tcPr>
-            <w:tcW w:w="7410" w:type="dxa"/>
-          </w:tcPr>
-          <w:p>
-            <w:pPr>
-              <w:spacing w:after="60"/>
-              <w:cnfStyle w:val="000000000000" w:firstRow="0" w:lastRow="0" w:firstColumn="0" w:lastColumn="0" w:oddVBand="0" w:evenVBand="0" w:oddHBand="0" w:evenHBand="0" w:firstRowFirstColumn="0" w:firstRowLastColumn="0" w:lastRowFirstColumn="0" w:lastRowLastColumn="0"/>
-              <w:rPr>
-                <w:rFonts w:eastAsiaTheme="minorEastAsia"/>
               </w:rPr>
             </w:pPr>
           </w:p>
@@ -13203,24 +15207,26 @@
     <w:p/>
     <w:p/>
     <w:p/>
+    <w:p/>
+    <w:p/>
+    <w:p/>
+    <w:p/>
+    <w:p>
+      <w:bookmarkStart w:id="5" w:name="_GoBack"/>
+      <w:bookmarkEnd w:id="5"/>
+    </w:p>
     <w:p>
       <w:pPr>
+        <w:spacing w:after="0" w:line="240" w:lineRule="auto"/>
         <w:rPr>
-          <w:u w:val="single"/>
-        </w:rPr>
-      </w:pPr>
-    </w:p>
-    <w:p/>
-    <w:p>
-      <w:pPr>
-        <w:rPr>
-          <w:rStyle w:val="Titolo1Carattere"/>
-          <w:rFonts w:eastAsiaTheme="minorEastAsia"/>
+          <w:rFonts w:ascii="Arial" w:eastAsiaTheme="minorEastAsia" w:hAnsi="Arial" w:cs="Times New Roman"/>
           <w:b/>
+          <w:bCs/>
           <w:i/>
-          <w:color w:val="FF0000"/>
+          <w:color w:val="283138"/>
           <w:sz w:val="36"/>
           <w:szCs w:val="36"/>
+          <w:lang w:eastAsia="it-IT"/>
         </w:rPr>
       </w:pPr>
       <w:r>
@@ -13229,20 +15235,1160 @@
           <w:rFonts w:eastAsiaTheme="minorEastAsia"/>
           <w:b/>
           <w:i/>
-          <w:color w:val="FF0000"/>
           <w:sz w:val="36"/>
           <w:szCs w:val="36"/>
         </w:rPr>
-        <w:t>CLASS DIAGRAM</w:t>
+        <w:lastRenderedPageBreak/>
+        <w:t>Quiz Manager</w:t>
       </w:r>
+    </w:p>
+    <w:tbl>
+      <w:tblPr>
+        <w:tblStyle w:val="Tabellagriglia4-colore1"/>
+        <w:tblW w:w="9630" w:type="dxa"/>
+        <w:tblLayout w:type="fixed"/>
+        <w:tblLook w:val="06A0" w:firstRow="1" w:lastRow="0" w:firstColumn="1" w:lastColumn="0" w:noHBand="1" w:noVBand="1"/>
+      </w:tblPr>
+      <w:tblGrid>
+        <w:gridCol w:w="2220"/>
+        <w:gridCol w:w="7410"/>
+      </w:tblGrid>
+      <w:tr>
+        <w:trPr>
+          <w:cnfStyle w:val="100000000000" w:firstRow="1" w:lastRow="0" w:firstColumn="0" w:lastColumn="0" w:oddVBand="0" w:evenVBand="0" w:oddHBand="0" w:evenHBand="0" w:firstRowFirstColumn="0" w:firstRowLastColumn="0" w:lastRowFirstColumn="0" w:lastRowLastColumn="0"/>
+        </w:trPr>
+        <w:tc>
+          <w:tcPr>
+            <w:cnfStyle w:val="001000000000" w:firstRow="0" w:lastRow="0" w:firstColumn="1" w:lastColumn="0" w:oddVBand="0" w:evenVBand="0" w:oddHBand="0" w:evenHBand="0" w:firstRowFirstColumn="0" w:firstRowLastColumn="0" w:lastRowFirstColumn="0" w:lastRowLastColumn="0"/>
+            <w:tcW w:w="2220" w:type="dxa"/>
+          </w:tcPr>
+          <w:p>
+            <w:pPr>
+              <w:spacing w:after="60"/>
+              <w:rPr>
+                <w:rFonts w:eastAsiaTheme="minorEastAsia"/>
+              </w:rPr>
+            </w:pPr>
+            <w:r>
+              <w:rPr>
+                <w:rFonts w:eastAsiaTheme="minorEastAsia"/>
+              </w:rPr>
+              <w:t>Nome</w:t>
+            </w:r>
+          </w:p>
+        </w:tc>
+        <w:tc>
+          <w:tcPr>
+            <w:tcW w:w="7410" w:type="dxa"/>
+          </w:tcPr>
+          <w:p>
+            <w:pPr>
+              <w:shd w:val="clear" w:color="auto" w:fill="FFFFFF"/>
+              <w:tabs>
+                <w:tab w:val="left" w:pos="916"/>
+                <w:tab w:val="left" w:pos="1832"/>
+                <w:tab w:val="left" w:pos="2748"/>
+                <w:tab w:val="left" w:pos="3664"/>
+                <w:tab w:val="left" w:pos="4580"/>
+                <w:tab w:val="left" w:pos="5496"/>
+                <w:tab w:val="left" w:pos="6412"/>
+                <w:tab w:val="left" w:pos="7328"/>
+                <w:tab w:val="left" w:pos="8244"/>
+                <w:tab w:val="left" w:pos="9160"/>
+                <w:tab w:val="left" w:pos="10076"/>
+                <w:tab w:val="left" w:pos="10992"/>
+                <w:tab w:val="left" w:pos="11908"/>
+                <w:tab w:val="left" w:pos="12824"/>
+                <w:tab w:val="left" w:pos="13740"/>
+                <w:tab w:val="left" w:pos="14656"/>
+              </w:tabs>
+              <w:cnfStyle w:val="100000000000" w:firstRow="1" w:lastRow="0" w:firstColumn="0" w:lastColumn="0" w:oddVBand="0" w:evenVBand="0" w:oddHBand="0" w:evenHBand="0" w:firstRowFirstColumn="0" w:firstRowLastColumn="0" w:lastRowFirstColumn="0" w:lastRowLastColumn="0"/>
+              <w:rPr>
+                <w:rFonts w:ascii="Consolas" w:eastAsia="Times New Roman" w:hAnsi="Consolas" w:cs="Courier New"/>
+                <w:color w:val="000000"/>
+                <w:sz w:val="20"/>
+                <w:szCs w:val="20"/>
+                <w:u w:val="single"/>
+                <w:lang w:eastAsia="it-IT"/>
+              </w:rPr>
+            </w:pPr>
+            <w:r>
+              <w:rPr>
+                <w:rFonts w:ascii="Consolas" w:eastAsia="Times New Roman" w:hAnsi="Consolas" w:cs="Courier New"/>
+                <w:color w:val="000000"/>
+                <w:sz w:val="20"/>
+                <w:szCs w:val="20"/>
+                <w:u w:val="single"/>
+                <w:lang w:eastAsia="it-IT"/>
+              </w:rPr>
+              <w:t>QuizManager</w:t>
+            </w:r>
+          </w:p>
+        </w:tc>
+      </w:tr>
+      <w:tr>
+        <w:tc>
+          <w:tcPr>
+            <w:cnfStyle w:val="001000000000" w:firstRow="0" w:lastRow="0" w:firstColumn="1" w:lastColumn="0" w:oddVBand="0" w:evenVBand="0" w:oddHBand="0" w:evenHBand="0" w:firstRowFirstColumn="0" w:firstRowLastColumn="0" w:lastRowFirstColumn="0" w:lastRowLastColumn="0"/>
+            <w:tcW w:w="2220" w:type="dxa"/>
+          </w:tcPr>
+          <w:p>
+            <w:pPr>
+              <w:spacing w:after="60"/>
+              <w:rPr>
+                <w:rFonts w:eastAsiaTheme="minorEastAsia"/>
+              </w:rPr>
+            </w:pPr>
+            <w:r>
+              <w:rPr>
+                <w:rFonts w:eastAsiaTheme="minorEastAsia"/>
+              </w:rPr>
+              <w:t>Descrizione</w:t>
+            </w:r>
+          </w:p>
+        </w:tc>
+        <w:tc>
+          <w:tcPr>
+            <w:tcW w:w="7410" w:type="dxa"/>
+          </w:tcPr>
+          <w:p>
+            <w:pPr>
+              <w:spacing w:after="60"/>
+              <w:cnfStyle w:val="000000000000" w:firstRow="0" w:lastRow="0" w:firstColumn="0" w:lastColumn="0" w:oddVBand="0" w:evenVBand="0" w:oddHBand="0" w:evenHBand="0" w:firstRowFirstColumn="0" w:firstRowLastColumn="0" w:lastRowFirstColumn="0" w:lastRowLastColumn="0"/>
+              <w:rPr>
+                <w:rFonts w:eastAsiaTheme="minorEastAsia"/>
+              </w:rPr>
+            </w:pPr>
+          </w:p>
+        </w:tc>
+      </w:tr>
+      <w:tr>
+        <w:tc>
+          <w:tcPr>
+            <w:cnfStyle w:val="001000000000" w:firstRow="0" w:lastRow="0" w:firstColumn="1" w:lastColumn="0" w:oddVBand="0" w:evenVBand="0" w:oddHBand="0" w:evenHBand="0" w:firstRowFirstColumn="0" w:firstRowLastColumn="0" w:lastRowFirstColumn="0" w:lastRowLastColumn="0"/>
+            <w:tcW w:w="2220" w:type="dxa"/>
+          </w:tcPr>
+          <w:p>
+            <w:pPr>
+              <w:spacing w:after="60"/>
+              <w:rPr>
+                <w:rFonts w:eastAsiaTheme="minorEastAsia"/>
+              </w:rPr>
+            </w:pPr>
+            <w:r>
+              <w:rPr>
+                <w:rFonts w:eastAsiaTheme="minorEastAsia"/>
+              </w:rPr>
+              <w:t>Attributi</w:t>
+            </w:r>
+          </w:p>
+        </w:tc>
+        <w:tc>
+          <w:tcPr>
+            <w:tcW w:w="7410" w:type="dxa"/>
+          </w:tcPr>
+          <w:p>
+            <w:pPr>
+              <w:pStyle w:val="PreformattatoHTML"/>
+              <w:numPr>
+                <w:ilvl w:val="0"/>
+                <w:numId w:val="5"/>
+              </w:numPr>
+              <w:shd w:val="clear" w:color="auto" w:fill="FFFFFF"/>
+              <w:cnfStyle w:val="000000000000" w:firstRow="0" w:lastRow="0" w:firstColumn="0" w:lastColumn="0" w:oddVBand="0" w:evenVBand="0" w:oddHBand="0" w:evenHBand="0" w:firstRowFirstColumn="0" w:firstRowLastColumn="0" w:lastRowFirstColumn="0" w:lastRowLastColumn="0"/>
+              <w:rPr>
+                <w:rFonts w:ascii="Consolas" w:hAnsi="Consolas"/>
+                <w:color w:val="000000"/>
+              </w:rPr>
+            </w:pPr>
+            <w:r>
+              <w:rPr>
+                <w:rFonts w:ascii="Consolas" w:hAnsi="Consolas"/>
+                <w:color w:val="000000"/>
+              </w:rPr>
+              <w:t>int MAX_ROOMS</w:t>
+            </w:r>
+          </w:p>
+          <w:p>
+            <w:pPr>
+              <w:pStyle w:val="PreformattatoHTML"/>
+              <w:numPr>
+                <w:ilvl w:val="0"/>
+                <w:numId w:val="5"/>
+              </w:numPr>
+              <w:shd w:val="clear" w:color="auto" w:fill="FFFFFF"/>
+              <w:cnfStyle w:val="000000000000" w:firstRow="0" w:lastRow="0" w:firstColumn="0" w:lastColumn="0" w:oddVBand="0" w:evenVBand="0" w:oddHBand="0" w:evenHBand="0" w:firstRowFirstColumn="0" w:firstRowLastColumn="0" w:lastRowFirstColumn="0" w:lastRowLastColumn="0"/>
+              <w:rPr>
+                <w:rFonts w:ascii="Consolas" w:hAnsi="Consolas"/>
+                <w:color w:val="000000"/>
+              </w:rPr>
+            </w:pPr>
+            <w:r>
+              <w:rPr>
+                <w:rFonts w:ascii="Consolas" w:hAnsi="Consolas"/>
+                <w:color w:val="000000"/>
+              </w:rPr>
+              <w:t>String TABLE</w:t>
+            </w:r>
+          </w:p>
+          <w:p>
+            <w:pPr>
+              <w:pStyle w:val="PreformattatoHTML"/>
+              <w:numPr>
+                <w:ilvl w:val="0"/>
+                <w:numId w:val="5"/>
+              </w:numPr>
+              <w:shd w:val="clear" w:color="auto" w:fill="FFFFFF"/>
+              <w:cnfStyle w:val="000000000000" w:firstRow="0" w:lastRow="0" w:firstColumn="0" w:lastColumn="0" w:oddVBand="0" w:evenVBand="0" w:oddHBand="0" w:evenHBand="0" w:firstRowFirstColumn="0" w:firstRowLastColumn="0" w:lastRowFirstColumn="0" w:lastRowLastColumn="0"/>
+              <w:rPr>
+                <w:rFonts w:ascii="Consolas" w:hAnsi="Consolas"/>
+                <w:color w:val="000000"/>
+              </w:rPr>
+            </w:pPr>
+            <w:r>
+              <w:rPr>
+                <w:rFonts w:ascii="Consolas" w:hAnsi="Consolas"/>
+                <w:color w:val="000000"/>
+              </w:rPr>
+              <w:t>DatabaseReference mBatabase</w:t>
+            </w:r>
+          </w:p>
+          <w:p>
+            <w:pPr>
+              <w:pStyle w:val="PreformattatoHTML"/>
+              <w:numPr>
+                <w:ilvl w:val="0"/>
+                <w:numId w:val="5"/>
+              </w:numPr>
+              <w:shd w:val="clear" w:color="auto" w:fill="FFFFFF"/>
+              <w:cnfStyle w:val="000000000000" w:firstRow="0" w:lastRow="0" w:firstColumn="0" w:lastColumn="0" w:oddVBand="0" w:evenVBand="0" w:oddHBand="0" w:evenHBand="0" w:firstRowFirstColumn="0" w:firstRowLastColumn="0" w:lastRowFirstColumn="0" w:lastRowLastColumn="0"/>
+              <w:rPr>
+                <w:rFonts w:ascii="Consolas" w:hAnsi="Consolas"/>
+                <w:color w:val="000000"/>
+              </w:rPr>
+            </w:pPr>
+            <w:r>
+              <w:rPr>
+                <w:rFonts w:ascii="Consolas" w:hAnsi="Consolas"/>
+                <w:color w:val="000000"/>
+              </w:rPr>
+              <w:t>ValueEventListner listner</w:t>
+            </w:r>
+          </w:p>
+          <w:p>
+            <w:pPr>
+              <w:pStyle w:val="PreformattatoHTML"/>
+              <w:numPr>
+                <w:ilvl w:val="0"/>
+                <w:numId w:val="5"/>
+              </w:numPr>
+              <w:shd w:val="clear" w:color="auto" w:fill="FFFFFF"/>
+              <w:cnfStyle w:val="000000000000" w:firstRow="0" w:lastRow="0" w:firstColumn="0" w:lastColumn="0" w:oddVBand="0" w:evenVBand="0" w:oddHBand="0" w:evenHBand="0" w:firstRowFirstColumn="0" w:firstRowLastColumn="0" w:lastRowFirstColumn="0" w:lastRowLastColumn="0"/>
+              <w:rPr>
+                <w:rFonts w:ascii="Consolas" w:hAnsi="Consolas"/>
+                <w:color w:val="000000"/>
+              </w:rPr>
+            </w:pPr>
+            <w:r>
+              <w:rPr>
+                <w:rFonts w:ascii="Consolas" w:hAnsi="Consolas"/>
+                <w:color w:val="000000"/>
+              </w:rPr>
+              <w:t>Quiz quiz</w:t>
+            </w:r>
+          </w:p>
+          <w:p>
+            <w:pPr>
+              <w:pStyle w:val="PreformattatoHTML"/>
+              <w:numPr>
+                <w:ilvl w:val="0"/>
+                <w:numId w:val="5"/>
+              </w:numPr>
+              <w:shd w:val="clear" w:color="auto" w:fill="FFFFFF"/>
+              <w:cnfStyle w:val="000000000000" w:firstRow="0" w:lastRow="0" w:firstColumn="0" w:lastColumn="0" w:oddVBand="0" w:evenVBand="0" w:oddHBand="0" w:evenHBand="0" w:firstRowFirstColumn="0" w:firstRowLastColumn="0" w:lastRowFirstColumn="0" w:lastRowLastColumn="0"/>
+              <w:rPr>
+                <w:rFonts w:ascii="Consolas" w:hAnsi="Consolas"/>
+                <w:color w:val="000000"/>
+              </w:rPr>
+            </w:pPr>
+            <w:r>
+              <w:rPr>
+                <w:rFonts w:ascii="Consolas" w:hAnsi="Consolas"/>
+                <w:color w:val="000000"/>
+              </w:rPr>
+              <w:t>Quiz quizInEvent</w:t>
+            </w:r>
+          </w:p>
+          <w:p>
+            <w:pPr>
+              <w:pStyle w:val="PreformattatoHTML"/>
+              <w:numPr>
+                <w:ilvl w:val="0"/>
+                <w:numId w:val="5"/>
+              </w:numPr>
+              <w:shd w:val="clear" w:color="auto" w:fill="FFFFFF"/>
+              <w:cnfStyle w:val="000000000000" w:firstRow="0" w:lastRow="0" w:firstColumn="0" w:lastColumn="0" w:oddVBand="0" w:evenVBand="0" w:oddHBand="0" w:evenHBand="0" w:firstRowFirstColumn="0" w:firstRowLastColumn="0" w:lastRowFirstColumn="0" w:lastRowLastColumn="0"/>
+              <w:rPr>
+                <w:rFonts w:ascii="Consolas" w:hAnsi="Consolas"/>
+                <w:color w:val="000000"/>
+              </w:rPr>
+            </w:pPr>
+            <w:r>
+              <w:rPr>
+                <w:rFonts w:ascii="Consolas" w:hAnsi="Consolas"/>
+                <w:color w:val="000000"/>
+              </w:rPr>
+              <w:t>QuizControl controller</w:t>
+            </w:r>
+          </w:p>
+        </w:tc>
+      </w:tr>
+      <w:tr>
+        <w:tc>
+          <w:tcPr>
+            <w:cnfStyle w:val="001000000000" w:firstRow="0" w:lastRow="0" w:firstColumn="1" w:lastColumn="0" w:oddVBand="0" w:evenVBand="0" w:oddHBand="0" w:evenHBand="0" w:firstRowFirstColumn="0" w:firstRowLastColumn="0" w:lastRowFirstColumn="0" w:lastRowLastColumn="0"/>
+            <w:tcW w:w="2220" w:type="dxa"/>
+          </w:tcPr>
+          <w:p>
+            <w:pPr>
+              <w:spacing w:after="60"/>
+              <w:rPr>
+                <w:rFonts w:eastAsiaTheme="minorEastAsia"/>
+              </w:rPr>
+            </w:pPr>
+            <w:r>
+              <w:rPr>
+                <w:rFonts w:eastAsiaTheme="minorEastAsia"/>
+              </w:rPr>
+              <w:t>Signature dei metodi</w:t>
+            </w:r>
+          </w:p>
+        </w:tc>
+        <w:tc>
+          <w:tcPr>
+            <w:tcW w:w="7410" w:type="dxa"/>
+          </w:tcPr>
+          <w:p>
+            <w:pPr>
+              <w:pStyle w:val="Paragrafoelenco"/>
+              <w:numPr>
+                <w:ilvl w:val="0"/>
+                <w:numId w:val="4"/>
+              </w:numPr>
+              <w:spacing w:after="60"/>
+              <w:cnfStyle w:val="000000000000" w:firstRow="0" w:lastRow="0" w:firstColumn="0" w:lastColumn="0" w:oddVBand="0" w:evenVBand="0" w:oddHBand="0" w:evenHBand="0" w:firstRowFirstColumn="0" w:firstRowLastColumn="0" w:lastRowFirstColumn="0" w:lastRowLastColumn="0"/>
+              <w:rPr>
+                <w:rFonts w:eastAsiaTheme="minorEastAsia"/>
+              </w:rPr>
+            </w:pPr>
+            <w:r>
+              <w:rPr>
+                <w:rFonts w:eastAsiaTheme="minorEastAsia"/>
+              </w:rPr>
+              <w:t>QuizManager(Quiz q)</w:t>
+            </w:r>
+          </w:p>
+          <w:p>
+            <w:pPr>
+              <w:pStyle w:val="Paragrafoelenco"/>
+              <w:numPr>
+                <w:ilvl w:val="0"/>
+                <w:numId w:val="4"/>
+              </w:numPr>
+              <w:spacing w:after="60"/>
+              <w:cnfStyle w:val="000000000000" w:firstRow="0" w:lastRow="0" w:firstColumn="0" w:lastColumn="0" w:oddVBand="0" w:evenVBand="0" w:oddHBand="0" w:evenHBand="0" w:firstRowFirstColumn="0" w:firstRowLastColumn="0" w:lastRowFirstColumn="0" w:lastRowLastColumn="0"/>
+              <w:rPr>
+                <w:rFonts w:eastAsiaTheme="minorEastAsia"/>
+              </w:rPr>
+            </w:pPr>
+            <w:r>
+              <w:rPr>
+                <w:rFonts w:eastAsiaTheme="minorEastAsia"/>
+              </w:rPr>
+              <w:t>setQuitListner(Quiz quiz,int player,MatchControl control)</w:t>
+            </w:r>
+          </w:p>
+          <w:p>
+            <w:pPr>
+              <w:pStyle w:val="Paragrafoelenco"/>
+              <w:numPr>
+                <w:ilvl w:val="0"/>
+                <w:numId w:val="4"/>
+              </w:numPr>
+              <w:spacing w:after="60"/>
+              <w:cnfStyle w:val="000000000000" w:firstRow="0" w:lastRow="0" w:firstColumn="0" w:lastColumn="0" w:oddVBand="0" w:evenVBand="0" w:oddHBand="0" w:evenHBand="0" w:firstRowFirstColumn="0" w:firstRowLastColumn="0" w:lastRowFirstColumn="0" w:lastRowLastColumn="0"/>
+              <w:rPr>
+                <w:rFonts w:eastAsiaTheme="minorEastAsia"/>
+              </w:rPr>
+            </w:pPr>
+            <w:r>
+              <w:rPr>
+                <w:rFonts w:eastAsiaTheme="minorEastAsia"/>
+              </w:rPr>
+              <w:t>quit(Quiz quiz)</w:t>
+            </w:r>
+          </w:p>
+          <w:p>
+            <w:pPr>
+              <w:pStyle w:val="Paragrafoelenco"/>
+              <w:numPr>
+                <w:ilvl w:val="0"/>
+                <w:numId w:val="4"/>
+              </w:numPr>
+              <w:spacing w:after="60"/>
+              <w:cnfStyle w:val="000000000000" w:firstRow="0" w:lastRow="0" w:firstColumn="0" w:lastColumn="0" w:oddVBand="0" w:evenVBand="0" w:oddHBand="0" w:evenHBand="0" w:firstRowFirstColumn="0" w:firstRowLastColumn="0" w:lastRowFirstColumn="0" w:lastRowLastColumn="0"/>
+              <w:rPr>
+                <w:rFonts w:eastAsiaTheme="minorEastAsia"/>
+              </w:rPr>
+            </w:pPr>
+            <w:r>
+              <w:rPr>
+                <w:rFonts w:eastAsiaTheme="minorEastAsia"/>
+              </w:rPr>
+              <w:t>getQuizEvent()</w:t>
+            </w:r>
+          </w:p>
+          <w:p>
+            <w:pPr>
+              <w:pStyle w:val="Paragrafoelenco"/>
+              <w:numPr>
+                <w:ilvl w:val="0"/>
+                <w:numId w:val="4"/>
+              </w:numPr>
+              <w:spacing w:after="60"/>
+              <w:cnfStyle w:val="000000000000" w:firstRow="0" w:lastRow="0" w:firstColumn="0" w:lastColumn="0" w:oddVBand="0" w:evenVBand="0" w:oddHBand="0" w:evenHBand="0" w:firstRowFirstColumn="0" w:firstRowLastColumn="0" w:lastRowFirstColumn="0" w:lastRowLastColumn="0"/>
+              <w:rPr>
+                <w:rFonts w:eastAsiaTheme="minorEastAsia"/>
+              </w:rPr>
+            </w:pPr>
+            <w:r>
+              <w:rPr>
+                <w:rFonts w:eastAsiaTheme="minorEastAsia"/>
+              </w:rPr>
+              <w:t>setController(QuizController controller)</w:t>
+            </w:r>
+          </w:p>
+          <w:p>
+            <w:pPr>
+              <w:pStyle w:val="Paragrafoelenco"/>
+              <w:numPr>
+                <w:ilvl w:val="0"/>
+                <w:numId w:val="4"/>
+              </w:numPr>
+              <w:spacing w:after="60"/>
+              <w:cnfStyle w:val="000000000000" w:firstRow="0" w:lastRow="0" w:firstColumn="0" w:lastColumn="0" w:oddVBand="0" w:evenVBand="0" w:oddHBand="0" w:evenHBand="0" w:firstRowFirstColumn="0" w:firstRowLastColumn="0" w:lastRowFirstColumn="0" w:lastRowLastColumn="0"/>
+              <w:rPr>
+                <w:rFonts w:eastAsiaTheme="minorEastAsia"/>
+              </w:rPr>
+            </w:pPr>
+            <w:r>
+              <w:rPr>
+                <w:rFonts w:eastAsiaTheme="minorEastAsia"/>
+              </w:rPr>
+              <w:t>createQuiz(User user, String mode, PairingControl control)</w:t>
+            </w:r>
+          </w:p>
+          <w:p>
+            <w:pPr>
+              <w:pStyle w:val="Paragrafoelenco"/>
+              <w:numPr>
+                <w:ilvl w:val="0"/>
+                <w:numId w:val="4"/>
+              </w:numPr>
+              <w:spacing w:after="60"/>
+              <w:cnfStyle w:val="000000000000" w:firstRow="0" w:lastRow="0" w:firstColumn="0" w:lastColumn="0" w:oddVBand="0" w:evenVBand="0" w:oddHBand="0" w:evenHBand="0" w:firstRowFirstColumn="0" w:firstRowLastColumn="0" w:lastRowFirstColumn="0" w:lastRowLastColumn="0"/>
+              <w:rPr>
+                <w:rFonts w:eastAsiaTheme="minorEastAsia"/>
+              </w:rPr>
+            </w:pPr>
+            <w:r>
+              <w:rPr>
+                <w:rFonts w:eastAsiaTheme="minorEastAsia"/>
+              </w:rPr>
+              <w:t>onComplete(</w:t>
+            </w:r>
+            <w:r>
+              <w:rPr>
+                <w:rFonts w:ascii="Consolas" w:hAnsi="Consolas"/>
+                <w:color w:val="000000"/>
+              </w:rPr>
+              <w:t xml:space="preserve">DatabaseError error, </w:t>
+            </w:r>
+            <w:r>
+              <w:rPr>
+                <w:rFonts w:ascii="Consolas" w:hAnsi="Consolas"/>
+                <w:bCs/>
+              </w:rPr>
+              <w:t>boolean</w:t>
+            </w:r>
+            <w:r>
+              <w:rPr>
+                <w:rFonts w:ascii="Consolas" w:hAnsi="Consolas"/>
+                <w:b/>
+                <w:bCs/>
+              </w:rPr>
+              <w:t xml:space="preserve"> </w:t>
+            </w:r>
+            <w:r>
+              <w:rPr>
+                <w:rFonts w:ascii="Consolas" w:hAnsi="Consolas"/>
+                <w:color w:val="000000"/>
+              </w:rPr>
+              <w:t>committed, DataSnapshot currentData</w:t>
+            </w:r>
+            <w:r>
+              <w:rPr>
+                <w:rFonts w:eastAsiaTheme="minorEastAsia"/>
+              </w:rPr>
+              <w:t>)</w:t>
+            </w:r>
+          </w:p>
+          <w:p>
+            <w:pPr>
+              <w:pStyle w:val="Paragrafoelenco"/>
+              <w:numPr>
+                <w:ilvl w:val="0"/>
+                <w:numId w:val="4"/>
+              </w:numPr>
+              <w:spacing w:after="60"/>
+              <w:cnfStyle w:val="000000000000" w:firstRow="0" w:lastRow="0" w:firstColumn="0" w:lastColumn="0" w:oddVBand="0" w:evenVBand="0" w:oddHBand="0" w:evenHBand="0" w:firstRowFirstColumn="0" w:firstRowLastColumn="0" w:lastRowFirstColumn="0" w:lastRowLastColumn="0"/>
+              <w:rPr>
+                <w:rFonts w:eastAsiaTheme="minorEastAsia"/>
+              </w:rPr>
+            </w:pPr>
+            <w:r>
+              <w:rPr>
+                <w:rFonts w:ascii="Consolas" w:hAnsi="Consolas"/>
+                <w:color w:val="000000"/>
+              </w:rPr>
+              <w:t>resetQuiz(Quiz quiz) updateQuiz(Quiz quiz,</w:t>
+            </w:r>
+            <w:r>
+              <w:rPr>
+                <w:rFonts w:ascii="Consolas" w:hAnsi="Consolas"/>
+                <w:bCs/>
+              </w:rPr>
+              <w:t>int</w:t>
+            </w:r>
+            <w:r>
+              <w:rPr>
+                <w:rFonts w:ascii="Consolas" w:hAnsi="Consolas"/>
+                <w:b/>
+                <w:bCs/>
+              </w:rPr>
+              <w:t xml:space="preserve"> </w:t>
+            </w:r>
+            <w:r>
+              <w:rPr>
+                <w:rFonts w:ascii="Consolas" w:hAnsi="Consolas"/>
+                <w:color w:val="000000"/>
+              </w:rPr>
+              <w:t>player,EndMatchControl control)</w:t>
+            </w:r>
+          </w:p>
+        </w:tc>
+      </w:tr>
+      <w:tr>
+        <w:trPr>
+          <w:trHeight w:val="480"/>
+        </w:trPr>
+        <w:tc>
+          <w:tcPr>
+            <w:cnfStyle w:val="001000000000" w:firstRow="0" w:lastRow="0" w:firstColumn="1" w:lastColumn="0" w:oddVBand="0" w:evenVBand="0" w:oddHBand="0" w:evenHBand="0" w:firstRowFirstColumn="0" w:firstRowLastColumn="0" w:lastRowFirstColumn="0" w:lastRowLastColumn="0"/>
+            <w:tcW w:w="2220" w:type="dxa"/>
+          </w:tcPr>
+          <w:p>
+            <w:pPr>
+              <w:spacing w:after="60"/>
+              <w:rPr>
+                <w:rFonts w:eastAsiaTheme="minorEastAsia"/>
+              </w:rPr>
+            </w:pPr>
+            <w:r>
+              <w:rPr>
+                <w:rFonts w:eastAsiaTheme="minorEastAsia"/>
+              </w:rPr>
+              <w:t>Pre-condizioni</w:t>
+            </w:r>
+          </w:p>
+        </w:tc>
+        <w:tc>
+          <w:tcPr>
+            <w:tcW w:w="7410" w:type="dxa"/>
+          </w:tcPr>
+          <w:p>
+            <w:pPr>
+              <w:spacing w:after="60"/>
+              <w:cnfStyle w:val="000000000000" w:firstRow="0" w:lastRow="0" w:firstColumn="0" w:lastColumn="0" w:oddVBand="0" w:evenVBand="0" w:oddHBand="0" w:evenHBand="0" w:firstRowFirstColumn="0" w:firstRowLastColumn="0" w:lastRowFirstColumn="0" w:lastRowLastColumn="0"/>
+              <w:rPr>
+                <w:rFonts w:eastAsiaTheme="minorEastAsia"/>
+                <w:u w:val="single"/>
+                <w:lang w:val="en-US"/>
+              </w:rPr>
+            </w:pPr>
+          </w:p>
+        </w:tc>
+      </w:tr>
+      <w:tr>
+        <w:tc>
+          <w:tcPr>
+            <w:cnfStyle w:val="001000000000" w:firstRow="0" w:lastRow="0" w:firstColumn="1" w:lastColumn="0" w:oddVBand="0" w:evenVBand="0" w:oddHBand="0" w:evenHBand="0" w:firstRowFirstColumn="0" w:firstRowLastColumn="0" w:lastRowFirstColumn="0" w:lastRowLastColumn="0"/>
+            <w:tcW w:w="2220" w:type="dxa"/>
+          </w:tcPr>
+          <w:p>
+            <w:pPr>
+              <w:spacing w:after="60"/>
+              <w:rPr>
+                <w:rFonts w:eastAsiaTheme="minorEastAsia"/>
+              </w:rPr>
+            </w:pPr>
+            <w:r>
+              <w:rPr>
+                <w:rFonts w:eastAsiaTheme="minorEastAsia"/>
+              </w:rPr>
+              <w:t>Post-condizioni</w:t>
+            </w:r>
+          </w:p>
+        </w:tc>
+        <w:tc>
+          <w:tcPr>
+            <w:tcW w:w="7410" w:type="dxa"/>
+          </w:tcPr>
+          <w:p>
+            <w:pPr>
+              <w:spacing w:after="60"/>
+              <w:cnfStyle w:val="000000000000" w:firstRow="0" w:lastRow="0" w:firstColumn="0" w:lastColumn="0" w:oddVBand="0" w:evenVBand="0" w:oddHBand="0" w:evenHBand="0" w:firstRowFirstColumn="0" w:firstRowLastColumn="0" w:lastRowFirstColumn="0" w:lastRowLastColumn="0"/>
+              <w:rPr>
+                <w:rFonts w:eastAsiaTheme="minorEastAsia"/>
+              </w:rPr>
+            </w:pPr>
+          </w:p>
+        </w:tc>
+      </w:tr>
+      <w:tr>
+        <w:tc>
+          <w:tcPr>
+            <w:cnfStyle w:val="001000000000" w:firstRow="0" w:lastRow="0" w:firstColumn="1" w:lastColumn="0" w:oddVBand="0" w:evenVBand="0" w:oddHBand="0" w:evenHBand="0" w:firstRowFirstColumn="0" w:firstRowLastColumn="0" w:lastRowFirstColumn="0" w:lastRowLastColumn="0"/>
+            <w:tcW w:w="2220" w:type="dxa"/>
+          </w:tcPr>
+          <w:p>
+            <w:pPr>
+              <w:spacing w:after="60"/>
+              <w:rPr>
+                <w:rFonts w:eastAsiaTheme="minorEastAsia"/>
+              </w:rPr>
+            </w:pPr>
+            <w:r>
+              <w:rPr>
+                <w:rFonts w:eastAsiaTheme="minorEastAsia"/>
+              </w:rPr>
+              <w:t>Invarianti</w:t>
+            </w:r>
+          </w:p>
+        </w:tc>
+        <w:tc>
+          <w:tcPr>
+            <w:tcW w:w="7410" w:type="dxa"/>
+          </w:tcPr>
+          <w:p>
+            <w:pPr>
+              <w:spacing w:after="60"/>
+              <w:cnfStyle w:val="000000000000" w:firstRow="0" w:lastRow="0" w:firstColumn="0" w:lastColumn="0" w:oddVBand="0" w:evenVBand="0" w:oddHBand="0" w:evenHBand="0" w:firstRowFirstColumn="0" w:firstRowLastColumn="0" w:lastRowFirstColumn="0" w:lastRowLastColumn="0"/>
+              <w:rPr>
+                <w:rFonts w:eastAsiaTheme="minorEastAsia"/>
+              </w:rPr>
+            </w:pPr>
+          </w:p>
+        </w:tc>
+      </w:tr>
+    </w:tbl>
+    <w:p>
+      <w:pPr>
+        <w:spacing w:after="0" w:line="240" w:lineRule="auto"/>
+        <w:rPr>
+          <w:rStyle w:val="Titolo1Carattere"/>
+          <w:rFonts w:eastAsiaTheme="minorEastAsia"/>
+          <w:b/>
+          <w:i/>
+          <w:sz w:val="36"/>
+          <w:szCs w:val="36"/>
+        </w:rPr>
+      </w:pPr>
     </w:p>
     <w:p>
       <w:pPr>
+        <w:spacing w:after="0" w:line="240" w:lineRule="auto"/>
         <w:rPr>
-          <w:u w:val="single"/>
+          <w:rFonts w:ascii="Arial" w:eastAsiaTheme="minorEastAsia" w:hAnsi="Arial" w:cs="Times New Roman"/>
+          <w:b/>
+          <w:bCs/>
+          <w:i/>
+          <w:color w:val="283138"/>
+          <w:sz w:val="36"/>
+          <w:szCs w:val="36"/>
+          <w:lang w:eastAsia="it-IT"/>
         </w:rPr>
       </w:pPr>
+      <w:r>
+        <w:rPr>
+          <w:rStyle w:val="Titolo1Carattere"/>
+          <w:rFonts w:eastAsiaTheme="minorEastAsia"/>
+          <w:b/>
+          <w:i/>
+          <w:sz w:val="36"/>
+          <w:szCs w:val="36"/>
+        </w:rPr>
+        <w:t>User Manager</w:t>
+      </w:r>
     </w:p>
+    <w:tbl>
+      <w:tblPr>
+        <w:tblStyle w:val="Tabellagriglia4-colore1"/>
+        <w:tblW w:w="9630" w:type="dxa"/>
+        <w:tblLayout w:type="fixed"/>
+        <w:tblLook w:val="06A0" w:firstRow="1" w:lastRow="0" w:firstColumn="1" w:lastColumn="0" w:noHBand="1" w:noVBand="1"/>
+      </w:tblPr>
+      <w:tblGrid>
+        <w:gridCol w:w="2220"/>
+        <w:gridCol w:w="7410"/>
+      </w:tblGrid>
+      <w:tr>
+        <w:trPr>
+          <w:cnfStyle w:val="100000000000" w:firstRow="1" w:lastRow="0" w:firstColumn="0" w:lastColumn="0" w:oddVBand="0" w:evenVBand="0" w:oddHBand="0" w:evenHBand="0" w:firstRowFirstColumn="0" w:firstRowLastColumn="0" w:lastRowFirstColumn="0" w:lastRowLastColumn="0"/>
+        </w:trPr>
+        <w:tc>
+          <w:tcPr>
+            <w:cnfStyle w:val="001000000000" w:firstRow="0" w:lastRow="0" w:firstColumn="1" w:lastColumn="0" w:oddVBand="0" w:evenVBand="0" w:oddHBand="0" w:evenHBand="0" w:firstRowFirstColumn="0" w:firstRowLastColumn="0" w:lastRowFirstColumn="0" w:lastRowLastColumn="0"/>
+            <w:tcW w:w="2220" w:type="dxa"/>
+          </w:tcPr>
+          <w:p>
+            <w:pPr>
+              <w:spacing w:after="60"/>
+              <w:rPr>
+                <w:rFonts w:eastAsiaTheme="minorEastAsia"/>
+              </w:rPr>
+            </w:pPr>
+            <w:r>
+              <w:rPr>
+                <w:rFonts w:eastAsiaTheme="minorEastAsia"/>
+              </w:rPr>
+              <w:t>Nome</w:t>
+            </w:r>
+          </w:p>
+        </w:tc>
+        <w:tc>
+          <w:tcPr>
+            <w:tcW w:w="7410" w:type="dxa"/>
+          </w:tcPr>
+          <w:p>
+            <w:pPr>
+              <w:shd w:val="clear" w:color="auto" w:fill="FFFFFF"/>
+              <w:tabs>
+                <w:tab w:val="left" w:pos="916"/>
+                <w:tab w:val="left" w:pos="1832"/>
+                <w:tab w:val="left" w:pos="2748"/>
+                <w:tab w:val="left" w:pos="3664"/>
+                <w:tab w:val="left" w:pos="4580"/>
+                <w:tab w:val="left" w:pos="5496"/>
+                <w:tab w:val="left" w:pos="6412"/>
+                <w:tab w:val="left" w:pos="7328"/>
+                <w:tab w:val="left" w:pos="8244"/>
+                <w:tab w:val="left" w:pos="9160"/>
+                <w:tab w:val="left" w:pos="10076"/>
+                <w:tab w:val="left" w:pos="10992"/>
+                <w:tab w:val="left" w:pos="11908"/>
+                <w:tab w:val="left" w:pos="12824"/>
+                <w:tab w:val="left" w:pos="13740"/>
+                <w:tab w:val="left" w:pos="14656"/>
+              </w:tabs>
+              <w:cnfStyle w:val="100000000000" w:firstRow="1" w:lastRow="0" w:firstColumn="0" w:lastColumn="0" w:oddVBand="0" w:evenVBand="0" w:oddHBand="0" w:evenHBand="0" w:firstRowFirstColumn="0" w:firstRowLastColumn="0" w:lastRowFirstColumn="0" w:lastRowLastColumn="0"/>
+              <w:rPr>
+                <w:rFonts w:ascii="Consolas" w:eastAsia="Times New Roman" w:hAnsi="Consolas" w:cs="Courier New"/>
+                <w:color w:val="000000"/>
+                <w:sz w:val="20"/>
+                <w:szCs w:val="20"/>
+                <w:u w:val="single"/>
+                <w:lang w:eastAsia="it-IT"/>
+              </w:rPr>
+            </w:pPr>
+            <w:r>
+              <w:rPr>
+                <w:rFonts w:ascii="Consolas" w:eastAsia="Times New Roman" w:hAnsi="Consolas" w:cs="Courier New"/>
+                <w:color w:val="000000"/>
+                <w:sz w:val="20"/>
+                <w:szCs w:val="20"/>
+                <w:u w:val="single"/>
+                <w:lang w:eastAsia="it-IT"/>
+              </w:rPr>
+              <w:t>UserManager</w:t>
+            </w:r>
+          </w:p>
+        </w:tc>
+      </w:tr>
+      <w:tr>
+        <w:tc>
+          <w:tcPr>
+            <w:cnfStyle w:val="001000000000" w:firstRow="0" w:lastRow="0" w:firstColumn="1" w:lastColumn="0" w:oddVBand="0" w:evenVBand="0" w:oddHBand="0" w:evenHBand="0" w:firstRowFirstColumn="0" w:firstRowLastColumn="0" w:lastRowFirstColumn="0" w:lastRowLastColumn="0"/>
+            <w:tcW w:w="2220" w:type="dxa"/>
+          </w:tcPr>
+          <w:p>
+            <w:pPr>
+              <w:spacing w:after="60"/>
+              <w:rPr>
+                <w:rFonts w:eastAsiaTheme="minorEastAsia"/>
+              </w:rPr>
+            </w:pPr>
+            <w:r>
+              <w:rPr>
+                <w:rFonts w:eastAsiaTheme="minorEastAsia"/>
+              </w:rPr>
+              <w:t>Descrizione</w:t>
+            </w:r>
+          </w:p>
+        </w:tc>
+        <w:tc>
+          <w:tcPr>
+            <w:tcW w:w="7410" w:type="dxa"/>
+          </w:tcPr>
+          <w:p>
+            <w:pPr>
+              <w:spacing w:after="60"/>
+              <w:cnfStyle w:val="000000000000" w:firstRow="0" w:lastRow="0" w:firstColumn="0" w:lastColumn="0" w:oddVBand="0" w:evenVBand="0" w:oddHBand="0" w:evenHBand="0" w:firstRowFirstColumn="0" w:firstRowLastColumn="0" w:lastRowFirstColumn="0" w:lastRowLastColumn="0"/>
+              <w:rPr>
+                <w:rFonts w:eastAsiaTheme="minorEastAsia"/>
+              </w:rPr>
+            </w:pPr>
+          </w:p>
+        </w:tc>
+      </w:tr>
+      <w:tr>
+        <w:tc>
+          <w:tcPr>
+            <w:cnfStyle w:val="001000000000" w:firstRow="0" w:lastRow="0" w:firstColumn="1" w:lastColumn="0" w:oddVBand="0" w:evenVBand="0" w:oddHBand="0" w:evenHBand="0" w:firstRowFirstColumn="0" w:firstRowLastColumn="0" w:lastRowFirstColumn="0" w:lastRowLastColumn="0"/>
+            <w:tcW w:w="2220" w:type="dxa"/>
+          </w:tcPr>
+          <w:p>
+            <w:pPr>
+              <w:spacing w:after="60"/>
+              <w:rPr>
+                <w:rFonts w:eastAsiaTheme="minorEastAsia"/>
+              </w:rPr>
+            </w:pPr>
+            <w:r>
+              <w:rPr>
+                <w:rFonts w:eastAsiaTheme="minorEastAsia"/>
+              </w:rPr>
+              <w:t>Attributi</w:t>
+            </w:r>
+          </w:p>
+        </w:tc>
+        <w:tc>
+          <w:tcPr>
+            <w:tcW w:w="7410" w:type="dxa"/>
+          </w:tcPr>
+          <w:p>
+            <w:pPr>
+              <w:pStyle w:val="PreformattatoHTML"/>
+              <w:numPr>
+                <w:ilvl w:val="0"/>
+                <w:numId w:val="5"/>
+              </w:numPr>
+              <w:shd w:val="clear" w:color="auto" w:fill="FFFFFF"/>
+              <w:cnfStyle w:val="000000000000" w:firstRow="0" w:lastRow="0" w:firstColumn="0" w:lastColumn="0" w:oddVBand="0" w:evenVBand="0" w:oddHBand="0" w:evenHBand="0" w:firstRowFirstColumn="0" w:firstRowLastColumn="0" w:lastRowFirstColumn="0" w:lastRowLastColumn="0"/>
+              <w:rPr>
+                <w:rFonts w:ascii="Consolas" w:hAnsi="Consolas"/>
+                <w:color w:val="000000"/>
+              </w:rPr>
+            </w:pPr>
+            <w:r>
+              <w:rPr>
+                <w:rFonts w:ascii="Consolas" w:hAnsi="Consolas"/>
+                <w:color w:val="000000"/>
+              </w:rPr>
+              <w:t>String TABLE</w:t>
+            </w:r>
+          </w:p>
+          <w:p>
+            <w:pPr>
+              <w:pStyle w:val="PreformattatoHTML"/>
+              <w:numPr>
+                <w:ilvl w:val="0"/>
+                <w:numId w:val="5"/>
+              </w:numPr>
+              <w:shd w:val="clear" w:color="auto" w:fill="FFFFFF"/>
+              <w:cnfStyle w:val="000000000000" w:firstRow="0" w:lastRow="0" w:firstColumn="0" w:lastColumn="0" w:oddVBand="0" w:evenVBand="0" w:oddHBand="0" w:evenHBand="0" w:firstRowFirstColumn="0" w:firstRowLastColumn="0" w:lastRowFirstColumn="0" w:lastRowLastColumn="0"/>
+              <w:rPr>
+                <w:rFonts w:ascii="Consolas" w:hAnsi="Consolas"/>
+                <w:color w:val="000000"/>
+              </w:rPr>
+            </w:pPr>
+            <w:r>
+              <w:rPr>
+                <w:rFonts w:ascii="Consolas" w:hAnsi="Consolas"/>
+                <w:color w:val="000000"/>
+              </w:rPr>
+              <w:t>DatabaseReference mBatabase</w:t>
+            </w:r>
+          </w:p>
+          <w:p>
+            <w:pPr>
+              <w:pStyle w:val="PreformattatoHTML"/>
+              <w:numPr>
+                <w:ilvl w:val="0"/>
+                <w:numId w:val="5"/>
+              </w:numPr>
+              <w:shd w:val="clear" w:color="auto" w:fill="FFFFFF"/>
+              <w:cnfStyle w:val="000000000000" w:firstRow="0" w:lastRow="0" w:firstColumn="0" w:lastColumn="0" w:oddVBand="0" w:evenVBand="0" w:oddHBand="0" w:evenHBand="0" w:firstRowFirstColumn="0" w:firstRowLastColumn="0" w:lastRowFirstColumn="0" w:lastRowLastColumn="0"/>
+              <w:rPr>
+                <w:rFonts w:ascii="Consolas" w:hAnsi="Consolas"/>
+                <w:color w:val="000000"/>
+              </w:rPr>
+            </w:pPr>
+            <w:r>
+              <w:rPr>
+                <w:rFonts w:ascii="Consolas" w:hAnsi="Consolas"/>
+                <w:color w:val="000000"/>
+              </w:rPr>
+              <w:t>UserControl controller</w:t>
+            </w:r>
+          </w:p>
+          <w:p>
+            <w:pPr>
+              <w:pStyle w:val="PreformattatoHTML"/>
+              <w:numPr>
+                <w:ilvl w:val="0"/>
+                <w:numId w:val="5"/>
+              </w:numPr>
+              <w:shd w:val="clear" w:color="auto" w:fill="FFFFFF"/>
+              <w:cnfStyle w:val="000000000000" w:firstRow="0" w:lastRow="0" w:firstColumn="0" w:lastColumn="0" w:oddVBand="0" w:evenVBand="0" w:oddHBand="0" w:evenHBand="0" w:firstRowFirstColumn="0" w:firstRowLastColumn="0" w:lastRowFirstColumn="0" w:lastRowLastColumn="0"/>
+              <w:rPr>
+                <w:rFonts w:ascii="Consolas" w:hAnsi="Consolas"/>
+                <w:color w:val="000000"/>
+              </w:rPr>
+            </w:pPr>
+            <w:r>
+              <w:rPr>
+                <w:rFonts w:ascii="Consolas" w:hAnsi="Consolas"/>
+                <w:color w:val="000000"/>
+              </w:rPr>
+              <w:t>User user</w:t>
+            </w:r>
+          </w:p>
+        </w:tc>
+      </w:tr>
+      <w:tr>
+        <w:tc>
+          <w:tcPr>
+            <w:cnfStyle w:val="001000000000" w:firstRow="0" w:lastRow="0" w:firstColumn="1" w:lastColumn="0" w:oddVBand="0" w:evenVBand="0" w:oddHBand="0" w:evenHBand="0" w:firstRowFirstColumn="0" w:firstRowLastColumn="0" w:lastRowFirstColumn="0" w:lastRowLastColumn="0"/>
+            <w:tcW w:w="2220" w:type="dxa"/>
+          </w:tcPr>
+          <w:p>
+            <w:pPr>
+              <w:spacing w:after="60"/>
+              <w:rPr>
+                <w:rFonts w:eastAsiaTheme="minorEastAsia"/>
+              </w:rPr>
+            </w:pPr>
+            <w:r>
+              <w:rPr>
+                <w:rFonts w:eastAsiaTheme="minorEastAsia"/>
+              </w:rPr>
+              <w:t>Signature dei metodi</w:t>
+            </w:r>
+          </w:p>
+        </w:tc>
+        <w:tc>
+          <w:tcPr>
+            <w:tcW w:w="7410" w:type="dxa"/>
+          </w:tcPr>
+          <w:p>
+            <w:pPr>
+              <w:pStyle w:val="Paragrafoelenco"/>
+              <w:numPr>
+                <w:ilvl w:val="0"/>
+                <w:numId w:val="4"/>
+              </w:numPr>
+              <w:spacing w:after="60"/>
+              <w:cnfStyle w:val="000000000000" w:firstRow="0" w:lastRow="0" w:firstColumn="0" w:lastColumn="0" w:oddVBand="0" w:evenVBand="0" w:oddHBand="0" w:evenHBand="0" w:firstRowFirstColumn="0" w:firstRowLastColumn="0" w:lastRowFirstColumn="0" w:lastRowLastColumn="0"/>
+              <w:rPr>
+                <w:rFonts w:eastAsiaTheme="minorEastAsia"/>
+              </w:rPr>
+            </w:pPr>
+            <w:r>
+              <w:rPr>
+                <w:rFonts w:ascii="Consolas" w:hAnsi="Consolas"/>
+                <w:color w:val="000000"/>
+              </w:rPr>
+              <w:t>setState(String state,String nick)</w:t>
+            </w:r>
+            <w:r>
+              <w:rPr>
+                <w:rFonts w:ascii="Consolas" w:hAnsi="Consolas"/>
+                <w:color w:val="000000"/>
+              </w:rPr>
+              <w:t xml:space="preserve">   </w:t>
+            </w:r>
+          </w:p>
+          <w:p>
+            <w:pPr>
+              <w:pStyle w:val="Paragrafoelenco"/>
+              <w:numPr>
+                <w:ilvl w:val="0"/>
+                <w:numId w:val="4"/>
+              </w:numPr>
+              <w:spacing w:after="60"/>
+              <w:cnfStyle w:val="000000000000" w:firstRow="0" w:lastRow="0" w:firstColumn="0" w:lastColumn="0" w:oddVBand="0" w:evenVBand="0" w:oddHBand="0" w:evenHBand="0" w:firstRowFirstColumn="0" w:firstRowLastColumn="0" w:lastRowFirstColumn="0" w:lastRowLastColumn="0"/>
+              <w:rPr>
+                <w:rFonts w:eastAsiaTheme="minorEastAsia"/>
+              </w:rPr>
+            </w:pPr>
+            <w:r>
+              <w:rPr>
+                <w:rFonts w:ascii="Consolas" w:hAnsi="Consolas"/>
+                <w:color w:val="000000"/>
+              </w:rPr>
+              <w:t>getUser(String nick,String pass,LoginManager l)</w:t>
+            </w:r>
+          </w:p>
+          <w:p>
+            <w:pPr>
+              <w:pStyle w:val="Paragrafoelenco"/>
+              <w:numPr>
+                <w:ilvl w:val="0"/>
+                <w:numId w:val="4"/>
+              </w:numPr>
+              <w:spacing w:after="60"/>
+              <w:cnfStyle w:val="000000000000" w:firstRow="0" w:lastRow="0" w:firstColumn="0" w:lastColumn="0" w:oddVBand="0" w:evenVBand="0" w:oddHBand="0" w:evenHBand="0" w:firstRowFirstColumn="0" w:firstRowLastColumn="0" w:lastRowFirstColumn="0" w:lastRowLastColumn="0"/>
+              <w:rPr>
+                <w:rFonts w:eastAsiaTheme="minorEastAsia"/>
+              </w:rPr>
+            </w:pPr>
+            <w:r>
+              <w:rPr>
+                <w:rFonts w:ascii="Consolas" w:hAnsi="Consolas"/>
+                <w:color w:val="000000"/>
+              </w:rPr>
+              <w:t>getUserInEvent()</w:t>
+            </w:r>
+          </w:p>
+        </w:tc>
+      </w:tr>
+      <w:tr>
+        <w:trPr>
+          <w:trHeight w:val="480"/>
+        </w:trPr>
+        <w:tc>
+          <w:tcPr>
+            <w:cnfStyle w:val="001000000000" w:firstRow="0" w:lastRow="0" w:firstColumn="1" w:lastColumn="0" w:oddVBand="0" w:evenVBand="0" w:oddHBand="0" w:evenHBand="0" w:firstRowFirstColumn="0" w:firstRowLastColumn="0" w:lastRowFirstColumn="0" w:lastRowLastColumn="0"/>
+            <w:tcW w:w="2220" w:type="dxa"/>
+          </w:tcPr>
+          <w:p>
+            <w:pPr>
+              <w:spacing w:after="60"/>
+              <w:rPr>
+                <w:rFonts w:eastAsiaTheme="minorEastAsia"/>
+              </w:rPr>
+            </w:pPr>
+            <w:r>
+              <w:rPr>
+                <w:rFonts w:eastAsiaTheme="minorEastAsia"/>
+              </w:rPr>
+              <w:t>Pre-condizioni</w:t>
+            </w:r>
+          </w:p>
+        </w:tc>
+        <w:tc>
+          <w:tcPr>
+            <w:tcW w:w="7410" w:type="dxa"/>
+          </w:tcPr>
+          <w:p>
+            <w:pPr>
+              <w:spacing w:after="60"/>
+              <w:cnfStyle w:val="000000000000" w:firstRow="0" w:lastRow="0" w:firstColumn="0" w:lastColumn="0" w:oddVBand="0" w:evenVBand="0" w:oddHBand="0" w:evenHBand="0" w:firstRowFirstColumn="0" w:firstRowLastColumn="0" w:lastRowFirstColumn="0" w:lastRowLastColumn="0"/>
+              <w:rPr>
+                <w:rFonts w:eastAsiaTheme="minorEastAsia"/>
+                <w:u w:val="single"/>
+                <w:lang w:val="en-US"/>
+              </w:rPr>
+            </w:pPr>
+          </w:p>
+        </w:tc>
+      </w:tr>
+      <w:tr>
+        <w:tc>
+          <w:tcPr>
+            <w:cnfStyle w:val="001000000000" w:firstRow="0" w:lastRow="0" w:firstColumn="1" w:lastColumn="0" w:oddVBand="0" w:evenVBand="0" w:oddHBand="0" w:evenHBand="0" w:firstRowFirstColumn="0" w:firstRowLastColumn="0" w:lastRowFirstColumn="0" w:lastRowLastColumn="0"/>
+            <w:tcW w:w="2220" w:type="dxa"/>
+          </w:tcPr>
+          <w:p>
+            <w:pPr>
+              <w:spacing w:after="60"/>
+              <w:rPr>
+                <w:rFonts w:eastAsiaTheme="minorEastAsia"/>
+              </w:rPr>
+            </w:pPr>
+            <w:r>
+              <w:rPr>
+                <w:rFonts w:eastAsiaTheme="minorEastAsia"/>
+              </w:rPr>
+              <w:t>Post-condizioni</w:t>
+            </w:r>
+          </w:p>
+        </w:tc>
+        <w:tc>
+          <w:tcPr>
+            <w:tcW w:w="7410" w:type="dxa"/>
+          </w:tcPr>
+          <w:p>
+            <w:pPr>
+              <w:spacing w:after="60"/>
+              <w:cnfStyle w:val="000000000000" w:firstRow="0" w:lastRow="0" w:firstColumn="0" w:lastColumn="0" w:oddVBand="0" w:evenVBand="0" w:oddHBand="0" w:evenHBand="0" w:firstRowFirstColumn="0" w:firstRowLastColumn="0" w:lastRowFirstColumn="0" w:lastRowLastColumn="0"/>
+              <w:rPr>
+                <w:rFonts w:eastAsiaTheme="minorEastAsia"/>
+              </w:rPr>
+            </w:pPr>
+          </w:p>
+        </w:tc>
+      </w:tr>
+      <w:tr>
+        <w:tc>
+          <w:tcPr>
+            <w:cnfStyle w:val="001000000000" w:firstRow="0" w:lastRow="0" w:firstColumn="1" w:lastColumn="0" w:oddVBand="0" w:evenVBand="0" w:oddHBand="0" w:evenHBand="0" w:firstRowFirstColumn="0" w:firstRowLastColumn="0" w:lastRowFirstColumn="0" w:lastRowLastColumn="0"/>
+            <w:tcW w:w="2220" w:type="dxa"/>
+          </w:tcPr>
+          <w:p>
+            <w:pPr>
+              <w:spacing w:after="60"/>
+              <w:rPr>
+                <w:rFonts w:eastAsiaTheme="minorEastAsia"/>
+              </w:rPr>
+            </w:pPr>
+            <w:r>
+              <w:rPr>
+                <w:rFonts w:eastAsiaTheme="minorEastAsia"/>
+              </w:rPr>
+              <w:t>Invarianti</w:t>
+            </w:r>
+          </w:p>
+        </w:tc>
+        <w:tc>
+          <w:tcPr>
+            <w:tcW w:w="7410" w:type="dxa"/>
+          </w:tcPr>
+          <w:p>
+            <w:pPr>
+              <w:spacing w:after="60"/>
+              <w:cnfStyle w:val="000000000000" w:firstRow="0" w:lastRow="0" w:firstColumn="0" w:lastColumn="0" w:oddVBand="0" w:evenVBand="0" w:oddHBand="0" w:evenHBand="0" w:firstRowFirstColumn="0" w:firstRowLastColumn="0" w:lastRowFirstColumn="0" w:lastRowLastColumn="0"/>
+              <w:rPr>
+                <w:rFonts w:eastAsiaTheme="minorEastAsia"/>
+              </w:rPr>
+            </w:pPr>
+          </w:p>
+        </w:tc>
+      </w:tr>
+    </w:tbl>
+    <w:p/>
+    <w:p/>
     <w:p/>
     <w:p/>
     <w:p/>
@@ -14309,6 +17455,28 @@
       <w:lang w:eastAsia="it-IT"/>
     </w:rPr>
   </w:style>
+  <w:style w:type="paragraph" w:styleId="Titolo2">
+    <w:name w:val="heading 2"/>
+    <w:basedOn w:val="Normale"/>
+    <w:next w:val="Normale"/>
+    <w:link w:val="Titolo2Carattere"/>
+    <w:uiPriority w:val="9"/>
+    <w:unhideWhenUsed/>
+    <w:qFormat/>
+    <w:rsid w:val="006E65FC"/>
+    <w:pPr>
+      <w:keepNext/>
+      <w:keepLines/>
+      <w:spacing w:before="40" w:after="0"/>
+      <w:outlineLvl w:val="1"/>
+    </w:pPr>
+    <w:rPr>
+      <w:rFonts w:asciiTheme="majorHAnsi" w:eastAsiaTheme="majorEastAsia" w:hAnsiTheme="majorHAnsi" w:cstheme="majorBidi"/>
+      <w:color w:val="2E74B5" w:themeColor="accent1" w:themeShade="BF"/>
+      <w:sz w:val="26"/>
+      <w:szCs w:val="26"/>
+    </w:rPr>
+  </w:style>
   <w:style w:type="character" w:default="1" w:styleId="Carpredefinitoparagrafo">
     <w:name w:val="Default Paragraph Font"/>
     <w:uiPriority w:val="1"/>
@@ -14767,6 +17935,19 @@
     <w:uiPriority w:val="99"/>
     <w:rsid w:val="00062269"/>
   </w:style>
+  <w:style w:type="character" w:customStyle="1" w:styleId="Titolo2Carattere">
+    <w:name w:val="Titolo 2 Carattere"/>
+    <w:basedOn w:val="Carpredefinitoparagrafo"/>
+    <w:link w:val="Titolo2"/>
+    <w:uiPriority w:val="9"/>
+    <w:rsid w:val="006E65FC"/>
+    <w:rPr>
+      <w:rFonts w:asciiTheme="majorHAnsi" w:eastAsiaTheme="majorEastAsia" w:hAnsiTheme="majorHAnsi" w:cstheme="majorBidi"/>
+      <w:color w:val="2E74B5" w:themeColor="accent1" w:themeShade="BF"/>
+      <w:sz w:val="26"/>
+      <w:szCs w:val="26"/>
+    </w:rPr>
+  </w:style>
 </w:styles>
 </file>
 
@@ -15036,7 +18217,7 @@
 </file>
 
 <file path=customXml/itemProps1.xml><?xml version="1.0" encoding="utf-8"?>
-<ds:datastoreItem xmlns:ds="http://schemas.openxmlformats.org/officeDocument/2006/customXml" ds:itemID="{D4134F1A-A53C-44B2-B76A-A79F6184A353}">
+<ds:datastoreItem xmlns:ds="http://schemas.openxmlformats.org/officeDocument/2006/customXml" ds:itemID="{F1C1200F-EBA3-4180-B00C-CE5CA5E3A8AA}">
   <ds:schemaRefs>
     <ds:schemaRef ds:uri="http://schemas.openxmlformats.org/officeDocument/2006/bibliography"/>
   </ds:schemaRefs>

--- a/DOCUMENTI DI PROGETTO/Object Design Document.docx
+++ b/DOCUMENTI DI PROGETTO/Object Design Document.docx
@@ -1,6 +1,6 @@
 
 <file path=word/document.xml><?xml version="1.0" encoding="utf-8"?>
-<w:document xmlns:wpc="http://schemas.microsoft.com/office/word/2010/wordprocessingCanvas" xmlns:mc="http://schemas.openxmlformats.org/markup-compatibility/2006" xmlns:o="urn:schemas-microsoft-com:office:office" xmlns:r="http://schemas.openxmlformats.org/officeDocument/2006/relationships" xmlns:m="http://schemas.openxmlformats.org/officeDocument/2006/math" xmlns:v="urn:schemas-microsoft-com:vml" xmlns:wp14="http://schemas.microsoft.com/office/word/2010/wordprocessingDrawing" xmlns:wp="http://schemas.openxmlformats.org/drawingml/2006/wordprocessingDrawing" xmlns:w10="urn:schemas-microsoft-com:office:word" xmlns:w="http://schemas.openxmlformats.org/wordprocessingml/2006/main" xmlns:w14="http://schemas.microsoft.com/office/word/2010/wordml" xmlns:w15="http://schemas.microsoft.com/office/word/2012/wordml" xmlns:wpg="http://schemas.microsoft.com/office/word/2010/wordprocessingGroup" xmlns:wpi="http://schemas.microsoft.com/office/word/2010/wordprocessingInk" xmlns:wne="http://schemas.microsoft.com/office/word/2006/wordml" xmlns:wps="http://schemas.microsoft.com/office/word/2010/wordprocessingShape" mc:Ignorable="w14 w15 wp14">
+<w:document xmlns:wpc="http://schemas.microsoft.com/office/word/2010/wordprocessingCanvas" xmlns:cx="http://schemas.microsoft.com/office/drawing/2014/chartex" xmlns:mc="http://schemas.openxmlformats.org/markup-compatibility/2006" xmlns:o="urn:schemas-microsoft-com:office:office" xmlns:r="http://schemas.openxmlformats.org/officeDocument/2006/relationships" xmlns:m="http://schemas.openxmlformats.org/officeDocument/2006/math" xmlns:v="urn:schemas-microsoft-com:vml" xmlns:wp14="http://schemas.microsoft.com/office/word/2010/wordprocessingDrawing" xmlns:wp="http://schemas.openxmlformats.org/drawingml/2006/wordprocessingDrawing" xmlns:w10="urn:schemas-microsoft-com:office:word" xmlns:w="http://schemas.openxmlformats.org/wordprocessingml/2006/main" xmlns:w14="http://schemas.microsoft.com/office/word/2010/wordml" xmlns:w15="http://schemas.microsoft.com/office/word/2012/wordml" xmlns:w16se="http://schemas.microsoft.com/office/word/2015/wordml/symex" xmlns:wpg="http://schemas.microsoft.com/office/word/2010/wordprocessingGroup" xmlns:wpi="http://schemas.microsoft.com/office/word/2010/wordprocessingInk" xmlns:wne="http://schemas.microsoft.com/office/word/2006/wordml" xmlns:wps="http://schemas.microsoft.com/office/word/2010/wordprocessingShape" mc:Ignorable="w14 w15 w16se wp14">
   <w:body>
     <w:p>
       <w:pPr>
@@ -483,8 +483,6 @@
               <w:rPr>
                 <w:rStyle w:val="Enfasigrassetto"/>
                 <w:rFonts w:ascii="Comic Sans MS" w:hAnsi="Comic Sans MS" w:cs="Calibri"/>
-                <w:b w:val="0"/>
-                <w:bCs w:val="0"/>
               </w:rPr>
             </w:pPr>
             <w:r>
@@ -492,7 +490,24 @@
                 <w:rStyle w:val="Enfasigrassetto"/>
                 <w:rFonts w:ascii="Comic Sans MS" w:hAnsi="Comic Sans MS" w:cs="Calibri"/>
               </w:rPr>
-              <w:t>Crescenzo Manzone</w:t>
+              <w:t>Nicola Fernando Franco</w:t>
+            </w:r>
+          </w:p>
+          <w:p>
+            <w:pPr>
+              <w:pStyle w:val="Nessunaspaziatura"/>
+              <w:cnfStyle w:val="000000000000" w:firstRow="0" w:lastRow="0" w:firstColumn="0" w:lastColumn="0" w:oddVBand="0" w:evenVBand="0" w:oddHBand="0" w:evenHBand="0" w:firstRowFirstColumn="0" w:firstRowLastColumn="0" w:lastRowFirstColumn="0" w:lastRowLastColumn="0"/>
+              <w:rPr>
+                <w:rStyle w:val="Enfasigrassetto"/>
+                <w:rFonts w:ascii="Comic Sans MS" w:hAnsi="Comic Sans MS" w:cs="Calibri"/>
+              </w:rPr>
+            </w:pPr>
+            <w:r>
+              <w:rPr>
+                <w:rStyle w:val="Enfasigrassetto"/>
+                <w:rFonts w:ascii="Comic Sans MS" w:hAnsi="Comic Sans MS" w:cs="Calibri"/>
+              </w:rPr>
+              <w:t>Crescenzo Mazzone</w:t>
             </w:r>
           </w:p>
           <w:p>
@@ -511,26 +526,205 @@
                 <w:rStyle w:val="Enfasigrassetto"/>
                 <w:rFonts w:ascii="Comic Sans MS" w:hAnsi="Comic Sans MS" w:cs="Calibri"/>
               </w:rPr>
-              <w:t>Franco Nicola Fernando</w:t>
-            </w:r>
-          </w:p>
+              <w:t xml:space="preserve">Giovanni Battista Mercurio </w:t>
+            </w:r>
+          </w:p>
+        </w:tc>
+      </w:tr>
+      <w:tr>
+        <w:trPr>
+          <w:trHeight w:val="1156"/>
+        </w:trPr>
+        <w:tc>
+          <w:tcPr>
+            <w:cnfStyle w:val="001000000000" w:firstRow="0" w:lastRow="0" w:firstColumn="1" w:lastColumn="0" w:oddVBand="0" w:evenVBand="0" w:oddHBand="0" w:evenHBand="0" w:firstRowFirstColumn="0" w:firstRowLastColumn="0" w:lastRowFirstColumn="0" w:lastRowLastColumn="0"/>
+            <w:tcW w:w="2414" w:type="dxa"/>
+          </w:tcPr>
           <w:p>
             <w:pPr>
               <w:pStyle w:val="Nessunaspaziatura"/>
-              <w:cnfStyle w:val="000000000000" w:firstRow="0" w:lastRow="0" w:firstColumn="0" w:lastColumn="0" w:oddVBand="0" w:evenVBand="0" w:oddHBand="0" w:evenHBand="0" w:firstRowFirstColumn="0" w:firstRowLastColumn="0" w:lastRowFirstColumn="0" w:lastRowLastColumn="0"/>
               <w:rPr>
                 <w:rStyle w:val="Enfasigrassetto"/>
                 <w:rFonts w:ascii="Comic Sans MS" w:hAnsi="Comic Sans MS" w:cs="Calibri"/>
-                <w:b w:val="0"/>
-                <w:bCs w:val="0"/>
+                <w:sz w:val="28"/>
               </w:rPr>
             </w:pPr>
             <w:r>
               <w:rPr>
                 <w:rStyle w:val="Enfasigrassetto"/>
                 <w:rFonts w:ascii="Comic Sans MS" w:hAnsi="Comic Sans MS" w:cs="Calibri"/>
-              </w:rPr>
-              <w:t xml:space="preserve">Giovanni Battista Mercurio </w:t>
+                <w:sz w:val="28"/>
+              </w:rPr>
+              <w:t>20/02/2020</w:t>
+            </w:r>
+          </w:p>
+        </w:tc>
+        <w:tc>
+          <w:tcPr>
+            <w:tcW w:w="2424" w:type="dxa"/>
+          </w:tcPr>
+          <w:p>
+            <w:pPr>
+              <w:pStyle w:val="Nessunaspaziatura"/>
+              <w:cnfStyle w:val="000000000000" w:firstRow="0" w:lastRow="0" w:firstColumn="0" w:lastColumn="0" w:oddVBand="0" w:evenVBand="0" w:oddHBand="0" w:evenHBand="0" w:firstRowFirstColumn="0" w:firstRowLastColumn="0" w:lastRowFirstColumn="0" w:lastRowLastColumn="0"/>
+              <w:rPr>
+                <w:rStyle w:val="Enfasigrassetto"/>
+                <w:rFonts w:ascii="Comic Sans MS" w:hAnsi="Comic Sans MS" w:cs="Calibri"/>
+                <w:szCs w:val="32"/>
+              </w:rPr>
+            </w:pPr>
+            <w:r>
+              <w:rPr>
+                <w:rStyle w:val="Enfasigrassetto"/>
+                <w:rFonts w:ascii="Comic Sans MS" w:hAnsi="Comic Sans MS" w:cs="Calibri"/>
+                <w:szCs w:val="32"/>
+              </w:rPr>
+              <w:t>1.5</w:t>
+            </w:r>
+          </w:p>
+        </w:tc>
+        <w:tc>
+          <w:tcPr>
+            <w:tcW w:w="2618" w:type="dxa"/>
+          </w:tcPr>
+          <w:p>
+            <w:pPr>
+              <w:pStyle w:val="Nessunaspaziatura"/>
+              <w:cnfStyle w:val="000000000000" w:firstRow="0" w:lastRow="0" w:firstColumn="0" w:lastColumn="0" w:oddVBand="0" w:evenVBand="0" w:oddHBand="0" w:evenHBand="0" w:firstRowFirstColumn="0" w:firstRowLastColumn="0" w:lastRowFirstColumn="0" w:lastRowLastColumn="0"/>
+              <w:rPr>
+                <w:rStyle w:val="Enfasigrassetto"/>
+                <w:rFonts w:ascii="Comic Sans MS" w:hAnsi="Comic Sans MS" w:cs="Calibri"/>
+                <w:szCs w:val="24"/>
+              </w:rPr>
+            </w:pPr>
+            <w:r>
+              <w:rPr>
+                <w:rStyle w:val="Enfasigrassetto"/>
+                <w:rFonts w:ascii="Comic Sans MS" w:hAnsi="Comic Sans MS" w:cs="Calibri"/>
+                <w:szCs w:val="24"/>
+              </w:rPr>
+              <w:t xml:space="preserve">Prima revisione </w:t>
+            </w:r>
+          </w:p>
+        </w:tc>
+        <w:tc>
+          <w:tcPr>
+            <w:tcW w:w="3124" w:type="dxa"/>
+          </w:tcPr>
+          <w:p>
+            <w:pPr>
+              <w:pStyle w:val="Nessunaspaziatura"/>
+              <w:cnfStyle w:val="000000000000" w:firstRow="0" w:lastRow="0" w:firstColumn="0" w:lastColumn="0" w:oddVBand="0" w:evenVBand="0" w:oddHBand="0" w:evenHBand="0" w:firstRowFirstColumn="0" w:firstRowLastColumn="0" w:lastRowFirstColumn="0" w:lastRowLastColumn="0"/>
+              <w:rPr>
+                <w:rStyle w:val="Enfasigrassetto"/>
+                <w:rFonts w:ascii="Comic Sans MS" w:hAnsi="Comic Sans MS" w:cs="Calibri"/>
+              </w:rPr>
+            </w:pPr>
+            <w:r>
+              <w:rPr>
+                <w:rStyle w:val="Enfasigrassetto"/>
+                <w:rFonts w:ascii="Comic Sans MS" w:hAnsi="Comic Sans MS" w:cs="Calibri"/>
+              </w:rPr>
+              <w:t>Giovanni Battista Mercurio</w:t>
+            </w:r>
+          </w:p>
+        </w:tc>
+      </w:tr>
+      <w:tr>
+        <w:trPr>
+          <w:trHeight w:val="1156"/>
+        </w:trPr>
+        <w:tc>
+          <w:tcPr>
+            <w:cnfStyle w:val="001000000000" w:firstRow="0" w:lastRow="0" w:firstColumn="1" w:lastColumn="0" w:oddVBand="0" w:evenVBand="0" w:oddHBand="0" w:evenHBand="0" w:firstRowFirstColumn="0" w:firstRowLastColumn="0" w:lastRowFirstColumn="0" w:lastRowLastColumn="0"/>
+            <w:tcW w:w="2414" w:type="dxa"/>
+          </w:tcPr>
+          <w:p>
+            <w:pPr>
+              <w:pStyle w:val="Nessunaspaziatura"/>
+              <w:rPr>
+                <w:rStyle w:val="Enfasigrassetto"/>
+                <w:rFonts w:ascii="Comic Sans MS" w:hAnsi="Comic Sans MS" w:cs="Calibri"/>
+                <w:sz w:val="28"/>
+              </w:rPr>
+            </w:pPr>
+            <w:r>
+              <w:rPr>
+                <w:rStyle w:val="Enfasigrassetto"/>
+                <w:rFonts w:ascii="Comic Sans MS" w:hAnsi="Comic Sans MS" w:cs="Calibri"/>
+                <w:sz w:val="28"/>
+              </w:rPr>
+              <w:t>18/04/2020</w:t>
+            </w:r>
+          </w:p>
+        </w:tc>
+        <w:tc>
+          <w:tcPr>
+            <w:tcW w:w="2424" w:type="dxa"/>
+          </w:tcPr>
+          <w:p>
+            <w:pPr>
+              <w:pStyle w:val="Nessunaspaziatura"/>
+              <w:cnfStyle w:val="000000000000" w:firstRow="0" w:lastRow="0" w:firstColumn="0" w:lastColumn="0" w:oddVBand="0" w:evenVBand="0" w:oddHBand="0" w:evenHBand="0" w:firstRowFirstColumn="0" w:firstRowLastColumn="0" w:lastRowFirstColumn="0" w:lastRowLastColumn="0"/>
+              <w:rPr>
+                <w:rStyle w:val="Enfasigrassetto"/>
+                <w:rFonts w:ascii="Comic Sans MS" w:hAnsi="Comic Sans MS" w:cs="Calibri"/>
+                <w:szCs w:val="32"/>
+              </w:rPr>
+            </w:pPr>
+            <w:r>
+              <w:rPr>
+                <w:rStyle w:val="Enfasigrassetto"/>
+                <w:rFonts w:ascii="Comic Sans MS" w:hAnsi="Comic Sans MS" w:cs="Calibri"/>
+                <w:szCs w:val="32"/>
+              </w:rPr>
+              <w:t>2.0</w:t>
+            </w:r>
+          </w:p>
+        </w:tc>
+        <w:tc>
+          <w:tcPr>
+            <w:tcW w:w="2618" w:type="dxa"/>
+          </w:tcPr>
+          <w:p>
+            <w:pPr>
+              <w:pStyle w:val="Nessunaspaziatura"/>
+              <w:cnfStyle w:val="000000000000" w:firstRow="0" w:lastRow="0" w:firstColumn="0" w:lastColumn="0" w:oddVBand="0" w:evenVBand="0" w:oddHBand="0" w:evenHBand="0" w:firstRowFirstColumn="0" w:firstRowLastColumn="0" w:lastRowFirstColumn="0" w:lastRowLastColumn="0"/>
+              <w:rPr>
+                <w:rStyle w:val="Enfasigrassetto"/>
+                <w:rFonts w:ascii="Comic Sans MS" w:hAnsi="Comic Sans MS" w:cs="Calibri"/>
+                <w:szCs w:val="24"/>
+              </w:rPr>
+            </w:pPr>
+            <w:r>
+              <w:rPr>
+                <w:rStyle w:val="Enfasigrassetto"/>
+                <w:rFonts w:ascii="Comic Sans MS" w:hAnsi="Comic Sans MS" w:cs="Calibri"/>
+                <w:szCs w:val="24"/>
+              </w:rPr>
+              <w:t>Revisione finale</w:t>
+            </w:r>
+          </w:p>
+        </w:tc>
+        <w:tc>
+          <w:tcPr>
+            <w:tcW w:w="3124" w:type="dxa"/>
+          </w:tcPr>
+          <w:p>
+            <w:pPr>
+              <w:pStyle w:val="Nessunaspaziatura"/>
+              <w:cnfStyle w:val="000000000000" w:firstRow="0" w:lastRow="0" w:firstColumn="0" w:lastColumn="0" w:oddVBand="0" w:evenVBand="0" w:oddHBand="0" w:evenHBand="0" w:firstRowFirstColumn="0" w:firstRowLastColumn="0" w:lastRowFirstColumn="0" w:lastRowLastColumn="0"/>
+              <w:rPr>
+                <w:rStyle w:val="Enfasigrassetto"/>
+                <w:rFonts w:ascii="Comic Sans MS" w:hAnsi="Comic Sans MS" w:cs="Calibri"/>
+              </w:rPr>
+            </w:pPr>
+            <w:r>
+              <w:rPr>
+                <w:rStyle w:val="Enfasigrassetto"/>
+                <w:rFonts w:ascii="Comic Sans MS" w:hAnsi="Comic Sans MS" w:cs="Calibri"/>
+              </w:rPr>
+              <w:t>Giovanni Battista Mercurio</w:t>
             </w:r>
           </w:p>
         </w:tc>
@@ -669,7 +863,6 @@
           <w:sz w:val="36"/>
           <w:szCs w:val="36"/>
         </w:rPr>
-        <w:lastRenderedPageBreak/>
         <w:t>Package</w:t>
       </w:r>
     </w:p>
@@ -704,6 +897,110 @@
         <w:t>VIEW</w:t>
       </w:r>
     </w:p>
+    <w:p>
+      <w:pPr>
+        <w:spacing w:after="0" w:line="240" w:lineRule="auto"/>
+        <w:rPr>
+          <w:rStyle w:val="Titolo1Carattere"/>
+          <w:rFonts w:eastAsiaTheme="minorEastAsia"/>
+          <w:sz w:val="24"/>
+          <w:szCs w:val="24"/>
+        </w:rPr>
+      </w:pPr>
+      <w:r>
+        <w:rPr>
+          <w:rStyle w:val="Titolo1Carattere"/>
+          <w:rFonts w:eastAsiaTheme="minorEastAsia"/>
+          <w:sz w:val="24"/>
+          <w:szCs w:val="24"/>
+        </w:rPr>
+        <w:t>Il package delle view all’interno della nostra app è chiamato layout , contiene all’interno varie pagine XML, come prima pagina xml principale abbiamo “Activity_main.xm” che è la nostra home del sistema e anche pagina principale dell’app.</w:t>
+      </w:r>
+      <w:r>
+        <w:rPr>
+          <w:rStyle w:val="Titolo1Carattere"/>
+          <w:rFonts w:eastAsiaTheme="minorEastAsia"/>
+          <w:sz w:val="24"/>
+          <w:szCs w:val="24"/>
+        </w:rPr>
+        <w:br/>
+        <w:t>da qui in poi ogni scelta ci porterà a nuove schermate quindi ad altre pagine xml.</w:t>
+      </w:r>
+      <w:r>
+        <w:rPr>
+          <w:rStyle w:val="Titolo1Carattere"/>
+          <w:rFonts w:eastAsiaTheme="minorEastAsia"/>
+          <w:sz w:val="24"/>
+          <w:szCs w:val="24"/>
+        </w:rPr>
+        <w:br/>
+        <w:t>Un esempio può essere lo scorri</w:t>
+      </w:r>
+      <w:r>
+        <w:rPr>
+          <w:rStyle w:val="Titolo1Carattere"/>
+          <w:rFonts w:eastAsiaTheme="minorEastAsia"/>
+          <w:sz w:val="24"/>
+          <w:szCs w:val="24"/>
+        </w:rPr>
+        <w:t>m</w:t>
+      </w:r>
+      <w:r>
+        <w:rPr>
+          <w:rStyle w:val="Titolo1Carattere"/>
+          <w:rFonts w:eastAsiaTheme="minorEastAsia"/>
+          <w:sz w:val="24"/>
+          <w:szCs w:val="24"/>
+        </w:rPr>
+        <w:t>ento verso sinistre per accedere alla schermata knowledge in questo modo passiamo dalla nostra “Activity_main.xm” a “knowledge.xml”.</w:t>
+      </w:r>
+      <w:r>
+        <w:rPr>
+          <w:rStyle w:val="Titolo1Carattere"/>
+          <w:rFonts w:eastAsiaTheme="minorEastAsia"/>
+          <w:sz w:val="24"/>
+          <w:szCs w:val="24"/>
+        </w:rPr>
+        <w:br/>
+        <w:t>ogni operatore sulle nostre pagine xml come bottoni,</w:t>
+      </w:r>
+      <w:r>
+        <w:rPr>
+          <w:rStyle w:val="Titolo1Carattere"/>
+          <w:rFonts w:eastAsiaTheme="minorEastAsia"/>
+          <w:sz w:val="24"/>
+          <w:szCs w:val="24"/>
+        </w:rPr>
+        <w:t xml:space="preserve"> </w:t>
+      </w:r>
+      <w:r>
+        <w:rPr>
+          <w:rStyle w:val="Titolo1Carattere"/>
+          <w:rFonts w:eastAsiaTheme="minorEastAsia"/>
+          <w:sz w:val="24"/>
+          <w:szCs w:val="24"/>
+        </w:rPr>
+        <w:t>caselle di testo</w:t>
+      </w:r>
+      <w:r>
+        <w:rPr>
+          <w:rStyle w:val="Titolo1Carattere"/>
+          <w:rFonts w:eastAsiaTheme="minorEastAsia"/>
+          <w:sz w:val="24"/>
+          <w:szCs w:val="24"/>
+        </w:rPr>
+        <w:t xml:space="preserve"> ,gr</w:t>
+      </w:r>
+      <w:r>
+        <w:rPr>
+          <w:rStyle w:val="Titolo1Carattere"/>
+          <w:rFonts w:eastAsiaTheme="minorEastAsia"/>
+          <w:sz w:val="24"/>
+          <w:szCs w:val="24"/>
+        </w:rPr>
+        <w:t>iglie ed altro vengono gestite dalle nostre classe java.</w:t>
+      </w:r>
+    </w:p>
     <w:tbl>
       <w:tblPr>
         <w:tblStyle w:val="Tabellagriglia4-colore1"/>
@@ -1116,221 +1413,6 @@
           </w:p>
         </w:tc>
       </w:tr>
-    </w:tbl>
-    <w:p>
-      <w:pPr>
-        <w:rPr>
-          <w:lang w:eastAsia="it-IT"/>
-        </w:rPr>
-      </w:pPr>
-    </w:p>
-    <w:p>
-      <w:pPr>
-        <w:spacing w:after="0" w:line="240" w:lineRule="auto"/>
-        <w:rPr>
-          <w:rFonts w:ascii="Arial" w:eastAsiaTheme="minorEastAsia" w:hAnsi="Arial" w:cs="Times New Roman"/>
-          <w:b/>
-          <w:bCs/>
-          <w:i/>
-          <w:color w:val="283138"/>
-          <w:sz w:val="36"/>
-          <w:szCs w:val="36"/>
-          <w:lang w:eastAsia="it-IT"/>
-        </w:rPr>
-      </w:pPr>
-      <w:r>
-        <w:rPr>
-          <w:rStyle w:val="Titolo1Carattere"/>
-          <w:rFonts w:eastAsiaTheme="minorEastAsia"/>
-          <w:b/>
-          <w:i/>
-          <w:sz w:val="36"/>
-          <w:szCs w:val="36"/>
-        </w:rPr>
-        <w:t>CONTROL</w:t>
-      </w:r>
-    </w:p>
-    <w:p>
-      <w:pPr>
-        <w:rPr>
-          <w:lang w:eastAsia="it-IT"/>
-        </w:rPr>
-      </w:pPr>
-    </w:p>
-    <w:tbl>
-      <w:tblPr>
-        <w:tblStyle w:val="Tabellagriglia4-colore1"/>
-        <w:tblW w:w="9584" w:type="dxa"/>
-        <w:tblLayout w:type="fixed"/>
-        <w:tblLook w:val="06A0" w:firstRow="1" w:lastRow="0" w:firstColumn="1" w:lastColumn="0" w:noHBand="1" w:noVBand="1"/>
-      </w:tblPr>
-      <w:tblGrid>
-        <w:gridCol w:w="4509"/>
-        <w:gridCol w:w="5075"/>
-      </w:tblGrid>
-      <w:tr>
-        <w:trPr>
-          <w:cnfStyle w:val="100000000000" w:firstRow="1" w:lastRow="0" w:firstColumn="0" w:lastColumn="0" w:oddVBand="0" w:evenVBand="0" w:oddHBand="0" w:evenHBand="0" w:firstRowFirstColumn="0" w:firstRowLastColumn="0" w:lastRowFirstColumn="0" w:lastRowLastColumn="0"/>
-          <w:trHeight w:val="624"/>
-        </w:trPr>
-        <w:tc>
-          <w:tcPr>
-            <w:cnfStyle w:val="001000000000" w:firstRow="0" w:lastRow="0" w:firstColumn="1" w:lastColumn="0" w:oddVBand="0" w:evenVBand="0" w:oddHBand="0" w:evenHBand="0" w:firstRowFirstColumn="0" w:firstRowLastColumn="0" w:lastRowFirstColumn="0" w:lastRowLastColumn="0"/>
-            <w:tcW w:w="4509" w:type="dxa"/>
-          </w:tcPr>
-          <w:p>
-            <w:pPr>
-              <w:spacing w:after="60"/>
-              <w:rPr>
-                <w:rFonts w:eastAsiaTheme="minorEastAsia"/>
-              </w:rPr>
-            </w:pPr>
-            <w:r>
-              <w:rPr>
-                <w:rFonts w:eastAsiaTheme="minorEastAsia"/>
-              </w:rPr>
-              <w:t>Nome</w:t>
-            </w:r>
-          </w:p>
-        </w:tc>
-        <w:tc>
-          <w:tcPr>
-            <w:tcW w:w="5075" w:type="dxa"/>
-          </w:tcPr>
-          <w:p>
-            <w:pPr>
-              <w:shd w:val="clear" w:color="auto" w:fill="FFFFFF"/>
-              <w:tabs>
-                <w:tab w:val="left" w:pos="916"/>
-                <w:tab w:val="left" w:pos="1832"/>
-                <w:tab w:val="left" w:pos="2748"/>
-                <w:tab w:val="left" w:pos="3664"/>
-                <w:tab w:val="left" w:pos="4580"/>
-                <w:tab w:val="left" w:pos="5496"/>
-                <w:tab w:val="left" w:pos="6412"/>
-                <w:tab w:val="left" w:pos="7328"/>
-                <w:tab w:val="left" w:pos="8244"/>
-                <w:tab w:val="left" w:pos="9160"/>
-                <w:tab w:val="left" w:pos="10076"/>
-                <w:tab w:val="left" w:pos="10992"/>
-                <w:tab w:val="left" w:pos="11908"/>
-                <w:tab w:val="left" w:pos="12824"/>
-                <w:tab w:val="left" w:pos="13740"/>
-                <w:tab w:val="left" w:pos="14656"/>
-              </w:tabs>
-              <w:cnfStyle w:val="100000000000" w:firstRow="1" w:lastRow="0" w:firstColumn="0" w:lastColumn="0" w:oddVBand="0" w:evenVBand="0" w:oddHBand="0" w:evenHBand="0" w:firstRowFirstColumn="0" w:firstRowLastColumn="0" w:lastRowFirstColumn="0" w:lastRowLastColumn="0"/>
-              <w:rPr>
-                <w:rFonts w:ascii="Consolas" w:eastAsia="Times New Roman" w:hAnsi="Consolas" w:cs="Courier New"/>
-                <w:color w:val="000000"/>
-                <w:sz w:val="20"/>
-                <w:szCs w:val="20"/>
-                <w:lang w:eastAsia="it-IT"/>
-              </w:rPr>
-            </w:pPr>
-            <w:r>
-              <w:rPr>
-                <w:rFonts w:ascii="Consolas" w:eastAsia="Times New Roman" w:hAnsi="Consolas" w:cs="Courier New"/>
-                <w:color w:val="000000"/>
-                <w:sz w:val="20"/>
-                <w:szCs w:val="20"/>
-                <w:lang w:eastAsia="it-IT"/>
-              </w:rPr>
-              <w:t>Descrizione</w:t>
-            </w:r>
-          </w:p>
-        </w:tc>
-      </w:tr>
-      <w:tr>
-        <w:trPr>
-          <w:trHeight w:val="595"/>
-        </w:trPr>
-        <w:tc>
-          <w:tcPr>
-            <w:cnfStyle w:val="001000000000" w:firstRow="0" w:lastRow="0" w:firstColumn="1" w:lastColumn="0" w:oddVBand="0" w:evenVBand="0" w:oddHBand="0" w:evenHBand="0" w:firstRowFirstColumn="0" w:firstRowLastColumn="0" w:lastRowFirstColumn="0" w:lastRowLastColumn="0"/>
-            <w:tcW w:w="4509" w:type="dxa"/>
-          </w:tcPr>
-          <w:p>
-            <w:pPr>
-              <w:spacing w:after="60"/>
-              <w:rPr>
-                <w:rFonts w:eastAsiaTheme="minorEastAsia"/>
-              </w:rPr>
-            </w:pPr>
-            <w:r>
-              <w:rPr>
-                <w:rFonts w:eastAsiaTheme="minorEastAsia"/>
-              </w:rPr>
-              <w:t>MainControl</w:t>
-            </w:r>
-          </w:p>
-        </w:tc>
-        <w:tc>
-          <w:tcPr>
-            <w:tcW w:w="5075" w:type="dxa"/>
-          </w:tcPr>
-          <w:p>
-            <w:pPr>
-              <w:spacing w:after="60"/>
-              <w:cnfStyle w:val="000000000000" w:firstRow="0" w:lastRow="0" w:firstColumn="0" w:lastColumn="0" w:oddVBand="0" w:evenVBand="0" w:oddHBand="0" w:evenHBand="0" w:firstRowFirstColumn="0" w:firstRowLastColumn="0" w:lastRowFirstColumn="0" w:lastRowLastColumn="0"/>
-              <w:rPr>
-                <w:rFonts w:eastAsiaTheme="minorEastAsia"/>
-              </w:rPr>
-            </w:pPr>
-            <w:r>
-              <w:rPr>
-                <w:rFonts w:eastAsiaTheme="minorEastAsia"/>
-              </w:rPr>
-              <w:t xml:space="preserve">Gestione della home </w:t>
-            </w:r>
-          </w:p>
-        </w:tc>
-      </w:tr>
-      <w:tr>
-        <w:trPr>
-          <w:trHeight w:val="595"/>
-        </w:trPr>
-        <w:tc>
-          <w:tcPr>
-            <w:cnfStyle w:val="001000000000" w:firstRow="0" w:lastRow="0" w:firstColumn="1" w:lastColumn="0" w:oddVBand="0" w:evenVBand="0" w:oddHBand="0" w:evenHBand="0" w:firstRowFirstColumn="0" w:firstRowLastColumn="0" w:lastRowFirstColumn="0" w:lastRowLastColumn="0"/>
-            <w:tcW w:w="4509" w:type="dxa"/>
-          </w:tcPr>
-          <w:p>
-            <w:pPr>
-              <w:rPr>
-                <w:lang w:val="en-US"/>
-              </w:rPr>
-            </w:pPr>
-            <w:r>
-              <w:rPr>
-                <w:lang w:val="en-US"/>
-              </w:rPr>
-              <w:t>KnowledgeControl</w:t>
-            </w:r>
-          </w:p>
-        </w:tc>
-        <w:tc>
-          <w:tcPr>
-            <w:tcW w:w="5075" w:type="dxa"/>
-          </w:tcPr>
-          <w:p>
-            <w:pPr>
-              <w:spacing w:after="60"/>
-              <w:cnfStyle w:val="000000000000" w:firstRow="0" w:lastRow="0" w:firstColumn="0" w:lastColumn="0" w:oddVBand="0" w:evenVBand="0" w:oddHBand="0" w:evenHBand="0" w:firstRowFirstColumn="0" w:firstRowLastColumn="0" w:lastRowFirstColumn="0" w:lastRowLastColumn="0"/>
-              <w:rPr>
-                <w:rFonts w:eastAsiaTheme="minorEastAsia"/>
-                <w:lang w:val="en-US"/>
-              </w:rPr>
-            </w:pPr>
-            <w:r>
-              <w:rPr>
-                <w:rFonts w:eastAsiaTheme="minorEastAsia"/>
-                <w:lang w:val="en-US"/>
-              </w:rPr>
-              <w:t>Gestione dei dati riguardanti I giocatori</w:t>
-            </w:r>
-          </w:p>
-        </w:tc>
-      </w:tr>
       <w:tr>
         <w:trPr>
           <w:trHeight w:val="624"/>
@@ -1351,7 +1433,7 @@
               <w:rPr>
                 <w:rFonts w:eastAsiaTheme="minorEastAsia"/>
               </w:rPr>
-              <w:t>LoginControl</w:t>
+              <w:t>Alert_connection_layout.xml</w:t>
             </w:r>
           </w:p>
         </w:tc>
@@ -1371,52 +1453,7 @@
               <w:rPr>
                 <w:rFonts w:eastAsiaTheme="minorEastAsia"/>
               </w:rPr>
-              <w:t>Gestione del Log-in</w:t>
-            </w:r>
-          </w:p>
-        </w:tc>
-      </w:tr>
-      <w:tr>
-        <w:trPr>
-          <w:trHeight w:val="595"/>
-        </w:trPr>
-        <w:tc>
-          <w:tcPr>
-            <w:cnfStyle w:val="001000000000" w:firstRow="0" w:lastRow="0" w:firstColumn="1" w:lastColumn="0" w:oddVBand="0" w:evenVBand="0" w:oddHBand="0" w:evenHBand="0" w:firstRowFirstColumn="0" w:firstRowLastColumn="0" w:lastRowFirstColumn="0" w:lastRowLastColumn="0"/>
-            <w:tcW w:w="4509" w:type="dxa"/>
-          </w:tcPr>
-          <w:p>
-            <w:pPr>
-              <w:spacing w:after="60"/>
-              <w:rPr>
-                <w:rFonts w:eastAsiaTheme="minorEastAsia"/>
-              </w:rPr>
-            </w:pPr>
-            <w:r>
-              <w:rPr>
-                <w:rFonts w:eastAsiaTheme="minorEastAsia"/>
-              </w:rPr>
-              <w:t>MatchControl</w:t>
-            </w:r>
-          </w:p>
-        </w:tc>
-        <w:tc>
-          <w:tcPr>
-            <w:tcW w:w="5075" w:type="dxa"/>
-          </w:tcPr>
-          <w:p>
-            <w:pPr>
-              <w:spacing w:after="60"/>
-              <w:cnfStyle w:val="000000000000" w:firstRow="0" w:lastRow="0" w:firstColumn="0" w:lastColumn="0" w:oddVBand="0" w:evenVBand="0" w:oddHBand="0" w:evenHBand="0" w:firstRowFirstColumn="0" w:firstRowLastColumn="0" w:lastRowFirstColumn="0" w:lastRowLastColumn="0"/>
-              <w:rPr>
-                <w:rFonts w:eastAsiaTheme="minorEastAsia"/>
-              </w:rPr>
-            </w:pPr>
-            <w:r>
-              <w:rPr>
-                <w:rFonts w:eastAsiaTheme="minorEastAsia"/>
-              </w:rPr>
-              <w:t>Gestione delle partite</w:t>
+              <w:t>Schermata di avviso di connessione dispositivo</w:t>
             </w:r>
           </w:p>
         </w:tc>
@@ -1441,7 +1478,7 @@
               <w:rPr>
                 <w:rFonts w:eastAsiaTheme="minorEastAsia"/>
               </w:rPr>
-              <w:t>PairingControl</w:t>
+              <w:t>Drawer_top.xml</w:t>
             </w:r>
           </w:p>
         </w:tc>
@@ -1461,7 +1498,7 @@
               <w:rPr>
                 <w:rFonts w:eastAsiaTheme="minorEastAsia"/>
               </w:rPr>
-              <w:t xml:space="preserve">Gestione degli abbinamenti </w:t>
+              <w:t>Schermata superiore home</w:t>
             </w:r>
           </w:p>
         </w:tc>
@@ -1486,7 +1523,7 @@
               <w:rPr>
                 <w:rFonts w:eastAsiaTheme="minorEastAsia"/>
               </w:rPr>
-              <w:t>EndMatchControl</w:t>
+              <w:t>Item_answer.xml</w:t>
             </w:r>
           </w:p>
         </w:tc>
@@ -1506,7 +1543,7 @@
               <w:rPr>
                 <w:rFonts w:eastAsiaTheme="minorEastAsia"/>
               </w:rPr>
-              <w:t>Gestione della fine di ogni partita</w:t>
+              <w:t>Schermata di quiz</w:t>
             </w:r>
           </w:p>
         </w:tc>
@@ -1531,7 +1568,7 @@
               <w:rPr>
                 <w:rFonts w:eastAsiaTheme="minorEastAsia"/>
               </w:rPr>
-              <w:t>QuestionControl</w:t>
+              <w:t>Result_layout.xml</w:t>
             </w:r>
           </w:p>
         </w:tc>
@@ -1551,7 +1588,52 @@
               <w:rPr>
                 <w:rFonts w:eastAsiaTheme="minorEastAsia"/>
               </w:rPr>
-              <w:t>Gesione delle domande</w:t>
+              <w:t xml:space="preserve">Schermata di riassunto partita </w:t>
+            </w:r>
+          </w:p>
+        </w:tc>
+      </w:tr>
+      <w:tr>
+        <w:trPr>
+          <w:trHeight w:val="624"/>
+        </w:trPr>
+        <w:tc>
+          <w:tcPr>
+            <w:cnfStyle w:val="001000000000" w:firstRow="0" w:lastRow="0" w:firstColumn="1" w:lastColumn="0" w:oddVBand="0" w:evenVBand="0" w:oddHBand="0" w:evenHBand="0" w:firstRowFirstColumn="0" w:firstRowLastColumn="0" w:lastRowFirstColumn="0" w:lastRowLastColumn="0"/>
+            <w:tcW w:w="4509" w:type="dxa"/>
+          </w:tcPr>
+          <w:p>
+            <w:pPr>
+              <w:spacing w:after="60"/>
+              <w:rPr>
+                <w:rFonts w:eastAsiaTheme="minorEastAsia"/>
+              </w:rPr>
+            </w:pPr>
+            <w:r>
+              <w:rPr>
+                <w:rFonts w:eastAsiaTheme="minorEastAsia"/>
+              </w:rPr>
+              <w:t>Vignetta_layout.xml</w:t>
+            </w:r>
+          </w:p>
+        </w:tc>
+        <w:tc>
+          <w:tcPr>
+            <w:tcW w:w="5075" w:type="dxa"/>
+          </w:tcPr>
+          <w:p>
+            <w:pPr>
+              <w:spacing w:after="60"/>
+              <w:cnfStyle w:val="000000000000" w:firstRow="0" w:lastRow="0" w:firstColumn="0" w:lastColumn="0" w:oddVBand="0" w:evenVBand="0" w:oddHBand="0" w:evenHBand="0" w:firstRowFirstColumn="0" w:firstRowLastColumn="0" w:lastRowFirstColumn="0" w:lastRowLastColumn="0"/>
+              <w:rPr>
+                <w:rFonts w:eastAsiaTheme="minorEastAsia"/>
+              </w:rPr>
+            </w:pPr>
+            <w:r>
+              <w:rPr>
+                <w:rFonts w:eastAsiaTheme="minorEastAsia"/>
+              </w:rPr>
+              <w:t xml:space="preserve">Schermata funzionamento </w:t>
             </w:r>
           </w:p>
         </w:tc>
@@ -1602,6 +1684,1862 @@
     <w:p>
       <w:pPr>
         <w:rPr>
+          <w:lang w:eastAsia="it-IT"/>
+        </w:rPr>
+      </w:pPr>
+    </w:p>
+    <w:p>
+      <w:pPr>
+        <w:spacing w:after="0" w:line="240" w:lineRule="auto"/>
+        <w:rPr>
+          <w:lang w:eastAsia="it-IT"/>
+        </w:rPr>
+      </w:pPr>
+    </w:p>
+    <w:p>
+      <w:pPr>
+        <w:spacing w:after="0" w:line="240" w:lineRule="auto"/>
+        <w:rPr>
+          <w:lang w:eastAsia="it-IT"/>
+        </w:rPr>
+      </w:pPr>
+    </w:p>
+    <w:p>
+      <w:pPr>
+        <w:spacing w:after="0" w:line="240" w:lineRule="auto"/>
+        <w:rPr>
+          <w:rStyle w:val="Titolo1Carattere"/>
+          <w:rFonts w:eastAsiaTheme="minorEastAsia"/>
+          <w:b/>
+          <w:i/>
+          <w:sz w:val="36"/>
+          <w:szCs w:val="36"/>
+        </w:rPr>
+      </w:pPr>
+      <w:r>
+        <w:rPr>
+          <w:rStyle w:val="Titolo1Carattere"/>
+          <w:rFonts w:eastAsiaTheme="minorEastAsia"/>
+          <w:b/>
+          <w:i/>
+          <w:sz w:val="36"/>
+          <w:szCs w:val="36"/>
+        </w:rPr>
+        <w:t>CONTROL</w:t>
+      </w:r>
+    </w:p>
+    <w:p>
+      <w:pPr>
+        <w:spacing w:after="0" w:line="240" w:lineRule="auto"/>
+        <w:rPr>
+          <w:rFonts w:ascii="Arial" w:eastAsiaTheme="minorEastAsia" w:hAnsi="Arial" w:cs="Arial"/>
+          <w:b/>
+          <w:bCs/>
+          <w:i/>
+          <w:color w:val="283138"/>
+          <w:sz w:val="24"/>
+          <w:szCs w:val="24"/>
+          <w:lang w:eastAsia="it-IT"/>
+        </w:rPr>
+      </w:pPr>
+      <w:r>
+        <w:rPr>
+          <w:rFonts w:ascii="Arial" w:hAnsi="Arial" w:cs="Arial"/>
+          <w:sz w:val="24"/>
+          <w:szCs w:val="24"/>
+        </w:rPr>
+        <w:t>Il package controller riceve, tramite il pacchetto View, i comandi dell’utente.</w:t>
+      </w:r>
+      <w:r>
+        <w:rPr>
+          <w:rFonts w:ascii="Arial" w:hAnsi="Arial" w:cs="Arial"/>
+          <w:sz w:val="24"/>
+          <w:szCs w:val="24"/>
+        </w:rPr>
+        <w:t xml:space="preserve"> Ogni classe contro</w:t>
+      </w:r>
+      <w:r>
+        <w:rPr>
+          <w:rFonts w:ascii="Arial" w:hAnsi="Arial" w:cs="Arial"/>
+          <w:sz w:val="24"/>
+          <w:szCs w:val="24"/>
+        </w:rPr>
+        <w:t>l</w:t>
+      </w:r>
+      <w:r>
+        <w:rPr>
+          <w:rFonts w:ascii="Arial" w:hAnsi="Arial" w:cs="Arial"/>
+          <w:sz w:val="24"/>
+          <w:szCs w:val="24"/>
+        </w:rPr>
+        <w:t xml:space="preserve"> gestisce apposti metodi</w:t>
+      </w:r>
+      <w:r>
+        <w:rPr>
+          <w:rFonts w:ascii="Arial" w:hAnsi="Arial" w:cs="Arial"/>
+          <w:sz w:val="24"/>
+          <w:szCs w:val="24"/>
+        </w:rPr>
+        <w:t xml:space="preserve"> invocati dall’utente tramite le pagine xml durante l’uso dell’App </w:t>
+      </w:r>
+      <w:r>
+        <w:rPr>
+          <w:rFonts w:ascii="Arial" w:hAnsi="Arial" w:cs="Arial"/>
+          <w:sz w:val="24"/>
+          <w:szCs w:val="24"/>
+        </w:rPr>
+        <w:t>come ad esempio sulla schermata di Login attraverso l’Apposito tasto genera un evento che invoca il metodo nella classe LoginControl.</w:t>
+      </w:r>
+    </w:p>
+    <w:tbl>
+      <w:tblPr>
+        <w:tblStyle w:val="Tabellagriglia4-colore1"/>
+        <w:tblW w:w="9584" w:type="dxa"/>
+        <w:tblLayout w:type="fixed"/>
+        <w:tblLook w:val="06A0" w:firstRow="1" w:lastRow="0" w:firstColumn="1" w:lastColumn="0" w:noHBand="1" w:noVBand="1"/>
+      </w:tblPr>
+      <w:tblGrid>
+        <w:gridCol w:w="4509"/>
+        <w:gridCol w:w="5075"/>
+      </w:tblGrid>
+      <w:tr>
+        <w:trPr>
+          <w:cnfStyle w:val="100000000000" w:firstRow="1" w:lastRow="0" w:firstColumn="0" w:lastColumn="0" w:oddVBand="0" w:evenVBand="0" w:oddHBand="0" w:evenHBand="0" w:firstRowFirstColumn="0" w:firstRowLastColumn="0" w:lastRowFirstColumn="0" w:lastRowLastColumn="0"/>
+          <w:trHeight w:val="624"/>
+        </w:trPr>
+        <w:tc>
+          <w:tcPr>
+            <w:cnfStyle w:val="001000000000" w:firstRow="0" w:lastRow="0" w:firstColumn="1" w:lastColumn="0" w:oddVBand="0" w:evenVBand="0" w:oddHBand="0" w:evenHBand="0" w:firstRowFirstColumn="0" w:firstRowLastColumn="0" w:lastRowFirstColumn="0" w:lastRowLastColumn="0"/>
+            <w:tcW w:w="4509" w:type="dxa"/>
+          </w:tcPr>
+          <w:p>
+            <w:pPr>
+              <w:spacing w:after="60"/>
+              <w:rPr>
+                <w:rFonts w:eastAsiaTheme="minorEastAsia"/>
+              </w:rPr>
+            </w:pPr>
+            <w:r>
+              <w:rPr>
+                <w:rFonts w:eastAsiaTheme="minorEastAsia"/>
+              </w:rPr>
+              <w:t>Nome</w:t>
+            </w:r>
+          </w:p>
+        </w:tc>
+        <w:tc>
+          <w:tcPr>
+            <w:tcW w:w="5075" w:type="dxa"/>
+          </w:tcPr>
+          <w:p>
+            <w:pPr>
+              <w:shd w:val="clear" w:color="auto" w:fill="FFFFFF"/>
+              <w:tabs>
+                <w:tab w:val="left" w:pos="916"/>
+                <w:tab w:val="left" w:pos="1832"/>
+                <w:tab w:val="left" w:pos="2748"/>
+                <w:tab w:val="left" w:pos="3664"/>
+                <w:tab w:val="left" w:pos="4580"/>
+                <w:tab w:val="left" w:pos="5496"/>
+                <w:tab w:val="left" w:pos="6412"/>
+                <w:tab w:val="left" w:pos="7328"/>
+                <w:tab w:val="left" w:pos="8244"/>
+                <w:tab w:val="left" w:pos="9160"/>
+                <w:tab w:val="left" w:pos="10076"/>
+                <w:tab w:val="left" w:pos="10992"/>
+                <w:tab w:val="left" w:pos="11908"/>
+                <w:tab w:val="left" w:pos="12824"/>
+                <w:tab w:val="left" w:pos="13740"/>
+                <w:tab w:val="left" w:pos="14656"/>
+              </w:tabs>
+              <w:cnfStyle w:val="100000000000" w:firstRow="1" w:lastRow="0" w:firstColumn="0" w:lastColumn="0" w:oddVBand="0" w:evenVBand="0" w:oddHBand="0" w:evenHBand="0" w:firstRowFirstColumn="0" w:firstRowLastColumn="0" w:lastRowFirstColumn="0" w:lastRowLastColumn="0"/>
+              <w:rPr>
+                <w:rFonts w:ascii="Consolas" w:eastAsia="Times New Roman" w:hAnsi="Consolas" w:cs="Courier New"/>
+                <w:color w:val="000000"/>
+                <w:sz w:val="20"/>
+                <w:szCs w:val="20"/>
+                <w:lang w:eastAsia="it-IT"/>
+              </w:rPr>
+            </w:pPr>
+            <w:r>
+              <w:rPr>
+                <w:rFonts w:ascii="Consolas" w:eastAsia="Times New Roman" w:hAnsi="Consolas" w:cs="Courier New"/>
+                <w:color w:val="000000"/>
+                <w:sz w:val="20"/>
+                <w:szCs w:val="20"/>
+                <w:lang w:eastAsia="it-IT"/>
+              </w:rPr>
+              <w:t>Descrizione</w:t>
+            </w:r>
+          </w:p>
+        </w:tc>
+      </w:tr>
+      <w:tr>
+        <w:trPr>
+          <w:trHeight w:val="595"/>
+        </w:trPr>
+        <w:tc>
+          <w:tcPr>
+            <w:cnfStyle w:val="001000000000" w:firstRow="0" w:lastRow="0" w:firstColumn="1" w:lastColumn="0" w:oddVBand="0" w:evenVBand="0" w:oddHBand="0" w:evenHBand="0" w:firstRowFirstColumn="0" w:firstRowLastColumn="0" w:lastRowFirstColumn="0" w:lastRowLastColumn="0"/>
+            <w:tcW w:w="4509" w:type="dxa"/>
+          </w:tcPr>
+          <w:p>
+            <w:pPr>
+              <w:spacing w:after="60"/>
+              <w:rPr>
+                <w:rFonts w:eastAsiaTheme="minorEastAsia"/>
+              </w:rPr>
+            </w:pPr>
+            <w:r>
+              <w:rPr>
+                <w:rFonts w:eastAsiaTheme="minorEastAsia"/>
+              </w:rPr>
+              <w:t>MainControl</w:t>
+            </w:r>
+          </w:p>
+        </w:tc>
+        <w:tc>
+          <w:tcPr>
+            <w:tcW w:w="5075" w:type="dxa"/>
+          </w:tcPr>
+          <w:p>
+            <w:pPr>
+              <w:spacing w:after="60"/>
+              <w:cnfStyle w:val="000000000000" w:firstRow="0" w:lastRow="0" w:firstColumn="0" w:lastColumn="0" w:oddVBand="0" w:evenVBand="0" w:oddHBand="0" w:evenHBand="0" w:firstRowFirstColumn="0" w:firstRowLastColumn="0" w:lastRowFirstColumn="0" w:lastRowLastColumn="0"/>
+              <w:rPr>
+                <w:rFonts w:eastAsiaTheme="minorEastAsia"/>
+              </w:rPr>
+            </w:pPr>
+            <w:r>
+              <w:rPr>
+                <w:rFonts w:eastAsiaTheme="minorEastAsia"/>
+              </w:rPr>
+              <w:t xml:space="preserve">Gestione della home </w:t>
+            </w:r>
+          </w:p>
+        </w:tc>
+      </w:tr>
+      <w:tr>
+        <w:trPr>
+          <w:trHeight w:val="595"/>
+        </w:trPr>
+        <w:tc>
+          <w:tcPr>
+            <w:cnfStyle w:val="001000000000" w:firstRow="0" w:lastRow="0" w:firstColumn="1" w:lastColumn="0" w:oddVBand="0" w:evenVBand="0" w:oddHBand="0" w:evenHBand="0" w:firstRowFirstColumn="0" w:firstRowLastColumn="0" w:lastRowFirstColumn="0" w:lastRowLastColumn="0"/>
+            <w:tcW w:w="4509" w:type="dxa"/>
+          </w:tcPr>
+          <w:p>
+            <w:pPr>
+              <w:rPr>
+                <w:lang w:val="en-US"/>
+              </w:rPr>
+            </w:pPr>
+            <w:r>
+              <w:rPr>
+                <w:lang w:val="en-US"/>
+              </w:rPr>
+              <w:t>KnowledgeControl</w:t>
+            </w:r>
+          </w:p>
+        </w:tc>
+        <w:tc>
+          <w:tcPr>
+            <w:tcW w:w="5075" w:type="dxa"/>
+          </w:tcPr>
+          <w:p>
+            <w:pPr>
+              <w:spacing w:after="60"/>
+              <w:cnfStyle w:val="000000000000" w:firstRow="0" w:lastRow="0" w:firstColumn="0" w:lastColumn="0" w:oddVBand="0" w:evenVBand="0" w:oddHBand="0" w:evenHBand="0" w:firstRowFirstColumn="0" w:firstRowLastColumn="0" w:lastRowFirstColumn="0" w:lastRowLastColumn="0"/>
+              <w:rPr>
+                <w:rFonts w:eastAsiaTheme="minorEastAsia"/>
+                <w:lang w:val="en-US"/>
+              </w:rPr>
+            </w:pPr>
+            <w:r>
+              <w:rPr>
+                <w:rFonts w:eastAsiaTheme="minorEastAsia"/>
+                <w:lang w:val="en-US"/>
+              </w:rPr>
+              <w:t>Gestione dei dati riguardanti I giocatori</w:t>
+            </w:r>
+          </w:p>
+        </w:tc>
+      </w:tr>
+      <w:tr>
+        <w:trPr>
+          <w:trHeight w:val="624"/>
+        </w:trPr>
+        <w:tc>
+          <w:tcPr>
+            <w:cnfStyle w:val="001000000000" w:firstRow="0" w:lastRow="0" w:firstColumn="1" w:lastColumn="0" w:oddVBand="0" w:evenVBand="0" w:oddHBand="0" w:evenHBand="0" w:firstRowFirstColumn="0" w:firstRowLastColumn="0" w:lastRowFirstColumn="0" w:lastRowLastColumn="0"/>
+            <w:tcW w:w="4509" w:type="dxa"/>
+          </w:tcPr>
+          <w:p>
+            <w:pPr>
+              <w:spacing w:after="60"/>
+              <w:rPr>
+                <w:rFonts w:eastAsiaTheme="minorEastAsia"/>
+              </w:rPr>
+            </w:pPr>
+            <w:r>
+              <w:rPr>
+                <w:rFonts w:eastAsiaTheme="minorEastAsia"/>
+              </w:rPr>
+              <w:t>LoginControl</w:t>
+            </w:r>
+          </w:p>
+        </w:tc>
+        <w:tc>
+          <w:tcPr>
+            <w:tcW w:w="5075" w:type="dxa"/>
+          </w:tcPr>
+          <w:p>
+            <w:pPr>
+              <w:spacing w:after="60"/>
+              <w:cnfStyle w:val="000000000000" w:firstRow="0" w:lastRow="0" w:firstColumn="0" w:lastColumn="0" w:oddVBand="0" w:evenVBand="0" w:oddHBand="0" w:evenHBand="0" w:firstRowFirstColumn="0" w:firstRowLastColumn="0" w:lastRowFirstColumn="0" w:lastRowLastColumn="0"/>
+              <w:rPr>
+                <w:rFonts w:eastAsiaTheme="minorEastAsia"/>
+              </w:rPr>
+            </w:pPr>
+            <w:r>
+              <w:rPr>
+                <w:rFonts w:eastAsiaTheme="minorEastAsia"/>
+              </w:rPr>
+              <w:t>Gestione del Log-in</w:t>
+            </w:r>
+          </w:p>
+        </w:tc>
+      </w:tr>
+      <w:tr>
+        <w:trPr>
+          <w:trHeight w:val="595"/>
+        </w:trPr>
+        <w:tc>
+          <w:tcPr>
+            <w:cnfStyle w:val="001000000000" w:firstRow="0" w:lastRow="0" w:firstColumn="1" w:lastColumn="0" w:oddVBand="0" w:evenVBand="0" w:oddHBand="0" w:evenHBand="0" w:firstRowFirstColumn="0" w:firstRowLastColumn="0" w:lastRowFirstColumn="0" w:lastRowLastColumn="0"/>
+            <w:tcW w:w="4509" w:type="dxa"/>
+          </w:tcPr>
+          <w:p>
+            <w:pPr>
+              <w:spacing w:after="60"/>
+              <w:rPr>
+                <w:rFonts w:eastAsiaTheme="minorEastAsia"/>
+              </w:rPr>
+            </w:pPr>
+            <w:r>
+              <w:rPr>
+                <w:rFonts w:eastAsiaTheme="minorEastAsia"/>
+              </w:rPr>
+              <w:t>MatchControl</w:t>
+            </w:r>
+          </w:p>
+        </w:tc>
+        <w:tc>
+          <w:tcPr>
+            <w:tcW w:w="5075" w:type="dxa"/>
+          </w:tcPr>
+          <w:p>
+            <w:pPr>
+              <w:spacing w:after="60"/>
+              <w:cnfStyle w:val="000000000000" w:firstRow="0" w:lastRow="0" w:firstColumn="0" w:lastColumn="0" w:oddVBand="0" w:evenVBand="0" w:oddHBand="0" w:evenHBand="0" w:firstRowFirstColumn="0" w:firstRowLastColumn="0" w:lastRowFirstColumn="0" w:lastRowLastColumn="0"/>
+              <w:rPr>
+                <w:rFonts w:eastAsiaTheme="minorEastAsia"/>
+              </w:rPr>
+            </w:pPr>
+            <w:r>
+              <w:rPr>
+                <w:rFonts w:eastAsiaTheme="minorEastAsia"/>
+              </w:rPr>
+              <w:t>Gestione delle partite</w:t>
+            </w:r>
+          </w:p>
+        </w:tc>
+      </w:tr>
+      <w:tr>
+        <w:trPr>
+          <w:trHeight w:val="624"/>
+        </w:trPr>
+        <w:tc>
+          <w:tcPr>
+            <w:cnfStyle w:val="001000000000" w:firstRow="0" w:lastRow="0" w:firstColumn="1" w:lastColumn="0" w:oddVBand="0" w:evenVBand="0" w:oddHBand="0" w:evenHBand="0" w:firstRowFirstColumn="0" w:firstRowLastColumn="0" w:lastRowFirstColumn="0" w:lastRowLastColumn="0"/>
+            <w:tcW w:w="4509" w:type="dxa"/>
+          </w:tcPr>
+          <w:p>
+            <w:pPr>
+              <w:spacing w:after="60"/>
+              <w:rPr>
+                <w:rFonts w:eastAsiaTheme="minorEastAsia"/>
+              </w:rPr>
+            </w:pPr>
+            <w:r>
+              <w:rPr>
+                <w:rFonts w:eastAsiaTheme="minorEastAsia"/>
+              </w:rPr>
+              <w:t>PairingControl</w:t>
+            </w:r>
+          </w:p>
+        </w:tc>
+        <w:tc>
+          <w:tcPr>
+            <w:tcW w:w="5075" w:type="dxa"/>
+          </w:tcPr>
+          <w:p>
+            <w:pPr>
+              <w:spacing w:after="60"/>
+              <w:cnfStyle w:val="000000000000" w:firstRow="0" w:lastRow="0" w:firstColumn="0" w:lastColumn="0" w:oddVBand="0" w:evenVBand="0" w:oddHBand="0" w:evenHBand="0" w:firstRowFirstColumn="0" w:firstRowLastColumn="0" w:lastRowFirstColumn="0" w:lastRowLastColumn="0"/>
+              <w:rPr>
+                <w:rFonts w:eastAsiaTheme="minorEastAsia"/>
+              </w:rPr>
+            </w:pPr>
+            <w:r>
+              <w:rPr>
+                <w:rFonts w:eastAsiaTheme="minorEastAsia"/>
+              </w:rPr>
+              <w:t xml:space="preserve">Gestione degli abbinamenti </w:t>
+            </w:r>
+          </w:p>
+        </w:tc>
+      </w:tr>
+      <w:tr>
+        <w:trPr>
+          <w:trHeight w:val="624"/>
+        </w:trPr>
+        <w:tc>
+          <w:tcPr>
+            <w:cnfStyle w:val="001000000000" w:firstRow="0" w:lastRow="0" w:firstColumn="1" w:lastColumn="0" w:oddVBand="0" w:evenVBand="0" w:oddHBand="0" w:evenHBand="0" w:firstRowFirstColumn="0" w:firstRowLastColumn="0" w:lastRowFirstColumn="0" w:lastRowLastColumn="0"/>
+            <w:tcW w:w="4509" w:type="dxa"/>
+          </w:tcPr>
+          <w:p>
+            <w:pPr>
+              <w:spacing w:after="60"/>
+              <w:rPr>
+                <w:rFonts w:eastAsiaTheme="minorEastAsia"/>
+              </w:rPr>
+            </w:pPr>
+            <w:r>
+              <w:rPr>
+                <w:rFonts w:eastAsiaTheme="minorEastAsia"/>
+              </w:rPr>
+              <w:t>EndMatchControl</w:t>
+            </w:r>
+          </w:p>
+        </w:tc>
+        <w:tc>
+          <w:tcPr>
+            <w:tcW w:w="5075" w:type="dxa"/>
+          </w:tcPr>
+          <w:p>
+            <w:pPr>
+              <w:spacing w:after="60"/>
+              <w:cnfStyle w:val="000000000000" w:firstRow="0" w:lastRow="0" w:firstColumn="0" w:lastColumn="0" w:oddVBand="0" w:evenVBand="0" w:oddHBand="0" w:evenHBand="0" w:firstRowFirstColumn="0" w:firstRowLastColumn="0" w:lastRowFirstColumn="0" w:lastRowLastColumn="0"/>
+              <w:rPr>
+                <w:rFonts w:eastAsiaTheme="minorEastAsia"/>
+              </w:rPr>
+            </w:pPr>
+            <w:r>
+              <w:rPr>
+                <w:rFonts w:eastAsiaTheme="minorEastAsia"/>
+              </w:rPr>
+              <w:t>Gestione della fine di ogni partita</w:t>
+            </w:r>
+          </w:p>
+        </w:tc>
+      </w:tr>
+      <w:tr>
+        <w:trPr>
+          <w:trHeight w:val="624"/>
+        </w:trPr>
+        <w:tc>
+          <w:tcPr>
+            <w:cnfStyle w:val="001000000000" w:firstRow="0" w:lastRow="0" w:firstColumn="1" w:lastColumn="0" w:oddVBand="0" w:evenVBand="0" w:oddHBand="0" w:evenHBand="0" w:firstRowFirstColumn="0" w:firstRowLastColumn="0" w:lastRowFirstColumn="0" w:lastRowLastColumn="0"/>
+            <w:tcW w:w="4509" w:type="dxa"/>
+          </w:tcPr>
+          <w:p>
+            <w:pPr>
+              <w:spacing w:after="60"/>
+              <w:rPr>
+                <w:rFonts w:eastAsiaTheme="minorEastAsia"/>
+              </w:rPr>
+            </w:pPr>
+            <w:r>
+              <w:rPr>
+                <w:rFonts w:eastAsiaTheme="minorEastAsia"/>
+              </w:rPr>
+              <w:t>QuestionControl</w:t>
+            </w:r>
+          </w:p>
+        </w:tc>
+        <w:tc>
+          <w:tcPr>
+            <w:tcW w:w="5075" w:type="dxa"/>
+          </w:tcPr>
+          <w:p>
+            <w:pPr>
+              <w:spacing w:after="60"/>
+              <w:cnfStyle w:val="000000000000" w:firstRow="0" w:lastRow="0" w:firstColumn="0" w:lastColumn="0" w:oddVBand="0" w:evenVBand="0" w:oddHBand="0" w:evenHBand="0" w:firstRowFirstColumn="0" w:firstRowLastColumn="0" w:lastRowFirstColumn="0" w:lastRowLastColumn="0"/>
+              <w:rPr>
+                <w:rFonts w:eastAsiaTheme="minorEastAsia"/>
+              </w:rPr>
+            </w:pPr>
+            <w:r>
+              <w:rPr>
+                <w:rFonts w:eastAsiaTheme="minorEastAsia"/>
+              </w:rPr>
+              <w:t>Ges</w:t>
+            </w:r>
+            <w:r>
+              <w:rPr>
+                <w:rFonts w:eastAsiaTheme="minorEastAsia"/>
+              </w:rPr>
+              <w:t>t</w:t>
+            </w:r>
+            <w:r>
+              <w:rPr>
+                <w:rFonts w:eastAsiaTheme="minorEastAsia"/>
+              </w:rPr>
+              <w:t>ione delle domande</w:t>
+            </w:r>
+          </w:p>
+        </w:tc>
+      </w:tr>
+      <w:tr>
+        <w:trPr>
+          <w:trHeight w:val="624"/>
+        </w:trPr>
+        <w:tc>
+          <w:tcPr>
+            <w:cnfStyle w:val="001000000000" w:firstRow="0" w:lastRow="0" w:firstColumn="1" w:lastColumn="0" w:oddVBand="0" w:evenVBand="0" w:oddHBand="0" w:evenHBand="0" w:firstRowFirstColumn="0" w:firstRowLastColumn="0" w:lastRowFirstColumn="0" w:lastRowLastColumn="0"/>
+            <w:tcW w:w="4509" w:type="dxa"/>
+          </w:tcPr>
+          <w:p>
+            <w:pPr>
+              <w:spacing w:after="60"/>
+              <w:rPr>
+                <w:rFonts w:eastAsiaTheme="minorEastAsia"/>
+              </w:rPr>
+            </w:pPr>
+            <w:r>
+              <w:rPr>
+                <w:rFonts w:eastAsiaTheme="minorEastAsia"/>
+              </w:rPr>
+              <w:t>QuizControl</w:t>
+            </w:r>
+          </w:p>
+        </w:tc>
+        <w:tc>
+          <w:tcPr>
+            <w:tcW w:w="5075" w:type="dxa"/>
+          </w:tcPr>
+          <w:p>
+            <w:pPr>
+              <w:spacing w:after="60"/>
+              <w:cnfStyle w:val="000000000000" w:firstRow="0" w:lastRow="0" w:firstColumn="0" w:lastColumn="0" w:oddVBand="0" w:evenVBand="0" w:oddHBand="0" w:evenHBand="0" w:firstRowFirstColumn="0" w:firstRowLastColumn="0" w:lastRowFirstColumn="0" w:lastRowLastColumn="0"/>
+              <w:rPr>
+                <w:rFonts w:eastAsiaTheme="minorEastAsia"/>
+              </w:rPr>
+            </w:pPr>
+            <w:r>
+              <w:rPr>
+                <w:rFonts w:eastAsiaTheme="minorEastAsia"/>
+              </w:rPr>
+              <w:t xml:space="preserve">Gestioni dati in partita </w:t>
+            </w:r>
+          </w:p>
+        </w:tc>
+      </w:tr>
+      <w:tr>
+        <w:trPr>
+          <w:trHeight w:val="624"/>
+        </w:trPr>
+        <w:tc>
+          <w:tcPr>
+            <w:cnfStyle w:val="001000000000" w:firstRow="0" w:lastRow="0" w:firstColumn="1" w:lastColumn="0" w:oddVBand="0" w:evenVBand="0" w:oddHBand="0" w:evenHBand="0" w:firstRowFirstColumn="0" w:firstRowLastColumn="0" w:lastRowFirstColumn="0" w:lastRowLastColumn="0"/>
+            <w:tcW w:w="4509" w:type="dxa"/>
+          </w:tcPr>
+          <w:p>
+            <w:pPr>
+              <w:spacing w:after="60"/>
+              <w:rPr>
+                <w:rFonts w:eastAsiaTheme="minorEastAsia"/>
+              </w:rPr>
+            </w:pPr>
+            <w:r>
+              <w:rPr>
+                <w:rFonts w:eastAsiaTheme="minorEastAsia"/>
+              </w:rPr>
+              <w:t>UserControl</w:t>
+            </w:r>
+          </w:p>
+        </w:tc>
+        <w:tc>
+          <w:tcPr>
+            <w:tcW w:w="5075" w:type="dxa"/>
+          </w:tcPr>
+          <w:p>
+            <w:pPr>
+              <w:spacing w:after="60"/>
+              <w:cnfStyle w:val="000000000000" w:firstRow="0" w:lastRow="0" w:firstColumn="0" w:lastColumn="0" w:oddVBand="0" w:evenVBand="0" w:oddHBand="0" w:evenHBand="0" w:firstRowFirstColumn="0" w:firstRowLastColumn="0" w:lastRowFirstColumn="0" w:lastRowLastColumn="0"/>
+              <w:rPr>
+                <w:rFonts w:eastAsiaTheme="minorEastAsia"/>
+              </w:rPr>
+            </w:pPr>
+            <w:r>
+              <w:rPr>
+                <w:rFonts w:eastAsiaTheme="minorEastAsia"/>
+              </w:rPr>
+              <w:t>Gestione dati utente</w:t>
+            </w:r>
+          </w:p>
+        </w:tc>
+      </w:tr>
+    </w:tbl>
+    <w:p>
+      <w:pPr>
+        <w:spacing w:after="0" w:line="240" w:lineRule="auto"/>
+        <w:rPr>
+          <w:lang w:eastAsia="it-IT"/>
+        </w:rPr>
+      </w:pPr>
+    </w:p>
+    <w:p>
+      <w:pPr>
+        <w:spacing w:after="0" w:line="240" w:lineRule="auto"/>
+        <w:rPr>
+          <w:lang w:eastAsia="it-IT"/>
+        </w:rPr>
+      </w:pPr>
+    </w:p>
+    <w:p>
+      <w:pPr>
+        <w:spacing w:after="0" w:line="240" w:lineRule="auto"/>
+        <w:rPr>
+          <w:lang w:eastAsia="it-IT"/>
+        </w:rPr>
+      </w:pPr>
+    </w:p>
+    <w:p>
+      <w:pPr>
+        <w:spacing w:after="0" w:line="240" w:lineRule="auto"/>
+        <w:rPr>
+          <w:rStyle w:val="Titolo1Carattere"/>
+          <w:rFonts w:eastAsiaTheme="minorEastAsia"/>
+          <w:b/>
+          <w:i/>
+          <w:sz w:val="36"/>
+          <w:szCs w:val="36"/>
+        </w:rPr>
+      </w:pPr>
+      <w:r>
+        <w:rPr>
+          <w:rStyle w:val="Titolo1Carattere"/>
+          <w:rFonts w:eastAsiaTheme="minorEastAsia"/>
+          <w:b/>
+          <w:i/>
+          <w:sz w:val="36"/>
+          <w:szCs w:val="36"/>
+        </w:rPr>
+        <w:t>MODEL</w:t>
+      </w:r>
+    </w:p>
+    <w:p>
+      <w:pPr>
+        <w:spacing w:after="0" w:line="240" w:lineRule="auto"/>
+        <w:rPr>
+          <w:rStyle w:val="Titolo1Carattere"/>
+          <w:rFonts w:eastAsiaTheme="minorEastAsia" w:cs="Arial"/>
+          <w:b/>
+          <w:i/>
+          <w:sz w:val="24"/>
+          <w:szCs w:val="24"/>
+        </w:rPr>
+      </w:pPr>
+      <w:r>
+        <w:rPr>
+          <w:rFonts w:ascii="Arial" w:hAnsi="Arial" w:cs="Arial"/>
+          <w:sz w:val="24"/>
+          <w:szCs w:val="24"/>
+        </w:rPr>
+        <w:t>Il package Model contiene tutte le classi dedite alla gestione dei dati persistenti. Esso si occupa di fare da tramite tra l’applicazione e il database sottostante. Ogni classe contenuta all’interno di questo pacchetto fornisce i metodi per accedere ai dati utili all’applicazione. Le classi contenute all’interno di questo package sono le seguenti:</w:t>
+      </w:r>
+    </w:p>
+    <w:p>
+      <w:pPr>
+        <w:pStyle w:val="Titolo2"/>
+        <w:rPr>
+          <w:rFonts w:asciiTheme="minorHAnsi" w:eastAsiaTheme="minorEastAsia" w:hAnsiTheme="minorHAnsi" w:cstheme="minorBidi"/>
+        </w:rPr>
+      </w:pPr>
+      <w:bookmarkStart w:id="3" w:name="_Toc58414507"/>
+      <w:bookmarkStart w:id="4" w:name="_Toc61987567"/>
+      <w:r>
+        <w:rPr>
+          <w:rFonts w:asciiTheme="minorHAnsi" w:eastAsiaTheme="minorEastAsia" w:hAnsiTheme="minorHAnsi" w:cstheme="minorBidi"/>
+        </w:rPr>
+        <w:lastRenderedPageBreak/>
+        <w:t>model.entity</w:t>
+      </w:r>
+      <w:bookmarkEnd w:id="3"/>
+      <w:bookmarkEnd w:id="4"/>
+    </w:p>
+    <w:tbl>
+      <w:tblPr>
+        <w:tblStyle w:val="Tabellagriglia4-colore1"/>
+        <w:tblW w:w="9584" w:type="dxa"/>
+        <w:tblLayout w:type="fixed"/>
+        <w:tblLook w:val="06A0" w:firstRow="1" w:lastRow="0" w:firstColumn="1" w:lastColumn="0" w:noHBand="1" w:noVBand="1"/>
+      </w:tblPr>
+      <w:tblGrid>
+        <w:gridCol w:w="4509"/>
+        <w:gridCol w:w="5075"/>
+      </w:tblGrid>
+      <w:tr>
+        <w:trPr>
+          <w:cnfStyle w:val="100000000000" w:firstRow="1" w:lastRow="0" w:firstColumn="0" w:lastColumn="0" w:oddVBand="0" w:evenVBand="0" w:oddHBand="0" w:evenHBand="0" w:firstRowFirstColumn="0" w:firstRowLastColumn="0" w:lastRowFirstColumn="0" w:lastRowLastColumn="0"/>
+          <w:trHeight w:val="624"/>
+        </w:trPr>
+        <w:tc>
+          <w:tcPr>
+            <w:cnfStyle w:val="001000000000" w:firstRow="0" w:lastRow="0" w:firstColumn="1" w:lastColumn="0" w:oddVBand="0" w:evenVBand="0" w:oddHBand="0" w:evenHBand="0" w:firstRowFirstColumn="0" w:firstRowLastColumn="0" w:lastRowFirstColumn="0" w:lastRowLastColumn="0"/>
+            <w:tcW w:w="4509" w:type="dxa"/>
+          </w:tcPr>
+          <w:p>
+            <w:pPr>
+              <w:spacing w:after="60"/>
+              <w:rPr>
+                <w:rFonts w:eastAsiaTheme="minorEastAsia"/>
+              </w:rPr>
+            </w:pPr>
+            <w:r>
+              <w:rPr>
+                <w:rFonts w:eastAsiaTheme="minorEastAsia"/>
+              </w:rPr>
+              <w:t>Nome</w:t>
+            </w:r>
+          </w:p>
+        </w:tc>
+        <w:tc>
+          <w:tcPr>
+            <w:tcW w:w="5075" w:type="dxa"/>
+          </w:tcPr>
+          <w:p>
+            <w:pPr>
+              <w:shd w:val="clear" w:color="auto" w:fill="FFFFFF"/>
+              <w:tabs>
+                <w:tab w:val="left" w:pos="916"/>
+                <w:tab w:val="left" w:pos="1832"/>
+                <w:tab w:val="left" w:pos="2748"/>
+                <w:tab w:val="left" w:pos="3664"/>
+                <w:tab w:val="left" w:pos="4580"/>
+                <w:tab w:val="left" w:pos="5496"/>
+                <w:tab w:val="left" w:pos="6412"/>
+                <w:tab w:val="left" w:pos="7328"/>
+                <w:tab w:val="left" w:pos="8244"/>
+                <w:tab w:val="left" w:pos="9160"/>
+                <w:tab w:val="left" w:pos="10076"/>
+                <w:tab w:val="left" w:pos="10992"/>
+                <w:tab w:val="left" w:pos="11908"/>
+                <w:tab w:val="left" w:pos="12824"/>
+                <w:tab w:val="left" w:pos="13740"/>
+                <w:tab w:val="left" w:pos="14656"/>
+              </w:tabs>
+              <w:cnfStyle w:val="100000000000" w:firstRow="1" w:lastRow="0" w:firstColumn="0" w:lastColumn="0" w:oddVBand="0" w:evenVBand="0" w:oddHBand="0" w:evenHBand="0" w:firstRowFirstColumn="0" w:firstRowLastColumn="0" w:lastRowFirstColumn="0" w:lastRowLastColumn="0"/>
+              <w:rPr>
+                <w:rFonts w:ascii="Consolas" w:eastAsia="Times New Roman" w:hAnsi="Consolas" w:cs="Courier New"/>
+                <w:color w:val="000000"/>
+                <w:sz w:val="20"/>
+                <w:szCs w:val="20"/>
+                <w:lang w:eastAsia="it-IT"/>
+              </w:rPr>
+            </w:pPr>
+            <w:r>
+              <w:rPr>
+                <w:rFonts w:ascii="Consolas" w:eastAsia="Times New Roman" w:hAnsi="Consolas" w:cs="Courier New"/>
+                <w:color w:val="000000"/>
+                <w:sz w:val="20"/>
+                <w:szCs w:val="20"/>
+                <w:lang w:eastAsia="it-IT"/>
+              </w:rPr>
+              <w:t>Descrizione</w:t>
+            </w:r>
+          </w:p>
+        </w:tc>
+      </w:tr>
+      <w:tr>
+        <w:trPr>
+          <w:trHeight w:val="595"/>
+        </w:trPr>
+        <w:tc>
+          <w:tcPr>
+            <w:cnfStyle w:val="001000000000" w:firstRow="0" w:lastRow="0" w:firstColumn="1" w:lastColumn="0" w:oddVBand="0" w:evenVBand="0" w:oddHBand="0" w:evenHBand="0" w:firstRowFirstColumn="0" w:firstRowLastColumn="0" w:lastRowFirstColumn="0" w:lastRowLastColumn="0"/>
+            <w:tcW w:w="4509" w:type="dxa"/>
+          </w:tcPr>
+          <w:p>
+            <w:pPr>
+              <w:spacing w:after="60"/>
+              <w:rPr>
+                <w:rFonts w:eastAsiaTheme="minorEastAsia"/>
+              </w:rPr>
+            </w:pPr>
+            <w:r>
+              <w:rPr>
+                <w:rFonts w:eastAsiaTheme="minorEastAsia"/>
+              </w:rPr>
+              <w:t>EndMatch</w:t>
+            </w:r>
+          </w:p>
+        </w:tc>
+        <w:tc>
+          <w:tcPr>
+            <w:tcW w:w="5075" w:type="dxa"/>
+          </w:tcPr>
+          <w:p>
+            <w:pPr>
+              <w:spacing w:after="60"/>
+              <w:cnfStyle w:val="000000000000" w:firstRow="0" w:lastRow="0" w:firstColumn="0" w:lastColumn="0" w:oddVBand="0" w:evenVBand="0" w:oddHBand="0" w:evenHBand="0" w:firstRowFirstColumn="0" w:firstRowLastColumn="0" w:lastRowFirstColumn="0" w:lastRowLastColumn="0"/>
+              <w:rPr>
+                <w:rFonts w:eastAsiaTheme="minorEastAsia"/>
+              </w:rPr>
+            </w:pPr>
+            <w:r>
+              <w:rPr>
+                <w:rFonts w:eastAsiaTheme="minorEastAsia"/>
+              </w:rPr>
+              <w:t xml:space="preserve">Rappresenta la fine della partita </w:t>
+            </w:r>
+          </w:p>
+        </w:tc>
+      </w:tr>
+      <w:tr>
+        <w:trPr>
+          <w:trHeight w:val="595"/>
+        </w:trPr>
+        <w:tc>
+          <w:tcPr>
+            <w:cnfStyle w:val="001000000000" w:firstRow="0" w:lastRow="0" w:firstColumn="1" w:lastColumn="0" w:oddVBand="0" w:evenVBand="0" w:oddHBand="0" w:evenHBand="0" w:firstRowFirstColumn="0" w:firstRowLastColumn="0" w:lastRowFirstColumn="0" w:lastRowLastColumn="0"/>
+            <w:tcW w:w="4509" w:type="dxa"/>
+          </w:tcPr>
+          <w:p>
+            <w:pPr>
+              <w:rPr>
+                <w:lang w:val="en-US"/>
+              </w:rPr>
+            </w:pPr>
+            <w:r>
+              <w:rPr>
+                <w:lang w:val="en-US"/>
+              </w:rPr>
+              <w:t>IaModule</w:t>
+            </w:r>
+          </w:p>
+        </w:tc>
+        <w:tc>
+          <w:tcPr>
+            <w:tcW w:w="5075" w:type="dxa"/>
+          </w:tcPr>
+          <w:p>
+            <w:pPr>
+              <w:spacing w:after="60"/>
+              <w:cnfStyle w:val="000000000000" w:firstRow="0" w:lastRow="0" w:firstColumn="0" w:lastColumn="0" w:oddVBand="0" w:evenVBand="0" w:oddHBand="0" w:evenHBand="0" w:firstRowFirstColumn="0" w:firstRowLastColumn="0" w:lastRowFirstColumn="0" w:lastRowLastColumn="0"/>
+              <w:rPr>
+                <w:rFonts w:eastAsiaTheme="minorEastAsia"/>
+                <w:lang w:val="en-US"/>
+              </w:rPr>
+            </w:pPr>
+            <w:r>
+              <w:rPr>
+                <w:rFonts w:eastAsiaTheme="minorEastAsia"/>
+              </w:rPr>
+              <w:t xml:space="preserve">Rappresenta </w:t>
+            </w:r>
+            <w:r>
+              <w:rPr>
+                <w:rFonts w:eastAsiaTheme="minorEastAsia"/>
+                <w:lang w:val="en-US"/>
+              </w:rPr>
+              <w:t>il</w:t>
+            </w:r>
+            <w:r>
+              <w:rPr>
+                <w:rFonts w:eastAsiaTheme="minorEastAsia"/>
+                <w:lang w:val="en-US"/>
+              </w:rPr>
+              <w:t xml:space="preserve"> modulo di inteligenza artificiale </w:t>
+            </w:r>
+          </w:p>
+        </w:tc>
+      </w:tr>
+      <w:tr>
+        <w:trPr>
+          <w:trHeight w:val="624"/>
+        </w:trPr>
+        <w:tc>
+          <w:tcPr>
+            <w:cnfStyle w:val="001000000000" w:firstRow="0" w:lastRow="0" w:firstColumn="1" w:lastColumn="0" w:oddVBand="0" w:evenVBand="0" w:oddHBand="0" w:evenHBand="0" w:firstRowFirstColumn="0" w:firstRowLastColumn="0" w:lastRowFirstColumn="0" w:lastRowLastColumn="0"/>
+            <w:tcW w:w="4509" w:type="dxa"/>
+          </w:tcPr>
+          <w:p>
+            <w:pPr>
+              <w:spacing w:after="60"/>
+              <w:rPr>
+                <w:rFonts w:eastAsiaTheme="minorEastAsia"/>
+              </w:rPr>
+            </w:pPr>
+            <w:r>
+              <w:rPr>
+                <w:rFonts w:eastAsiaTheme="minorEastAsia"/>
+              </w:rPr>
+              <w:t>Knowledge</w:t>
+            </w:r>
+          </w:p>
+        </w:tc>
+        <w:tc>
+          <w:tcPr>
+            <w:tcW w:w="5075" w:type="dxa"/>
+          </w:tcPr>
+          <w:p>
+            <w:pPr>
+              <w:spacing w:after="60"/>
+              <w:cnfStyle w:val="000000000000" w:firstRow="0" w:lastRow="0" w:firstColumn="0" w:lastColumn="0" w:oddVBand="0" w:evenVBand="0" w:oddHBand="0" w:evenHBand="0" w:firstRowFirstColumn="0" w:firstRowLastColumn="0" w:lastRowFirstColumn="0" w:lastRowLastColumn="0"/>
+              <w:rPr>
+                <w:rFonts w:eastAsiaTheme="minorEastAsia"/>
+              </w:rPr>
+            </w:pPr>
+            <w:r>
+              <w:rPr>
+                <w:rFonts w:eastAsiaTheme="minorEastAsia"/>
+              </w:rPr>
+              <w:t>Rappresenta la schermata Knowledge</w:t>
+            </w:r>
+          </w:p>
+        </w:tc>
+      </w:tr>
+      <w:tr>
+        <w:trPr>
+          <w:trHeight w:val="595"/>
+        </w:trPr>
+        <w:tc>
+          <w:tcPr>
+            <w:cnfStyle w:val="001000000000" w:firstRow="0" w:lastRow="0" w:firstColumn="1" w:lastColumn="0" w:oddVBand="0" w:evenVBand="0" w:oddHBand="0" w:evenHBand="0" w:firstRowFirstColumn="0" w:firstRowLastColumn="0" w:lastRowFirstColumn="0" w:lastRowLastColumn="0"/>
+            <w:tcW w:w="4509" w:type="dxa"/>
+          </w:tcPr>
+          <w:p>
+            <w:pPr>
+              <w:spacing w:after="60"/>
+              <w:rPr>
+                <w:rFonts w:eastAsiaTheme="minorEastAsia"/>
+              </w:rPr>
+            </w:pPr>
+            <w:r>
+              <w:rPr>
+                <w:rFonts w:eastAsiaTheme="minorEastAsia"/>
+              </w:rPr>
+              <w:t>Login</w:t>
+            </w:r>
+          </w:p>
+        </w:tc>
+        <w:tc>
+          <w:tcPr>
+            <w:tcW w:w="5075" w:type="dxa"/>
+          </w:tcPr>
+          <w:p>
+            <w:pPr>
+              <w:spacing w:after="60"/>
+              <w:cnfStyle w:val="000000000000" w:firstRow="0" w:lastRow="0" w:firstColumn="0" w:lastColumn="0" w:oddVBand="0" w:evenVBand="0" w:oddHBand="0" w:evenHBand="0" w:firstRowFirstColumn="0" w:firstRowLastColumn="0" w:lastRowFirstColumn="0" w:lastRowLastColumn="0"/>
+              <w:rPr>
+                <w:rFonts w:eastAsiaTheme="minorEastAsia"/>
+              </w:rPr>
+            </w:pPr>
+            <w:r>
+              <w:rPr>
+                <w:rFonts w:eastAsiaTheme="minorEastAsia"/>
+              </w:rPr>
+              <w:t>Rappresenta l’area di Login</w:t>
+            </w:r>
+          </w:p>
+        </w:tc>
+      </w:tr>
+      <w:tr>
+        <w:trPr>
+          <w:trHeight w:val="624"/>
+        </w:trPr>
+        <w:tc>
+          <w:tcPr>
+            <w:cnfStyle w:val="001000000000" w:firstRow="0" w:lastRow="0" w:firstColumn="1" w:lastColumn="0" w:oddVBand="0" w:evenVBand="0" w:oddHBand="0" w:evenHBand="0" w:firstRowFirstColumn="0" w:firstRowLastColumn="0" w:lastRowFirstColumn="0" w:lastRowLastColumn="0"/>
+            <w:tcW w:w="4509" w:type="dxa"/>
+          </w:tcPr>
+          <w:p>
+            <w:pPr>
+              <w:spacing w:after="60"/>
+              <w:rPr>
+                <w:rFonts w:eastAsiaTheme="minorEastAsia"/>
+              </w:rPr>
+            </w:pPr>
+            <w:r>
+              <w:rPr>
+                <w:rFonts w:eastAsiaTheme="minorEastAsia"/>
+              </w:rPr>
+              <w:t>Main</w:t>
+            </w:r>
+            <w:r>
+              <w:rPr>
+                <w:rFonts w:eastAsiaTheme="minorEastAsia"/>
+              </w:rPr>
+              <w:t>Activity</w:t>
+            </w:r>
+          </w:p>
+        </w:tc>
+        <w:tc>
+          <w:tcPr>
+            <w:tcW w:w="5075" w:type="dxa"/>
+          </w:tcPr>
+          <w:p>
+            <w:pPr>
+              <w:spacing w:after="60"/>
+              <w:cnfStyle w:val="000000000000" w:firstRow="0" w:lastRow="0" w:firstColumn="0" w:lastColumn="0" w:oddVBand="0" w:evenVBand="0" w:oddHBand="0" w:evenHBand="0" w:firstRowFirstColumn="0" w:firstRowLastColumn="0" w:lastRowFirstColumn="0" w:lastRowLastColumn="0"/>
+              <w:rPr>
+                <w:rFonts w:eastAsiaTheme="minorEastAsia"/>
+              </w:rPr>
+            </w:pPr>
+            <w:r>
+              <w:rPr>
+                <w:rFonts w:eastAsiaTheme="minorEastAsia"/>
+              </w:rPr>
+              <w:t>Rappresenta l’Activity</w:t>
+            </w:r>
+            <w:r>
+              <w:rPr>
+                <w:rFonts w:eastAsiaTheme="minorEastAsia"/>
+              </w:rPr>
+              <w:t xml:space="preserve"> principal</w:t>
+            </w:r>
+            <w:r>
+              <w:rPr>
+                <w:rFonts w:eastAsiaTheme="minorEastAsia"/>
+              </w:rPr>
+              <w:t>e della nostra app</w:t>
+            </w:r>
+          </w:p>
+        </w:tc>
+      </w:tr>
+      <w:tr>
+        <w:trPr>
+          <w:trHeight w:val="624"/>
+        </w:trPr>
+        <w:tc>
+          <w:tcPr>
+            <w:cnfStyle w:val="001000000000" w:firstRow="0" w:lastRow="0" w:firstColumn="1" w:lastColumn="0" w:oddVBand="0" w:evenVBand="0" w:oddHBand="0" w:evenHBand="0" w:firstRowFirstColumn="0" w:firstRowLastColumn="0" w:lastRowFirstColumn="0" w:lastRowLastColumn="0"/>
+            <w:tcW w:w="4509" w:type="dxa"/>
+          </w:tcPr>
+          <w:p>
+            <w:pPr>
+              <w:spacing w:after="60"/>
+              <w:rPr>
+                <w:rFonts w:eastAsiaTheme="minorEastAsia"/>
+              </w:rPr>
+            </w:pPr>
+            <w:r>
+              <w:rPr>
+                <w:rFonts w:eastAsiaTheme="minorEastAsia"/>
+              </w:rPr>
+              <w:t>Pairing</w:t>
+            </w:r>
+          </w:p>
+        </w:tc>
+        <w:tc>
+          <w:tcPr>
+            <w:tcW w:w="5075" w:type="dxa"/>
+          </w:tcPr>
+          <w:p>
+            <w:pPr>
+              <w:spacing w:after="60"/>
+              <w:cnfStyle w:val="000000000000" w:firstRow="0" w:lastRow="0" w:firstColumn="0" w:lastColumn="0" w:oddVBand="0" w:evenVBand="0" w:oddHBand="0" w:evenHBand="0" w:firstRowFirstColumn="0" w:firstRowLastColumn="0" w:lastRowFirstColumn="0" w:lastRowLastColumn="0"/>
+              <w:rPr>
+                <w:rFonts w:eastAsiaTheme="minorEastAsia"/>
+              </w:rPr>
+            </w:pPr>
+            <w:r>
+              <w:rPr>
+                <w:rFonts w:eastAsiaTheme="minorEastAsia"/>
+              </w:rPr>
+              <w:t>Rappresenta l’abbinamento dei 2 giocatori</w:t>
+            </w:r>
+          </w:p>
+        </w:tc>
+      </w:tr>
+      <w:tr>
+        <w:trPr>
+          <w:trHeight w:val="624"/>
+        </w:trPr>
+        <w:tc>
+          <w:tcPr>
+            <w:cnfStyle w:val="001000000000" w:firstRow="0" w:lastRow="0" w:firstColumn="1" w:lastColumn="0" w:oddVBand="0" w:evenVBand="0" w:oddHBand="0" w:evenHBand="0" w:firstRowFirstColumn="0" w:firstRowLastColumn="0" w:lastRowFirstColumn="0" w:lastRowLastColumn="0"/>
+            <w:tcW w:w="4509" w:type="dxa"/>
+          </w:tcPr>
+          <w:p>
+            <w:pPr>
+              <w:spacing w:after="60"/>
+              <w:rPr>
+                <w:rFonts w:eastAsiaTheme="minorEastAsia"/>
+              </w:rPr>
+            </w:pPr>
+            <w:r>
+              <w:rPr>
+                <w:rFonts w:eastAsiaTheme="minorEastAsia"/>
+              </w:rPr>
+              <w:t>Question</w:t>
+            </w:r>
+          </w:p>
+        </w:tc>
+        <w:tc>
+          <w:tcPr>
+            <w:tcW w:w="5075" w:type="dxa"/>
+          </w:tcPr>
+          <w:p>
+            <w:pPr>
+              <w:spacing w:after="60"/>
+              <w:cnfStyle w:val="000000000000" w:firstRow="0" w:lastRow="0" w:firstColumn="0" w:lastColumn="0" w:oddVBand="0" w:evenVBand="0" w:oddHBand="0" w:evenHBand="0" w:firstRowFirstColumn="0" w:firstRowLastColumn="0" w:lastRowFirstColumn="0" w:lastRowLastColumn="0"/>
+              <w:rPr>
+                <w:rFonts w:eastAsiaTheme="minorEastAsia"/>
+              </w:rPr>
+            </w:pPr>
+            <w:r>
+              <w:rPr>
+                <w:rFonts w:eastAsiaTheme="minorEastAsia"/>
+              </w:rPr>
+              <w:t xml:space="preserve">Rappresenta le domande </w:t>
+            </w:r>
+          </w:p>
+        </w:tc>
+      </w:tr>
+      <w:tr>
+        <w:trPr>
+          <w:trHeight w:val="624"/>
+        </w:trPr>
+        <w:tc>
+          <w:tcPr>
+            <w:cnfStyle w:val="001000000000" w:firstRow="0" w:lastRow="0" w:firstColumn="1" w:lastColumn="0" w:oddVBand="0" w:evenVBand="0" w:oddHBand="0" w:evenHBand="0" w:firstRowFirstColumn="0" w:firstRowLastColumn="0" w:lastRowFirstColumn="0" w:lastRowLastColumn="0"/>
+            <w:tcW w:w="4509" w:type="dxa"/>
+          </w:tcPr>
+          <w:p>
+            <w:pPr>
+              <w:spacing w:after="60"/>
+              <w:rPr>
+                <w:rFonts w:eastAsiaTheme="minorEastAsia"/>
+              </w:rPr>
+            </w:pPr>
+            <w:r>
+              <w:rPr>
+                <w:rFonts w:eastAsiaTheme="minorEastAsia"/>
+              </w:rPr>
+              <w:t>Quiz</w:t>
+            </w:r>
+          </w:p>
+        </w:tc>
+        <w:tc>
+          <w:tcPr>
+            <w:tcW w:w="5075" w:type="dxa"/>
+          </w:tcPr>
+          <w:p>
+            <w:pPr>
+              <w:spacing w:after="60"/>
+              <w:cnfStyle w:val="000000000000" w:firstRow="0" w:lastRow="0" w:firstColumn="0" w:lastColumn="0" w:oddVBand="0" w:evenVBand="0" w:oddHBand="0" w:evenHBand="0" w:firstRowFirstColumn="0" w:firstRowLastColumn="0" w:lastRowFirstColumn="0" w:lastRowLastColumn="0"/>
+              <w:rPr>
+                <w:rFonts w:eastAsiaTheme="minorEastAsia"/>
+              </w:rPr>
+            </w:pPr>
+            <w:r>
+              <w:rPr>
+                <w:rFonts w:eastAsiaTheme="minorEastAsia"/>
+              </w:rPr>
+              <w:t xml:space="preserve">Rappresenta lo stato della partita </w:t>
+            </w:r>
+          </w:p>
+        </w:tc>
+      </w:tr>
+      <w:tr>
+        <w:trPr>
+          <w:trHeight w:val="624"/>
+        </w:trPr>
+        <w:tc>
+          <w:tcPr>
+            <w:cnfStyle w:val="001000000000" w:firstRow="0" w:lastRow="0" w:firstColumn="1" w:lastColumn="0" w:oddVBand="0" w:evenVBand="0" w:oddHBand="0" w:evenHBand="0" w:firstRowFirstColumn="0" w:firstRowLastColumn="0" w:lastRowFirstColumn="0" w:lastRowLastColumn="0"/>
+            <w:tcW w:w="4509" w:type="dxa"/>
+          </w:tcPr>
+          <w:p>
+            <w:pPr>
+              <w:spacing w:after="60"/>
+              <w:rPr>
+                <w:rFonts w:eastAsiaTheme="minorEastAsia"/>
+              </w:rPr>
+            </w:pPr>
+            <w:r>
+              <w:rPr>
+                <w:rFonts w:eastAsiaTheme="minorEastAsia"/>
+              </w:rPr>
+              <w:t>User</w:t>
+            </w:r>
+          </w:p>
+        </w:tc>
+        <w:tc>
+          <w:tcPr>
+            <w:tcW w:w="5075" w:type="dxa"/>
+          </w:tcPr>
+          <w:p>
+            <w:pPr>
+              <w:spacing w:after="60"/>
+              <w:cnfStyle w:val="000000000000" w:firstRow="0" w:lastRow="0" w:firstColumn="0" w:lastColumn="0" w:oddVBand="0" w:evenVBand="0" w:oddHBand="0" w:evenHBand="0" w:firstRowFirstColumn="0" w:firstRowLastColumn="0" w:lastRowFirstColumn="0" w:lastRowLastColumn="0"/>
+              <w:rPr>
+                <w:rFonts w:eastAsiaTheme="minorEastAsia"/>
+              </w:rPr>
+            </w:pPr>
+            <w:r>
+              <w:rPr>
+                <w:rFonts w:eastAsiaTheme="minorEastAsia"/>
+              </w:rPr>
+              <w:t>Rappresenta l’utente connesso</w:t>
+            </w:r>
+          </w:p>
+        </w:tc>
+      </w:tr>
+      <w:tr>
+        <w:trPr>
+          <w:trHeight w:val="624"/>
+        </w:trPr>
+        <w:tc>
+          <w:tcPr>
+            <w:cnfStyle w:val="001000000000" w:firstRow="0" w:lastRow="0" w:firstColumn="1" w:lastColumn="0" w:oddVBand="0" w:evenVBand="0" w:oddHBand="0" w:evenHBand="0" w:firstRowFirstColumn="0" w:firstRowLastColumn="0" w:lastRowFirstColumn="0" w:lastRowLastColumn="0"/>
+            <w:tcW w:w="4509" w:type="dxa"/>
+          </w:tcPr>
+          <w:p>
+            <w:pPr>
+              <w:spacing w:after="60"/>
+              <w:rPr>
+                <w:rFonts w:eastAsiaTheme="minorEastAsia"/>
+              </w:rPr>
+            </w:pPr>
+            <w:r>
+              <w:rPr>
+                <w:rFonts w:eastAsiaTheme="minorEastAsia"/>
+              </w:rPr>
+              <w:t>AdapterWrapper</w:t>
+            </w:r>
+          </w:p>
+        </w:tc>
+        <w:tc>
+          <w:tcPr>
+            <w:tcW w:w="5075" w:type="dxa"/>
+          </w:tcPr>
+          <w:p>
+            <w:pPr>
+              <w:spacing w:after="60"/>
+              <w:cnfStyle w:val="000000000000" w:firstRow="0" w:lastRow="0" w:firstColumn="0" w:lastColumn="0" w:oddVBand="0" w:evenVBand="0" w:oddHBand="0" w:evenHBand="0" w:firstRowFirstColumn="0" w:firstRowLastColumn="0" w:lastRowFirstColumn="0" w:lastRowLastColumn="0"/>
+              <w:rPr>
+                <w:rFonts w:eastAsiaTheme="minorEastAsia"/>
+              </w:rPr>
+            </w:pPr>
+            <w:r>
+              <w:rPr>
+                <w:rFonts w:eastAsiaTheme="minorEastAsia"/>
+              </w:rPr>
+              <w:t xml:space="preserve">Rappresenta la risposta dell’utente inerente a una domanda </w:t>
+            </w:r>
+          </w:p>
+        </w:tc>
+      </w:tr>
+      <w:tr>
+        <w:trPr>
+          <w:trHeight w:val="624"/>
+        </w:trPr>
+        <w:tc>
+          <w:tcPr>
+            <w:cnfStyle w:val="001000000000" w:firstRow="0" w:lastRow="0" w:firstColumn="1" w:lastColumn="0" w:oddVBand="0" w:evenVBand="0" w:oddHBand="0" w:evenHBand="0" w:firstRowFirstColumn="0" w:firstRowLastColumn="0" w:lastRowFirstColumn="0" w:lastRowLastColumn="0"/>
+            <w:tcW w:w="4509" w:type="dxa"/>
+          </w:tcPr>
+          <w:p>
+            <w:pPr>
+              <w:spacing w:after="60"/>
+              <w:rPr>
+                <w:rFonts w:eastAsiaTheme="minorEastAsia"/>
+              </w:rPr>
+            </w:pPr>
+            <w:r>
+              <w:rPr>
+                <w:rFonts w:eastAsiaTheme="minorEastAsia"/>
+              </w:rPr>
+              <w:t>InternetConnection</w:t>
+            </w:r>
+          </w:p>
+        </w:tc>
+        <w:tc>
+          <w:tcPr>
+            <w:tcW w:w="5075" w:type="dxa"/>
+          </w:tcPr>
+          <w:p>
+            <w:pPr>
+              <w:spacing w:after="60"/>
+              <w:cnfStyle w:val="000000000000" w:firstRow="0" w:lastRow="0" w:firstColumn="0" w:lastColumn="0" w:oddVBand="0" w:evenVBand="0" w:oddHBand="0" w:evenHBand="0" w:firstRowFirstColumn="0" w:firstRowLastColumn="0" w:lastRowFirstColumn="0" w:lastRowLastColumn="0"/>
+              <w:rPr>
+                <w:rFonts w:eastAsiaTheme="minorEastAsia"/>
+              </w:rPr>
+            </w:pPr>
+            <w:r>
+              <w:rPr>
+                <w:rFonts w:eastAsiaTheme="minorEastAsia"/>
+              </w:rPr>
+              <w:t xml:space="preserve">Rappresenta la connessione ad internet </w:t>
+            </w:r>
+          </w:p>
+        </w:tc>
+      </w:tr>
+      <w:tr>
+        <w:trPr>
+          <w:trHeight w:val="624"/>
+        </w:trPr>
+        <w:tc>
+          <w:tcPr>
+            <w:cnfStyle w:val="001000000000" w:firstRow="0" w:lastRow="0" w:firstColumn="1" w:lastColumn="0" w:oddVBand="0" w:evenVBand="0" w:oddHBand="0" w:evenHBand="0" w:firstRowFirstColumn="0" w:firstRowLastColumn="0" w:lastRowFirstColumn="0" w:lastRowLastColumn="0"/>
+            <w:tcW w:w="4509" w:type="dxa"/>
+          </w:tcPr>
+          <w:p>
+            <w:pPr>
+              <w:spacing w:after="60"/>
+              <w:rPr>
+                <w:rFonts w:eastAsiaTheme="minorEastAsia"/>
+              </w:rPr>
+            </w:pPr>
+            <w:r>
+              <w:rPr>
+                <w:rFonts w:eastAsiaTheme="minorEastAsia"/>
+              </w:rPr>
+              <w:t>Match</w:t>
+            </w:r>
+          </w:p>
+        </w:tc>
+        <w:tc>
+          <w:tcPr>
+            <w:tcW w:w="5075" w:type="dxa"/>
+          </w:tcPr>
+          <w:p>
+            <w:pPr>
+              <w:spacing w:after="60"/>
+              <w:cnfStyle w:val="000000000000" w:firstRow="0" w:lastRow="0" w:firstColumn="0" w:lastColumn="0" w:oddVBand="0" w:evenVBand="0" w:oddHBand="0" w:evenHBand="0" w:firstRowFirstColumn="0" w:firstRowLastColumn="0" w:lastRowFirstColumn="0" w:lastRowLastColumn="0"/>
+              <w:rPr>
+                <w:rFonts w:eastAsiaTheme="minorEastAsia"/>
+              </w:rPr>
+            </w:pPr>
+            <w:r>
+              <w:rPr>
+                <w:rFonts w:eastAsiaTheme="minorEastAsia"/>
+              </w:rPr>
+              <w:t xml:space="preserve">Rappresenta la partita </w:t>
+            </w:r>
+          </w:p>
+        </w:tc>
+      </w:tr>
+    </w:tbl>
+    <w:p>
+      <w:pPr>
+        <w:spacing w:after="0" w:line="240" w:lineRule="auto"/>
+        <w:rPr>
+          <w:rFonts w:eastAsiaTheme="minorEastAsia"/>
+        </w:rPr>
+      </w:pPr>
+    </w:p>
+    <w:p>
+      <w:pPr>
+        <w:pStyle w:val="Titolo2"/>
+        <w:rPr>
+          <w:rFonts w:asciiTheme="minorHAnsi" w:eastAsiaTheme="minorEastAsia" w:hAnsiTheme="minorHAnsi" w:cstheme="minorBidi"/>
+        </w:rPr>
+      </w:pPr>
+      <w:r>
+        <w:rPr>
+          <w:rFonts w:asciiTheme="minorHAnsi" w:eastAsiaTheme="minorEastAsia" w:hAnsiTheme="minorHAnsi" w:cstheme="minorBidi"/>
+        </w:rPr>
+        <w:t>model</w:t>
+      </w:r>
+      <w:r>
+        <w:rPr>
+          <w:rFonts w:asciiTheme="minorHAnsi" w:eastAsiaTheme="minorEastAsia" w:hAnsiTheme="minorHAnsi" w:cstheme="minorBidi"/>
+        </w:rPr>
+        <w:t>.dao</w:t>
+      </w:r>
+    </w:p>
+    <w:tbl>
+      <w:tblPr>
+        <w:tblStyle w:val="Tabellagriglia4-colore1"/>
+        <w:tblW w:w="9584" w:type="dxa"/>
+        <w:tblLayout w:type="fixed"/>
+        <w:tblLook w:val="06A0" w:firstRow="1" w:lastRow="0" w:firstColumn="1" w:lastColumn="0" w:noHBand="1" w:noVBand="1"/>
+      </w:tblPr>
+      <w:tblGrid>
+        <w:gridCol w:w="4509"/>
+        <w:gridCol w:w="5075"/>
+      </w:tblGrid>
+      <w:tr>
+        <w:trPr>
+          <w:cnfStyle w:val="100000000000" w:firstRow="1" w:lastRow="0" w:firstColumn="0" w:lastColumn="0" w:oddVBand="0" w:evenVBand="0" w:oddHBand="0" w:evenHBand="0" w:firstRowFirstColumn="0" w:firstRowLastColumn="0" w:lastRowFirstColumn="0" w:lastRowLastColumn="0"/>
+          <w:trHeight w:val="624"/>
+        </w:trPr>
+        <w:tc>
+          <w:tcPr>
+            <w:cnfStyle w:val="001000000000" w:firstRow="0" w:lastRow="0" w:firstColumn="1" w:lastColumn="0" w:oddVBand="0" w:evenVBand="0" w:oddHBand="0" w:evenHBand="0" w:firstRowFirstColumn="0" w:firstRowLastColumn="0" w:lastRowFirstColumn="0" w:lastRowLastColumn="0"/>
+            <w:tcW w:w="4509" w:type="dxa"/>
+          </w:tcPr>
+          <w:p>
+            <w:pPr>
+              <w:spacing w:after="60"/>
+              <w:rPr>
+                <w:rFonts w:eastAsiaTheme="minorEastAsia"/>
+              </w:rPr>
+            </w:pPr>
+            <w:r>
+              <w:rPr>
+                <w:rFonts w:eastAsiaTheme="minorEastAsia"/>
+              </w:rPr>
+              <w:t>Nome</w:t>
+            </w:r>
+          </w:p>
+        </w:tc>
+        <w:tc>
+          <w:tcPr>
+            <w:tcW w:w="5075" w:type="dxa"/>
+          </w:tcPr>
+          <w:p>
+            <w:pPr>
+              <w:shd w:val="clear" w:color="auto" w:fill="FFFFFF"/>
+              <w:tabs>
+                <w:tab w:val="left" w:pos="916"/>
+                <w:tab w:val="left" w:pos="1832"/>
+                <w:tab w:val="left" w:pos="2748"/>
+                <w:tab w:val="left" w:pos="3664"/>
+                <w:tab w:val="left" w:pos="4580"/>
+                <w:tab w:val="left" w:pos="5496"/>
+                <w:tab w:val="left" w:pos="6412"/>
+                <w:tab w:val="left" w:pos="7328"/>
+                <w:tab w:val="left" w:pos="8244"/>
+                <w:tab w:val="left" w:pos="9160"/>
+                <w:tab w:val="left" w:pos="10076"/>
+                <w:tab w:val="left" w:pos="10992"/>
+                <w:tab w:val="left" w:pos="11908"/>
+                <w:tab w:val="left" w:pos="12824"/>
+                <w:tab w:val="left" w:pos="13740"/>
+                <w:tab w:val="left" w:pos="14656"/>
+              </w:tabs>
+              <w:cnfStyle w:val="100000000000" w:firstRow="1" w:lastRow="0" w:firstColumn="0" w:lastColumn="0" w:oddVBand="0" w:evenVBand="0" w:oddHBand="0" w:evenHBand="0" w:firstRowFirstColumn="0" w:firstRowLastColumn="0" w:lastRowFirstColumn="0" w:lastRowLastColumn="0"/>
+              <w:rPr>
+                <w:rFonts w:ascii="Consolas" w:eastAsia="Times New Roman" w:hAnsi="Consolas" w:cs="Courier New"/>
+                <w:color w:val="000000"/>
+                <w:sz w:val="20"/>
+                <w:szCs w:val="20"/>
+                <w:lang w:eastAsia="it-IT"/>
+              </w:rPr>
+            </w:pPr>
+            <w:r>
+              <w:rPr>
+                <w:rFonts w:ascii="Consolas" w:eastAsia="Times New Roman" w:hAnsi="Consolas" w:cs="Courier New"/>
+                <w:color w:val="000000"/>
+                <w:sz w:val="20"/>
+                <w:szCs w:val="20"/>
+                <w:lang w:eastAsia="it-IT"/>
+              </w:rPr>
+              <w:t>Descrizione</w:t>
+            </w:r>
+          </w:p>
+        </w:tc>
+      </w:tr>
+      <w:tr>
+        <w:trPr>
+          <w:trHeight w:val="595"/>
+        </w:trPr>
+        <w:tc>
+          <w:tcPr>
+            <w:cnfStyle w:val="001000000000" w:firstRow="0" w:lastRow="0" w:firstColumn="1" w:lastColumn="0" w:oddVBand="0" w:evenVBand="0" w:oddHBand="0" w:evenHBand="0" w:firstRowFirstColumn="0" w:firstRowLastColumn="0" w:lastRowFirstColumn="0" w:lastRowLastColumn="0"/>
+            <w:tcW w:w="4509" w:type="dxa"/>
+          </w:tcPr>
+          <w:p>
+            <w:pPr>
+              <w:spacing w:after="60"/>
+              <w:rPr>
+                <w:rFonts w:eastAsiaTheme="minorEastAsia"/>
+              </w:rPr>
+            </w:pPr>
+            <w:r>
+              <w:rPr>
+                <w:rFonts w:eastAsiaTheme="minorEastAsia"/>
+              </w:rPr>
+              <w:t>MatchManager</w:t>
+            </w:r>
+          </w:p>
+        </w:tc>
+        <w:tc>
+          <w:tcPr>
+            <w:tcW w:w="5075" w:type="dxa"/>
+          </w:tcPr>
+          <w:p>
+            <w:pPr>
+              <w:spacing w:after="60"/>
+              <w:cnfStyle w:val="000000000000" w:firstRow="0" w:lastRow="0" w:firstColumn="0" w:lastColumn="0" w:oddVBand="0" w:evenVBand="0" w:oddHBand="0" w:evenHBand="0" w:firstRowFirstColumn="0" w:firstRowLastColumn="0" w:lastRowFirstColumn="0" w:lastRowLastColumn="0"/>
+              <w:rPr>
+                <w:rFonts w:eastAsiaTheme="minorEastAsia"/>
+              </w:rPr>
+            </w:pPr>
+            <w:r>
+              <w:rPr>
+                <w:rFonts w:eastAsiaTheme="minorEastAsia"/>
+              </w:rPr>
+              <w:t xml:space="preserve">Modella le domande durante la partita </w:t>
+            </w:r>
+          </w:p>
+        </w:tc>
+      </w:tr>
+      <w:tr>
+        <w:trPr>
+          <w:trHeight w:val="595"/>
+        </w:trPr>
+        <w:tc>
+          <w:tcPr>
+            <w:cnfStyle w:val="001000000000" w:firstRow="0" w:lastRow="0" w:firstColumn="1" w:lastColumn="0" w:oddVBand="0" w:evenVBand="0" w:oddHBand="0" w:evenHBand="0" w:firstRowFirstColumn="0" w:firstRowLastColumn="0" w:lastRowFirstColumn="0" w:lastRowLastColumn="0"/>
+            <w:tcW w:w="4509" w:type="dxa"/>
+          </w:tcPr>
+          <w:p>
+            <w:pPr>
+              <w:spacing w:after="60"/>
+              <w:rPr>
+                <w:rFonts w:eastAsiaTheme="minorEastAsia"/>
+              </w:rPr>
+            </w:pPr>
+            <w:r>
+              <w:rPr>
+                <w:rFonts w:eastAsiaTheme="minorEastAsia"/>
+              </w:rPr>
+              <w:t>EndMatchManager</w:t>
+            </w:r>
+          </w:p>
+        </w:tc>
+        <w:tc>
+          <w:tcPr>
+            <w:tcW w:w="5075" w:type="dxa"/>
+          </w:tcPr>
+          <w:p>
+            <w:pPr>
+              <w:spacing w:after="60"/>
+              <w:cnfStyle w:val="000000000000" w:firstRow="0" w:lastRow="0" w:firstColumn="0" w:lastColumn="0" w:oddVBand="0" w:evenVBand="0" w:oddHBand="0" w:evenHBand="0" w:firstRowFirstColumn="0" w:firstRowLastColumn="0" w:lastRowFirstColumn="0" w:lastRowLastColumn="0"/>
+              <w:rPr>
+                <w:rFonts w:eastAsiaTheme="minorEastAsia"/>
+              </w:rPr>
+            </w:pPr>
+            <w:r>
+              <w:rPr>
+                <w:rFonts w:eastAsiaTheme="minorEastAsia"/>
+              </w:rPr>
+              <w:t>Modella le informazioni finali della partita col DataBase</w:t>
+            </w:r>
+          </w:p>
+        </w:tc>
+      </w:tr>
+      <w:tr>
+        <w:trPr>
+          <w:trHeight w:val="624"/>
+        </w:trPr>
+        <w:tc>
+          <w:tcPr>
+            <w:cnfStyle w:val="001000000000" w:firstRow="0" w:lastRow="0" w:firstColumn="1" w:lastColumn="0" w:oddVBand="0" w:evenVBand="0" w:oddHBand="0" w:evenHBand="0" w:firstRowFirstColumn="0" w:firstRowLastColumn="0" w:lastRowFirstColumn="0" w:lastRowLastColumn="0"/>
+            <w:tcW w:w="4509" w:type="dxa"/>
+          </w:tcPr>
+          <w:p>
+            <w:pPr>
+              <w:spacing w:after="60"/>
+              <w:rPr>
+                <w:rFonts w:eastAsiaTheme="minorEastAsia"/>
+              </w:rPr>
+            </w:pPr>
+            <w:r>
+              <w:rPr>
+                <w:rFonts w:eastAsiaTheme="minorEastAsia"/>
+              </w:rPr>
+              <w:t>KnowledgeManager</w:t>
+            </w:r>
+          </w:p>
+        </w:tc>
+        <w:tc>
+          <w:tcPr>
+            <w:tcW w:w="5075" w:type="dxa"/>
+          </w:tcPr>
+          <w:p>
+            <w:pPr>
+              <w:spacing w:after="60"/>
+              <w:cnfStyle w:val="000000000000" w:firstRow="0" w:lastRow="0" w:firstColumn="0" w:lastColumn="0" w:oddVBand="0" w:evenVBand="0" w:oddHBand="0" w:evenHBand="0" w:firstRowFirstColumn="0" w:firstRowLastColumn="0" w:lastRowFirstColumn="0" w:lastRowLastColumn="0"/>
+              <w:rPr>
+                <w:rFonts w:eastAsiaTheme="minorEastAsia"/>
+              </w:rPr>
+            </w:pPr>
+            <w:r>
+              <w:rPr>
+                <w:rFonts w:eastAsiaTheme="minorEastAsia"/>
+              </w:rPr>
+              <w:t>Modella le informazioni dell’area Knowledge col DataBase</w:t>
+            </w:r>
+          </w:p>
+        </w:tc>
+      </w:tr>
+      <w:tr>
+        <w:trPr>
+          <w:trHeight w:val="595"/>
+        </w:trPr>
+        <w:tc>
+          <w:tcPr>
+            <w:cnfStyle w:val="001000000000" w:firstRow="0" w:lastRow="0" w:firstColumn="1" w:lastColumn="0" w:oddVBand="0" w:evenVBand="0" w:oddHBand="0" w:evenHBand="0" w:firstRowFirstColumn="0" w:firstRowLastColumn="0" w:lastRowFirstColumn="0" w:lastRowLastColumn="0"/>
+            <w:tcW w:w="4509" w:type="dxa"/>
+          </w:tcPr>
+          <w:p>
+            <w:pPr>
+              <w:spacing w:after="60"/>
+              <w:rPr>
+                <w:rFonts w:eastAsiaTheme="minorEastAsia"/>
+              </w:rPr>
+            </w:pPr>
+            <w:r>
+              <w:rPr>
+                <w:rFonts w:eastAsiaTheme="minorEastAsia"/>
+              </w:rPr>
+              <w:t>LoginManager</w:t>
+            </w:r>
+          </w:p>
+        </w:tc>
+        <w:tc>
+          <w:tcPr>
+            <w:tcW w:w="5075" w:type="dxa"/>
+          </w:tcPr>
+          <w:p>
+            <w:pPr>
+              <w:spacing w:after="60"/>
+              <w:cnfStyle w:val="000000000000" w:firstRow="0" w:lastRow="0" w:firstColumn="0" w:lastColumn="0" w:oddVBand="0" w:evenVBand="0" w:oddHBand="0" w:evenHBand="0" w:firstRowFirstColumn="0" w:firstRowLastColumn="0" w:lastRowFirstColumn="0" w:lastRowLastColumn="0"/>
+              <w:rPr>
+                <w:rFonts w:eastAsiaTheme="minorEastAsia"/>
+              </w:rPr>
+            </w:pPr>
+            <w:r>
+              <w:rPr>
+                <w:rFonts w:eastAsiaTheme="minorEastAsia"/>
+              </w:rPr>
+              <w:t>Modella le i</w:t>
+            </w:r>
+            <w:r>
+              <w:rPr>
+                <w:rFonts w:eastAsiaTheme="minorEastAsia"/>
+              </w:rPr>
+              <w:t>nformazioni utente col DataBase</w:t>
+            </w:r>
+          </w:p>
+        </w:tc>
+      </w:tr>
+      <w:tr>
+        <w:trPr>
+          <w:trHeight w:val="624"/>
+        </w:trPr>
+        <w:tc>
+          <w:tcPr>
+            <w:cnfStyle w:val="001000000000" w:firstRow="0" w:lastRow="0" w:firstColumn="1" w:lastColumn="0" w:oddVBand="0" w:evenVBand="0" w:oddHBand="0" w:evenHBand="0" w:firstRowFirstColumn="0" w:firstRowLastColumn="0" w:lastRowFirstColumn="0" w:lastRowLastColumn="0"/>
+            <w:tcW w:w="4509" w:type="dxa"/>
+          </w:tcPr>
+          <w:p>
+            <w:pPr>
+              <w:spacing w:after="60"/>
+              <w:rPr>
+                <w:rFonts w:eastAsiaTheme="minorEastAsia"/>
+              </w:rPr>
+            </w:pPr>
+            <w:r>
+              <w:rPr>
+                <w:rFonts w:eastAsiaTheme="minorEastAsia"/>
+              </w:rPr>
+              <w:t>PairingManager</w:t>
+            </w:r>
+          </w:p>
+        </w:tc>
+        <w:tc>
+          <w:tcPr>
+            <w:tcW w:w="5075" w:type="dxa"/>
+          </w:tcPr>
+          <w:p>
+            <w:pPr>
+              <w:spacing w:after="60"/>
+              <w:cnfStyle w:val="000000000000" w:firstRow="0" w:lastRow="0" w:firstColumn="0" w:lastColumn="0" w:oddVBand="0" w:evenVBand="0" w:oddHBand="0" w:evenHBand="0" w:firstRowFirstColumn="0" w:firstRowLastColumn="0" w:lastRowFirstColumn="0" w:lastRowLastColumn="0"/>
+              <w:rPr>
+                <w:rFonts w:eastAsiaTheme="minorEastAsia"/>
+              </w:rPr>
+            </w:pPr>
+            <w:r>
+              <w:rPr>
+                <w:rFonts w:eastAsiaTheme="minorEastAsia"/>
+              </w:rPr>
+              <w:t>Modella le interazioni dei 2 utenti col DataBase</w:t>
+            </w:r>
+          </w:p>
+        </w:tc>
+      </w:tr>
+      <w:tr>
+        <w:trPr>
+          <w:trHeight w:val="624"/>
+        </w:trPr>
+        <w:tc>
+          <w:tcPr>
+            <w:cnfStyle w:val="001000000000" w:firstRow="0" w:lastRow="0" w:firstColumn="1" w:lastColumn="0" w:oddVBand="0" w:evenVBand="0" w:oddHBand="0" w:evenHBand="0" w:firstRowFirstColumn="0" w:firstRowLastColumn="0" w:lastRowFirstColumn="0" w:lastRowLastColumn="0"/>
+            <w:tcW w:w="4509" w:type="dxa"/>
+          </w:tcPr>
+          <w:p>
+            <w:pPr>
+              <w:spacing w:after="60"/>
+              <w:rPr>
+                <w:rFonts w:eastAsiaTheme="minorEastAsia"/>
+              </w:rPr>
+            </w:pPr>
+            <w:r>
+              <w:rPr>
+                <w:rFonts w:eastAsiaTheme="minorEastAsia"/>
+              </w:rPr>
+              <w:t>QuestionManager</w:t>
+            </w:r>
+          </w:p>
+        </w:tc>
+        <w:tc>
+          <w:tcPr>
+            <w:tcW w:w="5075" w:type="dxa"/>
+          </w:tcPr>
+          <w:p>
+            <w:pPr>
+              <w:spacing w:after="60"/>
+              <w:cnfStyle w:val="000000000000" w:firstRow="0" w:lastRow="0" w:firstColumn="0" w:lastColumn="0" w:oddVBand="0" w:evenVBand="0" w:oddHBand="0" w:evenHBand="0" w:firstRowFirstColumn="0" w:firstRowLastColumn="0" w:lastRowFirstColumn="0" w:lastRowLastColumn="0"/>
+              <w:rPr>
+                <w:rFonts w:eastAsiaTheme="minorEastAsia"/>
+              </w:rPr>
+            </w:pPr>
+            <w:r>
+              <w:rPr>
+                <w:rFonts w:eastAsiaTheme="minorEastAsia"/>
+              </w:rPr>
+              <w:t>Modella l</w:t>
+            </w:r>
+            <w:r>
+              <w:rPr>
+                <w:rFonts w:eastAsiaTheme="minorEastAsia"/>
+              </w:rPr>
+              <w:t>e informazioni delle domande co</w:t>
+            </w:r>
+            <w:bookmarkStart w:id="5" w:name="_GoBack"/>
+            <w:bookmarkEnd w:id="5"/>
+            <w:r>
+              <w:rPr>
+                <w:rFonts w:eastAsiaTheme="minorEastAsia"/>
+              </w:rPr>
+              <w:t>l DataBase</w:t>
+            </w:r>
+          </w:p>
+        </w:tc>
+      </w:tr>
+      <w:tr>
+        <w:trPr>
+          <w:trHeight w:val="624"/>
+        </w:trPr>
+        <w:tc>
+          <w:tcPr>
+            <w:cnfStyle w:val="001000000000" w:firstRow="0" w:lastRow="0" w:firstColumn="1" w:lastColumn="0" w:oddVBand="0" w:evenVBand="0" w:oddHBand="0" w:evenHBand="0" w:firstRowFirstColumn="0" w:firstRowLastColumn="0" w:lastRowFirstColumn="0" w:lastRowLastColumn="0"/>
+            <w:tcW w:w="4509" w:type="dxa"/>
+          </w:tcPr>
+          <w:p>
+            <w:pPr>
+              <w:spacing w:after="60"/>
+              <w:rPr>
+                <w:rFonts w:eastAsiaTheme="minorEastAsia"/>
+              </w:rPr>
+            </w:pPr>
+            <w:r>
+              <w:rPr>
+                <w:rFonts w:eastAsiaTheme="minorEastAsia"/>
+              </w:rPr>
+              <w:t>QuizManager</w:t>
+            </w:r>
+          </w:p>
+        </w:tc>
+        <w:tc>
+          <w:tcPr>
+            <w:tcW w:w="5075" w:type="dxa"/>
+          </w:tcPr>
+          <w:p>
+            <w:pPr>
+              <w:spacing w:after="60"/>
+              <w:cnfStyle w:val="000000000000" w:firstRow="0" w:lastRow="0" w:firstColumn="0" w:lastColumn="0" w:oddVBand="0" w:evenVBand="0" w:oddHBand="0" w:evenHBand="0" w:firstRowFirstColumn="0" w:firstRowLastColumn="0" w:lastRowFirstColumn="0" w:lastRowLastColumn="0"/>
+              <w:rPr>
+                <w:rFonts w:eastAsiaTheme="minorEastAsia"/>
+              </w:rPr>
+            </w:pPr>
+            <w:r>
+              <w:rPr>
+                <w:rFonts w:eastAsiaTheme="minorEastAsia"/>
+              </w:rPr>
+              <w:t>Modella le informazioni della partita col DataBase</w:t>
+            </w:r>
+          </w:p>
+        </w:tc>
+      </w:tr>
+      <w:tr>
+        <w:trPr>
+          <w:trHeight w:val="624"/>
+        </w:trPr>
+        <w:tc>
+          <w:tcPr>
+            <w:cnfStyle w:val="001000000000" w:firstRow="0" w:lastRow="0" w:firstColumn="1" w:lastColumn="0" w:oddVBand="0" w:evenVBand="0" w:oddHBand="0" w:evenHBand="0" w:firstRowFirstColumn="0" w:firstRowLastColumn="0" w:lastRowFirstColumn="0" w:lastRowLastColumn="0"/>
+            <w:tcW w:w="4509" w:type="dxa"/>
+          </w:tcPr>
+          <w:p>
+            <w:pPr>
+              <w:spacing w:after="60"/>
+              <w:rPr>
+                <w:rFonts w:eastAsiaTheme="minorEastAsia"/>
+              </w:rPr>
+            </w:pPr>
+            <w:r>
+              <w:rPr>
+                <w:rFonts w:eastAsiaTheme="minorEastAsia"/>
+              </w:rPr>
+              <w:lastRenderedPageBreak/>
+              <w:t>UserManager</w:t>
+            </w:r>
+          </w:p>
+        </w:tc>
+        <w:tc>
+          <w:tcPr>
+            <w:tcW w:w="5075" w:type="dxa"/>
+          </w:tcPr>
+          <w:p>
+            <w:pPr>
+              <w:spacing w:after="60"/>
+              <w:cnfStyle w:val="000000000000" w:firstRow="0" w:lastRow="0" w:firstColumn="0" w:lastColumn="0" w:oddVBand="0" w:evenVBand="0" w:oddHBand="0" w:evenHBand="0" w:firstRowFirstColumn="0" w:firstRowLastColumn="0" w:lastRowFirstColumn="0" w:lastRowLastColumn="0"/>
+              <w:rPr>
+                <w:rFonts w:eastAsiaTheme="minorEastAsia"/>
+              </w:rPr>
+            </w:pPr>
+            <w:r>
+              <w:rPr>
+                <w:rFonts w:eastAsiaTheme="minorEastAsia"/>
+              </w:rPr>
+              <w:t>Modella le informazioni dell’utente col DataBase</w:t>
+            </w:r>
+          </w:p>
+        </w:tc>
+      </w:tr>
+    </w:tbl>
+    <w:p>
+      <w:pPr>
+        <w:rPr>
+          <w:lang w:eastAsia="it-IT"/>
+        </w:rPr>
+      </w:pPr>
+    </w:p>
+    <w:p>
+      <w:pPr>
+        <w:rPr>
           <w:u w:val="single"/>
           <w:lang w:eastAsia="it-IT"/>
         </w:rPr>
@@ -1612,6 +3550,126 @@
         <w:rPr>
           <w:u w:val="single"/>
           <w:lang w:eastAsia="it-IT"/>
+        </w:rPr>
+      </w:pPr>
+    </w:p>
+    <w:p>
+      <w:pPr>
+        <w:rPr>
+          <w:u w:val="single"/>
+          <w:lang w:eastAsia="it-IT"/>
+        </w:rPr>
+      </w:pPr>
+    </w:p>
+    <w:p>
+      <w:pPr>
+        <w:pStyle w:val="Titolo"/>
+        <w:rPr>
+          <w:rStyle w:val="Titolo1Carattere"/>
+          <w:rFonts w:eastAsiaTheme="minorEastAsia"/>
+          <w:b/>
+          <w:i/>
+          <w:color w:val="FF0000"/>
+          <w:sz w:val="36"/>
+          <w:szCs w:val="36"/>
+        </w:rPr>
+      </w:pPr>
+    </w:p>
+    <w:p>
+      <w:pPr>
+        <w:pStyle w:val="Titolo"/>
+        <w:rPr>
+          <w:rStyle w:val="Titolo1Carattere"/>
+          <w:rFonts w:eastAsiaTheme="minorEastAsia"/>
+          <w:b/>
+          <w:i/>
+          <w:color w:val="FF0000"/>
+          <w:sz w:val="36"/>
+          <w:szCs w:val="36"/>
+        </w:rPr>
+      </w:pPr>
+    </w:p>
+    <w:p>
+      <w:pPr>
+        <w:pStyle w:val="Titolo"/>
+        <w:rPr>
+          <w:rStyle w:val="Titolo1Carattere"/>
+          <w:rFonts w:eastAsiaTheme="minorEastAsia"/>
+          <w:b/>
+          <w:i/>
+          <w:color w:val="FF0000"/>
+          <w:sz w:val="36"/>
+          <w:szCs w:val="36"/>
+        </w:rPr>
+      </w:pPr>
+    </w:p>
+    <w:p>
+      <w:pPr>
+        <w:pStyle w:val="Titolo"/>
+        <w:rPr>
+          <w:rStyle w:val="Titolo1Carattere"/>
+          <w:rFonts w:eastAsiaTheme="minorEastAsia"/>
+          <w:b/>
+          <w:i/>
+          <w:color w:val="FF0000"/>
+          <w:sz w:val="36"/>
+          <w:szCs w:val="36"/>
+        </w:rPr>
+      </w:pPr>
+    </w:p>
+    <w:p>
+      <w:pPr>
+        <w:pStyle w:val="Titolo"/>
+        <w:rPr>
+          <w:rStyle w:val="Titolo1Carattere"/>
+          <w:rFonts w:eastAsiaTheme="minorEastAsia"/>
+          <w:b/>
+          <w:i/>
+          <w:color w:val="FF0000"/>
+          <w:sz w:val="36"/>
+          <w:szCs w:val="36"/>
+        </w:rPr>
+      </w:pPr>
+    </w:p>
+    <w:p>
+      <w:pPr>
+        <w:pStyle w:val="Titolo"/>
+        <w:rPr>
+          <w:rStyle w:val="Titolo1Carattere"/>
+          <w:rFonts w:eastAsiaTheme="minorEastAsia"/>
+          <w:b/>
+          <w:i/>
+          <w:color w:val="FF0000"/>
+          <w:sz w:val="36"/>
+          <w:szCs w:val="36"/>
+        </w:rPr>
+      </w:pPr>
+    </w:p>
+    <w:p>
+      <w:pPr>
+        <w:pStyle w:val="Titolo"/>
+        <w:rPr>
+          <w:rStyle w:val="Titolo1Carattere"/>
+          <w:rFonts w:eastAsiaTheme="minorEastAsia"/>
+          <w:b/>
+          <w:i/>
+          <w:color w:val="FF0000"/>
+          <w:sz w:val="36"/>
+          <w:szCs w:val="36"/>
+        </w:rPr>
+      </w:pPr>
+    </w:p>
+    <w:p>
+      <w:pPr>
+        <w:pStyle w:val="Titolo"/>
+        <w:rPr>
+          <w:rStyle w:val="Titolo1Carattere"/>
+          <w:rFonts w:eastAsiaTheme="minorEastAsia"/>
+          <w:b/>
+          <w:i/>
+          <w:color w:val="FF0000"/>
+          <w:sz w:val="36"/>
+          <w:szCs w:val="36"/>
         </w:rPr>
       </w:pPr>
     </w:p>
@@ -2459,6 +4517,7 @@
                 <w:rFonts w:eastAsiaTheme="minorEastAsia"/>
                 <w:b/>
               </w:rPr>
+              <w:lastRenderedPageBreak/>
               <w:t>pre</w:t>
             </w:r>
             <w:r>
@@ -3812,6 +5871,7 @@
               <w:rPr>
                 <w:rFonts w:eastAsiaTheme="minorEastAsia"/>
               </w:rPr>
+              <w:lastRenderedPageBreak/>
               <w:t>Pre-condizioni</w:t>
             </w:r>
           </w:p>
@@ -4407,6 +6467,90 @@
       <w:pPr>
         <w:spacing w:after="0" w:line="240" w:lineRule="auto"/>
         <w:rPr>
+          <w:rFonts w:ascii="Comic Sans MS" w:eastAsia="Times New Roman" w:hAnsi="Comic Sans MS" w:cs="Helvetica"/>
+          <w:bCs/>
+          <w:color w:val="111111"/>
+          <w:kern w:val="36"/>
+          <w:sz w:val="24"/>
+          <w:szCs w:val="24"/>
+          <w:lang w:eastAsia="it-IT"/>
+        </w:rPr>
+      </w:pPr>
+    </w:p>
+    <w:p>
+      <w:pPr>
+        <w:spacing w:after="0" w:line="240" w:lineRule="auto"/>
+        <w:rPr>
+          <w:rFonts w:ascii="Comic Sans MS" w:eastAsia="Times New Roman" w:hAnsi="Comic Sans MS" w:cs="Helvetica"/>
+          <w:bCs/>
+          <w:color w:val="111111"/>
+          <w:kern w:val="36"/>
+          <w:sz w:val="24"/>
+          <w:szCs w:val="24"/>
+          <w:lang w:eastAsia="it-IT"/>
+        </w:rPr>
+      </w:pPr>
+    </w:p>
+    <w:p>
+      <w:pPr>
+        <w:spacing w:after="0" w:line="240" w:lineRule="auto"/>
+        <w:rPr>
+          <w:rFonts w:ascii="Comic Sans MS" w:eastAsia="Times New Roman" w:hAnsi="Comic Sans MS" w:cs="Helvetica"/>
+          <w:bCs/>
+          <w:color w:val="111111"/>
+          <w:kern w:val="36"/>
+          <w:sz w:val="24"/>
+          <w:szCs w:val="24"/>
+          <w:lang w:eastAsia="it-IT"/>
+        </w:rPr>
+      </w:pPr>
+    </w:p>
+    <w:p>
+      <w:pPr>
+        <w:spacing w:after="0" w:line="240" w:lineRule="auto"/>
+        <w:rPr>
+          <w:rFonts w:ascii="Comic Sans MS" w:eastAsia="Times New Roman" w:hAnsi="Comic Sans MS" w:cs="Helvetica"/>
+          <w:bCs/>
+          <w:color w:val="111111"/>
+          <w:kern w:val="36"/>
+          <w:sz w:val="24"/>
+          <w:szCs w:val="24"/>
+          <w:lang w:eastAsia="it-IT"/>
+        </w:rPr>
+      </w:pPr>
+    </w:p>
+    <w:p>
+      <w:pPr>
+        <w:spacing w:after="0" w:line="240" w:lineRule="auto"/>
+        <w:rPr>
+          <w:rFonts w:ascii="Comic Sans MS" w:eastAsia="Times New Roman" w:hAnsi="Comic Sans MS" w:cs="Helvetica"/>
+          <w:bCs/>
+          <w:color w:val="111111"/>
+          <w:kern w:val="36"/>
+          <w:sz w:val="24"/>
+          <w:szCs w:val="24"/>
+          <w:lang w:eastAsia="it-IT"/>
+        </w:rPr>
+      </w:pPr>
+    </w:p>
+    <w:p>
+      <w:pPr>
+        <w:spacing w:after="0" w:line="240" w:lineRule="auto"/>
+        <w:rPr>
+          <w:rFonts w:ascii="Comic Sans MS" w:eastAsia="Times New Roman" w:hAnsi="Comic Sans MS" w:cs="Helvetica"/>
+          <w:bCs/>
+          <w:color w:val="111111"/>
+          <w:kern w:val="36"/>
+          <w:sz w:val="24"/>
+          <w:szCs w:val="24"/>
+          <w:lang w:eastAsia="it-IT"/>
+        </w:rPr>
+      </w:pPr>
+    </w:p>
+    <w:p>
+      <w:pPr>
+        <w:spacing w:after="0" w:line="240" w:lineRule="auto"/>
+        <w:rPr>
           <w:rFonts w:ascii="Arial" w:eastAsiaTheme="minorEastAsia" w:hAnsi="Arial" w:cs="Times New Roman"/>
           <w:b/>
           <w:bCs/>
@@ -4426,7 +6570,6 @@
           <w:sz w:val="36"/>
           <w:szCs w:val="36"/>
         </w:rPr>
-        <w:lastRenderedPageBreak/>
         <w:t>QUESTION</w:t>
       </w:r>
     </w:p>
@@ -5259,6 +7402,7 @@
               <w:rPr>
                 <w:rFonts w:eastAsiaTheme="minorEastAsia"/>
               </w:rPr>
+              <w:lastRenderedPageBreak/>
               <w:t>getLivello()</w:t>
             </w:r>
           </w:p>
@@ -5317,6 +7461,7 @@
               <w:rPr>
                 <w:rFonts w:eastAsiaTheme="minorEastAsia"/>
               </w:rPr>
+              <w:lastRenderedPageBreak/>
               <w:t>Pre-condizioni</w:t>
             </w:r>
           </w:p>
@@ -6032,7 +8177,6 @@
           <w:sz w:val="36"/>
           <w:szCs w:val="36"/>
         </w:rPr>
-        <w:lastRenderedPageBreak/>
         <w:t>LOGIN</w:t>
       </w:r>
     </w:p>
@@ -8712,7 +10856,6 @@
           <w:sz w:val="36"/>
           <w:szCs w:val="36"/>
         </w:rPr>
-        <w:lastRenderedPageBreak/>
         <w:t>M</w:t>
       </w:r>
       <w:r>
@@ -9166,6 +11309,7 @@
               <w:rPr>
                 <w:rFonts w:eastAsiaTheme="minorEastAsia"/>
               </w:rPr>
+              <w:lastRenderedPageBreak/>
               <w:t>message(</w:t>
             </w:r>
             <w:r>
@@ -9395,6 +11539,7 @@
               <w:rPr>
                 <w:rFonts w:eastAsiaTheme="minorEastAsia"/>
               </w:rPr>
+              <w:lastRenderedPageBreak/>
               <w:t>Pre-condizioni</w:t>
             </w:r>
           </w:p>
@@ -10056,7 +12201,6 @@
           <w:sz w:val="36"/>
           <w:szCs w:val="36"/>
         </w:rPr>
-        <w:lastRenderedPageBreak/>
         <w:t>LOGIN MANAGER</w:t>
       </w:r>
     </w:p>
@@ -10483,7 +12627,7 @@
     <w:tbl>
       <w:tblPr>
         <w:tblStyle w:val="Tabellagriglia4-colore1"/>
-        <w:tblW w:w="0" w:type="auto"/>
+        <w:tblW w:w="9630" w:type="dxa"/>
         <w:tblLayout w:type="fixed"/>
         <w:tblLook w:val="06A0" w:firstRow="1" w:lastRow="0" w:firstColumn="1" w:lastColumn="0" w:noHBand="1" w:noVBand="1"/>
       </w:tblPr>
@@ -11128,7 +13272,6 @@
           <w:tcPr>
             <w:cnfStyle w:val="001000000000" w:firstRow="0" w:lastRow="0" w:firstColumn="1" w:lastColumn="0" w:oddVBand="0" w:evenVBand="0" w:oddHBand="0" w:evenHBand="0" w:firstRowFirstColumn="0" w:firstRowLastColumn="0" w:lastRowFirstColumn="0" w:lastRowLastColumn="0"/>
             <w:tcW w:w="2220" w:type="dxa"/>
-            <w:vMerge w:val="restart"/>
           </w:tcPr>
           <w:p>
             <w:pPr>
@@ -11167,14 +13310,20 @@
           <w:tcPr>
             <w:cnfStyle w:val="001000000000" w:firstRow="0" w:lastRow="0" w:firstColumn="1" w:lastColumn="0" w:oddVBand="0" w:evenVBand="0" w:oddHBand="0" w:evenHBand="0" w:firstRowFirstColumn="0" w:firstRowLastColumn="0" w:lastRowFirstColumn="0" w:lastRowLastColumn="0"/>
             <w:tcW w:w="2220" w:type="dxa"/>
-            <w:vMerge/>
-          </w:tcPr>
-          <w:p>
-            <w:pPr>
-              <w:rPr>
-                <w:lang w:val="en-US"/>
-              </w:rPr>
-            </w:pPr>
+          </w:tcPr>
+          <w:p>
+            <w:pPr>
+              <w:spacing w:after="60"/>
+              <w:rPr>
+                <w:rFonts w:eastAsiaTheme="minorEastAsia"/>
+              </w:rPr>
+            </w:pPr>
+            <w:r>
+              <w:rPr>
+                <w:rFonts w:eastAsiaTheme="minorEastAsia"/>
+              </w:rPr>
+              <w:t>Post-condizioni</w:t>
+            </w:r>
           </w:p>
         </w:tc>
         <w:tc>
@@ -11187,7 +13336,6 @@
               <w:cnfStyle w:val="000000000000" w:firstRow="0" w:lastRow="0" w:firstColumn="0" w:lastColumn="0" w:oddVBand="0" w:evenVBand="0" w:oddHBand="0" w:evenHBand="0" w:firstRowFirstColumn="0" w:firstRowLastColumn="0" w:lastRowFirstColumn="0" w:lastRowLastColumn="0"/>
               <w:rPr>
                 <w:rFonts w:eastAsiaTheme="minorEastAsia"/>
-                <w:lang w:val="en-US"/>
               </w:rPr>
             </w:pPr>
           </w:p>
@@ -11198,14 +13346,20 @@
           <w:tcPr>
             <w:cnfStyle w:val="001000000000" w:firstRow="0" w:lastRow="0" w:firstColumn="1" w:lastColumn="0" w:oddVBand="0" w:evenVBand="0" w:oddHBand="0" w:evenHBand="0" w:firstRowFirstColumn="0" w:firstRowLastColumn="0" w:lastRowFirstColumn="0" w:lastRowLastColumn="0"/>
             <w:tcW w:w="2220" w:type="dxa"/>
-            <w:vMerge/>
-          </w:tcPr>
-          <w:p>
-            <w:pPr>
-              <w:rPr>
-                <w:lang w:val="en-US"/>
-              </w:rPr>
-            </w:pPr>
+          </w:tcPr>
+          <w:p>
+            <w:pPr>
+              <w:spacing w:after="60"/>
+              <w:rPr>
+                <w:rFonts w:eastAsiaTheme="minorEastAsia"/>
+              </w:rPr>
+            </w:pPr>
+            <w:r>
+              <w:rPr>
+                <w:rFonts w:eastAsiaTheme="minorEastAsia"/>
+              </w:rPr>
+              <w:t>Invarianti</w:t>
+            </w:r>
           </w:p>
         </w:tc>
         <w:tc>
@@ -11218,146 +13372,14 @@
               <w:cnfStyle w:val="000000000000" w:firstRow="0" w:lastRow="0" w:firstColumn="0" w:lastColumn="0" w:oddVBand="0" w:evenVBand="0" w:oddHBand="0" w:evenHBand="0" w:firstRowFirstColumn="0" w:firstRowLastColumn="0" w:lastRowFirstColumn="0" w:lastRowLastColumn="0"/>
               <w:rPr>
                 <w:rFonts w:eastAsiaTheme="minorEastAsia"/>
-                <w:lang w:val="en-US"/>
-              </w:rPr>
-            </w:pPr>
-          </w:p>
-        </w:tc>
-      </w:tr>
-      <w:tr>
-        <w:tc>
-          <w:tcPr>
-            <w:cnfStyle w:val="001000000000" w:firstRow="0" w:lastRow="0" w:firstColumn="1" w:lastColumn="0" w:oddVBand="0" w:evenVBand="0" w:oddHBand="0" w:evenHBand="0" w:firstRowFirstColumn="0" w:firstRowLastColumn="0" w:lastRowFirstColumn="0" w:lastRowLastColumn="0"/>
-            <w:tcW w:w="2220" w:type="dxa"/>
-            <w:vMerge/>
-          </w:tcPr>
-          <w:p>
-            <w:pPr>
-              <w:rPr>
-                <w:lang w:val="en-US"/>
-              </w:rPr>
-            </w:pPr>
-          </w:p>
-        </w:tc>
-        <w:tc>
-          <w:tcPr>
-            <w:tcW w:w="7410" w:type="dxa"/>
-          </w:tcPr>
-          <w:p>
-            <w:pPr>
-              <w:spacing w:after="60"/>
-              <w:cnfStyle w:val="000000000000" w:firstRow="0" w:lastRow="0" w:firstColumn="0" w:lastColumn="0" w:oddVBand="0" w:evenVBand="0" w:oddHBand="0" w:evenHBand="0" w:firstRowFirstColumn="0" w:firstRowLastColumn="0" w:lastRowFirstColumn="0" w:lastRowLastColumn="0"/>
-              <w:rPr>
-                <w:rFonts w:eastAsiaTheme="minorEastAsia"/>
-                <w:lang w:val="en-US"/>
-              </w:rPr>
-            </w:pPr>
-          </w:p>
-        </w:tc>
-      </w:tr>
-      <w:tr>
-        <w:tc>
-          <w:tcPr>
-            <w:cnfStyle w:val="001000000000" w:firstRow="0" w:lastRow="0" w:firstColumn="1" w:lastColumn="0" w:oddVBand="0" w:evenVBand="0" w:oddHBand="0" w:evenHBand="0" w:firstRowFirstColumn="0" w:firstRowLastColumn="0" w:lastRowFirstColumn="0" w:lastRowLastColumn="0"/>
-            <w:tcW w:w="2220" w:type="dxa"/>
-            <w:vMerge/>
-          </w:tcPr>
-          <w:p>
-            <w:pPr>
-              <w:rPr>
-                <w:lang w:val="en-US"/>
-              </w:rPr>
-            </w:pPr>
-          </w:p>
-        </w:tc>
-        <w:tc>
-          <w:tcPr>
-            <w:tcW w:w="7410" w:type="dxa"/>
-          </w:tcPr>
-          <w:p>
-            <w:pPr>
-              <w:spacing w:after="60"/>
-              <w:cnfStyle w:val="000000000000" w:firstRow="0" w:lastRow="0" w:firstColumn="0" w:lastColumn="0" w:oddVBand="0" w:evenVBand="0" w:oddHBand="0" w:evenHBand="0" w:firstRowFirstColumn="0" w:firstRowLastColumn="0" w:lastRowFirstColumn="0" w:lastRowLastColumn="0"/>
-              <w:rPr>
-                <w:rFonts w:eastAsiaTheme="minorEastAsia"/>
-              </w:rPr>
-            </w:pPr>
-          </w:p>
-        </w:tc>
-      </w:tr>
-      <w:tr>
-        <w:tc>
-          <w:tcPr>
-            <w:cnfStyle w:val="001000000000" w:firstRow="0" w:lastRow="0" w:firstColumn="1" w:lastColumn="0" w:oddVBand="0" w:evenVBand="0" w:oddHBand="0" w:evenHBand="0" w:firstRowFirstColumn="0" w:firstRowLastColumn="0" w:lastRowFirstColumn="0" w:lastRowLastColumn="0"/>
-            <w:tcW w:w="2220" w:type="dxa"/>
-          </w:tcPr>
-          <w:p>
-            <w:pPr>
-              <w:spacing w:after="60"/>
-              <w:rPr>
-                <w:rFonts w:eastAsiaTheme="minorEastAsia"/>
-              </w:rPr>
-            </w:pPr>
-            <w:r>
-              <w:rPr>
-                <w:rFonts w:eastAsiaTheme="minorEastAsia"/>
-              </w:rPr>
-              <w:t>Post-condizioni</w:t>
-            </w:r>
-          </w:p>
-        </w:tc>
-        <w:tc>
-          <w:tcPr>
-            <w:tcW w:w="7410" w:type="dxa"/>
-          </w:tcPr>
-          <w:p>
-            <w:pPr>
-              <w:spacing w:after="60"/>
-              <w:cnfStyle w:val="000000000000" w:firstRow="0" w:lastRow="0" w:firstColumn="0" w:lastColumn="0" w:oddVBand="0" w:evenVBand="0" w:oddHBand="0" w:evenHBand="0" w:firstRowFirstColumn="0" w:firstRowLastColumn="0" w:lastRowFirstColumn="0" w:lastRowLastColumn="0"/>
-              <w:rPr>
-                <w:rFonts w:eastAsiaTheme="minorEastAsia"/>
-              </w:rPr>
-            </w:pPr>
-          </w:p>
-        </w:tc>
-      </w:tr>
-      <w:tr>
-        <w:tc>
-          <w:tcPr>
-            <w:cnfStyle w:val="001000000000" w:firstRow="0" w:lastRow="0" w:firstColumn="1" w:lastColumn="0" w:oddVBand="0" w:evenVBand="0" w:oddHBand="0" w:evenHBand="0" w:firstRowFirstColumn="0" w:firstRowLastColumn="0" w:lastRowFirstColumn="0" w:lastRowLastColumn="0"/>
-            <w:tcW w:w="2220" w:type="dxa"/>
-          </w:tcPr>
-          <w:p>
-            <w:pPr>
-              <w:spacing w:after="60"/>
-              <w:rPr>
-                <w:rFonts w:eastAsiaTheme="minorEastAsia"/>
-              </w:rPr>
-            </w:pPr>
-            <w:r>
-              <w:rPr>
-                <w:rFonts w:eastAsiaTheme="minorEastAsia"/>
-              </w:rPr>
-              <w:t>Invarianti</w:t>
-            </w:r>
-          </w:p>
-        </w:tc>
-        <w:tc>
-          <w:tcPr>
-            <w:tcW w:w="7410" w:type="dxa"/>
-          </w:tcPr>
-          <w:p>
-            <w:pPr>
-              <w:spacing w:after="60"/>
-              <w:cnfStyle w:val="000000000000" w:firstRow="0" w:lastRow="0" w:firstColumn="0" w:lastColumn="0" w:oddVBand="0" w:evenVBand="0" w:oddHBand="0" w:evenHBand="0" w:firstRowFirstColumn="0" w:firstRowLastColumn="0" w:lastRowFirstColumn="0" w:lastRowLastColumn="0"/>
-              <w:rPr>
-                <w:rFonts w:eastAsiaTheme="minorEastAsia"/>
               </w:rPr>
             </w:pPr>
           </w:p>
         </w:tc>
       </w:tr>
     </w:tbl>
+    <w:p/>
+    <w:p/>
     <w:p/>
     <w:p>
       <w:pPr>
@@ -11423,7 +13445,7 @@
     <w:tbl>
       <w:tblPr>
         <w:tblStyle w:val="Tabellagriglia4-colore1"/>
-        <w:tblW w:w="0" w:type="auto"/>
+        <w:tblW w:w="9630" w:type="dxa"/>
         <w:tblLayout w:type="fixed"/>
         <w:tblLook w:val="06A0" w:firstRow="1" w:lastRow="0" w:firstColumn="1" w:lastColumn="0" w:noHBand="1" w:noVBand="1"/>
       </w:tblPr>
@@ -11835,7 +13857,6 @@
           <w:tcPr>
             <w:cnfStyle w:val="001000000000" w:firstRow="0" w:lastRow="0" w:firstColumn="1" w:lastColumn="0" w:oddVBand="0" w:evenVBand="0" w:oddHBand="0" w:evenHBand="0" w:firstRowFirstColumn="0" w:firstRowLastColumn="0" w:lastRowFirstColumn="0" w:lastRowLastColumn="0"/>
             <w:tcW w:w="2220" w:type="dxa"/>
-            <w:vMerge w:val="restart"/>
           </w:tcPr>
           <w:p>
             <w:pPr>
@@ -11864,129 +13885,6 @@
                 <w:rFonts w:eastAsiaTheme="minorEastAsia"/>
                 <w:u w:val="single"/>
                 <w:lang w:val="en-US"/>
-              </w:rPr>
-            </w:pPr>
-          </w:p>
-        </w:tc>
-      </w:tr>
-      <w:tr>
-        <w:tc>
-          <w:tcPr>
-            <w:cnfStyle w:val="001000000000" w:firstRow="0" w:lastRow="0" w:firstColumn="1" w:lastColumn="0" w:oddVBand="0" w:evenVBand="0" w:oddHBand="0" w:evenHBand="0" w:firstRowFirstColumn="0" w:firstRowLastColumn="0" w:lastRowFirstColumn="0" w:lastRowLastColumn="0"/>
-            <w:tcW w:w="2220" w:type="dxa"/>
-            <w:vMerge/>
-          </w:tcPr>
-          <w:p>
-            <w:pPr>
-              <w:rPr>
-                <w:lang w:val="en-US"/>
-              </w:rPr>
-            </w:pPr>
-          </w:p>
-        </w:tc>
-        <w:tc>
-          <w:tcPr>
-            <w:tcW w:w="7410" w:type="dxa"/>
-          </w:tcPr>
-          <w:p>
-            <w:pPr>
-              <w:spacing w:after="60"/>
-              <w:cnfStyle w:val="000000000000" w:firstRow="0" w:lastRow="0" w:firstColumn="0" w:lastColumn="0" w:oddVBand="0" w:evenVBand="0" w:oddHBand="0" w:evenHBand="0" w:firstRowFirstColumn="0" w:firstRowLastColumn="0" w:lastRowFirstColumn="0" w:lastRowLastColumn="0"/>
-              <w:rPr>
-                <w:rFonts w:eastAsiaTheme="minorEastAsia"/>
-                <w:lang w:val="en-US"/>
-              </w:rPr>
-            </w:pPr>
-          </w:p>
-        </w:tc>
-      </w:tr>
-      <w:tr>
-        <w:tc>
-          <w:tcPr>
-            <w:cnfStyle w:val="001000000000" w:firstRow="0" w:lastRow="0" w:firstColumn="1" w:lastColumn="0" w:oddVBand="0" w:evenVBand="0" w:oddHBand="0" w:evenHBand="0" w:firstRowFirstColumn="0" w:firstRowLastColumn="0" w:lastRowFirstColumn="0" w:lastRowLastColumn="0"/>
-            <w:tcW w:w="2220" w:type="dxa"/>
-            <w:vMerge/>
-          </w:tcPr>
-          <w:p>
-            <w:pPr>
-              <w:rPr>
-                <w:lang w:val="en-US"/>
-              </w:rPr>
-            </w:pPr>
-          </w:p>
-        </w:tc>
-        <w:tc>
-          <w:tcPr>
-            <w:tcW w:w="7410" w:type="dxa"/>
-          </w:tcPr>
-          <w:p>
-            <w:pPr>
-              <w:spacing w:after="60"/>
-              <w:cnfStyle w:val="000000000000" w:firstRow="0" w:lastRow="0" w:firstColumn="0" w:lastColumn="0" w:oddVBand="0" w:evenVBand="0" w:oddHBand="0" w:evenHBand="0" w:firstRowFirstColumn="0" w:firstRowLastColumn="0" w:lastRowFirstColumn="0" w:lastRowLastColumn="0"/>
-              <w:rPr>
-                <w:rFonts w:eastAsiaTheme="minorEastAsia"/>
-                <w:lang w:val="en-US"/>
-              </w:rPr>
-            </w:pPr>
-          </w:p>
-        </w:tc>
-      </w:tr>
-      <w:tr>
-        <w:tc>
-          <w:tcPr>
-            <w:cnfStyle w:val="001000000000" w:firstRow="0" w:lastRow="0" w:firstColumn="1" w:lastColumn="0" w:oddVBand="0" w:evenVBand="0" w:oddHBand="0" w:evenHBand="0" w:firstRowFirstColumn="0" w:firstRowLastColumn="0" w:lastRowFirstColumn="0" w:lastRowLastColumn="0"/>
-            <w:tcW w:w="2220" w:type="dxa"/>
-            <w:vMerge/>
-          </w:tcPr>
-          <w:p>
-            <w:pPr>
-              <w:rPr>
-                <w:lang w:val="en-US"/>
-              </w:rPr>
-            </w:pPr>
-          </w:p>
-        </w:tc>
-        <w:tc>
-          <w:tcPr>
-            <w:tcW w:w="7410" w:type="dxa"/>
-          </w:tcPr>
-          <w:p>
-            <w:pPr>
-              <w:spacing w:after="60"/>
-              <w:cnfStyle w:val="000000000000" w:firstRow="0" w:lastRow="0" w:firstColumn="0" w:lastColumn="0" w:oddVBand="0" w:evenVBand="0" w:oddHBand="0" w:evenHBand="0" w:firstRowFirstColumn="0" w:firstRowLastColumn="0" w:lastRowFirstColumn="0" w:lastRowLastColumn="0"/>
-              <w:rPr>
-                <w:rFonts w:eastAsiaTheme="minorEastAsia"/>
-                <w:lang w:val="en-US"/>
-              </w:rPr>
-            </w:pPr>
-          </w:p>
-        </w:tc>
-      </w:tr>
-      <w:tr>
-        <w:tc>
-          <w:tcPr>
-            <w:cnfStyle w:val="001000000000" w:firstRow="0" w:lastRow="0" w:firstColumn="1" w:lastColumn="0" w:oddVBand="0" w:evenVBand="0" w:oddHBand="0" w:evenHBand="0" w:firstRowFirstColumn="0" w:firstRowLastColumn="0" w:lastRowFirstColumn="0" w:lastRowLastColumn="0"/>
-            <w:tcW w:w="2220" w:type="dxa"/>
-            <w:vMerge/>
-          </w:tcPr>
-          <w:p>
-            <w:pPr>
-              <w:rPr>
-                <w:lang w:val="en-US"/>
-              </w:rPr>
-            </w:pPr>
-          </w:p>
-        </w:tc>
-        <w:tc>
-          <w:tcPr>
-            <w:tcW w:w="7410" w:type="dxa"/>
-          </w:tcPr>
-          <w:p>
-            <w:pPr>
-              <w:spacing w:after="60"/>
-              <w:cnfStyle w:val="000000000000" w:firstRow="0" w:lastRow="0" w:firstColumn="0" w:lastColumn="0" w:oddVBand="0" w:evenVBand="0" w:oddHBand="0" w:evenHBand="0" w:firstRowFirstColumn="0" w:firstRowLastColumn="0" w:lastRowFirstColumn="0" w:lastRowLastColumn="0"/>
-              <w:rPr>
-                <w:rFonts w:eastAsiaTheme="minorEastAsia"/>
               </w:rPr>
             </w:pPr>
           </w:p>
@@ -12097,7 +13995,7 @@
     <w:tbl>
       <w:tblPr>
         <w:tblStyle w:val="Tabellagriglia4-colore1"/>
-        <w:tblW w:w="0" w:type="auto"/>
+        <w:tblW w:w="9630" w:type="dxa"/>
         <w:tblLayout w:type="fixed"/>
         <w:tblLook w:val="06A0" w:firstRow="1" w:lastRow="0" w:firstColumn="1" w:lastColumn="0" w:noHBand="1" w:noVBand="1"/>
       </w:tblPr>
@@ -12443,7 +14341,6 @@
           <w:tcPr>
             <w:cnfStyle w:val="001000000000" w:firstRow="0" w:lastRow="0" w:firstColumn="1" w:lastColumn="0" w:oddVBand="0" w:evenVBand="0" w:oddHBand="0" w:evenHBand="0" w:firstRowFirstColumn="0" w:firstRowLastColumn="0" w:lastRowFirstColumn="0" w:lastRowLastColumn="0"/>
             <w:tcW w:w="2220" w:type="dxa"/>
-            <w:vMerge w:val="restart"/>
           </w:tcPr>
           <w:p>
             <w:pPr>
@@ -12472,129 +14369,6 @@
                 <w:rFonts w:eastAsiaTheme="minorEastAsia"/>
                 <w:u w:val="single"/>
                 <w:lang w:val="en-US"/>
-              </w:rPr>
-            </w:pPr>
-          </w:p>
-        </w:tc>
-      </w:tr>
-      <w:tr>
-        <w:tc>
-          <w:tcPr>
-            <w:cnfStyle w:val="001000000000" w:firstRow="0" w:lastRow="0" w:firstColumn="1" w:lastColumn="0" w:oddVBand="0" w:evenVBand="0" w:oddHBand="0" w:evenHBand="0" w:firstRowFirstColumn="0" w:firstRowLastColumn="0" w:lastRowFirstColumn="0" w:lastRowLastColumn="0"/>
-            <w:tcW w:w="2220" w:type="dxa"/>
-            <w:vMerge/>
-          </w:tcPr>
-          <w:p>
-            <w:pPr>
-              <w:rPr>
-                <w:lang w:val="en-US"/>
-              </w:rPr>
-            </w:pPr>
-          </w:p>
-        </w:tc>
-        <w:tc>
-          <w:tcPr>
-            <w:tcW w:w="7410" w:type="dxa"/>
-          </w:tcPr>
-          <w:p>
-            <w:pPr>
-              <w:spacing w:after="60"/>
-              <w:cnfStyle w:val="000000000000" w:firstRow="0" w:lastRow="0" w:firstColumn="0" w:lastColumn="0" w:oddVBand="0" w:evenVBand="0" w:oddHBand="0" w:evenHBand="0" w:firstRowFirstColumn="0" w:firstRowLastColumn="0" w:lastRowFirstColumn="0" w:lastRowLastColumn="0"/>
-              <w:rPr>
-                <w:rFonts w:eastAsiaTheme="minorEastAsia"/>
-                <w:lang w:val="en-US"/>
-              </w:rPr>
-            </w:pPr>
-          </w:p>
-        </w:tc>
-      </w:tr>
-      <w:tr>
-        <w:tc>
-          <w:tcPr>
-            <w:cnfStyle w:val="001000000000" w:firstRow="0" w:lastRow="0" w:firstColumn="1" w:lastColumn="0" w:oddVBand="0" w:evenVBand="0" w:oddHBand="0" w:evenHBand="0" w:firstRowFirstColumn="0" w:firstRowLastColumn="0" w:lastRowFirstColumn="0" w:lastRowLastColumn="0"/>
-            <w:tcW w:w="2220" w:type="dxa"/>
-            <w:vMerge/>
-          </w:tcPr>
-          <w:p>
-            <w:pPr>
-              <w:rPr>
-                <w:lang w:val="en-US"/>
-              </w:rPr>
-            </w:pPr>
-          </w:p>
-        </w:tc>
-        <w:tc>
-          <w:tcPr>
-            <w:tcW w:w="7410" w:type="dxa"/>
-          </w:tcPr>
-          <w:p>
-            <w:pPr>
-              <w:spacing w:after="60"/>
-              <w:cnfStyle w:val="000000000000" w:firstRow="0" w:lastRow="0" w:firstColumn="0" w:lastColumn="0" w:oddVBand="0" w:evenVBand="0" w:oddHBand="0" w:evenHBand="0" w:firstRowFirstColumn="0" w:firstRowLastColumn="0" w:lastRowFirstColumn="0" w:lastRowLastColumn="0"/>
-              <w:rPr>
-                <w:rFonts w:eastAsiaTheme="minorEastAsia"/>
-                <w:lang w:val="en-US"/>
-              </w:rPr>
-            </w:pPr>
-          </w:p>
-        </w:tc>
-      </w:tr>
-      <w:tr>
-        <w:tc>
-          <w:tcPr>
-            <w:cnfStyle w:val="001000000000" w:firstRow="0" w:lastRow="0" w:firstColumn="1" w:lastColumn="0" w:oddVBand="0" w:evenVBand="0" w:oddHBand="0" w:evenHBand="0" w:firstRowFirstColumn="0" w:firstRowLastColumn="0" w:lastRowFirstColumn="0" w:lastRowLastColumn="0"/>
-            <w:tcW w:w="2220" w:type="dxa"/>
-            <w:vMerge/>
-          </w:tcPr>
-          <w:p>
-            <w:pPr>
-              <w:rPr>
-                <w:lang w:val="en-US"/>
-              </w:rPr>
-            </w:pPr>
-          </w:p>
-        </w:tc>
-        <w:tc>
-          <w:tcPr>
-            <w:tcW w:w="7410" w:type="dxa"/>
-          </w:tcPr>
-          <w:p>
-            <w:pPr>
-              <w:spacing w:after="60"/>
-              <w:cnfStyle w:val="000000000000" w:firstRow="0" w:lastRow="0" w:firstColumn="0" w:lastColumn="0" w:oddVBand="0" w:evenVBand="0" w:oddHBand="0" w:evenHBand="0" w:firstRowFirstColumn="0" w:firstRowLastColumn="0" w:lastRowFirstColumn="0" w:lastRowLastColumn="0"/>
-              <w:rPr>
-                <w:rFonts w:eastAsiaTheme="minorEastAsia"/>
-                <w:lang w:val="en-US"/>
-              </w:rPr>
-            </w:pPr>
-          </w:p>
-        </w:tc>
-      </w:tr>
-      <w:tr>
-        <w:tc>
-          <w:tcPr>
-            <w:cnfStyle w:val="001000000000" w:firstRow="0" w:lastRow="0" w:firstColumn="1" w:lastColumn="0" w:oddVBand="0" w:evenVBand="0" w:oddHBand="0" w:evenHBand="0" w:firstRowFirstColumn="0" w:firstRowLastColumn="0" w:lastRowFirstColumn="0" w:lastRowLastColumn="0"/>
-            <w:tcW w:w="2220" w:type="dxa"/>
-            <w:vMerge/>
-          </w:tcPr>
-          <w:p>
-            <w:pPr>
-              <w:rPr>
-                <w:lang w:val="en-US"/>
-              </w:rPr>
-            </w:pPr>
-          </w:p>
-        </w:tc>
-        <w:tc>
-          <w:tcPr>
-            <w:tcW w:w="7410" w:type="dxa"/>
-          </w:tcPr>
-          <w:p>
-            <w:pPr>
-              <w:spacing w:after="60"/>
-              <w:cnfStyle w:val="000000000000" w:firstRow="0" w:lastRow="0" w:firstColumn="0" w:lastColumn="0" w:oddVBand="0" w:evenVBand="0" w:oddHBand="0" w:evenHBand="0" w:firstRowFirstColumn="0" w:firstRowLastColumn="0" w:lastRowFirstColumn="0" w:lastRowLastColumn="0"/>
-              <w:rPr>
-                <w:rFonts w:eastAsiaTheme="minorEastAsia"/>
               </w:rPr>
             </w:pPr>
           </w:p>
@@ -12715,7 +14489,7 @@
     <w:tbl>
       <w:tblPr>
         <w:tblStyle w:val="Tabellagriglia4-colore1"/>
-        <w:tblW w:w="0" w:type="auto"/>
+        <w:tblW w:w="9630" w:type="dxa"/>
         <w:tblLayout w:type="fixed"/>
         <w:tblLook w:val="06A0" w:firstRow="1" w:lastRow="0" w:firstColumn="1" w:lastColumn="0" w:noHBand="1" w:noVBand="1"/>
       </w:tblPr>
@@ -13091,7 +14865,6 @@
           <w:tcPr>
             <w:cnfStyle w:val="001000000000" w:firstRow="0" w:lastRow="0" w:firstColumn="1" w:lastColumn="0" w:oddVBand="0" w:evenVBand="0" w:oddHBand="0" w:evenHBand="0" w:firstRowFirstColumn="0" w:firstRowLastColumn="0" w:lastRowFirstColumn="0" w:lastRowLastColumn="0"/>
             <w:tcW w:w="2220" w:type="dxa"/>
-            <w:vMerge w:val="restart"/>
           </w:tcPr>
           <w:p>
             <w:pPr>
@@ -13130,14 +14903,20 @@
           <w:tcPr>
             <w:cnfStyle w:val="001000000000" w:firstRow="0" w:lastRow="0" w:firstColumn="1" w:lastColumn="0" w:oddVBand="0" w:evenVBand="0" w:oddHBand="0" w:evenHBand="0" w:firstRowFirstColumn="0" w:firstRowLastColumn="0" w:lastRowFirstColumn="0" w:lastRowLastColumn="0"/>
             <w:tcW w:w="2220" w:type="dxa"/>
-            <w:vMerge/>
-          </w:tcPr>
-          <w:p>
-            <w:pPr>
-              <w:rPr>
-                <w:lang w:val="en-US"/>
-              </w:rPr>
-            </w:pPr>
+          </w:tcPr>
+          <w:p>
+            <w:pPr>
+              <w:spacing w:after="60"/>
+              <w:rPr>
+                <w:rFonts w:eastAsiaTheme="minorEastAsia"/>
+              </w:rPr>
+            </w:pPr>
+            <w:r>
+              <w:rPr>
+                <w:rFonts w:eastAsiaTheme="minorEastAsia"/>
+              </w:rPr>
+              <w:t>Post-condizioni</w:t>
+            </w:r>
           </w:p>
         </w:tc>
         <w:tc>
@@ -13150,7 +14929,6 @@
               <w:cnfStyle w:val="000000000000" w:firstRow="0" w:lastRow="0" w:firstColumn="0" w:lastColumn="0" w:oddVBand="0" w:evenVBand="0" w:oddHBand="0" w:evenHBand="0" w:firstRowFirstColumn="0" w:firstRowLastColumn="0" w:lastRowFirstColumn="0" w:lastRowLastColumn="0"/>
               <w:rPr>
                 <w:rFonts w:eastAsiaTheme="minorEastAsia"/>
-                <w:lang w:val="en-US"/>
               </w:rPr>
             </w:pPr>
           </w:p>
@@ -13161,14 +14939,20 @@
           <w:tcPr>
             <w:cnfStyle w:val="001000000000" w:firstRow="0" w:lastRow="0" w:firstColumn="1" w:lastColumn="0" w:oddVBand="0" w:evenVBand="0" w:oddHBand="0" w:evenHBand="0" w:firstRowFirstColumn="0" w:firstRowLastColumn="0" w:lastRowFirstColumn="0" w:lastRowLastColumn="0"/>
             <w:tcW w:w="2220" w:type="dxa"/>
-            <w:vMerge/>
-          </w:tcPr>
-          <w:p>
-            <w:pPr>
-              <w:rPr>
-                <w:lang w:val="en-US"/>
-              </w:rPr>
-            </w:pPr>
+          </w:tcPr>
+          <w:p>
+            <w:pPr>
+              <w:spacing w:after="60"/>
+              <w:rPr>
+                <w:rFonts w:eastAsiaTheme="minorEastAsia"/>
+              </w:rPr>
+            </w:pPr>
+            <w:r>
+              <w:rPr>
+                <w:rFonts w:eastAsiaTheme="minorEastAsia"/>
+              </w:rPr>
+              <w:t>Invarianti</w:t>
+            </w:r>
           </w:p>
         </w:tc>
         <w:tc>
@@ -13181,147 +14965,12 @@
               <w:cnfStyle w:val="000000000000" w:firstRow="0" w:lastRow="0" w:firstColumn="0" w:lastColumn="0" w:oddVBand="0" w:evenVBand="0" w:oddHBand="0" w:evenHBand="0" w:firstRowFirstColumn="0" w:firstRowLastColumn="0" w:lastRowFirstColumn="0" w:lastRowLastColumn="0"/>
               <w:rPr>
                 <w:rFonts w:eastAsiaTheme="minorEastAsia"/>
-                <w:lang w:val="en-US"/>
-              </w:rPr>
-            </w:pPr>
-          </w:p>
-        </w:tc>
-      </w:tr>
-      <w:tr>
-        <w:tc>
-          <w:tcPr>
-            <w:cnfStyle w:val="001000000000" w:firstRow="0" w:lastRow="0" w:firstColumn="1" w:lastColumn="0" w:oddVBand="0" w:evenVBand="0" w:oddHBand="0" w:evenHBand="0" w:firstRowFirstColumn="0" w:firstRowLastColumn="0" w:lastRowFirstColumn="0" w:lastRowLastColumn="0"/>
-            <w:tcW w:w="2220" w:type="dxa"/>
-            <w:vMerge/>
-          </w:tcPr>
-          <w:p>
-            <w:pPr>
-              <w:rPr>
-                <w:lang w:val="en-US"/>
-              </w:rPr>
-            </w:pPr>
-          </w:p>
-        </w:tc>
-        <w:tc>
-          <w:tcPr>
-            <w:tcW w:w="7410" w:type="dxa"/>
-          </w:tcPr>
-          <w:p>
-            <w:pPr>
-              <w:spacing w:after="60"/>
-              <w:cnfStyle w:val="000000000000" w:firstRow="0" w:lastRow="0" w:firstColumn="0" w:lastColumn="0" w:oddVBand="0" w:evenVBand="0" w:oddHBand="0" w:evenHBand="0" w:firstRowFirstColumn="0" w:firstRowLastColumn="0" w:lastRowFirstColumn="0" w:lastRowLastColumn="0"/>
-              <w:rPr>
-                <w:rFonts w:eastAsiaTheme="minorEastAsia"/>
-                <w:lang w:val="en-US"/>
-              </w:rPr>
-            </w:pPr>
-          </w:p>
-        </w:tc>
-      </w:tr>
-      <w:tr>
-        <w:tc>
-          <w:tcPr>
-            <w:cnfStyle w:val="001000000000" w:firstRow="0" w:lastRow="0" w:firstColumn="1" w:lastColumn="0" w:oddVBand="0" w:evenVBand="0" w:oddHBand="0" w:evenHBand="0" w:firstRowFirstColumn="0" w:firstRowLastColumn="0" w:lastRowFirstColumn="0" w:lastRowLastColumn="0"/>
-            <w:tcW w:w="2220" w:type="dxa"/>
-            <w:vMerge/>
-          </w:tcPr>
-          <w:p>
-            <w:pPr>
-              <w:rPr>
-                <w:lang w:val="en-US"/>
-              </w:rPr>
-            </w:pPr>
-          </w:p>
-        </w:tc>
-        <w:tc>
-          <w:tcPr>
-            <w:tcW w:w="7410" w:type="dxa"/>
-          </w:tcPr>
-          <w:p>
-            <w:pPr>
-              <w:spacing w:after="60"/>
-              <w:cnfStyle w:val="000000000000" w:firstRow="0" w:lastRow="0" w:firstColumn="0" w:lastColumn="0" w:oddVBand="0" w:evenVBand="0" w:oddHBand="0" w:evenHBand="0" w:firstRowFirstColumn="0" w:firstRowLastColumn="0" w:lastRowFirstColumn="0" w:lastRowLastColumn="0"/>
-              <w:rPr>
-                <w:rFonts w:eastAsiaTheme="minorEastAsia"/>
-              </w:rPr>
-            </w:pPr>
-          </w:p>
-        </w:tc>
-      </w:tr>
-      <w:tr>
-        <w:tc>
-          <w:tcPr>
-            <w:cnfStyle w:val="001000000000" w:firstRow="0" w:lastRow="0" w:firstColumn="1" w:lastColumn="0" w:oddVBand="0" w:evenVBand="0" w:oddHBand="0" w:evenHBand="0" w:firstRowFirstColumn="0" w:firstRowLastColumn="0" w:lastRowFirstColumn="0" w:lastRowLastColumn="0"/>
-            <w:tcW w:w="2220" w:type="dxa"/>
-          </w:tcPr>
-          <w:p>
-            <w:pPr>
-              <w:spacing w:after="60"/>
-              <w:rPr>
-                <w:rFonts w:eastAsiaTheme="minorEastAsia"/>
-              </w:rPr>
-            </w:pPr>
-            <w:r>
-              <w:rPr>
-                <w:rFonts w:eastAsiaTheme="minorEastAsia"/>
-              </w:rPr>
-              <w:t>Post-condizioni</w:t>
-            </w:r>
-          </w:p>
-        </w:tc>
-        <w:tc>
-          <w:tcPr>
-            <w:tcW w:w="7410" w:type="dxa"/>
-          </w:tcPr>
-          <w:p>
-            <w:pPr>
-              <w:spacing w:after="60"/>
-              <w:cnfStyle w:val="000000000000" w:firstRow="0" w:lastRow="0" w:firstColumn="0" w:lastColumn="0" w:oddVBand="0" w:evenVBand="0" w:oddHBand="0" w:evenHBand="0" w:firstRowFirstColumn="0" w:firstRowLastColumn="0" w:lastRowFirstColumn="0" w:lastRowLastColumn="0"/>
-              <w:rPr>
-                <w:rFonts w:eastAsiaTheme="minorEastAsia"/>
-              </w:rPr>
-            </w:pPr>
-          </w:p>
-        </w:tc>
-      </w:tr>
-      <w:tr>
-        <w:tc>
-          <w:tcPr>
-            <w:cnfStyle w:val="001000000000" w:firstRow="0" w:lastRow="0" w:firstColumn="1" w:lastColumn="0" w:oddVBand="0" w:evenVBand="0" w:oddHBand="0" w:evenHBand="0" w:firstRowFirstColumn="0" w:firstRowLastColumn="0" w:lastRowFirstColumn="0" w:lastRowLastColumn="0"/>
-            <w:tcW w:w="2220" w:type="dxa"/>
-          </w:tcPr>
-          <w:p>
-            <w:pPr>
-              <w:spacing w:after="60"/>
-              <w:rPr>
-                <w:rFonts w:eastAsiaTheme="minorEastAsia"/>
-              </w:rPr>
-            </w:pPr>
-            <w:r>
-              <w:rPr>
-                <w:rFonts w:eastAsiaTheme="minorEastAsia"/>
-              </w:rPr>
-              <w:t>Invarianti</w:t>
-            </w:r>
-          </w:p>
-        </w:tc>
-        <w:tc>
-          <w:tcPr>
-            <w:tcW w:w="7410" w:type="dxa"/>
-          </w:tcPr>
-          <w:p>
-            <w:pPr>
-              <w:spacing w:after="60"/>
-              <w:cnfStyle w:val="000000000000" w:firstRow="0" w:lastRow="0" w:firstColumn="0" w:lastColumn="0" w:oddVBand="0" w:evenVBand="0" w:oddHBand="0" w:evenHBand="0" w:firstRowFirstColumn="0" w:firstRowLastColumn="0" w:lastRowFirstColumn="0" w:lastRowLastColumn="0"/>
-              <w:rPr>
-                <w:rFonts w:eastAsiaTheme="minorEastAsia"/>
               </w:rPr>
             </w:pPr>
           </w:p>
         </w:tc>
       </w:tr>
     </w:tbl>
-    <w:p/>
     <w:p/>
     <w:p/>
     <w:p>
@@ -13563,6 +15212,7 @@
                 <w:rFonts w:ascii="Consolas" w:hAnsi="Consolas"/>
                 <w:color w:val="000000"/>
               </w:rPr>
+              <w:lastRenderedPageBreak/>
               <w:t>String TABLE</w:t>
             </w:r>
           </w:p>
@@ -13585,6 +15235,7 @@
               <w:rPr>
                 <w:rFonts w:eastAsiaTheme="minorEastAsia"/>
               </w:rPr>
+              <w:lastRenderedPageBreak/>
               <w:t>Signature dei metodi</w:t>
             </w:r>
           </w:p>
@@ -13644,8 +15295,6 @@
               </w:rPr>
               <w:t>)</w:t>
             </w:r>
-            <w:bookmarkStart w:id="3" w:name="_GoBack"/>
-            <w:bookmarkEnd w:id="3"/>
           </w:p>
         </w:tc>
       </w:tr>
@@ -13657,7 +15306,6 @@
           <w:tcPr>
             <w:cnfStyle w:val="001000000000" w:firstRow="0" w:lastRow="0" w:firstColumn="1" w:lastColumn="0" w:oddVBand="0" w:evenVBand="0" w:oddHBand="0" w:evenHBand="0" w:firstRowFirstColumn="0" w:firstRowLastColumn="0" w:lastRowFirstColumn="0" w:lastRowLastColumn="0"/>
             <w:tcW w:w="2220" w:type="dxa"/>
-            <w:vMerge w:val="restart"/>
           </w:tcPr>
           <w:p>
             <w:pPr>
@@ -13696,14 +15344,20 @@
           <w:tcPr>
             <w:cnfStyle w:val="001000000000" w:firstRow="0" w:lastRow="0" w:firstColumn="1" w:lastColumn="0" w:oddVBand="0" w:evenVBand="0" w:oddHBand="0" w:evenHBand="0" w:firstRowFirstColumn="0" w:firstRowLastColumn="0" w:lastRowFirstColumn="0" w:lastRowLastColumn="0"/>
             <w:tcW w:w="2220" w:type="dxa"/>
-            <w:vMerge/>
-          </w:tcPr>
-          <w:p>
-            <w:pPr>
-              <w:rPr>
-                <w:lang w:val="en-US"/>
-              </w:rPr>
-            </w:pPr>
+          </w:tcPr>
+          <w:p>
+            <w:pPr>
+              <w:spacing w:after="60"/>
+              <w:rPr>
+                <w:rFonts w:eastAsiaTheme="minorEastAsia"/>
+              </w:rPr>
+            </w:pPr>
+            <w:r>
+              <w:rPr>
+                <w:rFonts w:eastAsiaTheme="minorEastAsia"/>
+              </w:rPr>
+              <w:t>Post-condizioni</w:t>
+            </w:r>
           </w:p>
         </w:tc>
         <w:tc>
@@ -13716,7 +15370,6 @@
               <w:cnfStyle w:val="000000000000" w:firstRow="0" w:lastRow="0" w:firstColumn="0" w:lastColumn="0" w:oddVBand="0" w:evenVBand="0" w:oddHBand="0" w:evenHBand="0" w:firstRowFirstColumn="0" w:firstRowLastColumn="0" w:lastRowFirstColumn="0" w:lastRowLastColumn="0"/>
               <w:rPr>
                 <w:rFonts w:eastAsiaTheme="minorEastAsia"/>
-                <w:lang w:val="en-US"/>
               </w:rPr>
             </w:pPr>
           </w:p>
@@ -13727,14 +15380,20 @@
           <w:tcPr>
             <w:cnfStyle w:val="001000000000" w:firstRow="0" w:lastRow="0" w:firstColumn="1" w:lastColumn="0" w:oddVBand="0" w:evenVBand="0" w:oddHBand="0" w:evenHBand="0" w:firstRowFirstColumn="0" w:firstRowLastColumn="0" w:lastRowFirstColumn="0" w:lastRowLastColumn="0"/>
             <w:tcW w:w="2220" w:type="dxa"/>
-            <w:vMerge/>
-          </w:tcPr>
-          <w:p>
-            <w:pPr>
-              <w:rPr>
-                <w:lang w:val="en-US"/>
-              </w:rPr>
-            </w:pPr>
+          </w:tcPr>
+          <w:p>
+            <w:pPr>
+              <w:spacing w:after="60"/>
+              <w:rPr>
+                <w:rFonts w:eastAsiaTheme="minorEastAsia"/>
+              </w:rPr>
+            </w:pPr>
+            <w:r>
+              <w:rPr>
+                <w:rFonts w:eastAsiaTheme="minorEastAsia"/>
+              </w:rPr>
+              <w:t>Invarianti</w:t>
+            </w:r>
           </w:p>
         </w:tc>
         <w:tc>
@@ -13747,155 +15406,1193 @@
               <w:cnfStyle w:val="000000000000" w:firstRow="0" w:lastRow="0" w:firstColumn="0" w:lastColumn="0" w:oddVBand="0" w:evenVBand="0" w:oddHBand="0" w:evenHBand="0" w:firstRowFirstColumn="0" w:firstRowLastColumn="0" w:lastRowFirstColumn="0" w:lastRowLastColumn="0"/>
               <w:rPr>
                 <w:rFonts w:eastAsiaTheme="minorEastAsia"/>
-                <w:lang w:val="en-US"/>
-              </w:rPr>
-            </w:pPr>
-          </w:p>
-        </w:tc>
-      </w:tr>
-      <w:tr>
-        <w:tc>
-          <w:tcPr>
-            <w:cnfStyle w:val="001000000000" w:firstRow="0" w:lastRow="0" w:firstColumn="1" w:lastColumn="0" w:oddVBand="0" w:evenVBand="0" w:oddHBand="0" w:evenHBand="0" w:firstRowFirstColumn="0" w:firstRowLastColumn="0" w:lastRowFirstColumn="0" w:lastRowLastColumn="0"/>
-            <w:tcW w:w="2220" w:type="dxa"/>
-            <w:vMerge/>
-          </w:tcPr>
-          <w:p>
-            <w:pPr>
-              <w:rPr>
-                <w:lang w:val="en-US"/>
-              </w:rPr>
-            </w:pPr>
-          </w:p>
-        </w:tc>
-        <w:tc>
-          <w:tcPr>
-            <w:tcW w:w="7410" w:type="dxa"/>
-          </w:tcPr>
-          <w:p>
-            <w:pPr>
-              <w:spacing w:after="60"/>
-              <w:cnfStyle w:val="000000000000" w:firstRow="0" w:lastRow="0" w:firstColumn="0" w:lastColumn="0" w:oddVBand="0" w:evenVBand="0" w:oddHBand="0" w:evenHBand="0" w:firstRowFirstColumn="0" w:firstRowLastColumn="0" w:lastRowFirstColumn="0" w:lastRowLastColumn="0"/>
-              <w:rPr>
-                <w:rFonts w:eastAsiaTheme="minorEastAsia"/>
-                <w:lang w:val="en-US"/>
-              </w:rPr>
-            </w:pPr>
-          </w:p>
-        </w:tc>
-      </w:tr>
-      <w:tr>
-        <w:tc>
-          <w:tcPr>
-            <w:cnfStyle w:val="001000000000" w:firstRow="0" w:lastRow="0" w:firstColumn="1" w:lastColumn="0" w:oddVBand="0" w:evenVBand="0" w:oddHBand="0" w:evenHBand="0" w:firstRowFirstColumn="0" w:firstRowLastColumn="0" w:lastRowFirstColumn="0" w:lastRowLastColumn="0"/>
-            <w:tcW w:w="2220" w:type="dxa"/>
-            <w:vMerge/>
-          </w:tcPr>
-          <w:p>
-            <w:pPr>
-              <w:rPr>
-                <w:lang w:val="en-US"/>
-              </w:rPr>
-            </w:pPr>
-          </w:p>
-        </w:tc>
-        <w:tc>
-          <w:tcPr>
-            <w:tcW w:w="7410" w:type="dxa"/>
-          </w:tcPr>
-          <w:p>
-            <w:pPr>
-              <w:spacing w:after="60"/>
-              <w:cnfStyle w:val="000000000000" w:firstRow="0" w:lastRow="0" w:firstColumn="0" w:lastColumn="0" w:oddVBand="0" w:evenVBand="0" w:oddHBand="0" w:evenHBand="0" w:firstRowFirstColumn="0" w:firstRowLastColumn="0" w:lastRowFirstColumn="0" w:lastRowLastColumn="0"/>
-              <w:rPr>
-                <w:rFonts w:eastAsiaTheme="minorEastAsia"/>
-              </w:rPr>
-            </w:pPr>
-          </w:p>
-        </w:tc>
-      </w:tr>
-      <w:tr>
-        <w:tc>
-          <w:tcPr>
-            <w:cnfStyle w:val="001000000000" w:firstRow="0" w:lastRow="0" w:firstColumn="1" w:lastColumn="0" w:oddVBand="0" w:evenVBand="0" w:oddHBand="0" w:evenHBand="0" w:firstRowFirstColumn="0" w:firstRowLastColumn="0" w:lastRowFirstColumn="0" w:lastRowLastColumn="0"/>
-            <w:tcW w:w="2220" w:type="dxa"/>
-          </w:tcPr>
-          <w:p>
-            <w:pPr>
-              <w:spacing w:after="60"/>
-              <w:rPr>
-                <w:rFonts w:eastAsiaTheme="minorEastAsia"/>
-              </w:rPr>
-            </w:pPr>
-            <w:r>
-              <w:rPr>
-                <w:rFonts w:eastAsiaTheme="minorEastAsia"/>
-              </w:rPr>
-              <w:t>Post-condizioni</w:t>
-            </w:r>
-          </w:p>
-        </w:tc>
-        <w:tc>
-          <w:tcPr>
-            <w:tcW w:w="7410" w:type="dxa"/>
-          </w:tcPr>
-          <w:p>
-            <w:pPr>
-              <w:spacing w:after="60"/>
-              <w:cnfStyle w:val="000000000000" w:firstRow="0" w:lastRow="0" w:firstColumn="0" w:lastColumn="0" w:oddVBand="0" w:evenVBand="0" w:oddHBand="0" w:evenHBand="0" w:firstRowFirstColumn="0" w:firstRowLastColumn="0" w:lastRowFirstColumn="0" w:lastRowLastColumn="0"/>
-              <w:rPr>
-                <w:rFonts w:eastAsiaTheme="minorEastAsia"/>
-              </w:rPr>
-            </w:pPr>
-          </w:p>
-        </w:tc>
-      </w:tr>
-      <w:tr>
-        <w:tc>
-          <w:tcPr>
-            <w:cnfStyle w:val="001000000000" w:firstRow="0" w:lastRow="0" w:firstColumn="1" w:lastColumn="0" w:oddVBand="0" w:evenVBand="0" w:oddHBand="0" w:evenHBand="0" w:firstRowFirstColumn="0" w:firstRowLastColumn="0" w:lastRowFirstColumn="0" w:lastRowLastColumn="0"/>
-            <w:tcW w:w="2220" w:type="dxa"/>
-          </w:tcPr>
-          <w:p>
-            <w:pPr>
-              <w:spacing w:after="60"/>
-              <w:rPr>
-                <w:rFonts w:eastAsiaTheme="minorEastAsia"/>
-              </w:rPr>
-            </w:pPr>
-            <w:r>
-              <w:rPr>
-                <w:rFonts w:eastAsiaTheme="minorEastAsia"/>
-              </w:rPr>
-              <w:t>Invarianti</w:t>
-            </w:r>
-          </w:p>
-        </w:tc>
-        <w:tc>
-          <w:tcPr>
-            <w:tcW w:w="7410" w:type="dxa"/>
-          </w:tcPr>
-          <w:p>
-            <w:pPr>
-              <w:spacing w:after="60"/>
-              <w:cnfStyle w:val="000000000000" w:firstRow="0" w:lastRow="0" w:firstColumn="0" w:lastColumn="0" w:oddVBand="0" w:evenVBand="0" w:oddHBand="0" w:evenHBand="0" w:firstRowFirstColumn="0" w:firstRowLastColumn="0" w:lastRowFirstColumn="0" w:lastRowLastColumn="0"/>
-              <w:rPr>
-                <w:rFonts w:eastAsiaTheme="minorEastAsia"/>
               </w:rPr>
             </w:pPr>
           </w:p>
         </w:tc>
       </w:tr>
     </w:tbl>
+    <w:p/>
+    <w:p/>
+    <w:p/>
+    <w:p/>
+    <w:p/>
+    <w:p/>
+    <w:p/>
+    <w:p/>
     <w:p/>
     <w:p>
       <w:pPr>
+        <w:spacing w:after="0" w:line="240" w:lineRule="auto"/>
         <w:rPr>
-          <w:sz w:val="23"/>
-          <w:szCs w:val="23"/>
+          <w:rFonts w:ascii="Arial" w:eastAsiaTheme="minorEastAsia" w:hAnsi="Arial" w:cs="Times New Roman"/>
+          <w:b/>
+          <w:bCs/>
+          <w:i/>
+          <w:color w:val="283138"/>
+          <w:sz w:val="36"/>
+          <w:szCs w:val="36"/>
+          <w:lang w:eastAsia="it-IT"/>
+        </w:rPr>
+      </w:pPr>
+      <w:r>
+        <w:rPr>
+          <w:rStyle w:val="Titolo1Carattere"/>
+          <w:rFonts w:eastAsiaTheme="minorEastAsia"/>
+          <w:b/>
+          <w:i/>
+          <w:sz w:val="36"/>
+          <w:szCs w:val="36"/>
+        </w:rPr>
+        <w:t>Quiz Manager</w:t>
+      </w:r>
+    </w:p>
+    <w:tbl>
+      <w:tblPr>
+        <w:tblStyle w:val="Tabellagriglia4-colore1"/>
+        <w:tblW w:w="9630" w:type="dxa"/>
+        <w:tblLayout w:type="fixed"/>
+        <w:tblLook w:val="06A0" w:firstRow="1" w:lastRow="0" w:firstColumn="1" w:lastColumn="0" w:noHBand="1" w:noVBand="1"/>
+      </w:tblPr>
+      <w:tblGrid>
+        <w:gridCol w:w="2220"/>
+        <w:gridCol w:w="7410"/>
+      </w:tblGrid>
+      <w:tr>
+        <w:trPr>
+          <w:cnfStyle w:val="100000000000" w:firstRow="1" w:lastRow="0" w:firstColumn="0" w:lastColumn="0" w:oddVBand="0" w:evenVBand="0" w:oddHBand="0" w:evenHBand="0" w:firstRowFirstColumn="0" w:firstRowLastColumn="0" w:lastRowFirstColumn="0" w:lastRowLastColumn="0"/>
+        </w:trPr>
+        <w:tc>
+          <w:tcPr>
+            <w:cnfStyle w:val="001000000000" w:firstRow="0" w:lastRow="0" w:firstColumn="1" w:lastColumn="0" w:oddVBand="0" w:evenVBand="0" w:oddHBand="0" w:evenHBand="0" w:firstRowFirstColumn="0" w:firstRowLastColumn="0" w:lastRowFirstColumn="0" w:lastRowLastColumn="0"/>
+            <w:tcW w:w="2220" w:type="dxa"/>
+          </w:tcPr>
+          <w:p>
+            <w:pPr>
+              <w:spacing w:after="60"/>
+              <w:rPr>
+                <w:rFonts w:eastAsiaTheme="minorEastAsia"/>
+              </w:rPr>
+            </w:pPr>
+            <w:r>
+              <w:rPr>
+                <w:rFonts w:eastAsiaTheme="minorEastAsia"/>
+              </w:rPr>
+              <w:t>Nome</w:t>
+            </w:r>
+          </w:p>
+        </w:tc>
+        <w:tc>
+          <w:tcPr>
+            <w:tcW w:w="7410" w:type="dxa"/>
+          </w:tcPr>
+          <w:p>
+            <w:pPr>
+              <w:shd w:val="clear" w:color="auto" w:fill="FFFFFF"/>
+              <w:tabs>
+                <w:tab w:val="left" w:pos="916"/>
+                <w:tab w:val="left" w:pos="1832"/>
+                <w:tab w:val="left" w:pos="2748"/>
+                <w:tab w:val="left" w:pos="3664"/>
+                <w:tab w:val="left" w:pos="4580"/>
+                <w:tab w:val="left" w:pos="5496"/>
+                <w:tab w:val="left" w:pos="6412"/>
+                <w:tab w:val="left" w:pos="7328"/>
+                <w:tab w:val="left" w:pos="8244"/>
+                <w:tab w:val="left" w:pos="9160"/>
+                <w:tab w:val="left" w:pos="10076"/>
+                <w:tab w:val="left" w:pos="10992"/>
+                <w:tab w:val="left" w:pos="11908"/>
+                <w:tab w:val="left" w:pos="12824"/>
+                <w:tab w:val="left" w:pos="13740"/>
+                <w:tab w:val="left" w:pos="14656"/>
+              </w:tabs>
+              <w:cnfStyle w:val="100000000000" w:firstRow="1" w:lastRow="0" w:firstColumn="0" w:lastColumn="0" w:oddVBand="0" w:evenVBand="0" w:oddHBand="0" w:evenHBand="0" w:firstRowFirstColumn="0" w:firstRowLastColumn="0" w:lastRowFirstColumn="0" w:lastRowLastColumn="0"/>
+              <w:rPr>
+                <w:rFonts w:ascii="Consolas" w:eastAsia="Times New Roman" w:hAnsi="Consolas" w:cs="Courier New"/>
+                <w:color w:val="000000"/>
+                <w:sz w:val="20"/>
+                <w:szCs w:val="20"/>
+                <w:u w:val="single"/>
+                <w:lang w:eastAsia="it-IT"/>
+              </w:rPr>
+            </w:pPr>
+            <w:r>
+              <w:rPr>
+                <w:rFonts w:ascii="Consolas" w:eastAsia="Times New Roman" w:hAnsi="Consolas" w:cs="Courier New"/>
+                <w:color w:val="000000"/>
+                <w:sz w:val="20"/>
+                <w:szCs w:val="20"/>
+                <w:u w:val="single"/>
+                <w:lang w:eastAsia="it-IT"/>
+              </w:rPr>
+              <w:t>QuizManager</w:t>
+            </w:r>
+          </w:p>
+        </w:tc>
+      </w:tr>
+      <w:tr>
+        <w:tc>
+          <w:tcPr>
+            <w:cnfStyle w:val="001000000000" w:firstRow="0" w:lastRow="0" w:firstColumn="1" w:lastColumn="0" w:oddVBand="0" w:evenVBand="0" w:oddHBand="0" w:evenHBand="0" w:firstRowFirstColumn="0" w:firstRowLastColumn="0" w:lastRowFirstColumn="0" w:lastRowLastColumn="0"/>
+            <w:tcW w:w="2220" w:type="dxa"/>
+          </w:tcPr>
+          <w:p>
+            <w:pPr>
+              <w:spacing w:after="60"/>
+              <w:rPr>
+                <w:rFonts w:eastAsiaTheme="minorEastAsia"/>
+              </w:rPr>
+            </w:pPr>
+            <w:r>
+              <w:rPr>
+                <w:rFonts w:eastAsiaTheme="minorEastAsia"/>
+              </w:rPr>
+              <w:t>Descrizione</w:t>
+            </w:r>
+          </w:p>
+        </w:tc>
+        <w:tc>
+          <w:tcPr>
+            <w:tcW w:w="7410" w:type="dxa"/>
+          </w:tcPr>
+          <w:p>
+            <w:pPr>
+              <w:spacing w:after="60"/>
+              <w:cnfStyle w:val="000000000000" w:firstRow="0" w:lastRow="0" w:firstColumn="0" w:lastColumn="0" w:oddVBand="0" w:evenVBand="0" w:oddHBand="0" w:evenHBand="0" w:firstRowFirstColumn="0" w:firstRowLastColumn="0" w:lastRowFirstColumn="0" w:lastRowLastColumn="0"/>
+              <w:rPr>
+                <w:rFonts w:eastAsiaTheme="minorEastAsia"/>
+              </w:rPr>
+            </w:pPr>
+          </w:p>
+        </w:tc>
+      </w:tr>
+      <w:tr>
+        <w:tc>
+          <w:tcPr>
+            <w:cnfStyle w:val="001000000000" w:firstRow="0" w:lastRow="0" w:firstColumn="1" w:lastColumn="0" w:oddVBand="0" w:evenVBand="0" w:oddHBand="0" w:evenHBand="0" w:firstRowFirstColumn="0" w:firstRowLastColumn="0" w:lastRowFirstColumn="0" w:lastRowLastColumn="0"/>
+            <w:tcW w:w="2220" w:type="dxa"/>
+          </w:tcPr>
+          <w:p>
+            <w:pPr>
+              <w:spacing w:after="60"/>
+              <w:rPr>
+                <w:rFonts w:eastAsiaTheme="minorEastAsia"/>
+              </w:rPr>
+            </w:pPr>
+            <w:r>
+              <w:rPr>
+                <w:rFonts w:eastAsiaTheme="minorEastAsia"/>
+              </w:rPr>
+              <w:t>Attributi</w:t>
+            </w:r>
+          </w:p>
+        </w:tc>
+        <w:tc>
+          <w:tcPr>
+            <w:tcW w:w="7410" w:type="dxa"/>
+          </w:tcPr>
+          <w:p>
+            <w:pPr>
+              <w:pStyle w:val="PreformattatoHTML"/>
+              <w:numPr>
+                <w:ilvl w:val="0"/>
+                <w:numId w:val="5"/>
+              </w:numPr>
+              <w:shd w:val="clear" w:color="auto" w:fill="FFFFFF"/>
+              <w:cnfStyle w:val="000000000000" w:firstRow="0" w:lastRow="0" w:firstColumn="0" w:lastColumn="0" w:oddVBand="0" w:evenVBand="0" w:oddHBand="0" w:evenHBand="0" w:firstRowFirstColumn="0" w:firstRowLastColumn="0" w:lastRowFirstColumn="0" w:lastRowLastColumn="0"/>
+              <w:rPr>
+                <w:rFonts w:ascii="Consolas" w:hAnsi="Consolas"/>
+                <w:color w:val="000000"/>
+              </w:rPr>
+            </w:pPr>
+            <w:r>
+              <w:rPr>
+                <w:rFonts w:ascii="Consolas" w:hAnsi="Consolas"/>
+                <w:color w:val="000000"/>
+              </w:rPr>
+              <w:t>int MAX_ROOMS</w:t>
+            </w:r>
+          </w:p>
+          <w:p>
+            <w:pPr>
+              <w:pStyle w:val="PreformattatoHTML"/>
+              <w:numPr>
+                <w:ilvl w:val="0"/>
+                <w:numId w:val="5"/>
+              </w:numPr>
+              <w:shd w:val="clear" w:color="auto" w:fill="FFFFFF"/>
+              <w:cnfStyle w:val="000000000000" w:firstRow="0" w:lastRow="0" w:firstColumn="0" w:lastColumn="0" w:oddVBand="0" w:evenVBand="0" w:oddHBand="0" w:evenHBand="0" w:firstRowFirstColumn="0" w:firstRowLastColumn="0" w:lastRowFirstColumn="0" w:lastRowLastColumn="0"/>
+              <w:rPr>
+                <w:rFonts w:ascii="Consolas" w:hAnsi="Consolas"/>
+                <w:color w:val="000000"/>
+              </w:rPr>
+            </w:pPr>
+            <w:r>
+              <w:rPr>
+                <w:rFonts w:ascii="Consolas" w:hAnsi="Consolas"/>
+                <w:color w:val="000000"/>
+              </w:rPr>
+              <w:t>String TABLE</w:t>
+            </w:r>
+          </w:p>
+          <w:p>
+            <w:pPr>
+              <w:pStyle w:val="PreformattatoHTML"/>
+              <w:numPr>
+                <w:ilvl w:val="0"/>
+                <w:numId w:val="5"/>
+              </w:numPr>
+              <w:shd w:val="clear" w:color="auto" w:fill="FFFFFF"/>
+              <w:cnfStyle w:val="000000000000" w:firstRow="0" w:lastRow="0" w:firstColumn="0" w:lastColumn="0" w:oddVBand="0" w:evenVBand="0" w:oddHBand="0" w:evenHBand="0" w:firstRowFirstColumn="0" w:firstRowLastColumn="0" w:lastRowFirstColumn="0" w:lastRowLastColumn="0"/>
+              <w:rPr>
+                <w:rFonts w:ascii="Consolas" w:hAnsi="Consolas"/>
+                <w:color w:val="000000"/>
+              </w:rPr>
+            </w:pPr>
+            <w:r>
+              <w:rPr>
+                <w:rFonts w:ascii="Consolas" w:hAnsi="Consolas"/>
+                <w:color w:val="000000"/>
+              </w:rPr>
+              <w:t>DatabaseReference mBatabase</w:t>
+            </w:r>
+          </w:p>
+          <w:p>
+            <w:pPr>
+              <w:pStyle w:val="PreformattatoHTML"/>
+              <w:numPr>
+                <w:ilvl w:val="0"/>
+                <w:numId w:val="5"/>
+              </w:numPr>
+              <w:shd w:val="clear" w:color="auto" w:fill="FFFFFF"/>
+              <w:cnfStyle w:val="000000000000" w:firstRow="0" w:lastRow="0" w:firstColumn="0" w:lastColumn="0" w:oddVBand="0" w:evenVBand="0" w:oddHBand="0" w:evenHBand="0" w:firstRowFirstColumn="0" w:firstRowLastColumn="0" w:lastRowFirstColumn="0" w:lastRowLastColumn="0"/>
+              <w:rPr>
+                <w:rFonts w:ascii="Consolas" w:hAnsi="Consolas"/>
+                <w:color w:val="000000"/>
+              </w:rPr>
+            </w:pPr>
+            <w:r>
+              <w:rPr>
+                <w:rFonts w:ascii="Consolas" w:hAnsi="Consolas"/>
+                <w:color w:val="000000"/>
+              </w:rPr>
+              <w:t>ValueEventListner listner</w:t>
+            </w:r>
+          </w:p>
+          <w:p>
+            <w:pPr>
+              <w:pStyle w:val="PreformattatoHTML"/>
+              <w:numPr>
+                <w:ilvl w:val="0"/>
+                <w:numId w:val="5"/>
+              </w:numPr>
+              <w:shd w:val="clear" w:color="auto" w:fill="FFFFFF"/>
+              <w:cnfStyle w:val="000000000000" w:firstRow="0" w:lastRow="0" w:firstColumn="0" w:lastColumn="0" w:oddVBand="0" w:evenVBand="0" w:oddHBand="0" w:evenHBand="0" w:firstRowFirstColumn="0" w:firstRowLastColumn="0" w:lastRowFirstColumn="0" w:lastRowLastColumn="0"/>
+              <w:rPr>
+                <w:rFonts w:ascii="Consolas" w:hAnsi="Consolas"/>
+                <w:color w:val="000000"/>
+              </w:rPr>
+            </w:pPr>
+            <w:r>
+              <w:rPr>
+                <w:rFonts w:ascii="Consolas" w:hAnsi="Consolas"/>
+                <w:color w:val="000000"/>
+              </w:rPr>
+              <w:t>Quiz quiz</w:t>
+            </w:r>
+          </w:p>
+          <w:p>
+            <w:pPr>
+              <w:pStyle w:val="PreformattatoHTML"/>
+              <w:numPr>
+                <w:ilvl w:val="0"/>
+                <w:numId w:val="5"/>
+              </w:numPr>
+              <w:shd w:val="clear" w:color="auto" w:fill="FFFFFF"/>
+              <w:cnfStyle w:val="000000000000" w:firstRow="0" w:lastRow="0" w:firstColumn="0" w:lastColumn="0" w:oddVBand="0" w:evenVBand="0" w:oddHBand="0" w:evenHBand="0" w:firstRowFirstColumn="0" w:firstRowLastColumn="0" w:lastRowFirstColumn="0" w:lastRowLastColumn="0"/>
+              <w:rPr>
+                <w:rFonts w:ascii="Consolas" w:hAnsi="Consolas"/>
+                <w:color w:val="000000"/>
+              </w:rPr>
+            </w:pPr>
+            <w:r>
+              <w:rPr>
+                <w:rFonts w:ascii="Consolas" w:hAnsi="Consolas"/>
+                <w:color w:val="000000"/>
+              </w:rPr>
+              <w:t>Quiz quizInEvent</w:t>
+            </w:r>
+          </w:p>
+          <w:p>
+            <w:pPr>
+              <w:pStyle w:val="PreformattatoHTML"/>
+              <w:numPr>
+                <w:ilvl w:val="0"/>
+                <w:numId w:val="5"/>
+              </w:numPr>
+              <w:shd w:val="clear" w:color="auto" w:fill="FFFFFF"/>
+              <w:cnfStyle w:val="000000000000" w:firstRow="0" w:lastRow="0" w:firstColumn="0" w:lastColumn="0" w:oddVBand="0" w:evenVBand="0" w:oddHBand="0" w:evenHBand="0" w:firstRowFirstColumn="0" w:firstRowLastColumn="0" w:lastRowFirstColumn="0" w:lastRowLastColumn="0"/>
+              <w:rPr>
+                <w:rFonts w:ascii="Consolas" w:hAnsi="Consolas"/>
+                <w:color w:val="000000"/>
+              </w:rPr>
+            </w:pPr>
+            <w:r>
+              <w:rPr>
+                <w:rFonts w:ascii="Consolas" w:hAnsi="Consolas"/>
+                <w:color w:val="000000"/>
+              </w:rPr>
+              <w:t>QuizControl controller</w:t>
+            </w:r>
+          </w:p>
+        </w:tc>
+      </w:tr>
+      <w:tr>
+        <w:tc>
+          <w:tcPr>
+            <w:cnfStyle w:val="001000000000" w:firstRow="0" w:lastRow="0" w:firstColumn="1" w:lastColumn="0" w:oddVBand="0" w:evenVBand="0" w:oddHBand="0" w:evenHBand="0" w:firstRowFirstColumn="0" w:firstRowLastColumn="0" w:lastRowFirstColumn="0" w:lastRowLastColumn="0"/>
+            <w:tcW w:w="2220" w:type="dxa"/>
+          </w:tcPr>
+          <w:p>
+            <w:pPr>
+              <w:spacing w:after="60"/>
+              <w:rPr>
+                <w:rFonts w:eastAsiaTheme="minorEastAsia"/>
+              </w:rPr>
+            </w:pPr>
+            <w:r>
+              <w:rPr>
+                <w:rFonts w:eastAsiaTheme="minorEastAsia"/>
+              </w:rPr>
+              <w:t>Signature dei metodi</w:t>
+            </w:r>
+          </w:p>
+        </w:tc>
+        <w:tc>
+          <w:tcPr>
+            <w:tcW w:w="7410" w:type="dxa"/>
+          </w:tcPr>
+          <w:p>
+            <w:pPr>
+              <w:pStyle w:val="Paragrafoelenco"/>
+              <w:numPr>
+                <w:ilvl w:val="0"/>
+                <w:numId w:val="4"/>
+              </w:numPr>
+              <w:spacing w:after="60"/>
+              <w:cnfStyle w:val="000000000000" w:firstRow="0" w:lastRow="0" w:firstColumn="0" w:lastColumn="0" w:oddVBand="0" w:evenVBand="0" w:oddHBand="0" w:evenHBand="0" w:firstRowFirstColumn="0" w:firstRowLastColumn="0" w:lastRowFirstColumn="0" w:lastRowLastColumn="0"/>
+              <w:rPr>
+                <w:rFonts w:eastAsiaTheme="minorEastAsia"/>
+              </w:rPr>
+            </w:pPr>
+            <w:r>
+              <w:rPr>
+                <w:rFonts w:eastAsiaTheme="minorEastAsia"/>
+              </w:rPr>
+              <w:t>QuizManager(Quiz q)</w:t>
+            </w:r>
+          </w:p>
+          <w:p>
+            <w:pPr>
+              <w:pStyle w:val="Paragrafoelenco"/>
+              <w:numPr>
+                <w:ilvl w:val="0"/>
+                <w:numId w:val="4"/>
+              </w:numPr>
+              <w:spacing w:after="60"/>
+              <w:cnfStyle w:val="000000000000" w:firstRow="0" w:lastRow="0" w:firstColumn="0" w:lastColumn="0" w:oddVBand="0" w:evenVBand="0" w:oddHBand="0" w:evenHBand="0" w:firstRowFirstColumn="0" w:firstRowLastColumn="0" w:lastRowFirstColumn="0" w:lastRowLastColumn="0"/>
+              <w:rPr>
+                <w:rFonts w:eastAsiaTheme="minorEastAsia"/>
+              </w:rPr>
+            </w:pPr>
+            <w:r>
+              <w:rPr>
+                <w:rFonts w:eastAsiaTheme="minorEastAsia"/>
+              </w:rPr>
+              <w:t>setQuitListner(Quiz quiz,int player,MatchControl control)</w:t>
+            </w:r>
+          </w:p>
+          <w:p>
+            <w:pPr>
+              <w:pStyle w:val="Paragrafoelenco"/>
+              <w:numPr>
+                <w:ilvl w:val="0"/>
+                <w:numId w:val="4"/>
+              </w:numPr>
+              <w:spacing w:after="60"/>
+              <w:cnfStyle w:val="000000000000" w:firstRow="0" w:lastRow="0" w:firstColumn="0" w:lastColumn="0" w:oddVBand="0" w:evenVBand="0" w:oddHBand="0" w:evenHBand="0" w:firstRowFirstColumn="0" w:firstRowLastColumn="0" w:lastRowFirstColumn="0" w:lastRowLastColumn="0"/>
+              <w:rPr>
+                <w:rFonts w:eastAsiaTheme="minorEastAsia"/>
+              </w:rPr>
+            </w:pPr>
+            <w:r>
+              <w:rPr>
+                <w:rFonts w:eastAsiaTheme="minorEastAsia"/>
+              </w:rPr>
+              <w:t>quit(Quiz quiz)</w:t>
+            </w:r>
+          </w:p>
+          <w:p>
+            <w:pPr>
+              <w:pStyle w:val="Paragrafoelenco"/>
+              <w:numPr>
+                <w:ilvl w:val="0"/>
+                <w:numId w:val="4"/>
+              </w:numPr>
+              <w:spacing w:after="60"/>
+              <w:cnfStyle w:val="000000000000" w:firstRow="0" w:lastRow="0" w:firstColumn="0" w:lastColumn="0" w:oddVBand="0" w:evenVBand="0" w:oddHBand="0" w:evenHBand="0" w:firstRowFirstColumn="0" w:firstRowLastColumn="0" w:lastRowFirstColumn="0" w:lastRowLastColumn="0"/>
+              <w:rPr>
+                <w:rFonts w:eastAsiaTheme="minorEastAsia"/>
+              </w:rPr>
+            </w:pPr>
+            <w:r>
+              <w:rPr>
+                <w:rFonts w:eastAsiaTheme="minorEastAsia"/>
+              </w:rPr>
+              <w:t>getQuizEvent()</w:t>
+            </w:r>
+          </w:p>
+          <w:p>
+            <w:pPr>
+              <w:pStyle w:val="Paragrafoelenco"/>
+              <w:numPr>
+                <w:ilvl w:val="0"/>
+                <w:numId w:val="4"/>
+              </w:numPr>
+              <w:spacing w:after="60"/>
+              <w:cnfStyle w:val="000000000000" w:firstRow="0" w:lastRow="0" w:firstColumn="0" w:lastColumn="0" w:oddVBand="0" w:evenVBand="0" w:oddHBand="0" w:evenHBand="0" w:firstRowFirstColumn="0" w:firstRowLastColumn="0" w:lastRowFirstColumn="0" w:lastRowLastColumn="0"/>
+              <w:rPr>
+                <w:rFonts w:eastAsiaTheme="minorEastAsia"/>
+              </w:rPr>
+            </w:pPr>
+            <w:r>
+              <w:rPr>
+                <w:rFonts w:eastAsiaTheme="minorEastAsia"/>
+              </w:rPr>
+              <w:t>setController(QuizController controller)</w:t>
+            </w:r>
+          </w:p>
+          <w:p>
+            <w:pPr>
+              <w:pStyle w:val="Paragrafoelenco"/>
+              <w:numPr>
+                <w:ilvl w:val="0"/>
+                <w:numId w:val="4"/>
+              </w:numPr>
+              <w:spacing w:after="60"/>
+              <w:cnfStyle w:val="000000000000" w:firstRow="0" w:lastRow="0" w:firstColumn="0" w:lastColumn="0" w:oddVBand="0" w:evenVBand="0" w:oddHBand="0" w:evenHBand="0" w:firstRowFirstColumn="0" w:firstRowLastColumn="0" w:lastRowFirstColumn="0" w:lastRowLastColumn="0"/>
+              <w:rPr>
+                <w:rFonts w:eastAsiaTheme="minorEastAsia"/>
+              </w:rPr>
+            </w:pPr>
+            <w:r>
+              <w:rPr>
+                <w:rFonts w:eastAsiaTheme="minorEastAsia"/>
+              </w:rPr>
+              <w:t>createQuiz(User user, String mode, PairingControl control)</w:t>
+            </w:r>
+          </w:p>
+          <w:p>
+            <w:pPr>
+              <w:pStyle w:val="Paragrafoelenco"/>
+              <w:numPr>
+                <w:ilvl w:val="0"/>
+                <w:numId w:val="4"/>
+              </w:numPr>
+              <w:spacing w:after="60"/>
+              <w:cnfStyle w:val="000000000000" w:firstRow="0" w:lastRow="0" w:firstColumn="0" w:lastColumn="0" w:oddVBand="0" w:evenVBand="0" w:oddHBand="0" w:evenHBand="0" w:firstRowFirstColumn="0" w:firstRowLastColumn="0" w:lastRowFirstColumn="0" w:lastRowLastColumn="0"/>
+              <w:rPr>
+                <w:rFonts w:eastAsiaTheme="minorEastAsia"/>
+              </w:rPr>
+            </w:pPr>
+            <w:r>
+              <w:rPr>
+                <w:rFonts w:eastAsiaTheme="minorEastAsia"/>
+              </w:rPr>
+              <w:t>onComplete(</w:t>
+            </w:r>
+            <w:r>
+              <w:rPr>
+                <w:rFonts w:ascii="Consolas" w:hAnsi="Consolas"/>
+                <w:color w:val="000000"/>
+              </w:rPr>
+              <w:t xml:space="preserve">DatabaseError error, </w:t>
+            </w:r>
+            <w:r>
+              <w:rPr>
+                <w:rFonts w:ascii="Consolas" w:hAnsi="Consolas"/>
+                <w:bCs/>
+              </w:rPr>
+              <w:t>boolean</w:t>
+            </w:r>
+            <w:r>
+              <w:rPr>
+                <w:rFonts w:ascii="Consolas" w:hAnsi="Consolas"/>
+                <w:b/>
+                <w:bCs/>
+              </w:rPr>
+              <w:t xml:space="preserve"> </w:t>
+            </w:r>
+            <w:r>
+              <w:rPr>
+                <w:rFonts w:ascii="Consolas" w:hAnsi="Consolas"/>
+                <w:color w:val="000000"/>
+              </w:rPr>
+              <w:t>committed, DataSnapshot currentData</w:t>
+            </w:r>
+            <w:r>
+              <w:rPr>
+                <w:rFonts w:eastAsiaTheme="minorEastAsia"/>
+              </w:rPr>
+              <w:t>)</w:t>
+            </w:r>
+          </w:p>
+          <w:p>
+            <w:pPr>
+              <w:pStyle w:val="Paragrafoelenco"/>
+              <w:numPr>
+                <w:ilvl w:val="0"/>
+                <w:numId w:val="4"/>
+              </w:numPr>
+              <w:spacing w:after="60"/>
+              <w:cnfStyle w:val="000000000000" w:firstRow="0" w:lastRow="0" w:firstColumn="0" w:lastColumn="0" w:oddVBand="0" w:evenVBand="0" w:oddHBand="0" w:evenHBand="0" w:firstRowFirstColumn="0" w:firstRowLastColumn="0" w:lastRowFirstColumn="0" w:lastRowLastColumn="0"/>
+              <w:rPr>
+                <w:rFonts w:eastAsiaTheme="minorEastAsia"/>
+              </w:rPr>
+            </w:pPr>
+            <w:r>
+              <w:rPr>
+                <w:rFonts w:ascii="Consolas" w:hAnsi="Consolas"/>
+                <w:color w:val="000000"/>
+              </w:rPr>
+              <w:t>resetQuiz(Quiz quiz) updateQuiz(Quiz quiz,</w:t>
+            </w:r>
+            <w:r>
+              <w:rPr>
+                <w:rFonts w:ascii="Consolas" w:hAnsi="Consolas"/>
+                <w:bCs/>
+              </w:rPr>
+              <w:t>int</w:t>
+            </w:r>
+            <w:r>
+              <w:rPr>
+                <w:rFonts w:ascii="Consolas" w:hAnsi="Consolas"/>
+                <w:b/>
+                <w:bCs/>
+              </w:rPr>
+              <w:t xml:space="preserve"> </w:t>
+            </w:r>
+            <w:r>
+              <w:rPr>
+                <w:rFonts w:ascii="Consolas" w:hAnsi="Consolas"/>
+                <w:color w:val="000000"/>
+              </w:rPr>
+              <w:t>player,EndMatchControl control)</w:t>
+            </w:r>
+          </w:p>
+        </w:tc>
+      </w:tr>
+      <w:tr>
+        <w:trPr>
+          <w:trHeight w:val="480"/>
+        </w:trPr>
+        <w:tc>
+          <w:tcPr>
+            <w:cnfStyle w:val="001000000000" w:firstRow="0" w:lastRow="0" w:firstColumn="1" w:lastColumn="0" w:oddVBand="0" w:evenVBand="0" w:oddHBand="0" w:evenHBand="0" w:firstRowFirstColumn="0" w:firstRowLastColumn="0" w:lastRowFirstColumn="0" w:lastRowLastColumn="0"/>
+            <w:tcW w:w="2220" w:type="dxa"/>
+          </w:tcPr>
+          <w:p>
+            <w:pPr>
+              <w:spacing w:after="60"/>
+              <w:rPr>
+                <w:rFonts w:eastAsiaTheme="minorEastAsia"/>
+              </w:rPr>
+            </w:pPr>
+            <w:r>
+              <w:rPr>
+                <w:rFonts w:eastAsiaTheme="minorEastAsia"/>
+              </w:rPr>
+              <w:t>Pre-condizioni</w:t>
+            </w:r>
+          </w:p>
+        </w:tc>
+        <w:tc>
+          <w:tcPr>
+            <w:tcW w:w="7410" w:type="dxa"/>
+          </w:tcPr>
+          <w:p>
+            <w:pPr>
+              <w:spacing w:after="60"/>
+              <w:cnfStyle w:val="000000000000" w:firstRow="0" w:lastRow="0" w:firstColumn="0" w:lastColumn="0" w:oddVBand="0" w:evenVBand="0" w:oddHBand="0" w:evenHBand="0" w:firstRowFirstColumn="0" w:firstRowLastColumn="0" w:lastRowFirstColumn="0" w:lastRowLastColumn="0"/>
+              <w:rPr>
+                <w:rFonts w:eastAsiaTheme="minorEastAsia"/>
+                <w:u w:val="single"/>
+                <w:lang w:val="en-US"/>
+              </w:rPr>
+            </w:pPr>
+          </w:p>
+        </w:tc>
+      </w:tr>
+      <w:tr>
+        <w:tc>
+          <w:tcPr>
+            <w:cnfStyle w:val="001000000000" w:firstRow="0" w:lastRow="0" w:firstColumn="1" w:lastColumn="0" w:oddVBand="0" w:evenVBand="0" w:oddHBand="0" w:evenHBand="0" w:firstRowFirstColumn="0" w:firstRowLastColumn="0" w:lastRowFirstColumn="0" w:lastRowLastColumn="0"/>
+            <w:tcW w:w="2220" w:type="dxa"/>
+          </w:tcPr>
+          <w:p>
+            <w:pPr>
+              <w:spacing w:after="60"/>
+              <w:rPr>
+                <w:rFonts w:eastAsiaTheme="minorEastAsia"/>
+              </w:rPr>
+            </w:pPr>
+            <w:r>
+              <w:rPr>
+                <w:rFonts w:eastAsiaTheme="minorEastAsia"/>
+              </w:rPr>
+              <w:t>Post-condizioni</w:t>
+            </w:r>
+          </w:p>
+        </w:tc>
+        <w:tc>
+          <w:tcPr>
+            <w:tcW w:w="7410" w:type="dxa"/>
+          </w:tcPr>
+          <w:p>
+            <w:pPr>
+              <w:spacing w:after="60"/>
+              <w:cnfStyle w:val="000000000000" w:firstRow="0" w:lastRow="0" w:firstColumn="0" w:lastColumn="0" w:oddVBand="0" w:evenVBand="0" w:oddHBand="0" w:evenHBand="0" w:firstRowFirstColumn="0" w:firstRowLastColumn="0" w:lastRowFirstColumn="0" w:lastRowLastColumn="0"/>
+              <w:rPr>
+                <w:rFonts w:eastAsiaTheme="minorEastAsia"/>
+              </w:rPr>
+            </w:pPr>
+          </w:p>
+        </w:tc>
+      </w:tr>
+      <w:tr>
+        <w:tc>
+          <w:tcPr>
+            <w:cnfStyle w:val="001000000000" w:firstRow="0" w:lastRow="0" w:firstColumn="1" w:lastColumn="0" w:oddVBand="0" w:evenVBand="0" w:oddHBand="0" w:evenHBand="0" w:firstRowFirstColumn="0" w:firstRowLastColumn="0" w:lastRowFirstColumn="0" w:lastRowLastColumn="0"/>
+            <w:tcW w:w="2220" w:type="dxa"/>
+          </w:tcPr>
+          <w:p>
+            <w:pPr>
+              <w:spacing w:after="60"/>
+              <w:rPr>
+                <w:rFonts w:eastAsiaTheme="minorEastAsia"/>
+              </w:rPr>
+            </w:pPr>
+            <w:r>
+              <w:rPr>
+                <w:rFonts w:eastAsiaTheme="minorEastAsia"/>
+              </w:rPr>
+              <w:t>Invarianti</w:t>
+            </w:r>
+          </w:p>
+        </w:tc>
+        <w:tc>
+          <w:tcPr>
+            <w:tcW w:w="7410" w:type="dxa"/>
+          </w:tcPr>
+          <w:p>
+            <w:pPr>
+              <w:spacing w:after="60"/>
+              <w:cnfStyle w:val="000000000000" w:firstRow="0" w:lastRow="0" w:firstColumn="0" w:lastColumn="0" w:oddVBand="0" w:evenVBand="0" w:oddHBand="0" w:evenHBand="0" w:firstRowFirstColumn="0" w:firstRowLastColumn="0" w:lastRowFirstColumn="0" w:lastRowLastColumn="0"/>
+              <w:rPr>
+                <w:rFonts w:eastAsiaTheme="minorEastAsia"/>
+              </w:rPr>
+            </w:pPr>
+          </w:p>
+        </w:tc>
+      </w:tr>
+    </w:tbl>
+    <w:p>
+      <w:pPr>
+        <w:spacing w:after="0" w:line="240" w:lineRule="auto"/>
+        <w:rPr>
+          <w:rStyle w:val="Titolo1Carattere"/>
+          <w:rFonts w:eastAsiaTheme="minorEastAsia"/>
+          <w:b/>
+          <w:i/>
+          <w:sz w:val="36"/>
+          <w:szCs w:val="36"/>
         </w:rPr>
       </w:pPr>
     </w:p>
+    <w:p>
+      <w:pPr>
+        <w:spacing w:after="0" w:line="240" w:lineRule="auto"/>
+        <w:rPr>
+          <w:rFonts w:ascii="Arial" w:eastAsiaTheme="minorEastAsia" w:hAnsi="Arial" w:cs="Times New Roman"/>
+          <w:b/>
+          <w:bCs/>
+          <w:i/>
+          <w:color w:val="283138"/>
+          <w:sz w:val="36"/>
+          <w:szCs w:val="36"/>
+          <w:lang w:eastAsia="it-IT"/>
+        </w:rPr>
+      </w:pPr>
+      <w:r>
+        <w:rPr>
+          <w:rStyle w:val="Titolo1Carattere"/>
+          <w:rFonts w:eastAsiaTheme="minorEastAsia"/>
+          <w:b/>
+          <w:i/>
+          <w:sz w:val="36"/>
+          <w:szCs w:val="36"/>
+        </w:rPr>
+        <w:t>User Manager</w:t>
+      </w:r>
+    </w:p>
+    <w:tbl>
+      <w:tblPr>
+        <w:tblStyle w:val="Tabellagriglia4-colore1"/>
+        <w:tblW w:w="9630" w:type="dxa"/>
+        <w:tblLayout w:type="fixed"/>
+        <w:tblLook w:val="06A0" w:firstRow="1" w:lastRow="0" w:firstColumn="1" w:lastColumn="0" w:noHBand="1" w:noVBand="1"/>
+      </w:tblPr>
+      <w:tblGrid>
+        <w:gridCol w:w="2220"/>
+        <w:gridCol w:w="7410"/>
+      </w:tblGrid>
+      <w:tr>
+        <w:trPr>
+          <w:cnfStyle w:val="100000000000" w:firstRow="1" w:lastRow="0" w:firstColumn="0" w:lastColumn="0" w:oddVBand="0" w:evenVBand="0" w:oddHBand="0" w:evenHBand="0" w:firstRowFirstColumn="0" w:firstRowLastColumn="0" w:lastRowFirstColumn="0" w:lastRowLastColumn="0"/>
+        </w:trPr>
+        <w:tc>
+          <w:tcPr>
+            <w:cnfStyle w:val="001000000000" w:firstRow="0" w:lastRow="0" w:firstColumn="1" w:lastColumn="0" w:oddVBand="0" w:evenVBand="0" w:oddHBand="0" w:evenHBand="0" w:firstRowFirstColumn="0" w:firstRowLastColumn="0" w:lastRowFirstColumn="0" w:lastRowLastColumn="0"/>
+            <w:tcW w:w="2220" w:type="dxa"/>
+          </w:tcPr>
+          <w:p>
+            <w:pPr>
+              <w:spacing w:after="60"/>
+              <w:rPr>
+                <w:rFonts w:eastAsiaTheme="minorEastAsia"/>
+              </w:rPr>
+            </w:pPr>
+            <w:r>
+              <w:rPr>
+                <w:rFonts w:eastAsiaTheme="minorEastAsia"/>
+              </w:rPr>
+              <w:t>Nome</w:t>
+            </w:r>
+          </w:p>
+        </w:tc>
+        <w:tc>
+          <w:tcPr>
+            <w:tcW w:w="7410" w:type="dxa"/>
+          </w:tcPr>
+          <w:p>
+            <w:pPr>
+              <w:shd w:val="clear" w:color="auto" w:fill="FFFFFF"/>
+              <w:tabs>
+                <w:tab w:val="left" w:pos="916"/>
+                <w:tab w:val="left" w:pos="1832"/>
+                <w:tab w:val="left" w:pos="2748"/>
+                <w:tab w:val="left" w:pos="3664"/>
+                <w:tab w:val="left" w:pos="4580"/>
+                <w:tab w:val="left" w:pos="5496"/>
+                <w:tab w:val="left" w:pos="6412"/>
+                <w:tab w:val="left" w:pos="7328"/>
+                <w:tab w:val="left" w:pos="8244"/>
+                <w:tab w:val="left" w:pos="9160"/>
+                <w:tab w:val="left" w:pos="10076"/>
+                <w:tab w:val="left" w:pos="10992"/>
+                <w:tab w:val="left" w:pos="11908"/>
+                <w:tab w:val="left" w:pos="12824"/>
+                <w:tab w:val="left" w:pos="13740"/>
+                <w:tab w:val="left" w:pos="14656"/>
+              </w:tabs>
+              <w:cnfStyle w:val="100000000000" w:firstRow="1" w:lastRow="0" w:firstColumn="0" w:lastColumn="0" w:oddVBand="0" w:evenVBand="0" w:oddHBand="0" w:evenHBand="0" w:firstRowFirstColumn="0" w:firstRowLastColumn="0" w:lastRowFirstColumn="0" w:lastRowLastColumn="0"/>
+              <w:rPr>
+                <w:rFonts w:ascii="Consolas" w:eastAsia="Times New Roman" w:hAnsi="Consolas" w:cs="Courier New"/>
+                <w:color w:val="000000"/>
+                <w:sz w:val="20"/>
+                <w:szCs w:val="20"/>
+                <w:u w:val="single"/>
+                <w:lang w:eastAsia="it-IT"/>
+              </w:rPr>
+            </w:pPr>
+            <w:r>
+              <w:rPr>
+                <w:rFonts w:ascii="Consolas" w:eastAsia="Times New Roman" w:hAnsi="Consolas" w:cs="Courier New"/>
+                <w:color w:val="000000"/>
+                <w:sz w:val="20"/>
+                <w:szCs w:val="20"/>
+                <w:u w:val="single"/>
+                <w:lang w:eastAsia="it-IT"/>
+              </w:rPr>
+              <w:t>UserManager</w:t>
+            </w:r>
+          </w:p>
+        </w:tc>
+      </w:tr>
+      <w:tr>
+        <w:tc>
+          <w:tcPr>
+            <w:cnfStyle w:val="001000000000" w:firstRow="0" w:lastRow="0" w:firstColumn="1" w:lastColumn="0" w:oddVBand="0" w:evenVBand="0" w:oddHBand="0" w:evenHBand="0" w:firstRowFirstColumn="0" w:firstRowLastColumn="0" w:lastRowFirstColumn="0" w:lastRowLastColumn="0"/>
+            <w:tcW w:w="2220" w:type="dxa"/>
+          </w:tcPr>
+          <w:p>
+            <w:pPr>
+              <w:spacing w:after="60"/>
+              <w:rPr>
+                <w:rFonts w:eastAsiaTheme="minorEastAsia"/>
+              </w:rPr>
+            </w:pPr>
+            <w:r>
+              <w:rPr>
+                <w:rFonts w:eastAsiaTheme="minorEastAsia"/>
+              </w:rPr>
+              <w:lastRenderedPageBreak/>
+              <w:t>Descrizione</w:t>
+            </w:r>
+          </w:p>
+        </w:tc>
+        <w:tc>
+          <w:tcPr>
+            <w:tcW w:w="7410" w:type="dxa"/>
+          </w:tcPr>
+          <w:p>
+            <w:pPr>
+              <w:spacing w:after="60"/>
+              <w:cnfStyle w:val="000000000000" w:firstRow="0" w:lastRow="0" w:firstColumn="0" w:lastColumn="0" w:oddVBand="0" w:evenVBand="0" w:oddHBand="0" w:evenHBand="0" w:firstRowFirstColumn="0" w:firstRowLastColumn="0" w:lastRowFirstColumn="0" w:lastRowLastColumn="0"/>
+              <w:rPr>
+                <w:rFonts w:eastAsiaTheme="minorEastAsia"/>
+              </w:rPr>
+            </w:pPr>
+          </w:p>
+        </w:tc>
+      </w:tr>
+      <w:tr>
+        <w:tc>
+          <w:tcPr>
+            <w:cnfStyle w:val="001000000000" w:firstRow="0" w:lastRow="0" w:firstColumn="1" w:lastColumn="0" w:oddVBand="0" w:evenVBand="0" w:oddHBand="0" w:evenHBand="0" w:firstRowFirstColumn="0" w:firstRowLastColumn="0" w:lastRowFirstColumn="0" w:lastRowLastColumn="0"/>
+            <w:tcW w:w="2220" w:type="dxa"/>
+          </w:tcPr>
+          <w:p>
+            <w:pPr>
+              <w:spacing w:after="60"/>
+              <w:rPr>
+                <w:rFonts w:eastAsiaTheme="minorEastAsia"/>
+              </w:rPr>
+            </w:pPr>
+            <w:r>
+              <w:rPr>
+                <w:rFonts w:eastAsiaTheme="minorEastAsia"/>
+              </w:rPr>
+              <w:t>Attributi</w:t>
+            </w:r>
+          </w:p>
+        </w:tc>
+        <w:tc>
+          <w:tcPr>
+            <w:tcW w:w="7410" w:type="dxa"/>
+          </w:tcPr>
+          <w:p>
+            <w:pPr>
+              <w:pStyle w:val="PreformattatoHTML"/>
+              <w:numPr>
+                <w:ilvl w:val="0"/>
+                <w:numId w:val="5"/>
+              </w:numPr>
+              <w:shd w:val="clear" w:color="auto" w:fill="FFFFFF"/>
+              <w:cnfStyle w:val="000000000000" w:firstRow="0" w:lastRow="0" w:firstColumn="0" w:lastColumn="0" w:oddVBand="0" w:evenVBand="0" w:oddHBand="0" w:evenHBand="0" w:firstRowFirstColumn="0" w:firstRowLastColumn="0" w:lastRowFirstColumn="0" w:lastRowLastColumn="0"/>
+              <w:rPr>
+                <w:rFonts w:ascii="Consolas" w:hAnsi="Consolas"/>
+                <w:color w:val="000000"/>
+              </w:rPr>
+            </w:pPr>
+            <w:r>
+              <w:rPr>
+                <w:rFonts w:ascii="Consolas" w:hAnsi="Consolas"/>
+                <w:color w:val="000000"/>
+              </w:rPr>
+              <w:t>String TABLE</w:t>
+            </w:r>
+          </w:p>
+          <w:p>
+            <w:pPr>
+              <w:pStyle w:val="PreformattatoHTML"/>
+              <w:numPr>
+                <w:ilvl w:val="0"/>
+                <w:numId w:val="5"/>
+              </w:numPr>
+              <w:shd w:val="clear" w:color="auto" w:fill="FFFFFF"/>
+              <w:cnfStyle w:val="000000000000" w:firstRow="0" w:lastRow="0" w:firstColumn="0" w:lastColumn="0" w:oddVBand="0" w:evenVBand="0" w:oddHBand="0" w:evenHBand="0" w:firstRowFirstColumn="0" w:firstRowLastColumn="0" w:lastRowFirstColumn="0" w:lastRowLastColumn="0"/>
+              <w:rPr>
+                <w:rFonts w:ascii="Consolas" w:hAnsi="Consolas"/>
+                <w:color w:val="000000"/>
+              </w:rPr>
+            </w:pPr>
+            <w:r>
+              <w:rPr>
+                <w:rFonts w:ascii="Consolas" w:hAnsi="Consolas"/>
+                <w:color w:val="000000"/>
+              </w:rPr>
+              <w:t>DatabaseReference mBatabase</w:t>
+            </w:r>
+          </w:p>
+          <w:p>
+            <w:pPr>
+              <w:pStyle w:val="PreformattatoHTML"/>
+              <w:numPr>
+                <w:ilvl w:val="0"/>
+                <w:numId w:val="5"/>
+              </w:numPr>
+              <w:shd w:val="clear" w:color="auto" w:fill="FFFFFF"/>
+              <w:cnfStyle w:val="000000000000" w:firstRow="0" w:lastRow="0" w:firstColumn="0" w:lastColumn="0" w:oddVBand="0" w:evenVBand="0" w:oddHBand="0" w:evenHBand="0" w:firstRowFirstColumn="0" w:firstRowLastColumn="0" w:lastRowFirstColumn="0" w:lastRowLastColumn="0"/>
+              <w:rPr>
+                <w:rFonts w:ascii="Consolas" w:hAnsi="Consolas"/>
+                <w:color w:val="000000"/>
+              </w:rPr>
+            </w:pPr>
+            <w:r>
+              <w:rPr>
+                <w:rFonts w:ascii="Consolas" w:hAnsi="Consolas"/>
+                <w:color w:val="000000"/>
+              </w:rPr>
+              <w:t>UserControl controller</w:t>
+            </w:r>
+          </w:p>
+          <w:p>
+            <w:pPr>
+              <w:pStyle w:val="PreformattatoHTML"/>
+              <w:numPr>
+                <w:ilvl w:val="0"/>
+                <w:numId w:val="5"/>
+              </w:numPr>
+              <w:shd w:val="clear" w:color="auto" w:fill="FFFFFF"/>
+              <w:cnfStyle w:val="000000000000" w:firstRow="0" w:lastRow="0" w:firstColumn="0" w:lastColumn="0" w:oddVBand="0" w:evenVBand="0" w:oddHBand="0" w:evenHBand="0" w:firstRowFirstColumn="0" w:firstRowLastColumn="0" w:lastRowFirstColumn="0" w:lastRowLastColumn="0"/>
+              <w:rPr>
+                <w:rFonts w:ascii="Consolas" w:hAnsi="Consolas"/>
+                <w:color w:val="000000"/>
+              </w:rPr>
+            </w:pPr>
+            <w:r>
+              <w:rPr>
+                <w:rFonts w:ascii="Consolas" w:hAnsi="Consolas"/>
+                <w:color w:val="000000"/>
+              </w:rPr>
+              <w:t>User user</w:t>
+            </w:r>
+          </w:p>
+        </w:tc>
+      </w:tr>
+      <w:tr>
+        <w:tc>
+          <w:tcPr>
+            <w:cnfStyle w:val="001000000000" w:firstRow="0" w:lastRow="0" w:firstColumn="1" w:lastColumn="0" w:oddVBand="0" w:evenVBand="0" w:oddHBand="0" w:evenHBand="0" w:firstRowFirstColumn="0" w:firstRowLastColumn="0" w:lastRowFirstColumn="0" w:lastRowLastColumn="0"/>
+            <w:tcW w:w="2220" w:type="dxa"/>
+          </w:tcPr>
+          <w:p>
+            <w:pPr>
+              <w:spacing w:after="60"/>
+              <w:rPr>
+                <w:rFonts w:eastAsiaTheme="minorEastAsia"/>
+              </w:rPr>
+            </w:pPr>
+            <w:r>
+              <w:rPr>
+                <w:rFonts w:eastAsiaTheme="minorEastAsia"/>
+              </w:rPr>
+              <w:t>Signature dei metodi</w:t>
+            </w:r>
+          </w:p>
+        </w:tc>
+        <w:tc>
+          <w:tcPr>
+            <w:tcW w:w="7410" w:type="dxa"/>
+          </w:tcPr>
+          <w:p>
+            <w:pPr>
+              <w:pStyle w:val="Paragrafoelenco"/>
+              <w:numPr>
+                <w:ilvl w:val="0"/>
+                <w:numId w:val="4"/>
+              </w:numPr>
+              <w:spacing w:after="60"/>
+              <w:cnfStyle w:val="000000000000" w:firstRow="0" w:lastRow="0" w:firstColumn="0" w:lastColumn="0" w:oddVBand="0" w:evenVBand="0" w:oddHBand="0" w:evenHBand="0" w:firstRowFirstColumn="0" w:firstRowLastColumn="0" w:lastRowFirstColumn="0" w:lastRowLastColumn="0"/>
+              <w:rPr>
+                <w:rFonts w:eastAsiaTheme="minorEastAsia"/>
+              </w:rPr>
+            </w:pPr>
+            <w:r>
+              <w:rPr>
+                <w:rFonts w:ascii="Consolas" w:hAnsi="Consolas"/>
+                <w:color w:val="000000"/>
+              </w:rPr>
+              <w:t>setState(String state,String nick)</w:t>
+            </w:r>
+            <w:r>
+              <w:rPr>
+                <w:rFonts w:ascii="Consolas" w:hAnsi="Consolas"/>
+                <w:color w:val="000000"/>
+              </w:rPr>
+              <w:t xml:space="preserve">   </w:t>
+            </w:r>
+          </w:p>
+          <w:p>
+            <w:pPr>
+              <w:pStyle w:val="Paragrafoelenco"/>
+              <w:numPr>
+                <w:ilvl w:val="0"/>
+                <w:numId w:val="4"/>
+              </w:numPr>
+              <w:spacing w:after="60"/>
+              <w:cnfStyle w:val="000000000000" w:firstRow="0" w:lastRow="0" w:firstColumn="0" w:lastColumn="0" w:oddVBand="0" w:evenVBand="0" w:oddHBand="0" w:evenHBand="0" w:firstRowFirstColumn="0" w:firstRowLastColumn="0" w:lastRowFirstColumn="0" w:lastRowLastColumn="0"/>
+              <w:rPr>
+                <w:rFonts w:eastAsiaTheme="minorEastAsia"/>
+              </w:rPr>
+            </w:pPr>
+            <w:r>
+              <w:rPr>
+                <w:rFonts w:ascii="Consolas" w:hAnsi="Consolas"/>
+                <w:color w:val="000000"/>
+              </w:rPr>
+              <w:t>getUser(String nick,String pass,LoginManager l)</w:t>
+            </w:r>
+          </w:p>
+          <w:p>
+            <w:pPr>
+              <w:pStyle w:val="Paragrafoelenco"/>
+              <w:numPr>
+                <w:ilvl w:val="0"/>
+                <w:numId w:val="4"/>
+              </w:numPr>
+              <w:spacing w:after="60"/>
+              <w:cnfStyle w:val="000000000000" w:firstRow="0" w:lastRow="0" w:firstColumn="0" w:lastColumn="0" w:oddVBand="0" w:evenVBand="0" w:oddHBand="0" w:evenHBand="0" w:firstRowFirstColumn="0" w:firstRowLastColumn="0" w:lastRowFirstColumn="0" w:lastRowLastColumn="0"/>
+              <w:rPr>
+                <w:rFonts w:eastAsiaTheme="minorEastAsia"/>
+              </w:rPr>
+            </w:pPr>
+            <w:r>
+              <w:rPr>
+                <w:rFonts w:ascii="Consolas" w:hAnsi="Consolas"/>
+                <w:color w:val="000000"/>
+              </w:rPr>
+              <w:t>getUserInEvent()</w:t>
+            </w:r>
+          </w:p>
+        </w:tc>
+      </w:tr>
+      <w:tr>
+        <w:trPr>
+          <w:trHeight w:val="480"/>
+        </w:trPr>
+        <w:tc>
+          <w:tcPr>
+            <w:cnfStyle w:val="001000000000" w:firstRow="0" w:lastRow="0" w:firstColumn="1" w:lastColumn="0" w:oddVBand="0" w:evenVBand="0" w:oddHBand="0" w:evenHBand="0" w:firstRowFirstColumn="0" w:firstRowLastColumn="0" w:lastRowFirstColumn="0" w:lastRowLastColumn="0"/>
+            <w:tcW w:w="2220" w:type="dxa"/>
+          </w:tcPr>
+          <w:p>
+            <w:pPr>
+              <w:spacing w:after="60"/>
+              <w:rPr>
+                <w:rFonts w:eastAsiaTheme="minorEastAsia"/>
+              </w:rPr>
+            </w:pPr>
+            <w:r>
+              <w:rPr>
+                <w:rFonts w:eastAsiaTheme="minorEastAsia"/>
+              </w:rPr>
+              <w:t>Pre-condizioni</w:t>
+            </w:r>
+          </w:p>
+        </w:tc>
+        <w:tc>
+          <w:tcPr>
+            <w:tcW w:w="7410" w:type="dxa"/>
+          </w:tcPr>
+          <w:p>
+            <w:pPr>
+              <w:spacing w:after="60"/>
+              <w:cnfStyle w:val="000000000000" w:firstRow="0" w:lastRow="0" w:firstColumn="0" w:lastColumn="0" w:oddVBand="0" w:evenVBand="0" w:oddHBand="0" w:evenHBand="0" w:firstRowFirstColumn="0" w:firstRowLastColumn="0" w:lastRowFirstColumn="0" w:lastRowLastColumn="0"/>
+              <w:rPr>
+                <w:rFonts w:eastAsiaTheme="minorEastAsia"/>
+                <w:u w:val="single"/>
+                <w:lang w:val="en-US"/>
+              </w:rPr>
+            </w:pPr>
+          </w:p>
+        </w:tc>
+      </w:tr>
+      <w:tr>
+        <w:tc>
+          <w:tcPr>
+            <w:cnfStyle w:val="001000000000" w:firstRow="0" w:lastRow="0" w:firstColumn="1" w:lastColumn="0" w:oddVBand="0" w:evenVBand="0" w:oddHBand="0" w:evenHBand="0" w:firstRowFirstColumn="0" w:firstRowLastColumn="0" w:lastRowFirstColumn="0" w:lastRowLastColumn="0"/>
+            <w:tcW w:w="2220" w:type="dxa"/>
+          </w:tcPr>
+          <w:p>
+            <w:pPr>
+              <w:spacing w:after="60"/>
+              <w:rPr>
+                <w:rFonts w:eastAsiaTheme="minorEastAsia"/>
+              </w:rPr>
+            </w:pPr>
+            <w:r>
+              <w:rPr>
+                <w:rFonts w:eastAsiaTheme="minorEastAsia"/>
+              </w:rPr>
+              <w:t>Post-condizioni</w:t>
+            </w:r>
+          </w:p>
+        </w:tc>
+        <w:tc>
+          <w:tcPr>
+            <w:tcW w:w="7410" w:type="dxa"/>
+          </w:tcPr>
+          <w:p>
+            <w:pPr>
+              <w:spacing w:after="60"/>
+              <w:cnfStyle w:val="000000000000" w:firstRow="0" w:lastRow="0" w:firstColumn="0" w:lastColumn="0" w:oddVBand="0" w:evenVBand="0" w:oddHBand="0" w:evenHBand="0" w:firstRowFirstColumn="0" w:firstRowLastColumn="0" w:lastRowFirstColumn="0" w:lastRowLastColumn="0"/>
+              <w:rPr>
+                <w:rFonts w:eastAsiaTheme="minorEastAsia"/>
+              </w:rPr>
+            </w:pPr>
+          </w:p>
+        </w:tc>
+      </w:tr>
+      <w:tr>
+        <w:tc>
+          <w:tcPr>
+            <w:cnfStyle w:val="001000000000" w:firstRow="0" w:lastRow="0" w:firstColumn="1" w:lastColumn="0" w:oddVBand="0" w:evenVBand="0" w:oddHBand="0" w:evenHBand="0" w:firstRowFirstColumn="0" w:firstRowLastColumn="0" w:lastRowFirstColumn="0" w:lastRowLastColumn="0"/>
+            <w:tcW w:w="2220" w:type="dxa"/>
+          </w:tcPr>
+          <w:p>
+            <w:pPr>
+              <w:spacing w:after="60"/>
+              <w:rPr>
+                <w:rFonts w:eastAsiaTheme="minorEastAsia"/>
+              </w:rPr>
+            </w:pPr>
+            <w:r>
+              <w:rPr>
+                <w:rFonts w:eastAsiaTheme="minorEastAsia"/>
+              </w:rPr>
+              <w:t>Invarianti</w:t>
+            </w:r>
+          </w:p>
+        </w:tc>
+        <w:tc>
+          <w:tcPr>
+            <w:tcW w:w="7410" w:type="dxa"/>
+          </w:tcPr>
+          <w:p>
+            <w:pPr>
+              <w:spacing w:after="60"/>
+              <w:cnfStyle w:val="000000000000" w:firstRow="0" w:lastRow="0" w:firstColumn="0" w:lastColumn="0" w:oddVBand="0" w:evenVBand="0" w:oddHBand="0" w:evenHBand="0" w:firstRowFirstColumn="0" w:firstRowLastColumn="0" w:lastRowFirstColumn="0" w:lastRowLastColumn="0"/>
+              <w:rPr>
+                <w:rFonts w:eastAsiaTheme="minorEastAsia"/>
+              </w:rPr>
+            </w:pPr>
+          </w:p>
+        </w:tc>
+      </w:tr>
+    </w:tbl>
     <w:p/>
     <w:p/>
     <w:p/>
@@ -13912,7 +16609,7 @@
 </file>
 
 <file path=word/endnotes.xml><?xml version="1.0" encoding="utf-8"?>
-<w:endnotes xmlns:wpc="http://schemas.microsoft.com/office/word/2010/wordprocessingCanvas" xmlns:mc="http://schemas.openxmlformats.org/markup-compatibility/2006" xmlns:o="urn:schemas-microsoft-com:office:office" xmlns:r="http://schemas.openxmlformats.org/officeDocument/2006/relationships" xmlns:m="http://schemas.openxmlformats.org/officeDocument/2006/math" xmlns:v="urn:schemas-microsoft-com:vml" xmlns:wp14="http://schemas.microsoft.com/office/word/2010/wordprocessingDrawing" xmlns:wp="http://schemas.openxmlformats.org/drawingml/2006/wordprocessingDrawing" xmlns:w10="urn:schemas-microsoft-com:office:word" xmlns:w="http://schemas.openxmlformats.org/wordprocessingml/2006/main" xmlns:w14="http://schemas.microsoft.com/office/word/2010/wordml" xmlns:w15="http://schemas.microsoft.com/office/word/2012/wordml" xmlns:wpg="http://schemas.microsoft.com/office/word/2010/wordprocessingGroup" xmlns:wpi="http://schemas.microsoft.com/office/word/2010/wordprocessingInk" xmlns:wne="http://schemas.microsoft.com/office/word/2006/wordml" xmlns:wps="http://schemas.microsoft.com/office/word/2010/wordprocessingShape" mc:Ignorable="w14 w15 wp14">
+<w:endnotes xmlns:wpc="http://schemas.microsoft.com/office/word/2010/wordprocessingCanvas" xmlns:cx="http://schemas.microsoft.com/office/drawing/2014/chartex" xmlns:mc="http://schemas.openxmlformats.org/markup-compatibility/2006" xmlns:o="urn:schemas-microsoft-com:office:office" xmlns:r="http://schemas.openxmlformats.org/officeDocument/2006/relationships" xmlns:m="http://schemas.openxmlformats.org/officeDocument/2006/math" xmlns:v="urn:schemas-microsoft-com:vml" xmlns:wp14="http://schemas.microsoft.com/office/word/2010/wordprocessingDrawing" xmlns:wp="http://schemas.openxmlformats.org/drawingml/2006/wordprocessingDrawing" xmlns:w10="urn:schemas-microsoft-com:office:word" xmlns:w="http://schemas.openxmlformats.org/wordprocessingml/2006/main" xmlns:w14="http://schemas.microsoft.com/office/word/2010/wordml" xmlns:w15="http://schemas.microsoft.com/office/word/2012/wordml" xmlns:w16se="http://schemas.microsoft.com/office/word/2015/wordml/symex" xmlns:wpg="http://schemas.microsoft.com/office/word/2010/wordprocessingGroup" xmlns:wpi="http://schemas.microsoft.com/office/word/2010/wordprocessingInk" xmlns:wne="http://schemas.microsoft.com/office/word/2006/wordml" xmlns:wps="http://schemas.microsoft.com/office/word/2010/wordprocessingShape" mc:Ignorable="w14 w15 w16se wp14">
   <w:endnote w:type="separator" w:id="-1">
     <w:p>
       <w:pPr>
@@ -13937,7 +16634,7 @@
 </file>
 
 <file path=word/footnotes.xml><?xml version="1.0" encoding="utf-8"?>
-<w:footnotes xmlns:wpc="http://schemas.microsoft.com/office/word/2010/wordprocessingCanvas" xmlns:mc="http://schemas.openxmlformats.org/markup-compatibility/2006" xmlns:o="urn:schemas-microsoft-com:office:office" xmlns:r="http://schemas.openxmlformats.org/officeDocument/2006/relationships" xmlns:m="http://schemas.openxmlformats.org/officeDocument/2006/math" xmlns:v="urn:schemas-microsoft-com:vml" xmlns:wp14="http://schemas.microsoft.com/office/word/2010/wordprocessingDrawing" xmlns:wp="http://schemas.openxmlformats.org/drawingml/2006/wordprocessingDrawing" xmlns:w10="urn:schemas-microsoft-com:office:word" xmlns:w="http://schemas.openxmlformats.org/wordprocessingml/2006/main" xmlns:w14="http://schemas.microsoft.com/office/word/2010/wordml" xmlns:w15="http://schemas.microsoft.com/office/word/2012/wordml" xmlns:wpg="http://schemas.microsoft.com/office/word/2010/wordprocessingGroup" xmlns:wpi="http://schemas.microsoft.com/office/word/2010/wordprocessingInk" xmlns:wne="http://schemas.microsoft.com/office/word/2006/wordml" xmlns:wps="http://schemas.microsoft.com/office/word/2010/wordprocessingShape" mc:Ignorable="w14 w15 wp14">
+<w:footnotes xmlns:wpc="http://schemas.microsoft.com/office/word/2010/wordprocessingCanvas" xmlns:cx="http://schemas.microsoft.com/office/drawing/2014/chartex" xmlns:mc="http://schemas.openxmlformats.org/markup-compatibility/2006" xmlns:o="urn:schemas-microsoft-com:office:office" xmlns:r="http://schemas.openxmlformats.org/officeDocument/2006/relationships" xmlns:m="http://schemas.openxmlformats.org/officeDocument/2006/math" xmlns:v="urn:schemas-microsoft-com:vml" xmlns:wp14="http://schemas.microsoft.com/office/word/2010/wordprocessingDrawing" xmlns:wp="http://schemas.openxmlformats.org/drawingml/2006/wordprocessingDrawing" xmlns:w10="urn:schemas-microsoft-com:office:word" xmlns:w="http://schemas.openxmlformats.org/wordprocessingml/2006/main" xmlns:w14="http://schemas.microsoft.com/office/word/2010/wordml" xmlns:w15="http://schemas.microsoft.com/office/word/2012/wordml" xmlns:w16se="http://schemas.microsoft.com/office/word/2015/wordml/symex" xmlns:wpg="http://schemas.microsoft.com/office/word/2010/wordprocessingGroup" xmlns:wpi="http://schemas.microsoft.com/office/word/2010/wordprocessingInk" xmlns:wne="http://schemas.microsoft.com/office/word/2006/wordml" xmlns:wps="http://schemas.microsoft.com/office/word/2010/wordprocessingShape" mc:Ignorable="w14 w15 w16se wp14">
   <w:footnote w:type="separator" w:id="-1">
     <w:p>
       <w:pPr>
@@ -13962,7 +16659,7 @@
 </file>
 
 <file path=word/numbering.xml><?xml version="1.0" encoding="utf-8"?>
-<w:numbering xmlns:wpc="http://schemas.microsoft.com/office/word/2010/wordprocessingCanvas" xmlns:mc="http://schemas.openxmlformats.org/markup-compatibility/2006" xmlns:o="urn:schemas-microsoft-com:office:office" xmlns:r="http://schemas.openxmlformats.org/officeDocument/2006/relationships" xmlns:m="http://schemas.openxmlformats.org/officeDocument/2006/math" xmlns:v="urn:schemas-microsoft-com:vml" xmlns:wp14="http://schemas.microsoft.com/office/word/2010/wordprocessingDrawing" xmlns:wp="http://schemas.openxmlformats.org/drawingml/2006/wordprocessingDrawing" xmlns:w10="urn:schemas-microsoft-com:office:word" xmlns:w="http://schemas.openxmlformats.org/wordprocessingml/2006/main" xmlns:w14="http://schemas.microsoft.com/office/word/2010/wordml" xmlns:w15="http://schemas.microsoft.com/office/word/2012/wordml" xmlns:wpg="http://schemas.microsoft.com/office/word/2010/wordprocessingGroup" xmlns:wpi="http://schemas.microsoft.com/office/word/2010/wordprocessingInk" xmlns:wne="http://schemas.microsoft.com/office/word/2006/wordml" xmlns:wps="http://schemas.microsoft.com/office/word/2010/wordprocessingShape" mc:Ignorable="w14 w15 wp14">
+<w:numbering xmlns:wpc="http://schemas.microsoft.com/office/word/2010/wordprocessingCanvas" xmlns:cx="http://schemas.microsoft.com/office/drawing/2014/chartex" xmlns:mc="http://schemas.openxmlformats.org/markup-compatibility/2006" xmlns:o="urn:schemas-microsoft-com:office:office" xmlns:r="http://schemas.openxmlformats.org/officeDocument/2006/relationships" xmlns:m="http://schemas.openxmlformats.org/officeDocument/2006/math" xmlns:v="urn:schemas-microsoft-com:vml" xmlns:wp14="http://schemas.microsoft.com/office/word/2010/wordprocessingDrawing" xmlns:wp="http://schemas.openxmlformats.org/drawingml/2006/wordprocessingDrawing" xmlns:w10="urn:schemas-microsoft-com:office:word" xmlns:w="http://schemas.openxmlformats.org/wordprocessingml/2006/main" xmlns:w14="http://schemas.microsoft.com/office/word/2010/wordml" xmlns:w15="http://schemas.microsoft.com/office/word/2012/wordml" xmlns:w16se="http://schemas.microsoft.com/office/word/2015/wordml/symex" xmlns:wpg="http://schemas.microsoft.com/office/word/2010/wordprocessingGroup" xmlns:wpi="http://schemas.microsoft.com/office/word/2010/wordprocessingInk" xmlns:wne="http://schemas.microsoft.com/office/word/2006/wordml" xmlns:wps="http://schemas.microsoft.com/office/word/2010/wordprocessingShape" mc:Ignorable="w14 w15 w16se wp14">
   <w:abstractNum w:abstractNumId="0" w15:restartNumberingAfterBreak="0">
     <w:nsid w:val="012A57C3"/>
     <w:multiLevelType w:val="hybridMultilevel"/>
@@ -14547,7 +17244,7 @@
 </file>
 
 <file path=word/styles.xml><?xml version="1.0" encoding="utf-8"?>
-<w:styles xmlns:mc="http://schemas.openxmlformats.org/markup-compatibility/2006" xmlns:r="http://schemas.openxmlformats.org/officeDocument/2006/relationships" xmlns:w="http://schemas.openxmlformats.org/wordprocessingml/2006/main" xmlns:w14="http://schemas.microsoft.com/office/word/2010/wordml" xmlns:w15="http://schemas.microsoft.com/office/word/2012/wordml" mc:Ignorable="w14 w15">
+<w:styles xmlns:mc="http://schemas.openxmlformats.org/markup-compatibility/2006" xmlns:r="http://schemas.openxmlformats.org/officeDocument/2006/relationships" xmlns:w="http://schemas.openxmlformats.org/wordprocessingml/2006/main" xmlns:w14="http://schemas.microsoft.com/office/word/2010/wordml" xmlns:w15="http://schemas.microsoft.com/office/word/2012/wordml" xmlns:w16se="http://schemas.microsoft.com/office/word/2015/wordml/symex" mc:Ignorable="w14 w15 w16se">
   <w:docDefaults>
     <w:rPrDefault>
       <w:rPr>
@@ -14962,6 +17659,28 @@
       <w:sz w:val="32"/>
       <w:szCs w:val="28"/>
       <w:lang w:eastAsia="it-IT"/>
+    </w:rPr>
+  </w:style>
+  <w:style w:type="paragraph" w:styleId="Titolo2">
+    <w:name w:val="heading 2"/>
+    <w:basedOn w:val="Normale"/>
+    <w:next w:val="Normale"/>
+    <w:link w:val="Titolo2Carattere"/>
+    <w:uiPriority w:val="9"/>
+    <w:unhideWhenUsed/>
+    <w:qFormat/>
+    <w:rsid w:val="006E65FC"/>
+    <w:pPr>
+      <w:keepNext/>
+      <w:keepLines/>
+      <w:spacing w:before="40" w:after="0"/>
+      <w:outlineLvl w:val="1"/>
+    </w:pPr>
+    <w:rPr>
+      <w:rFonts w:asciiTheme="majorHAnsi" w:eastAsiaTheme="majorEastAsia" w:hAnsiTheme="majorHAnsi" w:cstheme="majorBidi"/>
+      <w:color w:val="2E74B5" w:themeColor="accent1" w:themeShade="BF"/>
+      <w:sz w:val="26"/>
+      <w:szCs w:val="26"/>
     </w:rPr>
   </w:style>
   <w:style w:type="character" w:default="1" w:styleId="Carpredefinitoparagrafo">
@@ -15422,6 +18141,19 @@
     <w:uiPriority w:val="99"/>
     <w:rsid w:val="00062269"/>
   </w:style>
+  <w:style w:type="character" w:customStyle="1" w:styleId="Titolo2Carattere">
+    <w:name w:val="Titolo 2 Carattere"/>
+    <w:basedOn w:val="Carpredefinitoparagrafo"/>
+    <w:link w:val="Titolo2"/>
+    <w:uiPriority w:val="9"/>
+    <w:rsid w:val="006E65FC"/>
+    <w:rPr>
+      <w:rFonts w:asciiTheme="majorHAnsi" w:eastAsiaTheme="majorEastAsia" w:hAnsiTheme="majorHAnsi" w:cstheme="majorBidi"/>
+      <w:color w:val="2E74B5" w:themeColor="accent1" w:themeShade="BF"/>
+      <w:sz w:val="26"/>
+      <w:szCs w:val="26"/>
+    </w:rPr>
+  </w:style>
 </w:styles>
 </file>
 
@@ -15691,7 +18423,7 @@
 </file>
 
 <file path=customXml/itemProps1.xml><?xml version="1.0" encoding="utf-8"?>
-<ds:datastoreItem xmlns:ds="http://schemas.openxmlformats.org/officeDocument/2006/customXml" ds:itemID="{EFD09065-722D-4C08-9A80-16E6DE08C19E}">
+<ds:datastoreItem xmlns:ds="http://schemas.openxmlformats.org/officeDocument/2006/customXml" ds:itemID="{089E1BCC-954D-401B-98CF-BE65EE3E1496}">
   <ds:schemaRefs>
     <ds:schemaRef ds:uri="http://schemas.openxmlformats.org/officeDocument/2006/bibliography"/>
   </ds:schemaRefs>

--- a/DOCUMENTI DI PROGETTO/Object Design Document.docx
+++ b/DOCUMENTI DI PROGETTO/Object Design Document.docx
@@ -1,6 +1,6 @@
 
 <file path=word/document.xml><?xml version="1.0" encoding="utf-8"?>
-<w:document xmlns:wpc="http://schemas.microsoft.com/office/word/2010/wordprocessingCanvas" xmlns:cx="http://schemas.microsoft.com/office/drawing/2014/chartex" xmlns:mc="http://schemas.openxmlformats.org/markup-compatibility/2006" xmlns:o="urn:schemas-microsoft-com:office:office" xmlns:r="http://schemas.openxmlformats.org/officeDocument/2006/relationships" xmlns:m="http://schemas.openxmlformats.org/officeDocument/2006/math" xmlns:v="urn:schemas-microsoft-com:vml" xmlns:wp14="http://schemas.microsoft.com/office/word/2010/wordprocessingDrawing" xmlns:wp="http://schemas.openxmlformats.org/drawingml/2006/wordprocessingDrawing" xmlns:w10="urn:schemas-microsoft-com:office:word" xmlns:w="http://schemas.openxmlformats.org/wordprocessingml/2006/main" xmlns:w14="http://schemas.microsoft.com/office/word/2010/wordml" xmlns:w15="http://schemas.microsoft.com/office/word/2012/wordml" xmlns:w16se="http://schemas.microsoft.com/office/word/2015/wordml/symex" xmlns:wpg="http://schemas.microsoft.com/office/word/2010/wordprocessingGroup" xmlns:wpi="http://schemas.microsoft.com/office/word/2010/wordprocessingInk" xmlns:wne="http://schemas.microsoft.com/office/word/2006/wordml" xmlns:wps="http://schemas.microsoft.com/office/word/2010/wordprocessingShape" mc:Ignorable="w14 w15 w16se wp14">
+<w:document xmlns:wpc="http://schemas.microsoft.com/office/word/2010/wordprocessingCanvas" xmlns:cx="http://schemas.microsoft.com/office/drawing/2014/chartex" xmlns:cx1="http://schemas.microsoft.com/office/drawing/2015/9/8/chartex" xmlns:cx2="http://schemas.microsoft.com/office/drawing/2015/10/21/chartex" xmlns:cx3="http://schemas.microsoft.com/office/drawing/2016/5/9/chartex" xmlns:cx4="http://schemas.microsoft.com/office/drawing/2016/5/10/chartex" xmlns:cx5="http://schemas.microsoft.com/office/drawing/2016/5/11/chartex" xmlns:cx6="http://schemas.microsoft.com/office/drawing/2016/5/12/chartex" xmlns:cx7="http://schemas.microsoft.com/office/drawing/2016/5/13/chartex" xmlns:cx8="http://schemas.microsoft.com/office/drawing/2016/5/14/chartex" xmlns:mc="http://schemas.openxmlformats.org/markup-compatibility/2006" xmlns:aink="http://schemas.microsoft.com/office/drawing/2016/ink" xmlns:am3d="http://schemas.microsoft.com/office/drawing/2017/model3d" xmlns:o="urn:schemas-microsoft-com:office:office" xmlns:r="http://schemas.openxmlformats.org/officeDocument/2006/relationships" xmlns:m="http://schemas.openxmlformats.org/officeDocument/2006/math" xmlns:v="urn:schemas-microsoft-com:vml" xmlns:wp14="http://schemas.microsoft.com/office/word/2010/wordprocessingDrawing" xmlns:wp="http://schemas.openxmlformats.org/drawingml/2006/wordprocessingDrawing" xmlns:w10="urn:schemas-microsoft-com:office:word" xmlns:w="http://schemas.openxmlformats.org/wordprocessingml/2006/main" xmlns:w14="http://schemas.microsoft.com/office/word/2010/wordml" xmlns:w15="http://schemas.microsoft.com/office/word/2012/wordml" xmlns:w16cex="http://schemas.microsoft.com/office/word/2018/wordml/cex" xmlns:w16cid="http://schemas.microsoft.com/office/word/2016/wordml/cid" xmlns:w16="http://schemas.microsoft.com/office/word/2018/wordml" xmlns:w16sdtdh="http://schemas.microsoft.com/office/word/2020/wordml/sdtdatahash" xmlns:w16se="http://schemas.microsoft.com/office/word/2015/wordml/symex" xmlns:wpg="http://schemas.microsoft.com/office/word/2010/wordprocessingGroup" xmlns:wpi="http://schemas.microsoft.com/office/word/2010/wordprocessingInk" xmlns:wne="http://schemas.microsoft.com/office/word/2006/wordml" xmlns:wps="http://schemas.microsoft.com/office/word/2010/wordprocessingShape" mc:Ignorable="w14 w15 w16se w16cid w16 w16cex w16sdtdh wp14">
   <w:body>
     <w:p>
       <w:pPr>
@@ -109,7 +109,7 @@
           <w:lang w:eastAsia="it-IT"/>
         </w:rPr>
         <w:drawing>
-          <wp:inline distT="0" distB="0" distL="0" distR="0" wp14:anchorId="17AC554C" wp14:editId="4950FE01">
+          <wp:inline distT="0" distB="0" distL="0" distR="0" wp14:anchorId="52C7119B" wp14:editId="39FB4A84">
             <wp:extent cx="3790756" cy="2369185"/>
             <wp:effectExtent l="0" t="0" r="635" b="0"/>
             <wp:docPr id="2" name="Immagine 2"/>
@@ -865,6 +865,18 @@
         </w:rPr>
         <w:t>Package</w:t>
       </w:r>
+      <w:r>
+        <w:rPr>
+          <w:rStyle w:val="Titolo1Carattere"/>
+          <w:rFonts w:eastAsiaTheme="minorEastAsia"/>
+          <w:b/>
+          <w:i/>
+          <w:color w:val="FF0000"/>
+          <w:sz w:val="36"/>
+          <w:szCs w:val="36"/>
+        </w:rPr>
+        <w:t>s</w:t>
+      </w:r>
     </w:p>
     <w:p>
       <w:pPr>
@@ -914,7 +926,25 @@
           <w:sz w:val="24"/>
           <w:szCs w:val="24"/>
         </w:rPr>
-        <w:t>Il package delle view all’interno della nostra app è chiamato layout , contiene all’interno varie pagine XML, come prima pagina xml principale abbiamo “Activity_main.xm” che è la nostra home del sistema e anche pagina principale dell’app.</w:t>
+        <w:t>Il package delle view all’interno della nostra app è chiamato layout , contiene all’interno varie pagine XML, come prima pagina xml principale abbiamo “Activity_main.xm</w:t>
+      </w:r>
+      <w:r>
+        <w:rPr>
+          <w:rStyle w:val="Titolo1Carattere"/>
+          <w:rFonts w:eastAsiaTheme="minorEastAsia"/>
+          <w:sz w:val="24"/>
+          <w:szCs w:val="24"/>
+        </w:rPr>
+        <w:t>l</w:t>
+      </w:r>
+      <w:r>
+        <w:rPr>
+          <w:rStyle w:val="Titolo1Carattere"/>
+          <w:rFonts w:eastAsiaTheme="minorEastAsia"/>
+          <w:sz w:val="24"/>
+          <w:szCs w:val="24"/>
+        </w:rPr>
+        <w:t>” che è la nostra home del sistema e anche pagina principale dell’app.</w:t>
       </w:r>
       <w:r>
         <w:rPr>
@@ -952,7 +982,7 @@
           <w:sz w:val="24"/>
           <w:szCs w:val="24"/>
         </w:rPr>
-        <w:t>ento verso sinistre per accedere alla schermata knowledge in questo modo passiamo dalla nostra “Activity_main.xm” a “knowledge.xml”.</w:t>
+        <w:t>ento verso sinistr</w:t>
       </w:r>
       <w:r>
         <w:rPr>
@@ -961,8 +991,7 @@
           <w:sz w:val="24"/>
           <w:szCs w:val="24"/>
         </w:rPr>
-        <w:br/>
-        <w:t>ogni operatore sulle nostre pagine xml come bottoni,</w:t>
+        <w:t>a</w:t>
       </w:r>
       <w:r>
         <w:rPr>
@@ -971,7 +1000,7 @@
           <w:sz w:val="24"/>
           <w:szCs w:val="24"/>
         </w:rPr>
-        <w:t xml:space="preserve"> </w:t>
+        <w:t xml:space="preserve"> per accedere alla schermata knowledge in questo modo passiamo dalla nostra “Activity_main.xm</w:t>
       </w:r>
       <w:r>
         <w:rPr>
@@ -980,7 +1009,7 @@
           <w:sz w:val="24"/>
           <w:szCs w:val="24"/>
         </w:rPr>
-        <w:t>caselle di testo</w:t>
+        <w:t>l</w:t>
       </w:r>
       <w:r>
         <w:rPr>
@@ -989,17 +1018,22 @@
           <w:sz w:val="24"/>
           <w:szCs w:val="24"/>
         </w:rPr>
-        <w:t xml:space="preserve"> ,gr</w:t>
+        <w:t>” a “knowledge.xml”.</w:t>
       </w:r>
-      <w:r>
+    </w:p>
+    <w:p>
+      <w:pPr>
+        <w:pStyle w:val="Titolo2"/>
         <w:rPr>
           <w:rStyle w:val="Titolo1Carattere"/>
-          <w:rFonts w:eastAsiaTheme="minorEastAsia"/>
-          <w:sz w:val="24"/>
-          <w:szCs w:val="24"/>
+          <w:rFonts w:asciiTheme="minorHAnsi" w:eastAsiaTheme="minorEastAsia" w:hAnsiTheme="minorHAnsi" w:cstheme="minorBidi"/>
+          <w:bCs w:val="0"/>
+          <w:color w:val="2E74B5" w:themeColor="accent1" w:themeShade="BF"/>
+          <w:sz w:val="26"/>
+          <w:szCs w:val="26"/>
+          <w:lang w:eastAsia="en-US"/>
         </w:rPr>
-        <w:t>iglie ed altro vengono gestite dalle nostre classe java.</w:t>
-      </w:r>
+      </w:pPr>
     </w:p>
     <w:tbl>
       <w:tblPr>
@@ -1124,7 +1158,7 @@
               <w:rPr>
                 <w:rFonts w:eastAsiaTheme="minorEastAsia"/>
               </w:rPr>
-              <w:t>Home del sistema</w:t>
+              <w:t>Schermata di benvenuto</w:t>
             </w:r>
           </w:p>
         </w:tc>
@@ -1176,7 +1210,16 @@
                 <w:sz w:val="22"/>
                 <w:szCs w:val="22"/>
               </w:rPr>
-              <w:t>Home dell’Applicazione</w:t>
+              <w:t>Schermata home</w:t>
+            </w:r>
+            <w:r>
+              <w:rPr>
+                <w:rFonts w:ascii="Consolas" w:hAnsi="Consolas"/>
+                <w:color w:val="000000"/>
+                <w:sz w:val="22"/>
+                <w:szCs w:val="22"/>
+              </w:rPr>
+              <w:t xml:space="preserve"> del</w:t>
             </w:r>
           </w:p>
         </w:tc>
@@ -1409,231 +1452,6 @@
                 <w:rFonts w:eastAsiaTheme="minorEastAsia"/>
               </w:rPr>
               <w:t>Schermata di fine partita</w:t>
-            </w:r>
-          </w:p>
-        </w:tc>
-      </w:tr>
-      <w:tr>
-        <w:trPr>
-          <w:trHeight w:val="624"/>
-        </w:trPr>
-        <w:tc>
-          <w:tcPr>
-            <w:cnfStyle w:val="001000000000" w:firstRow="0" w:lastRow="0" w:firstColumn="1" w:lastColumn="0" w:oddVBand="0" w:evenVBand="0" w:oddHBand="0" w:evenHBand="0" w:firstRowFirstColumn="0" w:firstRowLastColumn="0" w:lastRowFirstColumn="0" w:lastRowLastColumn="0"/>
-            <w:tcW w:w="4509" w:type="dxa"/>
-          </w:tcPr>
-          <w:p>
-            <w:pPr>
-              <w:spacing w:after="60"/>
-              <w:rPr>
-                <w:rFonts w:eastAsiaTheme="minorEastAsia"/>
-              </w:rPr>
-            </w:pPr>
-            <w:r>
-              <w:rPr>
-                <w:rFonts w:eastAsiaTheme="minorEastAsia"/>
-              </w:rPr>
-              <w:t>Alert_connection_layout.xml</w:t>
-            </w:r>
-          </w:p>
-        </w:tc>
-        <w:tc>
-          <w:tcPr>
-            <w:tcW w:w="5075" w:type="dxa"/>
-          </w:tcPr>
-          <w:p>
-            <w:pPr>
-              <w:spacing w:after="60"/>
-              <w:cnfStyle w:val="000000000000" w:firstRow="0" w:lastRow="0" w:firstColumn="0" w:lastColumn="0" w:oddVBand="0" w:evenVBand="0" w:oddHBand="0" w:evenHBand="0" w:firstRowFirstColumn="0" w:firstRowLastColumn="0" w:lastRowFirstColumn="0" w:lastRowLastColumn="0"/>
-              <w:rPr>
-                <w:rFonts w:eastAsiaTheme="minorEastAsia"/>
-              </w:rPr>
-            </w:pPr>
-            <w:r>
-              <w:rPr>
-                <w:rFonts w:eastAsiaTheme="minorEastAsia"/>
-              </w:rPr>
-              <w:t>Schermata di avviso di connessione dispositivo</w:t>
-            </w:r>
-          </w:p>
-        </w:tc>
-      </w:tr>
-      <w:tr>
-        <w:trPr>
-          <w:trHeight w:val="624"/>
-        </w:trPr>
-        <w:tc>
-          <w:tcPr>
-            <w:cnfStyle w:val="001000000000" w:firstRow="0" w:lastRow="0" w:firstColumn="1" w:lastColumn="0" w:oddVBand="0" w:evenVBand="0" w:oddHBand="0" w:evenHBand="0" w:firstRowFirstColumn="0" w:firstRowLastColumn="0" w:lastRowFirstColumn="0" w:lastRowLastColumn="0"/>
-            <w:tcW w:w="4509" w:type="dxa"/>
-          </w:tcPr>
-          <w:p>
-            <w:pPr>
-              <w:spacing w:after="60"/>
-              <w:rPr>
-                <w:rFonts w:eastAsiaTheme="minorEastAsia"/>
-              </w:rPr>
-            </w:pPr>
-            <w:r>
-              <w:rPr>
-                <w:rFonts w:eastAsiaTheme="minorEastAsia"/>
-              </w:rPr>
-              <w:t>Drawer_top.xml</w:t>
-            </w:r>
-          </w:p>
-        </w:tc>
-        <w:tc>
-          <w:tcPr>
-            <w:tcW w:w="5075" w:type="dxa"/>
-          </w:tcPr>
-          <w:p>
-            <w:pPr>
-              <w:spacing w:after="60"/>
-              <w:cnfStyle w:val="000000000000" w:firstRow="0" w:lastRow="0" w:firstColumn="0" w:lastColumn="0" w:oddVBand="0" w:evenVBand="0" w:oddHBand="0" w:evenHBand="0" w:firstRowFirstColumn="0" w:firstRowLastColumn="0" w:lastRowFirstColumn="0" w:lastRowLastColumn="0"/>
-              <w:rPr>
-                <w:rFonts w:eastAsiaTheme="minorEastAsia"/>
-              </w:rPr>
-            </w:pPr>
-            <w:r>
-              <w:rPr>
-                <w:rFonts w:eastAsiaTheme="minorEastAsia"/>
-              </w:rPr>
-              <w:t>Schermata superiore home</w:t>
-            </w:r>
-          </w:p>
-        </w:tc>
-      </w:tr>
-      <w:tr>
-        <w:trPr>
-          <w:trHeight w:val="624"/>
-        </w:trPr>
-        <w:tc>
-          <w:tcPr>
-            <w:cnfStyle w:val="001000000000" w:firstRow="0" w:lastRow="0" w:firstColumn="1" w:lastColumn="0" w:oddVBand="0" w:evenVBand="0" w:oddHBand="0" w:evenHBand="0" w:firstRowFirstColumn="0" w:firstRowLastColumn="0" w:lastRowFirstColumn="0" w:lastRowLastColumn="0"/>
-            <w:tcW w:w="4509" w:type="dxa"/>
-          </w:tcPr>
-          <w:p>
-            <w:pPr>
-              <w:spacing w:after="60"/>
-              <w:rPr>
-                <w:rFonts w:eastAsiaTheme="minorEastAsia"/>
-              </w:rPr>
-            </w:pPr>
-            <w:r>
-              <w:rPr>
-                <w:rFonts w:eastAsiaTheme="minorEastAsia"/>
-              </w:rPr>
-              <w:t>Item_answer.xml</w:t>
-            </w:r>
-          </w:p>
-        </w:tc>
-        <w:tc>
-          <w:tcPr>
-            <w:tcW w:w="5075" w:type="dxa"/>
-          </w:tcPr>
-          <w:p>
-            <w:pPr>
-              <w:spacing w:after="60"/>
-              <w:cnfStyle w:val="000000000000" w:firstRow="0" w:lastRow="0" w:firstColumn="0" w:lastColumn="0" w:oddVBand="0" w:evenVBand="0" w:oddHBand="0" w:evenHBand="0" w:firstRowFirstColumn="0" w:firstRowLastColumn="0" w:lastRowFirstColumn="0" w:lastRowLastColumn="0"/>
-              <w:rPr>
-                <w:rFonts w:eastAsiaTheme="minorEastAsia"/>
-              </w:rPr>
-            </w:pPr>
-            <w:r>
-              <w:rPr>
-                <w:rFonts w:eastAsiaTheme="minorEastAsia"/>
-              </w:rPr>
-              <w:t>Schermata di quiz</w:t>
-            </w:r>
-          </w:p>
-        </w:tc>
-      </w:tr>
-      <w:tr>
-        <w:trPr>
-          <w:trHeight w:val="624"/>
-        </w:trPr>
-        <w:tc>
-          <w:tcPr>
-            <w:cnfStyle w:val="001000000000" w:firstRow="0" w:lastRow="0" w:firstColumn="1" w:lastColumn="0" w:oddVBand="0" w:evenVBand="0" w:oddHBand="0" w:evenHBand="0" w:firstRowFirstColumn="0" w:firstRowLastColumn="0" w:lastRowFirstColumn="0" w:lastRowLastColumn="0"/>
-            <w:tcW w:w="4509" w:type="dxa"/>
-          </w:tcPr>
-          <w:p>
-            <w:pPr>
-              <w:spacing w:after="60"/>
-              <w:rPr>
-                <w:rFonts w:eastAsiaTheme="minorEastAsia"/>
-              </w:rPr>
-            </w:pPr>
-            <w:r>
-              <w:rPr>
-                <w:rFonts w:eastAsiaTheme="minorEastAsia"/>
-              </w:rPr>
-              <w:t>Result_layout.xml</w:t>
-            </w:r>
-          </w:p>
-        </w:tc>
-        <w:tc>
-          <w:tcPr>
-            <w:tcW w:w="5075" w:type="dxa"/>
-          </w:tcPr>
-          <w:p>
-            <w:pPr>
-              <w:spacing w:after="60"/>
-              <w:cnfStyle w:val="000000000000" w:firstRow="0" w:lastRow="0" w:firstColumn="0" w:lastColumn="0" w:oddVBand="0" w:evenVBand="0" w:oddHBand="0" w:evenHBand="0" w:firstRowFirstColumn="0" w:firstRowLastColumn="0" w:lastRowFirstColumn="0" w:lastRowLastColumn="0"/>
-              <w:rPr>
-                <w:rFonts w:eastAsiaTheme="minorEastAsia"/>
-              </w:rPr>
-            </w:pPr>
-            <w:r>
-              <w:rPr>
-                <w:rFonts w:eastAsiaTheme="minorEastAsia"/>
-              </w:rPr>
-              <w:t xml:space="preserve">Schermata di riassunto partita </w:t>
-            </w:r>
-          </w:p>
-        </w:tc>
-      </w:tr>
-      <w:tr>
-        <w:trPr>
-          <w:trHeight w:val="624"/>
-        </w:trPr>
-        <w:tc>
-          <w:tcPr>
-            <w:cnfStyle w:val="001000000000" w:firstRow="0" w:lastRow="0" w:firstColumn="1" w:lastColumn="0" w:oddVBand="0" w:evenVBand="0" w:oddHBand="0" w:evenHBand="0" w:firstRowFirstColumn="0" w:firstRowLastColumn="0" w:lastRowFirstColumn="0" w:lastRowLastColumn="0"/>
-            <w:tcW w:w="4509" w:type="dxa"/>
-          </w:tcPr>
-          <w:p>
-            <w:pPr>
-              <w:spacing w:after="60"/>
-              <w:rPr>
-                <w:rFonts w:eastAsiaTheme="minorEastAsia"/>
-              </w:rPr>
-            </w:pPr>
-            <w:r>
-              <w:rPr>
-                <w:rFonts w:eastAsiaTheme="minorEastAsia"/>
-              </w:rPr>
-              <w:t>Vignetta_layout.xml</w:t>
-            </w:r>
-          </w:p>
-        </w:tc>
-        <w:tc>
-          <w:tcPr>
-            <w:tcW w:w="5075" w:type="dxa"/>
-          </w:tcPr>
-          <w:p>
-            <w:pPr>
-              <w:spacing w:after="60"/>
-              <w:cnfStyle w:val="000000000000" w:firstRow="0" w:lastRow="0" w:firstColumn="0" w:lastColumn="0" w:oddVBand="0" w:evenVBand="0" w:oddHBand="0" w:evenHBand="0" w:firstRowFirstColumn="0" w:firstRowLastColumn="0" w:lastRowFirstColumn="0" w:lastRowLastColumn="0"/>
-              <w:rPr>
-                <w:rFonts w:eastAsiaTheme="minorEastAsia"/>
-              </w:rPr>
-            </w:pPr>
-            <w:r>
-              <w:rPr>
-                <w:rFonts w:eastAsiaTheme="minorEastAsia"/>
-              </w:rPr>
-              <w:t xml:space="preserve">Schermata funzionamento </w:t>
             </w:r>
           </w:p>
         </w:tc>
@@ -1732,6 +1550,82 @@
       <w:pPr>
         <w:spacing w:after="0" w:line="240" w:lineRule="auto"/>
         <w:rPr>
+          <w:rFonts w:ascii="Arial" w:hAnsi="Arial" w:cs="Arial"/>
+          <w:sz w:val="24"/>
+          <w:szCs w:val="24"/>
+        </w:rPr>
+      </w:pPr>
+    </w:p>
+    <w:p>
+      <w:pPr>
+        <w:spacing w:after="60"/>
+        <w:rPr>
+          <w:rFonts w:eastAsiaTheme="minorEastAsia"/>
+        </w:rPr>
+      </w:pPr>
+      <w:r>
+        <w:rPr>
+          <w:rFonts w:ascii="Arial" w:hAnsi="Arial" w:cs="Arial"/>
+          <w:sz w:val="24"/>
+          <w:szCs w:val="24"/>
+        </w:rPr>
+        <w:t>Le</w:t>
+      </w:r>
+      <w:r>
+        <w:rPr>
+          <w:rFonts w:ascii="Arial" w:hAnsi="Arial" w:cs="Arial"/>
+          <w:sz w:val="24"/>
+          <w:szCs w:val="24"/>
+        </w:rPr>
+        <w:t xml:space="preserve"> classi Activity fungono da control</w:t>
+      </w:r>
+      <w:r>
+        <w:rPr>
+          <w:rFonts w:ascii="Arial" w:hAnsi="Arial" w:cs="Arial"/>
+          <w:sz w:val="24"/>
+          <w:szCs w:val="24"/>
+        </w:rPr>
+        <w:t xml:space="preserve"> (per come è definito il design-pattern MVC in Android), i</w:t>
+      </w:r>
+      <w:r>
+        <w:rPr>
+          <w:rFonts w:ascii="Arial" w:hAnsi="Arial" w:cs="Arial"/>
+          <w:sz w:val="24"/>
+          <w:szCs w:val="24"/>
+        </w:rPr>
+        <w:t xml:space="preserve">noltre, abbiamo realizzato delle classi Control che fungono da filtri per le Activity verso i model. </w:t>
+      </w:r>
+      <w:r>
+        <w:rPr>
+          <w:rFonts w:ascii="Arial" w:hAnsi="Arial" w:cs="Arial"/>
+          <w:sz w:val="24"/>
+          <w:szCs w:val="24"/>
+        </w:rPr>
+        <w:t>QuestionControl</w:t>
+      </w:r>
+      <w:r>
+        <w:rPr>
+          <w:rFonts w:ascii="Arial" w:hAnsi="Arial" w:cs="Arial"/>
+          <w:sz w:val="24"/>
+          <w:szCs w:val="24"/>
+        </w:rPr>
+        <w:t>, QuizControl e UserControl sono legati alle classi DAO cioè QuestionManager, QuizManager e UserMAnager.</w:t>
+      </w:r>
+    </w:p>
+    <w:p>
+      <w:pPr>
+        <w:spacing w:after="0" w:line="240" w:lineRule="auto"/>
+        <w:rPr>
+          <w:rFonts w:ascii="Arial" w:hAnsi="Arial" w:cs="Arial"/>
+          <w:sz w:val="24"/>
+          <w:szCs w:val="24"/>
+        </w:rPr>
+      </w:pPr>
+    </w:p>
+    <w:p>
+      <w:pPr>
+        <w:spacing w:after="0" w:line="240" w:lineRule="auto"/>
+        <w:rPr>
           <w:rFonts w:ascii="Arial" w:eastAsiaTheme="minorEastAsia" w:hAnsi="Arial" w:cs="Arial"/>
           <w:b/>
           <w:bCs/>
@@ -1742,65 +1636,18 @@
           <w:lang w:eastAsia="it-IT"/>
         </w:rPr>
       </w:pPr>
-      <w:r>
-        <w:rPr>
-          <w:rFonts w:ascii="Arial" w:hAnsi="Arial" w:cs="Arial"/>
-          <w:sz w:val="24"/>
-          <w:szCs w:val="24"/>
-        </w:rPr>
-        <w:t>Il package controller riceve, tramite il pacchetto View, i comandi dell’utente.</w:t>
-      </w:r>
-      <w:r>
-        <w:rPr>
-          <w:rFonts w:ascii="Arial" w:hAnsi="Arial" w:cs="Arial"/>
-          <w:sz w:val="24"/>
-          <w:szCs w:val="24"/>
-        </w:rPr>
-        <w:t xml:space="preserve"> Ogni classe contro</w:t>
-      </w:r>
-      <w:r>
-        <w:rPr>
-          <w:rFonts w:ascii="Arial" w:hAnsi="Arial" w:cs="Arial"/>
-          <w:sz w:val="24"/>
-          <w:szCs w:val="24"/>
-        </w:rPr>
-        <w:t>l</w:t>
-      </w:r>
-      <w:r>
-        <w:rPr>
-          <w:rFonts w:ascii="Arial" w:hAnsi="Arial" w:cs="Arial"/>
-          <w:sz w:val="24"/>
-          <w:szCs w:val="24"/>
-        </w:rPr>
-        <w:t xml:space="preserve"> gestisce apposti metodi</w:t>
-      </w:r>
-      <w:r>
-        <w:rPr>
-          <w:rFonts w:ascii="Arial" w:hAnsi="Arial" w:cs="Arial"/>
-          <w:sz w:val="24"/>
-          <w:szCs w:val="24"/>
-        </w:rPr>
-        <w:t xml:space="preserve"> invocati dall’utente tramite le pagine xml durante l’uso dell’App </w:t>
-      </w:r>
-      <w:r>
-        <w:rPr>
-          <w:rFonts w:ascii="Arial" w:hAnsi="Arial" w:cs="Arial"/>
-          <w:sz w:val="24"/>
-          <w:szCs w:val="24"/>
-        </w:rPr>
-        <w:t>come ad esempio sulla schermata di Login attraverso l’Apposito tasto genera un evento che invoca il metodo nella classe LoginControl.</w:t>
-      </w:r>
     </w:p>
     <w:tbl>
       <w:tblPr>
         <w:tblStyle w:val="Tabellagriglia4-colore1"/>
-        <w:tblW w:w="9584" w:type="dxa"/>
+        <w:tblW w:w="9628" w:type="dxa"/>
         <w:tblLayout w:type="fixed"/>
         <w:tblLook w:val="06A0" w:firstRow="1" w:lastRow="0" w:firstColumn="1" w:lastColumn="0" w:noHBand="1" w:noVBand="1"/>
       </w:tblPr>
       <w:tblGrid>
-        <w:gridCol w:w="4509"/>
-        <w:gridCol w:w="5075"/>
+        <w:gridCol w:w="3083"/>
+        <w:gridCol w:w="3084"/>
+        <w:gridCol w:w="3461"/>
       </w:tblGrid>
       <w:tr>
         <w:trPr>
@@ -1810,26 +1657,46 @@
         <w:tc>
           <w:tcPr>
             <w:cnfStyle w:val="001000000000" w:firstRow="0" w:lastRow="0" w:firstColumn="1" w:lastColumn="0" w:oddVBand="0" w:evenVBand="0" w:oddHBand="0" w:evenHBand="0" w:firstRowFirstColumn="0" w:firstRowLastColumn="0" w:lastRowFirstColumn="0" w:lastRowLastColumn="0"/>
-            <w:tcW w:w="4509" w:type="dxa"/>
-          </w:tcPr>
-          <w:p>
-            <w:pPr>
-              <w:spacing w:after="60"/>
-              <w:rPr>
-                <w:rFonts w:eastAsiaTheme="minorEastAsia"/>
-              </w:rPr>
-            </w:pPr>
-            <w:r>
-              <w:rPr>
-                <w:rFonts w:eastAsiaTheme="minorEastAsia"/>
-              </w:rPr>
-              <w:t>Nome</w:t>
-            </w:r>
-          </w:p>
-        </w:tc>
-        <w:tc>
-          <w:tcPr>
-            <w:tcW w:w="5075" w:type="dxa"/>
+            <w:tcW w:w="3083" w:type="dxa"/>
+          </w:tcPr>
+          <w:p>
+            <w:pPr>
+              <w:spacing w:after="60"/>
+              <w:rPr>
+                <w:rFonts w:eastAsiaTheme="minorEastAsia"/>
+              </w:rPr>
+            </w:pPr>
+            <w:r>
+              <w:rPr>
+                <w:rFonts w:eastAsiaTheme="minorEastAsia"/>
+              </w:rPr>
+              <w:t>Activity</w:t>
+            </w:r>
+          </w:p>
+        </w:tc>
+        <w:tc>
+          <w:tcPr>
+            <w:tcW w:w="3084" w:type="dxa"/>
+          </w:tcPr>
+          <w:p>
+            <w:pPr>
+              <w:spacing w:after="60"/>
+              <w:cnfStyle w:val="100000000000" w:firstRow="1" w:lastRow="0" w:firstColumn="0" w:lastColumn="0" w:oddVBand="0" w:evenVBand="0" w:oddHBand="0" w:evenHBand="0" w:firstRowFirstColumn="0" w:firstRowLastColumn="0" w:lastRowFirstColumn="0" w:lastRowLastColumn="0"/>
+              <w:rPr>
+                <w:rFonts w:eastAsiaTheme="minorEastAsia"/>
+              </w:rPr>
+            </w:pPr>
+            <w:r>
+              <w:rPr>
+                <w:rFonts w:eastAsiaTheme="minorEastAsia"/>
+              </w:rPr>
+              <w:t>Control</w:t>
+            </w:r>
+          </w:p>
+        </w:tc>
+        <w:tc>
+          <w:tcPr>
+            <w:tcW w:w="3461" w:type="dxa"/>
           </w:tcPr>
           <w:p>
             <w:pPr>
@@ -1881,11 +1748,43 @@
         <w:tc>
           <w:tcPr>
             <w:cnfStyle w:val="001000000000" w:firstRow="0" w:lastRow="0" w:firstColumn="1" w:lastColumn="0" w:oddVBand="0" w:evenVBand="0" w:oddHBand="0" w:evenHBand="0" w:firstRowFirstColumn="0" w:firstRowLastColumn="0" w:lastRowFirstColumn="0" w:lastRowLastColumn="0"/>
-            <w:tcW w:w="4509" w:type="dxa"/>
-          </w:tcPr>
-          <w:p>
-            <w:pPr>
-              <w:spacing w:after="60"/>
+            <w:tcW w:w="3083" w:type="dxa"/>
+          </w:tcPr>
+          <w:p>
+            <w:pPr>
+              <w:spacing w:after="60"/>
+              <w:rPr>
+                <w:rFonts w:eastAsiaTheme="minorEastAsia"/>
+                <w:b w:val="0"/>
+                <w:bCs w:val="0"/>
+              </w:rPr>
+            </w:pPr>
+            <w:r>
+              <w:rPr>
+                <w:rFonts w:eastAsiaTheme="minorEastAsia"/>
+                <w:b w:val="0"/>
+                <w:bCs w:val="0"/>
+              </w:rPr>
+              <w:t>Main</w:t>
+            </w:r>
+            <w:r>
+              <w:rPr>
+                <w:rFonts w:eastAsiaTheme="minorEastAsia"/>
+                <w:b w:val="0"/>
+                <w:bCs w:val="0"/>
+              </w:rPr>
+              <w:t>Activity</w:t>
+            </w:r>
+          </w:p>
+        </w:tc>
+        <w:tc>
+          <w:tcPr>
+            <w:tcW w:w="3084" w:type="dxa"/>
+          </w:tcPr>
+          <w:p>
+            <w:pPr>
+              <w:spacing w:after="60"/>
+              <w:cnfStyle w:val="000000000000" w:firstRow="0" w:lastRow="0" w:firstColumn="0" w:lastColumn="0" w:oddVBand="0" w:evenVBand="0" w:oddHBand="0" w:evenHBand="0" w:firstRowFirstColumn="0" w:firstRowLastColumn="0" w:lastRowFirstColumn="0" w:lastRowLastColumn="0"/>
               <w:rPr>
                 <w:rFonts w:eastAsiaTheme="minorEastAsia"/>
               </w:rPr>
@@ -1900,7 +1799,7 @@
         </w:tc>
         <w:tc>
           <w:tcPr>
-            <w:tcW w:w="5075" w:type="dxa"/>
+            <w:tcW w:w="3461" w:type="dxa"/>
           </w:tcPr>
           <w:p>
             <w:pPr>
@@ -1926,7 +1825,7 @@
         <w:tc>
           <w:tcPr>
             <w:cnfStyle w:val="001000000000" w:firstRow="0" w:lastRow="0" w:firstColumn="1" w:lastColumn="0" w:oddVBand="0" w:evenVBand="0" w:oddHBand="0" w:evenHBand="0" w:firstRowFirstColumn="0" w:firstRowLastColumn="0" w:lastRowFirstColumn="0" w:lastRowLastColumn="0"/>
-            <w:tcW w:w="4509" w:type="dxa"/>
+            <w:tcW w:w="3083" w:type="dxa"/>
           </w:tcPr>
           <w:p>
             <w:pPr>
@@ -1936,15 +1835,30 @@
             </w:pPr>
             <w:r>
               <w:rPr>
+                <w:rFonts w:eastAsiaTheme="minorEastAsia"/>
+                <w:b w:val="0"/>
+                <w:bCs w:val="0"/>
+              </w:rPr>
+              <w:t>Knowledge</w:t>
+            </w:r>
+          </w:p>
+        </w:tc>
+        <w:tc>
+          <w:tcPr>
+            <w:tcW w:w="3084" w:type="dxa"/>
+          </w:tcPr>
+          <w:p>
+            <w:pPr>
+              <w:cnfStyle w:val="000000000000" w:firstRow="0" w:lastRow="0" w:firstColumn="0" w:lastColumn="0" w:oddVBand="0" w:evenVBand="0" w:oddHBand="0" w:evenHBand="0" w:firstRowFirstColumn="0" w:firstRowLastColumn="0" w:lastRowFirstColumn="0" w:lastRowLastColumn="0"/>
+              <w:rPr>
                 <w:lang w:val="en-US"/>
               </w:rPr>
-              <w:t>KnowledgeControl</w:t>
-            </w:r>
-          </w:p>
-        </w:tc>
-        <w:tc>
-          <w:tcPr>
-            <w:tcW w:w="5075" w:type="dxa"/>
+            </w:pPr>
+          </w:p>
+        </w:tc>
+        <w:tc>
+          <w:tcPr>
+            <w:tcW w:w="3461" w:type="dxa"/>
           </w:tcPr>
           <w:p>
             <w:pPr>
@@ -1960,7 +1874,7 @@
                 <w:rFonts w:eastAsiaTheme="minorEastAsia"/>
                 <w:lang w:val="en-US"/>
               </w:rPr>
-              <w:t>Gestione dei dati riguardanti I giocatori</w:t>
+              <w:t>Visualizza I dati del giocatore</w:t>
             </w:r>
           </w:p>
         </w:tc>
@@ -1972,11 +1886,35 @@
         <w:tc>
           <w:tcPr>
             <w:cnfStyle w:val="001000000000" w:firstRow="0" w:lastRow="0" w:firstColumn="1" w:lastColumn="0" w:oddVBand="0" w:evenVBand="0" w:oddHBand="0" w:evenHBand="0" w:firstRowFirstColumn="0" w:firstRowLastColumn="0" w:lastRowFirstColumn="0" w:lastRowLastColumn="0"/>
-            <w:tcW w:w="4509" w:type="dxa"/>
-          </w:tcPr>
-          <w:p>
-            <w:pPr>
-              <w:spacing w:after="60"/>
+            <w:tcW w:w="3083" w:type="dxa"/>
+          </w:tcPr>
+          <w:p>
+            <w:pPr>
+              <w:spacing w:after="60"/>
+              <w:rPr>
+                <w:rFonts w:eastAsiaTheme="minorEastAsia"/>
+                <w:b w:val="0"/>
+                <w:bCs w:val="0"/>
+              </w:rPr>
+            </w:pPr>
+            <w:r>
+              <w:rPr>
+                <w:rFonts w:eastAsiaTheme="minorEastAsia"/>
+                <w:b w:val="0"/>
+                <w:bCs w:val="0"/>
+              </w:rPr>
+              <w:t>Login</w:t>
+            </w:r>
+          </w:p>
+        </w:tc>
+        <w:tc>
+          <w:tcPr>
+            <w:tcW w:w="3084" w:type="dxa"/>
+          </w:tcPr>
+          <w:p>
+            <w:pPr>
+              <w:spacing w:after="60"/>
+              <w:cnfStyle w:val="000000000000" w:firstRow="0" w:lastRow="0" w:firstColumn="0" w:lastColumn="0" w:oddVBand="0" w:evenVBand="0" w:oddHBand="0" w:evenHBand="0" w:firstRowFirstColumn="0" w:firstRowLastColumn="0" w:lastRowFirstColumn="0" w:lastRowLastColumn="0"/>
               <w:rPr>
                 <w:rFonts w:eastAsiaTheme="minorEastAsia"/>
               </w:rPr>
@@ -1991,7 +1929,7 @@
         </w:tc>
         <w:tc>
           <w:tcPr>
-            <w:tcW w:w="5075" w:type="dxa"/>
+            <w:tcW w:w="3461" w:type="dxa"/>
           </w:tcPr>
           <w:p>
             <w:pPr>
@@ -2017,11 +1955,35 @@
         <w:tc>
           <w:tcPr>
             <w:cnfStyle w:val="001000000000" w:firstRow="0" w:lastRow="0" w:firstColumn="1" w:lastColumn="0" w:oddVBand="0" w:evenVBand="0" w:oddHBand="0" w:evenHBand="0" w:firstRowFirstColumn="0" w:firstRowLastColumn="0" w:lastRowFirstColumn="0" w:lastRowLastColumn="0"/>
-            <w:tcW w:w="4509" w:type="dxa"/>
-          </w:tcPr>
-          <w:p>
-            <w:pPr>
-              <w:spacing w:after="60"/>
+            <w:tcW w:w="3083" w:type="dxa"/>
+          </w:tcPr>
+          <w:p>
+            <w:pPr>
+              <w:spacing w:after="60"/>
+              <w:rPr>
+                <w:rFonts w:eastAsiaTheme="minorEastAsia"/>
+                <w:b w:val="0"/>
+                <w:bCs w:val="0"/>
+              </w:rPr>
+            </w:pPr>
+            <w:r>
+              <w:rPr>
+                <w:rFonts w:eastAsiaTheme="minorEastAsia"/>
+                <w:b w:val="0"/>
+                <w:bCs w:val="0"/>
+              </w:rPr>
+              <w:t>Match</w:t>
+            </w:r>
+          </w:p>
+        </w:tc>
+        <w:tc>
+          <w:tcPr>
+            <w:tcW w:w="3084" w:type="dxa"/>
+          </w:tcPr>
+          <w:p>
+            <w:pPr>
+              <w:spacing w:after="60"/>
+              <w:cnfStyle w:val="000000000000" w:firstRow="0" w:lastRow="0" w:firstColumn="0" w:lastColumn="0" w:oddVBand="0" w:evenVBand="0" w:oddHBand="0" w:evenHBand="0" w:firstRowFirstColumn="0" w:firstRowLastColumn="0" w:lastRowFirstColumn="0" w:lastRowLastColumn="0"/>
               <w:rPr>
                 <w:rFonts w:eastAsiaTheme="minorEastAsia"/>
               </w:rPr>
@@ -2036,7 +1998,7 @@
         </w:tc>
         <w:tc>
           <w:tcPr>
-            <w:tcW w:w="5075" w:type="dxa"/>
+            <w:tcW w:w="3461" w:type="dxa"/>
           </w:tcPr>
           <w:p>
             <w:pPr>
@@ -2062,11 +2024,35 @@
         <w:tc>
           <w:tcPr>
             <w:cnfStyle w:val="001000000000" w:firstRow="0" w:lastRow="0" w:firstColumn="1" w:lastColumn="0" w:oddVBand="0" w:evenVBand="0" w:oddHBand="0" w:evenHBand="0" w:firstRowFirstColumn="0" w:firstRowLastColumn="0" w:lastRowFirstColumn="0" w:lastRowLastColumn="0"/>
-            <w:tcW w:w="4509" w:type="dxa"/>
-          </w:tcPr>
-          <w:p>
-            <w:pPr>
-              <w:spacing w:after="60"/>
+            <w:tcW w:w="3083" w:type="dxa"/>
+          </w:tcPr>
+          <w:p>
+            <w:pPr>
+              <w:spacing w:after="60"/>
+              <w:rPr>
+                <w:rFonts w:eastAsiaTheme="minorEastAsia"/>
+                <w:b w:val="0"/>
+                <w:bCs w:val="0"/>
+              </w:rPr>
+            </w:pPr>
+            <w:r>
+              <w:rPr>
+                <w:rFonts w:eastAsiaTheme="minorEastAsia"/>
+                <w:b w:val="0"/>
+                <w:bCs w:val="0"/>
+              </w:rPr>
+              <w:t>Pairing</w:t>
+            </w:r>
+          </w:p>
+        </w:tc>
+        <w:tc>
+          <w:tcPr>
+            <w:tcW w:w="3084" w:type="dxa"/>
+          </w:tcPr>
+          <w:p>
+            <w:pPr>
+              <w:spacing w:after="60"/>
+              <w:cnfStyle w:val="000000000000" w:firstRow="0" w:lastRow="0" w:firstColumn="0" w:lastColumn="0" w:oddVBand="0" w:evenVBand="0" w:oddHBand="0" w:evenHBand="0" w:firstRowFirstColumn="0" w:firstRowLastColumn="0" w:lastRowFirstColumn="0" w:lastRowLastColumn="0"/>
               <w:rPr>
                 <w:rFonts w:eastAsiaTheme="minorEastAsia"/>
               </w:rPr>
@@ -2081,7 +2067,7 @@
         </w:tc>
         <w:tc>
           <w:tcPr>
-            <w:tcW w:w="5075" w:type="dxa"/>
+            <w:tcW w:w="3461" w:type="dxa"/>
           </w:tcPr>
           <w:p>
             <w:pPr>
@@ -2107,11 +2093,35 @@
         <w:tc>
           <w:tcPr>
             <w:cnfStyle w:val="001000000000" w:firstRow="0" w:lastRow="0" w:firstColumn="1" w:lastColumn="0" w:oddVBand="0" w:evenVBand="0" w:oddHBand="0" w:evenHBand="0" w:firstRowFirstColumn="0" w:firstRowLastColumn="0" w:lastRowFirstColumn="0" w:lastRowLastColumn="0"/>
-            <w:tcW w:w="4509" w:type="dxa"/>
-          </w:tcPr>
-          <w:p>
-            <w:pPr>
-              <w:spacing w:after="60"/>
+            <w:tcW w:w="3083" w:type="dxa"/>
+          </w:tcPr>
+          <w:p>
+            <w:pPr>
+              <w:spacing w:after="60"/>
+              <w:rPr>
+                <w:rFonts w:eastAsiaTheme="minorEastAsia"/>
+                <w:b w:val="0"/>
+                <w:bCs w:val="0"/>
+              </w:rPr>
+            </w:pPr>
+            <w:r>
+              <w:rPr>
+                <w:rFonts w:eastAsiaTheme="minorEastAsia"/>
+                <w:b w:val="0"/>
+                <w:bCs w:val="0"/>
+              </w:rPr>
+              <w:t>EndMatch</w:t>
+            </w:r>
+          </w:p>
+        </w:tc>
+        <w:tc>
+          <w:tcPr>
+            <w:tcW w:w="3084" w:type="dxa"/>
+          </w:tcPr>
+          <w:p>
+            <w:pPr>
+              <w:spacing w:after="60"/>
+              <w:cnfStyle w:val="000000000000" w:firstRow="0" w:lastRow="0" w:firstColumn="0" w:lastColumn="0" w:oddVBand="0" w:evenVBand="0" w:oddHBand="0" w:evenHBand="0" w:firstRowFirstColumn="0" w:firstRowLastColumn="0" w:lastRowFirstColumn="0" w:lastRowLastColumn="0"/>
               <w:rPr>
                 <w:rFonts w:eastAsiaTheme="minorEastAsia"/>
               </w:rPr>
@@ -2126,7 +2136,7 @@
         </w:tc>
         <w:tc>
           <w:tcPr>
-            <w:tcW w:w="5075" w:type="dxa"/>
+            <w:tcW w:w="3461" w:type="dxa"/>
           </w:tcPr>
           <w:p>
             <w:pPr>
@@ -2152,11 +2162,26 @@
         <w:tc>
           <w:tcPr>
             <w:cnfStyle w:val="001000000000" w:firstRow="0" w:lastRow="0" w:firstColumn="1" w:lastColumn="0" w:oddVBand="0" w:evenVBand="0" w:oddHBand="0" w:evenHBand="0" w:firstRowFirstColumn="0" w:firstRowLastColumn="0" w:lastRowFirstColumn="0" w:lastRowLastColumn="0"/>
-            <w:tcW w:w="4509" w:type="dxa"/>
-          </w:tcPr>
-          <w:p>
-            <w:pPr>
-              <w:spacing w:after="60"/>
+            <w:tcW w:w="3083" w:type="dxa"/>
+          </w:tcPr>
+          <w:p>
+            <w:pPr>
+              <w:spacing w:after="60"/>
+              <w:rPr>
+                <w:rFonts w:eastAsiaTheme="minorEastAsia"/>
+              </w:rPr>
+            </w:pPr>
+            <w:bookmarkStart w:id="3" w:name="_Hlk75268497"/>
+          </w:p>
+        </w:tc>
+        <w:tc>
+          <w:tcPr>
+            <w:tcW w:w="3084" w:type="dxa"/>
+          </w:tcPr>
+          <w:p>
+            <w:pPr>
+              <w:spacing w:after="60"/>
+              <w:cnfStyle w:val="000000000000" w:firstRow="0" w:lastRow="0" w:firstColumn="0" w:lastColumn="0" w:oddVBand="0" w:evenVBand="0" w:oddHBand="0" w:evenHBand="0" w:firstRowFirstColumn="0" w:firstRowLastColumn="0" w:lastRowFirstColumn="0" w:lastRowLastColumn="0"/>
               <w:rPr>
                 <w:rFonts w:eastAsiaTheme="minorEastAsia"/>
               </w:rPr>
@@ -2171,33 +2196,81 @@
         </w:tc>
         <w:tc>
           <w:tcPr>
-            <w:tcW w:w="5075" w:type="dxa"/>
-          </w:tcPr>
-          <w:p>
-            <w:pPr>
-              <w:spacing w:after="60"/>
-              <w:cnfStyle w:val="000000000000" w:firstRow="0" w:lastRow="0" w:firstColumn="0" w:lastColumn="0" w:oddVBand="0" w:evenVBand="0" w:oddHBand="0" w:evenHBand="0" w:firstRowFirstColumn="0" w:firstRowLastColumn="0" w:lastRowFirstColumn="0" w:lastRowLastColumn="0"/>
-              <w:rPr>
-                <w:rFonts w:eastAsiaTheme="minorEastAsia"/>
-              </w:rPr>
-            </w:pPr>
-            <w:r>
-              <w:rPr>
-                <w:rFonts w:eastAsiaTheme="minorEastAsia"/>
-              </w:rPr>
-              <w:t>Ges</w:t>
-            </w:r>
-            <w:r>
-              <w:rPr>
-                <w:rFonts w:eastAsiaTheme="minorEastAsia"/>
-              </w:rPr>
-              <w:t>t</w:t>
-            </w:r>
-            <w:r>
-              <w:rPr>
-                <w:rFonts w:eastAsiaTheme="minorEastAsia"/>
-              </w:rPr>
-              <w:t>ione delle domande</w:t>
+            <w:tcW w:w="3461" w:type="dxa"/>
+          </w:tcPr>
+          <w:p>
+            <w:pPr>
+              <w:spacing w:after="60"/>
+              <w:cnfStyle w:val="000000000000" w:firstRow="0" w:lastRow="0" w:firstColumn="0" w:lastColumn="0" w:oddVBand="0" w:evenVBand="0" w:oddHBand="0" w:evenHBand="0" w:firstRowFirstColumn="0" w:firstRowLastColumn="0" w:lastRowFirstColumn="0" w:lastRowLastColumn="0"/>
+              <w:rPr>
+                <w:rFonts w:eastAsiaTheme="minorEastAsia"/>
+              </w:rPr>
+            </w:pPr>
+            <w:r>
+              <w:rPr>
+                <w:rFonts w:eastAsiaTheme="minorEastAsia"/>
+              </w:rPr>
+              <w:t>Gestione delle domande</w:t>
+            </w:r>
+          </w:p>
+        </w:tc>
+      </w:tr>
+      <w:bookmarkEnd w:id="3"/>
+      <w:tr>
+        <w:trPr>
+          <w:trHeight w:val="624"/>
+        </w:trPr>
+        <w:tc>
+          <w:tcPr>
+            <w:cnfStyle w:val="001000000000" w:firstRow="0" w:lastRow="0" w:firstColumn="1" w:lastColumn="0" w:oddVBand="0" w:evenVBand="0" w:oddHBand="0" w:evenHBand="0" w:firstRowFirstColumn="0" w:firstRowLastColumn="0" w:lastRowFirstColumn="0" w:lastRowLastColumn="0"/>
+            <w:tcW w:w="3083" w:type="dxa"/>
+          </w:tcPr>
+          <w:p>
+            <w:pPr>
+              <w:spacing w:after="60"/>
+              <w:rPr>
+                <w:rFonts w:eastAsiaTheme="minorEastAsia"/>
+              </w:rPr>
+            </w:pPr>
+          </w:p>
+        </w:tc>
+        <w:tc>
+          <w:tcPr>
+            <w:tcW w:w="3084" w:type="dxa"/>
+          </w:tcPr>
+          <w:p>
+            <w:pPr>
+              <w:spacing w:after="60"/>
+              <w:cnfStyle w:val="000000000000" w:firstRow="0" w:lastRow="0" w:firstColumn="0" w:lastColumn="0" w:oddVBand="0" w:evenVBand="0" w:oddHBand="0" w:evenHBand="0" w:firstRowFirstColumn="0" w:firstRowLastColumn="0" w:lastRowFirstColumn="0" w:lastRowLastColumn="0"/>
+              <w:rPr>
+                <w:rFonts w:eastAsiaTheme="minorEastAsia"/>
+              </w:rPr>
+            </w:pPr>
+            <w:r>
+              <w:rPr>
+                <w:rFonts w:eastAsiaTheme="minorEastAsia"/>
+              </w:rPr>
+              <w:t>QuizControl</w:t>
+            </w:r>
+          </w:p>
+        </w:tc>
+        <w:tc>
+          <w:tcPr>
+            <w:tcW w:w="3461" w:type="dxa"/>
+          </w:tcPr>
+          <w:p>
+            <w:pPr>
+              <w:spacing w:after="60"/>
+              <w:cnfStyle w:val="000000000000" w:firstRow="0" w:lastRow="0" w:firstColumn="0" w:lastColumn="0" w:oddVBand="0" w:evenVBand="0" w:oddHBand="0" w:evenHBand="0" w:firstRowFirstColumn="0" w:firstRowLastColumn="0" w:lastRowFirstColumn="0" w:lastRowLastColumn="0"/>
+              <w:rPr>
+                <w:rFonts w:eastAsiaTheme="minorEastAsia"/>
+              </w:rPr>
+            </w:pPr>
+            <w:r>
+              <w:rPr>
+                <w:rFonts w:eastAsiaTheme="minorEastAsia"/>
+              </w:rPr>
+              <w:t xml:space="preserve">Gestioni dati in partita </w:t>
             </w:r>
           </w:p>
         </w:tc>
@@ -2209,56 +2282,25 @@
         <w:tc>
           <w:tcPr>
             <w:cnfStyle w:val="001000000000" w:firstRow="0" w:lastRow="0" w:firstColumn="1" w:lastColumn="0" w:oddVBand="0" w:evenVBand="0" w:oddHBand="0" w:evenHBand="0" w:firstRowFirstColumn="0" w:firstRowLastColumn="0" w:lastRowFirstColumn="0" w:lastRowLastColumn="0"/>
-            <w:tcW w:w="4509" w:type="dxa"/>
-          </w:tcPr>
-          <w:p>
-            <w:pPr>
-              <w:spacing w:after="60"/>
-              <w:rPr>
-                <w:rFonts w:eastAsiaTheme="minorEastAsia"/>
-              </w:rPr>
-            </w:pPr>
-            <w:r>
-              <w:rPr>
-                <w:rFonts w:eastAsiaTheme="minorEastAsia"/>
-              </w:rPr>
-              <w:t>QuizControl</w:t>
-            </w:r>
-          </w:p>
-        </w:tc>
-        <w:tc>
-          <w:tcPr>
-            <w:tcW w:w="5075" w:type="dxa"/>
-          </w:tcPr>
-          <w:p>
-            <w:pPr>
-              <w:spacing w:after="60"/>
-              <w:cnfStyle w:val="000000000000" w:firstRow="0" w:lastRow="0" w:firstColumn="0" w:lastColumn="0" w:oddVBand="0" w:evenVBand="0" w:oddHBand="0" w:evenHBand="0" w:firstRowFirstColumn="0" w:firstRowLastColumn="0" w:lastRowFirstColumn="0" w:lastRowLastColumn="0"/>
-              <w:rPr>
-                <w:rFonts w:eastAsiaTheme="minorEastAsia"/>
-              </w:rPr>
-            </w:pPr>
-            <w:r>
-              <w:rPr>
-                <w:rFonts w:eastAsiaTheme="minorEastAsia"/>
-              </w:rPr>
-              <w:t xml:space="preserve">Gestioni dati in partita </w:t>
-            </w:r>
-          </w:p>
-        </w:tc>
-      </w:tr>
-      <w:tr>
-        <w:trPr>
-          <w:trHeight w:val="624"/>
-        </w:trPr>
-        <w:tc>
-          <w:tcPr>
-            <w:cnfStyle w:val="001000000000" w:firstRow="0" w:lastRow="0" w:firstColumn="1" w:lastColumn="0" w:oddVBand="0" w:evenVBand="0" w:oddHBand="0" w:evenHBand="0" w:firstRowFirstColumn="0" w:firstRowLastColumn="0" w:lastRowFirstColumn="0" w:lastRowLastColumn="0"/>
-            <w:tcW w:w="4509" w:type="dxa"/>
-          </w:tcPr>
-          <w:p>
-            <w:pPr>
-              <w:spacing w:after="60"/>
+            <w:tcW w:w="3083" w:type="dxa"/>
+          </w:tcPr>
+          <w:p>
+            <w:pPr>
+              <w:spacing w:after="60"/>
+              <w:rPr>
+                <w:rFonts w:eastAsiaTheme="minorEastAsia"/>
+              </w:rPr>
+            </w:pPr>
+          </w:p>
+        </w:tc>
+        <w:tc>
+          <w:tcPr>
+            <w:tcW w:w="3084" w:type="dxa"/>
+          </w:tcPr>
+          <w:p>
+            <w:pPr>
+              <w:spacing w:after="60"/>
+              <w:cnfStyle w:val="000000000000" w:firstRow="0" w:lastRow="0" w:firstColumn="0" w:lastColumn="0" w:oddVBand="0" w:evenVBand="0" w:oddHBand="0" w:evenHBand="0" w:firstRowFirstColumn="0" w:firstRowLastColumn="0" w:lastRowFirstColumn="0" w:lastRowLastColumn="0"/>
               <w:rPr>
                 <w:rFonts w:eastAsiaTheme="minorEastAsia"/>
               </w:rPr>
@@ -2273,7 +2315,7 @@
         </w:tc>
         <w:tc>
           <w:tcPr>
-            <w:tcW w:w="5075" w:type="dxa"/>
+            <w:tcW w:w="3461" w:type="dxa"/>
           </w:tcPr>
           <w:p>
             <w:pPr>
@@ -2329,6 +2371,136 @@
           <w:szCs w:val="36"/>
         </w:rPr>
       </w:pPr>
+    </w:p>
+    <w:p>
+      <w:pPr>
+        <w:spacing w:after="0" w:line="240" w:lineRule="auto"/>
+        <w:rPr>
+          <w:rStyle w:val="Titolo1Carattere"/>
+          <w:rFonts w:eastAsiaTheme="minorEastAsia"/>
+          <w:b/>
+          <w:i/>
+          <w:sz w:val="36"/>
+          <w:szCs w:val="36"/>
+        </w:rPr>
+      </w:pPr>
+    </w:p>
+    <w:p>
+      <w:pPr>
+        <w:spacing w:after="0" w:line="240" w:lineRule="auto"/>
+        <w:rPr>
+          <w:rStyle w:val="Titolo1Carattere"/>
+          <w:rFonts w:eastAsiaTheme="minorEastAsia"/>
+          <w:b/>
+          <w:i/>
+          <w:sz w:val="36"/>
+          <w:szCs w:val="36"/>
+        </w:rPr>
+      </w:pPr>
+    </w:p>
+    <w:p>
+      <w:pPr>
+        <w:spacing w:after="0" w:line="240" w:lineRule="auto"/>
+        <w:rPr>
+          <w:rStyle w:val="Titolo1Carattere"/>
+          <w:rFonts w:eastAsiaTheme="minorEastAsia"/>
+          <w:b/>
+          <w:i/>
+          <w:sz w:val="36"/>
+          <w:szCs w:val="36"/>
+        </w:rPr>
+      </w:pPr>
+    </w:p>
+    <w:p>
+      <w:pPr>
+        <w:spacing w:after="0" w:line="240" w:lineRule="auto"/>
+        <w:rPr>
+          <w:rStyle w:val="Titolo1Carattere"/>
+          <w:rFonts w:eastAsiaTheme="minorEastAsia"/>
+          <w:b/>
+          <w:i/>
+          <w:sz w:val="36"/>
+          <w:szCs w:val="36"/>
+        </w:rPr>
+      </w:pPr>
+    </w:p>
+    <w:p>
+      <w:pPr>
+        <w:spacing w:after="0" w:line="240" w:lineRule="auto"/>
+        <w:rPr>
+          <w:rStyle w:val="Titolo1Carattere"/>
+          <w:rFonts w:eastAsiaTheme="minorEastAsia"/>
+          <w:b/>
+          <w:i/>
+          <w:sz w:val="36"/>
+          <w:szCs w:val="36"/>
+        </w:rPr>
+      </w:pPr>
+    </w:p>
+    <w:p>
+      <w:pPr>
+        <w:spacing w:after="0" w:line="240" w:lineRule="auto"/>
+        <w:rPr>
+          <w:rStyle w:val="Titolo1Carattere"/>
+          <w:rFonts w:eastAsiaTheme="minorEastAsia"/>
+          <w:b/>
+          <w:i/>
+          <w:sz w:val="36"/>
+          <w:szCs w:val="36"/>
+        </w:rPr>
+      </w:pPr>
+    </w:p>
+    <w:p>
+      <w:pPr>
+        <w:spacing w:after="0" w:line="240" w:lineRule="auto"/>
+        <w:rPr>
+          <w:rStyle w:val="Titolo1Carattere"/>
+          <w:rFonts w:eastAsiaTheme="minorEastAsia"/>
+          <w:b/>
+          <w:i/>
+          <w:sz w:val="36"/>
+          <w:szCs w:val="36"/>
+        </w:rPr>
+      </w:pPr>
+    </w:p>
+    <w:p>
+      <w:pPr>
+        <w:spacing w:after="0" w:line="240" w:lineRule="auto"/>
+        <w:rPr>
+          <w:rStyle w:val="Titolo1Carattere"/>
+          <w:rFonts w:eastAsiaTheme="minorEastAsia"/>
+          <w:b/>
+          <w:i/>
+          <w:sz w:val="36"/>
+          <w:szCs w:val="36"/>
+        </w:rPr>
+      </w:pPr>
+    </w:p>
+    <w:p>
+      <w:pPr>
+        <w:spacing w:after="0" w:line="240" w:lineRule="auto"/>
+        <w:rPr>
+          <w:rStyle w:val="Titolo1Carattere"/>
+          <w:rFonts w:eastAsiaTheme="minorEastAsia"/>
+          <w:b/>
+          <w:i/>
+          <w:sz w:val="36"/>
+          <w:szCs w:val="36"/>
+        </w:rPr>
+      </w:pPr>
+    </w:p>
+    <w:p>
+      <w:pPr>
+        <w:spacing w:after="0" w:line="240" w:lineRule="auto"/>
+        <w:rPr>
+          <w:rStyle w:val="Titolo1Carattere"/>
+          <w:rFonts w:eastAsiaTheme="minorEastAsia"/>
+          <w:b/>
+          <w:i/>
+          <w:sz w:val="36"/>
+          <w:szCs w:val="36"/>
+        </w:rPr>
+      </w:pPr>
       <w:r>
         <w:rPr>
           <w:rStyle w:val="Titolo1Carattere"/>
@@ -2338,8 +2510,19 @@
           <w:sz w:val="36"/>
           <w:szCs w:val="36"/>
         </w:rPr>
+        <w:lastRenderedPageBreak/>
         <w:t>MODEL</w:t>
       </w:r>
+    </w:p>
+    <w:p>
+      <w:pPr>
+        <w:spacing w:after="0" w:line="240" w:lineRule="auto"/>
+        <w:rPr>
+          <w:rFonts w:ascii="Arial" w:hAnsi="Arial" w:cs="Arial"/>
+          <w:sz w:val="24"/>
+          <w:szCs w:val="24"/>
+        </w:rPr>
+      </w:pPr>
     </w:p>
     <w:p>
       <w:pPr>
@@ -2359,8 +2542,96 @@
           <w:sz w:val="24"/>
           <w:szCs w:val="24"/>
         </w:rPr>
-        <w:t>Il package Model contiene tutte le classi dedite alla gestione dei dati persistenti. Esso si occupa di fare da tramite tra l’applicazione e il database sottostante. Ogni classe contenuta all’interno di questo pacchetto fornisce i metodi per accedere ai dati utili all’applicazione. Le classi contenute all’interno di questo package sono le seguenti:</w:t>
+        <w:t>Il package model contiene le classi DAO che</w:t>
       </w:r>
+      <w:r>
+        <w:rPr>
+          <w:rFonts w:ascii="Arial" w:hAnsi="Arial" w:cs="Arial"/>
+          <w:sz w:val="24"/>
+          <w:szCs w:val="24"/>
+        </w:rPr>
+        <w:t xml:space="preserve">, appunto, incapsulano la logica di business e i </w:t>
+      </w:r>
+      <w:r>
+        <w:rPr>
+          <w:rFonts w:ascii="Arial" w:hAnsi="Arial" w:cs="Arial"/>
+          <w:sz w:val="24"/>
+          <w:szCs w:val="24"/>
+        </w:rPr>
+        <w:t>Java Beans che costituiscono le entità, con attributi e metodi setter e getter. Inoltre, abbiamo utilizzato altre classi manager</w:t>
+      </w:r>
+      <w:r>
+        <w:rPr>
+          <w:rFonts w:ascii="Arial" w:hAnsi="Arial" w:cs="Arial"/>
+          <w:sz w:val="24"/>
+          <w:szCs w:val="24"/>
+        </w:rPr>
+        <w:t xml:space="preserve"> ausiliarie</w:t>
+      </w:r>
+      <w:r>
+        <w:rPr>
+          <w:rFonts w:ascii="Arial" w:hAnsi="Arial" w:cs="Arial"/>
+          <w:sz w:val="24"/>
+          <w:szCs w:val="24"/>
+        </w:rPr>
+        <w:t xml:space="preserve"> che modellano informazioni non legate direttamente alla logica applicativa.</w:t>
+      </w:r>
+    </w:p>
+    <w:p>
+      <w:pPr>
+        <w:spacing w:after="0" w:line="240" w:lineRule="auto"/>
+        <w:rPr>
+          <w:rFonts w:eastAsiaTheme="minorEastAsia"/>
+        </w:rPr>
+      </w:pPr>
+    </w:p>
+    <w:p>
+      <w:pPr>
+        <w:spacing w:after="0" w:line="240" w:lineRule="auto"/>
+        <w:rPr>
+          <w:rFonts w:eastAsiaTheme="minorEastAsia"/>
+        </w:rPr>
+      </w:pPr>
+    </w:p>
+    <w:p>
+      <w:pPr>
+        <w:spacing w:after="0" w:line="240" w:lineRule="auto"/>
+        <w:rPr>
+          <w:rFonts w:eastAsiaTheme="minorEastAsia"/>
+        </w:rPr>
+      </w:pPr>
+    </w:p>
+    <w:p>
+      <w:pPr>
+        <w:spacing w:after="0" w:line="240" w:lineRule="auto"/>
+        <w:rPr>
+          <w:rFonts w:eastAsiaTheme="minorEastAsia"/>
+        </w:rPr>
+      </w:pPr>
+    </w:p>
+    <w:p>
+      <w:pPr>
+        <w:spacing w:after="0" w:line="240" w:lineRule="auto"/>
+        <w:rPr>
+          <w:rFonts w:eastAsiaTheme="minorEastAsia"/>
+        </w:rPr>
+      </w:pPr>
+    </w:p>
+    <w:p>
+      <w:pPr>
+        <w:spacing w:after="0" w:line="240" w:lineRule="auto"/>
+        <w:rPr>
+          <w:rFonts w:eastAsiaTheme="minorEastAsia"/>
+        </w:rPr>
+      </w:pPr>
+    </w:p>
+    <w:p>
+      <w:pPr>
+        <w:spacing w:after="0" w:line="240" w:lineRule="auto"/>
+        <w:rPr>
+          <w:rFonts w:eastAsiaTheme="minorEastAsia"/>
+        </w:rPr>
+      </w:pPr>
     </w:p>
     <w:p>
       <w:pPr>
@@ -2369,17 +2640,24 @@
           <w:rFonts w:asciiTheme="minorHAnsi" w:eastAsiaTheme="minorEastAsia" w:hAnsiTheme="minorHAnsi" w:cstheme="minorBidi"/>
         </w:rPr>
       </w:pPr>
-      <w:bookmarkStart w:id="3" w:name="_Toc58414507"/>
-      <w:bookmarkStart w:id="4" w:name="_Toc61987567"/>
       <w:r>
         <w:rPr>
           <w:rFonts w:asciiTheme="minorHAnsi" w:eastAsiaTheme="minorEastAsia" w:hAnsiTheme="minorHAnsi" w:cstheme="minorBidi"/>
         </w:rPr>
-        <w:lastRenderedPageBreak/>
-        <w:t>model.entity</w:t>
+        <w:t>M</w:t>
       </w:r>
-      <w:bookmarkEnd w:id="3"/>
-      <w:bookmarkEnd w:id="4"/>
+      <w:r>
+        <w:rPr>
+          <w:rFonts w:asciiTheme="minorHAnsi" w:eastAsiaTheme="minorEastAsia" w:hAnsiTheme="minorHAnsi" w:cstheme="minorBidi"/>
+        </w:rPr>
+        <w:t>odel</w:t>
+      </w:r>
+      <w:r>
+        <w:rPr>
+          <w:rFonts w:asciiTheme="minorHAnsi" w:eastAsiaTheme="minorEastAsia" w:hAnsiTheme="minorHAnsi" w:cstheme="minorBidi"/>
+        </w:rPr>
+        <w:t xml:space="preserve"> (DAO)</w:t>
+      </w:r>
     </w:p>
     <w:tbl>
       <w:tblPr>
@@ -2466,7 +2744,7 @@
       </w:tr>
       <w:tr>
         <w:trPr>
-          <w:trHeight w:val="595"/>
+          <w:trHeight w:val="624"/>
         </w:trPr>
         <w:tc>
           <w:tcPr>
@@ -2484,7 +2762,7 @@
               <w:rPr>
                 <w:rFonts w:eastAsiaTheme="minorEastAsia"/>
               </w:rPr>
-              <w:t>EndMatch</w:t>
+              <w:t>QuestionManager</w:t>
             </w:r>
           </w:p>
         </w:tc>
@@ -2504,66 +2782,7 @@
               <w:rPr>
                 <w:rFonts w:eastAsiaTheme="minorEastAsia"/>
               </w:rPr>
-              <w:t xml:space="preserve">Rappresenta la fine della partita </w:t>
-            </w:r>
-          </w:p>
-        </w:tc>
-      </w:tr>
-      <w:tr>
-        <w:trPr>
-          <w:trHeight w:val="595"/>
-        </w:trPr>
-        <w:tc>
-          <w:tcPr>
-            <w:cnfStyle w:val="001000000000" w:firstRow="0" w:lastRow="0" w:firstColumn="1" w:lastColumn="0" w:oddVBand="0" w:evenVBand="0" w:oddHBand="0" w:evenHBand="0" w:firstRowFirstColumn="0" w:firstRowLastColumn="0" w:lastRowFirstColumn="0" w:lastRowLastColumn="0"/>
-            <w:tcW w:w="4509" w:type="dxa"/>
-          </w:tcPr>
-          <w:p>
-            <w:pPr>
-              <w:rPr>
-                <w:lang w:val="en-US"/>
-              </w:rPr>
-            </w:pPr>
-            <w:r>
-              <w:rPr>
-                <w:lang w:val="en-US"/>
-              </w:rPr>
-              <w:t>IaModule</w:t>
-            </w:r>
-          </w:p>
-        </w:tc>
-        <w:tc>
-          <w:tcPr>
-            <w:tcW w:w="5075" w:type="dxa"/>
-          </w:tcPr>
-          <w:p>
-            <w:pPr>
-              <w:spacing w:after="60"/>
-              <w:cnfStyle w:val="000000000000" w:firstRow="0" w:lastRow="0" w:firstColumn="0" w:lastColumn="0" w:oddVBand="0" w:evenVBand="0" w:oddHBand="0" w:evenHBand="0" w:firstRowFirstColumn="0" w:firstRowLastColumn="0" w:lastRowFirstColumn="0" w:lastRowLastColumn="0"/>
-              <w:rPr>
-                <w:rFonts w:eastAsiaTheme="minorEastAsia"/>
-                <w:lang w:val="en-US"/>
-              </w:rPr>
-            </w:pPr>
-            <w:r>
-              <w:rPr>
-                <w:rFonts w:eastAsiaTheme="minorEastAsia"/>
-              </w:rPr>
-              <w:t xml:space="preserve">Rappresenta </w:t>
-            </w:r>
-            <w:r>
-              <w:rPr>
-                <w:rFonts w:eastAsiaTheme="minorEastAsia"/>
-                <w:lang w:val="en-US"/>
-              </w:rPr>
-              <w:t>il</w:t>
-            </w:r>
-            <w:r>
-              <w:rPr>
-                <w:rFonts w:eastAsiaTheme="minorEastAsia"/>
-                <w:lang w:val="en-US"/>
-              </w:rPr>
-              <w:t xml:space="preserve"> modulo di inteligenza artificiale </w:t>
+              <w:t>Gestisce la business-logic legata alle domande</w:t>
             </w:r>
           </w:p>
         </w:tc>
@@ -2588,7 +2807,7 @@
               <w:rPr>
                 <w:rFonts w:eastAsiaTheme="minorEastAsia"/>
               </w:rPr>
-              <w:t>Knowledge</w:t>
+              <w:t>QuizManager</w:t>
             </w:r>
           </w:p>
         </w:tc>
@@ -2608,52 +2827,13 @@
               <w:rPr>
                 <w:rFonts w:eastAsiaTheme="minorEastAsia"/>
               </w:rPr>
-              <w:t>Rappresenta la schermata Knowledge</w:t>
-            </w:r>
-          </w:p>
-        </w:tc>
-      </w:tr>
-      <w:tr>
-        <w:trPr>
-          <w:trHeight w:val="595"/>
-        </w:trPr>
-        <w:tc>
-          <w:tcPr>
-            <w:cnfStyle w:val="001000000000" w:firstRow="0" w:lastRow="0" w:firstColumn="1" w:lastColumn="0" w:oddVBand="0" w:evenVBand="0" w:oddHBand="0" w:evenHBand="0" w:firstRowFirstColumn="0" w:firstRowLastColumn="0" w:lastRowFirstColumn="0" w:lastRowLastColumn="0"/>
-            <w:tcW w:w="4509" w:type="dxa"/>
-          </w:tcPr>
-          <w:p>
-            <w:pPr>
-              <w:spacing w:after="60"/>
-              <w:rPr>
-                <w:rFonts w:eastAsiaTheme="minorEastAsia"/>
-              </w:rPr>
-            </w:pPr>
-            <w:r>
-              <w:rPr>
-                <w:rFonts w:eastAsiaTheme="minorEastAsia"/>
-              </w:rPr>
-              <w:t>Login</w:t>
-            </w:r>
-          </w:p>
-        </w:tc>
-        <w:tc>
-          <w:tcPr>
-            <w:tcW w:w="5075" w:type="dxa"/>
-          </w:tcPr>
-          <w:p>
-            <w:pPr>
-              <w:spacing w:after="60"/>
-              <w:cnfStyle w:val="000000000000" w:firstRow="0" w:lastRow="0" w:firstColumn="0" w:lastColumn="0" w:oddVBand="0" w:evenVBand="0" w:oddHBand="0" w:evenHBand="0" w:firstRowFirstColumn="0" w:firstRowLastColumn="0" w:lastRowFirstColumn="0" w:lastRowLastColumn="0"/>
-              <w:rPr>
-                <w:rFonts w:eastAsiaTheme="minorEastAsia"/>
-              </w:rPr>
-            </w:pPr>
-            <w:r>
-              <w:rPr>
-                <w:rFonts w:eastAsiaTheme="minorEastAsia"/>
-              </w:rPr>
-              <w:t>Rappresenta l’area di Login</w:t>
+              <w:t>Gestisce la business-logic legata a</w:t>
+            </w:r>
+            <w:r>
+              <w:rPr>
+                <w:rFonts w:eastAsiaTheme="minorEastAsia"/>
+              </w:rPr>
+              <w:t>l quiz</w:t>
             </w:r>
           </w:p>
         </w:tc>
@@ -2678,13 +2858,7 @@
               <w:rPr>
                 <w:rFonts w:eastAsiaTheme="minorEastAsia"/>
               </w:rPr>
-              <w:t>Main</w:t>
-            </w:r>
-            <w:r>
-              <w:rPr>
-                <w:rFonts w:eastAsiaTheme="minorEastAsia"/>
-              </w:rPr>
-              <w:t>Activity</w:t>
+              <w:t>UserManager</w:t>
             </w:r>
           </w:p>
         </w:tc>
@@ -2704,334 +2878,13 @@
               <w:rPr>
                 <w:rFonts w:eastAsiaTheme="minorEastAsia"/>
               </w:rPr>
-              <w:t>Rappresenta l’Activity</w:t>
-            </w:r>
-            <w:r>
-              <w:rPr>
-                <w:rFonts w:eastAsiaTheme="minorEastAsia"/>
-              </w:rPr>
-              <w:t xml:space="preserve"> principal</w:t>
-            </w:r>
-            <w:r>
-              <w:rPr>
-                <w:rFonts w:eastAsiaTheme="minorEastAsia"/>
-              </w:rPr>
-              <w:t>e della nostra app</w:t>
-            </w:r>
-          </w:p>
-        </w:tc>
-      </w:tr>
-      <w:tr>
-        <w:trPr>
-          <w:trHeight w:val="624"/>
-        </w:trPr>
-        <w:tc>
-          <w:tcPr>
-            <w:cnfStyle w:val="001000000000" w:firstRow="0" w:lastRow="0" w:firstColumn="1" w:lastColumn="0" w:oddVBand="0" w:evenVBand="0" w:oddHBand="0" w:evenHBand="0" w:firstRowFirstColumn="0" w:firstRowLastColumn="0" w:lastRowFirstColumn="0" w:lastRowLastColumn="0"/>
-            <w:tcW w:w="4509" w:type="dxa"/>
-          </w:tcPr>
-          <w:p>
-            <w:pPr>
-              <w:spacing w:after="60"/>
-              <w:rPr>
-                <w:rFonts w:eastAsiaTheme="minorEastAsia"/>
-              </w:rPr>
-            </w:pPr>
-            <w:r>
-              <w:rPr>
-                <w:rFonts w:eastAsiaTheme="minorEastAsia"/>
-              </w:rPr>
-              <w:t>Pairing</w:t>
-            </w:r>
-          </w:p>
-        </w:tc>
-        <w:tc>
-          <w:tcPr>
-            <w:tcW w:w="5075" w:type="dxa"/>
-          </w:tcPr>
-          <w:p>
-            <w:pPr>
-              <w:spacing w:after="60"/>
-              <w:cnfStyle w:val="000000000000" w:firstRow="0" w:lastRow="0" w:firstColumn="0" w:lastColumn="0" w:oddVBand="0" w:evenVBand="0" w:oddHBand="0" w:evenHBand="0" w:firstRowFirstColumn="0" w:firstRowLastColumn="0" w:lastRowFirstColumn="0" w:lastRowLastColumn="0"/>
-              <w:rPr>
-                <w:rFonts w:eastAsiaTheme="minorEastAsia"/>
-              </w:rPr>
-            </w:pPr>
-            <w:r>
-              <w:rPr>
-                <w:rFonts w:eastAsiaTheme="minorEastAsia"/>
-              </w:rPr>
-              <w:t>Rappresenta l’abbinamento dei 2 giocatori</w:t>
-            </w:r>
-          </w:p>
-        </w:tc>
-      </w:tr>
-      <w:tr>
-        <w:trPr>
-          <w:trHeight w:val="624"/>
-        </w:trPr>
-        <w:tc>
-          <w:tcPr>
-            <w:cnfStyle w:val="001000000000" w:firstRow="0" w:lastRow="0" w:firstColumn="1" w:lastColumn="0" w:oddVBand="0" w:evenVBand="0" w:oddHBand="0" w:evenHBand="0" w:firstRowFirstColumn="0" w:firstRowLastColumn="0" w:lastRowFirstColumn="0" w:lastRowLastColumn="0"/>
-            <w:tcW w:w="4509" w:type="dxa"/>
-          </w:tcPr>
-          <w:p>
-            <w:pPr>
-              <w:spacing w:after="60"/>
-              <w:rPr>
-                <w:rFonts w:eastAsiaTheme="minorEastAsia"/>
-              </w:rPr>
-            </w:pPr>
-            <w:r>
-              <w:rPr>
-                <w:rFonts w:eastAsiaTheme="minorEastAsia"/>
-              </w:rPr>
-              <w:t>Question</w:t>
-            </w:r>
-          </w:p>
-        </w:tc>
-        <w:tc>
-          <w:tcPr>
-            <w:tcW w:w="5075" w:type="dxa"/>
-          </w:tcPr>
-          <w:p>
-            <w:pPr>
-              <w:spacing w:after="60"/>
-              <w:cnfStyle w:val="000000000000" w:firstRow="0" w:lastRow="0" w:firstColumn="0" w:lastColumn="0" w:oddVBand="0" w:evenVBand="0" w:oddHBand="0" w:evenHBand="0" w:firstRowFirstColumn="0" w:firstRowLastColumn="0" w:lastRowFirstColumn="0" w:lastRowLastColumn="0"/>
-              <w:rPr>
-                <w:rFonts w:eastAsiaTheme="minorEastAsia"/>
-              </w:rPr>
-            </w:pPr>
-            <w:r>
-              <w:rPr>
-                <w:rFonts w:eastAsiaTheme="minorEastAsia"/>
-              </w:rPr>
-              <w:t xml:space="preserve">Rappresenta le domande </w:t>
-            </w:r>
-          </w:p>
-        </w:tc>
-      </w:tr>
-      <w:tr>
-        <w:trPr>
-          <w:trHeight w:val="624"/>
-        </w:trPr>
-        <w:tc>
-          <w:tcPr>
-            <w:cnfStyle w:val="001000000000" w:firstRow="0" w:lastRow="0" w:firstColumn="1" w:lastColumn="0" w:oddVBand="0" w:evenVBand="0" w:oddHBand="0" w:evenHBand="0" w:firstRowFirstColumn="0" w:firstRowLastColumn="0" w:lastRowFirstColumn="0" w:lastRowLastColumn="0"/>
-            <w:tcW w:w="4509" w:type="dxa"/>
-          </w:tcPr>
-          <w:p>
-            <w:pPr>
-              <w:spacing w:after="60"/>
-              <w:rPr>
-                <w:rFonts w:eastAsiaTheme="minorEastAsia"/>
-              </w:rPr>
-            </w:pPr>
-            <w:r>
-              <w:rPr>
-                <w:rFonts w:eastAsiaTheme="minorEastAsia"/>
-              </w:rPr>
-              <w:t>Quiz</w:t>
-            </w:r>
-          </w:p>
-        </w:tc>
-        <w:tc>
-          <w:tcPr>
-            <w:tcW w:w="5075" w:type="dxa"/>
-          </w:tcPr>
-          <w:p>
-            <w:pPr>
-              <w:spacing w:after="60"/>
-              <w:cnfStyle w:val="000000000000" w:firstRow="0" w:lastRow="0" w:firstColumn="0" w:lastColumn="0" w:oddVBand="0" w:evenVBand="0" w:oddHBand="0" w:evenHBand="0" w:firstRowFirstColumn="0" w:firstRowLastColumn="0" w:lastRowFirstColumn="0" w:lastRowLastColumn="0"/>
-              <w:rPr>
-                <w:rFonts w:eastAsiaTheme="minorEastAsia"/>
-              </w:rPr>
-            </w:pPr>
-            <w:r>
-              <w:rPr>
-                <w:rFonts w:eastAsiaTheme="minorEastAsia"/>
-              </w:rPr>
-              <w:t xml:space="preserve">Rappresenta lo stato della partita </w:t>
-            </w:r>
-          </w:p>
-        </w:tc>
-      </w:tr>
-      <w:tr>
-        <w:trPr>
-          <w:trHeight w:val="624"/>
-        </w:trPr>
-        <w:tc>
-          <w:tcPr>
-            <w:cnfStyle w:val="001000000000" w:firstRow="0" w:lastRow="0" w:firstColumn="1" w:lastColumn="0" w:oddVBand="0" w:evenVBand="0" w:oddHBand="0" w:evenHBand="0" w:firstRowFirstColumn="0" w:firstRowLastColumn="0" w:lastRowFirstColumn="0" w:lastRowLastColumn="0"/>
-            <w:tcW w:w="4509" w:type="dxa"/>
-          </w:tcPr>
-          <w:p>
-            <w:pPr>
-              <w:spacing w:after="60"/>
-              <w:rPr>
-                <w:rFonts w:eastAsiaTheme="minorEastAsia"/>
-              </w:rPr>
-            </w:pPr>
-            <w:r>
-              <w:rPr>
-                <w:rFonts w:eastAsiaTheme="minorEastAsia"/>
-              </w:rPr>
-              <w:t>User</w:t>
-            </w:r>
-          </w:p>
-        </w:tc>
-        <w:tc>
-          <w:tcPr>
-            <w:tcW w:w="5075" w:type="dxa"/>
-          </w:tcPr>
-          <w:p>
-            <w:pPr>
-              <w:spacing w:after="60"/>
-              <w:cnfStyle w:val="000000000000" w:firstRow="0" w:lastRow="0" w:firstColumn="0" w:lastColumn="0" w:oddVBand="0" w:evenVBand="0" w:oddHBand="0" w:evenHBand="0" w:firstRowFirstColumn="0" w:firstRowLastColumn="0" w:lastRowFirstColumn="0" w:lastRowLastColumn="0"/>
-              <w:rPr>
-                <w:rFonts w:eastAsiaTheme="minorEastAsia"/>
-              </w:rPr>
-            </w:pPr>
-            <w:r>
-              <w:rPr>
-                <w:rFonts w:eastAsiaTheme="minorEastAsia"/>
-              </w:rPr>
-              <w:t>Rappresenta l’utente connesso</w:t>
-            </w:r>
-          </w:p>
-        </w:tc>
-      </w:tr>
-      <w:tr>
-        <w:trPr>
-          <w:trHeight w:val="624"/>
-        </w:trPr>
-        <w:tc>
-          <w:tcPr>
-            <w:cnfStyle w:val="001000000000" w:firstRow="0" w:lastRow="0" w:firstColumn="1" w:lastColumn="0" w:oddVBand="0" w:evenVBand="0" w:oddHBand="0" w:evenHBand="0" w:firstRowFirstColumn="0" w:firstRowLastColumn="0" w:lastRowFirstColumn="0" w:lastRowLastColumn="0"/>
-            <w:tcW w:w="4509" w:type="dxa"/>
-          </w:tcPr>
-          <w:p>
-            <w:pPr>
-              <w:spacing w:after="60"/>
-              <w:rPr>
-                <w:rFonts w:eastAsiaTheme="minorEastAsia"/>
-              </w:rPr>
-            </w:pPr>
-            <w:r>
-              <w:rPr>
-                <w:rFonts w:eastAsiaTheme="minorEastAsia"/>
-              </w:rPr>
-              <w:t>AdapterWrapper</w:t>
-            </w:r>
-          </w:p>
-        </w:tc>
-        <w:tc>
-          <w:tcPr>
-            <w:tcW w:w="5075" w:type="dxa"/>
-          </w:tcPr>
-          <w:p>
-            <w:pPr>
-              <w:spacing w:after="60"/>
-              <w:cnfStyle w:val="000000000000" w:firstRow="0" w:lastRow="0" w:firstColumn="0" w:lastColumn="0" w:oddVBand="0" w:evenVBand="0" w:oddHBand="0" w:evenHBand="0" w:firstRowFirstColumn="0" w:firstRowLastColumn="0" w:lastRowFirstColumn="0" w:lastRowLastColumn="0"/>
-              <w:rPr>
-                <w:rFonts w:eastAsiaTheme="minorEastAsia"/>
-              </w:rPr>
-            </w:pPr>
-            <w:r>
-              <w:rPr>
-                <w:rFonts w:eastAsiaTheme="minorEastAsia"/>
-              </w:rPr>
-              <w:t xml:space="preserve">Rappresenta la risposta dell’utente inerente a una domanda </w:t>
-            </w:r>
-          </w:p>
-        </w:tc>
-      </w:tr>
-      <w:tr>
-        <w:trPr>
-          <w:trHeight w:val="624"/>
-        </w:trPr>
-        <w:tc>
-          <w:tcPr>
-            <w:cnfStyle w:val="001000000000" w:firstRow="0" w:lastRow="0" w:firstColumn="1" w:lastColumn="0" w:oddVBand="0" w:evenVBand="0" w:oddHBand="0" w:evenHBand="0" w:firstRowFirstColumn="0" w:firstRowLastColumn="0" w:lastRowFirstColumn="0" w:lastRowLastColumn="0"/>
-            <w:tcW w:w="4509" w:type="dxa"/>
-          </w:tcPr>
-          <w:p>
-            <w:pPr>
-              <w:spacing w:after="60"/>
-              <w:rPr>
-                <w:rFonts w:eastAsiaTheme="minorEastAsia"/>
-              </w:rPr>
-            </w:pPr>
-            <w:r>
-              <w:rPr>
-                <w:rFonts w:eastAsiaTheme="minorEastAsia"/>
-              </w:rPr>
-              <w:t>InternetConnection</w:t>
-            </w:r>
-          </w:p>
-        </w:tc>
-        <w:tc>
-          <w:tcPr>
-            <w:tcW w:w="5075" w:type="dxa"/>
-          </w:tcPr>
-          <w:p>
-            <w:pPr>
-              <w:spacing w:after="60"/>
-              <w:cnfStyle w:val="000000000000" w:firstRow="0" w:lastRow="0" w:firstColumn="0" w:lastColumn="0" w:oddVBand="0" w:evenVBand="0" w:oddHBand="0" w:evenHBand="0" w:firstRowFirstColumn="0" w:firstRowLastColumn="0" w:lastRowFirstColumn="0" w:lastRowLastColumn="0"/>
-              <w:rPr>
-                <w:rFonts w:eastAsiaTheme="minorEastAsia"/>
-              </w:rPr>
-            </w:pPr>
-            <w:r>
-              <w:rPr>
-                <w:rFonts w:eastAsiaTheme="minorEastAsia"/>
-              </w:rPr>
-              <w:t xml:space="preserve">Rappresenta la connessione ad internet </w:t>
-            </w:r>
-          </w:p>
-        </w:tc>
-      </w:tr>
-      <w:tr>
-        <w:trPr>
-          <w:trHeight w:val="624"/>
-        </w:trPr>
-        <w:tc>
-          <w:tcPr>
-            <w:cnfStyle w:val="001000000000" w:firstRow="0" w:lastRow="0" w:firstColumn="1" w:lastColumn="0" w:oddVBand="0" w:evenVBand="0" w:oddHBand="0" w:evenHBand="0" w:firstRowFirstColumn="0" w:firstRowLastColumn="0" w:lastRowFirstColumn="0" w:lastRowLastColumn="0"/>
-            <w:tcW w:w="4509" w:type="dxa"/>
-          </w:tcPr>
-          <w:p>
-            <w:pPr>
-              <w:spacing w:after="60"/>
-              <w:rPr>
-                <w:rFonts w:eastAsiaTheme="minorEastAsia"/>
-              </w:rPr>
-            </w:pPr>
-            <w:r>
-              <w:rPr>
-                <w:rFonts w:eastAsiaTheme="minorEastAsia"/>
-              </w:rPr>
-              <w:t>Match</w:t>
-            </w:r>
-          </w:p>
-        </w:tc>
-        <w:tc>
-          <w:tcPr>
-            <w:tcW w:w="5075" w:type="dxa"/>
-          </w:tcPr>
-          <w:p>
-            <w:pPr>
-              <w:spacing w:after="60"/>
-              <w:cnfStyle w:val="000000000000" w:firstRow="0" w:lastRow="0" w:firstColumn="0" w:lastColumn="0" w:oddVBand="0" w:evenVBand="0" w:oddHBand="0" w:evenHBand="0" w:firstRowFirstColumn="0" w:firstRowLastColumn="0" w:lastRowFirstColumn="0" w:lastRowLastColumn="0"/>
-              <w:rPr>
-                <w:rFonts w:eastAsiaTheme="minorEastAsia"/>
-              </w:rPr>
-            </w:pPr>
-            <w:r>
-              <w:rPr>
-                <w:rFonts w:eastAsiaTheme="minorEastAsia"/>
-              </w:rPr>
-              <w:t xml:space="preserve">Rappresenta la partita </w:t>
+              <w:t xml:space="preserve">Gestisce la business-logic legata </w:t>
+            </w:r>
+            <w:r>
+              <w:rPr>
+                <w:rFonts w:eastAsiaTheme="minorEastAsia"/>
+              </w:rPr>
+              <w:t>all’Utente</w:t>
             </w:r>
           </w:p>
         </w:tc>
@@ -3039,9 +2892,8 @@
     </w:tbl>
     <w:p>
       <w:pPr>
-        <w:spacing w:after="0" w:line="240" w:lineRule="auto"/>
         <w:rPr>
-          <w:rFonts w:eastAsiaTheme="minorEastAsia"/>
+          <w:lang w:eastAsia="it-IT"/>
         </w:rPr>
       </w:pPr>
     </w:p>
@@ -3056,13 +2908,25 @@
         <w:rPr>
           <w:rFonts w:asciiTheme="minorHAnsi" w:eastAsiaTheme="minorEastAsia" w:hAnsiTheme="minorHAnsi" w:cstheme="minorBidi"/>
         </w:rPr>
-        <w:t>model</w:t>
+        <w:t>Model</w:t>
       </w:r>
       <w:r>
         <w:rPr>
           <w:rFonts w:asciiTheme="minorHAnsi" w:eastAsiaTheme="minorEastAsia" w:hAnsiTheme="minorHAnsi" w:cstheme="minorBidi"/>
         </w:rPr>
-        <w:t>.dao</w:t>
+        <w:t xml:space="preserve"> (</w:t>
+      </w:r>
+      <w:r>
+        <w:rPr>
+          <w:rFonts w:asciiTheme="minorHAnsi" w:eastAsiaTheme="minorEastAsia" w:hAnsiTheme="minorHAnsi" w:cstheme="minorBidi"/>
+        </w:rPr>
+        <w:t>JAVA BEANS</w:t>
+      </w:r>
+      <w:r>
+        <w:rPr>
+          <w:rFonts w:asciiTheme="minorHAnsi" w:eastAsiaTheme="minorEastAsia" w:hAnsiTheme="minorHAnsi" w:cstheme="minorBidi"/>
+        </w:rPr>
+        <w:t>)</w:t>
       </w:r>
     </w:p>
     <w:tbl>
@@ -3168,7 +3032,7 @@
               <w:rPr>
                 <w:rFonts w:eastAsiaTheme="minorEastAsia"/>
               </w:rPr>
-              <w:t>MatchManager</w:t>
+              <w:t>Quiz</w:t>
             </w:r>
           </w:p>
         </w:tc>
@@ -3188,7 +3052,7 @@
               <w:rPr>
                 <w:rFonts w:eastAsiaTheme="minorEastAsia"/>
               </w:rPr>
-              <w:t xml:space="preserve">Modella le domande durante la partita </w:t>
+              <w:t>Classe che contiene le informazioni legate alla partita</w:t>
             </w:r>
           </w:p>
         </w:tc>
@@ -3213,7 +3077,7 @@
               <w:rPr>
                 <w:rFonts w:eastAsiaTheme="minorEastAsia"/>
               </w:rPr>
-              <w:t>EndMatchManager</w:t>
+              <w:t>Question</w:t>
             </w:r>
           </w:p>
         </w:tc>
@@ -3233,7 +3097,13 @@
               <w:rPr>
                 <w:rFonts w:eastAsiaTheme="minorEastAsia"/>
               </w:rPr>
-              <w:t>Modella le informazioni finali della partita col DataBase</w:t>
+              <w:t xml:space="preserve">Classe che contiene le informazioni </w:t>
+            </w:r>
+            <w:r>
+              <w:rPr>
+                <w:rFonts w:eastAsiaTheme="minorEastAsia"/>
+              </w:rPr>
+              <w:t>relative alla singola domanda</w:t>
             </w:r>
           </w:p>
         </w:tc>
@@ -3258,7 +3128,7 @@
               <w:rPr>
                 <w:rFonts w:eastAsiaTheme="minorEastAsia"/>
               </w:rPr>
-              <w:t>KnowledgeManager</w:t>
+              <w:t>User</w:t>
             </w:r>
           </w:p>
         </w:tc>
@@ -3278,289 +3148,18 @@
               <w:rPr>
                 <w:rFonts w:eastAsiaTheme="minorEastAsia"/>
               </w:rPr>
-              <w:t>Modella le informazioni dell’area Knowledge col DataBase</w:t>
-            </w:r>
-          </w:p>
-        </w:tc>
-      </w:tr>
-      <w:tr>
-        <w:trPr>
-          <w:trHeight w:val="595"/>
-        </w:trPr>
-        <w:tc>
-          <w:tcPr>
-            <w:cnfStyle w:val="001000000000" w:firstRow="0" w:lastRow="0" w:firstColumn="1" w:lastColumn="0" w:oddVBand="0" w:evenVBand="0" w:oddHBand="0" w:evenHBand="0" w:firstRowFirstColumn="0" w:firstRowLastColumn="0" w:lastRowFirstColumn="0" w:lastRowLastColumn="0"/>
-            <w:tcW w:w="4509" w:type="dxa"/>
-          </w:tcPr>
-          <w:p>
-            <w:pPr>
-              <w:spacing w:after="60"/>
-              <w:rPr>
-                <w:rFonts w:eastAsiaTheme="minorEastAsia"/>
-              </w:rPr>
-            </w:pPr>
-            <w:r>
-              <w:rPr>
-                <w:rFonts w:eastAsiaTheme="minorEastAsia"/>
-              </w:rPr>
-              <w:t>LoginManager</w:t>
-            </w:r>
-          </w:p>
-        </w:tc>
-        <w:tc>
-          <w:tcPr>
-            <w:tcW w:w="5075" w:type="dxa"/>
-          </w:tcPr>
-          <w:p>
-            <w:pPr>
-              <w:spacing w:after="60"/>
-              <w:cnfStyle w:val="000000000000" w:firstRow="0" w:lastRow="0" w:firstColumn="0" w:lastColumn="0" w:oddVBand="0" w:evenVBand="0" w:oddHBand="0" w:evenHBand="0" w:firstRowFirstColumn="0" w:firstRowLastColumn="0" w:lastRowFirstColumn="0" w:lastRowLastColumn="0"/>
-              <w:rPr>
-                <w:rFonts w:eastAsiaTheme="minorEastAsia"/>
-              </w:rPr>
-            </w:pPr>
-            <w:r>
-              <w:rPr>
-                <w:rFonts w:eastAsiaTheme="minorEastAsia"/>
-              </w:rPr>
-              <w:t>Modella le i</w:t>
-            </w:r>
-            <w:r>
-              <w:rPr>
-                <w:rFonts w:eastAsiaTheme="minorEastAsia"/>
-              </w:rPr>
-              <w:t>nformazioni utente col DataBase</w:t>
-            </w:r>
-          </w:p>
-        </w:tc>
-      </w:tr>
-      <w:tr>
-        <w:trPr>
-          <w:trHeight w:val="624"/>
-        </w:trPr>
-        <w:tc>
-          <w:tcPr>
-            <w:cnfStyle w:val="001000000000" w:firstRow="0" w:lastRow="0" w:firstColumn="1" w:lastColumn="0" w:oddVBand="0" w:evenVBand="0" w:oddHBand="0" w:evenHBand="0" w:firstRowFirstColumn="0" w:firstRowLastColumn="0" w:lastRowFirstColumn="0" w:lastRowLastColumn="0"/>
-            <w:tcW w:w="4509" w:type="dxa"/>
-          </w:tcPr>
-          <w:p>
-            <w:pPr>
-              <w:spacing w:after="60"/>
-              <w:rPr>
-                <w:rFonts w:eastAsiaTheme="minorEastAsia"/>
-              </w:rPr>
-            </w:pPr>
-            <w:r>
-              <w:rPr>
-                <w:rFonts w:eastAsiaTheme="minorEastAsia"/>
-              </w:rPr>
-              <w:t>PairingManager</w:t>
-            </w:r>
-          </w:p>
-        </w:tc>
-        <w:tc>
-          <w:tcPr>
-            <w:tcW w:w="5075" w:type="dxa"/>
-          </w:tcPr>
-          <w:p>
-            <w:pPr>
-              <w:spacing w:after="60"/>
-              <w:cnfStyle w:val="000000000000" w:firstRow="0" w:lastRow="0" w:firstColumn="0" w:lastColumn="0" w:oddVBand="0" w:evenVBand="0" w:oddHBand="0" w:evenHBand="0" w:firstRowFirstColumn="0" w:firstRowLastColumn="0" w:lastRowFirstColumn="0" w:lastRowLastColumn="0"/>
-              <w:rPr>
-                <w:rFonts w:eastAsiaTheme="minorEastAsia"/>
-              </w:rPr>
-            </w:pPr>
-            <w:r>
-              <w:rPr>
-                <w:rFonts w:eastAsiaTheme="minorEastAsia"/>
-              </w:rPr>
-              <w:t>Modella le interazioni dei 2 utenti col DataBase</w:t>
-            </w:r>
-          </w:p>
-        </w:tc>
-      </w:tr>
-      <w:tr>
-        <w:trPr>
-          <w:trHeight w:val="624"/>
-        </w:trPr>
-        <w:tc>
-          <w:tcPr>
-            <w:cnfStyle w:val="001000000000" w:firstRow="0" w:lastRow="0" w:firstColumn="1" w:lastColumn="0" w:oddVBand="0" w:evenVBand="0" w:oddHBand="0" w:evenHBand="0" w:firstRowFirstColumn="0" w:firstRowLastColumn="0" w:lastRowFirstColumn="0" w:lastRowLastColumn="0"/>
-            <w:tcW w:w="4509" w:type="dxa"/>
-          </w:tcPr>
-          <w:p>
-            <w:pPr>
-              <w:spacing w:after="60"/>
-              <w:rPr>
-                <w:rFonts w:eastAsiaTheme="minorEastAsia"/>
-              </w:rPr>
-            </w:pPr>
-            <w:r>
-              <w:rPr>
-                <w:rFonts w:eastAsiaTheme="minorEastAsia"/>
-              </w:rPr>
-              <w:t>QuestionManager</w:t>
-            </w:r>
-          </w:p>
-        </w:tc>
-        <w:tc>
-          <w:tcPr>
-            <w:tcW w:w="5075" w:type="dxa"/>
-          </w:tcPr>
-          <w:p>
-            <w:pPr>
-              <w:spacing w:after="60"/>
-              <w:cnfStyle w:val="000000000000" w:firstRow="0" w:lastRow="0" w:firstColumn="0" w:lastColumn="0" w:oddVBand="0" w:evenVBand="0" w:oddHBand="0" w:evenHBand="0" w:firstRowFirstColumn="0" w:firstRowLastColumn="0" w:lastRowFirstColumn="0" w:lastRowLastColumn="0"/>
-              <w:rPr>
-                <w:rFonts w:eastAsiaTheme="minorEastAsia"/>
-              </w:rPr>
-            </w:pPr>
-            <w:r>
-              <w:rPr>
-                <w:rFonts w:eastAsiaTheme="minorEastAsia"/>
-              </w:rPr>
-              <w:t>Modella l</w:t>
-            </w:r>
-            <w:r>
-              <w:rPr>
-                <w:rFonts w:eastAsiaTheme="minorEastAsia"/>
-              </w:rPr>
-              <w:t>e informazioni delle domande co</w:t>
-            </w:r>
-            <w:bookmarkStart w:id="5" w:name="_GoBack"/>
-            <w:bookmarkEnd w:id="5"/>
-            <w:r>
-              <w:rPr>
-                <w:rFonts w:eastAsiaTheme="minorEastAsia"/>
-              </w:rPr>
-              <w:t>l DataBase</w:t>
-            </w:r>
-          </w:p>
-        </w:tc>
-      </w:tr>
-      <w:tr>
-        <w:trPr>
-          <w:trHeight w:val="624"/>
-        </w:trPr>
-        <w:tc>
-          <w:tcPr>
-            <w:cnfStyle w:val="001000000000" w:firstRow="0" w:lastRow="0" w:firstColumn="1" w:lastColumn="0" w:oddVBand="0" w:evenVBand="0" w:oddHBand="0" w:evenHBand="0" w:firstRowFirstColumn="0" w:firstRowLastColumn="0" w:lastRowFirstColumn="0" w:lastRowLastColumn="0"/>
-            <w:tcW w:w="4509" w:type="dxa"/>
-          </w:tcPr>
-          <w:p>
-            <w:pPr>
-              <w:spacing w:after="60"/>
-              <w:rPr>
-                <w:rFonts w:eastAsiaTheme="minorEastAsia"/>
-              </w:rPr>
-            </w:pPr>
-            <w:r>
-              <w:rPr>
-                <w:rFonts w:eastAsiaTheme="minorEastAsia"/>
-              </w:rPr>
-              <w:t>QuizManager</w:t>
-            </w:r>
-          </w:p>
-        </w:tc>
-        <w:tc>
-          <w:tcPr>
-            <w:tcW w:w="5075" w:type="dxa"/>
-          </w:tcPr>
-          <w:p>
-            <w:pPr>
-              <w:spacing w:after="60"/>
-              <w:cnfStyle w:val="000000000000" w:firstRow="0" w:lastRow="0" w:firstColumn="0" w:lastColumn="0" w:oddVBand="0" w:evenVBand="0" w:oddHBand="0" w:evenHBand="0" w:firstRowFirstColumn="0" w:firstRowLastColumn="0" w:lastRowFirstColumn="0" w:lastRowLastColumn="0"/>
-              <w:rPr>
-                <w:rFonts w:eastAsiaTheme="minorEastAsia"/>
-              </w:rPr>
-            </w:pPr>
-            <w:r>
-              <w:rPr>
-                <w:rFonts w:eastAsiaTheme="minorEastAsia"/>
-              </w:rPr>
-              <w:t>Modella le informazioni della partita col DataBase</w:t>
-            </w:r>
-          </w:p>
-        </w:tc>
-      </w:tr>
-      <w:tr>
-        <w:trPr>
-          <w:trHeight w:val="624"/>
-        </w:trPr>
-        <w:tc>
-          <w:tcPr>
-            <w:cnfStyle w:val="001000000000" w:firstRow="0" w:lastRow="0" w:firstColumn="1" w:lastColumn="0" w:oddVBand="0" w:evenVBand="0" w:oddHBand="0" w:evenHBand="0" w:firstRowFirstColumn="0" w:firstRowLastColumn="0" w:lastRowFirstColumn="0" w:lastRowLastColumn="0"/>
-            <w:tcW w:w="4509" w:type="dxa"/>
-          </w:tcPr>
-          <w:p>
-            <w:pPr>
-              <w:spacing w:after="60"/>
-              <w:rPr>
-                <w:rFonts w:eastAsiaTheme="minorEastAsia"/>
-              </w:rPr>
-            </w:pPr>
-            <w:r>
-              <w:rPr>
-                <w:rFonts w:eastAsiaTheme="minorEastAsia"/>
-              </w:rPr>
-              <w:lastRenderedPageBreak/>
-              <w:t>UserManager</w:t>
-            </w:r>
-          </w:p>
-        </w:tc>
-        <w:tc>
-          <w:tcPr>
-            <w:tcW w:w="5075" w:type="dxa"/>
-          </w:tcPr>
-          <w:p>
-            <w:pPr>
-              <w:spacing w:after="60"/>
-              <w:cnfStyle w:val="000000000000" w:firstRow="0" w:lastRow="0" w:firstColumn="0" w:lastColumn="0" w:oddVBand="0" w:evenVBand="0" w:oddHBand="0" w:evenHBand="0" w:firstRowFirstColumn="0" w:firstRowLastColumn="0" w:lastRowFirstColumn="0" w:lastRowLastColumn="0"/>
-              <w:rPr>
-                <w:rFonts w:eastAsiaTheme="minorEastAsia"/>
-              </w:rPr>
-            </w:pPr>
-            <w:r>
-              <w:rPr>
-                <w:rFonts w:eastAsiaTheme="minorEastAsia"/>
-              </w:rPr>
-              <w:t>Modella le informazioni dell’utente col DataBase</w:t>
+              <w:t>Classe che contiene le informazioni legate al</w:t>
+            </w:r>
+            <w:r>
+              <w:rPr>
+                <w:rFonts w:eastAsiaTheme="minorEastAsia"/>
+              </w:rPr>
+              <w:t>l’Utente</w:t>
             </w:r>
           </w:p>
         </w:tc>
       </w:tr>
     </w:tbl>
-    <w:p>
-      <w:pPr>
-        <w:rPr>
-          <w:lang w:eastAsia="it-IT"/>
-        </w:rPr>
-      </w:pPr>
-    </w:p>
-    <w:p>
-      <w:pPr>
-        <w:rPr>
-          <w:u w:val="single"/>
-          <w:lang w:eastAsia="it-IT"/>
-        </w:rPr>
-      </w:pPr>
-    </w:p>
-    <w:p>
-      <w:pPr>
-        <w:rPr>
-          <w:u w:val="single"/>
-          <w:lang w:eastAsia="it-IT"/>
-        </w:rPr>
-      </w:pPr>
-    </w:p>
-    <w:p>
-      <w:pPr>
-        <w:rPr>
-          <w:u w:val="single"/>
-          <w:lang w:eastAsia="it-IT"/>
-        </w:rPr>
-      </w:pPr>
-    </w:p>
     <w:p>
       <w:pPr>
         <w:pStyle w:val="Titolo"/>
@@ -3577,46 +3176,412 @@
     </w:p>
     <w:p>
       <w:pPr>
-        <w:pStyle w:val="Titolo"/>
+        <w:pStyle w:val="Titolo2"/>
         <w:rPr>
-          <w:rStyle w:val="Titolo1Carattere"/>
-          <w:rFonts w:eastAsiaTheme="minorEastAsia"/>
-          <w:b/>
-          <w:i/>
-          <w:color w:val="FF0000"/>
-          <w:sz w:val="36"/>
-          <w:szCs w:val="36"/>
+          <w:rFonts w:asciiTheme="minorHAnsi" w:eastAsiaTheme="minorEastAsia" w:hAnsiTheme="minorHAnsi" w:cstheme="minorBidi"/>
         </w:rPr>
       </w:pPr>
+      <w:r>
+        <w:rPr>
+          <w:rFonts w:asciiTheme="minorHAnsi" w:eastAsiaTheme="minorEastAsia" w:hAnsiTheme="minorHAnsi" w:cstheme="minorBidi"/>
+        </w:rPr>
+        <w:t>Model</w:t>
+      </w:r>
+      <w:r>
+        <w:rPr>
+          <w:rFonts w:asciiTheme="minorHAnsi" w:eastAsiaTheme="minorEastAsia" w:hAnsiTheme="minorHAnsi" w:cstheme="minorBidi"/>
+        </w:rPr>
+        <w:t xml:space="preserve"> (</w:t>
+      </w:r>
+      <w:r>
+        <w:rPr>
+          <w:rFonts w:asciiTheme="minorHAnsi" w:eastAsiaTheme="minorEastAsia" w:hAnsiTheme="minorHAnsi" w:cstheme="minorBidi"/>
+        </w:rPr>
+        <w:t>MANAGER</w:t>
+      </w:r>
+      <w:r>
+        <w:rPr>
+          <w:rFonts w:asciiTheme="minorHAnsi" w:eastAsiaTheme="minorEastAsia" w:hAnsiTheme="minorHAnsi" w:cstheme="minorBidi"/>
+        </w:rPr>
+        <w:t>)</w:t>
+      </w:r>
     </w:p>
-    <w:p>
-      <w:pPr>
-        <w:pStyle w:val="Titolo"/>
-        <w:rPr>
-          <w:rStyle w:val="Titolo1Carattere"/>
-          <w:rFonts w:eastAsiaTheme="minorEastAsia"/>
-          <w:b/>
-          <w:i/>
-          <w:color w:val="FF0000"/>
-          <w:sz w:val="36"/>
-          <w:szCs w:val="36"/>
-        </w:rPr>
-      </w:pPr>
-    </w:p>
-    <w:p>
-      <w:pPr>
-        <w:pStyle w:val="Titolo"/>
-        <w:rPr>
-          <w:rStyle w:val="Titolo1Carattere"/>
-          <w:rFonts w:eastAsiaTheme="minorEastAsia"/>
-          <w:b/>
-          <w:i/>
-          <w:color w:val="FF0000"/>
-          <w:sz w:val="36"/>
-          <w:szCs w:val="36"/>
-        </w:rPr>
-      </w:pPr>
-    </w:p>
+    <w:tbl>
+      <w:tblPr>
+        <w:tblStyle w:val="Tabellagriglia4-colore1"/>
+        <w:tblW w:w="9584" w:type="dxa"/>
+        <w:tblLayout w:type="fixed"/>
+        <w:tblLook w:val="06A0" w:firstRow="1" w:lastRow="0" w:firstColumn="1" w:lastColumn="0" w:noHBand="1" w:noVBand="1"/>
+      </w:tblPr>
+      <w:tblGrid>
+        <w:gridCol w:w="4509"/>
+        <w:gridCol w:w="5075"/>
+      </w:tblGrid>
+      <w:tr>
+        <w:trPr>
+          <w:cnfStyle w:val="100000000000" w:firstRow="1" w:lastRow="0" w:firstColumn="0" w:lastColumn="0" w:oddVBand="0" w:evenVBand="0" w:oddHBand="0" w:evenHBand="0" w:firstRowFirstColumn="0" w:firstRowLastColumn="0" w:lastRowFirstColumn="0" w:lastRowLastColumn="0"/>
+          <w:trHeight w:val="624"/>
+        </w:trPr>
+        <w:tc>
+          <w:tcPr>
+            <w:cnfStyle w:val="001000000000" w:firstRow="0" w:lastRow="0" w:firstColumn="1" w:lastColumn="0" w:oddVBand="0" w:evenVBand="0" w:oddHBand="0" w:evenHBand="0" w:firstRowFirstColumn="0" w:firstRowLastColumn="0" w:lastRowFirstColumn="0" w:lastRowLastColumn="0"/>
+            <w:tcW w:w="4509" w:type="dxa"/>
+          </w:tcPr>
+          <w:p>
+            <w:pPr>
+              <w:spacing w:after="60"/>
+              <w:rPr>
+                <w:rFonts w:eastAsiaTheme="minorEastAsia"/>
+              </w:rPr>
+            </w:pPr>
+            <w:r>
+              <w:rPr>
+                <w:rFonts w:eastAsiaTheme="minorEastAsia"/>
+              </w:rPr>
+              <w:t>Nome</w:t>
+            </w:r>
+          </w:p>
+        </w:tc>
+        <w:tc>
+          <w:tcPr>
+            <w:tcW w:w="5075" w:type="dxa"/>
+          </w:tcPr>
+          <w:p>
+            <w:pPr>
+              <w:shd w:val="clear" w:color="auto" w:fill="FFFFFF"/>
+              <w:tabs>
+                <w:tab w:val="left" w:pos="916"/>
+                <w:tab w:val="left" w:pos="1832"/>
+                <w:tab w:val="left" w:pos="2748"/>
+                <w:tab w:val="left" w:pos="3664"/>
+                <w:tab w:val="left" w:pos="4580"/>
+                <w:tab w:val="left" w:pos="5496"/>
+                <w:tab w:val="left" w:pos="6412"/>
+                <w:tab w:val="left" w:pos="7328"/>
+                <w:tab w:val="left" w:pos="8244"/>
+                <w:tab w:val="left" w:pos="9160"/>
+                <w:tab w:val="left" w:pos="10076"/>
+                <w:tab w:val="left" w:pos="10992"/>
+                <w:tab w:val="left" w:pos="11908"/>
+                <w:tab w:val="left" w:pos="12824"/>
+                <w:tab w:val="left" w:pos="13740"/>
+                <w:tab w:val="left" w:pos="14656"/>
+              </w:tabs>
+              <w:cnfStyle w:val="100000000000" w:firstRow="1" w:lastRow="0" w:firstColumn="0" w:lastColumn="0" w:oddVBand="0" w:evenVBand="0" w:oddHBand="0" w:evenHBand="0" w:firstRowFirstColumn="0" w:firstRowLastColumn="0" w:lastRowFirstColumn="0" w:lastRowLastColumn="0"/>
+              <w:rPr>
+                <w:rFonts w:ascii="Consolas" w:eastAsia="Times New Roman" w:hAnsi="Consolas" w:cs="Courier New"/>
+                <w:color w:val="000000"/>
+                <w:sz w:val="20"/>
+                <w:szCs w:val="20"/>
+                <w:lang w:eastAsia="it-IT"/>
+              </w:rPr>
+            </w:pPr>
+            <w:r>
+              <w:rPr>
+                <w:rFonts w:ascii="Consolas" w:eastAsia="Times New Roman" w:hAnsi="Consolas" w:cs="Courier New"/>
+                <w:color w:val="000000"/>
+                <w:sz w:val="20"/>
+                <w:szCs w:val="20"/>
+                <w:lang w:eastAsia="it-IT"/>
+              </w:rPr>
+              <w:t>Descrizione</w:t>
+            </w:r>
+          </w:p>
+        </w:tc>
+      </w:tr>
+      <w:tr>
+        <w:trPr>
+          <w:trHeight w:val="595"/>
+        </w:trPr>
+        <w:tc>
+          <w:tcPr>
+            <w:cnfStyle w:val="001000000000" w:firstRow="0" w:lastRow="0" w:firstColumn="1" w:lastColumn="0" w:oddVBand="0" w:evenVBand="0" w:oddHBand="0" w:evenHBand="0" w:firstRowFirstColumn="0" w:firstRowLastColumn="0" w:lastRowFirstColumn="0" w:lastRowLastColumn="0"/>
+            <w:tcW w:w="4509" w:type="dxa"/>
+            <w:tcBorders>
+              <w:bottom w:val="single" w:sz="4" w:space="0" w:color="9CC2E5" w:themeColor="accent1" w:themeTint="99"/>
+            </w:tcBorders>
+          </w:tcPr>
+          <w:p>
+            <w:pPr>
+              <w:spacing w:after="60"/>
+              <w:rPr>
+                <w:rFonts w:eastAsiaTheme="minorEastAsia"/>
+              </w:rPr>
+            </w:pPr>
+            <w:r>
+              <w:rPr>
+                <w:rFonts w:eastAsiaTheme="minorEastAsia"/>
+              </w:rPr>
+              <w:t>MatchManager</w:t>
+            </w:r>
+          </w:p>
+        </w:tc>
+        <w:tc>
+          <w:tcPr>
+            <w:tcW w:w="5075" w:type="dxa"/>
+            <w:tcBorders>
+              <w:bottom w:val="single" w:sz="4" w:space="0" w:color="9CC2E5" w:themeColor="accent1" w:themeTint="99"/>
+            </w:tcBorders>
+          </w:tcPr>
+          <w:p>
+            <w:pPr>
+              <w:spacing w:after="60"/>
+              <w:cnfStyle w:val="000000000000" w:firstRow="0" w:lastRow="0" w:firstColumn="0" w:lastColumn="0" w:oddVBand="0" w:evenVBand="0" w:oddHBand="0" w:evenHBand="0" w:firstRowFirstColumn="0" w:firstRowLastColumn="0" w:lastRowFirstColumn="0" w:lastRowLastColumn="0"/>
+              <w:rPr>
+                <w:rFonts w:eastAsiaTheme="minorEastAsia"/>
+              </w:rPr>
+            </w:pPr>
+            <w:r>
+              <w:rPr>
+                <w:rFonts w:eastAsiaTheme="minorEastAsia"/>
+              </w:rPr>
+              <w:t xml:space="preserve">Classe ausiliaria </w:t>
+            </w:r>
+            <w:r>
+              <w:rPr>
+                <w:rFonts w:eastAsiaTheme="minorEastAsia"/>
+              </w:rPr>
+              <w:t>che aggiunge funzionalità a QuestionManager</w:t>
+            </w:r>
+          </w:p>
+        </w:tc>
+      </w:tr>
+      <w:tr>
+        <w:trPr>
+          <w:trHeight w:val="595"/>
+        </w:trPr>
+        <w:tc>
+          <w:tcPr>
+            <w:cnfStyle w:val="001000000000" w:firstRow="0" w:lastRow="0" w:firstColumn="1" w:lastColumn="0" w:oddVBand="0" w:evenVBand="0" w:oddHBand="0" w:evenHBand="0" w:firstRowFirstColumn="0" w:firstRowLastColumn="0" w:lastRowFirstColumn="0" w:lastRowLastColumn="0"/>
+            <w:tcW w:w="4509" w:type="dxa"/>
+            <w:tcBorders>
+              <w:bottom w:val="single" w:sz="4" w:space="0" w:color="auto"/>
+            </w:tcBorders>
+          </w:tcPr>
+          <w:p>
+            <w:pPr>
+              <w:spacing w:after="60"/>
+              <w:rPr>
+                <w:rFonts w:eastAsiaTheme="minorEastAsia"/>
+              </w:rPr>
+            </w:pPr>
+            <w:r>
+              <w:rPr>
+                <w:rFonts w:eastAsiaTheme="minorEastAsia"/>
+              </w:rPr>
+              <w:t>EndMatchManager</w:t>
+            </w:r>
+          </w:p>
+        </w:tc>
+        <w:tc>
+          <w:tcPr>
+            <w:tcW w:w="5075" w:type="dxa"/>
+            <w:tcBorders>
+              <w:bottom w:val="single" w:sz="4" w:space="0" w:color="auto"/>
+            </w:tcBorders>
+          </w:tcPr>
+          <w:p>
+            <w:pPr>
+              <w:spacing w:after="60"/>
+              <w:cnfStyle w:val="000000000000" w:firstRow="0" w:lastRow="0" w:firstColumn="0" w:lastColumn="0" w:oddVBand="0" w:evenVBand="0" w:oddHBand="0" w:evenHBand="0" w:firstRowFirstColumn="0" w:firstRowLastColumn="0" w:lastRowFirstColumn="0" w:lastRowLastColumn="0"/>
+              <w:rPr>
+                <w:rFonts w:eastAsiaTheme="minorEastAsia"/>
+              </w:rPr>
+            </w:pPr>
+            <w:r>
+              <w:rPr>
+                <w:rFonts w:eastAsiaTheme="minorEastAsia"/>
+              </w:rPr>
+              <w:t xml:space="preserve">Classe ausiliaria </w:t>
+            </w:r>
+            <w:r>
+              <w:rPr>
+                <w:rFonts w:eastAsiaTheme="minorEastAsia"/>
+              </w:rPr>
+              <w:t>per la gestione dello stato del Match a fine partita</w:t>
+            </w:r>
+          </w:p>
+        </w:tc>
+      </w:tr>
+      <w:tr>
+        <w:trPr>
+          <w:trHeight w:val="595"/>
+        </w:trPr>
+        <w:tc>
+          <w:tcPr>
+            <w:cnfStyle w:val="001000000000" w:firstRow="0" w:lastRow="0" w:firstColumn="1" w:lastColumn="0" w:oddVBand="0" w:evenVBand="0" w:oddHBand="0" w:evenHBand="0" w:firstRowFirstColumn="0" w:firstRowLastColumn="0" w:lastRowFirstColumn="0" w:lastRowLastColumn="0"/>
+            <w:tcW w:w="4509" w:type="dxa"/>
+          </w:tcPr>
+          <w:p>
+            <w:pPr>
+              <w:spacing w:after="60"/>
+              <w:rPr>
+                <w:rFonts w:eastAsiaTheme="minorEastAsia"/>
+              </w:rPr>
+            </w:pPr>
+            <w:r>
+              <w:rPr>
+                <w:rFonts w:eastAsiaTheme="minorEastAsia"/>
+              </w:rPr>
+              <w:t>LoginManager</w:t>
+            </w:r>
+          </w:p>
+        </w:tc>
+        <w:tc>
+          <w:tcPr>
+            <w:tcW w:w="5075" w:type="dxa"/>
+          </w:tcPr>
+          <w:p>
+            <w:pPr>
+              <w:spacing w:after="60"/>
+              <w:cnfStyle w:val="000000000000" w:firstRow="0" w:lastRow="0" w:firstColumn="0" w:lastColumn="0" w:oddVBand="0" w:evenVBand="0" w:oddHBand="0" w:evenHBand="0" w:firstRowFirstColumn="0" w:firstRowLastColumn="0" w:lastRowFirstColumn="0" w:lastRowLastColumn="0"/>
+              <w:rPr>
+                <w:rFonts w:eastAsiaTheme="minorEastAsia"/>
+              </w:rPr>
+            </w:pPr>
+            <w:r>
+              <w:rPr>
+                <w:rFonts w:eastAsiaTheme="minorEastAsia"/>
+              </w:rPr>
+              <w:t xml:space="preserve">Classe ausiliaria </w:t>
+            </w:r>
+            <w:r>
+              <w:rPr>
+                <w:rFonts w:eastAsiaTheme="minorEastAsia"/>
+              </w:rPr>
+              <w:t xml:space="preserve">per la gestione </w:t>
+            </w:r>
+            <w:r>
+              <w:rPr>
+                <w:rFonts w:eastAsiaTheme="minorEastAsia"/>
+              </w:rPr>
+              <w:t>del Login</w:t>
+            </w:r>
+          </w:p>
+        </w:tc>
+      </w:tr>
+      <w:tr>
+        <w:trPr>
+          <w:trHeight w:val="624"/>
+        </w:trPr>
+        <w:tc>
+          <w:tcPr>
+            <w:cnfStyle w:val="001000000000" w:firstRow="0" w:lastRow="0" w:firstColumn="1" w:lastColumn="0" w:oddVBand="0" w:evenVBand="0" w:oddHBand="0" w:evenHBand="0" w:firstRowFirstColumn="0" w:firstRowLastColumn="0" w:lastRowFirstColumn="0" w:lastRowLastColumn="0"/>
+            <w:tcW w:w="4509" w:type="dxa"/>
+          </w:tcPr>
+          <w:p>
+            <w:pPr>
+              <w:spacing w:after="60"/>
+              <w:rPr>
+                <w:rFonts w:eastAsiaTheme="minorEastAsia"/>
+              </w:rPr>
+            </w:pPr>
+            <w:r>
+              <w:rPr>
+                <w:rFonts w:eastAsiaTheme="minorEastAsia"/>
+              </w:rPr>
+              <w:t>PairingManager</w:t>
+            </w:r>
+          </w:p>
+        </w:tc>
+        <w:tc>
+          <w:tcPr>
+            <w:tcW w:w="5075" w:type="dxa"/>
+          </w:tcPr>
+          <w:p>
+            <w:pPr>
+              <w:spacing w:after="60"/>
+              <w:cnfStyle w:val="000000000000" w:firstRow="0" w:lastRow="0" w:firstColumn="0" w:lastColumn="0" w:oddVBand="0" w:evenVBand="0" w:oddHBand="0" w:evenHBand="0" w:firstRowFirstColumn="0" w:firstRowLastColumn="0" w:lastRowFirstColumn="0" w:lastRowLastColumn="0"/>
+              <w:rPr>
+                <w:rFonts w:eastAsiaTheme="minorEastAsia"/>
+              </w:rPr>
+            </w:pPr>
+            <w:r>
+              <w:rPr>
+                <w:rFonts w:eastAsiaTheme="minorEastAsia"/>
+              </w:rPr>
+              <w:t xml:space="preserve">Classe ausiliaria </w:t>
+            </w:r>
+            <w:r>
+              <w:rPr>
+                <w:rFonts w:eastAsiaTheme="minorEastAsia"/>
+              </w:rPr>
+              <w:t xml:space="preserve">per la gestione dello stato del Match a </w:t>
+            </w:r>
+            <w:r>
+              <w:rPr>
+                <w:rFonts w:eastAsiaTheme="minorEastAsia"/>
+              </w:rPr>
+              <w:t>inizio</w:t>
+            </w:r>
+            <w:r>
+              <w:rPr>
+                <w:rFonts w:eastAsiaTheme="minorEastAsia"/>
+              </w:rPr>
+              <w:t xml:space="preserve"> partita</w:t>
+            </w:r>
+          </w:p>
+        </w:tc>
+      </w:tr>
+      <w:tr>
+        <w:trPr>
+          <w:trHeight w:val="624"/>
+        </w:trPr>
+        <w:tc>
+          <w:tcPr>
+            <w:cnfStyle w:val="001000000000" w:firstRow="0" w:lastRow="0" w:firstColumn="1" w:lastColumn="0" w:oddVBand="0" w:evenVBand="0" w:oddHBand="0" w:evenHBand="0" w:firstRowFirstColumn="0" w:firstRowLastColumn="0" w:lastRowFirstColumn="0" w:lastRowLastColumn="0"/>
+            <w:tcW w:w="4509" w:type="dxa"/>
+          </w:tcPr>
+          <w:p>
+            <w:pPr>
+              <w:spacing w:after="60"/>
+              <w:rPr>
+                <w:rFonts w:eastAsiaTheme="minorEastAsia"/>
+              </w:rPr>
+            </w:pPr>
+            <w:r>
+              <w:rPr>
+                <w:rFonts w:eastAsiaTheme="minorEastAsia"/>
+              </w:rPr>
+              <w:lastRenderedPageBreak/>
+              <w:t>IAModule</w:t>
+            </w:r>
+          </w:p>
+        </w:tc>
+        <w:tc>
+          <w:tcPr>
+            <w:tcW w:w="5075" w:type="dxa"/>
+          </w:tcPr>
+          <w:p>
+            <w:pPr>
+              <w:spacing w:after="60"/>
+              <w:cnfStyle w:val="000000000000" w:firstRow="0" w:lastRow="0" w:firstColumn="0" w:lastColumn="0" w:oddVBand="0" w:evenVBand="0" w:oddHBand="0" w:evenHBand="0" w:firstRowFirstColumn="0" w:firstRowLastColumn="0" w:lastRowFirstColumn="0" w:lastRowLastColumn="0"/>
+              <w:rPr>
+                <w:rFonts w:eastAsiaTheme="minorEastAsia"/>
+              </w:rPr>
+            </w:pPr>
+            <w:r>
+              <w:rPr>
+                <w:rFonts w:eastAsiaTheme="minorEastAsia"/>
+              </w:rPr>
+              <w:t xml:space="preserve">Classe ausiliaria </w:t>
+            </w:r>
+            <w:r>
+              <w:rPr>
+                <w:rFonts w:eastAsiaTheme="minorEastAsia"/>
+              </w:rPr>
+              <w:t xml:space="preserve">per la </w:t>
+            </w:r>
+            <w:r>
+              <w:rPr>
+                <w:rFonts w:eastAsiaTheme="minorEastAsia"/>
+              </w:rPr>
+              <w:t xml:space="preserve">ricerca della domanda successiva con utilizzo di algoritmo di ricerca online </w:t>
+            </w:r>
+          </w:p>
+        </w:tc>
+      </w:tr>
+    </w:tbl>
     <w:p>
       <w:pPr>
         <w:pStyle w:val="Titolo"/>
@@ -4517,7 +4482,6 @@
                 <w:rFonts w:eastAsiaTheme="minorEastAsia"/>
                 <w:b/>
               </w:rPr>
-              <w:lastRenderedPageBreak/>
               <w:t>pre</w:t>
             </w:r>
             <w:r>
@@ -5871,7 +5835,6 @@
               <w:rPr>
                 <w:rFonts w:eastAsiaTheme="minorEastAsia"/>
               </w:rPr>
-              <w:lastRenderedPageBreak/>
               <w:t>Pre-condizioni</w:t>
             </w:r>
           </w:p>
@@ -7402,7 +7365,6 @@
               <w:rPr>
                 <w:rFonts w:eastAsiaTheme="minorEastAsia"/>
               </w:rPr>
-              <w:lastRenderedPageBreak/>
               <w:t>getLivello()</w:t>
             </w:r>
           </w:p>
@@ -7461,7 +7423,6 @@
               <w:rPr>
                 <w:rFonts w:eastAsiaTheme="minorEastAsia"/>
               </w:rPr>
-              <w:lastRenderedPageBreak/>
               <w:t>Pre-condizioni</w:t>
             </w:r>
           </w:p>
@@ -7990,6 +7951,7 @@
                 <w:rFonts w:eastAsiaTheme="minorEastAsia"/>
                 <w:b/>
               </w:rPr>
+              <w:lastRenderedPageBreak/>
               <w:t>pre</w:t>
             </w:r>
             <w:r>
@@ -8058,6 +8020,7 @@
               <w:rPr>
                 <w:rFonts w:eastAsiaTheme="minorEastAsia"/>
               </w:rPr>
+              <w:lastRenderedPageBreak/>
               <w:t>Post-condizioni</w:t>
             </w:r>
           </w:p>
@@ -10625,6 +10588,7 @@
               <w:rPr>
                 <w:rFonts w:eastAsiaTheme="minorEastAsia"/>
               </w:rPr>
+              <w:lastRenderedPageBreak/>
               <w:t>onRestart()</w:t>
             </w:r>
           </w:p>
@@ -10708,6 +10672,7 @@
               <w:rPr>
                 <w:rFonts w:eastAsiaTheme="minorEastAsia"/>
               </w:rPr>
+              <w:lastRenderedPageBreak/>
               <w:t>Pre-condizioni</w:t>
             </w:r>
           </w:p>
@@ -11309,7 +11274,6 @@
               <w:rPr>
                 <w:rFonts w:eastAsiaTheme="minorEastAsia"/>
               </w:rPr>
-              <w:lastRenderedPageBreak/>
               <w:t>message(</w:t>
             </w:r>
             <w:r>
@@ -11539,7 +11503,6 @@
               <w:rPr>
                 <w:rFonts w:eastAsiaTheme="minorEastAsia"/>
               </w:rPr>
-              <w:lastRenderedPageBreak/>
               <w:t>Pre-condizioni</w:t>
             </w:r>
           </w:p>
@@ -12080,6 +12043,7 @@
               <w:rPr>
                 <w:rFonts w:eastAsiaTheme="minorEastAsia"/>
               </w:rPr>
+              <w:lastRenderedPageBreak/>
               <w:t>Pre-condizioni</w:t>
             </w:r>
           </w:p>
@@ -13284,6 +13248,7 @@
               <w:rPr>
                 <w:rFonts w:eastAsiaTheme="minorEastAsia"/>
               </w:rPr>
+              <w:lastRenderedPageBreak/>
               <w:t>Pre-condizioni</w:t>
             </w:r>
           </w:p>
@@ -15212,7 +15177,6 @@
                 <w:rFonts w:ascii="Consolas" w:hAnsi="Consolas"/>
                 <w:color w:val="000000"/>
               </w:rPr>
-              <w:lastRenderedPageBreak/>
               <w:t>String TABLE</w:t>
             </w:r>
           </w:p>
@@ -15235,7 +15199,6 @@
               <w:rPr>
                 <w:rFonts w:eastAsiaTheme="minorEastAsia"/>
               </w:rPr>
-              <w:lastRenderedPageBreak/>
               <w:t>Signature dei metodi</w:t>
             </w:r>
           </w:p>
@@ -15421,6 +15384,19 @@
     <w:p/>
     <w:p/>
     <w:p/>
+    <w:p>
+      <w:pPr>
+        <w:spacing w:after="0" w:line="240" w:lineRule="auto"/>
+        <w:rPr>
+          <w:rStyle w:val="Titolo1Carattere"/>
+          <w:rFonts w:eastAsiaTheme="minorEastAsia"/>
+          <w:b/>
+          <w:i/>
+          <w:sz w:val="36"/>
+          <w:szCs w:val="36"/>
+        </w:rPr>
+      </w:pPr>
+    </w:p>
     <w:p>
       <w:pPr>
         <w:spacing w:after="0" w:line="240" w:lineRule="auto"/>
@@ -15444,6 +15420,7 @@
           <w:sz w:val="36"/>
           <w:szCs w:val="36"/>
         </w:rPr>
+        <w:lastRenderedPageBreak/>
         <w:t>Quiz Manager</w:t>
       </w:r>
     </w:p>
@@ -16247,7 +16224,6 @@
               <w:rPr>
                 <w:rFonts w:eastAsiaTheme="minorEastAsia"/>
               </w:rPr>
-              <w:lastRenderedPageBreak/>
               <w:t>Descrizione</w:t>
             </w:r>
           </w:p>
@@ -16609,7 +16585,7 @@
 </file>
 
 <file path=word/endnotes.xml><?xml version="1.0" encoding="utf-8"?>
-<w:endnotes xmlns:wpc="http://schemas.microsoft.com/office/word/2010/wordprocessingCanvas" xmlns:cx="http://schemas.microsoft.com/office/drawing/2014/chartex" xmlns:mc="http://schemas.openxmlformats.org/markup-compatibility/2006" xmlns:o="urn:schemas-microsoft-com:office:office" xmlns:r="http://schemas.openxmlformats.org/officeDocument/2006/relationships" xmlns:m="http://schemas.openxmlformats.org/officeDocument/2006/math" xmlns:v="urn:schemas-microsoft-com:vml" xmlns:wp14="http://schemas.microsoft.com/office/word/2010/wordprocessingDrawing" xmlns:wp="http://schemas.openxmlformats.org/drawingml/2006/wordprocessingDrawing" xmlns:w10="urn:schemas-microsoft-com:office:word" xmlns:w="http://schemas.openxmlformats.org/wordprocessingml/2006/main" xmlns:w14="http://schemas.microsoft.com/office/word/2010/wordml" xmlns:w15="http://schemas.microsoft.com/office/word/2012/wordml" xmlns:w16se="http://schemas.microsoft.com/office/word/2015/wordml/symex" xmlns:wpg="http://schemas.microsoft.com/office/word/2010/wordprocessingGroup" xmlns:wpi="http://schemas.microsoft.com/office/word/2010/wordprocessingInk" xmlns:wne="http://schemas.microsoft.com/office/word/2006/wordml" xmlns:wps="http://schemas.microsoft.com/office/word/2010/wordprocessingShape" mc:Ignorable="w14 w15 w16se wp14">
+<w:endnotes xmlns:wpc="http://schemas.microsoft.com/office/word/2010/wordprocessingCanvas" xmlns:cx="http://schemas.microsoft.com/office/drawing/2014/chartex" xmlns:cx1="http://schemas.microsoft.com/office/drawing/2015/9/8/chartex" xmlns:cx2="http://schemas.microsoft.com/office/drawing/2015/10/21/chartex" xmlns:cx3="http://schemas.microsoft.com/office/drawing/2016/5/9/chartex" xmlns:cx4="http://schemas.microsoft.com/office/drawing/2016/5/10/chartex" xmlns:cx5="http://schemas.microsoft.com/office/drawing/2016/5/11/chartex" xmlns:cx6="http://schemas.microsoft.com/office/drawing/2016/5/12/chartex" xmlns:cx7="http://schemas.microsoft.com/office/drawing/2016/5/13/chartex" xmlns:cx8="http://schemas.microsoft.com/office/drawing/2016/5/14/chartex" xmlns:mc="http://schemas.openxmlformats.org/markup-compatibility/2006" xmlns:aink="http://schemas.microsoft.com/office/drawing/2016/ink" xmlns:am3d="http://schemas.microsoft.com/office/drawing/2017/model3d" xmlns:o="urn:schemas-microsoft-com:office:office" xmlns:r="http://schemas.openxmlformats.org/officeDocument/2006/relationships" xmlns:m="http://schemas.openxmlformats.org/officeDocument/2006/math" xmlns:v="urn:schemas-microsoft-com:vml" xmlns:wp14="http://schemas.microsoft.com/office/word/2010/wordprocessingDrawing" xmlns:wp="http://schemas.openxmlformats.org/drawingml/2006/wordprocessingDrawing" xmlns:w10="urn:schemas-microsoft-com:office:word" xmlns:w="http://schemas.openxmlformats.org/wordprocessingml/2006/main" xmlns:w14="http://schemas.microsoft.com/office/word/2010/wordml" xmlns:w15="http://schemas.microsoft.com/office/word/2012/wordml" xmlns:w16cex="http://schemas.microsoft.com/office/word/2018/wordml/cex" xmlns:w16cid="http://schemas.microsoft.com/office/word/2016/wordml/cid" xmlns:w16="http://schemas.microsoft.com/office/word/2018/wordml" xmlns:w16sdtdh="http://schemas.microsoft.com/office/word/2020/wordml/sdtdatahash" xmlns:w16se="http://schemas.microsoft.com/office/word/2015/wordml/symex" xmlns:wpg="http://schemas.microsoft.com/office/word/2010/wordprocessingGroup" xmlns:wpi="http://schemas.microsoft.com/office/word/2010/wordprocessingInk" xmlns:wne="http://schemas.microsoft.com/office/word/2006/wordml" xmlns:wps="http://schemas.microsoft.com/office/word/2010/wordprocessingShape" mc:Ignorable="w14 w15 w16se w16cid w16 w16cex w16sdtdh wp14">
   <w:endnote w:type="separator" w:id="-1">
     <w:p>
       <w:pPr>
@@ -16634,7 +16610,7 @@
 </file>
 
 <file path=word/footnotes.xml><?xml version="1.0" encoding="utf-8"?>
-<w:footnotes xmlns:wpc="http://schemas.microsoft.com/office/word/2010/wordprocessingCanvas" xmlns:cx="http://schemas.microsoft.com/office/drawing/2014/chartex" xmlns:mc="http://schemas.openxmlformats.org/markup-compatibility/2006" xmlns:o="urn:schemas-microsoft-com:office:office" xmlns:r="http://schemas.openxmlformats.org/officeDocument/2006/relationships" xmlns:m="http://schemas.openxmlformats.org/officeDocument/2006/math" xmlns:v="urn:schemas-microsoft-com:vml" xmlns:wp14="http://schemas.microsoft.com/office/word/2010/wordprocessingDrawing" xmlns:wp="http://schemas.openxmlformats.org/drawingml/2006/wordprocessingDrawing" xmlns:w10="urn:schemas-microsoft-com:office:word" xmlns:w="http://schemas.openxmlformats.org/wordprocessingml/2006/main" xmlns:w14="http://schemas.microsoft.com/office/word/2010/wordml" xmlns:w15="http://schemas.microsoft.com/office/word/2012/wordml" xmlns:w16se="http://schemas.microsoft.com/office/word/2015/wordml/symex" xmlns:wpg="http://schemas.microsoft.com/office/word/2010/wordprocessingGroup" xmlns:wpi="http://schemas.microsoft.com/office/word/2010/wordprocessingInk" xmlns:wne="http://schemas.microsoft.com/office/word/2006/wordml" xmlns:wps="http://schemas.microsoft.com/office/word/2010/wordprocessingShape" mc:Ignorable="w14 w15 w16se wp14">
+<w:footnotes xmlns:wpc="http://schemas.microsoft.com/office/word/2010/wordprocessingCanvas" xmlns:cx="http://schemas.microsoft.com/office/drawing/2014/chartex" xmlns:cx1="http://schemas.microsoft.com/office/drawing/2015/9/8/chartex" xmlns:cx2="http://schemas.microsoft.com/office/drawing/2015/10/21/chartex" xmlns:cx3="http://schemas.microsoft.com/office/drawing/2016/5/9/chartex" xmlns:cx4="http://schemas.microsoft.com/office/drawing/2016/5/10/chartex" xmlns:cx5="http://schemas.microsoft.com/office/drawing/2016/5/11/chartex" xmlns:cx6="http://schemas.microsoft.com/office/drawing/2016/5/12/chartex" xmlns:cx7="http://schemas.microsoft.com/office/drawing/2016/5/13/chartex" xmlns:cx8="http://schemas.microsoft.com/office/drawing/2016/5/14/chartex" xmlns:mc="http://schemas.openxmlformats.org/markup-compatibility/2006" xmlns:aink="http://schemas.microsoft.com/office/drawing/2016/ink" xmlns:am3d="http://schemas.microsoft.com/office/drawing/2017/model3d" xmlns:o="urn:schemas-microsoft-com:office:office" xmlns:r="http://schemas.openxmlformats.org/officeDocument/2006/relationships" xmlns:m="http://schemas.openxmlformats.org/officeDocument/2006/math" xmlns:v="urn:schemas-microsoft-com:vml" xmlns:wp14="http://schemas.microsoft.com/office/word/2010/wordprocessingDrawing" xmlns:wp="http://schemas.openxmlformats.org/drawingml/2006/wordprocessingDrawing" xmlns:w10="urn:schemas-microsoft-com:office:word" xmlns:w="http://schemas.openxmlformats.org/wordprocessingml/2006/main" xmlns:w14="http://schemas.microsoft.com/office/word/2010/wordml" xmlns:w15="http://schemas.microsoft.com/office/word/2012/wordml" xmlns:w16cex="http://schemas.microsoft.com/office/word/2018/wordml/cex" xmlns:w16cid="http://schemas.microsoft.com/office/word/2016/wordml/cid" xmlns:w16="http://schemas.microsoft.com/office/word/2018/wordml" xmlns:w16sdtdh="http://schemas.microsoft.com/office/word/2020/wordml/sdtdatahash" xmlns:w16se="http://schemas.microsoft.com/office/word/2015/wordml/symex" xmlns:wpg="http://schemas.microsoft.com/office/word/2010/wordprocessingGroup" xmlns:wpi="http://schemas.microsoft.com/office/word/2010/wordprocessingInk" xmlns:wne="http://schemas.microsoft.com/office/word/2006/wordml" xmlns:wps="http://schemas.microsoft.com/office/word/2010/wordprocessingShape" mc:Ignorable="w14 w15 w16se w16cid w16 w16cex w16sdtdh wp14">
   <w:footnote w:type="separator" w:id="-1">
     <w:p>
       <w:pPr>
@@ -16659,7 +16635,7 @@
 </file>
 
 <file path=word/numbering.xml><?xml version="1.0" encoding="utf-8"?>
-<w:numbering xmlns:wpc="http://schemas.microsoft.com/office/word/2010/wordprocessingCanvas" xmlns:cx="http://schemas.microsoft.com/office/drawing/2014/chartex" xmlns:mc="http://schemas.openxmlformats.org/markup-compatibility/2006" xmlns:o="urn:schemas-microsoft-com:office:office" xmlns:r="http://schemas.openxmlformats.org/officeDocument/2006/relationships" xmlns:m="http://schemas.openxmlformats.org/officeDocument/2006/math" xmlns:v="urn:schemas-microsoft-com:vml" xmlns:wp14="http://schemas.microsoft.com/office/word/2010/wordprocessingDrawing" xmlns:wp="http://schemas.openxmlformats.org/drawingml/2006/wordprocessingDrawing" xmlns:w10="urn:schemas-microsoft-com:office:word" xmlns:w="http://schemas.openxmlformats.org/wordprocessingml/2006/main" xmlns:w14="http://schemas.microsoft.com/office/word/2010/wordml" xmlns:w15="http://schemas.microsoft.com/office/word/2012/wordml" xmlns:w16se="http://schemas.microsoft.com/office/word/2015/wordml/symex" xmlns:wpg="http://schemas.microsoft.com/office/word/2010/wordprocessingGroup" xmlns:wpi="http://schemas.microsoft.com/office/word/2010/wordprocessingInk" xmlns:wne="http://schemas.microsoft.com/office/word/2006/wordml" xmlns:wps="http://schemas.microsoft.com/office/word/2010/wordprocessingShape" mc:Ignorable="w14 w15 w16se wp14">
+<w:numbering xmlns:wpc="http://schemas.microsoft.com/office/word/2010/wordprocessingCanvas" xmlns:cx="http://schemas.microsoft.com/office/drawing/2014/chartex" xmlns:cx1="http://schemas.microsoft.com/office/drawing/2015/9/8/chartex" xmlns:cx2="http://schemas.microsoft.com/office/drawing/2015/10/21/chartex" xmlns:cx3="http://schemas.microsoft.com/office/drawing/2016/5/9/chartex" xmlns:cx4="http://schemas.microsoft.com/office/drawing/2016/5/10/chartex" xmlns:cx5="http://schemas.microsoft.com/office/drawing/2016/5/11/chartex" xmlns:cx6="http://schemas.microsoft.com/office/drawing/2016/5/12/chartex" xmlns:cx7="http://schemas.microsoft.com/office/drawing/2016/5/13/chartex" xmlns:cx8="http://schemas.microsoft.com/office/drawing/2016/5/14/chartex" xmlns:mc="http://schemas.openxmlformats.org/markup-compatibility/2006" xmlns:aink="http://schemas.microsoft.com/office/drawing/2016/ink" xmlns:am3d="http://schemas.microsoft.com/office/drawing/2017/model3d" xmlns:o="urn:schemas-microsoft-com:office:office" xmlns:r="http://schemas.openxmlformats.org/officeDocument/2006/relationships" xmlns:m="http://schemas.openxmlformats.org/officeDocument/2006/math" xmlns:v="urn:schemas-microsoft-com:vml" xmlns:wp14="http://schemas.microsoft.com/office/word/2010/wordprocessingDrawing" xmlns:wp="http://schemas.openxmlformats.org/drawingml/2006/wordprocessingDrawing" xmlns:w10="urn:schemas-microsoft-com:office:word" xmlns:w="http://schemas.openxmlformats.org/wordprocessingml/2006/main" xmlns:w14="http://schemas.microsoft.com/office/word/2010/wordml" xmlns:w15="http://schemas.microsoft.com/office/word/2012/wordml" xmlns:w16cex="http://schemas.microsoft.com/office/word/2018/wordml/cex" xmlns:w16cid="http://schemas.microsoft.com/office/word/2016/wordml/cid" xmlns:w16="http://schemas.microsoft.com/office/word/2018/wordml" xmlns:w16sdtdh="http://schemas.microsoft.com/office/word/2020/wordml/sdtdatahash" xmlns:w16se="http://schemas.microsoft.com/office/word/2015/wordml/symex" xmlns:wpg="http://schemas.microsoft.com/office/word/2010/wordprocessingGroup" xmlns:wpi="http://schemas.microsoft.com/office/word/2010/wordprocessingInk" xmlns:wne="http://schemas.microsoft.com/office/word/2006/wordml" xmlns:wps="http://schemas.microsoft.com/office/word/2010/wordprocessingShape" mc:Ignorable="w14 w15 w16se w16cid w16 w16cex w16sdtdh wp14">
   <w:abstractNum w:abstractNumId="0" w15:restartNumberingAfterBreak="0">
     <w:nsid w:val="012A57C3"/>
     <w:multiLevelType w:val="hybridMultilevel"/>
@@ -17244,7 +17220,7 @@
 </file>
 
 <file path=word/styles.xml><?xml version="1.0" encoding="utf-8"?>
-<w:styles xmlns:mc="http://schemas.openxmlformats.org/markup-compatibility/2006" xmlns:r="http://schemas.openxmlformats.org/officeDocument/2006/relationships" xmlns:w="http://schemas.openxmlformats.org/wordprocessingml/2006/main" xmlns:w14="http://schemas.microsoft.com/office/word/2010/wordml" xmlns:w15="http://schemas.microsoft.com/office/word/2012/wordml" xmlns:w16se="http://schemas.microsoft.com/office/word/2015/wordml/symex" mc:Ignorable="w14 w15 w16se">
+<w:styles xmlns:mc="http://schemas.openxmlformats.org/markup-compatibility/2006" xmlns:r="http://schemas.openxmlformats.org/officeDocument/2006/relationships" xmlns:w="http://schemas.openxmlformats.org/wordprocessingml/2006/main" xmlns:w14="http://schemas.microsoft.com/office/word/2010/wordml" xmlns:w15="http://schemas.microsoft.com/office/word/2012/wordml" xmlns:w16cex="http://schemas.microsoft.com/office/word/2018/wordml/cex" xmlns:w16cid="http://schemas.microsoft.com/office/word/2016/wordml/cid" xmlns:w16="http://schemas.microsoft.com/office/word/2018/wordml" xmlns:w16sdtdh="http://schemas.microsoft.com/office/word/2020/wordml/sdtdatahash" xmlns:w16se="http://schemas.microsoft.com/office/word/2015/wordml/symex" mc:Ignorable="w14 w15 w16se w16cid w16 w16cex w16sdtdh">
   <w:docDefaults>
     <w:rPrDefault>
       <w:rPr>
@@ -17260,7 +17236,7 @@
       </w:pPr>
     </w:pPrDefault>
   </w:docDefaults>
-  <w:latentStyles w:defLockedState="0" w:defUIPriority="99" w:defSemiHidden="0" w:defUnhideWhenUsed="0" w:defQFormat="0" w:count="371">
+  <w:latentStyles w:defLockedState="0" w:defUIPriority="99" w:defSemiHidden="0" w:defUnhideWhenUsed="0" w:defQFormat="0" w:count="376">
     <w:lsdException w:name="Normal" w:uiPriority="0" w:qFormat="1"/>
     <w:lsdException w:name="heading 1" w:uiPriority="9" w:qFormat="1"/>
     <w:lsdException w:name="heading 2" w:semiHidden="1" w:uiPriority="9" w:unhideWhenUsed="1" w:qFormat="1"/>
@@ -17366,7 +17342,6 @@
     <w:lsdException w:name="HTML Sample" w:semiHidden="1" w:unhideWhenUsed="1"/>
     <w:lsdException w:name="HTML Typewriter" w:semiHidden="1" w:unhideWhenUsed="1"/>
     <w:lsdException w:name="HTML Variable" w:semiHidden="1" w:unhideWhenUsed="1"/>
-    <w:lsdException w:name="Normal Table" w:semiHidden="1" w:unhideWhenUsed="1"/>
     <w:lsdException w:name="annotation subject" w:semiHidden="1" w:unhideWhenUsed="1"/>
     <w:lsdException w:name="No List" w:semiHidden="1" w:unhideWhenUsed="1"/>
     <w:lsdException w:name="Outline List 1" w:semiHidden="1" w:unhideWhenUsed="1"/>
@@ -17409,11 +17384,8 @@
     <w:lsdException w:name="Table Contemporary" w:semiHidden="1" w:unhideWhenUsed="1"/>
     <w:lsdException w:name="Table Elegant" w:semiHidden="1" w:unhideWhenUsed="1"/>
     <w:lsdException w:name="Table Professional" w:semiHidden="1" w:unhideWhenUsed="1"/>
-    <w:lsdException w:name="Table Subtle 1" w:semiHidden="1" w:unhideWhenUsed="1"/>
     <w:lsdException w:name="Table Subtle 2" w:semiHidden="1" w:unhideWhenUsed="1"/>
     <w:lsdException w:name="Table Web 1" w:semiHidden="1" w:unhideWhenUsed="1"/>
-    <w:lsdException w:name="Table Web 2" w:semiHidden="1" w:unhideWhenUsed="1"/>
-    <w:lsdException w:name="Table Web 3" w:semiHidden="1" w:unhideWhenUsed="1"/>
     <w:lsdException w:name="Balloon Text" w:semiHidden="1" w:unhideWhenUsed="1"/>
     <w:lsdException w:name="Table Grid" w:uiPriority="59"/>
     <w:lsdException w:name="Table Theme" w:semiHidden="1" w:unhideWhenUsed="1"/>
@@ -17632,6 +17604,11 @@
     <w:lsdException w:name="List Table 5 Dark Accent 6" w:uiPriority="50"/>
     <w:lsdException w:name="List Table 6 Colorful Accent 6" w:uiPriority="51"/>
     <w:lsdException w:name="List Table 7 Colorful Accent 6" w:uiPriority="52"/>
+    <w:lsdException w:name="Mention" w:semiHidden="1" w:unhideWhenUsed="1"/>
+    <w:lsdException w:name="Smart Hyperlink" w:semiHidden="1" w:unhideWhenUsed="1"/>
+    <w:lsdException w:name="Hashtag" w:semiHidden="1" w:unhideWhenUsed="1"/>
+    <w:lsdException w:name="Unresolved Mention" w:semiHidden="1" w:unhideWhenUsed="1"/>
+    <w:lsdException w:name="Smart Link" w:semiHidden="1" w:unhideWhenUsed="1"/>
   </w:latentStyles>
   <w:style w:type="paragraph" w:default="1" w:styleId="Normale">
     <w:name w:val="Normal"/>
